--- a/TEMPLATE_designDocumentation.docx
+++ b/TEMPLATE_designDocumentation.docx
@@ -57,8 +57,6 @@
         </w:rPr>
         <w:t>Applicazioni per dispositivi</w:t>
       </w:r>
-      <w:bookmarkStart w:id="0" w:name="_GoBack"/>
-      <w:bookmarkEnd w:id="0"/>
       <w:r>
         <w:rPr>
           <w:rFonts w:ascii="Arial" w:hAnsi="Arial" w:cs="Arial"/>
@@ -113,7 +111,6 @@
           <w:lang w:val="en-GB"/>
         </w:rPr>
       </w:pPr>
-      <w:proofErr w:type="spellStart"/>
       <w:r>
         <w:rPr>
           <w:rFonts w:ascii="Arial" w:hAnsi="Arial" w:cs="Arial"/>
@@ -123,9 +120,8 @@
           <w:szCs w:val="56"/>
           <w:lang w:val="en-GB"/>
         </w:rPr>
-        <w:t>a.y</w:t>
-      </w:r>
-      <w:proofErr w:type="spellEnd"/>
+        <w:t>a.y. 201</w:t>
+      </w:r>
       <w:r>
         <w:rPr>
           <w:rFonts w:ascii="Arial" w:hAnsi="Arial" w:cs="Arial"/>
@@ -135,7 +131,7 @@
           <w:szCs w:val="56"/>
           <w:lang w:val="en-GB"/>
         </w:rPr>
-        <w:t>. 201</w:t>
+        <w:t>6</w:t>
       </w:r>
       <w:r>
         <w:rPr>
@@ -146,7 +142,7 @@
           <w:szCs w:val="56"/>
           <w:lang w:val="en-GB"/>
         </w:rPr>
-        <w:t>6</w:t>
+        <w:t>/</w:t>
       </w:r>
       <w:r>
         <w:rPr>
@@ -157,7 +153,7 @@
           <w:szCs w:val="56"/>
           <w:lang w:val="en-GB"/>
         </w:rPr>
-        <w:t>/</w:t>
+        <w:t>201</w:t>
       </w:r>
       <w:r>
         <w:rPr>
@@ -168,9 +164,15 @@
           <w:szCs w:val="56"/>
           <w:lang w:val="en-GB"/>
         </w:rPr>
-        <w:t>201</w:t>
-      </w:r>
-      <w:r>
+        <w:t>7</w:t>
+      </w:r>
+    </w:p>
+    <w:p>
+      <w:pPr>
+        <w:autoSpaceDE w:val="0"/>
+        <w:autoSpaceDN w:val="0"/>
+        <w:adjustRightInd w:val="0"/>
+        <w:jc w:val="center"/>
         <w:rPr>
           <w:rFonts w:ascii="Arial" w:hAnsi="Arial" w:cs="Arial"/>
           <w:b/>
@@ -179,8 +181,7 @@
           <w:szCs w:val="56"/>
           <w:lang w:val="en-GB"/>
         </w:rPr>
-        <w:t>7</w:t>
-      </w:r>
+      </w:pPr>
     </w:p>
     <w:p>
       <w:pPr>
@@ -208,18 +209,11 @@
           <w:rFonts w:ascii="Arial" w:hAnsi="Arial" w:cs="Arial"/>
           <w:b/>
           <w:color w:val="333399"/>
-          <w:sz w:val="56"/>
-          <w:szCs w:val="56"/>
-          <w:lang w:val="en-GB"/>
-        </w:rPr>
-      </w:pPr>
-    </w:p>
-    <w:p>
-      <w:pPr>
-        <w:autoSpaceDE w:val="0"/>
-        <w:autoSpaceDN w:val="0"/>
-        <w:adjustRightInd w:val="0"/>
-        <w:jc w:val="center"/>
+          <w:sz w:val="96"/>
+          <w:szCs w:val="96"/>
+        </w:rPr>
+      </w:pPr>
+      <w:r>
         <w:rPr>
           <w:rFonts w:ascii="Arial" w:hAnsi="Arial" w:cs="Arial"/>
           <w:b/>
@@ -227,16 +221,7 @@
           <w:sz w:val="96"/>
           <w:szCs w:val="96"/>
         </w:rPr>
-      </w:pPr>
-      <w:r>
-        <w:rPr>
-          <w:rFonts w:ascii="Arial" w:hAnsi="Arial" w:cs="Arial"/>
-          <w:b/>
-          <w:color w:val="333399"/>
-          <w:sz w:val="96"/>
-          <w:szCs w:val="96"/>
-        </w:rPr>
-        <w:t>YOUR_APP_NAME</w:t>
+        <w:t>TeachTime</w:t>
       </w:r>
     </w:p>
     <w:p>
@@ -409,9 +394,9 @@
         <w:tblLook w:val="01E0" w:firstRow="1" w:lastRow="1" w:firstColumn="1" w:lastColumn="1" w:noHBand="0" w:noVBand="0"/>
       </w:tblPr>
       <w:tblGrid>
-        <w:gridCol w:w="2988"/>
-        <w:gridCol w:w="2880"/>
-        <w:gridCol w:w="2989"/>
+        <w:gridCol w:w="2861"/>
+        <w:gridCol w:w="2752"/>
+        <w:gridCol w:w="3244"/>
       </w:tblGrid>
       <w:tr>
         <w:trPr>
@@ -465,7 +450,7 @@
         </w:trPr>
         <w:tc>
           <w:tcPr>
-            <w:tcW w:w="2988" w:type="dxa"/>
+            <w:tcW w:w="2861" w:type="dxa"/>
           </w:tcPr>
           <w:p>
             <w:pPr>
@@ -495,7 +480,7 @@
         </w:tc>
         <w:tc>
           <w:tcPr>
-            <w:tcW w:w="2880" w:type="dxa"/>
+            <w:tcW w:w="2752" w:type="dxa"/>
           </w:tcPr>
           <w:p>
             <w:pPr>
@@ -525,7 +510,7 @@
         </w:tc>
         <w:tc>
           <w:tcPr>
-            <w:tcW w:w="2989" w:type="dxa"/>
+            <w:tcW w:w="3244" w:type="dxa"/>
           </w:tcPr>
           <w:p>
             <w:pPr>
@@ -560,7 +545,7 @@
         </w:trPr>
         <w:tc>
           <w:tcPr>
-            <w:tcW w:w="2988" w:type="dxa"/>
+            <w:tcW w:w="2861" w:type="dxa"/>
           </w:tcPr>
           <w:p>
             <w:pPr>
@@ -575,11 +560,21 @@
                 <w:szCs w:val="20"/>
               </w:rPr>
             </w:pPr>
+            <w:r>
+              <w:rPr>
+                <w:rFonts w:ascii="Arial" w:hAnsi="Arial" w:cs="Arial"/>
+                <w:b/>
+                <w:color w:val="333399"/>
+                <w:sz w:val="20"/>
+                <w:szCs w:val="20"/>
+              </w:rPr>
+              <w:t xml:space="preserve">Davide Iacobelli </w:t>
+            </w:r>
           </w:p>
         </w:tc>
         <w:tc>
           <w:tcPr>
-            <w:tcW w:w="2880" w:type="dxa"/>
+            <w:tcW w:w="2752" w:type="dxa"/>
           </w:tcPr>
           <w:p>
             <w:pPr>
@@ -594,11 +589,21 @@
                 <w:szCs w:val="20"/>
               </w:rPr>
             </w:pPr>
+            <w:r>
+              <w:rPr>
+                <w:rFonts w:ascii="Arial" w:hAnsi="Arial" w:cs="Arial"/>
+                <w:i/>
+                <w:color w:val="333399"/>
+                <w:sz w:val="20"/>
+                <w:szCs w:val="20"/>
+              </w:rPr>
+              <w:t>237232</w:t>
+            </w:r>
           </w:p>
         </w:tc>
         <w:tc>
           <w:tcPr>
-            <w:tcW w:w="2989" w:type="dxa"/>
+            <w:tcW w:w="3244" w:type="dxa"/>
           </w:tcPr>
           <w:p>
             <w:pPr>
@@ -613,6 +618,17 @@
                 <w:szCs w:val="20"/>
               </w:rPr>
             </w:pPr>
+            <w:hyperlink r:id="rId8" w:history="1">
+              <w:r>
+                <w:rPr>
+                  <w:rStyle w:val="Collegamentoipertestuale"/>
+                  <w:rFonts w:ascii="Arial" w:hAnsi="Arial" w:cs="Arial"/>
+                  <w:sz w:val="20"/>
+                  <w:szCs w:val="20"/>
+                </w:rPr>
+                <w:t>davide.iacobelli@student.univaq.it</w:t>
+              </w:r>
+            </w:hyperlink>
           </w:p>
         </w:tc>
       </w:tr>
@@ -622,7 +638,7 @@
         </w:trPr>
         <w:tc>
           <w:tcPr>
-            <w:tcW w:w="2988" w:type="dxa"/>
+            <w:tcW w:w="2861" w:type="dxa"/>
           </w:tcPr>
           <w:p>
             <w:pPr>
@@ -636,11 +652,20 @@
                 <w:szCs w:val="20"/>
               </w:rPr>
             </w:pPr>
+            <w:r>
+              <w:rPr>
+                <w:rFonts w:ascii="Arial" w:hAnsi="Arial" w:cs="Arial"/>
+                <w:color w:val="333399"/>
+                <w:sz w:val="20"/>
+                <w:szCs w:val="20"/>
+              </w:rPr>
+              <w:t xml:space="preserve">Andrea Perna </w:t>
+            </w:r>
           </w:p>
         </w:tc>
         <w:tc>
           <w:tcPr>
-            <w:tcW w:w="2880" w:type="dxa"/>
+            <w:tcW w:w="2752" w:type="dxa"/>
           </w:tcPr>
           <w:p>
             <w:pPr>
@@ -655,11 +680,21 @@
                 <w:szCs w:val="20"/>
               </w:rPr>
             </w:pPr>
+            <w:r>
+              <w:rPr>
+                <w:rFonts w:ascii="Arial" w:hAnsi="Arial" w:cs="Arial"/>
+                <w:i/>
+                <w:color w:val="333399"/>
+                <w:sz w:val="20"/>
+                <w:szCs w:val="20"/>
+              </w:rPr>
+              <w:t>236122</w:t>
+            </w:r>
           </w:p>
         </w:tc>
         <w:tc>
           <w:tcPr>
-            <w:tcW w:w="2989" w:type="dxa"/>
+            <w:tcW w:w="3244" w:type="dxa"/>
           </w:tcPr>
           <w:p>
             <w:pPr>
@@ -674,6 +709,16 @@
                 <w:szCs w:val="20"/>
               </w:rPr>
             </w:pPr>
+            <w:r>
+              <w:rPr>
+                <w:rFonts w:ascii="Arial" w:hAnsi="Arial" w:cs="Arial"/>
+                <w:i/>
+                <w:color w:val="333399"/>
+                <w:sz w:val="20"/>
+                <w:szCs w:val="20"/>
+              </w:rPr>
+              <w:t>andreaperna24@gmail.com</w:t>
+            </w:r>
           </w:p>
         </w:tc>
       </w:tr>
@@ -683,7 +728,7 @@
         </w:trPr>
         <w:tc>
           <w:tcPr>
-            <w:tcW w:w="2988" w:type="dxa"/>
+            <w:tcW w:w="2861" w:type="dxa"/>
           </w:tcPr>
           <w:p>
             <w:pPr>
@@ -697,11 +742,20 @@
                 <w:szCs w:val="20"/>
               </w:rPr>
             </w:pPr>
+            <w:r>
+              <w:rPr>
+                <w:rFonts w:ascii="Arial" w:hAnsi="Arial" w:cs="Arial"/>
+                <w:color w:val="333399"/>
+                <w:sz w:val="20"/>
+                <w:szCs w:val="20"/>
+              </w:rPr>
+              <w:t xml:space="preserve">Manuel Di Pietro </w:t>
+            </w:r>
           </w:p>
         </w:tc>
         <w:tc>
           <w:tcPr>
-            <w:tcW w:w="2880" w:type="dxa"/>
+            <w:tcW w:w="2752" w:type="dxa"/>
           </w:tcPr>
           <w:p>
             <w:pPr>
@@ -716,11 +770,21 @@
                 <w:szCs w:val="20"/>
               </w:rPr>
             </w:pPr>
+            <w:r>
+              <w:rPr>
+                <w:rFonts w:ascii="Arial" w:hAnsi="Arial" w:cs="Arial"/>
+                <w:i/>
+                <w:color w:val="333399"/>
+                <w:sz w:val="20"/>
+                <w:szCs w:val="20"/>
+              </w:rPr>
+              <w:t>239017</w:t>
+            </w:r>
           </w:p>
         </w:tc>
         <w:tc>
           <w:tcPr>
-            <w:tcW w:w="2989" w:type="dxa"/>
+            <w:tcW w:w="3244" w:type="dxa"/>
           </w:tcPr>
           <w:p>
             <w:pPr>
@@ -735,6 +799,17 @@
                 <w:szCs w:val="20"/>
               </w:rPr>
             </w:pPr>
+            <w:hyperlink r:id="rId9" w:history="1">
+              <w:r>
+                <w:rPr>
+                  <w:rStyle w:val="Collegamentoipertestuale"/>
+                  <w:rFonts w:ascii="Arial" w:hAnsi="Arial" w:cs="Arial"/>
+                  <w:sz w:val="20"/>
+                  <w:szCs w:val="20"/>
+                </w:rPr>
+                <w:t>manuel.dipietro@student.univaq.it</w:t>
+              </w:r>
+            </w:hyperlink>
           </w:p>
         </w:tc>
       </w:tr>
@@ -744,7 +819,7 @@
         </w:trPr>
         <w:tc>
           <w:tcPr>
-            <w:tcW w:w="2988" w:type="dxa"/>
+            <w:tcW w:w="2861" w:type="dxa"/>
           </w:tcPr>
           <w:p>
             <w:pPr>
@@ -758,11 +833,20 @@
                 <w:szCs w:val="20"/>
               </w:rPr>
             </w:pPr>
+            <w:r>
+              <w:rPr>
+                <w:rFonts w:ascii="Arial" w:hAnsi="Arial" w:cs="Arial"/>
+                <w:color w:val="333399"/>
+                <w:sz w:val="20"/>
+                <w:szCs w:val="20"/>
+              </w:rPr>
+              <w:t>Luca Balestrieri</w:t>
+            </w:r>
           </w:p>
         </w:tc>
         <w:tc>
           <w:tcPr>
-            <w:tcW w:w="2880" w:type="dxa"/>
+            <w:tcW w:w="2752" w:type="dxa"/>
           </w:tcPr>
           <w:p>
             <w:pPr>
@@ -777,11 +861,21 @@
                 <w:szCs w:val="20"/>
               </w:rPr>
             </w:pPr>
+            <w:r>
+              <w:rPr>
+                <w:rFonts w:ascii="Arial" w:hAnsi="Arial" w:cs="Arial"/>
+                <w:i/>
+                <w:color w:val="333399"/>
+                <w:sz w:val="20"/>
+                <w:szCs w:val="20"/>
+              </w:rPr>
+              <w:t>236800</w:t>
+            </w:r>
           </w:p>
         </w:tc>
         <w:tc>
           <w:tcPr>
-            <w:tcW w:w="2989" w:type="dxa"/>
+            <w:tcW w:w="3244" w:type="dxa"/>
           </w:tcPr>
           <w:p>
             <w:pPr>
@@ -796,70 +890,17 @@
                 <w:szCs w:val="20"/>
               </w:rPr>
             </w:pPr>
-          </w:p>
-        </w:tc>
-      </w:tr>
-      <w:tr>
-        <w:trPr>
-          <w:jc w:val="center"/>
-        </w:trPr>
-        <w:tc>
-          <w:tcPr>
-            <w:tcW w:w="2988" w:type="dxa"/>
-          </w:tcPr>
-          <w:p>
-            <w:pPr>
-              <w:autoSpaceDE w:val="0"/>
-              <w:autoSpaceDN w:val="0"/>
-              <w:adjustRightInd w:val="0"/>
-              <w:jc w:val="both"/>
-              <w:rPr>
-                <w:rFonts w:ascii="Arial" w:hAnsi="Arial" w:cs="Arial"/>
-                <w:color w:val="333399"/>
-                <w:sz w:val="20"/>
-                <w:szCs w:val="20"/>
-              </w:rPr>
-            </w:pPr>
-          </w:p>
-        </w:tc>
-        <w:tc>
-          <w:tcPr>
-            <w:tcW w:w="2880" w:type="dxa"/>
-          </w:tcPr>
-          <w:p>
-            <w:pPr>
-              <w:autoSpaceDE w:val="0"/>
-              <w:autoSpaceDN w:val="0"/>
-              <w:adjustRightInd w:val="0"/>
-              <w:jc w:val="both"/>
-              <w:rPr>
-                <w:rFonts w:ascii="Arial" w:hAnsi="Arial" w:cs="Arial"/>
-                <w:i/>
-                <w:color w:val="333399"/>
-                <w:sz w:val="20"/>
-                <w:szCs w:val="20"/>
-              </w:rPr>
-            </w:pPr>
-          </w:p>
-        </w:tc>
-        <w:tc>
-          <w:tcPr>
-            <w:tcW w:w="2989" w:type="dxa"/>
-          </w:tcPr>
-          <w:p>
-            <w:pPr>
-              <w:autoSpaceDE w:val="0"/>
-              <w:autoSpaceDN w:val="0"/>
-              <w:adjustRightInd w:val="0"/>
-              <w:jc w:val="both"/>
-              <w:rPr>
-                <w:rFonts w:ascii="Arial" w:hAnsi="Arial" w:cs="Arial"/>
-                <w:i/>
-                <w:color w:val="333399"/>
-                <w:sz w:val="20"/>
-                <w:szCs w:val="20"/>
-              </w:rPr>
-            </w:pPr>
+            <w:hyperlink r:id="rId10" w:history="1">
+              <w:r>
+                <w:rPr>
+                  <w:rStyle w:val="Collegamentoipertestuale"/>
+                  <w:rFonts w:ascii="Arial" w:hAnsi="Arial" w:cs="Arial"/>
+                  <w:sz w:val="20"/>
+                  <w:szCs w:val="20"/>
+                </w:rPr>
+                <w:t>luca.balestrieri@student.univaq.it</w:t>
+              </w:r>
+            </w:hyperlink>
           </w:p>
         </w:tc>
       </w:tr>
@@ -878,6 +919,7 @@
           <w:noProof/>
           <w:lang w:val="it-IT" w:eastAsia="it-IT"/>
         </w:rPr>
+        <w:lastRenderedPageBreak/>
         <w:drawing>
           <wp:anchor distT="0" distB="0" distL="114300" distR="114300" simplePos="0" relativeHeight="251658240" behindDoc="0" locked="0" layoutInCell="1" allowOverlap="1" wp14:anchorId="2C121EEE" wp14:editId="4E396880">
             <wp:simplePos x="0" y="0"/>
@@ -910,7 +952,7 @@
                     </pic:cNvPicPr>
                   </pic:nvPicPr>
                   <pic:blipFill>
-                    <a:blip r:embed="rId8" cstate="print"/>
+                    <a:blip r:embed="rId11" cstate="print"/>
                     <a:srcRect/>
                     <a:stretch>
                       <a:fillRect/>
@@ -953,11 +995,290 @@
     </w:p>
     <w:p>
       <w:pPr>
-        <w:jc w:val="both"/>
-      </w:pPr>
-      <w:r>
-        <w:t>Very brief overview of the app</w:t>
-      </w:r>
+        <w:rPr>
+          <w:rFonts w:ascii="Segoe UI" w:hAnsi="Segoe UI" w:cs="Segoe UI"/>
+          <w:color w:val="212121"/>
+          <w:sz w:val="20"/>
+          <w:szCs w:val="20"/>
+          <w:shd w:val="clear" w:color="auto" w:fill="FFFFFF"/>
+        </w:rPr>
+      </w:pPr>
+    </w:p>
+    <w:p>
+      <w:pPr>
+        <w:rPr>
+          <w:rFonts w:ascii="Segoe UI" w:hAnsi="Segoe UI" w:cs="Segoe UI"/>
+          <w:color w:val="212121"/>
+          <w:sz w:val="20"/>
+          <w:szCs w:val="20"/>
+          <w:shd w:val="clear" w:color="auto" w:fill="FFFFFF"/>
+        </w:rPr>
+      </w:pPr>
+      <w:r>
+        <w:rPr>
+          <w:rFonts w:ascii="Segoe UI" w:hAnsi="Segoe UI" w:cs="Segoe UI"/>
+          <w:color w:val="212121"/>
+          <w:sz w:val="20"/>
+          <w:szCs w:val="20"/>
+          <w:shd w:val="clear" w:color="auto" w:fill="FFFFFF"/>
+        </w:rPr>
+        <w:t xml:space="preserve">TeachTime </w:t>
+      </w:r>
+      <w:r>
+        <w:rPr>
+          <w:rFonts w:ascii="Segoe UI" w:hAnsi="Segoe UI" w:cs="Segoe UI"/>
+          <w:color w:val="212121"/>
+          <w:sz w:val="20"/>
+          <w:szCs w:val="20"/>
+          <w:shd w:val="clear" w:color="auto" w:fill="FFFFFF"/>
+        </w:rPr>
+        <w:t xml:space="preserve">nasce con l’idea di </w:t>
+      </w:r>
+      <w:r>
+        <w:rPr>
+          <w:rFonts w:ascii="Segoe UI" w:hAnsi="Segoe UI" w:cs="Segoe UI"/>
+          <w:color w:val="212121"/>
+          <w:sz w:val="20"/>
+          <w:szCs w:val="20"/>
+          <w:shd w:val="clear" w:color="auto" w:fill="FFFFFF"/>
+        </w:rPr>
+        <w:t>creare una community che permetta</w:t>
+      </w:r>
+      <w:r>
+        <w:rPr>
+          <w:rFonts w:ascii="Segoe UI" w:hAnsi="Segoe UI" w:cs="Segoe UI"/>
+          <w:color w:val="212121"/>
+          <w:sz w:val="20"/>
+          <w:szCs w:val="20"/>
+          <w:shd w:val="clear" w:color="auto" w:fill="FFFFFF"/>
+        </w:rPr>
+        <w:t xml:space="preserve"> </w:t>
+      </w:r>
+      <w:r>
+        <w:rPr>
+          <w:rFonts w:ascii="Segoe UI" w:hAnsi="Segoe UI" w:cs="Segoe UI"/>
+          <w:color w:val="212121"/>
+          <w:sz w:val="20"/>
+          <w:szCs w:val="20"/>
+          <w:shd w:val="clear" w:color="auto" w:fill="FFFFFF"/>
+        </w:rPr>
+        <w:t>di offrire e ricevere ripetiz</w:t>
+      </w:r>
+      <w:r>
+        <w:rPr>
+          <w:rFonts w:ascii="Segoe UI" w:hAnsi="Segoe UI" w:cs="Segoe UI"/>
+          <w:color w:val="212121"/>
+          <w:sz w:val="20"/>
+          <w:szCs w:val="20"/>
+          <w:shd w:val="clear" w:color="auto" w:fill="FFFFFF"/>
+        </w:rPr>
+        <w:t>ioni in modo semplice, veloce ed economico.</w:t>
+      </w:r>
+    </w:p>
+    <w:p>
+      <w:pPr>
+        <w:rPr>
+          <w:rFonts w:ascii="Segoe UI" w:hAnsi="Segoe UI" w:cs="Segoe UI"/>
+          <w:color w:val="212121"/>
+          <w:sz w:val="20"/>
+          <w:szCs w:val="20"/>
+          <w:shd w:val="clear" w:color="auto" w:fill="FFFFFF"/>
+        </w:rPr>
+      </w:pPr>
+      <w:r>
+        <w:rPr>
+          <w:rFonts w:ascii="Segoe UI" w:hAnsi="Segoe UI" w:cs="Segoe UI"/>
+          <w:color w:val="212121"/>
+          <w:sz w:val="20"/>
+          <w:szCs w:val="20"/>
+          <w:shd w:val="clear" w:color="auto" w:fill="FFFFFF"/>
+        </w:rPr>
+        <w:t xml:space="preserve">Ogni utente può, attraverso l’applicazione, cercare il Tutor ideale per le proprie esigenze o diventare egli stesso un Tutor, inserendo annunci per offrire ripetizioni e </w:t>
+      </w:r>
+      <w:r>
+        <w:rPr>
+          <w:rFonts w:ascii="Segoe UI" w:hAnsi="Segoe UI" w:cs="Segoe UI"/>
+          <w:color w:val="212121"/>
+          <w:sz w:val="20"/>
+          <w:szCs w:val="20"/>
+          <w:shd w:val="clear" w:color="auto" w:fill="FFFFFF"/>
+        </w:rPr>
+        <w:t xml:space="preserve">ricevendo </w:t>
+      </w:r>
+      <w:r>
+        <w:rPr>
+          <w:rFonts w:ascii="Segoe UI" w:hAnsi="Segoe UI" w:cs="Segoe UI"/>
+          <w:color w:val="212121"/>
+          <w:sz w:val="20"/>
+          <w:szCs w:val="20"/>
+          <w:shd w:val="clear" w:color="auto" w:fill="FFFFFF"/>
+        </w:rPr>
+        <w:t xml:space="preserve">feedback dagli allievi che ne usufruiranno. </w:t>
+      </w:r>
+    </w:p>
+    <w:p>
+      <w:pPr>
+        <w:rPr>
+          <w:rFonts w:ascii="Segoe UI" w:hAnsi="Segoe UI" w:cs="Segoe UI"/>
+          <w:color w:val="212121"/>
+          <w:sz w:val="20"/>
+          <w:szCs w:val="20"/>
+          <w:shd w:val="clear" w:color="auto" w:fill="FFFFFF"/>
+        </w:rPr>
+      </w:pPr>
+      <w:r>
+        <w:rPr>
+          <w:rFonts w:ascii="Segoe UI" w:hAnsi="Segoe UI" w:cs="Segoe UI"/>
+          <w:color w:val="212121"/>
+          <w:sz w:val="20"/>
+          <w:szCs w:val="20"/>
+          <w:shd w:val="clear" w:color="auto" w:fill="FFFFFF"/>
+        </w:rPr>
+        <w:t>Gli annunci indicano tutti i dettagli necessari a ricevere la ripetizione, permettendo agli allievi di filtrare la rice</w:t>
+      </w:r>
+      <w:r>
+        <w:rPr>
+          <w:rFonts w:ascii="Segoe UI" w:hAnsi="Segoe UI" w:cs="Segoe UI"/>
+          <w:color w:val="212121"/>
+          <w:sz w:val="20"/>
+          <w:szCs w:val="20"/>
+          <w:shd w:val="clear" w:color="auto" w:fill="FFFFFF"/>
+        </w:rPr>
+        <w:t xml:space="preserve">rca del proprio Tutor ideale basandosi su parametri come la materia, </w:t>
+      </w:r>
+      <w:r>
+        <w:rPr>
+          <w:rFonts w:ascii="Segoe UI" w:hAnsi="Segoe UI" w:cs="Segoe UI"/>
+          <w:color w:val="212121"/>
+          <w:sz w:val="20"/>
+          <w:szCs w:val="20"/>
+          <w:shd w:val="clear" w:color="auto" w:fill="FFFFFF"/>
+        </w:rPr>
+        <w:t>l’argomento</w:t>
+      </w:r>
+      <w:r>
+        <w:rPr>
+          <w:rFonts w:ascii="Segoe UI" w:hAnsi="Segoe UI" w:cs="Segoe UI"/>
+          <w:color w:val="212121"/>
+          <w:sz w:val="20"/>
+          <w:szCs w:val="20"/>
+          <w:shd w:val="clear" w:color="auto" w:fill="FFFFFF"/>
+        </w:rPr>
+        <w:t xml:space="preserve"> specifico, i</w:t>
+      </w:r>
+      <w:r>
+        <w:rPr>
+          <w:rFonts w:ascii="Segoe UI" w:hAnsi="Segoe UI" w:cs="Segoe UI"/>
+          <w:color w:val="212121"/>
+          <w:sz w:val="20"/>
+          <w:szCs w:val="20"/>
+          <w:shd w:val="clear" w:color="auto" w:fill="FFFFFF"/>
+        </w:rPr>
+        <w:t xml:space="preserve">l </w:t>
+      </w:r>
+      <w:r>
+        <w:rPr>
+          <w:rFonts w:ascii="Segoe UI" w:hAnsi="Segoe UI" w:cs="Segoe UI"/>
+          <w:color w:val="212121"/>
+          <w:sz w:val="20"/>
+          <w:szCs w:val="20"/>
+          <w:shd w:val="clear" w:color="auto" w:fill="FFFFFF"/>
+        </w:rPr>
+        <w:t xml:space="preserve">prezzo, </w:t>
+      </w:r>
+      <w:r>
+        <w:rPr>
+          <w:rFonts w:ascii="Segoe UI" w:hAnsi="Segoe UI" w:cs="Segoe UI"/>
+          <w:color w:val="212121"/>
+          <w:sz w:val="20"/>
+          <w:szCs w:val="20"/>
+          <w:shd w:val="clear" w:color="auto" w:fill="FFFFFF"/>
+        </w:rPr>
+        <w:t>la distanza</w:t>
+      </w:r>
+      <w:r>
+        <w:rPr>
+          <w:rFonts w:ascii="Segoe UI" w:hAnsi="Segoe UI" w:cs="Segoe UI"/>
+          <w:color w:val="212121"/>
+          <w:sz w:val="20"/>
+          <w:szCs w:val="20"/>
+          <w:shd w:val="clear" w:color="auto" w:fill="FFFFFF"/>
+        </w:rPr>
+        <w:t xml:space="preserve"> dalla propria posizione, ecc.</w:t>
+      </w:r>
+      <w:r>
+        <w:rPr>
+          <w:rFonts w:ascii="Segoe UI" w:hAnsi="Segoe UI" w:cs="Segoe UI"/>
+          <w:color w:val="212121"/>
+          <w:sz w:val="20"/>
+          <w:szCs w:val="20"/>
+          <w:shd w:val="clear" w:color="auto" w:fill="FFFFFF"/>
+        </w:rPr>
+        <w:t xml:space="preserve"> </w:t>
+      </w:r>
+    </w:p>
+    <w:p>
+      <w:pPr>
+        <w:rPr>
+          <w:rFonts w:ascii="Segoe UI" w:hAnsi="Segoe UI" w:cs="Segoe UI"/>
+          <w:color w:val="212121"/>
+          <w:sz w:val="20"/>
+          <w:szCs w:val="20"/>
+          <w:shd w:val="clear" w:color="auto" w:fill="FFFFFF"/>
+        </w:rPr>
+      </w:pPr>
+      <w:r>
+        <w:rPr>
+          <w:rFonts w:ascii="Segoe UI" w:hAnsi="Segoe UI" w:cs="Segoe UI"/>
+          <w:color w:val="212121"/>
+          <w:sz w:val="20"/>
+          <w:szCs w:val="20"/>
+          <w:shd w:val="clear" w:color="auto" w:fill="FFFFFF"/>
+        </w:rPr>
+        <w:t xml:space="preserve">Ogni utente che desidera offire ripetizioni ha </w:t>
+      </w:r>
+      <w:r>
+        <w:rPr>
+          <w:rFonts w:ascii="Segoe UI" w:hAnsi="Segoe UI" w:cs="Segoe UI"/>
+          <w:color w:val="212121"/>
+          <w:sz w:val="20"/>
+          <w:szCs w:val="20"/>
+          <w:shd w:val="clear" w:color="auto" w:fill="FFFFFF"/>
+        </w:rPr>
+        <w:t xml:space="preserve">un profilo personalizzabile, in cui </w:t>
+      </w:r>
+      <w:r>
+        <w:rPr>
+          <w:rFonts w:ascii="Segoe UI" w:hAnsi="Segoe UI" w:cs="Segoe UI"/>
+          <w:color w:val="212121"/>
+          <w:sz w:val="20"/>
+          <w:szCs w:val="20"/>
+          <w:shd w:val="clear" w:color="auto" w:fill="FFFFFF"/>
+        </w:rPr>
+        <w:t>è</w:t>
+      </w:r>
+      <w:r>
+        <w:rPr>
+          <w:rFonts w:ascii="Segoe UI" w:hAnsi="Segoe UI" w:cs="Segoe UI"/>
+          <w:color w:val="212121"/>
+          <w:sz w:val="20"/>
+          <w:szCs w:val="20"/>
+          <w:shd w:val="clear" w:color="auto" w:fill="FFFFFF"/>
+        </w:rPr>
+        <w:t xml:space="preserve"> possibile impostare i titoli di studio conseguiti e aggiungere le</w:t>
+      </w:r>
+      <w:r>
+        <w:rPr>
+          <w:rFonts w:ascii="Segoe UI" w:hAnsi="Segoe UI" w:cs="Segoe UI"/>
+          <w:color w:val="212121"/>
+          <w:sz w:val="20"/>
+          <w:szCs w:val="20"/>
+          <w:shd w:val="clear" w:color="auto" w:fill="FFFFFF"/>
+        </w:rPr>
+        <w:t xml:space="preserve"> proprie competenze. Queste informazioni, insieme ai feedback raccolti, permettono di fornire informazioni più dettagliate e specifiche all’allievo, in modo da agevolare la ricerca del profilo più adatto che egli desidera avere come Tutor.</w:t>
+      </w:r>
+      <w:bookmarkStart w:id="0" w:name="_GoBack"/>
+      <w:bookmarkEnd w:id="0"/>
     </w:p>
     <w:p>
       <w:pPr>
@@ -1044,6 +1365,7 @@
           <w:noProof/>
           <w:lang w:val="it-IT" w:eastAsia="it-IT"/>
         </w:rPr>
+        <w:lastRenderedPageBreak/>
         <w:drawing>
           <wp:inline distT="0" distB="0" distL="0" distR="0" wp14:anchorId="6F8413D6" wp14:editId="5614E12F">
             <wp:extent cx="4606386" cy="3411884"/>
@@ -1062,7 +1384,7 @@
                     </pic:cNvPicPr>
                   </pic:nvPicPr>
                   <pic:blipFill>
-                    <a:blip r:embed="rId9" cstate="print"/>
+                    <a:blip r:embed="rId12" cstate="print"/>
                     <a:srcRect/>
                     <a:stretch>
                       <a:fillRect/>
@@ -1171,7 +1493,7 @@
                     </pic:cNvPicPr>
                   </pic:nvPicPr>
                   <pic:blipFill>
-                    <a:blip r:embed="rId10" cstate="print"/>
+                    <a:blip r:embed="rId13" cstate="print"/>
                     <a:srcRect/>
                     <a:stretch>
                       <a:fillRect/>
@@ -1441,7 +1763,7 @@
                     </pic:cNvPicPr>
                   </pic:nvPicPr>
                   <pic:blipFill>
-                    <a:blip r:embed="rId11" cstate="print"/>
+                    <a:blip r:embed="rId14" cstate="print"/>
                     <a:srcRect/>
                     <a:stretch>
                       <a:fillRect/>
@@ -1592,7 +1914,7 @@
         </w:rPr>
         <w:t xml:space="preserve">Provide a class diagram representing all the contents you manage in your app. As a reference for class diagrams, use this: </w:t>
       </w:r>
-      <w:hyperlink r:id="rId12" w:history="1">
+      <w:hyperlink r:id="rId15" w:history="1">
         <w:r>
           <w:rPr>
             <w:rStyle w:val="Collegamentoipertestuale"/>
@@ -1888,7 +2210,7 @@
                     </pic:cNvPicPr>
                   </pic:nvPicPr>
                   <pic:blipFill>
-                    <a:blip r:embed="rId13" cstate="print"/>
+                    <a:blip r:embed="rId16" cstate="print"/>
                     <a:srcRect/>
                     <a:stretch>
                       <a:fillRect/>
@@ -2333,7 +2655,7 @@
                     </pic:cNvPicPr>
                   </pic:nvPicPr>
                   <pic:blipFill>
-                    <a:blip r:embed="rId14" cstate="print"/>
+                    <a:blip r:embed="rId17" cstate="print"/>
                     <a:srcRect/>
                     <a:stretch>
                       <a:fillRect/>
@@ -2396,19 +2718,11 @@
         </w:rPr>
         <w:t xml:space="preserve">Provide </w:t>
       </w:r>
-      <w:proofErr w:type="gramStart"/>
-      <w:r>
-        <w:rPr>
-          <w:rFonts w:ascii="Arial" w:hAnsi="Arial" w:cs="Arial"/>
-        </w:rPr>
-        <w:t>an</w:t>
-      </w:r>
-      <w:proofErr w:type="gramEnd"/>
-      <w:r>
-        <w:rPr>
-          <w:rFonts w:ascii="Arial" w:hAnsi="Arial" w:cs="Arial"/>
-        </w:rPr>
-        <w:t xml:space="preserve"> </w:t>
+      <w:r>
+        <w:rPr>
+          <w:rFonts w:ascii="Arial" w:hAnsi="Arial" w:cs="Arial"/>
+        </w:rPr>
+        <w:t xml:space="preserve">an </w:t>
       </w:r>
       <w:r>
         <w:rPr>
@@ -2548,7 +2862,7 @@
     <w:p/>
     <w:p/>
     <w:sectPr>
-      <w:headerReference w:type="default" r:id="rId15"/>
+      <w:headerReference w:type="default" r:id="rId18"/>
       <w:pgSz w:w="12240" w:h="15840"/>
       <w:pgMar w:top="1417" w:right="1134" w:bottom="1134" w:left="1134" w:header="708" w:footer="708" w:gutter="0"/>
       <w:cols w:space="708"/>
@@ -2699,7 +3013,6 @@
         <w:lang w:val="en-GB"/>
       </w:rPr>
     </w:pPr>
-    <w:proofErr w:type="spellStart"/>
     <w:r>
       <w:rPr>
         <w:rFonts w:ascii="Arial" w:hAnsi="Arial" w:cs="Arial"/>
@@ -2707,49 +3020,8 @@
         <w:szCs w:val="20"/>
         <w:lang w:val="en-GB"/>
       </w:rPr>
-      <w:t>Applicazioni</w:t>
+      <w:t>Applicazioni per dispositivi mobili</w:t>
     </w:r>
-    <w:proofErr w:type="spellEnd"/>
-    <w:r>
-      <w:rPr>
-        <w:rFonts w:ascii="Arial" w:hAnsi="Arial" w:cs="Arial"/>
-        <w:sz w:val="20"/>
-        <w:szCs w:val="20"/>
-        <w:lang w:val="en-GB"/>
-      </w:rPr>
-      <w:t xml:space="preserve"> per </w:t>
-    </w:r>
-    <w:proofErr w:type="spellStart"/>
-    <w:r>
-      <w:rPr>
-        <w:rFonts w:ascii="Arial" w:hAnsi="Arial" w:cs="Arial"/>
-        <w:sz w:val="20"/>
-        <w:szCs w:val="20"/>
-        <w:lang w:val="en-GB"/>
-      </w:rPr>
-      <w:t>dispositivi</w:t>
-    </w:r>
-    <w:proofErr w:type="spellEnd"/>
-    <w:r>
-      <w:rPr>
-        <w:rFonts w:ascii="Arial" w:hAnsi="Arial" w:cs="Arial"/>
-        <w:sz w:val="20"/>
-        <w:szCs w:val="20"/>
-        <w:lang w:val="en-GB"/>
-      </w:rPr>
-      <w:t xml:space="preserve"> </w:t>
-    </w:r>
-    <w:proofErr w:type="spellStart"/>
-    <w:r>
-      <w:rPr>
-        <w:rFonts w:ascii="Arial" w:hAnsi="Arial" w:cs="Arial"/>
-        <w:sz w:val="20"/>
-        <w:szCs w:val="20"/>
-        <w:lang w:val="en-GB"/>
-      </w:rPr>
-      <w:t>mobili</w:t>
-    </w:r>
-    <w:proofErr w:type="spellEnd"/>
     <w:r>
       <w:rPr>
         <w:rFonts w:ascii="Arial" w:hAnsi="Arial" w:cs="Arial"/>
@@ -3654,6 +3926,18 @@
       <w:u w:val="single"/>
     </w:rPr>
   </w:style>
+  <w:style w:type="character" w:styleId="Menzione">
+    <w:name w:val="Mention"/>
+    <w:basedOn w:val="Carpredefinitoparagrafo"/>
+    <w:uiPriority w:val="99"/>
+    <w:semiHidden/>
+    <w:unhideWhenUsed/>
+    <w:rsid w:val="00797BC7"/>
+    <w:rPr>
+      <w:color w:val="2B579A"/>
+      <w:shd w:val="clear" w:color="auto" w:fill="E6E6E6"/>
+    </w:rPr>
+  </w:style>
 </w:styles>
 </file>
 
@@ -3945,7 +4229,7 @@
 </file>
 
 <file path=customXml/itemProps1.xml><?xml version="1.0" encoding="utf-8"?>
-<ds:datastoreItem xmlns:ds="http://schemas.openxmlformats.org/officeDocument/2006/customXml" ds:itemID="{C508C2F8-C874-4346-B977-CA93AC77829E}">
+<ds:datastoreItem xmlns:ds="http://schemas.openxmlformats.org/officeDocument/2006/customXml" ds:itemID="{BAB553BF-2298-49A4-BD14-648E66FD686C}">
   <ds:schemaRefs>
     <ds:schemaRef ds:uri="http://schemas.openxmlformats.org/officeDocument/2006/bibliography"/>
   </ds:schemaRefs>

--- a/TEMPLATE_designDocumentation.docx
+++ b/TEMPLATE_designDocumentation.docx
@@ -1277,67 +1277,232 @@
         </w:rPr>
         <w:t xml:space="preserve"> proprie competenze. Queste informazioni, insieme ai feedback raccolti, permettono di fornire informazioni più dettagliate e specifiche all’allievo, in modo da agevolare la ricerca del profilo più adatto che egli desidera avere come Tutor.</w:t>
       </w:r>
+    </w:p>
+    <w:p>
+      <w:pPr>
+        <w:pStyle w:val="Titolo1"/>
+        <w:jc w:val="both"/>
+      </w:pPr>
+      <w:r>
+        <w:t>Competitors</w:t>
+      </w:r>
+    </w:p>
+    <w:p/>
+    <w:p>
+      <w:r>
+        <w:t xml:space="preserve">L’unico Competitor degno di nota rilevato è </w:t>
+      </w:r>
+      <w:r>
+        <w:t>TenBuilders</w:t>
+      </w:r>
+      <w:r>
+        <w:t>.</w:t>
+      </w:r>
+    </w:p>
+    <w:p>
+      <w:r>
+        <w:t>Si tratta di un’app che permette di inserire annunci per offrire ripetizioni, ma rispetto alla nostra idea ha delle differenze sostanziali, che in alcuni casi reputiamo molto limitative. Innanzitutto il servizio offerto è ristretto soltanto ad un numero finito di città (per ora Milano, Roma e Firenze), mentre la nostra app sarà fruibile in tutto il territorio nazionale. La diff</w:t>
+      </w:r>
+      <w:r>
+        <w:t>erenza sostanziale sta però nel metodo di selezione dei Tutor. Infatti, mentre la nostra idea prevede che chiunque possa diventare Tutor, senza limitazioni di età o curriculum, in TenBuilders viene effettuata una selezione per colloquio (che causa inoltre la restrizione di località disponibili), che si allontana fortemente dalla nostra idea di community. Noi infatti puntiamo a creare una rete in cui la valutazione dei Tutor venga lasciata all’allievo stesso, sfruttando un sistema di feedback. Inoltre, per essere selezionati in TenBuilders è strettamente necessario essere studenti universitari, mentre in TeachTime anche un autodidatta o uno studente di livello medio superiore potrà senza problemi improvvisarsi Tutor. Tutto ciò può causare, a nostro parere, una forte perdita di interesse da parte di potenziali Tutor, che magari vorrebbero usufruire del servizio in modo semplice e veloce.</w:t>
+      </w:r>
+    </w:p>
+    <w:p>
+      <w:r>
+        <w:t>Un’altra differenza si presenta nelle materie messe a disposizione per le ripetizioni, le quali sono rivolte solo ad un ambito scolastico (es: Matematica,Fisica,Scienze,…), mentre in TeachTime ogni Tutor ha la possibilità di offrire ripetizioni per ogni livello e con la possibilità di specificare con maggior chiarezza l’argomento su cui viene offerta la ripetizione (es:</w:t>
+      </w:r>
+      <w:r>
+        <w:t xml:space="preserve"> Analisi 1, Matematica livello medio-s</w:t>
+      </w:r>
+      <w:r>
+        <w:t xml:space="preserve">uperiore,…). </w:t>
+      </w:r>
+    </w:p>
+    <w:p>
+      <w:r>
+        <w:t>La limitazione più forte del competitor si presenta però nella complessità eccessiva della comunicazione con il Tutor, poichè l’Allie</w:t>
+      </w:r>
+      <w:r>
+        <w:t xml:space="preserve">vo deve inviargli </w:t>
+      </w:r>
+      <w:r>
+        <w:t>tramite l’app i</w:t>
+      </w:r>
+      <w:r>
+        <w:t xml:space="preserve"> propri dati per essere contattato </w:t>
+      </w:r>
+      <w:r>
+        <w:t xml:space="preserve">. Inoltre l’annuncio non prevede indicazioni di giorno e orario in cui il Tutor si rende disponibile. Noi invece intendiamo rendere la comunicazione più diretta e rapida, permettendo all’Allievo di chiamare immediatamente il Tutor, in modo </w:t>
+      </w:r>
+      <w:r>
+        <w:t xml:space="preserve">da avere un riscontro senza dubbio più rapido, oltre ad </w:t>
+      </w:r>
+      <w:r>
+        <w:t xml:space="preserve">indicare </w:t>
+      </w:r>
+      <w:r>
+        <w:t>la disponibilità del Tutor.</w:t>
+      </w:r>
+    </w:p>
+    <w:p/>
+    <w:p/>
+    <w:p>
+      <w:pPr>
+        <w:pStyle w:val="Titolo1"/>
+        <w:jc w:val="both"/>
+      </w:pPr>
+      <w:r>
+        <w:lastRenderedPageBreak/>
+        <w:t>User</w:t>
+      </w:r>
+      <w:r>
+        <w:t xml:space="preserve"> Research</w:t>
+      </w:r>
+    </w:p>
+    <w:p>
+      <w:pPr>
+        <w:jc w:val="both"/>
+      </w:pPr>
+      <w:r>
+        <w:t xml:space="preserve">Describe the </w:t>
+      </w:r>
+      <w:r>
+        <w:t>NEEDS</w:t>
+      </w:r>
+      <w:r>
+        <w:t xml:space="preserve"> that you want to fill with your app </w:t>
+      </w:r>
+    </w:p>
+    <w:p>
+      <w:pPr>
+        <w:jc w:val="both"/>
+      </w:pPr>
+      <w:r>
+        <w:t xml:space="preserve">Describe the main </w:t>
+      </w:r>
+      <w:r>
+        <w:t>GOALS</w:t>
+      </w:r>
+      <w:r>
+        <w:t xml:space="preserve"> your app allows users to achieve</w:t>
+      </w:r>
+      <w:r>
+        <w:t xml:space="preserve"> (risparmi e visibilità)</w:t>
+      </w:r>
+    </w:p>
+    <w:p>
+      <w:pPr>
+        <w:jc w:val="both"/>
+      </w:pPr>
+    </w:p>
+    <w:p>
+      <w:pPr>
+        <w:jc w:val="both"/>
+      </w:pPr>
+      <w:r>
+        <w:t>NEEDS:</w:t>
+      </w:r>
+    </w:p>
+    <w:p>
+      <w:pPr>
+        <w:jc w:val="both"/>
+      </w:pPr>
+      <w:r>
+        <w:t xml:space="preserve">Chiunque </w:t>
+      </w:r>
+      <w:r>
+        <w:t>ha bisogno</w:t>
+      </w:r>
+      <w:r>
+        <w:t xml:space="preserve"> di ricevere ripetizioni ha dovuto finora affidarsi al passaparola o alla consultazione di bacheche universitarie e quant’</w:t>
+      </w:r>
+      <w:r>
+        <w:t xml:space="preserve">altro, senza poter usufruire di un sistema che lo faciliti </w:t>
+      </w:r>
+      <w:r>
+        <w:t>in questa azione, avendo dunque minor scelta e dovendo accettare costi spesso eccessivi.</w:t>
+      </w:r>
+    </w:p>
+    <w:p>
+      <w:pPr>
+        <w:jc w:val="both"/>
+      </w:pPr>
+      <w:r>
+        <w:t xml:space="preserve">Inoltre, ogni Tutor ha </w:t>
+      </w:r>
+      <w:r>
+        <w:t xml:space="preserve">la </w:t>
+      </w:r>
+      <w:r>
+        <w:t>necessità di avere maggior visibilità possibile</w:t>
+      </w:r>
+      <w:r>
+        <w:t xml:space="preserve"> </w:t>
+      </w:r>
+      <w:r>
+        <w:t>per ampliare la propria “cerchia”</w:t>
+      </w:r>
+      <w:r>
+        <w:t xml:space="preserve"> di allievi, in modo da poter trarre </w:t>
+      </w:r>
+      <w:r>
+        <w:t>un maggior riscontro economico da tale attività.</w:t>
+      </w:r>
+    </w:p>
+    <w:p>
+      <w:pPr>
+        <w:jc w:val="both"/>
+      </w:pPr>
+    </w:p>
+    <w:p>
+      <w:pPr>
+        <w:jc w:val="both"/>
+      </w:pPr>
+      <w:r>
+        <w:t>GOALS:</w:t>
+      </w:r>
+    </w:p>
+    <w:p>
+      <w:pPr>
+        <w:jc w:val="both"/>
+      </w:pPr>
+      <w:r>
+        <w:t xml:space="preserve">TeachTime si sostituisce ai </w:t>
+      </w:r>
+      <w:r>
+        <w:t>meccanismi</w:t>
+      </w:r>
+      <w:r>
+        <w:t xml:space="preserve"> sopra descritti</w:t>
+      </w:r>
+      <w:r>
+        <w:t xml:space="preserve">, permettendo a chiunque di cercare e contattare in modo rapido ed efficace la persona più adatta alle </w:t>
+      </w:r>
+      <w:r>
+        <w:t>proprie</w:t>
+      </w:r>
+      <w:r>
+        <w:t xml:space="preserve"> esigenze</w:t>
+      </w:r>
+      <w:r>
+        <w:t>, con la possibilità di accedere a questo servizio in modo più economico, grazie alla maggior concorrenza tra Tutor e alla formazione di questi, che non devono necessariamente essere professionisti.</w:t>
+      </w:r>
+    </w:p>
+    <w:p>
+      <w:pPr>
+        <w:jc w:val="both"/>
+      </w:pPr>
+      <w:r>
+        <w:t>Inoltre permette ad ogni Tutor di avere maggior visibilità sfruttando la nostra community</w:t>
+      </w:r>
+      <w:r>
+        <w:t xml:space="preserve"> e di conseguenza di aumentare il guadagno ottenuto attraverso</w:t>
+      </w:r>
       <w:bookmarkStart w:id="0" w:name="_GoBack"/>
       <w:bookmarkEnd w:id="0"/>
-    </w:p>
-    <w:p>
-      <w:pPr>
-        <w:pStyle w:val="Titolo1"/>
-        <w:jc w:val="both"/>
-      </w:pPr>
-      <w:r>
-        <w:t>Competitors</w:t>
-      </w:r>
-    </w:p>
-    <w:p>
-      <w:r>
-        <w:t>Describe possible competitors</w:t>
-      </w:r>
-    </w:p>
-    <w:p>
-      <w:pPr>
-        <w:pStyle w:val="Titolo1"/>
-        <w:jc w:val="both"/>
-      </w:pPr>
-      <w:r>
-        <w:t>User</w:t>
-      </w:r>
-      <w:r>
-        <w:t xml:space="preserve"> Research</w:t>
-      </w:r>
-    </w:p>
-    <w:p>
-      <w:pPr>
-        <w:jc w:val="both"/>
-      </w:pPr>
-      <w:r>
-        <w:t xml:space="preserve">Describe the </w:t>
-      </w:r>
-      <w:r>
-        <w:t>NEEDS</w:t>
-      </w:r>
-      <w:r>
-        <w:t xml:space="preserve"> that you want to fill with your app </w:t>
-      </w:r>
-    </w:p>
-    <w:p>
-      <w:pPr>
-        <w:jc w:val="both"/>
-      </w:pPr>
-      <w:r>
-        <w:t xml:space="preserve">Describe the main </w:t>
-      </w:r>
-      <w:r>
-        <w:t>GOALS</w:t>
-      </w:r>
-      <w:r>
-        <w:t xml:space="preserve"> your app allows users to achieve</w:t>
-      </w:r>
-    </w:p>
-    <w:p>
-      <w:pPr>
-        <w:jc w:val="both"/>
-      </w:pPr>
+      <w:r>
+        <w:t xml:space="preserve"> tale attività.</w:t>
+      </w:r>
     </w:p>
     <w:p>
       <w:pPr>
@@ -1365,7 +1530,6 @@
           <w:noProof/>
           <w:lang w:val="it-IT" w:eastAsia="it-IT"/>
         </w:rPr>
-        <w:lastRenderedPageBreak/>
         <w:drawing>
           <wp:inline distT="0" distB="0" distL="0" distR="0" wp14:anchorId="6F8413D6" wp14:editId="5614E12F">
             <wp:extent cx="4606386" cy="3411884"/>
@@ -4229,7 +4393,7 @@
 </file>
 
 <file path=customXml/itemProps1.xml><?xml version="1.0" encoding="utf-8"?>
-<ds:datastoreItem xmlns:ds="http://schemas.openxmlformats.org/officeDocument/2006/customXml" ds:itemID="{BAB553BF-2298-49A4-BD14-648E66FD686C}">
+<ds:datastoreItem xmlns:ds="http://schemas.openxmlformats.org/officeDocument/2006/customXml" ds:itemID="{6806EAF7-105A-417C-BE39-6B4EABB26548}">
   <ds:schemaRefs>
     <ds:schemaRef ds:uri="http://schemas.openxmlformats.org/officeDocument/2006/bibliography"/>
   </ds:schemaRefs>

--- a/TEMPLATE_designDocumentation.docx
+++ b/TEMPLATE_designDocumentation.docx
@@ -1467,16 +1467,7 @@
         <w:jc w:val="both"/>
       </w:pPr>
       <w:r>
-        <w:t xml:space="preserve">TeachTime si sostituisce ai </w:t>
-      </w:r>
-      <w:r>
-        <w:t>meccanismi</w:t>
-      </w:r>
-      <w:r>
-        <w:t xml:space="preserve"> sopra descritti</w:t>
-      </w:r>
-      <w:r>
-        <w:t xml:space="preserve">, permettendo a chiunque di cercare e contattare in modo rapido ed efficace la persona più adatta alle </w:t>
+        <w:t xml:space="preserve">TeachTime si sostituisce ai meccanismi sopra descritti, permettendo a chiunque di cercare e contattare in modo rapido ed efficace la persona più adatta alle </w:t>
       </w:r>
       <w:r>
         <w:t>proprie</w:t>
@@ -1496,12 +1487,7 @@
         <w:t>Inoltre permette ad ogni Tutor di avere maggior visibilità sfruttando la nostra community</w:t>
       </w:r>
       <w:r>
-        <w:t xml:space="preserve"> e di conseguenza di aumentare il guadagno ottenuto attraverso</w:t>
-      </w:r>
-      <w:bookmarkStart w:id="0" w:name="_GoBack"/>
-      <w:bookmarkEnd w:id="0"/>
-      <w:r>
-        <w:t xml:space="preserve"> tale attività.</w:t>
+        <w:t xml:space="preserve"> e di conseguenza di aumentare il guadagno ottenuto attraverso tale attività.</w:t>
       </w:r>
     </w:p>
     <w:p>
@@ -1592,14 +1578,219 @@
           <w:lang w:val="en-GB"/>
         </w:rPr>
       </w:pPr>
-    </w:p>
-    <w:p>
-      <w:pPr>
-        <w:jc w:val="both"/>
-        <w:rPr>
-          <w:lang w:val="en-GB"/>
-        </w:rPr>
-      </w:pPr>
+      <w:r>
+        <w:rPr>
+          <w:lang w:val="en-GB"/>
+        </w:rPr>
+        <w:t>Marco:</w:t>
+      </w:r>
+    </w:p>
+    <w:p>
+      <w:pPr>
+        <w:jc w:val="both"/>
+        <w:rPr>
+          <w:lang w:val="en-GB"/>
+        </w:rPr>
+      </w:pPr>
+    </w:p>
+    <w:p>
+      <w:pPr>
+        <w:jc w:val="both"/>
+        <w:rPr>
+          <w:lang w:val="en-GB"/>
+        </w:rPr>
+      </w:pPr>
+      <w:r>
+        <w:rPr>
+          <w:lang w:val="en-GB"/>
+        </w:rPr>
+        <w:t xml:space="preserve">“Non riuscirò mai a passare Analisi..avrei davvero bisogno di aiuto, ma non so a chi affidarmi e non voglio spendere molto.” </w:t>
+      </w:r>
+    </w:p>
+    <w:p>
+      <w:pPr>
+        <w:jc w:val="both"/>
+        <w:rPr>
+          <w:lang w:val="en-GB"/>
+        </w:rPr>
+      </w:pPr>
+      <w:r>
+        <w:rPr>
+          <w:lang w:val="en-GB"/>
+        </w:rPr>
+        <w:lastRenderedPageBreak/>
+        <w:t>Marco vuole cercare qualcuno che gli dia una mano nel preparare un esame universitario.</w:t>
+      </w:r>
+    </w:p>
+    <w:p>
+      <w:pPr>
+        <w:jc w:val="both"/>
+        <w:rPr>
+          <w:lang w:val="en-GB"/>
+        </w:rPr>
+      </w:pPr>
+    </w:p>
+    <w:p>
+      <w:pPr>
+        <w:jc w:val="both"/>
+        <w:rPr>
+          <w:lang w:val="en-GB"/>
+        </w:rPr>
+      </w:pPr>
+      <w:r>
+        <w:rPr>
+          <w:lang w:val="en-GB"/>
+        </w:rPr>
+        <w:t>Età: 20</w:t>
+      </w:r>
+    </w:p>
+    <w:p>
+      <w:pPr>
+        <w:jc w:val="both"/>
+        <w:rPr>
+          <w:lang w:val="en-GB"/>
+        </w:rPr>
+      </w:pPr>
+      <w:r>
+        <w:rPr>
+          <w:lang w:val="en-GB"/>
+        </w:rPr>
+        <w:t>Occupazione: Studente Universitario</w:t>
+      </w:r>
+      <w:r>
+        <w:rPr>
+          <w:lang w:val="en-GB"/>
+        </w:rPr>
+        <w:t xml:space="preserve"> (laurea triennale)</w:t>
+      </w:r>
+    </w:p>
+    <w:p>
+      <w:pPr>
+        <w:jc w:val="both"/>
+        <w:rPr>
+          <w:lang w:val="en-GB"/>
+        </w:rPr>
+      </w:pPr>
+      <w:r>
+        <w:rPr>
+          <w:lang w:val="en-GB"/>
+        </w:rPr>
+        <w:t xml:space="preserve">Famiglia: </w:t>
+      </w:r>
+    </w:p>
+    <w:p>
+      <w:pPr>
+        <w:jc w:val="both"/>
+        <w:rPr>
+          <w:lang w:val="en-GB"/>
+        </w:rPr>
+      </w:pPr>
+      <w:r>
+        <w:rPr>
+          <w:lang w:val="en-GB"/>
+        </w:rPr>
+        <w:t>Reddito Familiare: 12.000€/anno</w:t>
+      </w:r>
+    </w:p>
+    <w:p>
+      <w:pPr>
+        <w:jc w:val="both"/>
+        <w:rPr>
+          <w:lang w:val="en-GB"/>
+        </w:rPr>
+      </w:pPr>
+      <w:r>
+        <w:rPr>
+          <w:lang w:val="en-GB"/>
+        </w:rPr>
+        <w:t>Profilo tecnico: utilizzatore abituale di smartphone e computer. Sempre connesso ad internet e attivo sui social.</w:t>
+      </w:r>
+    </w:p>
+    <w:p>
+      <w:pPr>
+        <w:jc w:val="both"/>
+        <w:rPr>
+          <w:lang w:val="en-GB"/>
+        </w:rPr>
+      </w:pPr>
+      <w:r>
+        <w:rPr>
+          <w:lang w:val="en-GB"/>
+        </w:rPr>
+        <w:t>Utilizzo di Internet: sempre connesso; social, intrattenimento, studio, shopping.</w:t>
+      </w:r>
+    </w:p>
+    <w:p>
+      <w:pPr>
+        <w:jc w:val="both"/>
+        <w:rPr>
+          <w:lang w:val="en-GB"/>
+        </w:rPr>
+      </w:pPr>
+    </w:p>
+    <w:p>
+      <w:pPr>
+        <w:jc w:val="both"/>
+        <w:rPr>
+          <w:lang w:val="en-GB"/>
+        </w:rPr>
+      </w:pPr>
+      <w:r>
+        <w:rPr>
+          <w:lang w:val="en-GB"/>
+        </w:rPr>
+        <w:t>Siti preferiti:</w:t>
+      </w:r>
+    </w:p>
+    <w:p>
+      <w:pPr>
+        <w:jc w:val="both"/>
+        <w:rPr>
+          <w:lang w:val="en-GB"/>
+        </w:rPr>
+      </w:pPr>
+      <w:r>
+        <w:rPr>
+          <w:lang w:val="en-GB"/>
+        </w:rPr>
+        <w:t>Facebook, Amazon, YouTube.</w:t>
+      </w:r>
+    </w:p>
+    <w:p>
+      <w:pPr>
+        <w:jc w:val="both"/>
+        <w:rPr>
+          <w:lang w:val="en-GB"/>
+        </w:rPr>
+      </w:pPr>
+    </w:p>
+    <w:p>
+      <w:pPr>
+        <w:jc w:val="both"/>
+        <w:rPr>
+          <w:lang w:val="en-GB"/>
+        </w:rPr>
+      </w:pPr>
+      <w:r>
+        <w:rPr>
+          <w:lang w:val="en-GB"/>
+        </w:rPr>
+        <w:t>App più utilizzate:</w:t>
+      </w:r>
+    </w:p>
+    <w:p>
+      <w:pPr>
+        <w:jc w:val="both"/>
+        <w:rPr>
+          <w:lang w:val="en-GB"/>
+        </w:rPr>
+      </w:pPr>
+      <w:r>
+        <w:rPr>
+          <w:lang w:val="en-GB"/>
+        </w:rPr>
+        <w:t>Facebook, Instagram, Whatsapp.</w:t>
+      </w:r>
     </w:p>
     <w:p>
       <w:pPr>
@@ -1608,10 +1799,357 @@
           <w:lang w:val="en-GB"/>
         </w:rPr>
       </w:pPr>
-      <w:r>
-        <w:rPr>
-          <w:lang w:val="en-GB"/>
-        </w:rPr>
+    </w:p>
+    <w:p>
+      <w:pPr>
+        <w:spacing w:after="200" w:line="276" w:lineRule="auto"/>
+        <w:rPr>
+          <w:lang w:val="en-GB"/>
+        </w:rPr>
+      </w:pPr>
+    </w:p>
+    <w:p>
+      <w:pPr>
+        <w:spacing w:after="200" w:line="276" w:lineRule="auto"/>
+        <w:rPr>
+          <w:lang w:val="en-GB"/>
+        </w:rPr>
+      </w:pPr>
+    </w:p>
+    <w:p>
+      <w:pPr>
+        <w:spacing w:after="200" w:line="276" w:lineRule="auto"/>
+        <w:rPr>
+          <w:lang w:val="en-GB"/>
+        </w:rPr>
+      </w:pPr>
+    </w:p>
+    <w:p>
+      <w:pPr>
+        <w:spacing w:after="200" w:line="276" w:lineRule="auto"/>
+        <w:rPr>
+          <w:lang w:val="en-GB"/>
+        </w:rPr>
+      </w:pPr>
+      <w:r>
+        <w:rPr>
+          <w:lang w:val="en-GB"/>
+        </w:rPr>
+        <w:t>Eleonora</w:t>
+      </w:r>
+      <w:r>
+        <w:rPr>
+          <w:lang w:val="en-GB"/>
+        </w:rPr>
+        <w:t>:</w:t>
+      </w:r>
+    </w:p>
+    <w:p>
+      <w:pPr>
+        <w:spacing w:after="200" w:line="276" w:lineRule="auto"/>
+        <w:rPr>
+          <w:lang w:val="en-GB"/>
+        </w:rPr>
+      </w:pPr>
+      <w:r>
+        <w:rPr>
+          <w:lang w:val="en-GB"/>
+        </w:rPr>
+        <w:t>“</w:t>
+      </w:r>
+      <w:r>
+        <w:rPr>
+          <w:lang w:val="en-GB"/>
+        </w:rPr>
+        <w:t>Vorrei offrire ripetizioni ad altri studenti per aiutare i miei genitori nel pagamento dell’affitto.”</w:t>
+      </w:r>
+    </w:p>
+    <w:p>
+      <w:pPr>
+        <w:spacing w:after="200" w:line="276" w:lineRule="auto"/>
+        <w:rPr>
+          <w:lang w:val="en-GB"/>
+        </w:rPr>
+      </w:pPr>
+      <w:r>
+        <w:rPr>
+          <w:lang w:val="en-GB"/>
+        </w:rPr>
+        <w:t xml:space="preserve">Eleonora è una studentessa brillante e vuole aiutare i suoi genitori nelle spese universitarie e per farlo pensa che potrebbe offrire ripetizioni ad altri studenti che hanno bisogno di aiuto. </w:t>
+      </w:r>
+    </w:p>
+    <w:p>
+      <w:pPr>
+        <w:spacing w:after="200" w:line="276" w:lineRule="auto"/>
+        <w:rPr>
+          <w:lang w:val="en-GB"/>
+        </w:rPr>
+      </w:pPr>
+      <w:r>
+        <w:rPr>
+          <w:lang w:val="en-GB"/>
+        </w:rPr>
+        <w:t>Età: 24</w:t>
+      </w:r>
+    </w:p>
+    <w:p>
+      <w:pPr>
+        <w:spacing w:after="200" w:line="276" w:lineRule="auto"/>
+        <w:rPr>
+          <w:lang w:val="en-GB"/>
+        </w:rPr>
+      </w:pPr>
+      <w:r>
+        <w:rPr>
+          <w:lang w:val="en-GB"/>
+        </w:rPr>
+        <w:t>O</w:t>
+      </w:r>
+      <w:r>
+        <w:rPr>
+          <w:lang w:val="en-GB"/>
+        </w:rPr>
+        <w:t>ccupazione: Studente</w:t>
+      </w:r>
+      <w:r>
+        <w:rPr>
+          <w:lang w:val="en-GB"/>
+        </w:rPr>
+        <w:t>ssa Universitaria (laurea magistrale)</w:t>
+      </w:r>
+    </w:p>
+    <w:p>
+      <w:pPr>
+        <w:spacing w:after="200" w:line="276" w:lineRule="auto"/>
+        <w:rPr>
+          <w:lang w:val="en-GB"/>
+        </w:rPr>
+      </w:pPr>
+      <w:r>
+        <w:rPr>
+          <w:lang w:val="en-GB"/>
+        </w:rPr>
+        <w:t xml:space="preserve">Famiglia: </w:t>
+      </w:r>
+    </w:p>
+    <w:p>
+      <w:pPr>
+        <w:jc w:val="both"/>
+        <w:rPr>
+          <w:lang w:val="en-GB"/>
+        </w:rPr>
+      </w:pPr>
+      <w:r>
+        <w:rPr>
+          <w:lang w:val="en-GB"/>
+        </w:rPr>
+        <w:t>Reddito Familiar</w:t>
+      </w:r>
+      <w:r>
+        <w:rPr>
+          <w:lang w:val="en-GB"/>
+        </w:rPr>
+        <w:t>e: 22</w:t>
+      </w:r>
+      <w:r>
+        <w:rPr>
+          <w:lang w:val="en-GB"/>
+        </w:rPr>
+        <w:t>.000€/anno</w:t>
+      </w:r>
+    </w:p>
+    <w:p>
+      <w:pPr>
+        <w:jc w:val="both"/>
+        <w:rPr>
+          <w:lang w:val="en-GB"/>
+        </w:rPr>
+      </w:pPr>
+      <w:r>
+        <w:rPr>
+          <w:lang w:val="en-GB"/>
+        </w:rPr>
+        <w:t>Profilo tecnico: utilizzat</w:t>
+      </w:r>
+      <w:r>
+        <w:rPr>
+          <w:lang w:val="en-GB"/>
+        </w:rPr>
+        <w:t>r</w:t>
+      </w:r>
+      <w:r>
+        <w:rPr>
+          <w:lang w:val="en-GB"/>
+        </w:rPr>
+        <w:t>ice abituale di smartphone. Sempre connessa</w:t>
+      </w:r>
+      <w:r>
+        <w:rPr>
+          <w:lang w:val="en-GB"/>
+        </w:rPr>
+        <w:t xml:space="preserve"> ad internet e</w:t>
+      </w:r>
+      <w:r>
+        <w:rPr>
+          <w:lang w:val="en-GB"/>
+        </w:rPr>
+        <w:t xml:space="preserve"> molto</w:t>
+      </w:r>
+      <w:r>
+        <w:rPr>
+          <w:lang w:val="en-GB"/>
+        </w:rPr>
+        <w:t xml:space="preserve"> </w:t>
+      </w:r>
+      <w:r>
+        <w:rPr>
+          <w:lang w:val="en-GB"/>
+        </w:rPr>
+        <w:t>attiva</w:t>
+      </w:r>
+      <w:r>
+        <w:rPr>
+          <w:lang w:val="en-GB"/>
+        </w:rPr>
+        <w:t xml:space="preserve"> sui social.</w:t>
+      </w:r>
+    </w:p>
+    <w:p>
+      <w:pPr>
+        <w:jc w:val="both"/>
+        <w:rPr>
+          <w:lang w:val="en-GB"/>
+        </w:rPr>
+      </w:pPr>
+      <w:r>
+        <w:rPr>
+          <w:lang w:val="en-GB"/>
+        </w:rPr>
+        <w:t>Utilizzo di Internet: abituale; social</w:t>
+      </w:r>
+      <w:r>
+        <w:rPr>
+          <w:lang w:val="en-GB"/>
+        </w:rPr>
+        <w:t>, shopping</w:t>
+      </w:r>
+      <w:r>
+        <w:rPr>
+          <w:lang w:val="en-GB"/>
+        </w:rPr>
+        <w:t>, studio</w:t>
+      </w:r>
+      <w:r>
+        <w:rPr>
+          <w:lang w:val="en-GB"/>
+        </w:rPr>
+        <w:t>.</w:t>
+      </w:r>
+    </w:p>
+    <w:p>
+      <w:pPr>
+        <w:jc w:val="both"/>
+        <w:rPr>
+          <w:lang w:val="en-GB"/>
+        </w:rPr>
+      </w:pPr>
+    </w:p>
+    <w:p>
+      <w:pPr>
+        <w:jc w:val="both"/>
+        <w:rPr>
+          <w:lang w:val="en-GB"/>
+        </w:rPr>
+      </w:pPr>
+      <w:r>
+        <w:rPr>
+          <w:lang w:val="en-GB"/>
+        </w:rPr>
+        <w:t>Siti preferiti:</w:t>
+      </w:r>
+    </w:p>
+    <w:p>
+      <w:pPr>
+        <w:jc w:val="both"/>
+        <w:rPr>
+          <w:lang w:val="en-GB"/>
+        </w:rPr>
+      </w:pPr>
+      <w:r>
+        <w:rPr>
+          <w:lang w:val="en-GB"/>
+        </w:rPr>
+        <w:t>Fa</w:t>
+      </w:r>
+      <w:r>
+        <w:rPr>
+          <w:lang w:val="en-GB"/>
+        </w:rPr>
+        <w:t>cebook, Zalando</w:t>
+      </w:r>
+      <w:r>
+        <w:rPr>
+          <w:lang w:val="en-GB"/>
+        </w:rPr>
+        <w:t>.</w:t>
+      </w:r>
+    </w:p>
+    <w:p>
+      <w:pPr>
+        <w:jc w:val="both"/>
+        <w:rPr>
+          <w:lang w:val="en-GB"/>
+        </w:rPr>
+      </w:pPr>
+    </w:p>
+    <w:p>
+      <w:pPr>
+        <w:jc w:val="both"/>
+        <w:rPr>
+          <w:lang w:val="en-GB"/>
+        </w:rPr>
+      </w:pPr>
+      <w:r>
+        <w:rPr>
+          <w:lang w:val="en-GB"/>
+        </w:rPr>
+        <w:t>App più utilizzate:</w:t>
+      </w:r>
+    </w:p>
+    <w:p>
+      <w:pPr>
+        <w:jc w:val="both"/>
+        <w:rPr>
+          <w:lang w:val="en-GB"/>
+        </w:rPr>
+      </w:pPr>
+      <w:r>
+        <w:rPr>
+          <w:lang w:val="en-GB"/>
+        </w:rPr>
+        <w:t>Facebook, Instagram, Whatsapp.</w:t>
+      </w:r>
+    </w:p>
+    <w:p>
+      <w:pPr>
+        <w:spacing w:after="200" w:line="276" w:lineRule="auto"/>
+        <w:rPr>
+          <w:lang w:val="en-GB"/>
+        </w:rPr>
+      </w:pPr>
+    </w:p>
+    <w:p>
+      <w:pPr>
+        <w:spacing w:after="200" w:line="276" w:lineRule="auto"/>
+        <w:rPr>
+          <w:lang w:val="en-GB"/>
+        </w:rPr>
+      </w:pPr>
+      <w:r>
+        <w:rPr>
+          <w:lang w:val="en-GB"/>
+        </w:rPr>
+        <w:lastRenderedPageBreak/>
         <w:br w:type="page"/>
       </w:r>
     </w:p>
@@ -1728,6 +2266,237 @@
     <w:p>
       <w:pPr>
         <w:rPr>
+          <w:rFonts w:eastAsiaTheme="majorEastAsia"/>
+          <w:bCs/>
+          <w:color w:val="000000" w:themeColor="text1"/>
+          <w:sz w:val="22"/>
+          <w:szCs w:val="22"/>
+        </w:rPr>
+      </w:pPr>
+    </w:p>
+    <w:p>
+      <w:pPr>
+        <w:pStyle w:val="Paragrafoelenco"/>
+        <w:numPr>
+          <w:ilvl w:val="0"/>
+          <w:numId w:val="2"/>
+        </w:numPr>
+        <w:rPr>
+          <w:rFonts w:eastAsiaTheme="majorEastAsia"/>
+          <w:bCs/>
+          <w:color w:val="000000" w:themeColor="text1"/>
+          <w:sz w:val="22"/>
+          <w:szCs w:val="22"/>
+        </w:rPr>
+      </w:pPr>
+      <w:r>
+        <w:rPr>
+          <w:rFonts w:eastAsiaTheme="majorEastAsia"/>
+          <w:bCs/>
+          <w:color w:val="000000" w:themeColor="text1"/>
+          <w:sz w:val="22"/>
+          <w:szCs w:val="22"/>
+        </w:rPr>
+        <w:t>Visualizzare la bacheca con le offerte di ripetizioni da parte dei Tutor</w:t>
+      </w:r>
+    </w:p>
+    <w:p>
+      <w:pPr>
+        <w:pStyle w:val="Paragrafoelenco"/>
+        <w:numPr>
+          <w:ilvl w:val="0"/>
+          <w:numId w:val="2"/>
+        </w:numPr>
+        <w:rPr>
+          <w:rFonts w:eastAsiaTheme="majorEastAsia"/>
+          <w:bCs/>
+          <w:color w:val="000000" w:themeColor="text1"/>
+          <w:sz w:val="22"/>
+          <w:szCs w:val="22"/>
+        </w:rPr>
+      </w:pPr>
+      <w:r>
+        <w:rPr>
+          <w:rFonts w:eastAsiaTheme="majorEastAsia"/>
+          <w:bCs/>
+          <w:color w:val="000000" w:themeColor="text1"/>
+          <w:sz w:val="22"/>
+          <w:szCs w:val="22"/>
+        </w:rPr>
+        <w:t>Filtrare la ricerca del Tutor</w:t>
+      </w:r>
+    </w:p>
+    <w:p>
+      <w:pPr>
+        <w:pStyle w:val="Paragrafoelenco"/>
+        <w:numPr>
+          <w:ilvl w:val="0"/>
+          <w:numId w:val="2"/>
+        </w:numPr>
+        <w:rPr>
+          <w:rFonts w:eastAsiaTheme="majorEastAsia"/>
+          <w:bCs/>
+          <w:color w:val="000000" w:themeColor="text1"/>
+          <w:sz w:val="22"/>
+          <w:szCs w:val="22"/>
+        </w:rPr>
+      </w:pPr>
+      <w:r>
+        <w:rPr>
+          <w:rFonts w:eastAsiaTheme="majorEastAsia"/>
+          <w:bCs/>
+          <w:color w:val="000000" w:themeColor="text1"/>
+          <w:sz w:val="22"/>
+          <w:szCs w:val="22"/>
+        </w:rPr>
+        <w:t>Visualizzare il profilo di un utente</w:t>
+      </w:r>
+    </w:p>
+    <w:p>
+      <w:pPr>
+        <w:pStyle w:val="Paragrafoelenco"/>
+        <w:numPr>
+          <w:ilvl w:val="0"/>
+          <w:numId w:val="2"/>
+        </w:numPr>
+        <w:rPr>
+          <w:rFonts w:eastAsiaTheme="majorEastAsia"/>
+          <w:bCs/>
+          <w:color w:val="000000" w:themeColor="text1"/>
+          <w:sz w:val="22"/>
+          <w:szCs w:val="22"/>
+        </w:rPr>
+      </w:pPr>
+      <w:r>
+        <w:rPr>
+          <w:rFonts w:eastAsiaTheme="majorEastAsia"/>
+          <w:bCs/>
+          <w:color w:val="000000" w:themeColor="text1"/>
+          <w:sz w:val="22"/>
+          <w:szCs w:val="22"/>
+        </w:rPr>
+        <w:t xml:space="preserve">Rilasciare un feedback </w:t>
+      </w:r>
+    </w:p>
+    <w:p>
+      <w:pPr>
+        <w:pStyle w:val="Paragrafoelenco"/>
+        <w:numPr>
+          <w:ilvl w:val="0"/>
+          <w:numId w:val="2"/>
+        </w:numPr>
+        <w:rPr>
+          <w:rFonts w:eastAsiaTheme="majorEastAsia"/>
+          <w:bCs/>
+          <w:color w:val="000000" w:themeColor="text1"/>
+          <w:sz w:val="22"/>
+          <w:szCs w:val="22"/>
+        </w:rPr>
+      </w:pPr>
+      <w:r>
+        <w:rPr>
+          <w:rFonts w:eastAsiaTheme="majorEastAsia"/>
+          <w:bCs/>
+          <w:color w:val="000000" w:themeColor="text1"/>
+          <w:sz w:val="22"/>
+          <w:szCs w:val="22"/>
+        </w:rPr>
+        <w:t xml:space="preserve">Contattare il Tutor </w:t>
+      </w:r>
+    </w:p>
+    <w:p>
+      <w:pPr>
+        <w:pStyle w:val="Paragrafoelenco"/>
+        <w:numPr>
+          <w:ilvl w:val="0"/>
+          <w:numId w:val="2"/>
+        </w:numPr>
+        <w:rPr>
+          <w:rFonts w:eastAsiaTheme="majorEastAsia"/>
+          <w:bCs/>
+          <w:color w:val="000000" w:themeColor="text1"/>
+          <w:sz w:val="22"/>
+          <w:szCs w:val="22"/>
+        </w:rPr>
+      </w:pPr>
+      <w:r>
+        <w:rPr>
+          <w:rFonts w:eastAsiaTheme="majorEastAsia"/>
+          <w:bCs/>
+          <w:color w:val="000000" w:themeColor="text1"/>
+          <w:sz w:val="22"/>
+          <w:szCs w:val="22"/>
+        </w:rPr>
+        <w:t>Gestire il proprio profilo</w:t>
+      </w:r>
+    </w:p>
+    <w:p>
+      <w:pPr>
+        <w:pStyle w:val="Paragrafoelenco"/>
+        <w:numPr>
+          <w:ilvl w:val="0"/>
+          <w:numId w:val="2"/>
+        </w:numPr>
+        <w:rPr>
+          <w:rFonts w:eastAsiaTheme="majorEastAsia"/>
+          <w:bCs/>
+          <w:color w:val="000000" w:themeColor="text1"/>
+          <w:sz w:val="22"/>
+          <w:szCs w:val="22"/>
+        </w:rPr>
+      </w:pPr>
+      <w:r>
+        <w:rPr>
+          <w:rFonts w:eastAsiaTheme="majorEastAsia"/>
+          <w:bCs/>
+          <w:color w:val="000000" w:themeColor="text1"/>
+          <w:sz w:val="22"/>
+          <w:szCs w:val="22"/>
+        </w:rPr>
+        <w:t>Inserire annuncio per offrire una ripetizione</w:t>
+      </w:r>
+    </w:p>
+    <w:p>
+      <w:pPr>
+        <w:pStyle w:val="Paragrafoelenco"/>
+        <w:numPr>
+          <w:ilvl w:val="0"/>
+          <w:numId w:val="2"/>
+        </w:numPr>
+        <w:rPr>
+          <w:rFonts w:eastAsiaTheme="majorEastAsia"/>
+          <w:bCs/>
+          <w:color w:val="000000" w:themeColor="text1"/>
+          <w:sz w:val="22"/>
+          <w:szCs w:val="22"/>
+        </w:rPr>
+      </w:pPr>
+      <w:r>
+        <w:rPr>
+          <w:rFonts w:eastAsiaTheme="majorEastAsia"/>
+          <w:bCs/>
+          <w:color w:val="000000" w:themeColor="text1"/>
+          <w:sz w:val="22"/>
+          <w:szCs w:val="22"/>
+        </w:rPr>
+        <w:t>Registrarsi ed effettuare il login</w:t>
+      </w:r>
+    </w:p>
+    <w:p>
+      <w:pPr>
+        <w:ind w:left="360"/>
+        <w:rPr>
+          <w:rFonts w:eastAsiaTheme="majorEastAsia"/>
+          <w:bCs/>
+          <w:color w:val="000000" w:themeColor="text1"/>
+          <w:sz w:val="22"/>
+          <w:szCs w:val="22"/>
+        </w:rPr>
+      </w:pPr>
+    </w:p>
+    <w:p>
+      <w:pPr>
+        <w:rPr>
           <w:rFonts w:asciiTheme="majorHAnsi" w:eastAsiaTheme="majorEastAsia" w:hAnsiTheme="majorHAnsi" w:cstheme="majorBidi"/>
           <w:b/>
           <w:bCs/>
@@ -1778,74 +2547,28 @@
     <w:p>
       <w:pPr>
         <w:rPr>
-          <w:rFonts w:asciiTheme="majorHAnsi" w:eastAsiaTheme="majorEastAsia" w:hAnsiTheme="majorHAnsi" w:cstheme="majorBidi"/>
-          <w:b/>
-          <w:bCs/>
-          <w:color w:val="365F91" w:themeColor="accent1" w:themeShade="BF"/>
-          <w:sz w:val="28"/>
-          <w:szCs w:val="28"/>
-        </w:rPr>
-      </w:pPr>
-    </w:p>
-    <w:p>
-      <w:pPr>
-        <w:rPr>
-          <w:rFonts w:asciiTheme="majorHAnsi" w:eastAsiaTheme="majorEastAsia" w:hAnsiTheme="majorHAnsi" w:cstheme="majorBidi"/>
-          <w:b/>
-          <w:bCs/>
-          <w:color w:val="365F91" w:themeColor="accent1" w:themeShade="BF"/>
-          <w:sz w:val="28"/>
-          <w:szCs w:val="28"/>
-        </w:rPr>
-      </w:pPr>
-    </w:p>
-    <w:p>
-      <w:pPr>
-        <w:rPr>
-          <w:rFonts w:asciiTheme="majorHAnsi" w:eastAsiaTheme="majorEastAsia" w:hAnsiTheme="majorHAnsi" w:cstheme="majorBidi"/>
-          <w:b/>
-          <w:bCs/>
-          <w:color w:val="365F91" w:themeColor="accent1" w:themeShade="BF"/>
-          <w:sz w:val="28"/>
-          <w:szCs w:val="28"/>
-        </w:rPr>
-      </w:pPr>
-    </w:p>
-    <w:p>
-      <w:pPr>
-        <w:rPr>
-          <w:rFonts w:asciiTheme="majorHAnsi" w:eastAsiaTheme="majorEastAsia" w:hAnsiTheme="majorHAnsi" w:cstheme="majorBidi"/>
-          <w:b/>
-          <w:bCs/>
-          <w:color w:val="365F91" w:themeColor="accent1" w:themeShade="BF"/>
-          <w:sz w:val="28"/>
-          <w:szCs w:val="28"/>
-        </w:rPr>
-      </w:pPr>
-    </w:p>
-    <w:p>
-      <w:pPr>
-        <w:rPr>
-          <w:rFonts w:asciiTheme="majorHAnsi" w:eastAsiaTheme="majorEastAsia" w:hAnsiTheme="majorHAnsi" w:cstheme="majorBidi"/>
-          <w:b/>
-          <w:bCs/>
-          <w:color w:val="365F91" w:themeColor="accent1" w:themeShade="BF"/>
-          <w:sz w:val="28"/>
-          <w:szCs w:val="28"/>
-        </w:rPr>
-      </w:pPr>
-    </w:p>
-    <w:p>
-      <w:pPr>
-        <w:rPr>
-          <w:rFonts w:asciiTheme="majorHAnsi" w:eastAsiaTheme="majorEastAsia" w:hAnsiTheme="majorHAnsi" w:cstheme="majorBidi"/>
-          <w:b/>
-          <w:bCs/>
-          <w:color w:val="365F91" w:themeColor="accent1" w:themeShade="BF"/>
-          <w:sz w:val="28"/>
-          <w:szCs w:val="28"/>
-        </w:rPr>
-      </w:pPr>
+          <w:rFonts w:ascii="Arial" w:hAnsi="Arial" w:cs="Arial"/>
+        </w:rPr>
+      </w:pPr>
+    </w:p>
+    <w:p>
+      <w:pPr>
+        <w:rPr>
+          <w:rFonts w:ascii="Arial" w:hAnsi="Arial" w:cs="Arial"/>
+        </w:rPr>
+      </w:pPr>
+      <w:r>
+        <w:rPr>
+          <w:rFonts w:ascii="Arial" w:hAnsi="Arial" w:cs="Arial"/>
+        </w:rPr>
+        <w:t>Marco ha difficoltà a superare l’esame di Analisi Matematica e, essendo uno studente fuori sede, non sa chi contattare per ricevere un aiuto nello studio. Prova allora a cercare qualche annuncio su una bacheca universitaria, ma non avendo informazioni dettagliate sulla persona e sui prezzi non sa cosa fare.</w:t>
+      </w:r>
+      <w:r>
+        <w:rPr>
+          <w:rFonts w:ascii="Arial" w:hAnsi="Arial" w:cs="Arial"/>
+        </w:rPr>
+        <w:t xml:space="preserve"> Decide allora di provare ad utilizzare TeachTime e tramite l’app effettua una rapida ricerca dei Tutor disponibili che soddisfino le sue necessità. Le informazioni dettagliate disponibili e i feedback rilasciati da altri utenti lo fanno sentire subito più sicuro e in un attimo Marco riesce a trovare il Tutor ideale al giusto prezzo. In pochi minuti l’incontro per la lezione è fissato. Dopo la ripetizione Marco è molto soddisfatto e decide di lasciare al suo Tutor un feedback positivo.</w:t>
+      </w:r>
     </w:p>
     <w:p/>
     <w:p/>
@@ -1859,25 +2582,6 @@
     <w:p/>
     <w:p/>
     <w:p/>
-    <w:p/>
-    <w:p/>
-    <w:p/>
-    <w:p/>
-    <w:p/>
-    <w:p/>
-    <w:p/>
-    <w:p/>
-    <w:p/>
-    <w:p/>
-    <w:p/>
-    <w:p/>
-    <w:p/>
-    <w:p/>
-    <w:p/>
-    <w:p/>
-    <w:p/>
-    <w:p/>
-    <w:p/>
     <w:p>
       <w:pPr>
         <w:pStyle w:val="Titolo"/>
@@ -1895,6 +2599,7 @@
           <w:noProof/>
           <w:lang w:val="it-IT" w:eastAsia="it-IT"/>
         </w:rPr>
+        <w:lastRenderedPageBreak/>
         <w:drawing>
           <wp:anchor distT="0" distB="0" distL="114300" distR="114300" simplePos="0" relativeHeight="251672576" behindDoc="0" locked="0" layoutInCell="1" allowOverlap="1" wp14:anchorId="22A7F23D" wp14:editId="2004E1B5">
             <wp:simplePos x="0" y="0"/>
@@ -2056,6 +2761,8 @@
           <w:rFonts w:ascii="Arial" w:hAnsi="Arial" w:cs="Arial"/>
         </w:rPr>
       </w:pPr>
+      <w:bookmarkStart w:id="0" w:name="_GoBack"/>
+      <w:bookmarkEnd w:id="0"/>
     </w:p>
     <w:p>
       <w:pPr>
@@ -2787,6 +3494,7 @@
           <w:noProof/>
           <w:lang w:val="it-IT" w:eastAsia="it-IT"/>
         </w:rPr>
+        <w:lastRenderedPageBreak/>
         <w:drawing>
           <wp:anchor distT="0" distB="0" distL="114300" distR="114300" simplePos="0" relativeHeight="251670528" behindDoc="0" locked="0" layoutInCell="1" allowOverlap="1" wp14:anchorId="6E7B72A4" wp14:editId="10E9EB94">
             <wp:simplePos x="0" y="0"/>
@@ -3374,8 +4082,123 @@
       </w:pPr>
     </w:lvl>
   </w:abstractNum>
+  <w:abstractNum w:abstractNumId="1" w15:restartNumberingAfterBreak="0">
+    <w:nsid w:val="6AFE6049"/>
+    <w:multiLevelType w:val="hybridMultilevel"/>
+    <w:tmpl w:val="05E2204E"/>
+    <w:lvl w:ilvl="0" w:tplc="77A451BC">
+      <w:numFmt w:val="bullet"/>
+      <w:lvlText w:val="-"/>
+      <w:lvlJc w:val="left"/>
+      <w:pPr>
+        <w:ind w:left="720" w:hanging="360"/>
+      </w:pPr>
+      <w:rPr>
+        <w:rFonts w:ascii="Times New Roman" w:eastAsiaTheme="majorEastAsia" w:hAnsi="Times New Roman" w:cs="Times New Roman" w:hint="default"/>
+      </w:rPr>
+    </w:lvl>
+    <w:lvl w:ilvl="1" w:tplc="04100003" w:tentative="1">
+      <w:start w:val="1"/>
+      <w:numFmt w:val="bullet"/>
+      <w:lvlText w:val="o"/>
+      <w:lvlJc w:val="left"/>
+      <w:pPr>
+        <w:ind w:left="1440" w:hanging="360"/>
+      </w:pPr>
+      <w:rPr>
+        <w:rFonts w:ascii="Courier New" w:hAnsi="Courier New" w:cs="Courier New" w:hint="default"/>
+      </w:rPr>
+    </w:lvl>
+    <w:lvl w:ilvl="2" w:tplc="04100005" w:tentative="1">
+      <w:start w:val="1"/>
+      <w:numFmt w:val="bullet"/>
+      <w:lvlText w:val=""/>
+      <w:lvlJc w:val="left"/>
+      <w:pPr>
+        <w:ind w:left="2160" w:hanging="360"/>
+      </w:pPr>
+      <w:rPr>
+        <w:rFonts w:ascii="Wingdings" w:hAnsi="Wingdings" w:hint="default"/>
+      </w:rPr>
+    </w:lvl>
+    <w:lvl w:ilvl="3" w:tplc="04100001" w:tentative="1">
+      <w:start w:val="1"/>
+      <w:numFmt w:val="bullet"/>
+      <w:lvlText w:val=""/>
+      <w:lvlJc w:val="left"/>
+      <w:pPr>
+        <w:ind w:left="2880" w:hanging="360"/>
+      </w:pPr>
+      <w:rPr>
+        <w:rFonts w:ascii="Symbol" w:hAnsi="Symbol" w:hint="default"/>
+      </w:rPr>
+    </w:lvl>
+    <w:lvl w:ilvl="4" w:tplc="04100003" w:tentative="1">
+      <w:start w:val="1"/>
+      <w:numFmt w:val="bullet"/>
+      <w:lvlText w:val="o"/>
+      <w:lvlJc w:val="left"/>
+      <w:pPr>
+        <w:ind w:left="3600" w:hanging="360"/>
+      </w:pPr>
+      <w:rPr>
+        <w:rFonts w:ascii="Courier New" w:hAnsi="Courier New" w:cs="Courier New" w:hint="default"/>
+      </w:rPr>
+    </w:lvl>
+    <w:lvl w:ilvl="5" w:tplc="04100005" w:tentative="1">
+      <w:start w:val="1"/>
+      <w:numFmt w:val="bullet"/>
+      <w:lvlText w:val=""/>
+      <w:lvlJc w:val="left"/>
+      <w:pPr>
+        <w:ind w:left="4320" w:hanging="360"/>
+      </w:pPr>
+      <w:rPr>
+        <w:rFonts w:ascii="Wingdings" w:hAnsi="Wingdings" w:hint="default"/>
+      </w:rPr>
+    </w:lvl>
+    <w:lvl w:ilvl="6" w:tplc="04100001" w:tentative="1">
+      <w:start w:val="1"/>
+      <w:numFmt w:val="bullet"/>
+      <w:lvlText w:val=""/>
+      <w:lvlJc w:val="left"/>
+      <w:pPr>
+        <w:ind w:left="5040" w:hanging="360"/>
+      </w:pPr>
+      <w:rPr>
+        <w:rFonts w:ascii="Symbol" w:hAnsi="Symbol" w:hint="default"/>
+      </w:rPr>
+    </w:lvl>
+    <w:lvl w:ilvl="7" w:tplc="04100003" w:tentative="1">
+      <w:start w:val="1"/>
+      <w:numFmt w:val="bullet"/>
+      <w:lvlText w:val="o"/>
+      <w:lvlJc w:val="left"/>
+      <w:pPr>
+        <w:ind w:left="5760" w:hanging="360"/>
+      </w:pPr>
+      <w:rPr>
+        <w:rFonts w:ascii="Courier New" w:hAnsi="Courier New" w:cs="Courier New" w:hint="default"/>
+      </w:rPr>
+    </w:lvl>
+    <w:lvl w:ilvl="8" w:tplc="04100005" w:tentative="1">
+      <w:start w:val="1"/>
+      <w:numFmt w:val="bullet"/>
+      <w:lvlText w:val=""/>
+      <w:lvlJc w:val="left"/>
+      <w:pPr>
+        <w:ind w:left="6480" w:hanging="360"/>
+      </w:pPr>
+      <w:rPr>
+        <w:rFonts w:ascii="Wingdings" w:hAnsi="Wingdings" w:hint="default"/>
+      </w:rPr>
+    </w:lvl>
+  </w:abstractNum>
   <w:num w:numId="1">
     <w:abstractNumId w:val="0"/>
+  </w:num>
+  <w:num w:numId="2">
+    <w:abstractNumId w:val="1"/>
   </w:num>
 </w:numbering>
 </file>
@@ -4393,7 +5216,7 @@
 </file>
 
 <file path=customXml/itemProps1.xml><?xml version="1.0" encoding="utf-8"?>
-<ds:datastoreItem xmlns:ds="http://schemas.openxmlformats.org/officeDocument/2006/customXml" ds:itemID="{6806EAF7-105A-417C-BE39-6B4EABB26548}">
+<ds:datastoreItem xmlns:ds="http://schemas.openxmlformats.org/officeDocument/2006/customXml" ds:itemID="{837E9F47-6D07-42C1-BFBE-CD8D8ED9628D}">
   <ds:schemaRefs>
     <ds:schemaRef ds:uri="http://schemas.openxmlformats.org/officeDocument/2006/bibliography"/>
   </ds:schemaRefs>

--- a/TEMPLATE_designDocumentation.docx
+++ b/TEMPLATE_designDocumentation.docx
@@ -1,6 +1,6 @@
 
 <file path=word/document.xml><?xml version="1.0" encoding="utf-8"?>
-<w:document xmlns:wpc="http://schemas.microsoft.com/office/word/2010/wordprocessingCanvas" xmlns:cx="http://schemas.microsoft.com/office/drawing/2014/chartex" xmlns:cx1="http://schemas.microsoft.com/office/drawing/2015/9/8/chartex" xmlns:cx2="http://schemas.microsoft.com/office/drawing/2015/10/21/chartex" xmlns:cx3="http://schemas.microsoft.com/office/drawing/2016/5/9/chartex" xmlns:cx4="http://schemas.microsoft.com/office/drawing/2016/5/10/chartex" xmlns:cx5="http://schemas.microsoft.com/office/drawing/2016/5/11/chartex" xmlns:mc="http://schemas.openxmlformats.org/markup-compatibility/2006" xmlns:o="urn:schemas-microsoft-com:office:office" xmlns:r="http://schemas.openxmlformats.org/officeDocument/2006/relationships" xmlns:m="http://schemas.openxmlformats.org/officeDocument/2006/math" xmlns:v="urn:schemas-microsoft-com:vml" xmlns:wp14="http://schemas.microsoft.com/office/word/2010/wordprocessingDrawing" xmlns:wp="http://schemas.openxmlformats.org/drawingml/2006/wordprocessingDrawing" xmlns:w10="urn:schemas-microsoft-com:office:word" xmlns:w="http://schemas.openxmlformats.org/wordprocessingml/2006/main" xmlns:w14="http://schemas.microsoft.com/office/word/2010/wordml" xmlns:w15="http://schemas.microsoft.com/office/word/2012/wordml" xmlns:w16se="http://schemas.microsoft.com/office/word/2015/wordml/symex" xmlns:wpg="http://schemas.microsoft.com/office/word/2010/wordprocessingGroup" xmlns:wpi="http://schemas.microsoft.com/office/word/2010/wordprocessingInk" xmlns:wne="http://schemas.microsoft.com/office/word/2006/wordml" xmlns:wps="http://schemas.microsoft.com/office/word/2010/wordprocessingShape" mc:Ignorable="w14 w15 w16se wp14">
+<w:document xmlns:wpc="http://schemas.microsoft.com/office/word/2010/wordprocessingCanvas" xmlns:mc="http://schemas.openxmlformats.org/markup-compatibility/2006" xmlns:o="urn:schemas-microsoft-com:office:office" xmlns:r="http://schemas.openxmlformats.org/officeDocument/2006/relationships" xmlns:m="http://schemas.openxmlformats.org/officeDocument/2006/math" xmlns:v="urn:schemas-microsoft-com:vml" xmlns:wp14="http://schemas.microsoft.com/office/word/2010/wordprocessingDrawing" xmlns:wp="http://schemas.openxmlformats.org/drawingml/2006/wordprocessingDrawing" xmlns:w10="urn:schemas-microsoft-com:office:word" xmlns:w="http://schemas.openxmlformats.org/wordprocessingml/2006/main" xmlns:w14="http://schemas.microsoft.com/office/word/2010/wordml" xmlns:w15="http://schemas.microsoft.com/office/word/2012/wordml" xmlns:wpg="http://schemas.microsoft.com/office/word/2010/wordprocessingGroup" xmlns:wpi="http://schemas.microsoft.com/office/word/2010/wordprocessingInk" xmlns:wne="http://schemas.microsoft.com/office/word/2006/wordml" xmlns:wps="http://schemas.microsoft.com/office/word/2010/wordprocessingShape" mc:Ignorable="w14 w15 wp14">
   <w:body>
     <w:p>
       <w:pPr>
@@ -81,7 +81,7 @@
           <w:color w:val="333399"/>
           <w:sz w:val="56"/>
           <w:szCs w:val="56"/>
-          <w:lang w:val="en-GB"/>
+          <w:lang w:val="it-IT"/>
         </w:rPr>
       </w:pPr>
       <w:r>
@@ -91,7 +91,7 @@
           <w:color w:val="333399"/>
           <w:sz w:val="56"/>
           <w:szCs w:val="56"/>
-          <w:lang w:val="en-GB"/>
+          <w:lang w:val="it-IT"/>
         </w:rPr>
         <w:t>course</w:t>
       </w:r>
@@ -108,7 +108,7 @@
           <w:color w:val="333399"/>
           <w:sz w:val="56"/>
           <w:szCs w:val="56"/>
-          <w:lang w:val="en-GB"/>
+          <w:lang w:val="it-IT"/>
         </w:rPr>
       </w:pPr>
       <w:r>
@@ -118,7 +118,7 @@
           <w:color w:val="333399"/>
           <w:sz w:val="56"/>
           <w:szCs w:val="56"/>
-          <w:lang w:val="en-GB"/>
+          <w:lang w:val="it-IT"/>
         </w:rPr>
         <w:t>a.y. 201</w:t>
       </w:r>
@@ -129,7 +129,7 @@
           <w:color w:val="333399"/>
           <w:sz w:val="56"/>
           <w:szCs w:val="56"/>
-          <w:lang w:val="en-GB"/>
+          <w:lang w:val="it-IT"/>
         </w:rPr>
         <w:t>6</w:t>
       </w:r>
@@ -140,7 +140,7 @@
           <w:color w:val="333399"/>
           <w:sz w:val="56"/>
           <w:szCs w:val="56"/>
-          <w:lang w:val="en-GB"/>
+          <w:lang w:val="it-IT"/>
         </w:rPr>
         <w:t>/</w:t>
       </w:r>
@@ -151,7 +151,7 @@
           <w:color w:val="333399"/>
           <w:sz w:val="56"/>
           <w:szCs w:val="56"/>
-          <w:lang w:val="en-GB"/>
+          <w:lang w:val="it-IT"/>
         </w:rPr>
         <w:t>201</w:t>
       </w:r>
@@ -162,7 +162,7 @@
           <w:color w:val="333399"/>
           <w:sz w:val="56"/>
           <w:szCs w:val="56"/>
-          <w:lang w:val="en-GB"/>
+          <w:lang w:val="it-IT"/>
         </w:rPr>
         <w:t>7</w:t>
       </w:r>
@@ -179,7 +179,7 @@
           <w:color w:val="333399"/>
           <w:sz w:val="56"/>
           <w:szCs w:val="56"/>
-          <w:lang w:val="en-GB"/>
+          <w:lang w:val="it-IT"/>
         </w:rPr>
       </w:pPr>
     </w:p>
@@ -195,7 +195,7 @@
           <w:color w:val="333399"/>
           <w:sz w:val="56"/>
           <w:szCs w:val="56"/>
-          <w:lang w:val="en-GB"/>
+          <w:lang w:val="it-IT"/>
         </w:rPr>
       </w:pPr>
     </w:p>
@@ -913,6 +913,9 @@
     <w:p>
       <w:pPr>
         <w:pStyle w:val="Titolo"/>
+        <w:rPr>
+          <w:lang w:val="it-IT"/>
+        </w:rPr>
       </w:pPr>
       <w:r>
         <w:rPr>
@@ -981,6 +984,9 @@
         </w:drawing>
       </w:r>
       <w:r>
+        <w:rPr>
+          <w:lang w:val="it-IT"/>
+        </w:rPr>
         <w:t>Strategy</w:t>
       </w:r>
     </w:p>
@@ -988,8 +994,14 @@
       <w:pPr>
         <w:pStyle w:val="Titolo1"/>
         <w:jc w:val="both"/>
-      </w:pPr>
-      <w:r>
+        <w:rPr>
+          <w:lang w:val="it-IT"/>
+        </w:rPr>
+      </w:pPr>
+      <w:r>
+        <w:rPr>
+          <w:lang w:val="it-IT"/>
+        </w:rPr>
         <w:t>Product Overview</w:t>
       </w:r>
     </w:p>
@@ -1001,6 +1013,7 @@
           <w:sz w:val="20"/>
           <w:szCs w:val="20"/>
           <w:shd w:val="clear" w:color="auto" w:fill="FFFFFF"/>
+          <w:lang w:val="it-IT"/>
         </w:rPr>
       </w:pPr>
     </w:p>
@@ -1012,6 +1025,7 @@
           <w:sz w:val="20"/>
           <w:szCs w:val="20"/>
           <w:shd w:val="clear" w:color="auto" w:fill="FFFFFF"/>
+          <w:lang w:val="it-IT"/>
         </w:rPr>
       </w:pPr>
       <w:r>
@@ -1021,6 +1035,7 @@
           <w:sz w:val="20"/>
           <w:szCs w:val="20"/>
           <w:shd w:val="clear" w:color="auto" w:fill="FFFFFF"/>
+          <w:lang w:val="it-IT"/>
         </w:rPr>
         <w:t xml:space="preserve">TeachTime </w:t>
       </w:r>
@@ -1031,6 +1046,7 @@
           <w:sz w:val="20"/>
           <w:szCs w:val="20"/>
           <w:shd w:val="clear" w:color="auto" w:fill="FFFFFF"/>
+          <w:lang w:val="it-IT"/>
         </w:rPr>
         <w:t xml:space="preserve">nasce con l’idea di </w:t>
       </w:r>
@@ -1041,6 +1057,7 @@
           <w:sz w:val="20"/>
           <w:szCs w:val="20"/>
           <w:shd w:val="clear" w:color="auto" w:fill="FFFFFF"/>
+          <w:lang w:val="it-IT"/>
         </w:rPr>
         <w:t>creare una community che permetta</w:t>
       </w:r>
@@ -1051,6 +1068,7 @@
           <w:sz w:val="20"/>
           <w:szCs w:val="20"/>
           <w:shd w:val="clear" w:color="auto" w:fill="FFFFFF"/>
+          <w:lang w:val="it-IT"/>
         </w:rPr>
         <w:t xml:space="preserve"> </w:t>
       </w:r>
@@ -1061,6 +1079,7 @@
           <w:sz w:val="20"/>
           <w:szCs w:val="20"/>
           <w:shd w:val="clear" w:color="auto" w:fill="FFFFFF"/>
+          <w:lang w:val="it-IT"/>
         </w:rPr>
         <w:t>di offrire e ricevere ripetiz</w:t>
       </w:r>
@@ -1071,6 +1090,7 @@
           <w:sz w:val="20"/>
           <w:szCs w:val="20"/>
           <w:shd w:val="clear" w:color="auto" w:fill="FFFFFF"/>
+          <w:lang w:val="it-IT"/>
         </w:rPr>
         <w:t>ioni in modo semplice, veloce ed economico.</w:t>
       </w:r>
@@ -1083,6 +1103,7 @@
           <w:sz w:val="20"/>
           <w:szCs w:val="20"/>
           <w:shd w:val="clear" w:color="auto" w:fill="FFFFFF"/>
+          <w:lang w:val="it-IT"/>
         </w:rPr>
       </w:pPr>
       <w:r>
@@ -1092,6 +1113,7 @@
           <w:sz w:val="20"/>
           <w:szCs w:val="20"/>
           <w:shd w:val="clear" w:color="auto" w:fill="FFFFFF"/>
+          <w:lang w:val="it-IT"/>
         </w:rPr>
         <w:t xml:space="preserve">Ogni utente può, attraverso l’applicazione, cercare il Tutor ideale per le proprie esigenze o diventare egli stesso un Tutor, inserendo annunci per offrire ripetizioni e </w:t>
       </w:r>
@@ -1102,6 +1124,7 @@
           <w:sz w:val="20"/>
           <w:szCs w:val="20"/>
           <w:shd w:val="clear" w:color="auto" w:fill="FFFFFF"/>
+          <w:lang w:val="it-IT"/>
         </w:rPr>
         <w:t xml:space="preserve">ricevendo </w:t>
       </w:r>
@@ -1112,6 +1135,7 @@
           <w:sz w:val="20"/>
           <w:szCs w:val="20"/>
           <w:shd w:val="clear" w:color="auto" w:fill="FFFFFF"/>
+          <w:lang w:val="it-IT"/>
         </w:rPr>
         <w:t xml:space="preserve">feedback dagli allievi che ne usufruiranno. </w:t>
       </w:r>
@@ -1124,6 +1148,7 @@
           <w:sz w:val="20"/>
           <w:szCs w:val="20"/>
           <w:shd w:val="clear" w:color="auto" w:fill="FFFFFF"/>
+          <w:lang w:val="it-IT"/>
         </w:rPr>
       </w:pPr>
       <w:r>
@@ -1133,6 +1158,7 @@
           <w:sz w:val="20"/>
           <w:szCs w:val="20"/>
           <w:shd w:val="clear" w:color="auto" w:fill="FFFFFF"/>
+          <w:lang w:val="it-IT"/>
         </w:rPr>
         <w:t>Gli annunci indicano tutti i dettagli necessari a ricevere la ripetizione, permettendo agli allievi di filtrare la rice</w:t>
       </w:r>
@@ -1143,6 +1169,7 @@
           <w:sz w:val="20"/>
           <w:szCs w:val="20"/>
           <w:shd w:val="clear" w:color="auto" w:fill="FFFFFF"/>
+          <w:lang w:val="it-IT"/>
         </w:rPr>
         <w:t xml:space="preserve">rca del proprio Tutor ideale basandosi su parametri come la materia, </w:t>
       </w:r>
@@ -1153,6 +1180,7 @@
           <w:sz w:val="20"/>
           <w:szCs w:val="20"/>
           <w:shd w:val="clear" w:color="auto" w:fill="FFFFFF"/>
+          <w:lang w:val="it-IT"/>
         </w:rPr>
         <w:t>l’argomento</w:t>
       </w:r>
@@ -1163,6 +1191,7 @@
           <w:sz w:val="20"/>
           <w:szCs w:val="20"/>
           <w:shd w:val="clear" w:color="auto" w:fill="FFFFFF"/>
+          <w:lang w:val="it-IT"/>
         </w:rPr>
         <w:t xml:space="preserve"> specifico, i</w:t>
       </w:r>
@@ -1173,6 +1202,7 @@
           <w:sz w:val="20"/>
           <w:szCs w:val="20"/>
           <w:shd w:val="clear" w:color="auto" w:fill="FFFFFF"/>
+          <w:lang w:val="it-IT"/>
         </w:rPr>
         <w:t xml:space="preserve">l </w:t>
       </w:r>
@@ -1183,6 +1213,7 @@
           <w:sz w:val="20"/>
           <w:szCs w:val="20"/>
           <w:shd w:val="clear" w:color="auto" w:fill="FFFFFF"/>
+          <w:lang w:val="it-IT"/>
         </w:rPr>
         <w:t xml:space="preserve">prezzo, </w:t>
       </w:r>
@@ -1193,6 +1224,7 @@
           <w:sz w:val="20"/>
           <w:szCs w:val="20"/>
           <w:shd w:val="clear" w:color="auto" w:fill="FFFFFF"/>
+          <w:lang w:val="it-IT"/>
         </w:rPr>
         <w:t>la distanza</w:t>
       </w:r>
@@ -1203,6 +1235,7 @@
           <w:sz w:val="20"/>
           <w:szCs w:val="20"/>
           <w:shd w:val="clear" w:color="auto" w:fill="FFFFFF"/>
+          <w:lang w:val="it-IT"/>
         </w:rPr>
         <w:t xml:space="preserve"> dalla propria posizione, ecc.</w:t>
       </w:r>
@@ -1213,6 +1246,7 @@
           <w:sz w:val="20"/>
           <w:szCs w:val="20"/>
           <w:shd w:val="clear" w:color="auto" w:fill="FFFFFF"/>
+          <w:lang w:val="it-IT"/>
         </w:rPr>
         <w:t xml:space="preserve"> </w:t>
       </w:r>
@@ -1225,6 +1259,7 @@
           <w:sz w:val="20"/>
           <w:szCs w:val="20"/>
           <w:shd w:val="clear" w:color="auto" w:fill="FFFFFF"/>
+          <w:lang w:val="it-IT"/>
         </w:rPr>
       </w:pPr>
       <w:r>
@@ -1234,6 +1269,7 @@
           <w:sz w:val="20"/>
           <w:szCs w:val="20"/>
           <w:shd w:val="clear" w:color="auto" w:fill="FFFFFF"/>
+          <w:lang w:val="it-IT"/>
         </w:rPr>
         <w:t xml:space="preserve">Ogni utente che desidera offire ripetizioni ha </w:t>
       </w:r>
@@ -1244,6 +1280,7 @@
           <w:sz w:val="20"/>
           <w:szCs w:val="20"/>
           <w:shd w:val="clear" w:color="auto" w:fill="FFFFFF"/>
+          <w:lang w:val="it-IT"/>
         </w:rPr>
         <w:t xml:space="preserve">un profilo personalizzabile, in cui </w:t>
       </w:r>
@@ -1254,6 +1291,7 @@
           <w:sz w:val="20"/>
           <w:szCs w:val="20"/>
           <w:shd w:val="clear" w:color="auto" w:fill="FFFFFF"/>
+          <w:lang w:val="it-IT"/>
         </w:rPr>
         <w:t>è</w:t>
       </w:r>
@@ -1264,6 +1302,7 @@
           <w:sz w:val="20"/>
           <w:szCs w:val="20"/>
           <w:shd w:val="clear" w:color="auto" w:fill="FFFFFF"/>
+          <w:lang w:val="it-IT"/>
         </w:rPr>
         <w:t xml:space="preserve"> possibile impostare i titoli di studio conseguiti e aggiungere le</w:t>
       </w:r>
@@ -1274,6 +1313,7 @@
           <w:sz w:val="20"/>
           <w:szCs w:val="20"/>
           <w:shd w:val="clear" w:color="auto" w:fill="FFFFFF"/>
+          <w:lang w:val="it-IT"/>
         </w:rPr>
         <w:t xml:space="preserve"> proprie competenze. Queste informazioni, insieme ai feedback raccolti, permettono di fornire informazioni più dettagliate e specifiche all’allievo, in modo da agevolare la ricerca del profilo più adatto che egli desidera avere come Tutor.</w:t>
       </w:r>
@@ -1282,70 +1322,162 @@
       <w:pPr>
         <w:pStyle w:val="Titolo1"/>
         <w:jc w:val="both"/>
-      </w:pPr>
-      <w:r>
+        <w:rPr>
+          <w:lang w:val="it-IT"/>
+        </w:rPr>
+      </w:pPr>
+      <w:r>
+        <w:rPr>
+          <w:lang w:val="it-IT"/>
+        </w:rPr>
         <w:t>Competitors</w:t>
       </w:r>
     </w:p>
-    <w:p/>
-    <w:p>
-      <w:r>
+    <w:p>
+      <w:pPr>
+        <w:rPr>
+          <w:lang w:val="it-IT"/>
+        </w:rPr>
+      </w:pPr>
+    </w:p>
+    <w:p>
+      <w:pPr>
+        <w:rPr>
+          <w:lang w:val="it-IT"/>
+        </w:rPr>
+      </w:pPr>
+      <w:r>
+        <w:rPr>
+          <w:lang w:val="it-IT"/>
+        </w:rPr>
         <w:t xml:space="preserve">L’unico Competitor degno di nota rilevato è </w:t>
       </w:r>
       <w:r>
+        <w:rPr>
+          <w:lang w:val="it-IT"/>
+        </w:rPr>
         <w:t>TenBuilders</w:t>
       </w:r>
       <w:r>
+        <w:rPr>
+          <w:lang w:val="it-IT"/>
+        </w:rPr>
         <w:t>.</w:t>
       </w:r>
     </w:p>
     <w:p>
-      <w:r>
+      <w:pPr>
+        <w:rPr>
+          <w:lang w:val="it-IT"/>
+        </w:rPr>
+      </w:pPr>
+      <w:r>
+        <w:rPr>
+          <w:lang w:val="it-IT"/>
+        </w:rPr>
         <w:t>Si tratta di un’app che permette di inserire annunci per offrire ripetizioni, ma rispetto alla nostra idea ha delle differenze sostanziali, che in alcuni casi reputiamo molto limitative. Innanzitutto il servizio offerto è ristretto soltanto ad un numero finito di città (per ora Milano, Roma e Firenze), mentre la nostra app sarà fruibile in tutto il territorio nazionale. La diff</w:t>
       </w:r>
       <w:r>
+        <w:rPr>
+          <w:lang w:val="it-IT"/>
+        </w:rPr>
         <w:t>erenza sostanziale sta però nel metodo di selezione dei Tutor. Infatti, mentre la nostra idea prevede che chiunque possa diventare Tutor, senza limitazioni di età o curriculum, in TenBuilders viene effettuata una selezione per colloquio (che causa inoltre la restrizione di località disponibili), che si allontana fortemente dalla nostra idea di community. Noi infatti puntiamo a creare una rete in cui la valutazione dei Tutor venga lasciata all’allievo stesso, sfruttando un sistema di feedback. Inoltre, per essere selezionati in TenBuilders è strettamente necessario essere studenti universitari, mentre in TeachTime anche un autodidatta o uno studente di livello medio superiore potrà senza problemi improvvisarsi Tutor. Tutto ciò può causare, a nostro parere, una forte perdita di interesse da parte di potenziali Tutor, che magari vorrebbero usufruire del servizio in modo semplice e veloce.</w:t>
       </w:r>
     </w:p>
     <w:p>
-      <w:r>
+      <w:pPr>
+        <w:rPr>
+          <w:lang w:val="it-IT"/>
+        </w:rPr>
+      </w:pPr>
+      <w:r>
+        <w:rPr>
+          <w:lang w:val="it-IT"/>
+        </w:rPr>
         <w:t>Un’altra differenza si presenta nelle materie messe a disposizione per le ripetizioni, le quali sono rivolte solo ad un ambito scolastico (es: Matematica,Fisica,Scienze,…), mentre in TeachTime ogni Tutor ha la possibilità di offrire ripetizioni per ogni livello e con la possibilità di specificare con maggior chiarezza l’argomento su cui viene offerta la ripetizione (es:</w:t>
       </w:r>
       <w:r>
+        <w:rPr>
+          <w:lang w:val="it-IT"/>
+        </w:rPr>
         <w:t xml:space="preserve"> Analisi 1, Matematica livello medio-s</w:t>
       </w:r>
       <w:r>
+        <w:rPr>
+          <w:lang w:val="it-IT"/>
+        </w:rPr>
         <w:t xml:space="preserve">uperiore,…). </w:t>
       </w:r>
     </w:p>
     <w:p>
-      <w:r>
+      <w:pPr>
+        <w:rPr>
+          <w:lang w:val="it-IT"/>
+        </w:rPr>
+      </w:pPr>
+      <w:r>
+        <w:rPr>
+          <w:lang w:val="it-IT"/>
+        </w:rPr>
         <w:t>La limitazione più forte del competitor si presenta però nella complessità eccessiva della comunicazione con il Tutor, poichè l’Allie</w:t>
       </w:r>
       <w:r>
+        <w:rPr>
+          <w:lang w:val="it-IT"/>
+        </w:rPr>
         <w:t xml:space="preserve">vo deve inviargli </w:t>
       </w:r>
       <w:r>
+        <w:rPr>
+          <w:lang w:val="it-IT"/>
+        </w:rPr>
         <w:t>tramite l’app i</w:t>
       </w:r>
       <w:r>
+        <w:rPr>
+          <w:lang w:val="it-IT"/>
+        </w:rPr>
         <w:t xml:space="preserve"> propri dati per essere contattato </w:t>
       </w:r>
       <w:r>
+        <w:rPr>
+          <w:lang w:val="it-IT"/>
+        </w:rPr>
         <w:t xml:space="preserve">. Inoltre l’annuncio non prevede indicazioni di giorno e orario in cui il Tutor si rende disponibile. Noi invece intendiamo rendere la comunicazione più diretta e rapida, permettendo all’Allievo di chiamare immediatamente il Tutor, in modo </w:t>
       </w:r>
       <w:r>
+        <w:rPr>
+          <w:lang w:val="it-IT"/>
+        </w:rPr>
         <w:t xml:space="preserve">da avere un riscontro senza dubbio più rapido, oltre ad </w:t>
       </w:r>
       <w:r>
+        <w:rPr>
+          <w:lang w:val="it-IT"/>
+        </w:rPr>
         <w:t xml:space="preserve">indicare </w:t>
       </w:r>
       <w:r>
+        <w:rPr>
+          <w:lang w:val="it-IT"/>
+        </w:rPr>
         <w:t>la disponibilità del Tutor.</w:t>
       </w:r>
     </w:p>
-    <w:p/>
-    <w:p/>
+    <w:p>
+      <w:pPr>
+        <w:rPr>
+          <w:lang w:val="it-IT"/>
+        </w:rPr>
+      </w:pPr>
+    </w:p>
+    <w:p>
+      <w:pPr>
+        <w:rPr>
+          <w:lang w:val="it-IT"/>
+        </w:rPr>
+      </w:pPr>
+    </w:p>
     <w:p>
       <w:pPr>
         <w:pStyle w:val="Titolo1"/>
@@ -1398,95 +1530,176 @@
     <w:p>
       <w:pPr>
         <w:jc w:val="both"/>
-      </w:pPr>
-      <w:r>
+        <w:rPr>
+          <w:lang w:val="it-IT"/>
+        </w:rPr>
+      </w:pPr>
+      <w:r>
+        <w:rPr>
+          <w:lang w:val="it-IT"/>
+        </w:rPr>
         <w:t>NEEDS:</w:t>
       </w:r>
     </w:p>
     <w:p>
       <w:pPr>
         <w:jc w:val="both"/>
-      </w:pPr>
-      <w:r>
+        <w:rPr>
+          <w:lang w:val="it-IT"/>
+        </w:rPr>
+      </w:pPr>
+      <w:r>
+        <w:rPr>
+          <w:lang w:val="it-IT"/>
+        </w:rPr>
         <w:t xml:space="preserve">Chiunque </w:t>
       </w:r>
       <w:r>
+        <w:rPr>
+          <w:lang w:val="it-IT"/>
+        </w:rPr>
         <w:t>ha bisogno</w:t>
       </w:r>
       <w:r>
+        <w:rPr>
+          <w:lang w:val="it-IT"/>
+        </w:rPr>
         <w:t xml:space="preserve"> di ricevere ripetizioni ha dovuto finora affidarsi al passaparola o alla consultazione di bacheche universitarie e quant’</w:t>
       </w:r>
       <w:r>
+        <w:rPr>
+          <w:lang w:val="it-IT"/>
+        </w:rPr>
         <w:t xml:space="preserve">altro, senza poter usufruire di un sistema che lo faciliti </w:t>
       </w:r>
       <w:r>
+        <w:rPr>
+          <w:lang w:val="it-IT"/>
+        </w:rPr>
         <w:t>in questa azione, avendo dunque minor scelta e dovendo accettare costi spesso eccessivi.</w:t>
       </w:r>
     </w:p>
     <w:p>
       <w:pPr>
         <w:jc w:val="both"/>
-      </w:pPr>
-      <w:r>
+        <w:rPr>
+          <w:lang w:val="it-IT"/>
+        </w:rPr>
+      </w:pPr>
+      <w:r>
+        <w:rPr>
+          <w:lang w:val="it-IT"/>
+        </w:rPr>
         <w:t xml:space="preserve">Inoltre, ogni Tutor ha </w:t>
       </w:r>
       <w:r>
+        <w:rPr>
+          <w:lang w:val="it-IT"/>
+        </w:rPr>
         <w:t xml:space="preserve">la </w:t>
       </w:r>
       <w:r>
+        <w:rPr>
+          <w:lang w:val="it-IT"/>
+        </w:rPr>
         <w:t>necessità di avere maggior visibilità possibile</w:t>
       </w:r>
       <w:r>
+        <w:rPr>
+          <w:lang w:val="it-IT"/>
+        </w:rPr>
         <w:t xml:space="preserve"> </w:t>
       </w:r>
       <w:r>
+        <w:rPr>
+          <w:lang w:val="it-IT"/>
+        </w:rPr>
         <w:t>per ampliare la propria “cerchia”</w:t>
       </w:r>
       <w:r>
+        <w:rPr>
+          <w:lang w:val="it-IT"/>
+        </w:rPr>
         <w:t xml:space="preserve"> di allievi, in modo da poter trarre </w:t>
       </w:r>
       <w:r>
+        <w:rPr>
+          <w:lang w:val="it-IT"/>
+        </w:rPr>
         <w:t>un maggior riscontro economico da tale attività.</w:t>
       </w:r>
     </w:p>
     <w:p>
       <w:pPr>
         <w:jc w:val="both"/>
-      </w:pPr>
-    </w:p>
-    <w:p>
-      <w:pPr>
-        <w:jc w:val="both"/>
-      </w:pPr>
-      <w:r>
+        <w:rPr>
+          <w:lang w:val="it-IT"/>
+        </w:rPr>
+      </w:pPr>
+    </w:p>
+    <w:p>
+      <w:pPr>
+        <w:jc w:val="both"/>
+        <w:rPr>
+          <w:lang w:val="it-IT"/>
+        </w:rPr>
+      </w:pPr>
+      <w:r>
+        <w:rPr>
+          <w:lang w:val="it-IT"/>
+        </w:rPr>
         <w:t>GOALS:</w:t>
       </w:r>
     </w:p>
     <w:p>
       <w:pPr>
         <w:jc w:val="both"/>
-      </w:pPr>
-      <w:r>
+        <w:rPr>
+          <w:lang w:val="it-IT"/>
+        </w:rPr>
+      </w:pPr>
+      <w:r>
+        <w:rPr>
+          <w:lang w:val="it-IT"/>
+        </w:rPr>
         <w:t xml:space="preserve">TeachTime si sostituisce ai meccanismi sopra descritti, permettendo a chiunque di cercare e contattare in modo rapido ed efficace la persona più adatta alle </w:t>
       </w:r>
       <w:r>
+        <w:rPr>
+          <w:lang w:val="it-IT"/>
+        </w:rPr>
         <w:t>proprie</w:t>
       </w:r>
       <w:r>
+        <w:rPr>
+          <w:lang w:val="it-IT"/>
+        </w:rPr>
         <w:t xml:space="preserve"> esigenze</w:t>
       </w:r>
       <w:r>
+        <w:rPr>
+          <w:lang w:val="it-IT"/>
+        </w:rPr>
         <w:t>, con la possibilità di accedere a questo servizio in modo più economico, grazie alla maggior concorrenza tra Tutor e alla formazione di questi, che non devono necessariamente essere professionisti.</w:t>
       </w:r>
     </w:p>
     <w:p>
       <w:pPr>
         <w:jc w:val="both"/>
-      </w:pPr>
-      <w:r>
+        <w:rPr>
+          <w:lang w:val="it-IT"/>
+        </w:rPr>
+      </w:pPr>
+      <w:r>
+        <w:rPr>
+          <w:lang w:val="it-IT"/>
+        </w:rPr>
         <w:t>Inoltre permette ad ogni Tutor di avere maggior visibilità sfruttando la nostra community</w:t>
       </w:r>
       <w:r>
+        <w:rPr>
+          <w:lang w:val="it-IT"/>
+        </w:rPr>
         <w:t xml:space="preserve"> e di conseguenza di aumentare il guadagno ottenuto attraverso tale attività.</w:t>
       </w:r>
     </w:p>
@@ -1575,12 +1788,12 @@
       <w:pPr>
         <w:jc w:val="both"/>
         <w:rPr>
-          <w:lang w:val="en-GB"/>
-        </w:rPr>
-      </w:pPr>
-      <w:r>
-        <w:rPr>
-          <w:lang w:val="en-GB"/>
+          <w:lang w:val="it-IT"/>
+        </w:rPr>
+      </w:pPr>
+      <w:r>
+        <w:rPr>
+          <w:lang w:val="it-IT"/>
         </w:rPr>
         <w:t>Marco:</w:t>
       </w:r>
@@ -1589,20 +1802,20 @@
       <w:pPr>
         <w:jc w:val="both"/>
         <w:rPr>
-          <w:lang w:val="en-GB"/>
-        </w:rPr>
-      </w:pPr>
-    </w:p>
-    <w:p>
-      <w:pPr>
-        <w:jc w:val="both"/>
-        <w:rPr>
-          <w:lang w:val="en-GB"/>
-        </w:rPr>
-      </w:pPr>
-      <w:r>
-        <w:rPr>
-          <w:lang w:val="en-GB"/>
+          <w:lang w:val="it-IT"/>
+        </w:rPr>
+      </w:pPr>
+    </w:p>
+    <w:p>
+      <w:pPr>
+        <w:jc w:val="both"/>
+        <w:rPr>
+          <w:lang w:val="it-IT"/>
+        </w:rPr>
+      </w:pPr>
+      <w:r>
+        <w:rPr>
+          <w:lang w:val="it-IT"/>
         </w:rPr>
         <w:t xml:space="preserve">“Non riuscirò mai a passare Analisi..avrei davvero bisogno di aiuto, ma non so a chi affidarmi e non voglio spendere molto.” </w:t>
       </w:r>
@@ -1611,12 +1824,12 @@
       <w:pPr>
         <w:jc w:val="both"/>
         <w:rPr>
-          <w:lang w:val="en-GB"/>
-        </w:rPr>
-      </w:pPr>
-      <w:r>
-        <w:rPr>
-          <w:lang w:val="en-GB"/>
+          <w:lang w:val="it-IT"/>
+        </w:rPr>
+      </w:pPr>
+      <w:r>
+        <w:rPr>
+          <w:lang w:val="it-IT"/>
         </w:rPr>
         <w:lastRenderedPageBreak/>
         <w:t>Marco vuole cercare qualcuno che gli dia una mano nel preparare un esame universitario.</w:t>
@@ -1626,20 +1839,20 @@
       <w:pPr>
         <w:jc w:val="both"/>
         <w:rPr>
-          <w:lang w:val="en-GB"/>
-        </w:rPr>
-      </w:pPr>
-    </w:p>
-    <w:p>
-      <w:pPr>
-        <w:jc w:val="both"/>
-        <w:rPr>
-          <w:lang w:val="en-GB"/>
-        </w:rPr>
-      </w:pPr>
-      <w:r>
-        <w:rPr>
-          <w:lang w:val="en-GB"/>
+          <w:lang w:val="it-IT"/>
+        </w:rPr>
+      </w:pPr>
+    </w:p>
+    <w:p>
+      <w:pPr>
+        <w:jc w:val="both"/>
+        <w:rPr>
+          <w:lang w:val="it-IT"/>
+        </w:rPr>
+      </w:pPr>
+      <w:r>
+        <w:rPr>
+          <w:lang w:val="it-IT"/>
         </w:rPr>
         <w:t>Età: 20</w:t>
       </w:r>
@@ -1648,18 +1861,18 @@
       <w:pPr>
         <w:jc w:val="both"/>
         <w:rPr>
-          <w:lang w:val="en-GB"/>
-        </w:rPr>
-      </w:pPr>
-      <w:r>
-        <w:rPr>
-          <w:lang w:val="en-GB"/>
+          <w:lang w:val="it-IT"/>
+        </w:rPr>
+      </w:pPr>
+      <w:r>
+        <w:rPr>
+          <w:lang w:val="it-IT"/>
         </w:rPr>
         <w:t>Occupazione: Studente Universitario</w:t>
       </w:r>
       <w:r>
         <w:rPr>
-          <w:lang w:val="en-GB"/>
+          <w:lang w:val="it-IT"/>
         </w:rPr>
         <w:t xml:space="preserve"> (laurea triennale)</w:t>
       </w:r>
@@ -1668,12 +1881,12 @@
       <w:pPr>
         <w:jc w:val="both"/>
         <w:rPr>
-          <w:lang w:val="en-GB"/>
-        </w:rPr>
-      </w:pPr>
-      <w:r>
-        <w:rPr>
-          <w:lang w:val="en-GB"/>
+          <w:lang w:val="it-IT"/>
+        </w:rPr>
+      </w:pPr>
+      <w:r>
+        <w:rPr>
+          <w:lang w:val="it-IT"/>
         </w:rPr>
         <w:t xml:space="preserve">Famiglia: </w:t>
       </w:r>
@@ -1682,12 +1895,12 @@
       <w:pPr>
         <w:jc w:val="both"/>
         <w:rPr>
-          <w:lang w:val="en-GB"/>
-        </w:rPr>
-      </w:pPr>
-      <w:r>
-        <w:rPr>
-          <w:lang w:val="en-GB"/>
+          <w:lang w:val="it-IT"/>
+        </w:rPr>
+      </w:pPr>
+      <w:r>
+        <w:rPr>
+          <w:lang w:val="it-IT"/>
         </w:rPr>
         <w:t>Reddito Familiare: 12.000€/anno</w:t>
       </w:r>
@@ -1696,12 +1909,12 @@
       <w:pPr>
         <w:jc w:val="both"/>
         <w:rPr>
-          <w:lang w:val="en-GB"/>
-        </w:rPr>
-      </w:pPr>
-      <w:r>
-        <w:rPr>
-          <w:lang w:val="en-GB"/>
+          <w:lang w:val="it-IT"/>
+        </w:rPr>
+      </w:pPr>
+      <w:r>
+        <w:rPr>
+          <w:lang w:val="it-IT"/>
         </w:rPr>
         <w:t>Profilo tecnico: utilizzatore abituale di smartphone e computer. Sempre connesso ad internet e attivo sui social.</w:t>
       </w:r>
@@ -1710,12 +1923,12 @@
       <w:pPr>
         <w:jc w:val="both"/>
         <w:rPr>
-          <w:lang w:val="en-GB"/>
-        </w:rPr>
-      </w:pPr>
-      <w:r>
-        <w:rPr>
-          <w:lang w:val="en-GB"/>
+          <w:lang w:val="it-IT"/>
+        </w:rPr>
+      </w:pPr>
+      <w:r>
+        <w:rPr>
+          <w:lang w:val="it-IT"/>
         </w:rPr>
         <w:t>Utilizzo di Internet: sempre connesso; social, intrattenimento, studio, shopping.</w:t>
       </w:r>
@@ -1724,20 +1937,20 @@
       <w:pPr>
         <w:jc w:val="both"/>
         <w:rPr>
-          <w:lang w:val="en-GB"/>
-        </w:rPr>
-      </w:pPr>
-    </w:p>
-    <w:p>
-      <w:pPr>
-        <w:jc w:val="both"/>
-        <w:rPr>
-          <w:lang w:val="en-GB"/>
-        </w:rPr>
-      </w:pPr>
-      <w:r>
-        <w:rPr>
-          <w:lang w:val="en-GB"/>
+          <w:lang w:val="it-IT"/>
+        </w:rPr>
+      </w:pPr>
+    </w:p>
+    <w:p>
+      <w:pPr>
+        <w:jc w:val="both"/>
+        <w:rPr>
+          <w:lang w:val="it-IT"/>
+        </w:rPr>
+      </w:pPr>
+      <w:r>
+        <w:rPr>
+          <w:lang w:val="it-IT"/>
         </w:rPr>
         <w:t>Siti preferiti:</w:t>
       </w:r>
@@ -1746,12 +1959,12 @@
       <w:pPr>
         <w:jc w:val="both"/>
         <w:rPr>
-          <w:lang w:val="en-GB"/>
-        </w:rPr>
-      </w:pPr>
-      <w:r>
-        <w:rPr>
-          <w:lang w:val="en-GB"/>
+          <w:lang w:val="it-IT"/>
+        </w:rPr>
+      </w:pPr>
+      <w:r>
+        <w:rPr>
+          <w:lang w:val="it-IT"/>
         </w:rPr>
         <w:t>Facebook, Amazon, YouTube.</w:t>
       </w:r>
@@ -1760,20 +1973,20 @@
       <w:pPr>
         <w:jc w:val="both"/>
         <w:rPr>
-          <w:lang w:val="en-GB"/>
-        </w:rPr>
-      </w:pPr>
-    </w:p>
-    <w:p>
-      <w:pPr>
-        <w:jc w:val="both"/>
-        <w:rPr>
-          <w:lang w:val="en-GB"/>
-        </w:rPr>
-      </w:pPr>
-      <w:r>
-        <w:rPr>
-          <w:lang w:val="en-GB"/>
+          <w:lang w:val="it-IT"/>
+        </w:rPr>
+      </w:pPr>
+    </w:p>
+    <w:p>
+      <w:pPr>
+        <w:jc w:val="both"/>
+        <w:rPr>
+          <w:lang w:val="it-IT"/>
+        </w:rPr>
+      </w:pPr>
+      <w:r>
+        <w:rPr>
+          <w:lang w:val="it-IT"/>
         </w:rPr>
         <w:t>App più utilizzate:</w:t>
       </w:r>
@@ -1782,12 +1995,12 @@
       <w:pPr>
         <w:jc w:val="both"/>
         <w:rPr>
-          <w:lang w:val="en-GB"/>
-        </w:rPr>
-      </w:pPr>
-      <w:r>
-        <w:rPr>
-          <w:lang w:val="en-GB"/>
+          <w:lang w:val="it-IT"/>
+        </w:rPr>
+      </w:pPr>
+      <w:r>
+        <w:rPr>
+          <w:lang w:val="it-IT"/>
         </w:rPr>
         <w:t>Facebook, Instagram, Whatsapp.</w:t>
       </w:r>
@@ -1796,7 +2009,7 @@
       <w:pPr>
         <w:spacing w:after="200" w:line="276" w:lineRule="auto"/>
         <w:rPr>
-          <w:lang w:val="en-GB"/>
+          <w:lang w:val="it-IT"/>
         </w:rPr>
       </w:pPr>
     </w:p>
@@ -1804,7 +2017,7 @@
       <w:pPr>
         <w:spacing w:after="200" w:line="276" w:lineRule="auto"/>
         <w:rPr>
-          <w:lang w:val="en-GB"/>
+          <w:lang w:val="it-IT"/>
         </w:rPr>
       </w:pPr>
     </w:p>
@@ -1812,7 +2025,7 @@
       <w:pPr>
         <w:spacing w:after="200" w:line="276" w:lineRule="auto"/>
         <w:rPr>
-          <w:lang w:val="en-GB"/>
+          <w:lang w:val="it-IT"/>
         </w:rPr>
       </w:pPr>
     </w:p>
@@ -1820,7 +2033,7 @@
       <w:pPr>
         <w:spacing w:after="200" w:line="276" w:lineRule="auto"/>
         <w:rPr>
-          <w:lang w:val="en-GB"/>
+          <w:lang w:val="it-IT"/>
         </w:rPr>
       </w:pPr>
     </w:p>
@@ -1828,18 +2041,18 @@
       <w:pPr>
         <w:spacing w:after="200" w:line="276" w:lineRule="auto"/>
         <w:rPr>
-          <w:lang w:val="en-GB"/>
-        </w:rPr>
-      </w:pPr>
-      <w:r>
-        <w:rPr>
-          <w:lang w:val="en-GB"/>
+          <w:lang w:val="it-IT"/>
+        </w:rPr>
+      </w:pPr>
+      <w:r>
+        <w:rPr>
+          <w:lang w:val="it-IT"/>
         </w:rPr>
         <w:t>Eleonora</w:t>
       </w:r>
       <w:r>
         <w:rPr>
-          <w:lang w:val="en-GB"/>
+          <w:lang w:val="it-IT"/>
         </w:rPr>
         <w:t>:</w:t>
       </w:r>
@@ -1848,18 +2061,18 @@
       <w:pPr>
         <w:spacing w:after="200" w:line="276" w:lineRule="auto"/>
         <w:rPr>
-          <w:lang w:val="en-GB"/>
-        </w:rPr>
-      </w:pPr>
-      <w:r>
-        <w:rPr>
-          <w:lang w:val="en-GB"/>
+          <w:lang w:val="it-IT"/>
+        </w:rPr>
+      </w:pPr>
+      <w:r>
+        <w:rPr>
+          <w:lang w:val="it-IT"/>
         </w:rPr>
         <w:t>“</w:t>
       </w:r>
       <w:r>
         <w:rPr>
-          <w:lang w:val="en-GB"/>
+          <w:lang w:val="it-IT"/>
         </w:rPr>
         <w:t>Vorrei offrire ripetizioni ad altri studenti per aiutare i miei genitori nel pagamento dell’affitto.”</w:t>
       </w:r>
@@ -1868,12 +2081,12 @@
       <w:pPr>
         <w:spacing w:after="200" w:line="276" w:lineRule="auto"/>
         <w:rPr>
-          <w:lang w:val="en-GB"/>
-        </w:rPr>
-      </w:pPr>
-      <w:r>
-        <w:rPr>
-          <w:lang w:val="en-GB"/>
+          <w:lang w:val="it-IT"/>
+        </w:rPr>
+      </w:pPr>
+      <w:r>
+        <w:rPr>
+          <w:lang w:val="it-IT"/>
         </w:rPr>
         <w:t xml:space="preserve">Eleonora è una studentessa brillante e vuole aiutare i suoi genitori nelle spese universitarie e per farlo pensa che potrebbe offrire ripetizioni ad altri studenti che hanno bisogno di aiuto. </w:t>
       </w:r>
@@ -1882,12 +2095,12 @@
       <w:pPr>
         <w:spacing w:after="200" w:line="276" w:lineRule="auto"/>
         <w:rPr>
-          <w:lang w:val="en-GB"/>
-        </w:rPr>
-      </w:pPr>
-      <w:r>
-        <w:rPr>
-          <w:lang w:val="en-GB"/>
+          <w:lang w:val="it-IT"/>
+        </w:rPr>
+      </w:pPr>
+      <w:r>
+        <w:rPr>
+          <w:lang w:val="it-IT"/>
         </w:rPr>
         <w:t>Età: 24</w:t>
       </w:r>
@@ -1896,38 +2109,26 @@
       <w:pPr>
         <w:spacing w:after="200" w:line="276" w:lineRule="auto"/>
         <w:rPr>
-          <w:lang w:val="en-GB"/>
-        </w:rPr>
-      </w:pPr>
-      <w:r>
-        <w:rPr>
-          <w:lang w:val="en-GB"/>
-        </w:rPr>
-        <w:t>O</w:t>
-      </w:r>
-      <w:r>
-        <w:rPr>
-          <w:lang w:val="en-GB"/>
-        </w:rPr>
-        <w:t>ccupazione: Studente</w:t>
-      </w:r>
-      <w:r>
-        <w:rPr>
-          <w:lang w:val="en-GB"/>
-        </w:rPr>
-        <w:t>ssa Universitaria (laurea magistrale)</w:t>
+          <w:lang w:val="it-IT"/>
+        </w:rPr>
+      </w:pPr>
+      <w:r>
+        <w:rPr>
+          <w:lang w:val="it-IT"/>
+        </w:rPr>
+        <w:t>Occupazione: Studentessa Universitaria (laurea magistrale)</w:t>
       </w:r>
     </w:p>
     <w:p>
       <w:pPr>
         <w:spacing w:after="200" w:line="276" w:lineRule="auto"/>
         <w:rPr>
-          <w:lang w:val="en-GB"/>
-        </w:rPr>
-      </w:pPr>
-      <w:r>
-        <w:rPr>
-          <w:lang w:val="en-GB"/>
+          <w:lang w:val="it-IT"/>
+        </w:rPr>
+      </w:pPr>
+      <w:r>
+        <w:rPr>
+          <w:lang w:val="it-IT"/>
         </w:rPr>
         <w:t xml:space="preserve">Famiglia: </w:t>
       </w:r>
@@ -1936,134 +2137,62 @@
       <w:pPr>
         <w:jc w:val="both"/>
         <w:rPr>
-          <w:lang w:val="en-GB"/>
-        </w:rPr>
-      </w:pPr>
-      <w:r>
-        <w:rPr>
-          <w:lang w:val="en-GB"/>
-        </w:rPr>
-        <w:t>Reddito Familiar</w:t>
-      </w:r>
-      <w:r>
-        <w:rPr>
-          <w:lang w:val="en-GB"/>
-        </w:rPr>
-        <w:t>e: 22</w:t>
-      </w:r>
-      <w:r>
-        <w:rPr>
-          <w:lang w:val="en-GB"/>
-        </w:rPr>
-        <w:t>.000€/anno</w:t>
-      </w:r>
-    </w:p>
-    <w:p>
-      <w:pPr>
-        <w:jc w:val="both"/>
-        <w:rPr>
-          <w:lang w:val="en-GB"/>
-        </w:rPr>
-      </w:pPr>
-      <w:r>
-        <w:rPr>
-          <w:lang w:val="en-GB"/>
-        </w:rPr>
-        <w:t>Profilo tecnico: utilizzat</w:t>
-      </w:r>
-      <w:r>
-        <w:rPr>
-          <w:lang w:val="en-GB"/>
-        </w:rPr>
-        <w:t>r</w:t>
-      </w:r>
-      <w:r>
-        <w:rPr>
-          <w:lang w:val="en-GB"/>
-        </w:rPr>
-        <w:t>ice abituale di smartphone. Sempre connessa</w:t>
-      </w:r>
-      <w:r>
-        <w:rPr>
-          <w:lang w:val="en-GB"/>
-        </w:rPr>
-        <w:t xml:space="preserve"> ad internet e</w:t>
-      </w:r>
-      <w:r>
-        <w:rPr>
-          <w:lang w:val="en-GB"/>
-        </w:rPr>
-        <w:t xml:space="preserve"> molto</w:t>
-      </w:r>
-      <w:r>
-        <w:rPr>
-          <w:lang w:val="en-GB"/>
-        </w:rPr>
-        <w:t xml:space="preserve"> </w:t>
-      </w:r>
-      <w:r>
-        <w:rPr>
-          <w:lang w:val="en-GB"/>
-        </w:rPr>
-        <w:t>attiva</w:t>
-      </w:r>
-      <w:r>
-        <w:rPr>
-          <w:lang w:val="en-GB"/>
-        </w:rPr>
-        <w:t xml:space="preserve"> sui social.</w:t>
-      </w:r>
-    </w:p>
-    <w:p>
-      <w:pPr>
-        <w:jc w:val="both"/>
-        <w:rPr>
-          <w:lang w:val="en-GB"/>
-        </w:rPr>
-      </w:pPr>
-      <w:r>
-        <w:rPr>
-          <w:lang w:val="en-GB"/>
-        </w:rPr>
-        <w:t>Utilizzo di Internet: abituale; social</w:t>
-      </w:r>
-      <w:r>
-        <w:rPr>
-          <w:lang w:val="en-GB"/>
-        </w:rPr>
-        <w:t>, shopping</w:t>
-      </w:r>
-      <w:r>
-        <w:rPr>
-          <w:lang w:val="en-GB"/>
-        </w:rPr>
-        <w:t>, studio</w:t>
-      </w:r>
-      <w:r>
-        <w:rPr>
-          <w:lang w:val="en-GB"/>
-        </w:rPr>
-        <w:t>.</w:t>
-      </w:r>
-    </w:p>
-    <w:p>
-      <w:pPr>
-        <w:jc w:val="both"/>
-        <w:rPr>
-          <w:lang w:val="en-GB"/>
-        </w:rPr>
-      </w:pPr>
-    </w:p>
-    <w:p>
-      <w:pPr>
-        <w:jc w:val="both"/>
-        <w:rPr>
-          <w:lang w:val="en-GB"/>
-        </w:rPr>
-      </w:pPr>
-      <w:r>
-        <w:rPr>
-          <w:lang w:val="en-GB"/>
+          <w:lang w:val="it-IT"/>
+        </w:rPr>
+      </w:pPr>
+      <w:r>
+        <w:rPr>
+          <w:lang w:val="it-IT"/>
+        </w:rPr>
+        <w:t>Reddito Familiare: 22.000€/anno</w:t>
+      </w:r>
+    </w:p>
+    <w:p>
+      <w:pPr>
+        <w:jc w:val="both"/>
+        <w:rPr>
+          <w:lang w:val="it-IT"/>
+        </w:rPr>
+      </w:pPr>
+      <w:r>
+        <w:rPr>
+          <w:lang w:val="it-IT"/>
+        </w:rPr>
+        <w:t>Profilo tecnico: utilizzatrice abituale di smartphone. Sempre connessa ad internet e molto attiva sui social.</w:t>
+      </w:r>
+    </w:p>
+    <w:p>
+      <w:pPr>
+        <w:jc w:val="both"/>
+        <w:rPr>
+          <w:lang w:val="it-IT"/>
+        </w:rPr>
+      </w:pPr>
+      <w:r>
+        <w:rPr>
+          <w:lang w:val="it-IT"/>
+        </w:rPr>
+        <w:t>Utilizzo di Internet: abituale; social, shopping, studio.</w:t>
+      </w:r>
+    </w:p>
+    <w:p>
+      <w:pPr>
+        <w:jc w:val="both"/>
+        <w:rPr>
+          <w:lang w:val="it-IT"/>
+        </w:rPr>
+      </w:pPr>
+    </w:p>
+    <w:p>
+      <w:pPr>
+        <w:jc w:val="both"/>
+        <w:rPr>
+          <w:lang w:val="it-IT"/>
+        </w:rPr>
+      </w:pPr>
+      <w:r>
+        <w:rPr>
+          <w:lang w:val="it-IT"/>
         </w:rPr>
         <w:t>Siti preferiti:</w:t>
       </w:r>
@@ -2072,46 +2201,34 @@
       <w:pPr>
         <w:jc w:val="both"/>
         <w:rPr>
-          <w:lang w:val="en-GB"/>
-        </w:rPr>
-      </w:pPr>
-      <w:r>
-        <w:rPr>
-          <w:lang w:val="en-GB"/>
-        </w:rPr>
-        <w:t>Fa</w:t>
-      </w:r>
-      <w:r>
-        <w:rPr>
-          <w:lang w:val="en-GB"/>
-        </w:rPr>
-        <w:t>cebook, Zalando</w:t>
-      </w:r>
-      <w:r>
-        <w:rPr>
-          <w:lang w:val="en-GB"/>
-        </w:rPr>
-        <w:t>.</w:t>
-      </w:r>
-    </w:p>
-    <w:p>
-      <w:pPr>
-        <w:jc w:val="both"/>
-        <w:rPr>
-          <w:lang w:val="en-GB"/>
-        </w:rPr>
-      </w:pPr>
-    </w:p>
-    <w:p>
-      <w:pPr>
-        <w:jc w:val="both"/>
-        <w:rPr>
-          <w:lang w:val="en-GB"/>
-        </w:rPr>
-      </w:pPr>
-      <w:r>
-        <w:rPr>
-          <w:lang w:val="en-GB"/>
+          <w:lang w:val="it-IT"/>
+        </w:rPr>
+      </w:pPr>
+      <w:r>
+        <w:rPr>
+          <w:lang w:val="it-IT"/>
+        </w:rPr>
+        <w:t>Facebook, Zalando.</w:t>
+      </w:r>
+    </w:p>
+    <w:p>
+      <w:pPr>
+        <w:jc w:val="both"/>
+        <w:rPr>
+          <w:lang w:val="it-IT"/>
+        </w:rPr>
+      </w:pPr>
+    </w:p>
+    <w:p>
+      <w:pPr>
+        <w:jc w:val="both"/>
+        <w:rPr>
+          <w:lang w:val="it-IT"/>
+        </w:rPr>
+      </w:pPr>
+      <w:r>
+        <w:rPr>
+          <w:lang w:val="it-IT"/>
         </w:rPr>
         <w:t>App più utilizzate:</w:t>
       </w:r>
@@ -2287,6 +2404,7 @@
           <w:color w:val="000000" w:themeColor="text1"/>
           <w:sz w:val="22"/>
           <w:szCs w:val="22"/>
+          <w:lang w:val="it-IT"/>
         </w:rPr>
       </w:pPr>
       <w:r>
@@ -2296,6 +2414,7 @@
           <w:color w:val="000000" w:themeColor="text1"/>
           <w:sz w:val="22"/>
           <w:szCs w:val="22"/>
+          <w:lang w:val="it-IT"/>
         </w:rPr>
         <w:t>Visualizzare la bacheca con le offerte di ripetizioni da parte dei Tutor</w:t>
       </w:r>
@@ -2339,6 +2458,7 @@
           <w:color w:val="000000" w:themeColor="text1"/>
           <w:sz w:val="22"/>
           <w:szCs w:val="22"/>
+          <w:lang w:val="it-IT"/>
         </w:rPr>
       </w:pPr>
       <w:r>
@@ -2348,6 +2468,7 @@
           <w:color w:val="000000" w:themeColor="text1"/>
           <w:sz w:val="22"/>
           <w:szCs w:val="22"/>
+          <w:lang w:val="it-IT"/>
         </w:rPr>
         <w:t>Visualizzare il profilo di un utente</w:t>
       </w:r>
@@ -2443,6 +2564,7 @@
           <w:color w:val="000000" w:themeColor="text1"/>
           <w:sz w:val="22"/>
           <w:szCs w:val="22"/>
+          <w:lang w:val="it-IT"/>
         </w:rPr>
       </w:pPr>
       <w:r>
@@ -2452,6 +2574,7 @@
           <w:color w:val="000000" w:themeColor="text1"/>
           <w:sz w:val="22"/>
           <w:szCs w:val="22"/>
+          <w:lang w:val="it-IT"/>
         </w:rPr>
         <w:t>Inserire annuncio per offrire una ripetizione</w:t>
       </w:r>
@@ -2555,38 +2678,114 @@
       <w:pPr>
         <w:rPr>
           <w:rFonts w:ascii="Arial" w:hAnsi="Arial" w:cs="Arial"/>
-        </w:rPr>
-      </w:pPr>
-      <w:r>
-        <w:rPr>
-          <w:rFonts w:ascii="Arial" w:hAnsi="Arial" w:cs="Arial"/>
+          <w:lang w:val="it-IT"/>
+        </w:rPr>
+      </w:pPr>
+      <w:r>
+        <w:rPr>
+          <w:rFonts w:ascii="Arial" w:hAnsi="Arial" w:cs="Arial"/>
+          <w:lang w:val="it-IT"/>
         </w:rPr>
         <w:t>Marco ha difficoltà a superare l’esame di Analisi Matematica e, essendo uno studente fuori sede, non sa chi contattare per ricevere un aiuto nello studio. Prova allora a cercare qualche annuncio su una bacheca universitaria, ma non avendo informazioni dettagliate sulla persona e sui prezzi non sa cosa fare.</w:t>
       </w:r>
       <w:r>
         <w:rPr>
           <w:rFonts w:ascii="Arial" w:hAnsi="Arial" w:cs="Arial"/>
+          <w:lang w:val="it-IT"/>
         </w:rPr>
         <w:t xml:space="preserve"> Decide allora di provare ad utilizzare TeachTime e tramite l’app effettua una rapida ricerca dei Tutor disponibili che soddisfino le sue necessità. Le informazioni dettagliate disponibili e i feedback rilasciati da altri utenti lo fanno sentire subito più sicuro e in un attimo Marco riesce a trovare il Tutor ideale al giusto prezzo. In pochi minuti l’incontro per la lezione è fissato. Dopo la ripetizione Marco è molto soddisfatto e decide di lasciare al suo Tutor un feedback positivo.</w:t>
       </w:r>
     </w:p>
-    <w:p/>
-    <w:p/>
-    <w:p/>
-    <w:p/>
-    <w:p/>
-    <w:p/>
-    <w:p/>
-    <w:p/>
-    <w:p/>
-    <w:p/>
-    <w:p/>
-    <w:p/>
+    <w:p>
+      <w:pPr>
+        <w:rPr>
+          <w:lang w:val="it-IT"/>
+        </w:rPr>
+      </w:pPr>
+    </w:p>
+    <w:p>
+      <w:pPr>
+        <w:rPr>
+          <w:lang w:val="it-IT"/>
+        </w:rPr>
+      </w:pPr>
+    </w:p>
+    <w:p>
+      <w:pPr>
+        <w:rPr>
+          <w:lang w:val="it-IT"/>
+        </w:rPr>
+      </w:pPr>
+    </w:p>
+    <w:p>
+      <w:pPr>
+        <w:rPr>
+          <w:lang w:val="it-IT"/>
+        </w:rPr>
+      </w:pPr>
+    </w:p>
+    <w:p>
+      <w:pPr>
+        <w:rPr>
+          <w:lang w:val="it-IT"/>
+        </w:rPr>
+      </w:pPr>
+    </w:p>
+    <w:p>
+      <w:pPr>
+        <w:rPr>
+          <w:lang w:val="it-IT"/>
+        </w:rPr>
+      </w:pPr>
+    </w:p>
+    <w:p>
+      <w:pPr>
+        <w:rPr>
+          <w:lang w:val="it-IT"/>
+        </w:rPr>
+      </w:pPr>
+    </w:p>
+    <w:p>
+      <w:pPr>
+        <w:rPr>
+          <w:lang w:val="it-IT"/>
+        </w:rPr>
+      </w:pPr>
+    </w:p>
+    <w:p>
+      <w:pPr>
+        <w:rPr>
+          <w:lang w:val="it-IT"/>
+        </w:rPr>
+      </w:pPr>
+    </w:p>
+    <w:p>
+      <w:pPr>
+        <w:rPr>
+          <w:lang w:val="it-IT"/>
+        </w:rPr>
+      </w:pPr>
+    </w:p>
+    <w:p>
+      <w:pPr>
+        <w:rPr>
+          <w:lang w:val="it-IT"/>
+        </w:rPr>
+      </w:pPr>
+    </w:p>
+    <w:p>
+      <w:pPr>
+        <w:rPr>
+          <w:lang w:val="it-IT"/>
+        </w:rPr>
+      </w:pPr>
+    </w:p>
     <w:p>
       <w:pPr>
         <w:pStyle w:val="Titolo"/>
         <w:rPr>
           <w:noProof/>
+          <w:lang w:val="it-IT"/>
         </w:rPr>
       </w:pPr>
     </w:p>
@@ -2761,8 +2960,185 @@
           <w:rFonts w:ascii="Arial" w:hAnsi="Arial" w:cs="Arial"/>
         </w:rPr>
       </w:pPr>
+    </w:p>
+    <w:p>
+      <w:pPr>
+        <w:jc w:val="both"/>
+        <w:rPr>
+          <w:rFonts w:ascii="Arial" w:hAnsi="Arial" w:cs="Arial"/>
+          <w:lang w:val="it-IT"/>
+        </w:rPr>
+      </w:pPr>
+      <w:r>
+        <w:rPr>
+          <w:rFonts w:ascii="Arial" w:hAnsi="Arial" w:cs="Arial"/>
+          <w:lang w:val="it-IT"/>
+        </w:rPr>
+        <w:t>NOTE:</w:t>
+      </w:r>
+    </w:p>
+    <w:p>
+      <w:pPr>
+        <w:jc w:val="both"/>
+        <w:rPr>
+          <w:rFonts w:ascii="Arial" w:hAnsi="Arial" w:cs="Arial"/>
+          <w:lang w:val="it-IT"/>
+        </w:rPr>
+      </w:pPr>
+      <w:r>
+        <w:rPr>
+          <w:rFonts w:ascii="Arial" w:hAnsi="Arial" w:cs="Arial"/>
+          <w:lang w:val="it-IT"/>
+        </w:rPr>
+        <w:t>(*)</w:t>
+      </w:r>
+      <w:r>
+        <w:rPr>
+          <w:rFonts w:ascii="Arial" w:hAnsi="Arial" w:cs="Arial"/>
+          <w:lang w:val="it-IT"/>
+        </w:rPr>
+        <w:t xml:space="preserve"> </w:t>
+      </w:r>
+      <w:r>
+        <w:rPr>
+          <w:rFonts w:ascii="Arial" w:hAnsi="Arial" w:cs="Arial"/>
+          <w:lang w:val="it-IT"/>
+        </w:rPr>
+        <w:t xml:space="preserve">Le pagine </w:t>
+      </w:r>
+      <w:r>
+        <w:rPr>
+          <w:rFonts w:ascii="Arial" w:hAnsi="Arial" w:cs="Arial"/>
+          <w:lang w:val="it-IT"/>
+        </w:rPr>
+        <w:t>sono raggiungibili dal</w:t>
+      </w:r>
+      <w:r>
+        <w:rPr>
+          <w:rFonts w:ascii="Arial" w:hAnsi="Arial" w:cs="Arial"/>
+          <w:lang w:val="it-IT"/>
+        </w:rPr>
+        <w:t xml:space="preserve"> munù iniziale.</w:t>
+      </w:r>
+      <w:r>
+        <w:rPr>
+          <w:rFonts w:ascii="Arial" w:hAnsi="Arial" w:cs="Arial"/>
+          <w:lang w:val="it-IT"/>
+        </w:rPr>
+        <w:t xml:space="preserve"> </w:t>
+      </w:r>
+      <w:r>
+        <w:rPr>
+          <w:rFonts w:ascii="Arial" w:hAnsi="Arial" w:cs="Arial"/>
+          <w:lang w:val="it-IT"/>
+        </w:rPr>
+        <w:t>Se si è loggati nel menù non ci sarà l’opzione “Registrati” e “Login” ma quella per effetturare il Logout.</w:t>
+      </w:r>
+    </w:p>
+    <w:p>
+      <w:pPr>
+        <w:jc w:val="both"/>
+        <w:rPr>
+          <w:rFonts w:ascii="Arial" w:hAnsi="Arial" w:cs="Arial"/>
+          <w:lang w:val="it-IT"/>
+        </w:rPr>
+      </w:pPr>
+      <w:r>
+        <w:rPr>
+          <w:rFonts w:ascii="Arial" w:hAnsi="Arial" w:cs="Arial"/>
+          <w:lang w:val="it-IT"/>
+        </w:rPr>
+        <w:t xml:space="preserve">(1) </w:t>
+      </w:r>
+      <w:r>
+        <w:rPr>
+          <w:rFonts w:ascii="Arial" w:hAnsi="Arial" w:cs="Arial"/>
+          <w:lang w:val="it-IT"/>
+        </w:rPr>
+        <w:t>Se non si è ancora loggati si verrà indirizzati nella pagina “Login”</w:t>
+      </w:r>
+      <w:r>
+        <w:rPr>
+          <w:rFonts w:ascii="Arial" w:hAnsi="Arial" w:cs="Arial"/>
+          <w:lang w:val="it-IT"/>
+        </w:rPr>
+        <w:t xml:space="preserve">. </w:t>
+      </w:r>
+    </w:p>
+    <w:p>
+      <w:pPr>
+        <w:jc w:val="both"/>
+        <w:rPr>
+          <w:rFonts w:ascii="Arial" w:hAnsi="Arial" w:cs="Arial"/>
+          <w:lang w:val="it-IT"/>
+        </w:rPr>
+      </w:pPr>
+      <w:r>
+        <w:rPr>
+          <w:rFonts w:ascii="Arial" w:hAnsi="Arial" w:cs="Arial"/>
+          <w:lang w:val="it-IT"/>
+        </w:rPr>
+        <w:t>(2) La pagina</w:t>
+      </w:r>
+      <w:r>
+        <w:rPr>
+          <w:rFonts w:ascii="Arial" w:hAnsi="Arial" w:cs="Arial"/>
+          <w:lang w:val="it-IT"/>
+        </w:rPr>
+        <w:t xml:space="preserve"> è raggiungibile dal menù iniziale solo se si è loggati.</w:t>
+      </w:r>
+    </w:p>
+    <w:p>
+      <w:pPr>
+        <w:jc w:val="both"/>
+        <w:rPr>
+          <w:rFonts w:ascii="Arial" w:hAnsi="Arial" w:cs="Arial"/>
+          <w:lang w:val="it-IT"/>
+        </w:rPr>
+      </w:pPr>
+      <w:r>
+        <w:rPr>
+          <w:rFonts w:ascii="Arial" w:hAnsi="Arial" w:cs="Arial"/>
+          <w:lang w:val="it-IT"/>
+        </w:rPr>
+        <w:t>(3)</w:t>
+      </w:r>
+      <w:r>
+        <w:rPr>
+          <w:rFonts w:ascii="Arial" w:hAnsi="Arial" w:cs="Arial"/>
+          <w:lang w:val="it-IT"/>
+        </w:rPr>
+        <w:t xml:space="preserve"> Una volta effettuato il login si tornerà nella schermata iniziale.</w:t>
+      </w:r>
       <w:bookmarkStart w:id="0" w:name="_GoBack"/>
       <w:bookmarkEnd w:id="0"/>
+    </w:p>
+    <w:p>
+      <w:pPr>
+        <w:jc w:val="both"/>
+        <w:rPr>
+          <w:rFonts w:ascii="Arial" w:hAnsi="Arial" w:cs="Arial"/>
+          <w:lang w:val="it-IT"/>
+        </w:rPr>
+      </w:pPr>
+    </w:p>
+    <w:p>
+      <w:pPr>
+        <w:jc w:val="both"/>
+        <w:rPr>
+          <w:rFonts w:ascii="Arial" w:hAnsi="Arial" w:cs="Arial"/>
+          <w:lang w:val="it-IT"/>
+        </w:rPr>
+      </w:pPr>
+    </w:p>
+    <w:p>
+      <w:pPr>
+        <w:jc w:val="both"/>
+        <w:rPr>
+          <w:rFonts w:ascii="Arial" w:hAnsi="Arial" w:cs="Arial"/>
+          <w:lang w:val="it-IT"/>
+        </w:rPr>
+      </w:pPr>
     </w:p>
     <w:p>
       <w:pPr>
@@ -3494,7 +3870,6 @@
           <w:noProof/>
           <w:lang w:val="it-IT" w:eastAsia="it-IT"/>
         </w:rPr>
-        <w:lastRenderedPageBreak/>
         <w:drawing>
           <wp:anchor distT="0" distB="0" distL="114300" distR="114300" simplePos="0" relativeHeight="251670528" behindDoc="0" locked="0" layoutInCell="1" allowOverlap="1" wp14:anchorId="6E7B72A4" wp14:editId="10E9EB94">
             <wp:simplePos x="0" y="0"/>
@@ -3745,7 +4120,7 @@
 </file>
 
 <file path=word/endnotes.xml><?xml version="1.0" encoding="utf-8"?>
-<w:endnotes xmlns:wpc="http://schemas.microsoft.com/office/word/2010/wordprocessingCanvas" xmlns:cx="http://schemas.microsoft.com/office/drawing/2014/chartex" xmlns:cx1="http://schemas.microsoft.com/office/drawing/2015/9/8/chartex" xmlns:cx2="http://schemas.microsoft.com/office/drawing/2015/10/21/chartex" xmlns:cx3="http://schemas.microsoft.com/office/drawing/2016/5/9/chartex" xmlns:cx4="http://schemas.microsoft.com/office/drawing/2016/5/10/chartex" xmlns:cx5="http://schemas.microsoft.com/office/drawing/2016/5/11/chartex" xmlns:mc="http://schemas.openxmlformats.org/markup-compatibility/2006" xmlns:o="urn:schemas-microsoft-com:office:office" xmlns:r="http://schemas.openxmlformats.org/officeDocument/2006/relationships" xmlns:m="http://schemas.openxmlformats.org/officeDocument/2006/math" xmlns:v="urn:schemas-microsoft-com:vml" xmlns:wp14="http://schemas.microsoft.com/office/word/2010/wordprocessingDrawing" xmlns:wp="http://schemas.openxmlformats.org/drawingml/2006/wordprocessingDrawing" xmlns:w10="urn:schemas-microsoft-com:office:word" xmlns:w="http://schemas.openxmlformats.org/wordprocessingml/2006/main" xmlns:w14="http://schemas.microsoft.com/office/word/2010/wordml" xmlns:w15="http://schemas.microsoft.com/office/word/2012/wordml" xmlns:w16se="http://schemas.microsoft.com/office/word/2015/wordml/symex" xmlns:wpg="http://schemas.microsoft.com/office/word/2010/wordprocessingGroup" xmlns:wpi="http://schemas.microsoft.com/office/word/2010/wordprocessingInk" xmlns:wne="http://schemas.microsoft.com/office/word/2006/wordml" xmlns:wps="http://schemas.microsoft.com/office/word/2010/wordprocessingShape" mc:Ignorable="w14 w15 w16se wp14">
+<w:endnotes xmlns:wpc="http://schemas.microsoft.com/office/word/2010/wordprocessingCanvas" xmlns:mc="http://schemas.openxmlformats.org/markup-compatibility/2006" xmlns:o="urn:schemas-microsoft-com:office:office" xmlns:r="http://schemas.openxmlformats.org/officeDocument/2006/relationships" xmlns:m="http://schemas.openxmlformats.org/officeDocument/2006/math" xmlns:v="urn:schemas-microsoft-com:vml" xmlns:wp14="http://schemas.microsoft.com/office/word/2010/wordprocessingDrawing" xmlns:wp="http://schemas.openxmlformats.org/drawingml/2006/wordprocessingDrawing" xmlns:w10="urn:schemas-microsoft-com:office:word" xmlns:w="http://schemas.openxmlformats.org/wordprocessingml/2006/main" xmlns:w14="http://schemas.microsoft.com/office/word/2010/wordml" xmlns:w15="http://schemas.microsoft.com/office/word/2012/wordml" xmlns:wpg="http://schemas.microsoft.com/office/word/2010/wordprocessingGroup" xmlns:wpi="http://schemas.microsoft.com/office/word/2010/wordprocessingInk" xmlns:wne="http://schemas.microsoft.com/office/word/2006/wordml" xmlns:wps="http://schemas.microsoft.com/office/word/2010/wordprocessingShape" mc:Ignorable="w14 w15 wp14">
   <w:endnote w:type="separator" w:id="-1">
     <w:p>
       <w:r>
@@ -3764,7 +4139,7 @@
 </file>
 
 <file path=word/footnotes.xml><?xml version="1.0" encoding="utf-8"?>
-<w:footnotes xmlns:wpc="http://schemas.microsoft.com/office/word/2010/wordprocessingCanvas" xmlns:cx="http://schemas.microsoft.com/office/drawing/2014/chartex" xmlns:cx1="http://schemas.microsoft.com/office/drawing/2015/9/8/chartex" xmlns:cx2="http://schemas.microsoft.com/office/drawing/2015/10/21/chartex" xmlns:cx3="http://schemas.microsoft.com/office/drawing/2016/5/9/chartex" xmlns:cx4="http://schemas.microsoft.com/office/drawing/2016/5/10/chartex" xmlns:cx5="http://schemas.microsoft.com/office/drawing/2016/5/11/chartex" xmlns:mc="http://schemas.openxmlformats.org/markup-compatibility/2006" xmlns:o="urn:schemas-microsoft-com:office:office" xmlns:r="http://schemas.openxmlformats.org/officeDocument/2006/relationships" xmlns:m="http://schemas.openxmlformats.org/officeDocument/2006/math" xmlns:v="urn:schemas-microsoft-com:vml" xmlns:wp14="http://schemas.microsoft.com/office/word/2010/wordprocessingDrawing" xmlns:wp="http://schemas.openxmlformats.org/drawingml/2006/wordprocessingDrawing" xmlns:w10="urn:schemas-microsoft-com:office:word" xmlns:w="http://schemas.openxmlformats.org/wordprocessingml/2006/main" xmlns:w14="http://schemas.microsoft.com/office/word/2010/wordml" xmlns:w15="http://schemas.microsoft.com/office/word/2012/wordml" xmlns:w16se="http://schemas.microsoft.com/office/word/2015/wordml/symex" xmlns:wpg="http://schemas.microsoft.com/office/word/2010/wordprocessingGroup" xmlns:wpi="http://schemas.microsoft.com/office/word/2010/wordprocessingInk" xmlns:wne="http://schemas.microsoft.com/office/word/2006/wordml" xmlns:wps="http://schemas.microsoft.com/office/word/2010/wordprocessingShape" mc:Ignorable="w14 w15 w16se wp14">
+<w:footnotes xmlns:wpc="http://schemas.microsoft.com/office/word/2010/wordprocessingCanvas" xmlns:mc="http://schemas.openxmlformats.org/markup-compatibility/2006" xmlns:o="urn:schemas-microsoft-com:office:office" xmlns:r="http://schemas.openxmlformats.org/officeDocument/2006/relationships" xmlns:m="http://schemas.openxmlformats.org/officeDocument/2006/math" xmlns:v="urn:schemas-microsoft-com:vml" xmlns:wp14="http://schemas.microsoft.com/office/word/2010/wordprocessingDrawing" xmlns:wp="http://schemas.openxmlformats.org/drawingml/2006/wordprocessingDrawing" xmlns:w10="urn:schemas-microsoft-com:office:word" xmlns:w="http://schemas.openxmlformats.org/wordprocessingml/2006/main" xmlns:w14="http://schemas.microsoft.com/office/word/2010/wordml" xmlns:w15="http://schemas.microsoft.com/office/word/2012/wordml" xmlns:wpg="http://schemas.microsoft.com/office/word/2010/wordprocessingGroup" xmlns:wpi="http://schemas.microsoft.com/office/word/2010/wordprocessingInk" xmlns:wne="http://schemas.microsoft.com/office/word/2006/wordml" xmlns:wps="http://schemas.microsoft.com/office/word/2010/wordprocessingShape" mc:Ignorable="w14 w15 wp14">
   <w:footnote w:type="separator" w:id="-1">
     <w:p>
       <w:r>
@@ -3870,7 +4245,7 @@
 </file>
 
 <file path=word/header1.xml><?xml version="1.0" encoding="utf-8"?>
-<w:hdr xmlns:wpc="http://schemas.microsoft.com/office/word/2010/wordprocessingCanvas" xmlns:cx="http://schemas.microsoft.com/office/drawing/2014/chartex" xmlns:cx1="http://schemas.microsoft.com/office/drawing/2015/9/8/chartex" xmlns:cx2="http://schemas.microsoft.com/office/drawing/2015/10/21/chartex" xmlns:cx3="http://schemas.microsoft.com/office/drawing/2016/5/9/chartex" xmlns:cx4="http://schemas.microsoft.com/office/drawing/2016/5/10/chartex" xmlns:cx5="http://schemas.microsoft.com/office/drawing/2016/5/11/chartex" xmlns:mc="http://schemas.openxmlformats.org/markup-compatibility/2006" xmlns:o="urn:schemas-microsoft-com:office:office" xmlns:r="http://schemas.openxmlformats.org/officeDocument/2006/relationships" xmlns:m="http://schemas.openxmlformats.org/officeDocument/2006/math" xmlns:v="urn:schemas-microsoft-com:vml" xmlns:wp14="http://schemas.microsoft.com/office/word/2010/wordprocessingDrawing" xmlns:wp="http://schemas.openxmlformats.org/drawingml/2006/wordprocessingDrawing" xmlns:w10="urn:schemas-microsoft-com:office:word" xmlns:w="http://schemas.openxmlformats.org/wordprocessingml/2006/main" xmlns:w14="http://schemas.microsoft.com/office/word/2010/wordml" xmlns:w15="http://schemas.microsoft.com/office/word/2012/wordml" xmlns:w16se="http://schemas.microsoft.com/office/word/2015/wordml/symex" xmlns:wpg="http://schemas.microsoft.com/office/word/2010/wordprocessingGroup" xmlns:wpi="http://schemas.microsoft.com/office/word/2010/wordprocessingInk" xmlns:wne="http://schemas.microsoft.com/office/word/2006/wordml" xmlns:wps="http://schemas.microsoft.com/office/word/2010/wordprocessingShape" mc:Ignorable="w14 w15 w16se wp14">
+<w:hdr xmlns:wpc="http://schemas.microsoft.com/office/word/2010/wordprocessingCanvas" xmlns:mc="http://schemas.openxmlformats.org/markup-compatibility/2006" xmlns:o="urn:schemas-microsoft-com:office:office" xmlns:r="http://schemas.openxmlformats.org/officeDocument/2006/relationships" xmlns:m="http://schemas.openxmlformats.org/officeDocument/2006/math" xmlns:v="urn:schemas-microsoft-com:vml" xmlns:wp14="http://schemas.microsoft.com/office/word/2010/wordprocessingDrawing" xmlns:wp="http://schemas.openxmlformats.org/drawingml/2006/wordprocessingDrawing" xmlns:w10="urn:schemas-microsoft-com:office:word" xmlns:w="http://schemas.openxmlformats.org/wordprocessingml/2006/main" xmlns:w14="http://schemas.microsoft.com/office/word/2010/wordml" xmlns:w15="http://schemas.microsoft.com/office/word/2012/wordml" xmlns:wpg="http://schemas.microsoft.com/office/word/2010/wordprocessingGroup" xmlns:wpi="http://schemas.microsoft.com/office/word/2010/wordprocessingInk" xmlns:wne="http://schemas.microsoft.com/office/word/2006/wordml" xmlns:wps="http://schemas.microsoft.com/office/word/2010/wordprocessingShape" mc:Ignorable="w14 w15 wp14">
   <w:p>
     <w:pPr>
       <w:tabs>
@@ -3995,8 +4370,8 @@
 </file>
 
 <file path=word/numbering.xml><?xml version="1.0" encoding="utf-8"?>
-<w:numbering xmlns:wpc="http://schemas.microsoft.com/office/word/2010/wordprocessingCanvas" xmlns:cx="http://schemas.microsoft.com/office/drawing/2014/chartex" xmlns:cx1="http://schemas.microsoft.com/office/drawing/2015/9/8/chartex" xmlns:cx2="http://schemas.microsoft.com/office/drawing/2015/10/21/chartex" xmlns:cx3="http://schemas.microsoft.com/office/drawing/2016/5/9/chartex" xmlns:cx4="http://schemas.microsoft.com/office/drawing/2016/5/10/chartex" xmlns:cx5="http://schemas.microsoft.com/office/drawing/2016/5/11/chartex" xmlns:mc="http://schemas.openxmlformats.org/markup-compatibility/2006" xmlns:o="urn:schemas-microsoft-com:office:office" xmlns:r="http://schemas.openxmlformats.org/officeDocument/2006/relationships" xmlns:m="http://schemas.openxmlformats.org/officeDocument/2006/math" xmlns:v="urn:schemas-microsoft-com:vml" xmlns:wp14="http://schemas.microsoft.com/office/word/2010/wordprocessingDrawing" xmlns:wp="http://schemas.openxmlformats.org/drawingml/2006/wordprocessingDrawing" xmlns:w10="urn:schemas-microsoft-com:office:word" xmlns:w="http://schemas.openxmlformats.org/wordprocessingml/2006/main" xmlns:w14="http://schemas.microsoft.com/office/word/2010/wordml" xmlns:w15="http://schemas.microsoft.com/office/word/2012/wordml" xmlns:w16se="http://schemas.microsoft.com/office/word/2015/wordml/symex" xmlns:wpg="http://schemas.microsoft.com/office/word/2010/wordprocessingGroup" xmlns:wpi="http://schemas.microsoft.com/office/word/2010/wordprocessingInk" xmlns:wne="http://schemas.microsoft.com/office/word/2006/wordml" xmlns:wps="http://schemas.microsoft.com/office/word/2010/wordprocessingShape" mc:Ignorable="w14 w15 w16se wp14">
-  <w:abstractNum w:abstractNumId="0" w15:restartNumberingAfterBreak="0">
+<w:numbering xmlns:wpc="http://schemas.microsoft.com/office/word/2010/wordprocessingCanvas" xmlns:mc="http://schemas.openxmlformats.org/markup-compatibility/2006" xmlns:o="urn:schemas-microsoft-com:office:office" xmlns:r="http://schemas.openxmlformats.org/officeDocument/2006/relationships" xmlns:m="http://schemas.openxmlformats.org/officeDocument/2006/math" xmlns:v="urn:schemas-microsoft-com:vml" xmlns:wp14="http://schemas.microsoft.com/office/word/2010/wordprocessingDrawing" xmlns:wp="http://schemas.openxmlformats.org/drawingml/2006/wordprocessingDrawing" xmlns:w10="urn:schemas-microsoft-com:office:word" xmlns:w="http://schemas.openxmlformats.org/wordprocessingml/2006/main" xmlns:w14="http://schemas.microsoft.com/office/word/2010/wordml" xmlns:w15="http://schemas.microsoft.com/office/word/2012/wordml" xmlns:wpg="http://schemas.microsoft.com/office/word/2010/wordprocessingGroup" xmlns:wpi="http://schemas.microsoft.com/office/word/2010/wordprocessingInk" xmlns:wne="http://schemas.microsoft.com/office/word/2006/wordml" xmlns:wps="http://schemas.microsoft.com/office/word/2010/wordprocessingShape" mc:Ignorable="w14 w15 wp14">
+  <w:abstractNum w:abstractNumId="0">
     <w:nsid w:val="14925F70"/>
     <w:multiLevelType w:val="hybridMultilevel"/>
     <w:tmpl w:val="146A6878"/>
@@ -4082,7 +4457,7 @@
       </w:pPr>
     </w:lvl>
   </w:abstractNum>
-  <w:abstractNum w:abstractNumId="1" w15:restartNumberingAfterBreak="0">
+  <w:abstractNum w:abstractNumId="1">
     <w:nsid w:val="6AFE6049"/>
     <w:multiLevelType w:val="hybridMultilevel"/>
     <w:tmpl w:val="05E2204E"/>
@@ -4204,7 +4579,7 @@
 </file>
 
 <file path=word/styles.xml><?xml version="1.0" encoding="utf-8"?>
-<w:styles xmlns:mc="http://schemas.openxmlformats.org/markup-compatibility/2006" xmlns:r="http://schemas.openxmlformats.org/officeDocument/2006/relationships" xmlns:w="http://schemas.openxmlformats.org/wordprocessingml/2006/main" xmlns:w14="http://schemas.microsoft.com/office/word/2010/wordml" xmlns:w15="http://schemas.microsoft.com/office/word/2012/wordml" xmlns:w16se="http://schemas.microsoft.com/office/word/2015/wordml/symex" mc:Ignorable="w14 w15 w16se">
+<w:styles xmlns:mc="http://schemas.openxmlformats.org/markup-compatibility/2006" xmlns:r="http://schemas.openxmlformats.org/officeDocument/2006/relationships" xmlns:w="http://schemas.openxmlformats.org/wordprocessingml/2006/main" xmlns:w14="http://schemas.microsoft.com/office/word/2010/wordml" xmlns:w15="http://schemas.microsoft.com/office/word/2012/wordml" mc:Ignorable="w14 w15">
   <w:docDefaults>
     <w:rPrDefault>
       <w:rPr>
@@ -4220,7 +4595,7 @@
       </w:pPr>
     </w:pPrDefault>
   </w:docDefaults>
-  <w:latentStyles w:defLockedState="0" w:defUIPriority="99" w:defSemiHidden="0" w:defUnhideWhenUsed="0" w:defQFormat="0" w:count="374">
+  <w:latentStyles w:defLockedState="0" w:defUIPriority="99" w:defSemiHidden="0" w:defUnhideWhenUsed="0" w:defQFormat="0" w:count="371">
     <w:lsdException w:name="Normal" w:uiPriority="0" w:qFormat="1"/>
     <w:lsdException w:name="heading 1" w:uiPriority="0" w:qFormat="1"/>
     <w:lsdException w:name="heading 2" w:semiHidden="1" w:uiPriority="9" w:unhideWhenUsed="1" w:qFormat="1"/>
@@ -4592,9 +4967,6 @@
     <w:lsdException w:name="List Table 5 Dark Accent 6" w:uiPriority="50"/>
     <w:lsdException w:name="List Table 6 Colorful Accent 6" w:uiPriority="51"/>
     <w:lsdException w:name="List Table 7 Colorful Accent 6" w:uiPriority="52"/>
-    <w:lsdException w:name="Mention" w:semiHidden="1" w:unhideWhenUsed="1"/>
-    <w:lsdException w:name="Smart Hyperlink" w:semiHidden="1" w:unhideWhenUsed="1"/>
-    <w:lsdException w:name="Hashtag" w:semiHidden="1" w:unhideWhenUsed="1"/>
   </w:latentStyles>
   <w:style w:type="paragraph" w:default="1" w:styleId="Normale">
     <w:name w:val="Normal"/>
@@ -4913,7 +5285,7 @@
       <w:u w:val="single"/>
     </w:rPr>
   </w:style>
-  <w:style w:type="character" w:styleId="Menzione">
+  <w:style w:type="character" w:customStyle="1" w:styleId="Mention">
     <w:name w:val="Mention"/>
     <w:basedOn w:val="Carpredefinitoparagrafo"/>
     <w:uiPriority w:val="99"/>
@@ -5216,7 +5588,7 @@
 </file>
 
 <file path=customXml/itemProps1.xml><?xml version="1.0" encoding="utf-8"?>
-<ds:datastoreItem xmlns:ds="http://schemas.openxmlformats.org/officeDocument/2006/customXml" ds:itemID="{837E9F47-6D07-42C1-BFBE-CD8D8ED9628D}">
+<ds:datastoreItem xmlns:ds="http://schemas.openxmlformats.org/officeDocument/2006/customXml" ds:itemID="{E1522C44-E145-4C8C-84D1-ED8750963237}">
   <ds:schemaRefs>
     <ds:schemaRef ds:uri="http://schemas.openxmlformats.org/officeDocument/2006/bibliography"/>
   </ds:schemaRefs>

--- a/TEMPLATE_designDocumentation.docx
+++ b/TEMPLATE_designDocumentation.docx
@@ -1,6 +1,6 @@
 
 <file path=word/document.xml><?xml version="1.0" encoding="utf-8"?>
-<w:document xmlns:wpc="http://schemas.microsoft.com/office/word/2010/wordprocessingCanvas" xmlns:mc="http://schemas.openxmlformats.org/markup-compatibility/2006" xmlns:o="urn:schemas-microsoft-com:office:office" xmlns:r="http://schemas.openxmlformats.org/officeDocument/2006/relationships" xmlns:m="http://schemas.openxmlformats.org/officeDocument/2006/math" xmlns:v="urn:schemas-microsoft-com:vml" xmlns:wp14="http://schemas.microsoft.com/office/word/2010/wordprocessingDrawing" xmlns:wp="http://schemas.openxmlformats.org/drawingml/2006/wordprocessingDrawing" xmlns:w10="urn:schemas-microsoft-com:office:word" xmlns:w="http://schemas.openxmlformats.org/wordprocessingml/2006/main" xmlns:w14="http://schemas.microsoft.com/office/word/2010/wordml" xmlns:w15="http://schemas.microsoft.com/office/word/2012/wordml" xmlns:wpg="http://schemas.microsoft.com/office/word/2010/wordprocessingGroup" xmlns:wpi="http://schemas.microsoft.com/office/word/2010/wordprocessingInk" xmlns:wne="http://schemas.microsoft.com/office/word/2006/wordml" xmlns:wps="http://schemas.microsoft.com/office/word/2010/wordprocessingShape" mc:Ignorable="w14 w15 wp14">
+<w:document xmlns:wpc="http://schemas.microsoft.com/office/word/2010/wordprocessingCanvas" xmlns:cx="http://schemas.microsoft.com/office/drawing/2014/chartex" xmlns:cx1="http://schemas.microsoft.com/office/drawing/2015/9/8/chartex" xmlns:cx2="http://schemas.microsoft.com/office/drawing/2015/10/21/chartex" xmlns:cx3="http://schemas.microsoft.com/office/drawing/2016/5/9/chartex" xmlns:cx4="http://schemas.microsoft.com/office/drawing/2016/5/10/chartex" xmlns:cx5="http://schemas.microsoft.com/office/drawing/2016/5/11/chartex" xmlns:mc="http://schemas.openxmlformats.org/markup-compatibility/2006" xmlns:o="urn:schemas-microsoft-com:office:office" xmlns:r="http://schemas.openxmlformats.org/officeDocument/2006/relationships" xmlns:m="http://schemas.openxmlformats.org/officeDocument/2006/math" xmlns:v="urn:schemas-microsoft-com:vml" xmlns:wp14="http://schemas.microsoft.com/office/word/2010/wordprocessingDrawing" xmlns:wp="http://schemas.openxmlformats.org/drawingml/2006/wordprocessingDrawing" xmlns:w10="urn:schemas-microsoft-com:office:word" xmlns:w="http://schemas.openxmlformats.org/wordprocessingml/2006/main" xmlns:w14="http://schemas.microsoft.com/office/word/2010/wordml" xmlns:w15="http://schemas.microsoft.com/office/word/2012/wordml" xmlns:w16se="http://schemas.microsoft.com/office/word/2015/wordml/symex" xmlns:wpg="http://schemas.microsoft.com/office/word/2010/wordprocessingGroup" xmlns:wpi="http://schemas.microsoft.com/office/word/2010/wordprocessingInk" xmlns:wne="http://schemas.microsoft.com/office/word/2006/wordml" xmlns:wps="http://schemas.microsoft.com/office/word/2010/wordprocessingShape" mc:Ignorable="w14 w15 w16se wp14">
   <w:body>
     <w:p>
       <w:pPr>
@@ -2966,14 +2966,97 @@
         <w:jc w:val="both"/>
         <w:rPr>
           <w:rFonts w:ascii="Arial" w:hAnsi="Arial" w:cs="Arial"/>
-          <w:lang w:val="it-IT"/>
-        </w:rPr>
-      </w:pPr>
-      <w:r>
-        <w:rPr>
-          <w:rFonts w:ascii="Arial" w:hAnsi="Arial" w:cs="Arial"/>
-          <w:lang w:val="it-IT"/>
-        </w:rPr>
+        </w:rPr>
+      </w:pPr>
+    </w:p>
+    <w:p>
+      <w:pPr>
+        <w:jc w:val="both"/>
+        <w:rPr>
+          <w:rFonts w:ascii="Arial" w:hAnsi="Arial" w:cs="Arial"/>
+        </w:rPr>
+      </w:pPr>
+    </w:p>
+    <w:p>
+      <w:pPr>
+        <w:jc w:val="both"/>
+        <w:rPr>
+          <w:rFonts w:ascii="Arial" w:hAnsi="Arial" w:cs="Arial"/>
+        </w:rPr>
+      </w:pPr>
+      <w:r>
+        <w:rPr>
+          <w:rFonts w:ascii="Arial" w:hAnsi="Arial" w:cs="Arial"/>
+          <w:noProof/>
+          <w:lang w:val="it-IT" w:eastAsia="it-IT"/>
+        </w:rPr>
+        <w:drawing>
+          <wp:inline distT="0" distB="0" distL="0" distR="0" wp14:anchorId="70567B61" wp14:editId="2EB38276">
+            <wp:extent cx="6962775" cy="5281431"/>
+            <wp:effectExtent l="0" t="0" r="0" b="0"/>
+            <wp:docPr id="1" name="Immagine 1"/>
+            <wp:cNvGraphicFramePr>
+              <a:graphicFrameLocks xmlns:a="http://schemas.openxmlformats.org/drawingml/2006/main" noChangeAspect="1"/>
+            </wp:cNvGraphicFramePr>
+            <a:graphic xmlns:a="http://schemas.openxmlformats.org/drawingml/2006/main">
+              <a:graphicData uri="http://schemas.openxmlformats.org/drawingml/2006/picture">
+                <pic:pic xmlns:pic="http://schemas.openxmlformats.org/drawingml/2006/picture">
+                  <pic:nvPicPr>
+                    <pic:cNvPr id="1" name="navigation_model.jpg"/>
+                    <pic:cNvPicPr/>
+                  </pic:nvPicPr>
+                  <pic:blipFill>
+                    <a:blip r:embed="rId15"/>
+                    <a:stretch>
+                      <a:fillRect/>
+                    </a:stretch>
+                  </pic:blipFill>
+                  <pic:spPr>
+                    <a:xfrm>
+                      <a:off x="0" y="0"/>
+                      <a:ext cx="6971457" cy="5288016"/>
+                    </a:xfrm>
+                    <a:prstGeom prst="rect">
+                      <a:avLst/>
+                    </a:prstGeom>
+                  </pic:spPr>
+                </pic:pic>
+              </a:graphicData>
+            </a:graphic>
+          </wp:inline>
+        </w:drawing>
+      </w:r>
+    </w:p>
+    <w:p>
+      <w:pPr>
+        <w:jc w:val="both"/>
+        <w:rPr>
+          <w:rFonts w:ascii="Arial" w:hAnsi="Arial" w:cs="Arial"/>
+        </w:rPr>
+      </w:pPr>
+    </w:p>
+    <w:p>
+      <w:pPr>
+        <w:jc w:val="both"/>
+        <w:rPr>
+          <w:rFonts w:ascii="Arial" w:hAnsi="Arial" w:cs="Arial"/>
+        </w:rPr>
+      </w:pPr>
+    </w:p>
+    <w:p>
+      <w:pPr>
+        <w:jc w:val="both"/>
+        <w:rPr>
+          <w:rFonts w:ascii="Arial" w:hAnsi="Arial" w:cs="Arial"/>
+          <w:lang w:val="it-IT"/>
+        </w:rPr>
+      </w:pPr>
+      <w:r>
+        <w:rPr>
+          <w:rFonts w:ascii="Arial" w:hAnsi="Arial" w:cs="Arial"/>
+          <w:lang w:val="it-IT"/>
+        </w:rPr>
+        <w:lastRenderedPageBreak/>
         <w:t>NOTE:</w:t>
       </w:r>
     </w:p>
@@ -3018,7 +3101,14 @@
           <w:rFonts w:ascii="Arial" w:hAnsi="Arial" w:cs="Arial"/>
           <w:lang w:val="it-IT"/>
         </w:rPr>
-        <w:t xml:space="preserve"> munù iniziale.</w:t>
+        <w:t xml:space="preserve"> menù</w:t>
+      </w:r>
+      <w:r>
+        <w:rPr>
+          <w:rFonts w:ascii="Arial" w:hAnsi="Arial" w:cs="Arial"/>
+          <w:lang w:val="it-IT"/>
+        </w:rPr>
+        <w:t>.</w:t>
       </w:r>
       <w:r>
         <w:rPr>
@@ -3032,86 +3122,158 @@
           <w:rFonts w:ascii="Arial" w:hAnsi="Arial" w:cs="Arial"/>
           <w:lang w:val="it-IT"/>
         </w:rPr>
-        <w:t>Se si è loggati nel menù non ci sarà l’opzione “Registrati” e “Login” ma quella per effetturare il Logout.</w:t>
-      </w:r>
-    </w:p>
-    <w:p>
-      <w:pPr>
-        <w:jc w:val="both"/>
-        <w:rPr>
-          <w:rFonts w:ascii="Arial" w:hAnsi="Arial" w:cs="Arial"/>
-          <w:lang w:val="it-IT"/>
-        </w:rPr>
-      </w:pPr>
-      <w:r>
-        <w:rPr>
-          <w:rFonts w:ascii="Arial" w:hAnsi="Arial" w:cs="Arial"/>
-          <w:lang w:val="it-IT"/>
-        </w:rPr>
-        <w:t xml:space="preserve">(1) </w:t>
-      </w:r>
-      <w:r>
-        <w:rPr>
-          <w:rFonts w:ascii="Arial" w:hAnsi="Arial" w:cs="Arial"/>
-          <w:lang w:val="it-IT"/>
-        </w:rPr>
-        <w:t>Se non si è ancora loggati si verrà indirizzati nella pagina “Login”</w:t>
-      </w:r>
-      <w:r>
-        <w:rPr>
-          <w:rFonts w:ascii="Arial" w:hAnsi="Arial" w:cs="Arial"/>
-          <w:lang w:val="it-IT"/>
-        </w:rPr>
-        <w:t xml:space="preserve">. </w:t>
-      </w:r>
-    </w:p>
-    <w:p>
-      <w:pPr>
-        <w:jc w:val="both"/>
-        <w:rPr>
-          <w:rFonts w:ascii="Arial" w:hAnsi="Arial" w:cs="Arial"/>
-          <w:lang w:val="it-IT"/>
-        </w:rPr>
-      </w:pPr>
-      <w:r>
-        <w:rPr>
-          <w:rFonts w:ascii="Arial" w:hAnsi="Arial" w:cs="Arial"/>
-          <w:lang w:val="it-IT"/>
-        </w:rPr>
-        <w:t>(2) La pagina</w:t>
-      </w:r>
-      <w:r>
-        <w:rPr>
-          <w:rFonts w:ascii="Arial" w:hAnsi="Arial" w:cs="Arial"/>
-          <w:lang w:val="it-IT"/>
-        </w:rPr>
-        <w:t xml:space="preserve"> è raggiungibile dal menù iniziale solo se si è loggati.</w:t>
-      </w:r>
-    </w:p>
-    <w:p>
-      <w:pPr>
-        <w:jc w:val="both"/>
-        <w:rPr>
-          <w:rFonts w:ascii="Arial" w:hAnsi="Arial" w:cs="Arial"/>
-          <w:lang w:val="it-IT"/>
-        </w:rPr>
-      </w:pPr>
-      <w:r>
-        <w:rPr>
-          <w:rFonts w:ascii="Arial" w:hAnsi="Arial" w:cs="Arial"/>
-          <w:lang w:val="it-IT"/>
-        </w:rPr>
-        <w:t>(3)</w:t>
-      </w:r>
-      <w:r>
-        <w:rPr>
-          <w:rFonts w:ascii="Arial" w:hAnsi="Arial" w:cs="Arial"/>
-          <w:lang w:val="it-IT"/>
-        </w:rPr>
-        <w:t xml:space="preserve"> Una volta effettuato il login si tornerà nella schermata iniziale.</w:t>
-      </w:r>
-      <w:bookmarkStart w:id="0" w:name="_GoBack"/>
-      <w:bookmarkEnd w:id="0"/>
+        <w:t>Se si è loggati nel menù non ci sarà l’opzione “Registrati” e “Login” ma quella per effetturare il Logout</w:t>
+      </w:r>
+      <w:r>
+        <w:rPr>
+          <w:rFonts w:ascii="Arial" w:hAnsi="Arial" w:cs="Arial"/>
+          <w:lang w:val="it-IT"/>
+        </w:rPr>
+        <w:t xml:space="preserve"> e per accedere a “Il Mio Profilo”</w:t>
+      </w:r>
+      <w:r>
+        <w:rPr>
+          <w:rFonts w:ascii="Arial" w:hAnsi="Arial" w:cs="Arial"/>
+          <w:lang w:val="it-IT"/>
+        </w:rPr>
+        <w:t>.</w:t>
+      </w:r>
+      <w:r>
+        <w:rPr>
+          <w:rFonts w:ascii="Arial" w:hAnsi="Arial" w:cs="Arial"/>
+          <w:lang w:val="it-IT"/>
+        </w:rPr>
+        <w:t xml:space="preserve"> Il menù sarà accessibile da ogni view dell’applicazione.</w:t>
+      </w:r>
+    </w:p>
+    <w:p>
+      <w:pPr>
+        <w:jc w:val="both"/>
+        <w:rPr>
+          <w:rFonts w:ascii="Arial" w:hAnsi="Arial" w:cs="Arial"/>
+          <w:lang w:val="it-IT"/>
+        </w:rPr>
+      </w:pPr>
+      <w:r>
+        <w:rPr>
+          <w:rFonts w:ascii="Arial" w:hAnsi="Arial" w:cs="Arial"/>
+          <w:lang w:val="it-IT"/>
+        </w:rPr>
+        <w:t xml:space="preserve">(1) Se non si è ancora loggati si verrà indirizzati nella pagina “Login”. </w:t>
+      </w:r>
+      <w:r>
+        <w:rPr>
+          <w:rFonts w:ascii="Arial" w:hAnsi="Arial" w:cs="Arial"/>
+          <w:lang w:val="it-IT"/>
+        </w:rPr>
+        <w:t>Al termine della procedura di Login in questo caso si tornerà alla pagina “Inserisci Ripetizione” nella quale la form risulterà già compilata con i dati precedentemente inseriti.</w:t>
+      </w:r>
+    </w:p>
+    <w:p>
+      <w:pPr>
+        <w:jc w:val="both"/>
+        <w:rPr>
+          <w:rFonts w:ascii="Arial" w:hAnsi="Arial" w:cs="Arial"/>
+          <w:lang w:val="it-IT"/>
+        </w:rPr>
+      </w:pPr>
+      <w:r>
+        <w:rPr>
+          <w:rFonts w:ascii="Arial" w:hAnsi="Arial" w:cs="Arial"/>
+          <w:lang w:val="it-IT"/>
+        </w:rPr>
+        <w:t>(2</w:t>
+      </w:r>
+      <w:r>
+        <w:rPr>
+          <w:rFonts w:ascii="Arial" w:hAnsi="Arial" w:cs="Arial"/>
+          <w:lang w:val="it-IT"/>
+        </w:rPr>
+        <w:t>) In questa pagina sono visualizzabili le ripetizioni attualmente offerte, per questo da qui è possibile accedere ad un form di modifica di una ripetizione offerta.</w:t>
+      </w:r>
+    </w:p>
+    <w:p>
+      <w:pPr>
+        <w:jc w:val="both"/>
+        <w:rPr>
+          <w:rFonts w:ascii="Arial" w:hAnsi="Arial" w:cs="Arial"/>
+          <w:lang w:val="it-IT"/>
+        </w:rPr>
+      </w:pPr>
+      <w:r>
+        <w:rPr>
+          <w:rFonts w:ascii="Arial" w:hAnsi="Arial" w:cs="Arial"/>
+          <w:lang w:val="it-IT"/>
+        </w:rPr>
+        <w:t xml:space="preserve">(3) Nel caso in cui si provenga dalla view “Inserisci Ripetizione” si verrà reindirizzati verso la stessa pagina (vedi nota (1)). Nel caso in cui si </w:t>
+      </w:r>
+      <w:r>
+        <w:rPr>
+          <w:rFonts w:ascii="Arial" w:hAnsi="Arial" w:cs="Arial"/>
+          <w:u w:val="single"/>
+          <w:lang w:val="it-IT"/>
+        </w:rPr>
+        <w:t>provenga</w:t>
+      </w:r>
+      <w:r>
+        <w:rPr>
+          <w:rFonts w:ascii="Arial" w:hAnsi="Arial" w:cs="Arial"/>
+          <w:lang w:val="it-IT"/>
+        </w:rPr>
+        <w:t xml:space="preserve"> dalla view “Dettaglio Ripetizione” con l’intenzione di prenotare la ripetizione, dopo aver effettuato il Login (nel caso in cui l’utente non sia già loggato), l’utente verrà reinderizzato alla pagina “Prenota Ripetizione” in modo che possa compilare il form di prenotazione.</w:t>
+      </w:r>
+    </w:p>
+    <w:p>
+      <w:pPr>
+        <w:jc w:val="both"/>
+        <w:rPr>
+          <w:rFonts w:ascii="Arial" w:hAnsi="Arial" w:cs="Arial"/>
+          <w:u w:val="single"/>
+          <w:lang w:val="it-IT"/>
+        </w:rPr>
+      </w:pPr>
+      <w:r>
+        <w:rPr>
+          <w:rFonts w:ascii="Arial" w:hAnsi="Arial" w:cs="Arial"/>
+          <w:lang w:val="it-IT"/>
+        </w:rPr>
+        <w:t xml:space="preserve">(4) </w:t>
+      </w:r>
+      <w:r>
+        <w:rPr>
+          <w:rFonts w:ascii="Arial" w:hAnsi="Arial" w:cs="Arial"/>
+          <w:lang w:val="it-IT"/>
+        </w:rPr>
+        <w:t>Se non si è ancora loggati si verrà indirizzati nella pagina “Login”. Al termine della procedura di Login in questo caso si tornerà alla pagina “</w:t>
+      </w:r>
+      <w:r>
+        <w:rPr>
+          <w:rFonts w:ascii="Arial" w:hAnsi="Arial" w:cs="Arial"/>
+          <w:lang w:val="it-IT"/>
+        </w:rPr>
+        <w:t xml:space="preserve">Prenota </w:t>
+      </w:r>
+      <w:r>
+        <w:rPr>
+          <w:rFonts w:ascii="Arial" w:hAnsi="Arial" w:cs="Arial"/>
+          <w:lang w:val="it-IT"/>
+        </w:rPr>
+        <w:t>Ripetizione”</w:t>
+      </w:r>
+      <w:r>
+        <w:rPr>
+          <w:rFonts w:ascii="Arial" w:hAnsi="Arial" w:cs="Arial"/>
+          <w:lang w:val="it-IT"/>
+        </w:rPr>
+        <w:t xml:space="preserve"> nella quale sarà possibile riempire il form (vedi nota (3))</w:t>
+      </w:r>
+      <w:r>
+        <w:rPr>
+          <w:rFonts w:ascii="Arial" w:hAnsi="Arial" w:cs="Arial"/>
+          <w:lang w:val="it-IT"/>
+        </w:rPr>
+        <w:t>.</w:t>
+      </w:r>
     </w:p>
     <w:p>
       <w:pPr>
@@ -3161,7 +3323,7 @@
         </w:rPr>
         <w:t xml:space="preserve">Provide a class diagram representing all the contents you manage in your app. As a reference for class diagrams, use this: </w:t>
       </w:r>
-      <w:hyperlink r:id="rId15" w:history="1">
+      <w:hyperlink r:id="rId16" w:history="1">
         <w:r>
           <w:rPr>
             <w:rStyle w:val="Collegamentoipertestuale"/>
@@ -3200,16 +3362,11 @@
         <w:jc w:val="both"/>
         <w:rPr>
           <w:rFonts w:ascii="Arial" w:hAnsi="Arial" w:cs="Arial"/>
-        </w:rPr>
-      </w:pPr>
-    </w:p>
-    <w:p>
-      <w:pPr>
-        <w:jc w:val="both"/>
-        <w:rPr>
-          <w:rFonts w:ascii="Arial" w:hAnsi="Arial" w:cs="Arial"/>
-        </w:rPr>
-      </w:pPr>
+          <w:u w:val="single"/>
+        </w:rPr>
+      </w:pPr>
+      <w:bookmarkStart w:id="0" w:name="_GoBack"/>
+      <w:bookmarkEnd w:id="0"/>
     </w:p>
     <w:p>
       <w:pPr>
@@ -3457,7 +3614,7 @@
                     </pic:cNvPicPr>
                   </pic:nvPicPr>
                   <pic:blipFill>
-                    <a:blip r:embed="rId16" cstate="print"/>
+                    <a:blip r:embed="rId17" cstate="print"/>
                     <a:srcRect/>
                     <a:stretch>
                       <a:fillRect/>
@@ -3902,7 +4059,7 @@
                     </pic:cNvPicPr>
                   </pic:nvPicPr>
                   <pic:blipFill>
-                    <a:blip r:embed="rId17" cstate="print"/>
+                    <a:blip r:embed="rId18" cstate="print"/>
                     <a:srcRect/>
                     <a:stretch>
                       <a:fillRect/>
@@ -4109,7 +4266,7 @@
     <w:p/>
     <w:p/>
     <w:sectPr>
-      <w:headerReference w:type="default" r:id="rId18"/>
+      <w:headerReference w:type="default" r:id="rId19"/>
       <w:pgSz w:w="12240" w:h="15840"/>
       <w:pgMar w:top="1417" w:right="1134" w:bottom="1134" w:left="1134" w:header="708" w:footer="708" w:gutter="0"/>
       <w:cols w:space="708"/>
@@ -4120,7 +4277,7 @@
 </file>
 
 <file path=word/endnotes.xml><?xml version="1.0" encoding="utf-8"?>
-<w:endnotes xmlns:wpc="http://schemas.microsoft.com/office/word/2010/wordprocessingCanvas" xmlns:mc="http://schemas.openxmlformats.org/markup-compatibility/2006" xmlns:o="urn:schemas-microsoft-com:office:office" xmlns:r="http://schemas.openxmlformats.org/officeDocument/2006/relationships" xmlns:m="http://schemas.openxmlformats.org/officeDocument/2006/math" xmlns:v="urn:schemas-microsoft-com:vml" xmlns:wp14="http://schemas.microsoft.com/office/word/2010/wordprocessingDrawing" xmlns:wp="http://schemas.openxmlformats.org/drawingml/2006/wordprocessingDrawing" xmlns:w10="urn:schemas-microsoft-com:office:word" xmlns:w="http://schemas.openxmlformats.org/wordprocessingml/2006/main" xmlns:w14="http://schemas.microsoft.com/office/word/2010/wordml" xmlns:w15="http://schemas.microsoft.com/office/word/2012/wordml" xmlns:wpg="http://schemas.microsoft.com/office/word/2010/wordprocessingGroup" xmlns:wpi="http://schemas.microsoft.com/office/word/2010/wordprocessingInk" xmlns:wne="http://schemas.microsoft.com/office/word/2006/wordml" xmlns:wps="http://schemas.microsoft.com/office/word/2010/wordprocessingShape" mc:Ignorable="w14 w15 wp14">
+<w:endnotes xmlns:wpc="http://schemas.microsoft.com/office/word/2010/wordprocessingCanvas" xmlns:cx="http://schemas.microsoft.com/office/drawing/2014/chartex" xmlns:cx1="http://schemas.microsoft.com/office/drawing/2015/9/8/chartex" xmlns:cx2="http://schemas.microsoft.com/office/drawing/2015/10/21/chartex" xmlns:cx3="http://schemas.microsoft.com/office/drawing/2016/5/9/chartex" xmlns:cx4="http://schemas.microsoft.com/office/drawing/2016/5/10/chartex" xmlns:cx5="http://schemas.microsoft.com/office/drawing/2016/5/11/chartex" xmlns:mc="http://schemas.openxmlformats.org/markup-compatibility/2006" xmlns:o="urn:schemas-microsoft-com:office:office" xmlns:r="http://schemas.openxmlformats.org/officeDocument/2006/relationships" xmlns:m="http://schemas.openxmlformats.org/officeDocument/2006/math" xmlns:v="urn:schemas-microsoft-com:vml" xmlns:wp14="http://schemas.microsoft.com/office/word/2010/wordprocessingDrawing" xmlns:wp="http://schemas.openxmlformats.org/drawingml/2006/wordprocessingDrawing" xmlns:w10="urn:schemas-microsoft-com:office:word" xmlns:w="http://schemas.openxmlformats.org/wordprocessingml/2006/main" xmlns:w14="http://schemas.microsoft.com/office/word/2010/wordml" xmlns:w15="http://schemas.microsoft.com/office/word/2012/wordml" xmlns:w16se="http://schemas.microsoft.com/office/word/2015/wordml/symex" xmlns:wpg="http://schemas.microsoft.com/office/word/2010/wordprocessingGroup" xmlns:wpi="http://schemas.microsoft.com/office/word/2010/wordprocessingInk" xmlns:wne="http://schemas.microsoft.com/office/word/2006/wordml" xmlns:wps="http://schemas.microsoft.com/office/word/2010/wordprocessingShape" mc:Ignorable="w14 w15 w16se wp14">
   <w:endnote w:type="separator" w:id="-1">
     <w:p>
       <w:r>
@@ -4139,7 +4296,7 @@
 </file>
 
 <file path=word/footnotes.xml><?xml version="1.0" encoding="utf-8"?>
-<w:footnotes xmlns:wpc="http://schemas.microsoft.com/office/word/2010/wordprocessingCanvas" xmlns:mc="http://schemas.openxmlformats.org/markup-compatibility/2006" xmlns:o="urn:schemas-microsoft-com:office:office" xmlns:r="http://schemas.openxmlformats.org/officeDocument/2006/relationships" xmlns:m="http://schemas.openxmlformats.org/officeDocument/2006/math" xmlns:v="urn:schemas-microsoft-com:vml" xmlns:wp14="http://schemas.microsoft.com/office/word/2010/wordprocessingDrawing" xmlns:wp="http://schemas.openxmlformats.org/drawingml/2006/wordprocessingDrawing" xmlns:w10="urn:schemas-microsoft-com:office:word" xmlns:w="http://schemas.openxmlformats.org/wordprocessingml/2006/main" xmlns:w14="http://schemas.microsoft.com/office/word/2010/wordml" xmlns:w15="http://schemas.microsoft.com/office/word/2012/wordml" xmlns:wpg="http://schemas.microsoft.com/office/word/2010/wordprocessingGroup" xmlns:wpi="http://schemas.microsoft.com/office/word/2010/wordprocessingInk" xmlns:wne="http://schemas.microsoft.com/office/word/2006/wordml" xmlns:wps="http://schemas.microsoft.com/office/word/2010/wordprocessingShape" mc:Ignorable="w14 w15 wp14">
+<w:footnotes xmlns:wpc="http://schemas.microsoft.com/office/word/2010/wordprocessingCanvas" xmlns:cx="http://schemas.microsoft.com/office/drawing/2014/chartex" xmlns:cx1="http://schemas.microsoft.com/office/drawing/2015/9/8/chartex" xmlns:cx2="http://schemas.microsoft.com/office/drawing/2015/10/21/chartex" xmlns:cx3="http://schemas.microsoft.com/office/drawing/2016/5/9/chartex" xmlns:cx4="http://schemas.microsoft.com/office/drawing/2016/5/10/chartex" xmlns:cx5="http://schemas.microsoft.com/office/drawing/2016/5/11/chartex" xmlns:mc="http://schemas.openxmlformats.org/markup-compatibility/2006" xmlns:o="urn:schemas-microsoft-com:office:office" xmlns:r="http://schemas.openxmlformats.org/officeDocument/2006/relationships" xmlns:m="http://schemas.openxmlformats.org/officeDocument/2006/math" xmlns:v="urn:schemas-microsoft-com:vml" xmlns:wp14="http://schemas.microsoft.com/office/word/2010/wordprocessingDrawing" xmlns:wp="http://schemas.openxmlformats.org/drawingml/2006/wordprocessingDrawing" xmlns:w10="urn:schemas-microsoft-com:office:word" xmlns:w="http://schemas.openxmlformats.org/wordprocessingml/2006/main" xmlns:w14="http://schemas.microsoft.com/office/word/2010/wordml" xmlns:w15="http://schemas.microsoft.com/office/word/2012/wordml" xmlns:w16se="http://schemas.microsoft.com/office/word/2015/wordml/symex" xmlns:wpg="http://schemas.microsoft.com/office/word/2010/wordprocessingGroup" xmlns:wpi="http://schemas.microsoft.com/office/word/2010/wordprocessingInk" xmlns:wne="http://schemas.microsoft.com/office/word/2006/wordml" xmlns:wps="http://schemas.microsoft.com/office/word/2010/wordprocessingShape" mc:Ignorable="w14 w15 w16se wp14">
   <w:footnote w:type="separator" w:id="-1">
     <w:p>
       <w:r>
@@ -4245,7 +4402,7 @@
 </file>
 
 <file path=word/header1.xml><?xml version="1.0" encoding="utf-8"?>
-<w:hdr xmlns:wpc="http://schemas.microsoft.com/office/word/2010/wordprocessingCanvas" xmlns:mc="http://schemas.openxmlformats.org/markup-compatibility/2006" xmlns:o="urn:schemas-microsoft-com:office:office" xmlns:r="http://schemas.openxmlformats.org/officeDocument/2006/relationships" xmlns:m="http://schemas.openxmlformats.org/officeDocument/2006/math" xmlns:v="urn:schemas-microsoft-com:vml" xmlns:wp14="http://schemas.microsoft.com/office/word/2010/wordprocessingDrawing" xmlns:wp="http://schemas.openxmlformats.org/drawingml/2006/wordprocessingDrawing" xmlns:w10="urn:schemas-microsoft-com:office:word" xmlns:w="http://schemas.openxmlformats.org/wordprocessingml/2006/main" xmlns:w14="http://schemas.microsoft.com/office/word/2010/wordml" xmlns:w15="http://schemas.microsoft.com/office/word/2012/wordml" xmlns:wpg="http://schemas.microsoft.com/office/word/2010/wordprocessingGroup" xmlns:wpi="http://schemas.microsoft.com/office/word/2010/wordprocessingInk" xmlns:wne="http://schemas.microsoft.com/office/word/2006/wordml" xmlns:wps="http://schemas.microsoft.com/office/word/2010/wordprocessingShape" mc:Ignorable="w14 w15 wp14">
+<w:hdr xmlns:wpc="http://schemas.microsoft.com/office/word/2010/wordprocessingCanvas" xmlns:cx="http://schemas.microsoft.com/office/drawing/2014/chartex" xmlns:cx1="http://schemas.microsoft.com/office/drawing/2015/9/8/chartex" xmlns:cx2="http://schemas.microsoft.com/office/drawing/2015/10/21/chartex" xmlns:cx3="http://schemas.microsoft.com/office/drawing/2016/5/9/chartex" xmlns:cx4="http://schemas.microsoft.com/office/drawing/2016/5/10/chartex" xmlns:cx5="http://schemas.microsoft.com/office/drawing/2016/5/11/chartex" xmlns:mc="http://schemas.openxmlformats.org/markup-compatibility/2006" xmlns:o="urn:schemas-microsoft-com:office:office" xmlns:r="http://schemas.openxmlformats.org/officeDocument/2006/relationships" xmlns:m="http://schemas.openxmlformats.org/officeDocument/2006/math" xmlns:v="urn:schemas-microsoft-com:vml" xmlns:wp14="http://schemas.microsoft.com/office/word/2010/wordprocessingDrawing" xmlns:wp="http://schemas.openxmlformats.org/drawingml/2006/wordprocessingDrawing" xmlns:w10="urn:schemas-microsoft-com:office:word" xmlns:w="http://schemas.openxmlformats.org/wordprocessingml/2006/main" xmlns:w14="http://schemas.microsoft.com/office/word/2010/wordml" xmlns:w15="http://schemas.microsoft.com/office/word/2012/wordml" xmlns:w16se="http://schemas.microsoft.com/office/word/2015/wordml/symex" xmlns:wpg="http://schemas.microsoft.com/office/word/2010/wordprocessingGroup" xmlns:wpi="http://schemas.microsoft.com/office/word/2010/wordprocessingInk" xmlns:wne="http://schemas.microsoft.com/office/word/2006/wordml" xmlns:wps="http://schemas.microsoft.com/office/word/2010/wordprocessingShape" mc:Ignorable="w14 w15 w16se wp14">
   <w:p>
     <w:pPr>
       <w:tabs>
@@ -4370,8 +4527,8 @@
 </file>
 
 <file path=word/numbering.xml><?xml version="1.0" encoding="utf-8"?>
-<w:numbering xmlns:wpc="http://schemas.microsoft.com/office/word/2010/wordprocessingCanvas" xmlns:mc="http://schemas.openxmlformats.org/markup-compatibility/2006" xmlns:o="urn:schemas-microsoft-com:office:office" xmlns:r="http://schemas.openxmlformats.org/officeDocument/2006/relationships" xmlns:m="http://schemas.openxmlformats.org/officeDocument/2006/math" xmlns:v="urn:schemas-microsoft-com:vml" xmlns:wp14="http://schemas.microsoft.com/office/word/2010/wordprocessingDrawing" xmlns:wp="http://schemas.openxmlformats.org/drawingml/2006/wordprocessingDrawing" xmlns:w10="urn:schemas-microsoft-com:office:word" xmlns:w="http://schemas.openxmlformats.org/wordprocessingml/2006/main" xmlns:w14="http://schemas.microsoft.com/office/word/2010/wordml" xmlns:w15="http://schemas.microsoft.com/office/word/2012/wordml" xmlns:wpg="http://schemas.microsoft.com/office/word/2010/wordprocessingGroup" xmlns:wpi="http://schemas.microsoft.com/office/word/2010/wordprocessingInk" xmlns:wne="http://schemas.microsoft.com/office/word/2006/wordml" xmlns:wps="http://schemas.microsoft.com/office/word/2010/wordprocessingShape" mc:Ignorable="w14 w15 wp14">
-  <w:abstractNum w:abstractNumId="0">
+<w:numbering xmlns:wpc="http://schemas.microsoft.com/office/word/2010/wordprocessingCanvas" xmlns:cx="http://schemas.microsoft.com/office/drawing/2014/chartex" xmlns:cx1="http://schemas.microsoft.com/office/drawing/2015/9/8/chartex" xmlns:cx2="http://schemas.microsoft.com/office/drawing/2015/10/21/chartex" xmlns:cx3="http://schemas.microsoft.com/office/drawing/2016/5/9/chartex" xmlns:cx4="http://schemas.microsoft.com/office/drawing/2016/5/10/chartex" xmlns:cx5="http://schemas.microsoft.com/office/drawing/2016/5/11/chartex" xmlns:mc="http://schemas.openxmlformats.org/markup-compatibility/2006" xmlns:o="urn:schemas-microsoft-com:office:office" xmlns:r="http://schemas.openxmlformats.org/officeDocument/2006/relationships" xmlns:m="http://schemas.openxmlformats.org/officeDocument/2006/math" xmlns:v="urn:schemas-microsoft-com:vml" xmlns:wp14="http://schemas.microsoft.com/office/word/2010/wordprocessingDrawing" xmlns:wp="http://schemas.openxmlformats.org/drawingml/2006/wordprocessingDrawing" xmlns:w10="urn:schemas-microsoft-com:office:word" xmlns:w="http://schemas.openxmlformats.org/wordprocessingml/2006/main" xmlns:w14="http://schemas.microsoft.com/office/word/2010/wordml" xmlns:w15="http://schemas.microsoft.com/office/word/2012/wordml" xmlns:w16se="http://schemas.microsoft.com/office/word/2015/wordml/symex" xmlns:wpg="http://schemas.microsoft.com/office/word/2010/wordprocessingGroup" xmlns:wpi="http://schemas.microsoft.com/office/word/2010/wordprocessingInk" xmlns:wne="http://schemas.microsoft.com/office/word/2006/wordml" xmlns:wps="http://schemas.microsoft.com/office/word/2010/wordprocessingShape" mc:Ignorable="w14 w15 w16se wp14">
+  <w:abstractNum w:abstractNumId="0" w15:restartNumberingAfterBreak="0">
     <w:nsid w:val="14925F70"/>
     <w:multiLevelType w:val="hybridMultilevel"/>
     <w:tmpl w:val="146A6878"/>
@@ -4457,7 +4614,7 @@
       </w:pPr>
     </w:lvl>
   </w:abstractNum>
-  <w:abstractNum w:abstractNumId="1">
+  <w:abstractNum w:abstractNumId="1" w15:restartNumberingAfterBreak="0">
     <w:nsid w:val="6AFE6049"/>
     <w:multiLevelType w:val="hybridMultilevel"/>
     <w:tmpl w:val="05E2204E"/>
@@ -4579,7 +4736,7 @@
 </file>
 
 <file path=word/styles.xml><?xml version="1.0" encoding="utf-8"?>
-<w:styles xmlns:mc="http://schemas.openxmlformats.org/markup-compatibility/2006" xmlns:r="http://schemas.openxmlformats.org/officeDocument/2006/relationships" xmlns:w="http://schemas.openxmlformats.org/wordprocessingml/2006/main" xmlns:w14="http://schemas.microsoft.com/office/word/2010/wordml" xmlns:w15="http://schemas.microsoft.com/office/word/2012/wordml" mc:Ignorable="w14 w15">
+<w:styles xmlns:mc="http://schemas.openxmlformats.org/markup-compatibility/2006" xmlns:r="http://schemas.openxmlformats.org/officeDocument/2006/relationships" xmlns:w="http://schemas.openxmlformats.org/wordprocessingml/2006/main" xmlns:w14="http://schemas.microsoft.com/office/word/2010/wordml" xmlns:w15="http://schemas.microsoft.com/office/word/2012/wordml" xmlns:w16se="http://schemas.microsoft.com/office/word/2015/wordml/symex" mc:Ignorable="w14 w15 w16se">
   <w:docDefaults>
     <w:rPrDefault>
       <w:rPr>
@@ -4595,7 +4752,7 @@
       </w:pPr>
     </w:pPrDefault>
   </w:docDefaults>
-  <w:latentStyles w:defLockedState="0" w:defUIPriority="99" w:defSemiHidden="0" w:defUnhideWhenUsed="0" w:defQFormat="0" w:count="371">
+  <w:latentStyles w:defLockedState="0" w:defUIPriority="99" w:defSemiHidden="0" w:defUnhideWhenUsed="0" w:defQFormat="0" w:count="374">
     <w:lsdException w:name="Normal" w:uiPriority="0" w:qFormat="1"/>
     <w:lsdException w:name="heading 1" w:uiPriority="0" w:qFormat="1"/>
     <w:lsdException w:name="heading 2" w:semiHidden="1" w:uiPriority="9" w:unhideWhenUsed="1" w:qFormat="1"/>
@@ -4701,7 +4858,6 @@
     <w:lsdException w:name="HTML Sample" w:semiHidden="1" w:unhideWhenUsed="1"/>
     <w:lsdException w:name="HTML Typewriter" w:semiHidden="1" w:unhideWhenUsed="1"/>
     <w:lsdException w:name="HTML Variable" w:semiHidden="1" w:unhideWhenUsed="1"/>
-    <w:lsdException w:name="Normal Table" w:semiHidden="1" w:unhideWhenUsed="1"/>
     <w:lsdException w:name="annotation subject" w:semiHidden="1" w:unhideWhenUsed="1"/>
     <w:lsdException w:name="No List" w:semiHidden="1" w:unhideWhenUsed="1"/>
     <w:lsdException w:name="Outline List 1" w:semiHidden="1" w:unhideWhenUsed="1"/>
@@ -4746,7 +4902,6 @@
     <w:lsdException w:name="Table Professional" w:semiHidden="1" w:unhideWhenUsed="1"/>
     <w:lsdException w:name="Table Subtle 1" w:semiHidden="1" w:unhideWhenUsed="1"/>
     <w:lsdException w:name="Table Subtle 2" w:semiHidden="1" w:unhideWhenUsed="1"/>
-    <w:lsdException w:name="Table Web 1" w:semiHidden="1" w:unhideWhenUsed="1"/>
     <w:lsdException w:name="Table Web 2" w:semiHidden="1" w:unhideWhenUsed="1"/>
     <w:lsdException w:name="Table Web 3" w:semiHidden="1" w:unhideWhenUsed="1"/>
     <w:lsdException w:name="Balloon Text" w:semiHidden="1" w:unhideWhenUsed="1"/>
@@ -4967,6 +5122,9 @@
     <w:lsdException w:name="List Table 5 Dark Accent 6" w:uiPriority="50"/>
     <w:lsdException w:name="List Table 6 Colorful Accent 6" w:uiPriority="51"/>
     <w:lsdException w:name="List Table 7 Colorful Accent 6" w:uiPriority="52"/>
+    <w:lsdException w:name="Mention" w:semiHidden="1" w:unhideWhenUsed="1"/>
+    <w:lsdException w:name="Smart Hyperlink" w:semiHidden="1" w:unhideWhenUsed="1"/>
+    <w:lsdException w:name="Hashtag" w:semiHidden="1" w:unhideWhenUsed="1"/>
   </w:latentStyles>
   <w:style w:type="paragraph" w:default="1" w:styleId="Normale">
     <w:name w:val="Normal"/>
@@ -5285,8 +5443,8 @@
       <w:u w:val="single"/>
     </w:rPr>
   </w:style>
-  <w:style w:type="character" w:customStyle="1" w:styleId="Mention">
-    <w:name w:val="Mention"/>
+  <w:style w:type="character" w:customStyle="1" w:styleId="Menzione1">
+    <w:name w:val="Menzione1"/>
     <w:basedOn w:val="Carpredefinitoparagrafo"/>
     <w:uiPriority w:val="99"/>
     <w:semiHidden/>
@@ -5588,7 +5746,7 @@
 </file>
 
 <file path=customXml/itemProps1.xml><?xml version="1.0" encoding="utf-8"?>
-<ds:datastoreItem xmlns:ds="http://schemas.openxmlformats.org/officeDocument/2006/customXml" ds:itemID="{E1522C44-E145-4C8C-84D1-ED8750963237}">
+<ds:datastoreItem xmlns:ds="http://schemas.openxmlformats.org/officeDocument/2006/customXml" ds:itemID="{2F20365C-66DC-4B65-8893-062C5B2A2E46}">
   <ds:schemaRefs>
     <ds:schemaRef ds:uri="http://schemas.openxmlformats.org/officeDocument/2006/bibliography"/>
   </ds:schemaRefs>

--- a/TEMPLATE_designDocumentation.docx
+++ b/TEMPLATE_designDocumentation.docx
@@ -1,6 +1,6 @@
 
 <file path=word/document.xml><?xml version="1.0" encoding="utf-8"?>
-<w:document xmlns:wpc="http://schemas.microsoft.com/office/word/2010/wordprocessingCanvas" xmlns:cx="http://schemas.microsoft.com/office/drawing/2014/chartex" xmlns:cx1="http://schemas.microsoft.com/office/drawing/2015/9/8/chartex" xmlns:cx2="http://schemas.microsoft.com/office/drawing/2015/10/21/chartex" xmlns:cx3="http://schemas.microsoft.com/office/drawing/2016/5/9/chartex" xmlns:cx4="http://schemas.microsoft.com/office/drawing/2016/5/10/chartex" xmlns:cx5="http://schemas.microsoft.com/office/drawing/2016/5/11/chartex" xmlns:mc="http://schemas.openxmlformats.org/markup-compatibility/2006" xmlns:o="urn:schemas-microsoft-com:office:office" xmlns:r="http://schemas.openxmlformats.org/officeDocument/2006/relationships" xmlns:m="http://schemas.openxmlformats.org/officeDocument/2006/math" xmlns:v="urn:schemas-microsoft-com:vml" xmlns:wp14="http://schemas.microsoft.com/office/word/2010/wordprocessingDrawing" xmlns:wp="http://schemas.openxmlformats.org/drawingml/2006/wordprocessingDrawing" xmlns:w10="urn:schemas-microsoft-com:office:word" xmlns:w="http://schemas.openxmlformats.org/wordprocessingml/2006/main" xmlns:w14="http://schemas.microsoft.com/office/word/2010/wordml" xmlns:w15="http://schemas.microsoft.com/office/word/2012/wordml" xmlns:w16se="http://schemas.microsoft.com/office/word/2015/wordml/symex" xmlns:wpg="http://schemas.microsoft.com/office/word/2010/wordprocessingGroup" xmlns:wpi="http://schemas.microsoft.com/office/word/2010/wordprocessingInk" xmlns:wne="http://schemas.microsoft.com/office/word/2006/wordml" xmlns:wps="http://schemas.microsoft.com/office/word/2010/wordprocessingShape" mc:Ignorable="w14 w15 w16se wp14">
+<w:document xmlns:wpc="http://schemas.microsoft.com/office/word/2010/wordprocessingCanvas" xmlns:cx="http://schemas.microsoft.com/office/drawing/2014/chartex" xmlns:cx1="http://schemas.microsoft.com/office/drawing/2015/9/8/chartex" xmlns:cx2="http://schemas.microsoft.com/office/drawing/2015/10/21/chartex" xmlns:cx3="http://schemas.microsoft.com/office/drawing/2016/5/9/chartex" xmlns:cx4="http://schemas.microsoft.com/office/drawing/2016/5/10/chartex" xmlns:cx5="http://schemas.microsoft.com/office/drawing/2016/5/11/chartex" xmlns:cx6="http://schemas.microsoft.com/office/drawing/2016/5/12/chartex" xmlns:cx7="http://schemas.microsoft.com/office/drawing/2016/5/13/chartex" xmlns:cx8="http://schemas.microsoft.com/office/drawing/2016/5/14/chartex" xmlns:mc="http://schemas.openxmlformats.org/markup-compatibility/2006" xmlns:o="urn:schemas-microsoft-com:office:office" xmlns:r="http://schemas.openxmlformats.org/officeDocument/2006/relationships" xmlns:m="http://schemas.openxmlformats.org/officeDocument/2006/math" xmlns:v="urn:schemas-microsoft-com:vml" xmlns:wp14="http://schemas.microsoft.com/office/word/2010/wordprocessingDrawing" xmlns:wp="http://schemas.openxmlformats.org/drawingml/2006/wordprocessingDrawing" xmlns:w10="urn:schemas-microsoft-com:office:word" xmlns:w="http://schemas.openxmlformats.org/wordprocessingml/2006/main" xmlns:w14="http://schemas.microsoft.com/office/word/2010/wordml" xmlns:w15="http://schemas.microsoft.com/office/word/2012/wordml" xmlns:w16se="http://schemas.microsoft.com/office/word/2015/wordml/symex" xmlns:wpg="http://schemas.microsoft.com/office/word/2010/wordprocessingGroup" xmlns:wpi="http://schemas.microsoft.com/office/word/2010/wordprocessingInk" xmlns:wne="http://schemas.microsoft.com/office/word/2006/wordml" xmlns:wps="http://schemas.microsoft.com/office/word/2010/wordprocessingShape" mc:Ignorable="w14 w15 w16se wp14">
   <w:body>
     <w:p>
       <w:pPr>
@@ -1115,7 +1115,7 @@
           <w:shd w:val="clear" w:color="auto" w:fill="FFFFFF"/>
           <w:lang w:val="it-IT"/>
         </w:rPr>
-        <w:t xml:space="preserve">Ogni utente può, attraverso l’applicazione, cercare il Tutor ideale per le proprie esigenze o diventare egli stesso un Tutor, inserendo annunci per offrire ripetizioni e </w:t>
+        <w:t>Ogni utente può, attraverso l’applicazione, cercare il Tutor ideale per le proprie esigenze o diventare egli st</w:t>
       </w:r>
       <w:r>
         <w:rPr>
@@ -1126,7 +1126,7 @@
           <w:shd w:val="clear" w:color="auto" w:fill="FFFFFF"/>
           <w:lang w:val="it-IT"/>
         </w:rPr>
-        <w:t xml:space="preserve">ricevendo </w:t>
+        <w:t xml:space="preserve">esso un Tutor, inserendo un annuncio per offrire ripetizioni, </w:t>
       </w:r>
       <w:r>
         <w:rPr>
@@ -1137,11 +1137,9 @@
           <w:shd w:val="clear" w:color="auto" w:fill="FFFFFF"/>
           <w:lang w:val="it-IT"/>
         </w:rPr>
-        <w:t xml:space="preserve">feedback dagli allievi che ne usufruiranno. </w:t>
-      </w:r>
-    </w:p>
-    <w:p>
-      <w:pPr>
+        <w:t xml:space="preserve">ricevendo </w:t>
+      </w:r>
+      <w:r>
         <w:rPr>
           <w:rFonts w:ascii="Segoe UI" w:hAnsi="Segoe UI" w:cs="Segoe UI"/>
           <w:color w:val="212121"/>
@@ -1150,7 +1148,8 @@
           <w:shd w:val="clear" w:color="auto" w:fill="FFFFFF"/>
           <w:lang w:val="it-IT"/>
         </w:rPr>
-      </w:pPr>
+        <w:t xml:space="preserve">feedback dagli </w:t>
+      </w:r>
       <w:r>
         <w:rPr>
           <w:rFonts w:ascii="Segoe UI" w:hAnsi="Segoe UI" w:cs="Segoe UI"/>
@@ -1160,7 +1159,7 @@
           <w:shd w:val="clear" w:color="auto" w:fill="FFFFFF"/>
           <w:lang w:val="it-IT"/>
         </w:rPr>
-        <w:t>Gli annunci indicano tutti i dettagli necessari a ricevere la ripetizione, permettendo agli allievi di filtrare la rice</w:t>
+        <w:t>studenti</w:t>
       </w:r>
       <w:r>
         <w:rPr>
@@ -1171,9 +1170,11 @@
           <w:shd w:val="clear" w:color="auto" w:fill="FFFFFF"/>
           <w:lang w:val="it-IT"/>
         </w:rPr>
-        <w:t xml:space="preserve">rca del proprio Tutor ideale basandosi su parametri come la materia, </w:t>
-      </w:r>
-      <w:r>
+        <w:t xml:space="preserve"> che ne usufruiranno. </w:t>
+      </w:r>
+    </w:p>
+    <w:p>
+      <w:pPr>
         <w:rPr>
           <w:rFonts w:ascii="Segoe UI" w:hAnsi="Segoe UI" w:cs="Segoe UI"/>
           <w:color w:val="212121"/>
@@ -1182,8 +1183,7 @@
           <w:shd w:val="clear" w:color="auto" w:fill="FFFFFF"/>
           <w:lang w:val="it-IT"/>
         </w:rPr>
-        <w:t>l’argomento</w:t>
-      </w:r>
+      </w:pPr>
       <w:r>
         <w:rPr>
           <w:rFonts w:ascii="Segoe UI" w:hAnsi="Segoe UI" w:cs="Segoe UI"/>
@@ -1193,7 +1193,7 @@
           <w:shd w:val="clear" w:color="auto" w:fill="FFFFFF"/>
           <w:lang w:val="it-IT"/>
         </w:rPr>
-        <w:t xml:space="preserve"> specifico, i</w:t>
+        <w:t xml:space="preserve">Gli annunci indicano tutti i dettagli necessari a ricevere la ripetizione, permettendo agli </w:t>
       </w:r>
       <w:r>
         <w:rPr>
@@ -1204,7 +1204,7 @@
           <w:shd w:val="clear" w:color="auto" w:fill="FFFFFF"/>
           <w:lang w:val="it-IT"/>
         </w:rPr>
-        <w:t xml:space="preserve">l </w:t>
+        <w:t>studenti</w:t>
       </w:r>
       <w:r>
         <w:rPr>
@@ -1215,7 +1215,7 @@
           <w:shd w:val="clear" w:color="auto" w:fill="FFFFFF"/>
           <w:lang w:val="it-IT"/>
         </w:rPr>
-        <w:t xml:space="preserve">prezzo, </w:t>
+        <w:t xml:space="preserve"> di filtrare la rice</w:t>
       </w:r>
       <w:r>
         <w:rPr>
@@ -1226,7 +1226,7 @@
           <w:shd w:val="clear" w:color="auto" w:fill="FFFFFF"/>
           <w:lang w:val="it-IT"/>
         </w:rPr>
-        <w:t>la distanza</w:t>
+        <w:t xml:space="preserve">rca del proprio Tutor ideale basandosi su parametri come la materia, </w:t>
       </w:r>
       <w:r>
         <w:rPr>
@@ -1237,7 +1237,7 @@
           <w:shd w:val="clear" w:color="auto" w:fill="FFFFFF"/>
           <w:lang w:val="it-IT"/>
         </w:rPr>
-        <w:t xml:space="preserve"> dalla propria posizione, ecc.</w:t>
+        <w:t>l’argomento</w:t>
       </w:r>
       <w:r>
         <w:rPr>
@@ -1248,11 +1248,9 @@
           <w:shd w:val="clear" w:color="auto" w:fill="FFFFFF"/>
           <w:lang w:val="it-IT"/>
         </w:rPr>
-        <w:t xml:space="preserve"> </w:t>
-      </w:r>
-    </w:p>
-    <w:p>
-      <w:pPr>
+        <w:t xml:space="preserve"> specifico, i</w:t>
+      </w:r>
+      <w:r>
         <w:rPr>
           <w:rFonts w:ascii="Segoe UI" w:hAnsi="Segoe UI" w:cs="Segoe UI"/>
           <w:color w:val="212121"/>
@@ -1261,7 +1259,8 @@
           <w:shd w:val="clear" w:color="auto" w:fill="FFFFFF"/>
           <w:lang w:val="it-IT"/>
         </w:rPr>
-      </w:pPr>
+        <w:t xml:space="preserve">l </w:t>
+      </w:r>
       <w:r>
         <w:rPr>
           <w:rFonts w:ascii="Segoe UI" w:hAnsi="Segoe UI" w:cs="Segoe UI"/>
@@ -1271,7 +1270,7 @@
           <w:shd w:val="clear" w:color="auto" w:fill="FFFFFF"/>
           <w:lang w:val="it-IT"/>
         </w:rPr>
-        <w:t xml:space="preserve">Ogni utente che desidera offire ripetizioni ha </w:t>
+        <w:t xml:space="preserve">prezzo, </w:t>
       </w:r>
       <w:r>
         <w:rPr>
@@ -1282,7 +1281,7 @@
           <w:shd w:val="clear" w:color="auto" w:fill="FFFFFF"/>
           <w:lang w:val="it-IT"/>
         </w:rPr>
-        <w:t xml:space="preserve">un profilo personalizzabile, in cui </w:t>
+        <w:t>la distanza</w:t>
       </w:r>
       <w:r>
         <w:rPr>
@@ -1293,7 +1292,7 @@
           <w:shd w:val="clear" w:color="auto" w:fill="FFFFFF"/>
           <w:lang w:val="it-IT"/>
         </w:rPr>
-        <w:t>è</w:t>
+        <w:t xml:space="preserve"> dalla propria posizione, ecc.</w:t>
       </w:r>
       <w:r>
         <w:rPr>
@@ -1304,9 +1303,11 @@
           <w:shd w:val="clear" w:color="auto" w:fill="FFFFFF"/>
           <w:lang w:val="it-IT"/>
         </w:rPr>
-        <w:t xml:space="preserve"> possibile impostare i titoli di studio conseguiti e aggiungere le</w:t>
-      </w:r>
-      <w:r>
+        <w:t xml:space="preserve"> </w:t>
+      </w:r>
+    </w:p>
+    <w:p>
+      <w:pPr>
         <w:rPr>
           <w:rFonts w:ascii="Segoe UI" w:hAnsi="Segoe UI" w:cs="Segoe UI"/>
           <w:color w:val="212121"/>
@@ -1315,7 +1316,105 @@
           <w:shd w:val="clear" w:color="auto" w:fill="FFFFFF"/>
           <w:lang w:val="it-IT"/>
         </w:rPr>
-        <w:t xml:space="preserve"> proprie competenze. Queste informazioni, insieme ai feedback raccolti, permettono di fornire informazioni più dettagliate e specifiche all’allievo, in modo da agevolare la ricerca del profilo più adatto che egli desidera avere come Tutor.</w:t>
+      </w:pPr>
+      <w:r>
+        <w:rPr>
+          <w:rFonts w:ascii="Segoe UI" w:hAnsi="Segoe UI" w:cs="Segoe UI"/>
+          <w:color w:val="212121"/>
+          <w:sz w:val="20"/>
+          <w:szCs w:val="20"/>
+          <w:shd w:val="clear" w:color="auto" w:fill="FFFFFF"/>
+          <w:lang w:val="it-IT"/>
+        </w:rPr>
+        <w:t xml:space="preserve">Ogni utente che desidera offire ripetizioni ha </w:t>
+      </w:r>
+      <w:r>
+        <w:rPr>
+          <w:rFonts w:ascii="Segoe UI" w:hAnsi="Segoe UI" w:cs="Segoe UI"/>
+          <w:color w:val="212121"/>
+          <w:sz w:val="20"/>
+          <w:szCs w:val="20"/>
+          <w:shd w:val="clear" w:color="auto" w:fill="FFFFFF"/>
+          <w:lang w:val="it-IT"/>
+        </w:rPr>
+        <w:t xml:space="preserve">un profilo personalizzabile, in cui </w:t>
+      </w:r>
+      <w:r>
+        <w:rPr>
+          <w:rFonts w:ascii="Segoe UI" w:hAnsi="Segoe UI" w:cs="Segoe UI"/>
+          <w:color w:val="212121"/>
+          <w:sz w:val="20"/>
+          <w:szCs w:val="20"/>
+          <w:shd w:val="clear" w:color="auto" w:fill="FFFFFF"/>
+          <w:lang w:val="it-IT"/>
+        </w:rPr>
+        <w:t>è</w:t>
+      </w:r>
+      <w:r>
+        <w:rPr>
+          <w:rFonts w:ascii="Segoe UI" w:hAnsi="Segoe UI" w:cs="Segoe UI"/>
+          <w:color w:val="212121"/>
+          <w:sz w:val="20"/>
+          <w:szCs w:val="20"/>
+          <w:shd w:val="clear" w:color="auto" w:fill="FFFFFF"/>
+          <w:lang w:val="it-IT"/>
+        </w:rPr>
+        <w:t xml:space="preserve"> possibile impostare i titoli di studio conseguiti e aggiungere le</w:t>
+      </w:r>
+      <w:r>
+        <w:rPr>
+          <w:rFonts w:ascii="Segoe UI" w:hAnsi="Segoe UI" w:cs="Segoe UI"/>
+          <w:color w:val="212121"/>
+          <w:sz w:val="20"/>
+          <w:szCs w:val="20"/>
+          <w:shd w:val="clear" w:color="auto" w:fill="FFFFFF"/>
+          <w:lang w:val="it-IT"/>
+        </w:rPr>
+        <w:t xml:space="preserve"> proprie competenze. Queste </w:t>
+      </w:r>
+      <w:r>
+        <w:rPr>
+          <w:rFonts w:ascii="Segoe UI" w:hAnsi="Segoe UI" w:cs="Segoe UI"/>
+          <w:color w:val="212121"/>
+          <w:sz w:val="20"/>
+          <w:szCs w:val="20"/>
+          <w:shd w:val="clear" w:color="auto" w:fill="FFFFFF"/>
+          <w:lang w:val="it-IT"/>
+        </w:rPr>
+        <w:t>indicazioni</w:t>
+      </w:r>
+      <w:r>
+        <w:rPr>
+          <w:rFonts w:ascii="Segoe UI" w:hAnsi="Segoe UI" w:cs="Segoe UI"/>
+          <w:color w:val="212121"/>
+          <w:sz w:val="20"/>
+          <w:szCs w:val="20"/>
+          <w:shd w:val="clear" w:color="auto" w:fill="FFFFFF"/>
+          <w:lang w:val="it-IT"/>
+        </w:rPr>
+        <w:t>, insieme ai feedback raccolti, permettono di fornire informazioni più dettagliate e specifiche</w:t>
+      </w:r>
+      <w:r>
+        <w:rPr>
+          <w:rFonts w:ascii="Segoe UI" w:hAnsi="Segoe UI" w:cs="Segoe UI"/>
+          <w:color w:val="212121"/>
+          <w:sz w:val="20"/>
+          <w:szCs w:val="20"/>
+          <w:shd w:val="clear" w:color="auto" w:fill="FFFFFF"/>
+          <w:lang w:val="it-IT"/>
+        </w:rPr>
+        <w:t xml:space="preserve"> allo studente</w:t>
+      </w:r>
+      <w:r>
+        <w:rPr>
+          <w:rFonts w:ascii="Segoe UI" w:hAnsi="Segoe UI" w:cs="Segoe UI"/>
+          <w:color w:val="212121"/>
+          <w:sz w:val="20"/>
+          <w:szCs w:val="20"/>
+          <w:shd w:val="clear" w:color="auto" w:fill="FFFFFF"/>
+          <w:lang w:val="it-IT"/>
+        </w:rPr>
+        <w:t>, in modo da agevolare la ricerca del profilo più adatto che egli desidera avere come Tutor.</w:t>
       </w:r>
     </w:p>
     <w:p>
@@ -1381,7 +1480,19 @@
         <w:rPr>
           <w:lang w:val="it-IT"/>
         </w:rPr>
-        <w:t>erenza sostanziale sta però nel metodo di selezione dei Tutor. Infatti, mentre la nostra idea prevede che chiunque possa diventare Tutor, senza limitazioni di età o curriculum, in TenBuilders viene effettuata una selezione per colloquio (che causa inoltre la restrizione di località disponibili), che si allontana fortemente dalla nostra idea di community. Noi infatti puntiamo a creare una rete in cui la valutazione dei Tutor venga lasciata all’allievo stesso, sfruttando un sistema di feedback. Inoltre, per essere selezionati in TenBuilders è strettamente necessario essere studenti universitari, mentre in TeachTime anche un autodidatta o uno studente di livello medio superiore potrà senza problemi improvvisarsi Tutor. Tutto ciò può causare, a nostro parere, una forte perdita di interesse da parte di potenziali Tutor, che magari vorrebbero usufruire del servizio in modo semplice e veloce.</w:t>
+        <w:t xml:space="preserve">erenza sostanziale sta però nel metodo di selezione dei Tutor. Infatti, mentre la nostra idea prevede che chiunque possa diventare Tutor, senza limitazioni di età o curriculum, in TenBuilders viene effettuata una selezione per colloquio (che causa inoltre la restrizione di località disponibili), che si allontana fortemente dalla nostra idea di community. Noi infatti puntiamo a creare una rete in cui la valutazione dei Tutor venga lasciata </w:t>
+      </w:r>
+      <w:r>
+        <w:rPr>
+          <w:lang w:val="it-IT"/>
+        </w:rPr>
+        <w:t>allo studente</w:t>
+      </w:r>
+      <w:r>
+        <w:rPr>
+          <w:lang w:val="it-IT"/>
+        </w:rPr>
+        <w:t xml:space="preserve"> stesso, sfruttando un sistema di feedback. Inoltre, per essere selezionati in TenBuilders è strettamente necessario essere studenti universitari, mentre in TeachTime anche un autodidatta o uno studente di livello medio superiore potrà senza problemi improvvisarsi Tutor. Tutto ciò può causare, a nostro parere, una forte perdita di interesse da parte di potenziali Tutor, che magari vorrebbero usufruire del servizio in modo semplice e veloce.</w:t>
       </w:r>
     </w:p>
     <w:p>
@@ -1415,54 +1526,20 @@
           <w:lang w:val="it-IT"/>
         </w:rPr>
       </w:pPr>
-      <w:r>
-        <w:rPr>
-          <w:lang w:val="it-IT"/>
-        </w:rPr>
-        <w:t>La limitazione più forte del competitor si presenta però nella complessità eccessiva della comunicazione con il Tutor, poichè l’Allie</w:t>
-      </w:r>
-      <w:r>
-        <w:rPr>
-          <w:lang w:val="it-IT"/>
-        </w:rPr>
-        <w:t xml:space="preserve">vo deve inviargli </w:t>
-      </w:r>
-      <w:r>
-        <w:rPr>
-          <w:lang w:val="it-IT"/>
-        </w:rPr>
-        <w:t>tramite l’app i</w:t>
-      </w:r>
-      <w:r>
-        <w:rPr>
-          <w:lang w:val="it-IT"/>
-        </w:rPr>
-        <w:t xml:space="preserve"> propri dati per essere contattato </w:t>
-      </w:r>
-      <w:r>
-        <w:rPr>
-          <w:lang w:val="it-IT"/>
-        </w:rPr>
-        <w:t xml:space="preserve">. Inoltre l’annuncio non prevede indicazioni di giorno e orario in cui il Tutor si rende disponibile. Noi invece intendiamo rendere la comunicazione più diretta e rapida, permettendo all’Allievo di chiamare immediatamente il Tutor, in modo </w:t>
-      </w:r>
-      <w:r>
-        <w:rPr>
-          <w:lang w:val="it-IT"/>
-        </w:rPr>
-        <w:t xml:space="preserve">da avere un riscontro senza dubbio più rapido, oltre ad </w:t>
-      </w:r>
-      <w:r>
-        <w:rPr>
-          <w:lang w:val="it-IT"/>
-        </w:rPr>
-        <w:t xml:space="preserve">indicare </w:t>
-      </w:r>
-      <w:r>
-        <w:rPr>
-          <w:lang w:val="it-IT"/>
-        </w:rPr>
-        <w:t>la disponibilità del Tutor.</w:t>
-      </w:r>
+    </w:p>
+    <w:p>
+      <w:pPr>
+        <w:rPr>
+          <w:lang w:val="it-IT"/>
+        </w:rPr>
+      </w:pPr>
+    </w:p>
+    <w:p>
+      <w:pPr>
+        <w:rPr>
+          <w:lang w:val="it-IT"/>
+        </w:rPr>
+      </w:pPr>
     </w:p>
     <w:p>
       <w:pPr>
@@ -1888,20 +1965,6 @@
         <w:rPr>
           <w:lang w:val="it-IT"/>
         </w:rPr>
-        <w:t xml:space="preserve">Famiglia: </w:t>
-      </w:r>
-    </w:p>
-    <w:p>
-      <w:pPr>
-        <w:jc w:val="both"/>
-        <w:rPr>
-          <w:lang w:val="it-IT"/>
-        </w:rPr>
-      </w:pPr>
-      <w:r>
-        <w:rPr>
-          <w:lang w:val="it-IT"/>
-        </w:rPr>
         <w:t>Reddito Familiare: 12.000€/anno</w:t>
       </w:r>
     </w:p>
@@ -2036,6 +2099,18 @@
           <w:lang w:val="it-IT"/>
         </w:rPr>
       </w:pPr>
+      <w:r>
+        <w:rPr>
+          <w:lang w:val="it-IT"/>
+        </w:rPr>
+        <w:t>Eleonora</w:t>
+      </w:r>
+      <w:r>
+        <w:rPr>
+          <w:lang w:val="it-IT"/>
+        </w:rPr>
+        <w:t>:</w:t>
+      </w:r>
     </w:p>
     <w:p>
       <w:pPr>
@@ -2048,13 +2123,13 @@
         <w:rPr>
           <w:lang w:val="it-IT"/>
         </w:rPr>
-        <w:t>Eleonora</w:t>
-      </w:r>
-      <w:r>
-        <w:rPr>
-          <w:lang w:val="it-IT"/>
-        </w:rPr>
-        <w:t>:</w:t>
+        <w:t>“</w:t>
+      </w:r>
+      <w:r>
+        <w:rPr>
+          <w:lang w:val="it-IT"/>
+        </w:rPr>
+        <w:t>Vorrei offrire ripetizioni ad altri studenti per aiutare i miei genitori nel pagamento dell’affitto.”</w:t>
       </w:r>
     </w:p>
     <w:p>
@@ -2068,13 +2143,7 @@
         <w:rPr>
           <w:lang w:val="it-IT"/>
         </w:rPr>
-        <w:t>“</w:t>
-      </w:r>
-      <w:r>
-        <w:rPr>
-          <w:lang w:val="it-IT"/>
-        </w:rPr>
-        <w:t>Vorrei offrire ripetizioni ad altri studenti per aiutare i miei genitori nel pagamento dell’affitto.”</w:t>
+        <w:t xml:space="preserve">Eleonora è una studentessa brillante e vuole aiutare i suoi genitori nelle spese universitarie e per farlo pensa che potrebbe offrire ripetizioni ad altri studenti che hanno bisogno di aiuto. </w:t>
       </w:r>
     </w:p>
     <w:p>
@@ -2088,7 +2157,7 @@
         <w:rPr>
           <w:lang w:val="it-IT"/>
         </w:rPr>
-        <w:t xml:space="preserve">Eleonora è una studentessa brillante e vuole aiutare i suoi genitori nelle spese universitarie e per farlo pensa che potrebbe offrire ripetizioni ad altri studenti che hanno bisogno di aiuto. </w:t>
+        <w:t>Età: 24</w:t>
       </w:r>
     </w:p>
     <w:p>
@@ -2102,7 +2171,7 @@
         <w:rPr>
           <w:lang w:val="it-IT"/>
         </w:rPr>
-        <w:t>Età: 24</w:t>
+        <w:t>Occupazione: Studentessa Universitaria (laurea magistrale)</w:t>
       </w:r>
     </w:p>
     <w:p>
@@ -2116,157 +2185,128 @@
         <w:rPr>
           <w:lang w:val="it-IT"/>
         </w:rPr>
-        <w:t>Occupazione: Studentessa Universitaria (laurea magistrale)</w:t>
+        <w:t>Reddito Familiare: 22.000€/anno</w:t>
+      </w:r>
+    </w:p>
+    <w:p>
+      <w:pPr>
+        <w:jc w:val="both"/>
+        <w:rPr>
+          <w:lang w:val="it-IT"/>
+        </w:rPr>
+      </w:pPr>
+      <w:r>
+        <w:rPr>
+          <w:lang w:val="it-IT"/>
+        </w:rPr>
+        <w:t>Profilo tecnico: utilizzatrice abituale di smartphone. Sempre connessa ad internet e molto attiva sui social.</w:t>
+      </w:r>
+    </w:p>
+    <w:p>
+      <w:pPr>
+        <w:jc w:val="both"/>
+        <w:rPr>
+          <w:lang w:val="it-IT"/>
+        </w:rPr>
+      </w:pPr>
+      <w:r>
+        <w:rPr>
+          <w:lang w:val="it-IT"/>
+        </w:rPr>
+        <w:t>Utilizzo di Internet: abituale; social, shopping, studio.</w:t>
+      </w:r>
+    </w:p>
+    <w:p>
+      <w:pPr>
+        <w:jc w:val="both"/>
+        <w:rPr>
+          <w:lang w:val="it-IT"/>
+        </w:rPr>
+      </w:pPr>
+    </w:p>
+    <w:p>
+      <w:pPr>
+        <w:jc w:val="both"/>
+        <w:rPr>
+          <w:lang w:val="it-IT"/>
+        </w:rPr>
+      </w:pPr>
+      <w:r>
+        <w:rPr>
+          <w:lang w:val="it-IT"/>
+        </w:rPr>
+        <w:t>Siti preferiti:</w:t>
+      </w:r>
+    </w:p>
+    <w:p>
+      <w:pPr>
+        <w:jc w:val="both"/>
+        <w:rPr>
+          <w:lang w:val="it-IT"/>
+        </w:rPr>
+      </w:pPr>
+      <w:r>
+        <w:rPr>
+          <w:lang w:val="it-IT"/>
+        </w:rPr>
+        <w:t>Facebook, Zalando.</w:t>
+      </w:r>
+    </w:p>
+    <w:p>
+      <w:pPr>
+        <w:jc w:val="both"/>
+        <w:rPr>
+          <w:lang w:val="it-IT"/>
+        </w:rPr>
+      </w:pPr>
+    </w:p>
+    <w:p>
+      <w:pPr>
+        <w:jc w:val="both"/>
+        <w:rPr>
+          <w:lang w:val="it-IT"/>
+        </w:rPr>
+      </w:pPr>
+      <w:r>
+        <w:rPr>
+          <w:lang w:val="it-IT"/>
+        </w:rPr>
+        <w:t>App più utilizzate:</w:t>
+      </w:r>
+    </w:p>
+    <w:p>
+      <w:pPr>
+        <w:jc w:val="both"/>
+        <w:rPr>
+          <w:lang w:val="en-GB"/>
+        </w:rPr>
+      </w:pPr>
+      <w:r>
+        <w:rPr>
+          <w:lang w:val="en-GB"/>
+        </w:rPr>
+        <w:t>Facebook, Instagram, Whatsapp.</w:t>
       </w:r>
     </w:p>
     <w:p>
       <w:pPr>
         <w:spacing w:after="200" w:line="276" w:lineRule="auto"/>
         <w:rPr>
-          <w:lang w:val="it-IT"/>
-        </w:rPr>
-      </w:pPr>
-      <w:r>
-        <w:rPr>
-          <w:lang w:val="it-IT"/>
-        </w:rPr>
-        <w:t xml:space="preserve">Famiglia: </w:t>
-      </w:r>
-    </w:p>
-    <w:p>
-      <w:pPr>
-        <w:jc w:val="both"/>
-        <w:rPr>
-          <w:lang w:val="it-IT"/>
-        </w:rPr>
-      </w:pPr>
-      <w:r>
-        <w:rPr>
-          <w:lang w:val="it-IT"/>
-        </w:rPr>
-        <w:t>Reddito Familiare: 22.000€/anno</w:t>
-      </w:r>
-    </w:p>
-    <w:p>
-      <w:pPr>
-        <w:jc w:val="both"/>
-        <w:rPr>
-          <w:lang w:val="it-IT"/>
-        </w:rPr>
-      </w:pPr>
-      <w:r>
-        <w:rPr>
-          <w:lang w:val="it-IT"/>
-        </w:rPr>
-        <w:t>Profilo tecnico: utilizzatrice abituale di smartphone. Sempre connessa ad internet e molto attiva sui social.</w:t>
-      </w:r>
-    </w:p>
-    <w:p>
-      <w:pPr>
-        <w:jc w:val="both"/>
-        <w:rPr>
-          <w:lang w:val="it-IT"/>
-        </w:rPr>
-      </w:pPr>
-      <w:r>
-        <w:rPr>
-          <w:lang w:val="it-IT"/>
-        </w:rPr>
-        <w:t>Utilizzo di Internet: abituale; social, shopping, studio.</w:t>
-      </w:r>
-    </w:p>
-    <w:p>
-      <w:pPr>
-        <w:jc w:val="both"/>
-        <w:rPr>
-          <w:lang w:val="it-IT"/>
-        </w:rPr>
-      </w:pPr>
-    </w:p>
-    <w:p>
-      <w:pPr>
-        <w:jc w:val="both"/>
-        <w:rPr>
-          <w:lang w:val="it-IT"/>
-        </w:rPr>
-      </w:pPr>
-      <w:r>
-        <w:rPr>
-          <w:lang w:val="it-IT"/>
-        </w:rPr>
-        <w:t>Siti preferiti:</w:t>
-      </w:r>
-    </w:p>
-    <w:p>
-      <w:pPr>
-        <w:jc w:val="both"/>
-        <w:rPr>
-          <w:lang w:val="it-IT"/>
-        </w:rPr>
-      </w:pPr>
-      <w:r>
-        <w:rPr>
-          <w:lang w:val="it-IT"/>
-        </w:rPr>
-        <w:t>Facebook, Zalando.</w:t>
-      </w:r>
-    </w:p>
-    <w:p>
-      <w:pPr>
-        <w:jc w:val="both"/>
-        <w:rPr>
-          <w:lang w:val="it-IT"/>
-        </w:rPr>
-      </w:pPr>
-    </w:p>
-    <w:p>
-      <w:pPr>
-        <w:jc w:val="both"/>
-        <w:rPr>
-          <w:lang w:val="it-IT"/>
-        </w:rPr>
-      </w:pPr>
-      <w:r>
-        <w:rPr>
-          <w:lang w:val="it-IT"/>
-        </w:rPr>
-        <w:t>App più utilizzate:</w:t>
-      </w:r>
-    </w:p>
-    <w:p>
-      <w:pPr>
-        <w:jc w:val="both"/>
-        <w:rPr>
           <w:lang w:val="en-GB"/>
         </w:rPr>
       </w:pPr>
-      <w:r>
+    </w:p>
+    <w:p>
+      <w:pPr>
+        <w:spacing w:after="200" w:line="276" w:lineRule="auto"/>
         <w:rPr>
           <w:lang w:val="en-GB"/>
         </w:rPr>
-        <w:t>Facebook, Instagram, Whatsapp.</w:t>
-      </w:r>
-    </w:p>
-    <w:p>
-      <w:pPr>
-        <w:spacing w:after="200" w:line="276" w:lineRule="auto"/>
+      </w:pPr>
+      <w:r>
         <w:rPr>
           <w:lang w:val="en-GB"/>
         </w:rPr>
-      </w:pPr>
-    </w:p>
-    <w:p>
-      <w:pPr>
-        <w:spacing w:after="200" w:line="276" w:lineRule="auto"/>
-        <w:rPr>
-          <w:lang w:val="en-GB"/>
-        </w:rPr>
-      </w:pPr>
-      <w:r>
-        <w:rPr>
-          <w:lang w:val="en-GB"/>
-        </w:rPr>
-        <w:lastRenderedPageBreak/>
         <w:br w:type="page"/>
       </w:r>
     </w:p>
@@ -2416,7 +2456,40 @@
           <w:szCs w:val="22"/>
           <w:lang w:val="it-IT"/>
         </w:rPr>
-        <w:t>Visualizzare la bacheca con le offerte di ripetizioni da parte dei Tutor</w:t>
+        <w:t xml:space="preserve">Visualizzare la bacheca con </w:t>
+      </w:r>
+      <w:r>
+        <w:rPr>
+          <w:rFonts w:eastAsiaTheme="majorEastAsia"/>
+          <w:bCs/>
+          <w:color w:val="000000" w:themeColor="text1"/>
+          <w:sz w:val="22"/>
+          <w:szCs w:val="22"/>
+          <w:lang w:val="it-IT"/>
+        </w:rPr>
+        <w:t>la lista</w:t>
+      </w:r>
+      <w:r>
+        <w:rPr>
+          <w:rFonts w:eastAsiaTheme="majorEastAsia"/>
+          <w:bCs/>
+          <w:color w:val="000000" w:themeColor="text1"/>
+          <w:sz w:val="22"/>
+          <w:szCs w:val="22"/>
+          <w:lang w:val="it-IT"/>
+        </w:rPr>
+        <w:t xml:space="preserve"> dei Tutor</w:t>
+      </w:r>
+      <w:r>
+        <w:rPr>
+          <w:rFonts w:eastAsiaTheme="majorEastAsia"/>
+          <w:bCs/>
+          <w:color w:val="000000" w:themeColor="text1"/>
+          <w:sz w:val="22"/>
+          <w:szCs w:val="22"/>
+          <w:lang w:val="it-IT"/>
+        </w:rPr>
+        <w:t xml:space="preserve"> che offrono ripetizioni</w:t>
       </w:r>
     </w:p>
     <w:p>
@@ -2496,7 +2569,7 @@
           <w:sz w:val="22"/>
           <w:szCs w:val="22"/>
         </w:rPr>
-        <w:t xml:space="preserve">Rilasciare un feedback </w:t>
+        <w:t>Rilasciare un feedback</w:t>
       </w:r>
     </w:p>
     <w:p>
@@ -2522,7 +2595,43 @@
           <w:sz w:val="22"/>
           <w:szCs w:val="22"/>
         </w:rPr>
-        <w:t xml:space="preserve">Contattare il Tutor </w:t>
+        <w:t>Prenotare una ripetizione</w:t>
+      </w:r>
+    </w:p>
+    <w:p>
+      <w:pPr>
+        <w:pStyle w:val="Paragrafoelenco"/>
+        <w:numPr>
+          <w:ilvl w:val="0"/>
+          <w:numId w:val="2"/>
+        </w:numPr>
+        <w:rPr>
+          <w:rFonts w:eastAsiaTheme="majorEastAsia"/>
+          <w:bCs/>
+          <w:color w:val="000000" w:themeColor="text1"/>
+          <w:sz w:val="22"/>
+          <w:szCs w:val="22"/>
+        </w:rPr>
+      </w:pPr>
+      <w:r>
+        <w:rPr>
+          <w:rFonts w:eastAsiaTheme="majorEastAsia"/>
+          <w:bCs/>
+          <w:color w:val="000000" w:themeColor="text1"/>
+          <w:sz w:val="22"/>
+          <w:szCs w:val="22"/>
+        </w:rPr>
+        <w:t>Co</w:t>
+      </w:r>
+      <w:r>
+        <w:rPr>
+          <w:rFonts w:eastAsiaTheme="majorEastAsia"/>
+          <w:bCs/>
+          <w:color w:val="000000" w:themeColor="text1"/>
+          <w:sz w:val="22"/>
+          <w:szCs w:val="22"/>
+        </w:rPr>
+        <w:t>nfermare una prenotazione</w:t>
       </w:r>
     </w:p>
     <w:p>
@@ -2686,7 +2795,7 @@
           <w:rFonts w:ascii="Arial" w:hAnsi="Arial" w:cs="Arial"/>
           <w:lang w:val="it-IT"/>
         </w:rPr>
-        <w:t>Marco ha difficoltà a superare l’esame di Analisi Matematica e, essendo uno studente fuori sede, non sa chi contattare per ricevere un aiuto nello studio. Prova allora a cercare qualche annuncio su una bacheca universitaria, ma non avendo informazioni dettagliate sulla persona e sui prezzi non sa cosa fare.</w:t>
+        <w:t>Marco ha difficoltà a superare l’esame di Analisi Matematica e, essendo uno studente fuori sede, non sa chi contattare per ricevere aiuto nello studio. Prova allora a cercare qualche annuncio su una bacheca universitaria, ma non avendo informazioni dettagliate sulla persona e sui prezzi non sa cosa fare.</w:t>
       </w:r>
       <w:r>
         <w:rPr>
@@ -2868,13 +2977,6 @@
     </w:p>
     <w:p>
       <w:pPr>
-        <w:rPr>
-          <w:rFonts w:ascii="Arial" w:hAnsi="Arial" w:cs="Arial"/>
-        </w:rPr>
-      </w:pPr>
-    </w:p>
-    <w:p>
-      <w:pPr>
         <w:pStyle w:val="Titolo1"/>
       </w:pPr>
       <w:r>
@@ -2952,14 +3054,6 @@
         </w:rPr>
         <w:t xml:space="preserve"> For each view and for each main navigation flow you have to describe your design decisions and their main objectives.</w:t>
       </w:r>
-    </w:p>
-    <w:p>
-      <w:pPr>
-        <w:jc w:val="both"/>
-        <w:rPr>
-          <w:rFonts w:ascii="Arial" w:hAnsi="Arial" w:cs="Arial"/>
-        </w:rPr>
-      </w:pPr>
     </w:p>
     <w:p>
       <w:pPr>
@@ -2991,10 +3085,10 @@
           <w:lang w:val="it-IT" w:eastAsia="it-IT"/>
         </w:rPr>
         <w:drawing>
-          <wp:inline distT="0" distB="0" distL="0" distR="0" wp14:anchorId="70567B61" wp14:editId="2EB38276">
-            <wp:extent cx="6962775" cy="5281431"/>
+          <wp:inline distT="0" distB="0" distL="0" distR="0" wp14:anchorId="402A5D24" wp14:editId="194FDC93">
+            <wp:extent cx="6791325" cy="5151382"/>
             <wp:effectExtent l="0" t="0" r="0" b="0"/>
-            <wp:docPr id="1" name="Immagine 1"/>
+            <wp:docPr id="4" name="Immagine 4"/>
             <wp:cNvGraphicFramePr>
               <a:graphicFrameLocks xmlns:a="http://schemas.openxmlformats.org/drawingml/2006/main" noChangeAspect="1"/>
             </wp:cNvGraphicFramePr>
@@ -3002,7 +3096,7 @@
               <a:graphicData uri="http://schemas.openxmlformats.org/drawingml/2006/picture">
                 <pic:pic xmlns:pic="http://schemas.openxmlformats.org/drawingml/2006/picture">
                   <pic:nvPicPr>
-                    <pic:cNvPr id="1" name="navigation_model.jpg"/>
+                    <pic:cNvPr id="4" name="navigation_model-v2.png"/>
                     <pic:cNvPicPr/>
                   </pic:nvPicPr>
                   <pic:blipFill>
@@ -3014,7 +3108,7 @@
                   <pic:spPr>
                     <a:xfrm>
                       <a:off x="0" y="0"/>
-                      <a:ext cx="6971457" cy="5288016"/>
+                      <a:ext cx="6794516" cy="5153802"/>
                     </a:xfrm>
                     <a:prstGeom prst="rect">
                       <a:avLst/>
@@ -3040,8 +3134,95 @@
         <w:jc w:val="both"/>
         <w:rPr>
           <w:rFonts w:ascii="Arial" w:hAnsi="Arial" w:cs="Arial"/>
-        </w:rPr>
-      </w:pPr>
+          <w:lang w:val="it-IT"/>
+        </w:rPr>
+      </w:pPr>
+    </w:p>
+    <w:p>
+      <w:pPr>
+        <w:jc w:val="both"/>
+        <w:rPr>
+          <w:rFonts w:ascii="Arial" w:hAnsi="Arial" w:cs="Arial"/>
+          <w:lang w:val="it-IT"/>
+        </w:rPr>
+      </w:pPr>
+      <w:r>
+        <w:rPr>
+          <w:rFonts w:ascii="Arial" w:hAnsi="Arial" w:cs="Arial"/>
+          <w:lang w:val="it-IT"/>
+        </w:rPr>
+        <w:t>(*)</w:t>
+      </w:r>
+      <w:r>
+        <w:rPr>
+          <w:rFonts w:ascii="Arial" w:hAnsi="Arial" w:cs="Arial"/>
+          <w:lang w:val="it-IT"/>
+        </w:rPr>
+        <w:t xml:space="preserve"> </w:t>
+      </w:r>
+      <w:r>
+        <w:rPr>
+          <w:rFonts w:ascii="Arial" w:hAnsi="Arial" w:cs="Arial"/>
+          <w:lang w:val="it-IT"/>
+        </w:rPr>
+        <w:t xml:space="preserve">Le pagine </w:t>
+      </w:r>
+      <w:r>
+        <w:rPr>
+          <w:rFonts w:ascii="Arial" w:hAnsi="Arial" w:cs="Arial"/>
+          <w:lang w:val="it-IT"/>
+        </w:rPr>
+        <w:t>sono raggiungibili dal</w:t>
+      </w:r>
+      <w:r>
+        <w:rPr>
+          <w:rFonts w:ascii="Arial" w:hAnsi="Arial" w:cs="Arial"/>
+          <w:lang w:val="it-IT"/>
+        </w:rPr>
+        <w:t xml:space="preserve"> menù</w:t>
+      </w:r>
+      <w:r>
+        <w:rPr>
+          <w:rFonts w:ascii="Arial" w:hAnsi="Arial" w:cs="Arial"/>
+          <w:lang w:val="it-IT"/>
+        </w:rPr>
+        <w:t>.</w:t>
+      </w:r>
+      <w:r>
+        <w:rPr>
+          <w:rFonts w:ascii="Arial" w:hAnsi="Arial" w:cs="Arial"/>
+          <w:lang w:val="it-IT"/>
+        </w:rPr>
+        <w:t xml:space="preserve"> </w:t>
+      </w:r>
+      <w:r>
+        <w:rPr>
+          <w:rFonts w:ascii="Arial" w:hAnsi="Arial" w:cs="Arial"/>
+          <w:lang w:val="it-IT"/>
+        </w:rPr>
+        <w:t>Se si è loggati nel menù non ci sarà l’opzione “Registrati” e “Login” ma quella per effetturare il Logout</w:t>
+      </w:r>
+      <w:r>
+        <w:rPr>
+          <w:rFonts w:ascii="Arial" w:hAnsi="Arial" w:cs="Arial"/>
+          <w:lang w:val="it-IT"/>
+        </w:rPr>
+        <w:t xml:space="preserve"> e per accedere a “Il Mio Profilo”</w:t>
+      </w:r>
+      <w:r>
+        <w:rPr>
+          <w:rFonts w:ascii="Arial" w:hAnsi="Arial" w:cs="Arial"/>
+          <w:lang w:val="it-IT"/>
+        </w:rPr>
+        <w:t>.</w:t>
+      </w:r>
+      <w:r>
+        <w:rPr>
+          <w:rFonts w:ascii="Arial" w:hAnsi="Arial" w:cs="Arial"/>
+          <w:lang w:val="it-IT"/>
+        </w:rPr>
+        <w:t xml:space="preserve"> Il menù sarà accessibile da ogni view dell’applicazione.</w:t>
+      </w:r>
     </w:p>
     <w:p>
       <w:pPr>
@@ -3057,51 +3238,68 @@
           <w:lang w:val="it-IT"/>
         </w:rPr>
         <w:lastRenderedPageBreak/>
-        <w:t>NOTE:</w:t>
-      </w:r>
-    </w:p>
-    <w:p>
-      <w:pPr>
-        <w:jc w:val="both"/>
-        <w:rPr>
-          <w:rFonts w:ascii="Arial" w:hAnsi="Arial" w:cs="Arial"/>
-          <w:lang w:val="it-IT"/>
-        </w:rPr>
-      </w:pPr>
-      <w:r>
-        <w:rPr>
-          <w:rFonts w:ascii="Arial" w:hAnsi="Arial" w:cs="Arial"/>
-          <w:lang w:val="it-IT"/>
-        </w:rPr>
-        <w:t>(*)</w:t>
-      </w:r>
-      <w:r>
-        <w:rPr>
-          <w:rFonts w:ascii="Arial" w:hAnsi="Arial" w:cs="Arial"/>
-          <w:lang w:val="it-IT"/>
-        </w:rPr>
-        <w:t xml:space="preserve"> </w:t>
-      </w:r>
-      <w:r>
-        <w:rPr>
-          <w:rFonts w:ascii="Arial" w:hAnsi="Arial" w:cs="Arial"/>
-          <w:lang w:val="it-IT"/>
-        </w:rPr>
-        <w:t xml:space="preserve">Le pagine </w:t>
-      </w:r>
-      <w:r>
-        <w:rPr>
-          <w:rFonts w:ascii="Arial" w:hAnsi="Arial" w:cs="Arial"/>
-          <w:lang w:val="it-IT"/>
-        </w:rPr>
-        <w:t>sono raggiungibili dal</w:t>
-      </w:r>
-      <w:r>
-        <w:rPr>
-          <w:rFonts w:ascii="Arial" w:hAnsi="Arial" w:cs="Arial"/>
-          <w:lang w:val="it-IT"/>
-        </w:rPr>
-        <w:t xml:space="preserve"> menù</w:t>
+        <w:t xml:space="preserve">(1) </w:t>
+      </w:r>
+      <w:r>
+        <w:rPr>
+          <w:rFonts w:ascii="Arial" w:hAnsi="Arial" w:cs="Arial"/>
+          <w:lang w:val="it-IT"/>
+        </w:rPr>
+        <w:t>Dopo aver inserito l’annuncio, si viene reindirizzati sul proprio profilo, nel quale è possibile eventualmente modificare l’annuncio inserito.</w:t>
+      </w:r>
+    </w:p>
+    <w:p>
+      <w:pPr>
+        <w:jc w:val="both"/>
+        <w:rPr>
+          <w:rFonts w:ascii="Arial" w:hAnsi="Arial" w:cs="Arial"/>
+          <w:lang w:val="it-IT"/>
+        </w:rPr>
+      </w:pPr>
+      <w:r>
+        <w:rPr>
+          <w:rFonts w:ascii="Arial" w:hAnsi="Arial" w:cs="Arial"/>
+          <w:lang w:val="it-IT"/>
+        </w:rPr>
+        <w:t>(2</w:t>
+      </w:r>
+      <w:r>
+        <w:rPr>
+          <w:rFonts w:ascii="Arial" w:hAnsi="Arial" w:cs="Arial"/>
+          <w:lang w:val="it-IT"/>
+        </w:rPr>
+        <w:t xml:space="preserve">) In questa pagina </w:t>
+      </w:r>
+      <w:r>
+        <w:rPr>
+          <w:rFonts w:ascii="Arial" w:hAnsi="Arial" w:cs="Arial"/>
+          <w:lang w:val="it-IT"/>
+        </w:rPr>
+        <w:t>è possibile visualizzare l’annuncio inserito.</w:t>
+      </w:r>
+    </w:p>
+    <w:p>
+      <w:pPr>
+        <w:jc w:val="both"/>
+        <w:rPr>
+          <w:rFonts w:ascii="Arial" w:hAnsi="Arial" w:cs="Arial"/>
+          <w:u w:val="single"/>
+          <w:lang w:val="it-IT"/>
+        </w:rPr>
+      </w:pPr>
+      <w:r>
+        <w:rPr>
+          <w:rFonts w:ascii="Arial" w:hAnsi="Arial" w:cs="Arial"/>
+          <w:lang w:val="it-IT"/>
+        </w:rPr>
+        <w:t xml:space="preserve">(4) Se non si è ancora loggati si verrà indirizzati nella pagina “Login”. Al termine della procedura di Login in questo caso si tornerà alla pagina “Prenota Ripetizione” nella quale sarà possibile </w:t>
+      </w:r>
+      <w:r>
+        <w:rPr>
+          <w:rFonts w:ascii="Arial" w:hAnsi="Arial" w:cs="Arial"/>
+          <w:lang w:val="it-IT"/>
+        </w:rPr>
+        <w:t>riempire il form</w:t>
       </w:r>
       <w:r>
         <w:rPr>
@@ -3115,192 +3313,8 @@
           <w:rFonts w:ascii="Arial" w:hAnsi="Arial" w:cs="Arial"/>
           <w:lang w:val="it-IT"/>
         </w:rPr>
-        <w:t xml:space="preserve"> </w:t>
-      </w:r>
-      <w:r>
-        <w:rPr>
-          <w:rFonts w:ascii="Arial" w:hAnsi="Arial" w:cs="Arial"/>
-          <w:lang w:val="it-IT"/>
-        </w:rPr>
-        <w:t>Se si è loggati nel menù non ci sarà l’opzione “Registrati” e “Login” ma quella per effetturare il Logout</w:t>
-      </w:r>
-      <w:r>
-        <w:rPr>
-          <w:rFonts w:ascii="Arial" w:hAnsi="Arial" w:cs="Arial"/>
-          <w:lang w:val="it-IT"/>
-        </w:rPr>
-        <w:t xml:space="preserve"> e per accedere a “Il Mio Profilo”</w:t>
-      </w:r>
-      <w:r>
-        <w:rPr>
-          <w:rFonts w:ascii="Arial" w:hAnsi="Arial" w:cs="Arial"/>
-          <w:lang w:val="it-IT"/>
-        </w:rPr>
-        <w:t>.</w:t>
-      </w:r>
-      <w:r>
-        <w:rPr>
-          <w:rFonts w:ascii="Arial" w:hAnsi="Arial" w:cs="Arial"/>
-          <w:lang w:val="it-IT"/>
-        </w:rPr>
-        <w:t xml:space="preserve"> Il menù sarà accessibile da ogni view dell’applicazione.</w:t>
-      </w:r>
-    </w:p>
-    <w:p>
-      <w:pPr>
-        <w:jc w:val="both"/>
-        <w:rPr>
-          <w:rFonts w:ascii="Arial" w:hAnsi="Arial" w:cs="Arial"/>
-          <w:lang w:val="it-IT"/>
-        </w:rPr>
-      </w:pPr>
-      <w:r>
-        <w:rPr>
-          <w:rFonts w:ascii="Arial" w:hAnsi="Arial" w:cs="Arial"/>
-          <w:lang w:val="it-IT"/>
-        </w:rPr>
-        <w:t xml:space="preserve">(1) Se non si è ancora loggati si verrà indirizzati nella pagina “Login”. </w:t>
-      </w:r>
-      <w:r>
-        <w:rPr>
-          <w:rFonts w:ascii="Arial" w:hAnsi="Arial" w:cs="Arial"/>
-          <w:lang w:val="it-IT"/>
-        </w:rPr>
-        <w:t>Al termine della procedura di Login in questo caso si tornerà alla pagina “Inserisci Ripetizione” nella quale la form risulterà già compilata con i dati precedentemente inseriti.</w:t>
-      </w:r>
-    </w:p>
-    <w:p>
-      <w:pPr>
-        <w:jc w:val="both"/>
-        <w:rPr>
-          <w:rFonts w:ascii="Arial" w:hAnsi="Arial" w:cs="Arial"/>
-          <w:lang w:val="it-IT"/>
-        </w:rPr>
-      </w:pPr>
-      <w:r>
-        <w:rPr>
-          <w:rFonts w:ascii="Arial" w:hAnsi="Arial" w:cs="Arial"/>
-          <w:lang w:val="it-IT"/>
-        </w:rPr>
-        <w:t>(2</w:t>
-      </w:r>
-      <w:r>
-        <w:rPr>
-          <w:rFonts w:ascii="Arial" w:hAnsi="Arial" w:cs="Arial"/>
-          <w:lang w:val="it-IT"/>
-        </w:rPr>
-        <w:t>) In questa pagina sono visualizzabili le ripetizioni attualmente offerte, per questo da qui è possibile accedere ad un form di modifica di una ripetizione offerta.</w:t>
-      </w:r>
-    </w:p>
-    <w:p>
-      <w:pPr>
-        <w:jc w:val="both"/>
-        <w:rPr>
-          <w:rFonts w:ascii="Arial" w:hAnsi="Arial" w:cs="Arial"/>
-          <w:lang w:val="it-IT"/>
-        </w:rPr>
-      </w:pPr>
-      <w:r>
-        <w:rPr>
-          <w:rFonts w:ascii="Arial" w:hAnsi="Arial" w:cs="Arial"/>
-          <w:lang w:val="it-IT"/>
-        </w:rPr>
-        <w:t xml:space="preserve">(3) Nel caso in cui si provenga dalla view “Inserisci Ripetizione” si verrà reindirizzati verso la stessa pagina (vedi nota (1)). Nel caso in cui si </w:t>
-      </w:r>
-      <w:r>
-        <w:rPr>
-          <w:rFonts w:ascii="Arial" w:hAnsi="Arial" w:cs="Arial"/>
-          <w:u w:val="single"/>
-          <w:lang w:val="it-IT"/>
-        </w:rPr>
-        <w:t>provenga</w:t>
-      </w:r>
-      <w:r>
-        <w:rPr>
-          <w:rFonts w:ascii="Arial" w:hAnsi="Arial" w:cs="Arial"/>
-          <w:lang w:val="it-IT"/>
-        </w:rPr>
-        <w:t xml:space="preserve"> dalla view “Dettaglio Ripetizione” con l’intenzione di prenotare la ripetizione, dopo aver effettuato il Login (nel caso in cui l’utente non sia già loggato), l’utente verrà reinderizzato alla pagina “Prenota Ripetizione” in modo che possa compilare il form di prenotazione.</w:t>
-      </w:r>
-    </w:p>
-    <w:p>
-      <w:pPr>
-        <w:jc w:val="both"/>
-        <w:rPr>
-          <w:rFonts w:ascii="Arial" w:hAnsi="Arial" w:cs="Arial"/>
-          <w:u w:val="single"/>
-          <w:lang w:val="it-IT"/>
-        </w:rPr>
-      </w:pPr>
-      <w:r>
-        <w:rPr>
-          <w:rFonts w:ascii="Arial" w:hAnsi="Arial" w:cs="Arial"/>
-          <w:lang w:val="it-IT"/>
-        </w:rPr>
-        <w:t xml:space="preserve">(4) </w:t>
-      </w:r>
-      <w:r>
-        <w:rPr>
-          <w:rFonts w:ascii="Arial" w:hAnsi="Arial" w:cs="Arial"/>
-          <w:lang w:val="it-IT"/>
-        </w:rPr>
-        <w:t>Se non si è ancora loggati si verrà indirizzati nella pagina “Login”. Al termine della procedura di Login in questo caso si tornerà alla pagina “</w:t>
-      </w:r>
-      <w:r>
-        <w:rPr>
-          <w:rFonts w:ascii="Arial" w:hAnsi="Arial" w:cs="Arial"/>
-          <w:lang w:val="it-IT"/>
-        </w:rPr>
-        <w:t xml:space="preserve">Prenota </w:t>
-      </w:r>
-      <w:r>
-        <w:rPr>
-          <w:rFonts w:ascii="Arial" w:hAnsi="Arial" w:cs="Arial"/>
-          <w:lang w:val="it-IT"/>
-        </w:rPr>
-        <w:t>Ripetizione”</w:t>
-      </w:r>
-      <w:r>
-        <w:rPr>
-          <w:rFonts w:ascii="Arial" w:hAnsi="Arial" w:cs="Arial"/>
-          <w:lang w:val="it-IT"/>
-        </w:rPr>
-        <w:t xml:space="preserve"> nella quale sarà possibile riempire il form (vedi nota (3))</w:t>
-      </w:r>
-      <w:r>
-        <w:rPr>
-          <w:rFonts w:ascii="Arial" w:hAnsi="Arial" w:cs="Arial"/>
-          <w:lang w:val="it-IT"/>
-        </w:rPr>
-        <w:t>.</w:t>
-      </w:r>
-    </w:p>
-    <w:p>
-      <w:pPr>
-        <w:jc w:val="both"/>
-        <w:rPr>
-          <w:rFonts w:ascii="Arial" w:hAnsi="Arial" w:cs="Arial"/>
-          <w:lang w:val="it-IT"/>
-        </w:rPr>
-      </w:pPr>
-    </w:p>
-    <w:p>
-      <w:pPr>
-        <w:jc w:val="both"/>
-        <w:rPr>
-          <w:rFonts w:ascii="Arial" w:hAnsi="Arial" w:cs="Arial"/>
-          <w:lang w:val="it-IT"/>
-        </w:rPr>
-      </w:pPr>
-    </w:p>
-    <w:p>
-      <w:pPr>
-        <w:jc w:val="both"/>
-        <w:rPr>
-          <w:rFonts w:ascii="Arial" w:hAnsi="Arial" w:cs="Arial"/>
-          <w:lang w:val="it-IT"/>
-        </w:rPr>
-      </w:pPr>
+        <w:t xml:space="preserve"> FRECCIA PIENA E NON TRATTEGGIATA!!!</w:t>
+      </w:r>
     </w:p>
     <w:p>
       <w:pPr>
@@ -3338,238 +3352,116 @@
         <w:jc w:val="both"/>
         <w:rPr>
           <w:rFonts w:ascii="Arial" w:hAnsi="Arial" w:cs="Arial"/>
-        </w:rPr>
-      </w:pPr>
-    </w:p>
-    <w:p>
-      <w:pPr>
-        <w:jc w:val="both"/>
-        <w:rPr>
-          <w:rFonts w:ascii="Arial" w:hAnsi="Arial" w:cs="Arial"/>
-        </w:rPr>
-      </w:pPr>
-    </w:p>
-    <w:p>
-      <w:pPr>
-        <w:jc w:val="both"/>
-        <w:rPr>
-          <w:rFonts w:ascii="Arial" w:hAnsi="Arial" w:cs="Arial"/>
-        </w:rPr>
-      </w:pPr>
-    </w:p>
-    <w:p>
-      <w:pPr>
-        <w:jc w:val="both"/>
+          <w:noProof/>
+          <w:lang w:val="it-IT" w:eastAsia="it-IT"/>
+        </w:rPr>
+      </w:pPr>
+    </w:p>
+    <w:p>
+      <w:pPr>
+        <w:jc w:val="both"/>
+        <w:rPr>
+          <w:rFonts w:ascii="Arial" w:hAnsi="Arial" w:cs="Arial"/>
+        </w:rPr>
+      </w:pPr>
+      <w:r>
+        <w:rPr>
+          <w:rFonts w:ascii="Arial" w:hAnsi="Arial" w:cs="Arial"/>
+          <w:noProof/>
+          <w:lang w:val="it-IT" w:eastAsia="it-IT"/>
+        </w:rPr>
+        <w:drawing>
+          <wp:inline distT="0" distB="0" distL="0" distR="0" wp14:anchorId="1585CAD9" wp14:editId="16A10CCE">
+            <wp:extent cx="6715125" cy="4598635"/>
+            <wp:effectExtent l="0" t="0" r="0" b="0"/>
+            <wp:docPr id="5" name="Immagine 5"/>
+            <wp:cNvGraphicFramePr>
+              <a:graphicFrameLocks xmlns:a="http://schemas.openxmlformats.org/drawingml/2006/main" noChangeAspect="1"/>
+            </wp:cNvGraphicFramePr>
+            <a:graphic xmlns:a="http://schemas.openxmlformats.org/drawingml/2006/main">
+              <a:graphicData uri="http://schemas.openxmlformats.org/drawingml/2006/picture">
+                <pic:pic xmlns:pic="http://schemas.openxmlformats.org/drawingml/2006/picture">
+                  <pic:nvPicPr>
+                    <pic:cNvPr id="5" name="DataModel-v4.jpg"/>
+                    <pic:cNvPicPr/>
+                  </pic:nvPicPr>
+                  <pic:blipFill>
+                    <a:blip r:embed="rId17"/>
+                    <a:stretch>
+                      <a:fillRect/>
+                    </a:stretch>
+                  </pic:blipFill>
+                  <pic:spPr>
+                    <a:xfrm>
+                      <a:off x="0" y="0"/>
+                      <a:ext cx="6717744" cy="4600428"/>
+                    </a:xfrm>
+                    <a:prstGeom prst="rect">
+                      <a:avLst/>
+                    </a:prstGeom>
+                  </pic:spPr>
+                </pic:pic>
+              </a:graphicData>
+            </a:graphic>
+          </wp:inline>
+        </w:drawing>
+      </w:r>
+    </w:p>
+    <w:p>
+      <w:pPr>
+        <w:jc w:val="both"/>
+        <w:rPr>
+          <w:rFonts w:ascii="Arial" w:hAnsi="Arial" w:cs="Arial"/>
+        </w:rPr>
+      </w:pPr>
+    </w:p>
+    <w:p>
+      <w:pPr>
+        <w:jc w:val="both"/>
+        <w:rPr>
+          <w:rFonts w:ascii="Arial" w:hAnsi="Arial" w:cs="Arial"/>
+        </w:rPr>
+      </w:pPr>
+      <w:r>
+        <w:rPr>
+          <w:rFonts w:ascii="Arial" w:hAnsi="Arial" w:cs="Arial"/>
+        </w:rPr>
+        <w:t xml:space="preserve">CAMBIARE NOME : COMPETENZA </w:t>
+      </w:r>
+      <w:r>
+        <w:rPr>
+          <w:rFonts w:ascii="Arial" w:hAnsi="Arial" w:cs="Arial"/>
+        </w:rPr>
+        <w:sym w:font="Wingdings" w:char="F0E0"/>
+      </w:r>
+      <w:r>
+        <w:rPr>
+          <w:rFonts w:ascii="Arial" w:hAnsi="Arial" w:cs="Arial"/>
+        </w:rPr>
+        <w:t xml:space="preserve"> CATEGORIA MATERIA </w:t>
+      </w:r>
+    </w:p>
+    <w:p>
+      <w:pPr>
+        <w:jc w:val="both"/>
+        <w:rPr>
+          <w:rFonts w:ascii="Arial" w:hAnsi="Arial" w:cs="Arial"/>
+        </w:rPr>
+      </w:pPr>
+    </w:p>
+    <w:p>
+      <w:pPr>
+        <w:jc w:val="both"/>
+        <w:rPr>
+          <w:rFonts w:ascii="Arial" w:hAnsi="Arial" w:cs="Arial"/>
+        </w:rPr>
+      </w:pPr>
+    </w:p>
+    <w:p>
+      <w:pPr>
         <w:rPr>
           <w:rFonts w:ascii="Arial" w:hAnsi="Arial" w:cs="Arial"/>
           <w:u w:val="single"/>
-        </w:rPr>
-      </w:pPr>
-      <w:bookmarkStart w:id="0" w:name="_GoBack"/>
-      <w:bookmarkEnd w:id="0"/>
-    </w:p>
-    <w:p>
-      <w:pPr>
-        <w:jc w:val="both"/>
-        <w:rPr>
-          <w:rFonts w:ascii="Arial" w:hAnsi="Arial" w:cs="Arial"/>
-        </w:rPr>
-      </w:pPr>
-    </w:p>
-    <w:p>
-      <w:pPr>
-        <w:jc w:val="both"/>
-        <w:rPr>
-          <w:rFonts w:ascii="Arial" w:hAnsi="Arial" w:cs="Arial"/>
-        </w:rPr>
-      </w:pPr>
-    </w:p>
-    <w:p>
-      <w:pPr>
-        <w:jc w:val="both"/>
-        <w:rPr>
-          <w:rFonts w:ascii="Arial" w:hAnsi="Arial" w:cs="Arial"/>
-        </w:rPr>
-      </w:pPr>
-    </w:p>
-    <w:p>
-      <w:pPr>
-        <w:jc w:val="both"/>
-        <w:rPr>
-          <w:rFonts w:ascii="Arial" w:hAnsi="Arial" w:cs="Arial"/>
-        </w:rPr>
-      </w:pPr>
-    </w:p>
-    <w:p>
-      <w:pPr>
-        <w:jc w:val="both"/>
-        <w:rPr>
-          <w:rFonts w:ascii="Arial" w:hAnsi="Arial" w:cs="Arial"/>
-        </w:rPr>
-      </w:pPr>
-    </w:p>
-    <w:p>
-      <w:pPr>
-        <w:jc w:val="both"/>
-        <w:rPr>
-          <w:rFonts w:ascii="Arial" w:hAnsi="Arial" w:cs="Arial"/>
-        </w:rPr>
-      </w:pPr>
-    </w:p>
-    <w:p>
-      <w:pPr>
-        <w:jc w:val="both"/>
-        <w:rPr>
-          <w:rFonts w:ascii="Arial" w:hAnsi="Arial" w:cs="Arial"/>
-        </w:rPr>
-      </w:pPr>
-    </w:p>
-    <w:p>
-      <w:pPr>
-        <w:jc w:val="both"/>
-        <w:rPr>
-          <w:rFonts w:ascii="Arial" w:hAnsi="Arial" w:cs="Arial"/>
-        </w:rPr>
-      </w:pPr>
-    </w:p>
-    <w:p>
-      <w:pPr>
-        <w:jc w:val="both"/>
-        <w:rPr>
-          <w:rFonts w:ascii="Arial" w:hAnsi="Arial" w:cs="Arial"/>
-        </w:rPr>
-      </w:pPr>
-    </w:p>
-    <w:p>
-      <w:pPr>
-        <w:jc w:val="both"/>
-        <w:rPr>
-          <w:rFonts w:ascii="Arial" w:hAnsi="Arial" w:cs="Arial"/>
-        </w:rPr>
-      </w:pPr>
-    </w:p>
-    <w:p>
-      <w:pPr>
-        <w:jc w:val="both"/>
-        <w:rPr>
-          <w:rFonts w:ascii="Arial" w:hAnsi="Arial" w:cs="Arial"/>
-        </w:rPr>
-      </w:pPr>
-    </w:p>
-    <w:p>
-      <w:pPr>
-        <w:jc w:val="both"/>
-        <w:rPr>
-          <w:rFonts w:ascii="Arial" w:hAnsi="Arial" w:cs="Arial"/>
-        </w:rPr>
-      </w:pPr>
-    </w:p>
-    <w:p>
-      <w:pPr>
-        <w:jc w:val="both"/>
-        <w:rPr>
-          <w:rFonts w:ascii="Arial" w:hAnsi="Arial" w:cs="Arial"/>
-        </w:rPr>
-      </w:pPr>
-    </w:p>
-    <w:p>
-      <w:pPr>
-        <w:jc w:val="both"/>
-        <w:rPr>
-          <w:rFonts w:ascii="Arial" w:hAnsi="Arial" w:cs="Arial"/>
-        </w:rPr>
-      </w:pPr>
-    </w:p>
-    <w:p>
-      <w:pPr>
-        <w:jc w:val="both"/>
-        <w:rPr>
-          <w:rFonts w:ascii="Arial" w:hAnsi="Arial" w:cs="Arial"/>
-        </w:rPr>
-      </w:pPr>
-    </w:p>
-    <w:p>
-      <w:pPr>
-        <w:jc w:val="both"/>
-        <w:rPr>
-          <w:rFonts w:ascii="Arial" w:hAnsi="Arial" w:cs="Arial"/>
-        </w:rPr>
-      </w:pPr>
-    </w:p>
-    <w:p>
-      <w:pPr>
-        <w:jc w:val="both"/>
-        <w:rPr>
-          <w:rFonts w:ascii="Arial" w:hAnsi="Arial" w:cs="Arial"/>
-        </w:rPr>
-      </w:pPr>
-    </w:p>
-    <w:p>
-      <w:pPr>
-        <w:jc w:val="both"/>
-        <w:rPr>
-          <w:rFonts w:ascii="Arial" w:hAnsi="Arial" w:cs="Arial"/>
-        </w:rPr>
-      </w:pPr>
-    </w:p>
-    <w:p>
-      <w:pPr>
-        <w:jc w:val="both"/>
-        <w:rPr>
-          <w:rFonts w:ascii="Arial" w:hAnsi="Arial" w:cs="Arial"/>
-        </w:rPr>
-      </w:pPr>
-    </w:p>
-    <w:p>
-      <w:pPr>
-        <w:jc w:val="both"/>
-        <w:rPr>
-          <w:rFonts w:ascii="Arial" w:hAnsi="Arial" w:cs="Arial"/>
-        </w:rPr>
-      </w:pPr>
-    </w:p>
-    <w:p>
-      <w:pPr>
-        <w:jc w:val="both"/>
-        <w:rPr>
-          <w:rFonts w:ascii="Arial" w:hAnsi="Arial" w:cs="Arial"/>
-        </w:rPr>
-      </w:pPr>
-    </w:p>
-    <w:p>
-      <w:pPr>
-        <w:jc w:val="both"/>
-        <w:rPr>
-          <w:rFonts w:ascii="Arial" w:hAnsi="Arial" w:cs="Arial"/>
-        </w:rPr>
-      </w:pPr>
-    </w:p>
-    <w:p>
-      <w:pPr>
-        <w:jc w:val="both"/>
-        <w:rPr>
-          <w:rFonts w:ascii="Arial" w:hAnsi="Arial" w:cs="Arial"/>
-        </w:rPr>
-      </w:pPr>
-    </w:p>
-    <w:p>
-      <w:pPr>
-        <w:rPr>
-          <w:rFonts w:ascii="Arial" w:hAnsi="Arial" w:cs="Arial"/>
-        </w:rPr>
-      </w:pPr>
-    </w:p>
-    <w:p>
-      <w:pPr>
-        <w:rPr>
-          <w:rFonts w:ascii="Arial" w:hAnsi="Arial" w:cs="Arial"/>
-        </w:rPr>
-      </w:pPr>
-    </w:p>
-    <w:p>
-      <w:pPr>
-        <w:rPr>
-          <w:rFonts w:ascii="Arial" w:hAnsi="Arial" w:cs="Arial"/>
         </w:rPr>
       </w:pPr>
     </w:p>
@@ -3614,7 +3506,7 @@
                     </pic:cNvPicPr>
                   </pic:nvPicPr>
                   <pic:blipFill>
-                    <a:blip r:embed="rId17" cstate="print"/>
+                    <a:blip r:embed="rId18" cstate="print"/>
                     <a:srcRect/>
                     <a:stretch>
                       <a:fillRect/>
@@ -4059,7 +3951,7 @@
                     </pic:cNvPicPr>
                   </pic:nvPicPr>
                   <pic:blipFill>
-                    <a:blip r:embed="rId18" cstate="print"/>
+                    <a:blip r:embed="rId19" cstate="print"/>
                     <a:srcRect/>
                     <a:stretch>
                       <a:fillRect/>
@@ -4120,6 +4012,7 @@
         <w:rPr>
           <w:rFonts w:ascii="Arial" w:hAnsi="Arial" w:cs="Arial"/>
         </w:rPr>
+        <w:lastRenderedPageBreak/>
         <w:t xml:space="preserve">Provide </w:t>
       </w:r>
       <w:r>
@@ -4264,9 +4157,17 @@
     <w:p/>
     <w:p/>
     <w:p/>
-    <w:p/>
+    <w:p>
+      <w:pPr>
+        <w:rPr>
+          <w:u w:val="single"/>
+        </w:rPr>
+      </w:pPr>
+      <w:bookmarkStart w:id="0" w:name="_GoBack"/>
+      <w:bookmarkEnd w:id="0"/>
+    </w:p>
     <w:sectPr>
-      <w:headerReference w:type="default" r:id="rId19"/>
+      <w:headerReference w:type="default" r:id="rId20"/>
       <w:pgSz w:w="12240" w:h="15840"/>
       <w:pgMar w:top="1417" w:right="1134" w:bottom="1134" w:left="1134" w:header="708" w:footer="708" w:gutter="0"/>
       <w:cols w:space="708"/>
@@ -4277,7 +4178,7 @@
 </file>
 
 <file path=word/endnotes.xml><?xml version="1.0" encoding="utf-8"?>
-<w:endnotes xmlns:wpc="http://schemas.microsoft.com/office/word/2010/wordprocessingCanvas" xmlns:cx="http://schemas.microsoft.com/office/drawing/2014/chartex" xmlns:cx1="http://schemas.microsoft.com/office/drawing/2015/9/8/chartex" xmlns:cx2="http://schemas.microsoft.com/office/drawing/2015/10/21/chartex" xmlns:cx3="http://schemas.microsoft.com/office/drawing/2016/5/9/chartex" xmlns:cx4="http://schemas.microsoft.com/office/drawing/2016/5/10/chartex" xmlns:cx5="http://schemas.microsoft.com/office/drawing/2016/5/11/chartex" xmlns:mc="http://schemas.openxmlformats.org/markup-compatibility/2006" xmlns:o="urn:schemas-microsoft-com:office:office" xmlns:r="http://schemas.openxmlformats.org/officeDocument/2006/relationships" xmlns:m="http://schemas.openxmlformats.org/officeDocument/2006/math" xmlns:v="urn:schemas-microsoft-com:vml" xmlns:wp14="http://schemas.microsoft.com/office/word/2010/wordprocessingDrawing" xmlns:wp="http://schemas.openxmlformats.org/drawingml/2006/wordprocessingDrawing" xmlns:w10="urn:schemas-microsoft-com:office:word" xmlns:w="http://schemas.openxmlformats.org/wordprocessingml/2006/main" xmlns:w14="http://schemas.microsoft.com/office/word/2010/wordml" xmlns:w15="http://schemas.microsoft.com/office/word/2012/wordml" xmlns:w16se="http://schemas.microsoft.com/office/word/2015/wordml/symex" xmlns:wpg="http://schemas.microsoft.com/office/word/2010/wordprocessingGroup" xmlns:wpi="http://schemas.microsoft.com/office/word/2010/wordprocessingInk" xmlns:wne="http://schemas.microsoft.com/office/word/2006/wordml" xmlns:wps="http://schemas.microsoft.com/office/word/2010/wordprocessingShape" mc:Ignorable="w14 w15 w16se wp14">
+<w:endnotes xmlns:wpc="http://schemas.microsoft.com/office/word/2010/wordprocessingCanvas" xmlns:cx="http://schemas.microsoft.com/office/drawing/2014/chartex" xmlns:cx1="http://schemas.microsoft.com/office/drawing/2015/9/8/chartex" xmlns:cx2="http://schemas.microsoft.com/office/drawing/2015/10/21/chartex" xmlns:cx3="http://schemas.microsoft.com/office/drawing/2016/5/9/chartex" xmlns:cx4="http://schemas.microsoft.com/office/drawing/2016/5/10/chartex" xmlns:cx5="http://schemas.microsoft.com/office/drawing/2016/5/11/chartex" xmlns:cx6="http://schemas.microsoft.com/office/drawing/2016/5/12/chartex" xmlns:cx7="http://schemas.microsoft.com/office/drawing/2016/5/13/chartex" xmlns:cx8="http://schemas.microsoft.com/office/drawing/2016/5/14/chartex" xmlns:mc="http://schemas.openxmlformats.org/markup-compatibility/2006" xmlns:o="urn:schemas-microsoft-com:office:office" xmlns:r="http://schemas.openxmlformats.org/officeDocument/2006/relationships" xmlns:m="http://schemas.openxmlformats.org/officeDocument/2006/math" xmlns:v="urn:schemas-microsoft-com:vml" xmlns:wp14="http://schemas.microsoft.com/office/word/2010/wordprocessingDrawing" xmlns:wp="http://schemas.openxmlformats.org/drawingml/2006/wordprocessingDrawing" xmlns:w10="urn:schemas-microsoft-com:office:word" xmlns:w="http://schemas.openxmlformats.org/wordprocessingml/2006/main" xmlns:w14="http://schemas.microsoft.com/office/word/2010/wordml" xmlns:w15="http://schemas.microsoft.com/office/word/2012/wordml" xmlns:w16se="http://schemas.microsoft.com/office/word/2015/wordml/symex" xmlns:wpg="http://schemas.microsoft.com/office/word/2010/wordprocessingGroup" xmlns:wpi="http://schemas.microsoft.com/office/word/2010/wordprocessingInk" xmlns:wne="http://schemas.microsoft.com/office/word/2006/wordml" xmlns:wps="http://schemas.microsoft.com/office/word/2010/wordprocessingShape" mc:Ignorable="w14 w15 w16se wp14">
   <w:endnote w:type="separator" w:id="-1">
     <w:p>
       <w:r>
@@ -4296,7 +4197,7 @@
 </file>
 
 <file path=word/footnotes.xml><?xml version="1.0" encoding="utf-8"?>
-<w:footnotes xmlns:wpc="http://schemas.microsoft.com/office/word/2010/wordprocessingCanvas" xmlns:cx="http://schemas.microsoft.com/office/drawing/2014/chartex" xmlns:cx1="http://schemas.microsoft.com/office/drawing/2015/9/8/chartex" xmlns:cx2="http://schemas.microsoft.com/office/drawing/2015/10/21/chartex" xmlns:cx3="http://schemas.microsoft.com/office/drawing/2016/5/9/chartex" xmlns:cx4="http://schemas.microsoft.com/office/drawing/2016/5/10/chartex" xmlns:cx5="http://schemas.microsoft.com/office/drawing/2016/5/11/chartex" xmlns:mc="http://schemas.openxmlformats.org/markup-compatibility/2006" xmlns:o="urn:schemas-microsoft-com:office:office" xmlns:r="http://schemas.openxmlformats.org/officeDocument/2006/relationships" xmlns:m="http://schemas.openxmlformats.org/officeDocument/2006/math" xmlns:v="urn:schemas-microsoft-com:vml" xmlns:wp14="http://schemas.microsoft.com/office/word/2010/wordprocessingDrawing" xmlns:wp="http://schemas.openxmlformats.org/drawingml/2006/wordprocessingDrawing" xmlns:w10="urn:schemas-microsoft-com:office:word" xmlns:w="http://schemas.openxmlformats.org/wordprocessingml/2006/main" xmlns:w14="http://schemas.microsoft.com/office/word/2010/wordml" xmlns:w15="http://schemas.microsoft.com/office/word/2012/wordml" xmlns:w16se="http://schemas.microsoft.com/office/word/2015/wordml/symex" xmlns:wpg="http://schemas.microsoft.com/office/word/2010/wordprocessingGroup" xmlns:wpi="http://schemas.microsoft.com/office/word/2010/wordprocessingInk" xmlns:wne="http://schemas.microsoft.com/office/word/2006/wordml" xmlns:wps="http://schemas.microsoft.com/office/word/2010/wordprocessingShape" mc:Ignorable="w14 w15 w16se wp14">
+<w:footnotes xmlns:wpc="http://schemas.microsoft.com/office/word/2010/wordprocessingCanvas" xmlns:cx="http://schemas.microsoft.com/office/drawing/2014/chartex" xmlns:cx1="http://schemas.microsoft.com/office/drawing/2015/9/8/chartex" xmlns:cx2="http://schemas.microsoft.com/office/drawing/2015/10/21/chartex" xmlns:cx3="http://schemas.microsoft.com/office/drawing/2016/5/9/chartex" xmlns:cx4="http://schemas.microsoft.com/office/drawing/2016/5/10/chartex" xmlns:cx5="http://schemas.microsoft.com/office/drawing/2016/5/11/chartex" xmlns:cx6="http://schemas.microsoft.com/office/drawing/2016/5/12/chartex" xmlns:cx7="http://schemas.microsoft.com/office/drawing/2016/5/13/chartex" xmlns:cx8="http://schemas.microsoft.com/office/drawing/2016/5/14/chartex" xmlns:mc="http://schemas.openxmlformats.org/markup-compatibility/2006" xmlns:o="urn:schemas-microsoft-com:office:office" xmlns:r="http://schemas.openxmlformats.org/officeDocument/2006/relationships" xmlns:m="http://schemas.openxmlformats.org/officeDocument/2006/math" xmlns:v="urn:schemas-microsoft-com:vml" xmlns:wp14="http://schemas.microsoft.com/office/word/2010/wordprocessingDrawing" xmlns:wp="http://schemas.openxmlformats.org/drawingml/2006/wordprocessingDrawing" xmlns:w10="urn:schemas-microsoft-com:office:word" xmlns:w="http://schemas.openxmlformats.org/wordprocessingml/2006/main" xmlns:w14="http://schemas.microsoft.com/office/word/2010/wordml" xmlns:w15="http://schemas.microsoft.com/office/word/2012/wordml" xmlns:w16se="http://schemas.microsoft.com/office/word/2015/wordml/symex" xmlns:wpg="http://schemas.microsoft.com/office/word/2010/wordprocessingGroup" xmlns:wpi="http://schemas.microsoft.com/office/word/2010/wordprocessingInk" xmlns:wne="http://schemas.microsoft.com/office/word/2006/wordml" xmlns:wps="http://schemas.microsoft.com/office/word/2010/wordprocessingShape" mc:Ignorable="w14 w15 w16se wp14">
   <w:footnote w:type="separator" w:id="-1">
     <w:p>
       <w:r>
@@ -4402,7 +4303,7 @@
 </file>
 
 <file path=word/header1.xml><?xml version="1.0" encoding="utf-8"?>
-<w:hdr xmlns:wpc="http://schemas.microsoft.com/office/word/2010/wordprocessingCanvas" xmlns:cx="http://schemas.microsoft.com/office/drawing/2014/chartex" xmlns:cx1="http://schemas.microsoft.com/office/drawing/2015/9/8/chartex" xmlns:cx2="http://schemas.microsoft.com/office/drawing/2015/10/21/chartex" xmlns:cx3="http://schemas.microsoft.com/office/drawing/2016/5/9/chartex" xmlns:cx4="http://schemas.microsoft.com/office/drawing/2016/5/10/chartex" xmlns:cx5="http://schemas.microsoft.com/office/drawing/2016/5/11/chartex" xmlns:mc="http://schemas.openxmlformats.org/markup-compatibility/2006" xmlns:o="urn:schemas-microsoft-com:office:office" xmlns:r="http://schemas.openxmlformats.org/officeDocument/2006/relationships" xmlns:m="http://schemas.openxmlformats.org/officeDocument/2006/math" xmlns:v="urn:schemas-microsoft-com:vml" xmlns:wp14="http://schemas.microsoft.com/office/word/2010/wordprocessingDrawing" xmlns:wp="http://schemas.openxmlformats.org/drawingml/2006/wordprocessingDrawing" xmlns:w10="urn:schemas-microsoft-com:office:word" xmlns:w="http://schemas.openxmlformats.org/wordprocessingml/2006/main" xmlns:w14="http://schemas.microsoft.com/office/word/2010/wordml" xmlns:w15="http://schemas.microsoft.com/office/word/2012/wordml" xmlns:w16se="http://schemas.microsoft.com/office/word/2015/wordml/symex" xmlns:wpg="http://schemas.microsoft.com/office/word/2010/wordprocessingGroup" xmlns:wpi="http://schemas.microsoft.com/office/word/2010/wordprocessingInk" xmlns:wne="http://schemas.microsoft.com/office/word/2006/wordml" xmlns:wps="http://schemas.microsoft.com/office/word/2010/wordprocessingShape" mc:Ignorable="w14 w15 w16se wp14">
+<w:hdr xmlns:wpc="http://schemas.microsoft.com/office/word/2010/wordprocessingCanvas" xmlns:cx="http://schemas.microsoft.com/office/drawing/2014/chartex" xmlns:cx1="http://schemas.microsoft.com/office/drawing/2015/9/8/chartex" xmlns:cx2="http://schemas.microsoft.com/office/drawing/2015/10/21/chartex" xmlns:cx3="http://schemas.microsoft.com/office/drawing/2016/5/9/chartex" xmlns:cx4="http://schemas.microsoft.com/office/drawing/2016/5/10/chartex" xmlns:cx5="http://schemas.microsoft.com/office/drawing/2016/5/11/chartex" xmlns:cx6="http://schemas.microsoft.com/office/drawing/2016/5/12/chartex" xmlns:cx7="http://schemas.microsoft.com/office/drawing/2016/5/13/chartex" xmlns:cx8="http://schemas.microsoft.com/office/drawing/2016/5/14/chartex" xmlns:mc="http://schemas.openxmlformats.org/markup-compatibility/2006" xmlns:o="urn:schemas-microsoft-com:office:office" xmlns:r="http://schemas.openxmlformats.org/officeDocument/2006/relationships" xmlns:m="http://schemas.openxmlformats.org/officeDocument/2006/math" xmlns:v="urn:schemas-microsoft-com:vml" xmlns:wp14="http://schemas.microsoft.com/office/word/2010/wordprocessingDrawing" xmlns:wp="http://schemas.openxmlformats.org/drawingml/2006/wordprocessingDrawing" xmlns:w10="urn:schemas-microsoft-com:office:word" xmlns:w="http://schemas.openxmlformats.org/wordprocessingml/2006/main" xmlns:w14="http://schemas.microsoft.com/office/word/2010/wordml" xmlns:w15="http://schemas.microsoft.com/office/word/2012/wordml" xmlns:w16se="http://schemas.microsoft.com/office/word/2015/wordml/symex" xmlns:wpg="http://schemas.microsoft.com/office/word/2010/wordprocessingGroup" xmlns:wpi="http://schemas.microsoft.com/office/word/2010/wordprocessingInk" xmlns:wne="http://schemas.microsoft.com/office/word/2006/wordml" xmlns:wps="http://schemas.microsoft.com/office/word/2010/wordprocessingShape" mc:Ignorable="w14 w15 w16se wp14">
   <w:p>
     <w:pPr>
       <w:tabs>
@@ -4527,7 +4428,7 @@
 </file>
 
 <file path=word/numbering.xml><?xml version="1.0" encoding="utf-8"?>
-<w:numbering xmlns:wpc="http://schemas.microsoft.com/office/word/2010/wordprocessingCanvas" xmlns:cx="http://schemas.microsoft.com/office/drawing/2014/chartex" xmlns:cx1="http://schemas.microsoft.com/office/drawing/2015/9/8/chartex" xmlns:cx2="http://schemas.microsoft.com/office/drawing/2015/10/21/chartex" xmlns:cx3="http://schemas.microsoft.com/office/drawing/2016/5/9/chartex" xmlns:cx4="http://schemas.microsoft.com/office/drawing/2016/5/10/chartex" xmlns:cx5="http://schemas.microsoft.com/office/drawing/2016/5/11/chartex" xmlns:mc="http://schemas.openxmlformats.org/markup-compatibility/2006" xmlns:o="urn:schemas-microsoft-com:office:office" xmlns:r="http://schemas.openxmlformats.org/officeDocument/2006/relationships" xmlns:m="http://schemas.openxmlformats.org/officeDocument/2006/math" xmlns:v="urn:schemas-microsoft-com:vml" xmlns:wp14="http://schemas.microsoft.com/office/word/2010/wordprocessingDrawing" xmlns:wp="http://schemas.openxmlformats.org/drawingml/2006/wordprocessingDrawing" xmlns:w10="urn:schemas-microsoft-com:office:word" xmlns:w="http://schemas.openxmlformats.org/wordprocessingml/2006/main" xmlns:w14="http://schemas.microsoft.com/office/word/2010/wordml" xmlns:w15="http://schemas.microsoft.com/office/word/2012/wordml" xmlns:w16se="http://schemas.microsoft.com/office/word/2015/wordml/symex" xmlns:wpg="http://schemas.microsoft.com/office/word/2010/wordprocessingGroup" xmlns:wpi="http://schemas.microsoft.com/office/word/2010/wordprocessingInk" xmlns:wne="http://schemas.microsoft.com/office/word/2006/wordml" xmlns:wps="http://schemas.microsoft.com/office/word/2010/wordprocessingShape" mc:Ignorable="w14 w15 w16se wp14">
+<w:numbering xmlns:wpc="http://schemas.microsoft.com/office/word/2010/wordprocessingCanvas" xmlns:cx="http://schemas.microsoft.com/office/drawing/2014/chartex" xmlns:cx1="http://schemas.microsoft.com/office/drawing/2015/9/8/chartex" xmlns:cx2="http://schemas.microsoft.com/office/drawing/2015/10/21/chartex" xmlns:cx3="http://schemas.microsoft.com/office/drawing/2016/5/9/chartex" xmlns:cx4="http://schemas.microsoft.com/office/drawing/2016/5/10/chartex" xmlns:cx5="http://schemas.microsoft.com/office/drawing/2016/5/11/chartex" xmlns:cx6="http://schemas.microsoft.com/office/drawing/2016/5/12/chartex" xmlns:cx7="http://schemas.microsoft.com/office/drawing/2016/5/13/chartex" xmlns:cx8="http://schemas.microsoft.com/office/drawing/2016/5/14/chartex" xmlns:mc="http://schemas.openxmlformats.org/markup-compatibility/2006" xmlns:o="urn:schemas-microsoft-com:office:office" xmlns:r="http://schemas.openxmlformats.org/officeDocument/2006/relationships" xmlns:m="http://schemas.openxmlformats.org/officeDocument/2006/math" xmlns:v="urn:schemas-microsoft-com:vml" xmlns:wp14="http://schemas.microsoft.com/office/word/2010/wordprocessingDrawing" xmlns:wp="http://schemas.openxmlformats.org/drawingml/2006/wordprocessingDrawing" xmlns:w10="urn:schemas-microsoft-com:office:word" xmlns:w="http://schemas.openxmlformats.org/wordprocessingml/2006/main" xmlns:w14="http://schemas.microsoft.com/office/word/2010/wordml" xmlns:w15="http://schemas.microsoft.com/office/word/2012/wordml" xmlns:w16se="http://schemas.microsoft.com/office/word/2015/wordml/symex" xmlns:wpg="http://schemas.microsoft.com/office/word/2010/wordprocessingGroup" xmlns:wpi="http://schemas.microsoft.com/office/word/2010/wordprocessingInk" xmlns:wne="http://schemas.microsoft.com/office/word/2006/wordml" xmlns:wps="http://schemas.microsoft.com/office/word/2010/wordprocessingShape" mc:Ignorable="w14 w15 w16se wp14">
   <w:abstractNum w:abstractNumId="0" w15:restartNumberingAfterBreak="0">
     <w:nsid w:val="14925F70"/>
     <w:multiLevelType w:val="hybridMultilevel"/>
@@ -4858,6 +4759,7 @@
     <w:lsdException w:name="HTML Sample" w:semiHidden="1" w:unhideWhenUsed="1"/>
     <w:lsdException w:name="HTML Typewriter" w:semiHidden="1" w:unhideWhenUsed="1"/>
     <w:lsdException w:name="HTML Variable" w:semiHidden="1" w:unhideWhenUsed="1"/>
+    <w:lsdException w:name="Normal Table" w:semiHidden="1" w:unhideWhenUsed="1"/>
     <w:lsdException w:name="annotation subject" w:semiHidden="1" w:unhideWhenUsed="1"/>
     <w:lsdException w:name="No List" w:semiHidden="1" w:unhideWhenUsed="1"/>
     <w:lsdException w:name="Outline List 1" w:semiHidden="1" w:unhideWhenUsed="1"/>
@@ -4902,6 +4804,7 @@
     <w:lsdException w:name="Table Professional" w:semiHidden="1" w:unhideWhenUsed="1"/>
     <w:lsdException w:name="Table Subtle 1" w:semiHidden="1" w:unhideWhenUsed="1"/>
     <w:lsdException w:name="Table Subtle 2" w:semiHidden="1" w:unhideWhenUsed="1"/>
+    <w:lsdException w:name="Table Web 1" w:semiHidden="1" w:unhideWhenUsed="1"/>
     <w:lsdException w:name="Table Web 2" w:semiHidden="1" w:unhideWhenUsed="1"/>
     <w:lsdException w:name="Table Web 3" w:semiHidden="1" w:unhideWhenUsed="1"/>
     <w:lsdException w:name="Balloon Text" w:semiHidden="1" w:unhideWhenUsed="1"/>
@@ -5746,7 +5649,7 @@
 </file>
 
 <file path=customXml/itemProps1.xml><?xml version="1.0" encoding="utf-8"?>
-<ds:datastoreItem xmlns:ds="http://schemas.openxmlformats.org/officeDocument/2006/customXml" ds:itemID="{2F20365C-66DC-4B65-8893-062C5B2A2E46}">
+<ds:datastoreItem xmlns:ds="http://schemas.openxmlformats.org/officeDocument/2006/customXml" ds:itemID="{C7F93DE8-60EE-4020-A4EA-22D9FD789687}">
   <ds:schemaRefs>
     <ds:schemaRef ds:uri="http://schemas.openxmlformats.org/officeDocument/2006/bibliography"/>
   </ds:schemaRefs>

--- a/TEMPLATE_designDocumentation.docx
+++ b/TEMPLATE_designDocumentation.docx
@@ -1,6 +1,6 @@
 
 <file path=word/document.xml><?xml version="1.0" encoding="utf-8"?>
-<w:document xmlns:wpc="http://schemas.microsoft.com/office/word/2010/wordprocessingCanvas" xmlns:cx="http://schemas.microsoft.com/office/drawing/2014/chartex" xmlns:cx1="http://schemas.microsoft.com/office/drawing/2015/9/8/chartex" xmlns:cx2="http://schemas.microsoft.com/office/drawing/2015/10/21/chartex" xmlns:cx3="http://schemas.microsoft.com/office/drawing/2016/5/9/chartex" xmlns:cx4="http://schemas.microsoft.com/office/drawing/2016/5/10/chartex" xmlns:cx5="http://schemas.microsoft.com/office/drawing/2016/5/11/chartex" xmlns:cx6="http://schemas.microsoft.com/office/drawing/2016/5/12/chartex" xmlns:cx7="http://schemas.microsoft.com/office/drawing/2016/5/13/chartex" xmlns:cx8="http://schemas.microsoft.com/office/drawing/2016/5/14/chartex" xmlns:mc="http://schemas.openxmlformats.org/markup-compatibility/2006" xmlns:o="urn:schemas-microsoft-com:office:office" xmlns:r="http://schemas.openxmlformats.org/officeDocument/2006/relationships" xmlns:m="http://schemas.openxmlformats.org/officeDocument/2006/math" xmlns:v="urn:schemas-microsoft-com:vml" xmlns:wp14="http://schemas.microsoft.com/office/word/2010/wordprocessingDrawing" xmlns:wp="http://schemas.openxmlformats.org/drawingml/2006/wordprocessingDrawing" xmlns:w10="urn:schemas-microsoft-com:office:word" xmlns:w="http://schemas.openxmlformats.org/wordprocessingml/2006/main" xmlns:w14="http://schemas.microsoft.com/office/word/2010/wordml" xmlns:w15="http://schemas.microsoft.com/office/word/2012/wordml" xmlns:w16se="http://schemas.microsoft.com/office/word/2015/wordml/symex" xmlns:wpg="http://schemas.microsoft.com/office/word/2010/wordprocessingGroup" xmlns:wpi="http://schemas.microsoft.com/office/word/2010/wordprocessingInk" xmlns:wne="http://schemas.microsoft.com/office/word/2006/wordml" xmlns:wps="http://schemas.microsoft.com/office/word/2010/wordprocessingShape" mc:Ignorable="w14 w15 w16se wp14">
+<w:document xmlns:wpc="http://schemas.microsoft.com/office/word/2010/wordprocessingCanvas" xmlns:mo="http://schemas.microsoft.com/office/mac/office/2008/main" xmlns:mc="http://schemas.openxmlformats.org/markup-compatibility/2006" xmlns:mv="urn:schemas-microsoft-com:mac:vml" xmlns:o="urn:schemas-microsoft-com:office:office" xmlns:r="http://schemas.openxmlformats.org/officeDocument/2006/relationships" xmlns:m="http://schemas.openxmlformats.org/officeDocument/2006/math" xmlns:v="urn:schemas-microsoft-com:vml" xmlns:wp14="http://schemas.microsoft.com/office/word/2010/wordprocessingDrawing" xmlns:wp="http://schemas.openxmlformats.org/drawingml/2006/wordprocessingDrawing" xmlns:w10="urn:schemas-microsoft-com:office:word" xmlns:w="http://schemas.openxmlformats.org/wordprocessingml/2006/main" xmlns:w14="http://schemas.microsoft.com/office/word/2010/wordml" xmlns:w15="http://schemas.microsoft.com/office/word/2012/wordml" xmlns:wpg="http://schemas.microsoft.com/office/word/2010/wordprocessingGroup" xmlns:wpi="http://schemas.microsoft.com/office/word/2010/wordprocessingInk" xmlns:wne="http://schemas.microsoft.com/office/word/2006/wordml" xmlns:wps="http://schemas.microsoft.com/office/word/2010/wordprocessingShape" mc:Ignorable="w14 w15 wp14">
   <w:body>
     <w:p>
       <w:pPr>
@@ -84,6 +84,7 @@
           <w:lang w:val="it-IT"/>
         </w:rPr>
       </w:pPr>
+      <w:proofErr w:type="spellStart"/>
       <w:r>
         <w:rPr>
           <w:rFonts w:ascii="Arial" w:hAnsi="Arial" w:cs="Arial"/>
@@ -95,6 +96,7 @@
         </w:rPr>
         <w:t>course</w:t>
       </w:r>
+      <w:proofErr w:type="spellEnd"/>
     </w:p>
     <w:p>
       <w:pPr>
@@ -111,6 +113,7 @@
           <w:lang w:val="it-IT"/>
         </w:rPr>
       </w:pPr>
+      <w:proofErr w:type="spellStart"/>
       <w:r>
         <w:rPr>
           <w:rFonts w:ascii="Arial" w:hAnsi="Arial" w:cs="Arial"/>
@@ -120,8 +123,9 @@
           <w:szCs w:val="56"/>
           <w:lang w:val="it-IT"/>
         </w:rPr>
-        <w:t>a.y. 201</w:t>
-      </w:r>
+        <w:t>a.y</w:t>
+      </w:r>
+      <w:proofErr w:type="spellEnd"/>
       <w:r>
         <w:rPr>
           <w:rFonts w:ascii="Arial" w:hAnsi="Arial" w:cs="Arial"/>
@@ -131,7 +135,7 @@
           <w:szCs w:val="56"/>
           <w:lang w:val="it-IT"/>
         </w:rPr>
-        <w:t>6</w:t>
+        <w:t>. 201</w:t>
       </w:r>
       <w:r>
         <w:rPr>
@@ -142,7 +146,7 @@
           <w:szCs w:val="56"/>
           <w:lang w:val="it-IT"/>
         </w:rPr>
-        <w:t>/</w:t>
+        <w:t>6</w:t>
       </w:r>
       <w:r>
         <w:rPr>
@@ -153,7 +157,7 @@
           <w:szCs w:val="56"/>
           <w:lang w:val="it-IT"/>
         </w:rPr>
-        <w:t>201</w:t>
+        <w:t>/</w:t>
       </w:r>
       <w:r>
         <w:rPr>
@@ -164,6 +168,17 @@
           <w:szCs w:val="56"/>
           <w:lang w:val="it-IT"/>
         </w:rPr>
+        <w:t>201</w:t>
+      </w:r>
+      <w:r>
+        <w:rPr>
+          <w:rFonts w:ascii="Arial" w:hAnsi="Arial" w:cs="Arial"/>
+          <w:b/>
+          <w:color w:val="333399"/>
+          <w:sz w:val="56"/>
+          <w:szCs w:val="56"/>
+          <w:lang w:val="it-IT"/>
+        </w:rPr>
         <w:t>7</w:t>
       </w:r>
     </w:p>
@@ -213,6 +228,7 @@
           <w:szCs w:val="96"/>
         </w:rPr>
       </w:pPr>
+      <w:proofErr w:type="spellStart"/>
       <w:r>
         <w:rPr>
           <w:rFonts w:ascii="Arial" w:hAnsi="Arial" w:cs="Arial"/>
@@ -223,6 +239,7 @@
         </w:rPr>
         <w:t>TeachTime</w:t>
       </w:r>
+      <w:proofErr w:type="spellEnd"/>
     </w:p>
     <w:p>
       <w:pPr>
@@ -560,6 +577,7 @@
                 <w:szCs w:val="20"/>
               </w:rPr>
             </w:pPr>
+            <w:proofErr w:type="spellStart"/>
             <w:r>
               <w:rPr>
                 <w:rFonts w:ascii="Arial" w:hAnsi="Arial" w:cs="Arial"/>
@@ -568,7 +586,40 @@
                 <w:sz w:val="20"/>
                 <w:szCs w:val="20"/>
               </w:rPr>
-              <w:t xml:space="preserve">Davide Iacobelli </w:t>
+              <w:t>Davide</w:t>
+            </w:r>
+            <w:proofErr w:type="spellEnd"/>
+            <w:r>
+              <w:rPr>
+                <w:rFonts w:ascii="Arial" w:hAnsi="Arial" w:cs="Arial"/>
+                <w:b/>
+                <w:color w:val="333399"/>
+                <w:sz w:val="20"/>
+                <w:szCs w:val="20"/>
+              </w:rPr>
+              <w:t xml:space="preserve"> </w:t>
+            </w:r>
+            <w:proofErr w:type="spellStart"/>
+            <w:r>
+              <w:rPr>
+                <w:rFonts w:ascii="Arial" w:hAnsi="Arial" w:cs="Arial"/>
+                <w:b/>
+                <w:color w:val="333399"/>
+                <w:sz w:val="20"/>
+                <w:szCs w:val="20"/>
+              </w:rPr>
+              <w:t>Iacobelli</w:t>
+            </w:r>
+            <w:proofErr w:type="spellEnd"/>
+            <w:r>
+              <w:rPr>
+                <w:rFonts w:ascii="Arial" w:hAnsi="Arial" w:cs="Arial"/>
+                <w:b/>
+                <w:color w:val="333399"/>
+                <w:sz w:val="20"/>
+                <w:szCs w:val="20"/>
+              </w:rPr>
+              <w:t xml:space="preserve"> </w:t>
             </w:r>
           </w:p>
         </w:tc>
@@ -659,7 +710,27 @@
                 <w:sz w:val="20"/>
                 <w:szCs w:val="20"/>
               </w:rPr>
-              <w:t xml:space="preserve">Andrea Perna </w:t>
+              <w:t xml:space="preserve">Andrea </w:t>
+            </w:r>
+            <w:proofErr w:type="spellStart"/>
+            <w:r>
+              <w:rPr>
+                <w:rFonts w:ascii="Arial" w:hAnsi="Arial" w:cs="Arial"/>
+                <w:color w:val="333399"/>
+                <w:sz w:val="20"/>
+                <w:szCs w:val="20"/>
+              </w:rPr>
+              <w:t>Perna</w:t>
+            </w:r>
+            <w:proofErr w:type="spellEnd"/>
+            <w:r>
+              <w:rPr>
+                <w:rFonts w:ascii="Arial" w:hAnsi="Arial" w:cs="Arial"/>
+                <w:color w:val="333399"/>
+                <w:sz w:val="20"/>
+                <w:szCs w:val="20"/>
+              </w:rPr>
+              <w:t xml:space="preserve"> </w:t>
             </w:r>
           </w:p>
         </w:tc>
@@ -840,8 +911,19 @@
                 <w:sz w:val="20"/>
                 <w:szCs w:val="20"/>
               </w:rPr>
-              <w:t>Luca Balestrieri</w:t>
+              <w:t xml:space="preserve">Luca </w:t>
             </w:r>
+            <w:proofErr w:type="spellStart"/>
+            <w:r>
+              <w:rPr>
+                <w:rFonts w:ascii="Arial" w:hAnsi="Arial" w:cs="Arial"/>
+                <w:color w:val="333399"/>
+                <w:sz w:val="20"/>
+                <w:szCs w:val="20"/>
+              </w:rPr>
+              <w:t>Balestrieri</w:t>
+            </w:r>
+            <w:proofErr w:type="spellEnd"/>
           </w:p>
         </w:tc>
         <w:tc>
@@ -983,12 +1065,14 @@
           </wp:anchor>
         </w:drawing>
       </w:r>
+      <w:proofErr w:type="spellStart"/>
       <w:r>
         <w:rPr>
           <w:lang w:val="it-IT"/>
         </w:rPr>
         <w:t>Strategy</w:t>
       </w:r>
+      <w:proofErr w:type="spellEnd"/>
     </w:p>
     <w:p>
       <w:pPr>
@@ -1002,8 +1086,16 @@
         <w:rPr>
           <w:lang w:val="it-IT"/>
         </w:rPr>
-        <w:t>Product Overview</w:t>
-      </w:r>
+        <w:t xml:space="preserve">Product </w:t>
+      </w:r>
+      <w:proofErr w:type="spellStart"/>
+      <w:r>
+        <w:rPr>
+          <w:lang w:val="it-IT"/>
+        </w:rPr>
+        <w:t>Overview</w:t>
+      </w:r>
+      <w:proofErr w:type="spellEnd"/>
     </w:p>
     <w:p>
       <w:pPr>
@@ -1028,6 +1120,7 @@
           <w:lang w:val="it-IT"/>
         </w:rPr>
       </w:pPr>
+      <w:proofErr w:type="spellStart"/>
       <w:r>
         <w:rPr>
           <w:rFonts w:ascii="Segoe UI" w:hAnsi="Segoe UI" w:cs="Segoe UI"/>
@@ -1037,8 +1130,9 @@
           <w:shd w:val="clear" w:color="auto" w:fill="FFFFFF"/>
           <w:lang w:val="it-IT"/>
         </w:rPr>
-        <w:t xml:space="preserve">TeachTime </w:t>
-      </w:r>
+        <w:t>TeachTime</w:t>
+      </w:r>
+      <w:proofErr w:type="spellEnd"/>
       <w:r>
         <w:rPr>
           <w:rFonts w:ascii="Segoe UI" w:hAnsi="Segoe UI" w:cs="Segoe UI"/>
@@ -1048,7 +1142,7 @@
           <w:shd w:val="clear" w:color="auto" w:fill="FFFFFF"/>
           <w:lang w:val="it-IT"/>
         </w:rPr>
-        <w:t xml:space="preserve">nasce con l’idea di </w:t>
+        <w:t xml:space="preserve"> </w:t>
       </w:r>
       <w:r>
         <w:rPr>
@@ -1059,7 +1153,7 @@
           <w:shd w:val="clear" w:color="auto" w:fill="FFFFFF"/>
           <w:lang w:val="it-IT"/>
         </w:rPr>
-        <w:t>creare una community che permetta</w:t>
+        <w:t xml:space="preserve">nasce con l’idea di </w:t>
       </w:r>
       <w:r>
         <w:rPr>
@@ -1070,7 +1164,7 @@
           <w:shd w:val="clear" w:color="auto" w:fill="FFFFFF"/>
           <w:lang w:val="it-IT"/>
         </w:rPr>
-        <w:t xml:space="preserve"> </w:t>
+        <w:t>creare una community che permetta</w:t>
       </w:r>
       <w:r>
         <w:rPr>
@@ -1081,7 +1175,7 @@
           <w:shd w:val="clear" w:color="auto" w:fill="FFFFFF"/>
           <w:lang w:val="it-IT"/>
         </w:rPr>
-        <w:t>di offrire e ricevere ripetiz</w:t>
+        <w:t xml:space="preserve"> </w:t>
       </w:r>
       <w:r>
         <w:rPr>
@@ -1092,11 +1186,9 @@
           <w:shd w:val="clear" w:color="auto" w:fill="FFFFFF"/>
           <w:lang w:val="it-IT"/>
         </w:rPr>
-        <w:t>ioni in modo semplice, veloce ed economico.</w:t>
-      </w:r>
-    </w:p>
-    <w:p>
-      <w:pPr>
+        <w:t>di offrire e ricevere ripetiz</w:t>
+      </w:r>
+      <w:r>
         <w:rPr>
           <w:rFonts w:ascii="Segoe UI" w:hAnsi="Segoe UI" w:cs="Segoe UI"/>
           <w:color w:val="212121"/>
@@ -1105,8 +1197,11 @@
           <w:shd w:val="clear" w:color="auto" w:fill="FFFFFF"/>
           <w:lang w:val="it-IT"/>
         </w:rPr>
-      </w:pPr>
-      <w:r>
+        <w:t>ioni in modo semplice, veloce ed economico.</w:t>
+      </w:r>
+    </w:p>
+    <w:p>
+      <w:pPr>
         <w:rPr>
           <w:rFonts w:ascii="Segoe UI" w:hAnsi="Segoe UI" w:cs="Segoe UI"/>
           <w:color w:val="212121"/>
@@ -1115,8 +1210,7 @@
           <w:shd w:val="clear" w:color="auto" w:fill="FFFFFF"/>
           <w:lang w:val="it-IT"/>
         </w:rPr>
-        <w:t>Ogni utente può, attraverso l’applicazione, cercare il Tutor ideale per le proprie esigenze o diventare egli st</w:t>
-      </w:r>
+      </w:pPr>
       <w:r>
         <w:rPr>
           <w:rFonts w:ascii="Segoe UI" w:hAnsi="Segoe UI" w:cs="Segoe UI"/>
@@ -1126,7 +1220,7 @@
           <w:shd w:val="clear" w:color="auto" w:fill="FFFFFF"/>
           <w:lang w:val="it-IT"/>
         </w:rPr>
-        <w:t xml:space="preserve">esso un Tutor, inserendo un annuncio per offrire ripetizioni, </w:t>
+        <w:t>Ogni utente può, attraverso l’applicazione, cercare il Tutor ideale per le proprie esigenze o diventare egli st</w:t>
       </w:r>
       <w:r>
         <w:rPr>
@@ -1137,7 +1231,7 @@
           <w:shd w:val="clear" w:color="auto" w:fill="FFFFFF"/>
           <w:lang w:val="it-IT"/>
         </w:rPr>
-        <w:t xml:space="preserve">ricevendo </w:t>
+        <w:t xml:space="preserve">esso un Tutor, inserendo un annuncio per offrire ripetizioni, </w:t>
       </w:r>
       <w:r>
         <w:rPr>
@@ -1148,7 +1242,7 @@
           <w:shd w:val="clear" w:color="auto" w:fill="FFFFFF"/>
           <w:lang w:val="it-IT"/>
         </w:rPr>
-        <w:t xml:space="preserve">feedback dagli </w:t>
+        <w:t xml:space="preserve">ricevendo </w:t>
       </w:r>
       <w:r>
         <w:rPr>
@@ -1159,7 +1253,7 @@
           <w:shd w:val="clear" w:color="auto" w:fill="FFFFFF"/>
           <w:lang w:val="it-IT"/>
         </w:rPr>
-        <w:t>studenti</w:t>
+        <w:t xml:space="preserve">feedback dagli </w:t>
       </w:r>
       <w:r>
         <w:rPr>
@@ -1170,11 +1264,9 @@
           <w:shd w:val="clear" w:color="auto" w:fill="FFFFFF"/>
           <w:lang w:val="it-IT"/>
         </w:rPr>
-        <w:t xml:space="preserve"> che ne usufruiranno. </w:t>
-      </w:r>
-    </w:p>
-    <w:p>
-      <w:pPr>
+        <w:t>studenti</w:t>
+      </w:r>
+      <w:r>
         <w:rPr>
           <w:rFonts w:ascii="Segoe UI" w:hAnsi="Segoe UI" w:cs="Segoe UI"/>
           <w:color w:val="212121"/>
@@ -1183,8 +1275,11 @@
           <w:shd w:val="clear" w:color="auto" w:fill="FFFFFF"/>
           <w:lang w:val="it-IT"/>
         </w:rPr>
-      </w:pPr>
-      <w:r>
+        <w:t xml:space="preserve"> che ne usufruiranno. </w:t>
+      </w:r>
+    </w:p>
+    <w:p>
+      <w:pPr>
         <w:rPr>
           <w:rFonts w:ascii="Segoe UI" w:hAnsi="Segoe UI" w:cs="Segoe UI"/>
           <w:color w:val="212121"/>
@@ -1193,8 +1288,7 @@
           <w:shd w:val="clear" w:color="auto" w:fill="FFFFFF"/>
           <w:lang w:val="it-IT"/>
         </w:rPr>
-        <w:t xml:space="preserve">Gli annunci indicano tutti i dettagli necessari a ricevere la ripetizione, permettendo agli </w:t>
-      </w:r>
+      </w:pPr>
       <w:r>
         <w:rPr>
           <w:rFonts w:ascii="Segoe UI" w:hAnsi="Segoe UI" w:cs="Segoe UI"/>
@@ -1204,7 +1298,7 @@
           <w:shd w:val="clear" w:color="auto" w:fill="FFFFFF"/>
           <w:lang w:val="it-IT"/>
         </w:rPr>
-        <w:t>studenti</w:t>
+        <w:t xml:space="preserve">Gli annunci indicano tutti i dettagli necessari a ricevere la ripetizione, permettendo agli </w:t>
       </w:r>
       <w:r>
         <w:rPr>
@@ -1215,7 +1309,7 @@
           <w:shd w:val="clear" w:color="auto" w:fill="FFFFFF"/>
           <w:lang w:val="it-IT"/>
         </w:rPr>
-        <w:t xml:space="preserve"> di filtrare la rice</w:t>
+        <w:t>studenti</w:t>
       </w:r>
       <w:r>
         <w:rPr>
@@ -1226,7 +1320,7 @@
           <w:shd w:val="clear" w:color="auto" w:fill="FFFFFF"/>
           <w:lang w:val="it-IT"/>
         </w:rPr>
-        <w:t xml:space="preserve">rca del proprio Tutor ideale basandosi su parametri come la materia, </w:t>
+        <w:t xml:space="preserve"> di filtrare la rice</w:t>
       </w:r>
       <w:r>
         <w:rPr>
@@ -1237,7 +1331,7 @@
           <w:shd w:val="clear" w:color="auto" w:fill="FFFFFF"/>
           <w:lang w:val="it-IT"/>
         </w:rPr>
-        <w:t>l’argomento</w:t>
+        <w:t xml:space="preserve">rca del proprio Tutor ideale basandosi su parametri come la materia, </w:t>
       </w:r>
       <w:r>
         <w:rPr>
@@ -1248,7 +1342,7 @@
           <w:shd w:val="clear" w:color="auto" w:fill="FFFFFF"/>
           <w:lang w:val="it-IT"/>
         </w:rPr>
-        <w:t xml:space="preserve"> specifico, i</w:t>
+        <w:t>l’argomento</w:t>
       </w:r>
       <w:r>
         <w:rPr>
@@ -1259,7 +1353,7 @@
           <w:shd w:val="clear" w:color="auto" w:fill="FFFFFF"/>
           <w:lang w:val="it-IT"/>
         </w:rPr>
-        <w:t xml:space="preserve">l </w:t>
+        <w:t xml:space="preserve"> specifico, i</w:t>
       </w:r>
       <w:r>
         <w:rPr>
@@ -1270,7 +1364,7 @@
           <w:shd w:val="clear" w:color="auto" w:fill="FFFFFF"/>
           <w:lang w:val="it-IT"/>
         </w:rPr>
-        <w:t xml:space="preserve">prezzo, </w:t>
+        <w:t xml:space="preserve">l </w:t>
       </w:r>
       <w:r>
         <w:rPr>
@@ -1281,7 +1375,7 @@
           <w:shd w:val="clear" w:color="auto" w:fill="FFFFFF"/>
           <w:lang w:val="it-IT"/>
         </w:rPr>
-        <w:t>la distanza</w:t>
+        <w:t xml:space="preserve">prezzo, </w:t>
       </w:r>
       <w:r>
         <w:rPr>
@@ -1292,7 +1386,7 @@
           <w:shd w:val="clear" w:color="auto" w:fill="FFFFFF"/>
           <w:lang w:val="it-IT"/>
         </w:rPr>
-        <w:t xml:space="preserve"> dalla propria posizione, ecc.</w:t>
+        <w:t>la distanza</w:t>
       </w:r>
       <w:r>
         <w:rPr>
@@ -1303,11 +1397,9 @@
           <w:shd w:val="clear" w:color="auto" w:fill="FFFFFF"/>
           <w:lang w:val="it-IT"/>
         </w:rPr>
-        <w:t xml:space="preserve"> </w:t>
-      </w:r>
-    </w:p>
-    <w:p>
-      <w:pPr>
+        <w:t xml:space="preserve"> dalla propria posizione, ecc.</w:t>
+      </w:r>
+      <w:r>
         <w:rPr>
           <w:rFonts w:ascii="Segoe UI" w:hAnsi="Segoe UI" w:cs="Segoe UI"/>
           <w:color w:val="212121"/>
@@ -1316,8 +1408,11 @@
           <w:shd w:val="clear" w:color="auto" w:fill="FFFFFF"/>
           <w:lang w:val="it-IT"/>
         </w:rPr>
-      </w:pPr>
-      <w:r>
+        <w:t xml:space="preserve"> </w:t>
+      </w:r>
+    </w:p>
+    <w:p>
+      <w:pPr>
         <w:rPr>
           <w:rFonts w:ascii="Segoe UI" w:hAnsi="Segoe UI" w:cs="Segoe UI"/>
           <w:color w:val="212121"/>
@@ -1326,8 +1421,7 @@
           <w:shd w:val="clear" w:color="auto" w:fill="FFFFFF"/>
           <w:lang w:val="it-IT"/>
         </w:rPr>
-        <w:t xml:space="preserve">Ogni utente che desidera offire ripetizioni ha </w:t>
-      </w:r>
+      </w:pPr>
       <w:r>
         <w:rPr>
           <w:rFonts w:ascii="Segoe UI" w:hAnsi="Segoe UI" w:cs="Segoe UI"/>
@@ -1337,8 +1431,9 @@
           <w:shd w:val="clear" w:color="auto" w:fill="FFFFFF"/>
           <w:lang w:val="it-IT"/>
         </w:rPr>
-        <w:t xml:space="preserve">un profilo personalizzabile, in cui </w:t>
-      </w:r>
+        <w:t xml:space="preserve">Ogni utente che desidera </w:t>
+      </w:r>
+      <w:proofErr w:type="spellStart"/>
       <w:r>
         <w:rPr>
           <w:rFonts w:ascii="Segoe UI" w:hAnsi="Segoe UI" w:cs="Segoe UI"/>
@@ -1348,8 +1443,9 @@
           <w:shd w:val="clear" w:color="auto" w:fill="FFFFFF"/>
           <w:lang w:val="it-IT"/>
         </w:rPr>
-        <w:t>è</w:t>
-      </w:r>
+        <w:t>offire</w:t>
+      </w:r>
+      <w:proofErr w:type="spellEnd"/>
       <w:r>
         <w:rPr>
           <w:rFonts w:ascii="Segoe UI" w:hAnsi="Segoe UI" w:cs="Segoe UI"/>
@@ -1359,7 +1455,7 @@
           <w:shd w:val="clear" w:color="auto" w:fill="FFFFFF"/>
           <w:lang w:val="it-IT"/>
         </w:rPr>
-        <w:t xml:space="preserve"> possibile impostare i titoli di studio conseguiti e aggiungere le</w:t>
+        <w:t xml:space="preserve"> ripetizioni ha </w:t>
       </w:r>
       <w:r>
         <w:rPr>
@@ -1370,7 +1466,7 @@
           <w:shd w:val="clear" w:color="auto" w:fill="FFFFFF"/>
           <w:lang w:val="it-IT"/>
         </w:rPr>
-        <w:t xml:space="preserve"> proprie competenze. Queste </w:t>
+        <w:t xml:space="preserve">un profilo personalizzabile, in cui </w:t>
       </w:r>
       <w:r>
         <w:rPr>
@@ -1381,7 +1477,7 @@
           <w:shd w:val="clear" w:color="auto" w:fill="FFFFFF"/>
           <w:lang w:val="it-IT"/>
         </w:rPr>
-        <w:t>indicazioni</w:t>
+        <w:t>è</w:t>
       </w:r>
       <w:r>
         <w:rPr>
@@ -1392,7 +1488,7 @@
           <w:shd w:val="clear" w:color="auto" w:fill="FFFFFF"/>
           <w:lang w:val="it-IT"/>
         </w:rPr>
-        <w:t>, insieme ai feedback raccolti, permettono di fornire informazioni più dettagliate e specifiche</w:t>
+        <w:t xml:space="preserve"> possibile impostare i titoli di studio conseguiti e aggiungere le</w:t>
       </w:r>
       <w:r>
         <w:rPr>
@@ -1403,7 +1499,7 @@
           <w:shd w:val="clear" w:color="auto" w:fill="FFFFFF"/>
           <w:lang w:val="it-IT"/>
         </w:rPr>
-        <w:t xml:space="preserve"> allo studente</w:t>
+        <w:t xml:space="preserve"> proprie competenze. Queste </w:t>
       </w:r>
       <w:r>
         <w:rPr>
@@ -1414,6 +1510,39 @@
           <w:shd w:val="clear" w:color="auto" w:fill="FFFFFF"/>
           <w:lang w:val="it-IT"/>
         </w:rPr>
+        <w:t>indicazioni</w:t>
+      </w:r>
+      <w:r>
+        <w:rPr>
+          <w:rFonts w:ascii="Segoe UI" w:hAnsi="Segoe UI" w:cs="Segoe UI"/>
+          <w:color w:val="212121"/>
+          <w:sz w:val="20"/>
+          <w:szCs w:val="20"/>
+          <w:shd w:val="clear" w:color="auto" w:fill="FFFFFF"/>
+          <w:lang w:val="it-IT"/>
+        </w:rPr>
+        <w:t>, insieme ai feedback raccolti, permettono di fornire informazioni più dettagliate e specifiche</w:t>
+      </w:r>
+      <w:r>
+        <w:rPr>
+          <w:rFonts w:ascii="Segoe UI" w:hAnsi="Segoe UI" w:cs="Segoe UI"/>
+          <w:color w:val="212121"/>
+          <w:sz w:val="20"/>
+          <w:szCs w:val="20"/>
+          <w:shd w:val="clear" w:color="auto" w:fill="FFFFFF"/>
+          <w:lang w:val="it-IT"/>
+        </w:rPr>
+        <w:t xml:space="preserve"> allo studente</w:t>
+      </w:r>
+      <w:r>
+        <w:rPr>
+          <w:rFonts w:ascii="Segoe UI" w:hAnsi="Segoe UI" w:cs="Segoe UI"/>
+          <w:color w:val="212121"/>
+          <w:sz w:val="20"/>
+          <w:szCs w:val="20"/>
+          <w:shd w:val="clear" w:color="auto" w:fill="FFFFFF"/>
+          <w:lang w:val="it-IT"/>
+        </w:rPr>
         <w:t>, in modo da agevolare la ricerca del profilo più adatto che egli desidera avere come Tutor.</w:t>
       </w:r>
     </w:p>
@@ -1451,12 +1580,14 @@
         </w:rPr>
         <w:t xml:space="preserve">L’unico Competitor degno di nota rilevato è </w:t>
       </w:r>
+      <w:proofErr w:type="spellStart"/>
       <w:r>
         <w:rPr>
           <w:lang w:val="it-IT"/>
         </w:rPr>
         <w:t>TenBuilders</w:t>
       </w:r>
+      <w:proofErr w:type="spellEnd"/>
       <w:r>
         <w:rPr>
           <w:lang w:val="it-IT"/>
@@ -1474,13 +1605,55 @@
         <w:rPr>
           <w:lang w:val="it-IT"/>
         </w:rPr>
-        <w:t>Si tratta di un’app che permette di inserire annunci per offrire ripetizioni, ma rispetto alla nostra idea ha delle differenze sostanziali, che in alcuni casi reputiamo molto limitative. Innanzitutto il servizio offerto è ristretto soltanto ad un numero finito di città (per ora Milano, Roma e Firenze), mentre la nostra app sarà fruibile in tutto il territorio nazionale. La diff</w:t>
-      </w:r>
-      <w:r>
-        <w:rPr>
-          <w:lang w:val="it-IT"/>
-        </w:rPr>
-        <w:t xml:space="preserve">erenza sostanziale sta però nel metodo di selezione dei Tutor. Infatti, mentre la nostra idea prevede che chiunque possa diventare Tutor, senza limitazioni di età o curriculum, in TenBuilders viene effettuata una selezione per colloquio (che causa inoltre la restrizione di località disponibili), che si allontana fortemente dalla nostra idea di community. Noi infatti puntiamo a creare una rete in cui la valutazione dei Tutor venga lasciata </w:t>
+        <w:t>Si tratta di un’</w:t>
+      </w:r>
+      <w:proofErr w:type="spellStart"/>
+      <w:r>
+        <w:rPr>
+          <w:lang w:val="it-IT"/>
+        </w:rPr>
+        <w:t>app</w:t>
+      </w:r>
+      <w:proofErr w:type="spellEnd"/>
+      <w:r>
+        <w:rPr>
+          <w:lang w:val="it-IT"/>
+        </w:rPr>
+        <w:t xml:space="preserve"> che permette di inserire annunci per offrire ripetizioni, ma rispetto alla nostra idea ha delle differenze sostanziali, che in alcuni casi reputiamo molto limitative. Innanzitutto il servizio offerto è ristretto soltanto ad un numero finito di città (per ora Milano, Roma e Firenze), mentre la nostra </w:t>
+      </w:r>
+      <w:proofErr w:type="spellStart"/>
+      <w:r>
+        <w:rPr>
+          <w:lang w:val="it-IT"/>
+        </w:rPr>
+        <w:t>app</w:t>
+      </w:r>
+      <w:proofErr w:type="spellEnd"/>
+      <w:r>
+        <w:rPr>
+          <w:lang w:val="it-IT"/>
+        </w:rPr>
+        <w:t xml:space="preserve"> sarà fruibile in tutto il territorio nazionale. La diff</w:t>
+      </w:r>
+      <w:r>
+        <w:rPr>
+          <w:lang w:val="it-IT"/>
+        </w:rPr>
+        <w:t xml:space="preserve">erenza sostanziale sta però nel metodo di selezione dei Tutor. Infatti, mentre la nostra idea prevede che chiunque possa diventare Tutor, senza limitazioni di età o curriculum, in </w:t>
+      </w:r>
+      <w:proofErr w:type="spellStart"/>
+      <w:r>
+        <w:rPr>
+          <w:lang w:val="it-IT"/>
+        </w:rPr>
+        <w:t>TenBuilders</w:t>
+      </w:r>
+      <w:proofErr w:type="spellEnd"/>
+      <w:r>
+        <w:rPr>
+          <w:lang w:val="it-IT"/>
+        </w:rPr>
+        <w:t xml:space="preserve"> viene effettuata una selezione per colloquio (che causa inoltre la restrizione di località disponibili), che si allontana fortemente dalla nostra idea di community. Noi infatti puntiamo a creare una rete in cui la valutazione dei Tutor venga lasciata </w:t>
       </w:r>
       <w:r>
         <w:rPr>
@@ -1492,20 +1665,84 @@
         <w:rPr>
           <w:lang w:val="it-IT"/>
         </w:rPr>
-        <w:t xml:space="preserve"> stesso, sfruttando un sistema di feedback. Inoltre, per essere selezionati in TenBuilders è strettamente necessario essere studenti universitari, mentre in TeachTime anche un autodidatta o uno studente di livello medio superiore potrà senza problemi improvvisarsi Tutor. Tutto ciò può causare, a nostro parere, una forte perdita di interesse da parte di potenziali Tutor, che magari vorrebbero usufruire del servizio in modo semplice e veloce.</w:t>
-      </w:r>
-    </w:p>
-    <w:p>
-      <w:pPr>
-        <w:rPr>
-          <w:lang w:val="it-IT"/>
-        </w:rPr>
-      </w:pPr>
-      <w:r>
-        <w:rPr>
-          <w:lang w:val="it-IT"/>
-        </w:rPr>
-        <w:t>Un’altra differenza si presenta nelle materie messe a disposizione per le ripetizioni, le quali sono rivolte solo ad un ambito scolastico (es: Matematica,Fisica,Scienze,…), mentre in TeachTime ogni Tutor ha la possibilità di offrire ripetizioni per ogni livello e con la possibilità di specificare con maggior chiarezza l’argomento su cui viene offerta la ripetizione (es:</w:t>
+        <w:t xml:space="preserve"> stesso, sfruttando un sistema di feedback. Inoltre, per essere selezionati in </w:t>
+      </w:r>
+      <w:proofErr w:type="spellStart"/>
+      <w:r>
+        <w:rPr>
+          <w:lang w:val="it-IT"/>
+        </w:rPr>
+        <w:t>TenBuilders</w:t>
+      </w:r>
+      <w:proofErr w:type="spellEnd"/>
+      <w:r>
+        <w:rPr>
+          <w:lang w:val="it-IT"/>
+        </w:rPr>
+        <w:t xml:space="preserve"> è strettamente necessario essere studenti universitari, mentre in </w:t>
+      </w:r>
+      <w:proofErr w:type="spellStart"/>
+      <w:r>
+        <w:rPr>
+          <w:lang w:val="it-IT"/>
+        </w:rPr>
+        <w:t>TeachTime</w:t>
+      </w:r>
+      <w:proofErr w:type="spellEnd"/>
+      <w:r>
+        <w:rPr>
+          <w:lang w:val="it-IT"/>
+        </w:rPr>
+        <w:t xml:space="preserve"> anche un autodidatta o uno studente di livello medio superiore potrà senza problemi improvvisarsi Tutor. Tutto ciò può causare, a nostro parere, una forte perdita di interesse da parte di potenziali Tutor, che magari vorrebbero usufruire del servizio in modo semplice e veloce.</w:t>
+      </w:r>
+    </w:p>
+    <w:p>
+      <w:pPr>
+        <w:rPr>
+          <w:lang w:val="it-IT"/>
+        </w:rPr>
+      </w:pPr>
+      <w:r>
+        <w:rPr>
+          <w:lang w:val="it-IT"/>
+        </w:rPr>
+        <w:t xml:space="preserve">Un’altra differenza si presenta nelle materie messe a disposizione per le ripetizioni, le quali sono rivolte solo ad un ambito scolastico (es: </w:t>
+      </w:r>
+      <w:proofErr w:type="spellStart"/>
+      <w:proofErr w:type="gramStart"/>
+      <w:r>
+        <w:rPr>
+          <w:lang w:val="it-IT"/>
+        </w:rPr>
+        <w:t>Matematica,Fisica</w:t>
+      </w:r>
+      <w:proofErr w:type="gramEnd"/>
+      <w:r>
+        <w:rPr>
+          <w:lang w:val="it-IT"/>
+        </w:rPr>
+        <w:t>,Scienze</w:t>
+      </w:r>
+      <w:proofErr w:type="spellEnd"/>
+      <w:r>
+        <w:rPr>
+          <w:lang w:val="it-IT"/>
+        </w:rPr>
+        <w:t xml:space="preserve">,…), mentre in </w:t>
+      </w:r>
+      <w:proofErr w:type="spellStart"/>
+      <w:r>
+        <w:rPr>
+          <w:lang w:val="it-IT"/>
+        </w:rPr>
+        <w:t>TeachTime</w:t>
+      </w:r>
+      <w:proofErr w:type="spellEnd"/>
+      <w:r>
+        <w:rPr>
+          <w:lang w:val="it-IT"/>
+        </w:rPr>
+        <w:t xml:space="preserve"> ogni Tutor ha la possibilità di offrire ripetizioni per ogni livello e con la possibilità di specificare con maggior chiarezza l’argomento su cui viene offerta la ripetizione (es:</w:t>
       </w:r>
       <w:r>
         <w:rPr>
@@ -1561,32 +1798,32 @@
         <w:jc w:val="both"/>
       </w:pPr>
       <w:r>
+        <w:t>User</w:t>
+      </w:r>
+      <w:r>
+        <w:t xml:space="preserve"> Research</w:t>
+      </w:r>
+    </w:p>
+    <w:p>
+      <w:pPr>
+        <w:jc w:val="both"/>
+      </w:pPr>
+      <w:r>
+        <w:t xml:space="preserve">Describe the </w:t>
+      </w:r>
+      <w:r>
+        <w:t>NEEDS</w:t>
+      </w:r>
+      <w:r>
+        <w:t xml:space="preserve"> that you want to fill with your app </w:t>
+      </w:r>
+    </w:p>
+    <w:p>
+      <w:pPr>
+        <w:jc w:val="both"/>
+      </w:pPr>
+      <w:r>
         <w:lastRenderedPageBreak/>
-        <w:t>User</w:t>
-      </w:r>
-      <w:r>
-        <w:t xml:space="preserve"> Research</w:t>
-      </w:r>
-    </w:p>
-    <w:p>
-      <w:pPr>
-        <w:jc w:val="both"/>
-      </w:pPr>
-      <w:r>
-        <w:t xml:space="preserve">Describe the </w:t>
-      </w:r>
-      <w:r>
-        <w:t>NEEDS</w:t>
-      </w:r>
-      <w:r>
-        <w:t xml:space="preserve"> that you want to fill with your app </w:t>
-      </w:r>
-    </w:p>
-    <w:p>
-      <w:pPr>
-        <w:jc w:val="both"/>
-      </w:pPr>
-      <w:r>
         <w:t xml:space="preserve">Describe the main </w:t>
       </w:r>
       <w:r>
@@ -1596,7 +1833,23 @@
         <w:t xml:space="preserve"> your app allows users to achieve</w:t>
       </w:r>
       <w:r>
-        <w:t xml:space="preserve"> (risparmi e visibilità)</w:t>
+        <w:t xml:space="preserve"> (</w:t>
+      </w:r>
+      <w:proofErr w:type="spellStart"/>
+      <w:r>
+        <w:t>risparmi</w:t>
+      </w:r>
+      <w:proofErr w:type="spellEnd"/>
+      <w:r>
+        <w:t xml:space="preserve"> e </w:t>
+      </w:r>
+      <w:proofErr w:type="spellStart"/>
+      <w:r>
+        <w:t>visibilità</w:t>
+      </w:r>
+      <w:proofErr w:type="spellEnd"/>
+      <w:r>
+        <w:t>)</w:t>
       </w:r>
     </w:p>
     <w:p>
@@ -1735,11 +1988,19 @@
           <w:lang w:val="it-IT"/>
         </w:rPr>
       </w:pPr>
-      <w:r>
-        <w:rPr>
-          <w:lang w:val="it-IT"/>
-        </w:rPr>
-        <w:t xml:space="preserve">TeachTime si sostituisce ai meccanismi sopra descritti, permettendo a chiunque di cercare e contattare in modo rapido ed efficace la persona più adatta alle </w:t>
+      <w:proofErr w:type="spellStart"/>
+      <w:r>
+        <w:rPr>
+          <w:lang w:val="it-IT"/>
+        </w:rPr>
+        <w:t>TeachTime</w:t>
+      </w:r>
+      <w:proofErr w:type="spellEnd"/>
+      <w:r>
+        <w:rPr>
+          <w:lang w:val="it-IT"/>
+        </w:rPr>
+        <w:t xml:space="preserve"> si sostituisce ai meccanismi sopra descritti, permettendo a chiunque di cercare e contattare in modo rapido ed efficace la persona più adatta alle </w:t>
       </w:r>
       <w:r>
         <w:rPr>
@@ -1894,8 +2155,52 @@
         <w:rPr>
           <w:lang w:val="it-IT"/>
         </w:rPr>
-        <w:t xml:space="preserve">“Non riuscirò mai a passare Analisi..avrei davvero bisogno di aiuto, ma non so a chi affidarmi e non voglio spendere molto.” </w:t>
-      </w:r>
+        <w:t xml:space="preserve">“Non riuscirò mai a passare </w:t>
+      </w:r>
+      <w:proofErr w:type="spellStart"/>
+      <w:proofErr w:type="gramStart"/>
+      <w:r>
+        <w:rPr>
+          <w:lang w:val="it-IT"/>
+        </w:rPr>
+        <w:t>Analisi..</w:t>
+      </w:r>
+      <w:proofErr w:type="gramEnd"/>
+      <w:r>
+        <w:rPr>
+          <w:lang w:val="it-IT"/>
+        </w:rPr>
+        <w:t>avrei</w:t>
+      </w:r>
+      <w:proofErr w:type="spellEnd"/>
+      <w:r>
+        <w:rPr>
+          <w:lang w:val="it-IT"/>
+        </w:rPr>
+        <w:t xml:space="preserve"> davvero bisogno di aiuto, ma non so a chi affidarmi e non voglio spendere molto.” </w:t>
+      </w:r>
+    </w:p>
+    <w:p>
+      <w:pPr>
+        <w:jc w:val="both"/>
+        <w:rPr>
+          <w:lang w:val="it-IT"/>
+        </w:rPr>
+      </w:pPr>
+      <w:r>
+        <w:rPr>
+          <w:lang w:val="it-IT"/>
+        </w:rPr>
+        <w:t>Marco vuole cercare qualcuno che gli dia una mano nel preparare un esame universitario.</w:t>
+      </w:r>
+    </w:p>
+    <w:p>
+      <w:pPr>
+        <w:jc w:val="both"/>
+        <w:rPr>
+          <w:lang w:val="it-IT"/>
+        </w:rPr>
+      </w:pPr>
     </w:p>
     <w:p>
       <w:pPr>
@@ -1909,28 +2214,6 @@
           <w:lang w:val="it-IT"/>
         </w:rPr>
         <w:lastRenderedPageBreak/>
-        <w:t>Marco vuole cercare qualcuno che gli dia una mano nel preparare un esame universitario.</w:t>
-      </w:r>
-    </w:p>
-    <w:p>
-      <w:pPr>
-        <w:jc w:val="both"/>
-        <w:rPr>
-          <w:lang w:val="it-IT"/>
-        </w:rPr>
-      </w:pPr>
-    </w:p>
-    <w:p>
-      <w:pPr>
-        <w:jc w:val="both"/>
-        <w:rPr>
-          <w:lang w:val="it-IT"/>
-        </w:rPr>
-      </w:pPr>
-      <w:r>
-        <w:rPr>
-          <w:lang w:val="it-IT"/>
-        </w:rPr>
         <w:t>Età: 20</w:t>
       </w:r>
     </w:p>
@@ -1979,7 +2262,21 @@
         <w:rPr>
           <w:lang w:val="it-IT"/>
         </w:rPr>
-        <w:t>Profilo tecnico: utilizzatore abituale di smartphone e computer. Sempre connesso ad internet e attivo sui social.</w:t>
+        <w:t xml:space="preserve">Profilo tecnico: utilizzatore abituale di </w:t>
+      </w:r>
+      <w:proofErr w:type="spellStart"/>
+      <w:r>
+        <w:rPr>
+          <w:lang w:val="it-IT"/>
+        </w:rPr>
+        <w:t>smartphone</w:t>
+      </w:r>
+      <w:proofErr w:type="spellEnd"/>
+      <w:r>
+        <w:rPr>
+          <w:lang w:val="it-IT"/>
+        </w:rPr>
+        <w:t xml:space="preserve"> e computer. Sempre connesso ad internet e attivo sui social.</w:t>
       </w:r>
     </w:p>
     <w:p>
@@ -2025,47 +2322,99 @@
           <w:lang w:val="it-IT"/>
         </w:rPr>
       </w:pPr>
-      <w:r>
-        <w:rPr>
-          <w:lang w:val="it-IT"/>
-        </w:rPr>
-        <w:t>Facebook, Amazon, YouTube.</w:t>
-      </w:r>
-    </w:p>
-    <w:p>
-      <w:pPr>
-        <w:jc w:val="both"/>
-        <w:rPr>
-          <w:lang w:val="it-IT"/>
-        </w:rPr>
-      </w:pPr>
-    </w:p>
-    <w:p>
-      <w:pPr>
-        <w:jc w:val="both"/>
-        <w:rPr>
-          <w:lang w:val="it-IT"/>
-        </w:rPr>
-      </w:pPr>
-      <w:r>
-        <w:rPr>
-          <w:lang w:val="it-IT"/>
-        </w:rPr>
-        <w:t>App più utilizzate:</w:t>
-      </w:r>
-    </w:p>
-    <w:p>
-      <w:pPr>
-        <w:jc w:val="both"/>
-        <w:rPr>
-          <w:lang w:val="it-IT"/>
-        </w:rPr>
-      </w:pPr>
-      <w:r>
-        <w:rPr>
-          <w:lang w:val="it-IT"/>
-        </w:rPr>
-        <w:t>Facebook, Instagram, Whatsapp.</w:t>
+      <w:proofErr w:type="spellStart"/>
+      <w:r>
+        <w:rPr>
+          <w:lang w:val="it-IT"/>
+        </w:rPr>
+        <w:t>Facebook</w:t>
+      </w:r>
+      <w:proofErr w:type="spellEnd"/>
+      <w:r>
+        <w:rPr>
+          <w:lang w:val="it-IT"/>
+        </w:rPr>
+        <w:t xml:space="preserve">, Amazon, </w:t>
+      </w:r>
+      <w:proofErr w:type="spellStart"/>
+      <w:r>
+        <w:rPr>
+          <w:lang w:val="it-IT"/>
+        </w:rPr>
+        <w:t>YouTube</w:t>
+      </w:r>
+      <w:proofErr w:type="spellEnd"/>
+      <w:r>
+        <w:rPr>
+          <w:lang w:val="it-IT"/>
+        </w:rPr>
+        <w:t>.</w:t>
+      </w:r>
+    </w:p>
+    <w:p>
+      <w:pPr>
+        <w:jc w:val="both"/>
+        <w:rPr>
+          <w:lang w:val="it-IT"/>
+        </w:rPr>
+      </w:pPr>
+    </w:p>
+    <w:p>
+      <w:pPr>
+        <w:jc w:val="both"/>
+        <w:rPr>
+          <w:lang w:val="it-IT"/>
+        </w:rPr>
+      </w:pPr>
+      <w:proofErr w:type="spellStart"/>
+      <w:r>
+        <w:rPr>
+          <w:lang w:val="it-IT"/>
+        </w:rPr>
+        <w:t>App</w:t>
+      </w:r>
+      <w:proofErr w:type="spellEnd"/>
+      <w:r>
+        <w:rPr>
+          <w:lang w:val="it-IT"/>
+        </w:rPr>
+        <w:t xml:space="preserve"> più utilizzate:</w:t>
+      </w:r>
+    </w:p>
+    <w:p>
+      <w:pPr>
+        <w:jc w:val="both"/>
+        <w:rPr>
+          <w:lang w:val="it-IT"/>
+        </w:rPr>
+      </w:pPr>
+      <w:proofErr w:type="spellStart"/>
+      <w:r>
+        <w:rPr>
+          <w:lang w:val="it-IT"/>
+        </w:rPr>
+        <w:t>Facebook</w:t>
+      </w:r>
+      <w:proofErr w:type="spellEnd"/>
+      <w:r>
+        <w:rPr>
+          <w:lang w:val="it-IT"/>
+        </w:rPr>
+        <w:t xml:space="preserve">, Instagram, </w:t>
+      </w:r>
+      <w:proofErr w:type="spellStart"/>
+      <w:r>
+        <w:rPr>
+          <w:lang w:val="it-IT"/>
+        </w:rPr>
+        <w:t>Whatsapp</w:t>
+      </w:r>
+      <w:proofErr w:type="spellEnd"/>
+      <w:r>
+        <w:rPr>
+          <w:lang w:val="it-IT"/>
+        </w:rPr>
+        <w:t>.</w:t>
       </w:r>
     </w:p>
     <w:p>
@@ -2199,7 +2548,21 @@
         <w:rPr>
           <w:lang w:val="it-IT"/>
         </w:rPr>
-        <w:t>Profilo tecnico: utilizzatrice abituale di smartphone. Sempre connessa ad internet e molto attiva sui social.</w:t>
+        <w:t xml:space="preserve">Profilo tecnico: utilizzatrice abituale di </w:t>
+      </w:r>
+      <w:proofErr w:type="spellStart"/>
+      <w:r>
+        <w:rPr>
+          <w:lang w:val="it-IT"/>
+        </w:rPr>
+        <w:t>smartphone</w:t>
+      </w:r>
+      <w:proofErr w:type="spellEnd"/>
+      <w:r>
+        <w:rPr>
+          <w:lang w:val="it-IT"/>
+        </w:rPr>
+        <w:t>. Sempre connessa ad internet e molto attiva sui social.</w:t>
       </w:r>
     </w:p>
     <w:p>
@@ -2245,33 +2608,63 @@
           <w:lang w:val="it-IT"/>
         </w:rPr>
       </w:pPr>
-      <w:r>
-        <w:rPr>
-          <w:lang w:val="it-IT"/>
-        </w:rPr>
-        <w:t>Facebook, Zalando.</w:t>
-      </w:r>
-    </w:p>
-    <w:p>
-      <w:pPr>
-        <w:jc w:val="both"/>
-        <w:rPr>
-          <w:lang w:val="it-IT"/>
-        </w:rPr>
-      </w:pPr>
-    </w:p>
-    <w:p>
-      <w:pPr>
-        <w:jc w:val="both"/>
-        <w:rPr>
-          <w:lang w:val="it-IT"/>
-        </w:rPr>
-      </w:pPr>
-      <w:r>
-        <w:rPr>
-          <w:lang w:val="it-IT"/>
-        </w:rPr>
-        <w:t>App più utilizzate:</w:t>
+      <w:proofErr w:type="spellStart"/>
+      <w:r>
+        <w:rPr>
+          <w:lang w:val="it-IT"/>
+        </w:rPr>
+        <w:t>Facebook</w:t>
+      </w:r>
+      <w:proofErr w:type="spellEnd"/>
+      <w:r>
+        <w:rPr>
+          <w:lang w:val="it-IT"/>
+        </w:rPr>
+        <w:t xml:space="preserve">, </w:t>
+      </w:r>
+      <w:proofErr w:type="spellStart"/>
+      <w:r>
+        <w:rPr>
+          <w:lang w:val="it-IT"/>
+        </w:rPr>
+        <w:t>Zalando</w:t>
+      </w:r>
+      <w:proofErr w:type="spellEnd"/>
+      <w:r>
+        <w:rPr>
+          <w:lang w:val="it-IT"/>
+        </w:rPr>
+        <w:t>.</w:t>
+      </w:r>
+    </w:p>
+    <w:p>
+      <w:pPr>
+        <w:jc w:val="both"/>
+        <w:rPr>
+          <w:lang w:val="it-IT"/>
+        </w:rPr>
+      </w:pPr>
+    </w:p>
+    <w:p>
+      <w:pPr>
+        <w:jc w:val="both"/>
+        <w:rPr>
+          <w:lang w:val="it-IT"/>
+        </w:rPr>
+      </w:pPr>
+      <w:proofErr w:type="spellStart"/>
+      <w:r>
+        <w:rPr>
+          <w:lang w:val="it-IT"/>
+        </w:rPr>
+        <w:t>App</w:t>
+      </w:r>
+      <w:proofErr w:type="spellEnd"/>
+      <w:r>
+        <w:rPr>
+          <w:lang w:val="it-IT"/>
+        </w:rPr>
+        <w:t xml:space="preserve"> più utilizzate:</w:t>
       </w:r>
     </w:p>
     <w:p>
@@ -2285,7 +2678,21 @@
         <w:rPr>
           <w:lang w:val="en-GB"/>
         </w:rPr>
-        <w:t>Facebook, Instagram, Whatsapp.</w:t>
+        <w:t xml:space="preserve">Facebook, Instagram, </w:t>
+      </w:r>
+      <w:proofErr w:type="spellStart"/>
+      <w:r>
+        <w:rPr>
+          <w:lang w:val="en-GB"/>
+        </w:rPr>
+        <w:t>Whatsapp</w:t>
+      </w:r>
+      <w:proofErr w:type="spellEnd"/>
+      <w:r>
+        <w:rPr>
+          <w:lang w:val="en-GB"/>
+        </w:rPr>
+        <w:t>.</w:t>
       </w:r>
     </w:p>
     <w:p>
@@ -2507,6 +2914,7 @@
           <w:szCs w:val="22"/>
         </w:rPr>
       </w:pPr>
+      <w:proofErr w:type="spellStart"/>
       <w:r>
         <w:rPr>
           <w:rFonts w:eastAsiaTheme="majorEastAsia"/>
@@ -2515,7 +2923,40 @@
           <w:sz w:val="22"/>
           <w:szCs w:val="22"/>
         </w:rPr>
-        <w:t>Filtrare la ricerca del Tutor</w:t>
+        <w:t>Filtrare</w:t>
+      </w:r>
+      <w:proofErr w:type="spellEnd"/>
+      <w:r>
+        <w:rPr>
+          <w:rFonts w:eastAsiaTheme="majorEastAsia"/>
+          <w:bCs/>
+          <w:color w:val="000000" w:themeColor="text1"/>
+          <w:sz w:val="22"/>
+          <w:szCs w:val="22"/>
+        </w:rPr>
+        <w:t xml:space="preserve"> la </w:t>
+      </w:r>
+      <w:proofErr w:type="spellStart"/>
+      <w:r>
+        <w:rPr>
+          <w:rFonts w:eastAsiaTheme="majorEastAsia"/>
+          <w:bCs/>
+          <w:color w:val="000000" w:themeColor="text1"/>
+          <w:sz w:val="22"/>
+          <w:szCs w:val="22"/>
+        </w:rPr>
+        <w:t>ricerca</w:t>
+      </w:r>
+      <w:proofErr w:type="spellEnd"/>
+      <w:r>
+        <w:rPr>
+          <w:rFonts w:eastAsiaTheme="majorEastAsia"/>
+          <w:bCs/>
+          <w:color w:val="000000" w:themeColor="text1"/>
+          <w:sz w:val="22"/>
+          <w:szCs w:val="22"/>
+        </w:rPr>
+        <w:t xml:space="preserve"> del Tutor</w:t>
       </w:r>
     </w:p>
     <w:p>
@@ -2561,6 +3002,7 @@
           <w:szCs w:val="22"/>
         </w:rPr>
       </w:pPr>
+      <w:proofErr w:type="spellStart"/>
       <w:r>
         <w:rPr>
           <w:rFonts w:eastAsiaTheme="majorEastAsia"/>
@@ -2569,7 +3011,18 @@
           <w:sz w:val="22"/>
           <w:szCs w:val="22"/>
         </w:rPr>
-        <w:t>Rilasciare un feedback</w:t>
+        <w:t>Rilasciare</w:t>
+      </w:r>
+      <w:proofErr w:type="spellEnd"/>
+      <w:r>
+        <w:rPr>
+          <w:rFonts w:eastAsiaTheme="majorEastAsia"/>
+          <w:bCs/>
+          <w:color w:val="000000" w:themeColor="text1"/>
+          <w:sz w:val="22"/>
+          <w:szCs w:val="22"/>
+        </w:rPr>
+        <w:t xml:space="preserve"> un feedback</w:t>
       </w:r>
     </w:p>
     <w:p>
@@ -2587,6 +3040,7 @@
           <w:szCs w:val="22"/>
         </w:rPr>
       </w:pPr>
+      <w:proofErr w:type="spellStart"/>
       <w:r>
         <w:rPr>
           <w:rFonts w:eastAsiaTheme="majorEastAsia"/>
@@ -2595,8 +3049,53 @@
           <w:sz w:val="22"/>
           <w:szCs w:val="22"/>
         </w:rPr>
-        <w:t>Prenotare una ripetizione</w:t>
-      </w:r>
+        <w:t>Prenotare</w:t>
+      </w:r>
+      <w:proofErr w:type="spellEnd"/>
+      <w:r>
+        <w:rPr>
+          <w:rFonts w:eastAsiaTheme="majorEastAsia"/>
+          <w:bCs/>
+          <w:color w:val="000000" w:themeColor="text1"/>
+          <w:sz w:val="22"/>
+          <w:szCs w:val="22"/>
+        </w:rPr>
+        <w:t xml:space="preserve"> </w:t>
+      </w:r>
+      <w:proofErr w:type="spellStart"/>
+      <w:r>
+        <w:rPr>
+          <w:rFonts w:eastAsiaTheme="majorEastAsia"/>
+          <w:bCs/>
+          <w:color w:val="000000" w:themeColor="text1"/>
+          <w:sz w:val="22"/>
+          <w:szCs w:val="22"/>
+        </w:rPr>
+        <w:t>una</w:t>
+      </w:r>
+      <w:proofErr w:type="spellEnd"/>
+      <w:r>
+        <w:rPr>
+          <w:rFonts w:eastAsiaTheme="majorEastAsia"/>
+          <w:bCs/>
+          <w:color w:val="000000" w:themeColor="text1"/>
+          <w:sz w:val="22"/>
+          <w:szCs w:val="22"/>
+        </w:rPr>
+        <w:t xml:space="preserve"> </w:t>
+      </w:r>
+      <w:proofErr w:type="spellStart"/>
+      <w:r>
+        <w:rPr>
+          <w:rFonts w:eastAsiaTheme="majorEastAsia"/>
+          <w:bCs/>
+          <w:color w:val="000000" w:themeColor="text1"/>
+          <w:sz w:val="22"/>
+          <w:szCs w:val="22"/>
+        </w:rPr>
+        <w:t>ripetizione</w:t>
+      </w:r>
+      <w:proofErr w:type="spellEnd"/>
     </w:p>
     <w:p>
       <w:pPr>
@@ -2613,6 +3112,7 @@
           <w:szCs w:val="22"/>
         </w:rPr>
       </w:pPr>
+      <w:proofErr w:type="spellStart"/>
       <w:r>
         <w:rPr>
           <w:rFonts w:eastAsiaTheme="majorEastAsia"/>
@@ -2631,8 +3131,53 @@
           <w:sz w:val="22"/>
           <w:szCs w:val="22"/>
         </w:rPr>
-        <w:t>nfermare una prenotazione</w:t>
-      </w:r>
+        <w:t>nfermare</w:t>
+      </w:r>
+      <w:proofErr w:type="spellEnd"/>
+      <w:r>
+        <w:rPr>
+          <w:rFonts w:eastAsiaTheme="majorEastAsia"/>
+          <w:bCs/>
+          <w:color w:val="000000" w:themeColor="text1"/>
+          <w:sz w:val="22"/>
+          <w:szCs w:val="22"/>
+        </w:rPr>
+        <w:t xml:space="preserve"> </w:t>
+      </w:r>
+      <w:proofErr w:type="spellStart"/>
+      <w:r>
+        <w:rPr>
+          <w:rFonts w:eastAsiaTheme="majorEastAsia"/>
+          <w:bCs/>
+          <w:color w:val="000000" w:themeColor="text1"/>
+          <w:sz w:val="22"/>
+          <w:szCs w:val="22"/>
+        </w:rPr>
+        <w:t>una</w:t>
+      </w:r>
+      <w:proofErr w:type="spellEnd"/>
+      <w:r>
+        <w:rPr>
+          <w:rFonts w:eastAsiaTheme="majorEastAsia"/>
+          <w:bCs/>
+          <w:color w:val="000000" w:themeColor="text1"/>
+          <w:sz w:val="22"/>
+          <w:szCs w:val="22"/>
+        </w:rPr>
+        <w:t xml:space="preserve"> </w:t>
+      </w:r>
+      <w:proofErr w:type="spellStart"/>
+      <w:r>
+        <w:rPr>
+          <w:rFonts w:eastAsiaTheme="majorEastAsia"/>
+          <w:bCs/>
+          <w:color w:val="000000" w:themeColor="text1"/>
+          <w:sz w:val="22"/>
+          <w:szCs w:val="22"/>
+        </w:rPr>
+        <w:t>prenotazione</w:t>
+      </w:r>
+      <w:proofErr w:type="spellEnd"/>
     </w:p>
     <w:p>
       <w:pPr>
@@ -2649,6 +3194,7 @@
           <w:szCs w:val="22"/>
         </w:rPr>
       </w:pPr>
+      <w:proofErr w:type="spellStart"/>
       <w:r>
         <w:rPr>
           <w:rFonts w:eastAsiaTheme="majorEastAsia"/>
@@ -2657,8 +3203,75 @@
           <w:sz w:val="22"/>
           <w:szCs w:val="22"/>
         </w:rPr>
-        <w:t>Gestire il proprio profilo</w:t>
-      </w:r>
+        <w:t>Gestire</w:t>
+      </w:r>
+      <w:proofErr w:type="spellEnd"/>
+      <w:r>
+        <w:rPr>
+          <w:rFonts w:eastAsiaTheme="majorEastAsia"/>
+          <w:bCs/>
+          <w:color w:val="000000" w:themeColor="text1"/>
+          <w:sz w:val="22"/>
+          <w:szCs w:val="22"/>
+        </w:rPr>
+        <w:t xml:space="preserve"> </w:t>
+      </w:r>
+      <w:proofErr w:type="spellStart"/>
+      <w:r>
+        <w:rPr>
+          <w:rFonts w:eastAsiaTheme="majorEastAsia"/>
+          <w:bCs/>
+          <w:color w:val="000000" w:themeColor="text1"/>
+          <w:sz w:val="22"/>
+          <w:szCs w:val="22"/>
+        </w:rPr>
+        <w:t>il</w:t>
+      </w:r>
+      <w:proofErr w:type="spellEnd"/>
+      <w:r>
+        <w:rPr>
+          <w:rFonts w:eastAsiaTheme="majorEastAsia"/>
+          <w:bCs/>
+          <w:color w:val="000000" w:themeColor="text1"/>
+          <w:sz w:val="22"/>
+          <w:szCs w:val="22"/>
+        </w:rPr>
+        <w:t xml:space="preserve"> </w:t>
+      </w:r>
+      <w:proofErr w:type="spellStart"/>
+      <w:r>
+        <w:rPr>
+          <w:rFonts w:eastAsiaTheme="majorEastAsia"/>
+          <w:bCs/>
+          <w:color w:val="000000" w:themeColor="text1"/>
+          <w:sz w:val="22"/>
+          <w:szCs w:val="22"/>
+        </w:rPr>
+        <w:t>proprio</w:t>
+      </w:r>
+      <w:proofErr w:type="spellEnd"/>
+      <w:r>
+        <w:rPr>
+          <w:rFonts w:eastAsiaTheme="majorEastAsia"/>
+          <w:bCs/>
+          <w:color w:val="000000" w:themeColor="text1"/>
+          <w:sz w:val="22"/>
+          <w:szCs w:val="22"/>
+        </w:rPr>
+        <w:t xml:space="preserve"> </w:t>
+      </w:r>
+      <w:proofErr w:type="spellStart"/>
+      <w:r>
+        <w:rPr>
+          <w:rFonts w:eastAsiaTheme="majorEastAsia"/>
+          <w:bCs/>
+          <w:color w:val="000000" w:themeColor="text1"/>
+          <w:sz w:val="22"/>
+          <w:szCs w:val="22"/>
+        </w:rPr>
+        <w:t>profilo</w:t>
+      </w:r>
+      <w:proofErr w:type="spellEnd"/>
     </w:p>
     <w:p>
       <w:pPr>
@@ -2703,6 +3316,7 @@
           <w:szCs w:val="22"/>
         </w:rPr>
       </w:pPr>
+      <w:proofErr w:type="spellStart"/>
       <w:r>
         <w:rPr>
           <w:rFonts w:eastAsiaTheme="majorEastAsia"/>
@@ -2711,7 +3325,84 @@
           <w:sz w:val="22"/>
           <w:szCs w:val="22"/>
         </w:rPr>
-        <w:t>Registrarsi ed effettuare il login</w:t>
+        <w:t>Registrarsi</w:t>
+      </w:r>
+      <w:proofErr w:type="spellEnd"/>
+      <w:r>
+        <w:rPr>
+          <w:rFonts w:eastAsiaTheme="majorEastAsia"/>
+          <w:bCs/>
+          <w:color w:val="000000" w:themeColor="text1"/>
+          <w:sz w:val="22"/>
+          <w:szCs w:val="22"/>
+        </w:rPr>
+        <w:t xml:space="preserve"> </w:t>
+      </w:r>
+      <w:proofErr w:type="spellStart"/>
+      <w:r>
+        <w:rPr>
+          <w:rFonts w:eastAsiaTheme="majorEastAsia"/>
+          <w:bCs/>
+          <w:color w:val="000000" w:themeColor="text1"/>
+          <w:sz w:val="22"/>
+          <w:szCs w:val="22"/>
+        </w:rPr>
+        <w:t>ed</w:t>
+      </w:r>
+      <w:proofErr w:type="spellEnd"/>
+      <w:r>
+        <w:rPr>
+          <w:rFonts w:eastAsiaTheme="majorEastAsia"/>
+          <w:bCs/>
+          <w:color w:val="000000" w:themeColor="text1"/>
+          <w:sz w:val="22"/>
+          <w:szCs w:val="22"/>
+        </w:rPr>
+        <w:t xml:space="preserve"> </w:t>
+      </w:r>
+      <w:proofErr w:type="spellStart"/>
+      <w:r>
+        <w:rPr>
+          <w:rFonts w:eastAsiaTheme="majorEastAsia"/>
+          <w:bCs/>
+          <w:color w:val="000000" w:themeColor="text1"/>
+          <w:sz w:val="22"/>
+          <w:szCs w:val="22"/>
+        </w:rPr>
+        <w:t>effettuare</w:t>
+      </w:r>
+      <w:proofErr w:type="spellEnd"/>
+      <w:r>
+        <w:rPr>
+          <w:rFonts w:eastAsiaTheme="majorEastAsia"/>
+          <w:bCs/>
+          <w:color w:val="000000" w:themeColor="text1"/>
+          <w:sz w:val="22"/>
+          <w:szCs w:val="22"/>
+        </w:rPr>
+        <w:t xml:space="preserve"> </w:t>
+      </w:r>
+      <w:proofErr w:type="spellStart"/>
+      <w:r>
+        <w:rPr>
+          <w:rFonts w:eastAsiaTheme="majorEastAsia"/>
+          <w:bCs/>
+          <w:color w:val="000000" w:themeColor="text1"/>
+          <w:sz w:val="22"/>
+          <w:szCs w:val="22"/>
+        </w:rPr>
+        <w:t>il</w:t>
+      </w:r>
+      <w:proofErr w:type="spellEnd"/>
+      <w:r>
+        <w:rPr>
+          <w:rFonts w:eastAsiaTheme="majorEastAsia"/>
+          <w:bCs/>
+          <w:color w:val="000000" w:themeColor="text1"/>
+          <w:sz w:val="22"/>
+          <w:szCs w:val="22"/>
+        </w:rPr>
+        <w:t xml:space="preserve"> login</w:t>
       </w:r>
     </w:p>
     <w:p>
@@ -2802,7 +3493,39 @@
           <w:rFonts w:ascii="Arial" w:hAnsi="Arial" w:cs="Arial"/>
           <w:lang w:val="it-IT"/>
         </w:rPr>
-        <w:t xml:space="preserve"> Decide allora di provare ad utilizzare TeachTime e tramite l’app effettua una rapida ricerca dei Tutor disponibili che soddisfino le sue necessità. Le informazioni dettagliate disponibili e i feedback rilasciati da altri utenti lo fanno sentire subito più sicuro e in un attimo Marco riesce a trovare il Tutor ideale al giusto prezzo. In pochi minuti l’incontro per la lezione è fissato. Dopo la ripetizione Marco è molto soddisfatto e decide di lasciare al suo Tutor un feedback positivo.</w:t>
+        <w:t xml:space="preserve"> Decide allora di provare ad utilizzare </w:t>
+      </w:r>
+      <w:proofErr w:type="spellStart"/>
+      <w:r>
+        <w:rPr>
+          <w:rFonts w:ascii="Arial" w:hAnsi="Arial" w:cs="Arial"/>
+          <w:lang w:val="it-IT"/>
+        </w:rPr>
+        <w:t>TeachTime</w:t>
+      </w:r>
+      <w:proofErr w:type="spellEnd"/>
+      <w:r>
+        <w:rPr>
+          <w:rFonts w:ascii="Arial" w:hAnsi="Arial" w:cs="Arial"/>
+          <w:lang w:val="it-IT"/>
+        </w:rPr>
+        <w:t xml:space="preserve"> e tramite l’</w:t>
+      </w:r>
+      <w:proofErr w:type="spellStart"/>
+      <w:r>
+        <w:rPr>
+          <w:rFonts w:ascii="Arial" w:hAnsi="Arial" w:cs="Arial"/>
+          <w:lang w:val="it-IT"/>
+        </w:rPr>
+        <w:t>app</w:t>
+      </w:r>
+      <w:proofErr w:type="spellEnd"/>
+      <w:r>
+        <w:rPr>
+          <w:rFonts w:ascii="Arial" w:hAnsi="Arial" w:cs="Arial"/>
+          <w:lang w:val="it-IT"/>
+        </w:rPr>
+        <w:t xml:space="preserve"> effettua una rapida ricerca dei Tutor disponibili che soddisfino le sue necessità. Le informazioni dettagliate disponibili e i feedback rilasciati da altri utenti lo fanno sentire subito più sicuro e in un attimo Marco riesce a trovare il Tutor ideale al giusto prezzo. In pochi minuti l’incontro per la lezione è fissato. Dopo la ripetizione Marco è molto soddisfatto e decide di lasciare al suo Tutor un feedback positivo.</w:t>
       </w:r>
     </w:p>
     <w:p>
@@ -3052,7 +3775,21 @@
         <w:rPr>
           <w:rFonts w:ascii="Arial" w:hAnsi="Arial" w:cs="Arial"/>
         </w:rPr>
-        <w:t xml:space="preserve"> For each view and for each main navigation flow you have to describe your design decisions and their main objectives.</w:t>
+        <w:t xml:space="preserve"> For each view and for each main navigation flow you </w:t>
+      </w:r>
+      <w:proofErr w:type="gramStart"/>
+      <w:r>
+        <w:rPr>
+          <w:rFonts w:ascii="Arial" w:hAnsi="Arial" w:cs="Arial"/>
+        </w:rPr>
+        <w:t>have to</w:t>
+      </w:r>
+      <w:proofErr w:type="gramEnd"/>
+      <w:r>
+        <w:rPr>
+          <w:rFonts w:ascii="Arial" w:hAnsi="Arial" w:cs="Arial"/>
+        </w:rPr>
+        <w:t xml:space="preserve"> describe your design decisions and their main objectives.</w:t>
       </w:r>
     </w:p>
     <w:p>
@@ -3200,8 +3937,49 @@
           <w:rFonts w:ascii="Arial" w:hAnsi="Arial" w:cs="Arial"/>
           <w:lang w:val="it-IT"/>
         </w:rPr>
-        <w:t>Se si è loggati nel menù non ci sarà l’opzione “Registrati” e “Login” ma quella per effetturare il Logout</w:t>
-      </w:r>
+        <w:t xml:space="preserve">Se si è loggati nel menù non ci sarà l’opzione “Registrati” </w:t>
+      </w:r>
+      <w:proofErr w:type="gramStart"/>
+      <w:r>
+        <w:rPr>
+          <w:rFonts w:ascii="Arial" w:hAnsi="Arial" w:cs="Arial"/>
+          <w:lang w:val="it-IT"/>
+        </w:rPr>
+        <w:t>e “</w:t>
+      </w:r>
+      <w:proofErr w:type="gramEnd"/>
+      <w:r>
+        <w:rPr>
+          <w:rFonts w:ascii="Arial" w:hAnsi="Arial" w:cs="Arial"/>
+          <w:lang w:val="it-IT"/>
+        </w:rPr>
+        <w:t xml:space="preserve">Login” ma quella per </w:t>
+      </w:r>
+      <w:proofErr w:type="spellStart"/>
+      <w:r>
+        <w:rPr>
+          <w:rFonts w:ascii="Arial" w:hAnsi="Arial" w:cs="Arial"/>
+          <w:lang w:val="it-IT"/>
+        </w:rPr>
+        <w:t>effetturare</w:t>
+      </w:r>
+      <w:proofErr w:type="spellEnd"/>
+      <w:r>
+        <w:rPr>
+          <w:rFonts w:ascii="Arial" w:hAnsi="Arial" w:cs="Arial"/>
+          <w:lang w:val="it-IT"/>
+        </w:rPr>
+        <w:t xml:space="preserve"> il </w:t>
+      </w:r>
+      <w:proofErr w:type="spellStart"/>
+      <w:r>
+        <w:rPr>
+          <w:rFonts w:ascii="Arial" w:hAnsi="Arial" w:cs="Arial"/>
+          <w:lang w:val="it-IT"/>
+        </w:rPr>
+        <w:t>Logout</w:t>
+      </w:r>
+      <w:proofErr w:type="spellEnd"/>
       <w:r>
         <w:rPr>
           <w:rFonts w:ascii="Arial" w:hAnsi="Arial" w:cs="Arial"/>
@@ -3221,7 +3999,23 @@
           <w:rFonts w:ascii="Arial" w:hAnsi="Arial" w:cs="Arial"/>
           <w:lang w:val="it-IT"/>
         </w:rPr>
-        <w:t xml:space="preserve"> Il menù sarà accessibile da ogni view dell’applicazione.</w:t>
+        <w:t xml:space="preserve"> Il menù sarà accessibile da ogni </w:t>
+      </w:r>
+      <w:proofErr w:type="spellStart"/>
+      <w:r>
+        <w:rPr>
+          <w:rFonts w:ascii="Arial" w:hAnsi="Arial" w:cs="Arial"/>
+          <w:lang w:val="it-IT"/>
+        </w:rPr>
+        <w:t>view</w:t>
+      </w:r>
+      <w:proofErr w:type="spellEnd"/>
+      <w:r>
+        <w:rPr>
+          <w:rFonts w:ascii="Arial" w:hAnsi="Arial" w:cs="Arial"/>
+          <w:lang w:val="it-IT"/>
+        </w:rPr>
+        <w:t xml:space="preserve"> dell’applicazione.</w:t>
       </w:r>
     </w:p>
     <w:p>
@@ -3299,8 +4093,17 @@
           <w:rFonts w:ascii="Arial" w:hAnsi="Arial" w:cs="Arial"/>
           <w:lang w:val="it-IT"/>
         </w:rPr>
-        <w:t>riempire il form</w:t>
-      </w:r>
+        <w:t xml:space="preserve">riempire il </w:t>
+      </w:r>
+      <w:proofErr w:type="spellStart"/>
+      <w:r>
+        <w:rPr>
+          <w:rFonts w:ascii="Arial" w:hAnsi="Arial" w:cs="Arial"/>
+          <w:lang w:val="it-IT"/>
+        </w:rPr>
+        <w:t>form</w:t>
+      </w:r>
+      <w:proofErr w:type="spellEnd"/>
       <w:r>
         <w:rPr>
           <w:rFonts w:ascii="Arial" w:hAnsi="Arial" w:cs="Arial"/>
@@ -3371,10 +4174,10 @@
           <w:lang w:val="it-IT" w:eastAsia="it-IT"/>
         </w:rPr>
         <w:drawing>
-          <wp:inline distT="0" distB="0" distL="0" distR="0" wp14:anchorId="1585CAD9" wp14:editId="16A10CCE">
-            <wp:extent cx="6715125" cy="4598635"/>
+          <wp:inline distT="0" distB="0" distL="0" distR="0" wp14:anchorId="52895D01" wp14:editId="76F5E597">
+            <wp:extent cx="6324600" cy="4330700"/>
             <wp:effectExtent l="0" t="0" r="0" b="0"/>
-            <wp:docPr id="5" name="Immagine 5"/>
+            <wp:docPr id="1" name="Immagine 1" descr="DataModel.jpg"/>
             <wp:cNvGraphicFramePr>
               <a:graphicFrameLocks xmlns:a="http://schemas.openxmlformats.org/drawingml/2006/main" noChangeAspect="1"/>
             </wp:cNvGraphicFramePr>
@@ -3382,23 +4185,36 @@
               <a:graphicData uri="http://schemas.openxmlformats.org/drawingml/2006/picture">
                 <pic:pic xmlns:pic="http://schemas.openxmlformats.org/drawingml/2006/picture">
                   <pic:nvPicPr>
-                    <pic:cNvPr id="5" name="DataModel-v4.jpg"/>
-                    <pic:cNvPicPr/>
+                    <pic:cNvPr id="0" name="Picture 1" descr="DataModel.jpg"/>
+                    <pic:cNvPicPr>
+                      <a:picLocks noChangeAspect="1" noChangeArrowheads="1"/>
+                    </pic:cNvPicPr>
                   </pic:nvPicPr>
                   <pic:blipFill>
-                    <a:blip r:embed="rId17"/>
+                    <a:blip r:embed="rId17">
+                      <a:extLst>
+                        <a:ext uri="{28A0092B-C50C-407E-A947-70E740481C1C}">
+                          <a14:useLocalDpi xmlns:a14="http://schemas.microsoft.com/office/drawing/2010/main" val="0"/>
+                        </a:ext>
+                      </a:extLst>
+                    </a:blip>
+                    <a:srcRect/>
                     <a:stretch>
                       <a:fillRect/>
                     </a:stretch>
                   </pic:blipFill>
-                  <pic:spPr>
+                  <pic:spPr bwMode="auto">
                     <a:xfrm>
                       <a:off x="0" y="0"/>
-                      <a:ext cx="6717744" cy="4600428"/>
+                      <a:ext cx="6324600" cy="4330700"/>
                     </a:xfrm>
                     <a:prstGeom prst="rect">
                       <a:avLst/>
                     </a:prstGeom>
+                    <a:noFill/>
+                    <a:ln>
+                      <a:noFill/>
+                    </a:ln>
                   </pic:spPr>
                 </pic:pic>
               </a:graphicData>
@@ -3414,40 +4230,8 @@
           <w:rFonts w:ascii="Arial" w:hAnsi="Arial" w:cs="Arial"/>
         </w:rPr>
       </w:pPr>
-    </w:p>
-    <w:p>
-      <w:pPr>
-        <w:jc w:val="both"/>
-        <w:rPr>
-          <w:rFonts w:ascii="Arial" w:hAnsi="Arial" w:cs="Arial"/>
-        </w:rPr>
-      </w:pPr>
-      <w:r>
-        <w:rPr>
-          <w:rFonts w:ascii="Arial" w:hAnsi="Arial" w:cs="Arial"/>
-        </w:rPr>
-        <w:t xml:space="preserve">CAMBIARE NOME : COMPETENZA </w:t>
-      </w:r>
-      <w:r>
-        <w:rPr>
-          <w:rFonts w:ascii="Arial" w:hAnsi="Arial" w:cs="Arial"/>
-        </w:rPr>
-        <w:sym w:font="Wingdings" w:char="F0E0"/>
-      </w:r>
-      <w:r>
-        <w:rPr>
-          <w:rFonts w:ascii="Arial" w:hAnsi="Arial" w:cs="Arial"/>
-        </w:rPr>
-        <w:t xml:space="preserve"> CATEGORIA MATERIA </w:t>
-      </w:r>
-    </w:p>
-    <w:p>
-      <w:pPr>
-        <w:jc w:val="both"/>
-        <w:rPr>
-          <w:rFonts w:ascii="Arial" w:hAnsi="Arial" w:cs="Arial"/>
-        </w:rPr>
-      </w:pPr>
+      <w:bookmarkStart w:id="0" w:name="_GoBack"/>
+      <w:bookmarkEnd w:id="0"/>
     </w:p>
     <w:p>
       <w:pPr>
@@ -3574,6 +4358,7 @@
         <w:rPr>
           <w:rFonts w:ascii="Arial" w:hAnsi="Arial" w:cs="Arial"/>
         </w:rPr>
+        <w:lastRenderedPageBreak/>
         <w:t>Lo-Fi Wireframe</w:t>
       </w:r>
       <w:r>
@@ -3592,7 +4377,21 @@
         <w:rPr>
           <w:rFonts w:ascii="Arial" w:hAnsi="Arial" w:cs="Arial"/>
         </w:rPr>
-        <w:t xml:space="preserve">. In this phase you have to </w:t>
+        <w:t xml:space="preserve">. In this </w:t>
+      </w:r>
+      <w:proofErr w:type="gramStart"/>
+      <w:r>
+        <w:rPr>
+          <w:rFonts w:ascii="Arial" w:hAnsi="Arial" w:cs="Arial"/>
+        </w:rPr>
+        <w:t>phase</w:t>
+      </w:r>
+      <w:proofErr w:type="gramEnd"/>
+      <w:r>
+        <w:rPr>
+          <w:rFonts w:ascii="Arial" w:hAnsi="Arial" w:cs="Arial"/>
+        </w:rPr>
+        <w:t xml:space="preserve"> you have to </w:t>
       </w:r>
       <w:r>
         <w:rPr>
@@ -4012,72 +4811,80 @@
         <w:rPr>
           <w:rFonts w:ascii="Arial" w:hAnsi="Arial" w:cs="Arial"/>
         </w:rPr>
+        <w:t xml:space="preserve">Provide </w:t>
+      </w:r>
+      <w:proofErr w:type="gramStart"/>
+      <w:r>
+        <w:rPr>
+          <w:rFonts w:ascii="Arial" w:hAnsi="Arial" w:cs="Arial"/>
+        </w:rPr>
+        <w:t>an</w:t>
+      </w:r>
+      <w:proofErr w:type="gramEnd"/>
+      <w:r>
+        <w:rPr>
+          <w:rFonts w:ascii="Arial" w:hAnsi="Arial" w:cs="Arial"/>
+        </w:rPr>
+        <w:t xml:space="preserve"> </w:t>
+      </w:r>
+      <w:r>
+        <w:rPr>
+          <w:rFonts w:ascii="Arial" w:hAnsi="Arial" w:cs="Arial"/>
+        </w:rPr>
+        <w:t>Hi-Fi Wireframe</w:t>
+      </w:r>
+      <w:r>
+        <w:rPr>
+          <w:rFonts w:ascii="Arial" w:hAnsi="Arial" w:cs="Arial"/>
+        </w:rPr>
+        <w:t>s</w:t>
+      </w:r>
+      <w:r>
+        <w:rPr>
+          <w:rFonts w:ascii="Arial" w:hAnsi="Arial" w:cs="Arial"/>
+        </w:rPr>
+        <w:t xml:space="preserve"> of </w:t>
+      </w:r>
+      <w:r>
+        <w:rPr>
+          <w:rFonts w:ascii="Arial" w:hAnsi="Arial" w:cs="Arial"/>
+        </w:rPr>
+        <w:t xml:space="preserve">a </w:t>
+      </w:r>
+      <w:r>
+        <w:rPr>
+          <w:rFonts w:ascii="Arial" w:hAnsi="Arial" w:cs="Arial"/>
+          <w:b/>
+        </w:rPr>
+        <w:t xml:space="preserve">single view </w:t>
+      </w:r>
+      <w:r>
+        <w:rPr>
+          <w:rFonts w:ascii="Arial" w:hAnsi="Arial" w:cs="Arial"/>
+        </w:rPr>
+        <w:t>of your app. Please choose a representative view to show here.</w:t>
+      </w:r>
+    </w:p>
+    <w:p>
+      <w:pPr>
+        <w:jc w:val="both"/>
+        <w:rPr>
+          <w:rFonts w:ascii="Arial" w:hAnsi="Arial" w:cs="Arial"/>
+        </w:rPr>
+      </w:pPr>
+    </w:p>
+    <w:p>
+      <w:pPr>
+        <w:jc w:val="both"/>
+        <w:rPr>
+          <w:rFonts w:ascii="Arial" w:hAnsi="Arial" w:cs="Arial"/>
+        </w:rPr>
+      </w:pPr>
+      <w:r>
+        <w:rPr>
+          <w:rFonts w:ascii="Arial" w:hAnsi="Arial" w:cs="Arial"/>
+        </w:rPr>
         <w:lastRenderedPageBreak/>
-        <w:t xml:space="preserve">Provide </w:t>
-      </w:r>
-      <w:r>
-        <w:rPr>
-          <w:rFonts w:ascii="Arial" w:hAnsi="Arial" w:cs="Arial"/>
-        </w:rPr>
-        <w:t xml:space="preserve">an </w:t>
-      </w:r>
-      <w:r>
-        <w:rPr>
-          <w:rFonts w:ascii="Arial" w:hAnsi="Arial" w:cs="Arial"/>
-        </w:rPr>
-        <w:t>Hi-Fi Wireframe</w:t>
-      </w:r>
-      <w:r>
-        <w:rPr>
-          <w:rFonts w:ascii="Arial" w:hAnsi="Arial" w:cs="Arial"/>
-        </w:rPr>
-        <w:t>s</w:t>
-      </w:r>
-      <w:r>
-        <w:rPr>
-          <w:rFonts w:ascii="Arial" w:hAnsi="Arial" w:cs="Arial"/>
-        </w:rPr>
-        <w:t xml:space="preserve"> of </w:t>
-      </w:r>
-      <w:r>
-        <w:rPr>
-          <w:rFonts w:ascii="Arial" w:hAnsi="Arial" w:cs="Arial"/>
-        </w:rPr>
-        <w:t xml:space="preserve">a </w:t>
-      </w:r>
-      <w:r>
-        <w:rPr>
-          <w:rFonts w:ascii="Arial" w:hAnsi="Arial" w:cs="Arial"/>
-          <w:b/>
-        </w:rPr>
-        <w:t xml:space="preserve">single view </w:t>
-      </w:r>
-      <w:r>
-        <w:rPr>
-          <w:rFonts w:ascii="Arial" w:hAnsi="Arial" w:cs="Arial"/>
-        </w:rPr>
-        <w:t>of your app. Please choose a representative view to show here.</w:t>
-      </w:r>
-    </w:p>
-    <w:p>
-      <w:pPr>
-        <w:jc w:val="both"/>
-        <w:rPr>
-          <w:rFonts w:ascii="Arial" w:hAnsi="Arial" w:cs="Arial"/>
-        </w:rPr>
-      </w:pPr>
-    </w:p>
-    <w:p>
-      <w:pPr>
-        <w:jc w:val="both"/>
-        <w:rPr>
-          <w:rFonts w:ascii="Arial" w:hAnsi="Arial" w:cs="Arial"/>
-        </w:rPr>
-      </w:pPr>
-      <w:r>
-        <w:rPr>
-          <w:rFonts w:ascii="Arial" w:hAnsi="Arial" w:cs="Arial"/>
-        </w:rPr>
         <w:t>D</w:t>
       </w:r>
       <w:r>
@@ -4163,8 +4970,6 @@
           <w:u w:val="single"/>
         </w:rPr>
       </w:pPr>
-      <w:bookmarkStart w:id="0" w:name="_GoBack"/>
-      <w:bookmarkEnd w:id="0"/>
     </w:p>
     <w:sectPr>
       <w:headerReference w:type="default" r:id="rId20"/>
@@ -4178,7 +4983,7 @@
 </file>
 
 <file path=word/endnotes.xml><?xml version="1.0" encoding="utf-8"?>
-<w:endnotes xmlns:wpc="http://schemas.microsoft.com/office/word/2010/wordprocessingCanvas" xmlns:cx="http://schemas.microsoft.com/office/drawing/2014/chartex" xmlns:cx1="http://schemas.microsoft.com/office/drawing/2015/9/8/chartex" xmlns:cx2="http://schemas.microsoft.com/office/drawing/2015/10/21/chartex" xmlns:cx3="http://schemas.microsoft.com/office/drawing/2016/5/9/chartex" xmlns:cx4="http://schemas.microsoft.com/office/drawing/2016/5/10/chartex" xmlns:cx5="http://schemas.microsoft.com/office/drawing/2016/5/11/chartex" xmlns:cx6="http://schemas.microsoft.com/office/drawing/2016/5/12/chartex" xmlns:cx7="http://schemas.microsoft.com/office/drawing/2016/5/13/chartex" xmlns:cx8="http://schemas.microsoft.com/office/drawing/2016/5/14/chartex" xmlns:mc="http://schemas.openxmlformats.org/markup-compatibility/2006" xmlns:o="urn:schemas-microsoft-com:office:office" xmlns:r="http://schemas.openxmlformats.org/officeDocument/2006/relationships" xmlns:m="http://schemas.openxmlformats.org/officeDocument/2006/math" xmlns:v="urn:schemas-microsoft-com:vml" xmlns:wp14="http://schemas.microsoft.com/office/word/2010/wordprocessingDrawing" xmlns:wp="http://schemas.openxmlformats.org/drawingml/2006/wordprocessingDrawing" xmlns:w10="urn:schemas-microsoft-com:office:word" xmlns:w="http://schemas.openxmlformats.org/wordprocessingml/2006/main" xmlns:w14="http://schemas.microsoft.com/office/word/2010/wordml" xmlns:w15="http://schemas.microsoft.com/office/word/2012/wordml" xmlns:w16se="http://schemas.microsoft.com/office/word/2015/wordml/symex" xmlns:wpg="http://schemas.microsoft.com/office/word/2010/wordprocessingGroup" xmlns:wpi="http://schemas.microsoft.com/office/word/2010/wordprocessingInk" xmlns:wne="http://schemas.microsoft.com/office/word/2006/wordml" xmlns:wps="http://schemas.microsoft.com/office/word/2010/wordprocessingShape" mc:Ignorable="w14 w15 w16se wp14">
+<w:endnotes xmlns:wpc="http://schemas.microsoft.com/office/word/2010/wordprocessingCanvas" xmlns:mo="http://schemas.microsoft.com/office/mac/office/2008/main" xmlns:mc="http://schemas.openxmlformats.org/markup-compatibility/2006" xmlns:mv="urn:schemas-microsoft-com:mac:vml" xmlns:o="urn:schemas-microsoft-com:office:office" xmlns:r="http://schemas.openxmlformats.org/officeDocument/2006/relationships" xmlns:m="http://schemas.openxmlformats.org/officeDocument/2006/math" xmlns:v="urn:schemas-microsoft-com:vml" xmlns:wp14="http://schemas.microsoft.com/office/word/2010/wordprocessingDrawing" xmlns:wp="http://schemas.openxmlformats.org/drawingml/2006/wordprocessingDrawing" xmlns:w10="urn:schemas-microsoft-com:office:word" xmlns:w="http://schemas.openxmlformats.org/wordprocessingml/2006/main" xmlns:w14="http://schemas.microsoft.com/office/word/2010/wordml" xmlns:w15="http://schemas.microsoft.com/office/word/2012/wordml" xmlns:wpg="http://schemas.microsoft.com/office/word/2010/wordprocessingGroup" xmlns:wpi="http://schemas.microsoft.com/office/word/2010/wordprocessingInk" xmlns:wne="http://schemas.microsoft.com/office/word/2006/wordml" xmlns:wps="http://schemas.microsoft.com/office/word/2010/wordprocessingShape" mc:Ignorable="w14 w15 wp14">
   <w:endnote w:type="separator" w:id="-1">
     <w:p>
       <w:r>
@@ -4197,7 +5002,7 @@
 </file>
 
 <file path=word/footnotes.xml><?xml version="1.0" encoding="utf-8"?>
-<w:footnotes xmlns:wpc="http://schemas.microsoft.com/office/word/2010/wordprocessingCanvas" xmlns:cx="http://schemas.microsoft.com/office/drawing/2014/chartex" xmlns:cx1="http://schemas.microsoft.com/office/drawing/2015/9/8/chartex" xmlns:cx2="http://schemas.microsoft.com/office/drawing/2015/10/21/chartex" xmlns:cx3="http://schemas.microsoft.com/office/drawing/2016/5/9/chartex" xmlns:cx4="http://schemas.microsoft.com/office/drawing/2016/5/10/chartex" xmlns:cx5="http://schemas.microsoft.com/office/drawing/2016/5/11/chartex" xmlns:cx6="http://schemas.microsoft.com/office/drawing/2016/5/12/chartex" xmlns:cx7="http://schemas.microsoft.com/office/drawing/2016/5/13/chartex" xmlns:cx8="http://schemas.microsoft.com/office/drawing/2016/5/14/chartex" xmlns:mc="http://schemas.openxmlformats.org/markup-compatibility/2006" xmlns:o="urn:schemas-microsoft-com:office:office" xmlns:r="http://schemas.openxmlformats.org/officeDocument/2006/relationships" xmlns:m="http://schemas.openxmlformats.org/officeDocument/2006/math" xmlns:v="urn:schemas-microsoft-com:vml" xmlns:wp14="http://schemas.microsoft.com/office/word/2010/wordprocessingDrawing" xmlns:wp="http://schemas.openxmlformats.org/drawingml/2006/wordprocessingDrawing" xmlns:w10="urn:schemas-microsoft-com:office:word" xmlns:w="http://schemas.openxmlformats.org/wordprocessingml/2006/main" xmlns:w14="http://schemas.microsoft.com/office/word/2010/wordml" xmlns:w15="http://schemas.microsoft.com/office/word/2012/wordml" xmlns:w16se="http://schemas.microsoft.com/office/word/2015/wordml/symex" xmlns:wpg="http://schemas.microsoft.com/office/word/2010/wordprocessingGroup" xmlns:wpi="http://schemas.microsoft.com/office/word/2010/wordprocessingInk" xmlns:wne="http://schemas.microsoft.com/office/word/2006/wordml" xmlns:wps="http://schemas.microsoft.com/office/word/2010/wordprocessingShape" mc:Ignorable="w14 w15 w16se wp14">
+<w:footnotes xmlns:wpc="http://schemas.microsoft.com/office/word/2010/wordprocessingCanvas" xmlns:mo="http://schemas.microsoft.com/office/mac/office/2008/main" xmlns:mc="http://schemas.openxmlformats.org/markup-compatibility/2006" xmlns:mv="urn:schemas-microsoft-com:mac:vml" xmlns:o="urn:schemas-microsoft-com:office:office" xmlns:r="http://schemas.openxmlformats.org/officeDocument/2006/relationships" xmlns:m="http://schemas.openxmlformats.org/officeDocument/2006/math" xmlns:v="urn:schemas-microsoft-com:vml" xmlns:wp14="http://schemas.microsoft.com/office/word/2010/wordprocessingDrawing" xmlns:wp="http://schemas.openxmlformats.org/drawingml/2006/wordprocessingDrawing" xmlns:w10="urn:schemas-microsoft-com:office:word" xmlns:w="http://schemas.openxmlformats.org/wordprocessingml/2006/main" xmlns:w14="http://schemas.microsoft.com/office/word/2010/wordml" xmlns:w15="http://schemas.microsoft.com/office/word/2012/wordml" xmlns:wpg="http://schemas.microsoft.com/office/word/2010/wordprocessingGroup" xmlns:wpi="http://schemas.microsoft.com/office/word/2010/wordprocessingInk" xmlns:wne="http://schemas.microsoft.com/office/word/2006/wordml" xmlns:wps="http://schemas.microsoft.com/office/word/2010/wordprocessingShape" mc:Ignorable="w14 w15 wp14">
   <w:footnote w:type="separator" w:id="-1">
     <w:p>
       <w:r>
@@ -4303,7 +5108,7 @@
 </file>
 
 <file path=word/header1.xml><?xml version="1.0" encoding="utf-8"?>
-<w:hdr xmlns:wpc="http://schemas.microsoft.com/office/word/2010/wordprocessingCanvas" xmlns:cx="http://schemas.microsoft.com/office/drawing/2014/chartex" xmlns:cx1="http://schemas.microsoft.com/office/drawing/2015/9/8/chartex" xmlns:cx2="http://schemas.microsoft.com/office/drawing/2015/10/21/chartex" xmlns:cx3="http://schemas.microsoft.com/office/drawing/2016/5/9/chartex" xmlns:cx4="http://schemas.microsoft.com/office/drawing/2016/5/10/chartex" xmlns:cx5="http://schemas.microsoft.com/office/drawing/2016/5/11/chartex" xmlns:cx6="http://schemas.microsoft.com/office/drawing/2016/5/12/chartex" xmlns:cx7="http://schemas.microsoft.com/office/drawing/2016/5/13/chartex" xmlns:cx8="http://schemas.microsoft.com/office/drawing/2016/5/14/chartex" xmlns:mc="http://schemas.openxmlformats.org/markup-compatibility/2006" xmlns:o="urn:schemas-microsoft-com:office:office" xmlns:r="http://schemas.openxmlformats.org/officeDocument/2006/relationships" xmlns:m="http://schemas.openxmlformats.org/officeDocument/2006/math" xmlns:v="urn:schemas-microsoft-com:vml" xmlns:wp14="http://schemas.microsoft.com/office/word/2010/wordprocessingDrawing" xmlns:wp="http://schemas.openxmlformats.org/drawingml/2006/wordprocessingDrawing" xmlns:w10="urn:schemas-microsoft-com:office:word" xmlns:w="http://schemas.openxmlformats.org/wordprocessingml/2006/main" xmlns:w14="http://schemas.microsoft.com/office/word/2010/wordml" xmlns:w15="http://schemas.microsoft.com/office/word/2012/wordml" xmlns:w16se="http://schemas.microsoft.com/office/word/2015/wordml/symex" xmlns:wpg="http://schemas.microsoft.com/office/word/2010/wordprocessingGroup" xmlns:wpi="http://schemas.microsoft.com/office/word/2010/wordprocessingInk" xmlns:wne="http://schemas.microsoft.com/office/word/2006/wordml" xmlns:wps="http://schemas.microsoft.com/office/word/2010/wordprocessingShape" mc:Ignorable="w14 w15 w16se wp14">
+<w:hdr xmlns:wpc="http://schemas.microsoft.com/office/word/2010/wordprocessingCanvas" xmlns:mo="http://schemas.microsoft.com/office/mac/office/2008/main" xmlns:mc="http://schemas.openxmlformats.org/markup-compatibility/2006" xmlns:mv="urn:schemas-microsoft-com:mac:vml" xmlns:o="urn:schemas-microsoft-com:office:office" xmlns:r="http://schemas.openxmlformats.org/officeDocument/2006/relationships" xmlns:m="http://schemas.openxmlformats.org/officeDocument/2006/math" xmlns:v="urn:schemas-microsoft-com:vml" xmlns:wp14="http://schemas.microsoft.com/office/word/2010/wordprocessingDrawing" xmlns:wp="http://schemas.openxmlformats.org/drawingml/2006/wordprocessingDrawing" xmlns:w10="urn:schemas-microsoft-com:office:word" xmlns:w="http://schemas.openxmlformats.org/wordprocessingml/2006/main" xmlns:w14="http://schemas.microsoft.com/office/word/2010/wordml" xmlns:w15="http://schemas.microsoft.com/office/word/2012/wordml" xmlns:wpg="http://schemas.microsoft.com/office/word/2010/wordprocessingGroup" xmlns:wpi="http://schemas.microsoft.com/office/word/2010/wordprocessingInk" xmlns:wne="http://schemas.microsoft.com/office/word/2006/wordml" xmlns:wps="http://schemas.microsoft.com/office/word/2010/wordprocessingShape" mc:Ignorable="w14 w15 wp14 mv">
   <w:p>
     <w:pPr>
       <w:tabs>
@@ -4318,6 +5123,7 @@
         <w:lang w:val="en-GB"/>
       </w:rPr>
     </w:pPr>
+    <w:proofErr w:type="spellStart"/>
     <w:r>
       <w:rPr>
         <w:rFonts w:ascii="Arial" w:hAnsi="Arial" w:cs="Arial"/>
@@ -4325,8 +5131,49 @@
         <w:szCs w:val="20"/>
         <w:lang w:val="en-GB"/>
       </w:rPr>
-      <w:t>Applicazioni per dispositivi mobili</w:t>
+      <w:t>Applicazioni</w:t>
     </w:r>
+    <w:proofErr w:type="spellEnd"/>
+    <w:r>
+      <w:rPr>
+        <w:rFonts w:ascii="Arial" w:hAnsi="Arial" w:cs="Arial"/>
+        <w:sz w:val="20"/>
+        <w:szCs w:val="20"/>
+        <w:lang w:val="en-GB"/>
+      </w:rPr>
+      <w:t xml:space="preserve"> per </w:t>
+    </w:r>
+    <w:proofErr w:type="spellStart"/>
+    <w:r>
+      <w:rPr>
+        <w:rFonts w:ascii="Arial" w:hAnsi="Arial" w:cs="Arial"/>
+        <w:sz w:val="20"/>
+        <w:szCs w:val="20"/>
+        <w:lang w:val="en-GB"/>
+      </w:rPr>
+      <w:t>dispositivi</w:t>
+    </w:r>
+    <w:proofErr w:type="spellEnd"/>
+    <w:r>
+      <w:rPr>
+        <w:rFonts w:ascii="Arial" w:hAnsi="Arial" w:cs="Arial"/>
+        <w:sz w:val="20"/>
+        <w:szCs w:val="20"/>
+        <w:lang w:val="en-GB"/>
+      </w:rPr>
+      <w:t xml:space="preserve"> </w:t>
+    </w:r>
+    <w:proofErr w:type="spellStart"/>
+    <w:r>
+      <w:rPr>
+        <w:rFonts w:ascii="Arial" w:hAnsi="Arial" w:cs="Arial"/>
+        <w:sz w:val="20"/>
+        <w:szCs w:val="20"/>
+        <w:lang w:val="en-GB"/>
+      </w:rPr>
+      <w:t>mobili</w:t>
+    </w:r>
+    <w:proofErr w:type="spellEnd"/>
     <w:r>
       <w:rPr>
         <w:rFonts w:ascii="Arial" w:hAnsi="Arial" w:cs="Arial"/>
@@ -4428,8 +5275,8 @@
 </file>
 
 <file path=word/numbering.xml><?xml version="1.0" encoding="utf-8"?>
-<w:numbering xmlns:wpc="http://schemas.microsoft.com/office/word/2010/wordprocessingCanvas" xmlns:cx="http://schemas.microsoft.com/office/drawing/2014/chartex" xmlns:cx1="http://schemas.microsoft.com/office/drawing/2015/9/8/chartex" xmlns:cx2="http://schemas.microsoft.com/office/drawing/2015/10/21/chartex" xmlns:cx3="http://schemas.microsoft.com/office/drawing/2016/5/9/chartex" xmlns:cx4="http://schemas.microsoft.com/office/drawing/2016/5/10/chartex" xmlns:cx5="http://schemas.microsoft.com/office/drawing/2016/5/11/chartex" xmlns:cx6="http://schemas.microsoft.com/office/drawing/2016/5/12/chartex" xmlns:cx7="http://schemas.microsoft.com/office/drawing/2016/5/13/chartex" xmlns:cx8="http://schemas.microsoft.com/office/drawing/2016/5/14/chartex" xmlns:mc="http://schemas.openxmlformats.org/markup-compatibility/2006" xmlns:o="urn:schemas-microsoft-com:office:office" xmlns:r="http://schemas.openxmlformats.org/officeDocument/2006/relationships" xmlns:m="http://schemas.openxmlformats.org/officeDocument/2006/math" xmlns:v="urn:schemas-microsoft-com:vml" xmlns:wp14="http://schemas.microsoft.com/office/word/2010/wordprocessingDrawing" xmlns:wp="http://schemas.openxmlformats.org/drawingml/2006/wordprocessingDrawing" xmlns:w10="urn:schemas-microsoft-com:office:word" xmlns:w="http://schemas.openxmlformats.org/wordprocessingml/2006/main" xmlns:w14="http://schemas.microsoft.com/office/word/2010/wordml" xmlns:w15="http://schemas.microsoft.com/office/word/2012/wordml" xmlns:w16se="http://schemas.microsoft.com/office/word/2015/wordml/symex" xmlns:wpg="http://schemas.microsoft.com/office/word/2010/wordprocessingGroup" xmlns:wpi="http://schemas.microsoft.com/office/word/2010/wordprocessingInk" xmlns:wne="http://schemas.microsoft.com/office/word/2006/wordml" xmlns:wps="http://schemas.microsoft.com/office/word/2010/wordprocessingShape" mc:Ignorable="w14 w15 w16se wp14">
-  <w:abstractNum w:abstractNumId="0" w15:restartNumberingAfterBreak="0">
+<w:numbering xmlns:wpc="http://schemas.microsoft.com/office/word/2010/wordprocessingCanvas" xmlns:mo="http://schemas.microsoft.com/office/mac/office/2008/main" xmlns:mc="http://schemas.openxmlformats.org/markup-compatibility/2006" xmlns:mv="urn:schemas-microsoft-com:mac:vml" xmlns:o="urn:schemas-microsoft-com:office:office" xmlns:r="http://schemas.openxmlformats.org/officeDocument/2006/relationships" xmlns:m="http://schemas.openxmlformats.org/officeDocument/2006/math" xmlns:v="urn:schemas-microsoft-com:vml" xmlns:wp14="http://schemas.microsoft.com/office/word/2010/wordprocessingDrawing" xmlns:wp="http://schemas.openxmlformats.org/drawingml/2006/wordprocessingDrawing" xmlns:w10="urn:schemas-microsoft-com:office:word" xmlns:w="http://schemas.openxmlformats.org/wordprocessingml/2006/main" xmlns:w14="http://schemas.microsoft.com/office/word/2010/wordml" xmlns:w15="http://schemas.microsoft.com/office/word/2012/wordml" xmlns:wpg="http://schemas.microsoft.com/office/word/2010/wordprocessingGroup" xmlns:wpi="http://schemas.microsoft.com/office/word/2010/wordprocessingInk" xmlns:wne="http://schemas.microsoft.com/office/word/2006/wordml" xmlns:wps="http://schemas.microsoft.com/office/word/2010/wordprocessingShape" mc:Ignorable="w14 w15 wp14">
+  <w:abstractNum w:abstractNumId="0">
     <w:nsid w:val="14925F70"/>
     <w:multiLevelType w:val="hybridMultilevel"/>
     <w:tmpl w:val="146A6878"/>
@@ -4515,7 +5362,7 @@
       </w:pPr>
     </w:lvl>
   </w:abstractNum>
-  <w:abstractNum w:abstractNumId="1" w15:restartNumberingAfterBreak="0">
+  <w:abstractNum w:abstractNumId="1">
     <w:nsid w:val="6AFE6049"/>
     <w:multiLevelType w:val="hybridMultilevel"/>
     <w:tmpl w:val="05E2204E"/>
@@ -4637,7 +5484,7 @@
 </file>
 
 <file path=word/styles.xml><?xml version="1.0" encoding="utf-8"?>
-<w:styles xmlns:mc="http://schemas.openxmlformats.org/markup-compatibility/2006" xmlns:r="http://schemas.openxmlformats.org/officeDocument/2006/relationships" xmlns:w="http://schemas.openxmlformats.org/wordprocessingml/2006/main" xmlns:w14="http://schemas.microsoft.com/office/word/2010/wordml" xmlns:w15="http://schemas.microsoft.com/office/word/2012/wordml" xmlns:w16se="http://schemas.microsoft.com/office/word/2015/wordml/symex" mc:Ignorable="w14 w15 w16se">
+<w:styles xmlns:mc="http://schemas.openxmlformats.org/markup-compatibility/2006" xmlns:r="http://schemas.openxmlformats.org/officeDocument/2006/relationships" xmlns:w="http://schemas.openxmlformats.org/wordprocessingml/2006/main" xmlns:w14="http://schemas.microsoft.com/office/word/2010/wordml" xmlns:w15="http://schemas.microsoft.com/office/word/2012/wordml" mc:Ignorable="w14 w15">
   <w:docDefaults>
     <w:rPrDefault>
       <w:rPr>
@@ -4653,7 +5500,7 @@
       </w:pPr>
     </w:pPrDefault>
   </w:docDefaults>
-  <w:latentStyles w:defLockedState="0" w:defUIPriority="99" w:defSemiHidden="0" w:defUnhideWhenUsed="0" w:defQFormat="0" w:count="374">
+  <w:latentStyles w:defLockedState="0" w:defUIPriority="99" w:defSemiHidden="0" w:defUnhideWhenUsed="0" w:defQFormat="0" w:count="382">
     <w:lsdException w:name="Normal" w:uiPriority="0" w:qFormat="1"/>
     <w:lsdException w:name="heading 1" w:uiPriority="0" w:qFormat="1"/>
     <w:lsdException w:name="heading 2" w:semiHidden="1" w:uiPriority="9" w:unhideWhenUsed="1" w:qFormat="1"/>
@@ -5027,7 +5874,6 @@
     <w:lsdException w:name="List Table 7 Colorful Accent 6" w:uiPriority="52"/>
     <w:lsdException w:name="Mention" w:semiHidden="1" w:unhideWhenUsed="1"/>
     <w:lsdException w:name="Smart Hyperlink" w:semiHidden="1" w:unhideWhenUsed="1"/>
-    <w:lsdException w:name="Hashtag" w:semiHidden="1" w:unhideWhenUsed="1"/>
   </w:latentStyles>
   <w:style w:type="paragraph" w:default="1" w:styleId="Normale">
     <w:name w:val="Normal"/>
@@ -5649,7 +6495,7 @@
 </file>
 
 <file path=customXml/itemProps1.xml><?xml version="1.0" encoding="utf-8"?>
-<ds:datastoreItem xmlns:ds="http://schemas.openxmlformats.org/officeDocument/2006/customXml" ds:itemID="{C7F93DE8-60EE-4020-A4EA-22D9FD789687}">
+<ds:datastoreItem xmlns:ds="http://schemas.openxmlformats.org/officeDocument/2006/customXml" ds:itemID="{29128ADD-EB9F-CA40-AD2E-26F6DD446694}">
   <ds:schemaRefs>
     <ds:schemaRef ds:uri="http://schemas.openxmlformats.org/officeDocument/2006/bibliography"/>
   </ds:schemaRefs>

--- a/TEMPLATE_designDocumentation.docx
+++ b/TEMPLATE_designDocumentation.docx
@@ -1004,7 +1004,6 @@
           <w:noProof/>
           <w:lang w:val="it-IT" w:eastAsia="it-IT"/>
         </w:rPr>
-        <w:lastRenderedPageBreak/>
         <w:drawing>
           <wp:anchor distT="0" distB="0" distL="114300" distR="114300" simplePos="0" relativeHeight="251658240" behindDoc="0" locked="0" layoutInCell="1" allowOverlap="1" wp14:anchorId="2C121EEE" wp14:editId="4E396880">
             <wp:simplePos x="0" y="0"/>
@@ -1798,6 +1797,7 @@
         <w:jc w:val="both"/>
       </w:pPr>
       <w:r>
+        <w:lastRenderedPageBreak/>
         <w:t>User</w:t>
       </w:r>
       <w:r>
@@ -1823,7 +1823,6 @@
         <w:jc w:val="both"/>
       </w:pPr>
       <w:r>
-        <w:lastRenderedPageBreak/>
         <w:t xml:space="preserve">Describe the main </w:t>
       </w:r>
       <w:r>
@@ -2191,6 +2190,7 @@
         <w:rPr>
           <w:lang w:val="it-IT"/>
         </w:rPr>
+        <w:lastRenderedPageBreak/>
         <w:t>Marco vuole cercare qualcuno che gli dia una mano nel preparare un esame universitario.</w:t>
       </w:r>
     </w:p>
@@ -2213,7 +2213,6 @@
         <w:rPr>
           <w:lang w:val="it-IT"/>
         </w:rPr>
-        <w:lastRenderedPageBreak/>
         <w:t>Età: 20</w:t>
       </w:r>
     </w:p>
@@ -3822,10 +3821,10 @@
           <w:lang w:val="it-IT" w:eastAsia="it-IT"/>
         </w:rPr>
         <w:drawing>
-          <wp:inline distT="0" distB="0" distL="0" distR="0" wp14:anchorId="402A5D24" wp14:editId="194FDC93">
-            <wp:extent cx="6791325" cy="5151382"/>
+          <wp:inline distT="0" distB="0" distL="0" distR="0" wp14:anchorId="42DBEA55" wp14:editId="7529B1F9">
+            <wp:extent cx="6322060" cy="4793615"/>
             <wp:effectExtent l="0" t="0" r="0" b="0"/>
-            <wp:docPr id="4" name="Immagine 4"/>
+            <wp:docPr id="6" name="Immagine 6" descr="navigation_model.jpg"/>
             <wp:cNvGraphicFramePr>
               <a:graphicFrameLocks xmlns:a="http://schemas.openxmlformats.org/drawingml/2006/main" noChangeAspect="1"/>
             </wp:cNvGraphicFramePr>
@@ -3833,23 +3832,36 @@
               <a:graphicData uri="http://schemas.openxmlformats.org/drawingml/2006/picture">
                 <pic:pic xmlns:pic="http://schemas.openxmlformats.org/drawingml/2006/picture">
                   <pic:nvPicPr>
-                    <pic:cNvPr id="4" name="navigation_model-v2.png"/>
-                    <pic:cNvPicPr/>
+                    <pic:cNvPr id="0" name="Picture 3" descr="navigation_model.jpg"/>
+                    <pic:cNvPicPr>
+                      <a:picLocks noChangeAspect="1" noChangeArrowheads="1"/>
+                    </pic:cNvPicPr>
                   </pic:nvPicPr>
                   <pic:blipFill>
-                    <a:blip r:embed="rId15"/>
+                    <a:blip r:embed="rId15">
+                      <a:extLst>
+                        <a:ext uri="{28A0092B-C50C-407E-A947-70E740481C1C}">
+                          <a14:useLocalDpi xmlns:a14="http://schemas.microsoft.com/office/drawing/2010/main" val="0"/>
+                        </a:ext>
+                      </a:extLst>
+                    </a:blip>
+                    <a:srcRect/>
                     <a:stretch>
                       <a:fillRect/>
                     </a:stretch>
                   </pic:blipFill>
-                  <pic:spPr>
+                  <pic:spPr bwMode="auto">
                     <a:xfrm>
                       <a:off x="0" y="0"/>
-                      <a:ext cx="6794516" cy="5153802"/>
+                      <a:ext cx="6322060" cy="4793615"/>
                     </a:xfrm>
                     <a:prstGeom prst="rect">
                       <a:avLst/>
                     </a:prstGeom>
+                    <a:noFill/>
+                    <a:ln>
+                      <a:noFill/>
+                    </a:ln>
                   </pic:spPr>
                 </pic:pic>
               </a:graphicData>
@@ -3953,23 +3965,14 @@
           <w:rFonts w:ascii="Arial" w:hAnsi="Arial" w:cs="Arial"/>
           <w:lang w:val="it-IT"/>
         </w:rPr>
-        <w:t xml:space="preserve">Login” ma quella per </w:t>
-      </w:r>
-      <w:proofErr w:type="spellStart"/>
-      <w:r>
-        <w:rPr>
-          <w:rFonts w:ascii="Arial" w:hAnsi="Arial" w:cs="Arial"/>
-          <w:lang w:val="it-IT"/>
-        </w:rPr>
-        <w:t>effetturare</w:t>
-      </w:r>
-      <w:proofErr w:type="spellEnd"/>
-      <w:r>
-        <w:rPr>
-          <w:rFonts w:ascii="Arial" w:hAnsi="Arial" w:cs="Arial"/>
-          <w:lang w:val="it-IT"/>
-        </w:rPr>
-        <w:t xml:space="preserve"> il </w:t>
+        <w:t>Login” ma quella per effettu</w:t>
+      </w:r>
+      <w:r>
+        <w:rPr>
+          <w:rFonts w:ascii="Arial" w:hAnsi="Arial" w:cs="Arial"/>
+          <w:lang w:val="it-IT"/>
+        </w:rPr>
+        <w:t xml:space="preserve">are il </w:t>
       </w:r>
       <w:proofErr w:type="spellStart"/>
       <w:r>
@@ -4031,15 +4034,112 @@
           <w:rFonts w:ascii="Arial" w:hAnsi="Arial" w:cs="Arial"/>
           <w:lang w:val="it-IT"/>
         </w:rPr>
+        <w:t xml:space="preserve">(1) </w:t>
+      </w:r>
+      <w:r>
+        <w:rPr>
+          <w:rFonts w:ascii="Arial" w:hAnsi="Arial" w:cs="Arial"/>
+          <w:lang w:val="it-IT"/>
+        </w:rPr>
+        <w:t>Se non si è ancora loggati si verrà indirizzati nella pagina “Login”. Al termine della procedura di Login sarà possibile inserire l’annuncio.</w:t>
+      </w:r>
+      <w:r>
+        <w:rPr>
+          <w:rFonts w:ascii="Arial" w:hAnsi="Arial" w:cs="Arial"/>
+          <w:lang w:val="it-IT"/>
+        </w:rPr>
+        <w:t xml:space="preserve"> </w:t>
+      </w:r>
+      <w:proofErr w:type="spellStart"/>
+      <w:r>
+        <w:rPr>
+          <w:rFonts w:ascii="Arial" w:hAnsi="Arial" w:cs="Arial"/>
+          <w:lang w:val="it-IT"/>
+        </w:rPr>
+        <w:t>Dopodichè</w:t>
+      </w:r>
+      <w:proofErr w:type="spellEnd"/>
+      <w:r>
+        <w:rPr>
+          <w:rFonts w:ascii="Arial" w:hAnsi="Arial" w:cs="Arial"/>
+          <w:lang w:val="it-IT"/>
+        </w:rPr>
+        <w:t xml:space="preserve"> si verrà</w:t>
+      </w:r>
+      <w:r>
+        <w:rPr>
+          <w:rFonts w:ascii="Arial" w:hAnsi="Arial" w:cs="Arial"/>
+          <w:lang w:val="it-IT"/>
+        </w:rPr>
+        <w:t xml:space="preserve"> reindirizzati sul proprio profilo</w:t>
+      </w:r>
+      <w:r>
+        <w:rPr>
+          <w:rFonts w:ascii="Arial" w:hAnsi="Arial" w:cs="Arial"/>
+          <w:lang w:val="it-IT"/>
+        </w:rPr>
+        <w:t>.</w:t>
+      </w:r>
+    </w:p>
+    <w:p>
+      <w:pPr>
+        <w:jc w:val="both"/>
+        <w:rPr>
+          <w:rFonts w:ascii="Arial" w:hAnsi="Arial" w:cs="Arial"/>
+          <w:lang w:val="it-IT"/>
+        </w:rPr>
+      </w:pPr>
+      <w:r>
+        <w:rPr>
+          <w:rFonts w:ascii="Arial" w:hAnsi="Arial" w:cs="Arial"/>
+          <w:lang w:val="it-IT"/>
+        </w:rPr>
         <w:lastRenderedPageBreak/>
-        <w:t xml:space="preserve">(1) </w:t>
-      </w:r>
-      <w:r>
-        <w:rPr>
-          <w:rFonts w:ascii="Arial" w:hAnsi="Arial" w:cs="Arial"/>
-          <w:lang w:val="it-IT"/>
-        </w:rPr>
-        <w:t>Dopo aver inserito l’annuncio, si viene reindirizzati sul proprio profilo, nel quale è possibile eventualmente modificare l’annuncio inserito.</w:t>
+        <w:t>(2</w:t>
+      </w:r>
+      <w:r>
+        <w:rPr>
+          <w:rFonts w:ascii="Arial" w:hAnsi="Arial" w:cs="Arial"/>
+          <w:lang w:val="it-IT"/>
+        </w:rPr>
+        <w:t xml:space="preserve">) In questa pagina </w:t>
+      </w:r>
+      <w:r>
+        <w:rPr>
+          <w:rFonts w:ascii="Arial" w:hAnsi="Arial" w:cs="Arial"/>
+          <w:lang w:val="it-IT"/>
+        </w:rPr>
+        <w:t>è possibile visualizzare</w:t>
+      </w:r>
+      <w:r>
+        <w:rPr>
+          <w:rFonts w:ascii="Arial" w:hAnsi="Arial" w:cs="Arial"/>
+          <w:lang w:val="it-IT"/>
+        </w:rPr>
+        <w:t xml:space="preserve"> due </w:t>
+      </w:r>
+      <w:proofErr w:type="spellStart"/>
+      <w:r>
+        <w:rPr>
+          <w:rFonts w:ascii="Arial" w:hAnsi="Arial" w:cs="Arial"/>
+          <w:lang w:val="it-IT"/>
+        </w:rPr>
+        <w:t>tab</w:t>
+      </w:r>
+      <w:proofErr w:type="spellEnd"/>
+      <w:r>
+        <w:rPr>
+          <w:rFonts w:ascii="Arial" w:hAnsi="Arial" w:cs="Arial"/>
+          <w:lang w:val="it-IT"/>
+        </w:rPr>
+        <w:t xml:space="preserve"> nelle quali sarà possibile visualizzare le informazioni del proprio profilo e nell’altra i propri annunci pubblicati</w:t>
+      </w:r>
+      <w:r>
+        <w:rPr>
+          <w:rFonts w:ascii="Arial" w:hAnsi="Arial" w:cs="Arial"/>
+          <w:lang w:val="it-IT"/>
+        </w:rPr>
+        <w:t>.</w:t>
       </w:r>
     </w:p>
     <w:p>
@@ -4055,21 +4155,72 @@
           <w:rFonts w:ascii="Arial" w:hAnsi="Arial" w:cs="Arial"/>
           <w:lang w:val="it-IT"/>
         </w:rPr>
-        <w:t>(2</w:t>
-      </w:r>
-      <w:r>
-        <w:rPr>
-          <w:rFonts w:ascii="Arial" w:hAnsi="Arial" w:cs="Arial"/>
-          <w:lang w:val="it-IT"/>
-        </w:rPr>
-        <w:t xml:space="preserve">) In questa pagina </w:t>
-      </w:r>
-      <w:r>
-        <w:rPr>
-          <w:rFonts w:ascii="Arial" w:hAnsi="Arial" w:cs="Arial"/>
-          <w:lang w:val="it-IT"/>
-        </w:rPr>
-        <w:t>è possibile visualizzare l’annuncio inserito.</w:t>
+        <w:t>(3</w:t>
+      </w:r>
+      <w:r>
+        <w:rPr>
+          <w:rFonts w:ascii="Arial" w:hAnsi="Arial" w:cs="Arial"/>
+          <w:lang w:val="it-IT"/>
+        </w:rPr>
+        <w:t>) Se non si è ancora loggati si verrà indirizzati nella pagina “Login”. Al termine della p</w:t>
+      </w:r>
+      <w:r>
+        <w:rPr>
+          <w:rFonts w:ascii="Arial" w:hAnsi="Arial" w:cs="Arial"/>
+          <w:lang w:val="it-IT"/>
+        </w:rPr>
+        <w:t>rocedura di Login</w:t>
+      </w:r>
+      <w:r>
+        <w:rPr>
+          <w:rFonts w:ascii="Arial" w:hAnsi="Arial" w:cs="Arial"/>
+          <w:lang w:val="it-IT"/>
+        </w:rPr>
+        <w:t xml:space="preserve"> si tornerà alla pagina “</w:t>
+      </w:r>
+      <w:r>
+        <w:rPr>
+          <w:rFonts w:ascii="Arial" w:hAnsi="Arial" w:cs="Arial"/>
+          <w:lang w:val="it-IT"/>
+        </w:rPr>
+        <w:t>Richiesta Prenotazione</w:t>
+      </w:r>
+      <w:r>
+        <w:rPr>
+          <w:rFonts w:ascii="Arial" w:hAnsi="Arial" w:cs="Arial"/>
+          <w:lang w:val="it-IT"/>
+        </w:rPr>
+        <w:t xml:space="preserve">” nella quale sarà possibile </w:t>
+      </w:r>
+      <w:r>
+        <w:rPr>
+          <w:rFonts w:ascii="Arial" w:hAnsi="Arial" w:cs="Arial"/>
+          <w:lang w:val="it-IT"/>
+        </w:rPr>
+        <w:t xml:space="preserve">riempire il </w:t>
+      </w:r>
+      <w:proofErr w:type="spellStart"/>
+      <w:r>
+        <w:rPr>
+          <w:rFonts w:ascii="Arial" w:hAnsi="Arial" w:cs="Arial"/>
+          <w:lang w:val="it-IT"/>
+        </w:rPr>
+        <w:t>form</w:t>
+      </w:r>
+      <w:proofErr w:type="spellEnd"/>
+      <w:r>
+        <w:rPr>
+          <w:rFonts w:ascii="Arial" w:hAnsi="Arial" w:cs="Arial"/>
+          <w:lang w:val="it-IT"/>
+        </w:rPr>
+        <w:t>.</w:t>
+      </w:r>
+      <w:r>
+        <w:rPr>
+          <w:rFonts w:ascii="Arial" w:hAnsi="Arial" w:cs="Arial"/>
+          <w:lang w:val="it-IT"/>
+        </w:rPr>
+        <w:t xml:space="preserve"> FRECCIA PIENA E NON TRATTEGGIATA!!!</w:t>
       </w:r>
     </w:p>
     <w:p>
@@ -4081,43 +4232,6 @@
           <w:lang w:val="it-IT"/>
         </w:rPr>
       </w:pPr>
-      <w:r>
-        <w:rPr>
-          <w:rFonts w:ascii="Arial" w:hAnsi="Arial" w:cs="Arial"/>
-          <w:lang w:val="it-IT"/>
-        </w:rPr>
-        <w:t xml:space="preserve">(4) Se non si è ancora loggati si verrà indirizzati nella pagina “Login”. Al termine della procedura di Login in questo caso si tornerà alla pagina “Prenota Ripetizione” nella quale sarà possibile </w:t>
-      </w:r>
-      <w:r>
-        <w:rPr>
-          <w:rFonts w:ascii="Arial" w:hAnsi="Arial" w:cs="Arial"/>
-          <w:lang w:val="it-IT"/>
-        </w:rPr>
-        <w:t xml:space="preserve">riempire il </w:t>
-      </w:r>
-      <w:proofErr w:type="spellStart"/>
-      <w:r>
-        <w:rPr>
-          <w:rFonts w:ascii="Arial" w:hAnsi="Arial" w:cs="Arial"/>
-          <w:lang w:val="it-IT"/>
-        </w:rPr>
-        <w:t>form</w:t>
-      </w:r>
-      <w:proofErr w:type="spellEnd"/>
-      <w:r>
-        <w:rPr>
-          <w:rFonts w:ascii="Arial" w:hAnsi="Arial" w:cs="Arial"/>
-          <w:lang w:val="it-IT"/>
-        </w:rPr>
-        <w:t>.</w:t>
-      </w:r>
-      <w:r>
-        <w:rPr>
-          <w:rFonts w:ascii="Arial" w:hAnsi="Arial" w:cs="Arial"/>
-          <w:lang w:val="it-IT"/>
-        </w:rPr>
-        <w:t xml:space="preserve"> FRECCIA PIENA E NON TRATTEGGIATA!!!</w:t>
-      </w:r>
     </w:p>
     <w:p>
       <w:pPr>
@@ -4230,8 +4344,6 @@
           <w:rFonts w:ascii="Arial" w:hAnsi="Arial" w:cs="Arial"/>
         </w:rPr>
       </w:pPr>
-      <w:bookmarkStart w:id="0" w:name="_GoBack"/>
-      <w:bookmarkEnd w:id="0"/>
     </w:p>
     <w:p>
       <w:pPr>
@@ -4240,9 +4352,2035 @@
           <w:rFonts w:ascii="Arial" w:hAnsi="Arial" w:cs="Arial"/>
         </w:rPr>
       </w:pPr>
-    </w:p>
-    <w:p>
-      <w:pPr>
+      <w:r>
+        <w:rPr>
+          <w:rFonts w:ascii="Arial" w:hAnsi="Arial" w:cs="Arial"/>
+        </w:rPr>
+        <w:t xml:space="preserve">Il Data Model </w:t>
+      </w:r>
+      <w:proofErr w:type="spellStart"/>
+      <w:r>
+        <w:rPr>
+          <w:rFonts w:ascii="Arial" w:hAnsi="Arial" w:cs="Arial"/>
+        </w:rPr>
+        <w:t>sopra</w:t>
+      </w:r>
+      <w:proofErr w:type="spellEnd"/>
+      <w:r>
+        <w:rPr>
+          <w:rFonts w:ascii="Arial" w:hAnsi="Arial" w:cs="Arial"/>
+        </w:rPr>
+        <w:t xml:space="preserve"> </w:t>
+      </w:r>
+      <w:proofErr w:type="spellStart"/>
+      <w:r>
+        <w:rPr>
+          <w:rFonts w:ascii="Arial" w:hAnsi="Arial" w:cs="Arial"/>
+        </w:rPr>
+        <w:t>riportato</w:t>
+      </w:r>
+      <w:proofErr w:type="spellEnd"/>
+      <w:r>
+        <w:rPr>
+          <w:rFonts w:ascii="Arial" w:hAnsi="Arial" w:cs="Arial"/>
+        </w:rPr>
+        <w:t xml:space="preserve"> </w:t>
+      </w:r>
+      <w:proofErr w:type="spellStart"/>
+      <w:r>
+        <w:rPr>
+          <w:rFonts w:ascii="Arial" w:hAnsi="Arial" w:cs="Arial"/>
+        </w:rPr>
+        <w:t>rappresenta</w:t>
+      </w:r>
+      <w:proofErr w:type="spellEnd"/>
+      <w:r>
+        <w:rPr>
+          <w:rFonts w:ascii="Arial" w:hAnsi="Arial" w:cs="Arial"/>
+        </w:rPr>
+        <w:t xml:space="preserve"> </w:t>
+      </w:r>
+      <w:r>
+        <w:rPr>
+          <w:rFonts w:ascii="Arial" w:hAnsi="Arial" w:cs="Arial"/>
+        </w:rPr>
+        <w:t xml:space="preserve">I </w:t>
+      </w:r>
+      <w:proofErr w:type="spellStart"/>
+      <w:r>
+        <w:rPr>
+          <w:rFonts w:ascii="Arial" w:hAnsi="Arial" w:cs="Arial"/>
+        </w:rPr>
+        <w:t>dati</w:t>
+      </w:r>
+      <w:proofErr w:type="spellEnd"/>
+      <w:r>
+        <w:rPr>
+          <w:rFonts w:ascii="Arial" w:hAnsi="Arial" w:cs="Arial"/>
+        </w:rPr>
+        <w:t xml:space="preserve"> </w:t>
+      </w:r>
+      <w:r>
+        <w:rPr>
+          <w:rFonts w:ascii="Arial" w:hAnsi="Arial" w:cs="Arial"/>
+        </w:rPr>
+        <w:t xml:space="preserve">e </w:t>
+      </w:r>
+      <w:r>
+        <w:rPr>
+          <w:rFonts w:ascii="Arial" w:hAnsi="Arial" w:cs="Arial"/>
+        </w:rPr>
+        <w:t xml:space="preserve">le </w:t>
+      </w:r>
+      <w:proofErr w:type="spellStart"/>
+      <w:r>
+        <w:rPr>
+          <w:rFonts w:ascii="Arial" w:hAnsi="Arial" w:cs="Arial"/>
+        </w:rPr>
+        <w:t>interazion</w:t>
+      </w:r>
+      <w:r>
+        <w:rPr>
+          <w:rFonts w:ascii="Arial" w:hAnsi="Arial" w:cs="Arial"/>
+        </w:rPr>
+        <w:t>i</w:t>
+      </w:r>
+      <w:proofErr w:type="spellEnd"/>
+      <w:r>
+        <w:rPr>
+          <w:rFonts w:ascii="Arial" w:hAnsi="Arial" w:cs="Arial"/>
+        </w:rPr>
+        <w:t xml:space="preserve"> </w:t>
+      </w:r>
+      <w:proofErr w:type="spellStart"/>
+      <w:r>
+        <w:rPr>
+          <w:rFonts w:ascii="Arial" w:hAnsi="Arial" w:cs="Arial"/>
+        </w:rPr>
+        <w:t>tra</w:t>
+      </w:r>
+      <w:proofErr w:type="spellEnd"/>
+      <w:r>
+        <w:rPr>
+          <w:rFonts w:ascii="Arial" w:hAnsi="Arial" w:cs="Arial"/>
+        </w:rPr>
+        <w:t xml:space="preserve"> di </w:t>
+      </w:r>
+      <w:proofErr w:type="spellStart"/>
+      <w:r>
+        <w:rPr>
+          <w:rFonts w:ascii="Arial" w:hAnsi="Arial" w:cs="Arial"/>
+        </w:rPr>
+        <w:t>essi</w:t>
+      </w:r>
+      <w:proofErr w:type="spellEnd"/>
+      <w:r>
+        <w:rPr>
+          <w:rFonts w:ascii="Arial" w:hAnsi="Arial" w:cs="Arial"/>
+        </w:rPr>
+        <w:t xml:space="preserve"> </w:t>
+      </w:r>
+      <w:proofErr w:type="spellStart"/>
+      <w:r>
+        <w:rPr>
+          <w:rFonts w:ascii="Arial" w:hAnsi="Arial" w:cs="Arial"/>
+        </w:rPr>
+        <w:t>coinvolti</w:t>
+      </w:r>
+      <w:proofErr w:type="spellEnd"/>
+      <w:r>
+        <w:rPr>
+          <w:rFonts w:ascii="Arial" w:hAnsi="Arial" w:cs="Arial"/>
+        </w:rPr>
+        <w:t xml:space="preserve"> </w:t>
+      </w:r>
+      <w:proofErr w:type="spellStart"/>
+      <w:r>
+        <w:rPr>
+          <w:rFonts w:ascii="Arial" w:hAnsi="Arial" w:cs="Arial"/>
+        </w:rPr>
+        <w:t>nel</w:t>
+      </w:r>
+      <w:proofErr w:type="spellEnd"/>
+      <w:r>
+        <w:rPr>
+          <w:rFonts w:ascii="Arial" w:hAnsi="Arial" w:cs="Arial"/>
+        </w:rPr>
+        <w:t xml:space="preserve"> </w:t>
+      </w:r>
+      <w:proofErr w:type="spellStart"/>
+      <w:r>
+        <w:rPr>
+          <w:rFonts w:ascii="Arial" w:hAnsi="Arial" w:cs="Arial"/>
+        </w:rPr>
+        <w:t>s</w:t>
+      </w:r>
+      <w:r>
+        <w:rPr>
+          <w:rFonts w:ascii="Arial" w:hAnsi="Arial" w:cs="Arial"/>
+        </w:rPr>
+        <w:t>istema</w:t>
+      </w:r>
+      <w:proofErr w:type="spellEnd"/>
+      <w:r>
+        <w:rPr>
+          <w:rFonts w:ascii="Arial" w:hAnsi="Arial" w:cs="Arial"/>
+        </w:rPr>
+        <w:t>.</w:t>
+      </w:r>
+    </w:p>
+    <w:p>
+      <w:pPr>
+        <w:jc w:val="both"/>
+        <w:rPr>
+          <w:rFonts w:ascii="Arial" w:hAnsi="Arial" w:cs="Arial"/>
+        </w:rPr>
+      </w:pPr>
+      <w:proofErr w:type="spellStart"/>
+      <w:r>
+        <w:rPr>
+          <w:rFonts w:ascii="Arial" w:hAnsi="Arial" w:cs="Arial"/>
+        </w:rPr>
+        <w:t>Forniamo</w:t>
+      </w:r>
+      <w:proofErr w:type="spellEnd"/>
+      <w:r>
+        <w:rPr>
+          <w:rFonts w:ascii="Arial" w:hAnsi="Arial" w:cs="Arial"/>
+        </w:rPr>
+        <w:t xml:space="preserve"> </w:t>
+      </w:r>
+      <w:proofErr w:type="spellStart"/>
+      <w:r>
+        <w:rPr>
+          <w:rFonts w:ascii="Arial" w:hAnsi="Arial" w:cs="Arial"/>
+        </w:rPr>
+        <w:t>ora</w:t>
+      </w:r>
+      <w:proofErr w:type="spellEnd"/>
+      <w:r>
+        <w:rPr>
+          <w:rFonts w:ascii="Arial" w:hAnsi="Arial" w:cs="Arial"/>
+        </w:rPr>
+        <w:t xml:space="preserve"> </w:t>
+      </w:r>
+      <w:proofErr w:type="spellStart"/>
+      <w:r>
+        <w:rPr>
+          <w:rFonts w:ascii="Arial" w:hAnsi="Arial" w:cs="Arial"/>
+        </w:rPr>
+        <w:t>una</w:t>
+      </w:r>
+      <w:proofErr w:type="spellEnd"/>
+      <w:r>
+        <w:rPr>
+          <w:rFonts w:ascii="Arial" w:hAnsi="Arial" w:cs="Arial"/>
+        </w:rPr>
+        <w:t xml:space="preserve"> breve </w:t>
+      </w:r>
+      <w:proofErr w:type="spellStart"/>
+      <w:r>
+        <w:rPr>
+          <w:rFonts w:ascii="Arial" w:hAnsi="Arial" w:cs="Arial"/>
+        </w:rPr>
+        <w:t>descrizione</w:t>
+      </w:r>
+      <w:proofErr w:type="spellEnd"/>
+      <w:r>
+        <w:rPr>
+          <w:rFonts w:ascii="Arial" w:hAnsi="Arial" w:cs="Arial"/>
+        </w:rPr>
+        <w:t xml:space="preserve"> </w:t>
+      </w:r>
+      <w:proofErr w:type="spellStart"/>
+      <w:r>
+        <w:rPr>
+          <w:rFonts w:ascii="Arial" w:hAnsi="Arial" w:cs="Arial"/>
+        </w:rPr>
+        <w:t>delle</w:t>
+      </w:r>
+      <w:proofErr w:type="spellEnd"/>
+      <w:r>
+        <w:rPr>
+          <w:rFonts w:ascii="Arial" w:hAnsi="Arial" w:cs="Arial"/>
+        </w:rPr>
+        <w:t xml:space="preserve"> </w:t>
+      </w:r>
+      <w:proofErr w:type="spellStart"/>
+      <w:r>
+        <w:rPr>
+          <w:rFonts w:ascii="Arial" w:hAnsi="Arial" w:cs="Arial"/>
+        </w:rPr>
+        <w:t>entità</w:t>
+      </w:r>
+      <w:proofErr w:type="spellEnd"/>
+      <w:r>
+        <w:rPr>
+          <w:rFonts w:ascii="Arial" w:hAnsi="Arial" w:cs="Arial"/>
+        </w:rPr>
+        <w:t>:</w:t>
+      </w:r>
+    </w:p>
+    <w:p>
+      <w:pPr>
+        <w:pStyle w:val="Paragrafoelenco"/>
+        <w:numPr>
+          <w:ilvl w:val="0"/>
+          <w:numId w:val="2"/>
+        </w:numPr>
+        <w:jc w:val="both"/>
+        <w:rPr>
+          <w:rFonts w:ascii="Arial" w:hAnsi="Arial" w:cs="Arial"/>
+        </w:rPr>
+      </w:pPr>
+      <w:proofErr w:type="spellStart"/>
+      <w:r>
+        <w:rPr>
+          <w:rFonts w:ascii="Arial" w:hAnsi="Arial" w:cs="Arial"/>
+        </w:rPr>
+        <w:t>L’</w:t>
+      </w:r>
+      <w:r>
+        <w:rPr>
+          <w:rFonts w:ascii="Arial" w:hAnsi="Arial" w:cs="Arial"/>
+        </w:rPr>
+        <w:t>entità</w:t>
+      </w:r>
+      <w:proofErr w:type="spellEnd"/>
+      <w:r>
+        <w:rPr>
+          <w:rFonts w:ascii="Arial" w:hAnsi="Arial" w:cs="Arial"/>
+        </w:rPr>
+        <w:t xml:space="preserve"> </w:t>
+      </w:r>
+      <w:proofErr w:type="spellStart"/>
+      <w:r>
+        <w:rPr>
+          <w:rFonts w:ascii="Arial" w:hAnsi="Arial" w:cs="Arial"/>
+        </w:rPr>
+        <w:t>Utente</w:t>
+      </w:r>
+      <w:proofErr w:type="spellEnd"/>
+      <w:r>
+        <w:rPr>
+          <w:rFonts w:ascii="Arial" w:hAnsi="Arial" w:cs="Arial"/>
+        </w:rPr>
+        <w:t xml:space="preserve"> </w:t>
+      </w:r>
+      <w:proofErr w:type="spellStart"/>
+      <w:r>
+        <w:rPr>
+          <w:rFonts w:ascii="Arial" w:hAnsi="Arial" w:cs="Arial"/>
+        </w:rPr>
+        <w:t>racchiude</w:t>
+      </w:r>
+      <w:proofErr w:type="spellEnd"/>
+      <w:r>
+        <w:rPr>
+          <w:rFonts w:ascii="Arial" w:hAnsi="Arial" w:cs="Arial"/>
+        </w:rPr>
+        <w:t xml:space="preserve"> </w:t>
+      </w:r>
+      <w:proofErr w:type="spellStart"/>
+      <w:r>
+        <w:rPr>
+          <w:rFonts w:ascii="Arial" w:hAnsi="Arial" w:cs="Arial"/>
+        </w:rPr>
+        <w:t>i</w:t>
+      </w:r>
+      <w:proofErr w:type="spellEnd"/>
+      <w:r>
+        <w:rPr>
+          <w:rFonts w:ascii="Arial" w:hAnsi="Arial" w:cs="Arial"/>
+        </w:rPr>
+        <w:t xml:space="preserve"> </w:t>
+      </w:r>
+      <w:proofErr w:type="spellStart"/>
+      <w:r>
+        <w:rPr>
+          <w:rFonts w:ascii="Arial" w:hAnsi="Arial" w:cs="Arial"/>
+        </w:rPr>
+        <w:t>dati</w:t>
+      </w:r>
+      <w:proofErr w:type="spellEnd"/>
+      <w:r>
+        <w:rPr>
+          <w:rFonts w:ascii="Arial" w:hAnsi="Arial" w:cs="Arial"/>
+        </w:rPr>
+        <w:t xml:space="preserve"> </w:t>
+      </w:r>
+      <w:proofErr w:type="spellStart"/>
+      <w:r>
+        <w:rPr>
+          <w:rFonts w:ascii="Arial" w:hAnsi="Arial" w:cs="Arial"/>
+        </w:rPr>
+        <w:t>personali</w:t>
+      </w:r>
+      <w:proofErr w:type="spellEnd"/>
+      <w:r>
+        <w:rPr>
+          <w:rFonts w:ascii="Arial" w:hAnsi="Arial" w:cs="Arial"/>
+        </w:rPr>
+        <w:t xml:space="preserve"> </w:t>
+      </w:r>
+      <w:proofErr w:type="spellStart"/>
+      <w:proofErr w:type="gramStart"/>
+      <w:r>
+        <w:rPr>
+          <w:rFonts w:ascii="Arial" w:hAnsi="Arial" w:cs="Arial"/>
+        </w:rPr>
+        <w:t>dell’utente</w:t>
+      </w:r>
+      <w:proofErr w:type="spellEnd"/>
+      <w:r>
+        <w:rPr>
+          <w:rFonts w:ascii="Arial" w:hAnsi="Arial" w:cs="Arial"/>
+        </w:rPr>
+        <w:t>(</w:t>
+      </w:r>
+      <w:proofErr w:type="spellStart"/>
+      <w:proofErr w:type="gramEnd"/>
+      <w:r>
+        <w:rPr>
+          <w:rFonts w:ascii="Arial" w:hAnsi="Arial" w:cs="Arial"/>
+        </w:rPr>
+        <w:t>Nome,Cognome,Data</w:t>
+      </w:r>
+      <w:proofErr w:type="spellEnd"/>
+      <w:r>
+        <w:rPr>
+          <w:rFonts w:ascii="Arial" w:hAnsi="Arial" w:cs="Arial"/>
+        </w:rPr>
+        <w:t xml:space="preserve"> di </w:t>
+      </w:r>
+      <w:proofErr w:type="spellStart"/>
+      <w:r>
+        <w:rPr>
+          <w:rFonts w:ascii="Arial" w:hAnsi="Arial" w:cs="Arial"/>
+        </w:rPr>
+        <w:t>nascita</w:t>
+      </w:r>
+      <w:proofErr w:type="spellEnd"/>
+      <w:r>
+        <w:rPr>
+          <w:rFonts w:ascii="Arial" w:hAnsi="Arial" w:cs="Arial"/>
+        </w:rPr>
+        <w:t>…)</w:t>
+      </w:r>
+      <w:r>
+        <w:rPr>
+          <w:rFonts w:ascii="Arial" w:hAnsi="Arial" w:cs="Arial"/>
+        </w:rPr>
+        <w:t xml:space="preserve"> e le </w:t>
+      </w:r>
+      <w:proofErr w:type="spellStart"/>
+      <w:r>
+        <w:rPr>
+          <w:rFonts w:ascii="Arial" w:hAnsi="Arial" w:cs="Arial"/>
+        </w:rPr>
+        <w:t>credenziali</w:t>
+      </w:r>
+      <w:proofErr w:type="spellEnd"/>
+      <w:r>
+        <w:rPr>
+          <w:rFonts w:ascii="Arial" w:hAnsi="Arial" w:cs="Arial"/>
+        </w:rPr>
+        <w:t xml:space="preserve"> di accesso all’ App</w:t>
+      </w:r>
+      <w:r>
+        <w:rPr>
+          <w:rFonts w:ascii="Arial" w:hAnsi="Arial" w:cs="Arial"/>
+        </w:rPr>
+        <w:t xml:space="preserve">(Email e password). </w:t>
+      </w:r>
+      <w:proofErr w:type="spellStart"/>
+      <w:r>
+        <w:rPr>
+          <w:rFonts w:ascii="Arial" w:hAnsi="Arial" w:cs="Arial"/>
+        </w:rPr>
+        <w:t>Inoltre</w:t>
+      </w:r>
+      <w:proofErr w:type="spellEnd"/>
+      <w:r>
+        <w:rPr>
+          <w:rFonts w:ascii="Arial" w:hAnsi="Arial" w:cs="Arial"/>
+        </w:rPr>
+        <w:t xml:space="preserve"> </w:t>
+      </w:r>
+      <w:proofErr w:type="spellStart"/>
+      <w:r>
+        <w:rPr>
+          <w:rFonts w:ascii="Arial" w:hAnsi="Arial" w:cs="Arial"/>
+        </w:rPr>
+        <w:t>ogni</w:t>
+      </w:r>
+      <w:proofErr w:type="spellEnd"/>
+      <w:r>
+        <w:rPr>
+          <w:rFonts w:ascii="Arial" w:hAnsi="Arial" w:cs="Arial"/>
+        </w:rPr>
+        <w:t xml:space="preserve"> </w:t>
+      </w:r>
+      <w:proofErr w:type="spellStart"/>
+      <w:r>
+        <w:rPr>
+          <w:rFonts w:ascii="Arial" w:hAnsi="Arial" w:cs="Arial"/>
+        </w:rPr>
+        <w:t>utente</w:t>
+      </w:r>
+      <w:proofErr w:type="spellEnd"/>
+      <w:r>
+        <w:rPr>
+          <w:rFonts w:ascii="Arial" w:hAnsi="Arial" w:cs="Arial"/>
+        </w:rPr>
+        <w:t xml:space="preserve"> </w:t>
+      </w:r>
+      <w:proofErr w:type="spellStart"/>
+      <w:r>
+        <w:rPr>
+          <w:rFonts w:ascii="Arial" w:hAnsi="Arial" w:cs="Arial"/>
+        </w:rPr>
+        <w:t>che</w:t>
+      </w:r>
+      <w:proofErr w:type="spellEnd"/>
+      <w:r>
+        <w:rPr>
+          <w:rFonts w:ascii="Arial" w:hAnsi="Arial" w:cs="Arial"/>
+        </w:rPr>
+        <w:t xml:space="preserve"> </w:t>
+      </w:r>
+      <w:proofErr w:type="spellStart"/>
+      <w:r>
+        <w:rPr>
+          <w:rFonts w:ascii="Arial" w:hAnsi="Arial" w:cs="Arial"/>
+        </w:rPr>
+        <w:t>inserisce</w:t>
+      </w:r>
+      <w:proofErr w:type="spellEnd"/>
+      <w:r>
+        <w:rPr>
+          <w:rFonts w:ascii="Arial" w:hAnsi="Arial" w:cs="Arial"/>
+        </w:rPr>
+        <w:t xml:space="preserve"> un </w:t>
+      </w:r>
+      <w:proofErr w:type="spellStart"/>
+      <w:r>
+        <w:rPr>
+          <w:rFonts w:ascii="Arial" w:hAnsi="Arial" w:cs="Arial"/>
+        </w:rPr>
+        <w:t>annuncio</w:t>
+      </w:r>
+      <w:proofErr w:type="spellEnd"/>
+      <w:r>
+        <w:rPr>
+          <w:rFonts w:ascii="Arial" w:hAnsi="Arial" w:cs="Arial"/>
+        </w:rPr>
+        <w:t xml:space="preserve"> </w:t>
+      </w:r>
+      <w:proofErr w:type="spellStart"/>
+      <w:r>
+        <w:rPr>
+          <w:rFonts w:ascii="Arial" w:hAnsi="Arial" w:cs="Arial"/>
+        </w:rPr>
+        <w:t>diventa</w:t>
+      </w:r>
+      <w:proofErr w:type="spellEnd"/>
+      <w:r>
+        <w:rPr>
+          <w:rFonts w:ascii="Arial" w:hAnsi="Arial" w:cs="Arial"/>
+        </w:rPr>
+        <w:t xml:space="preserve"> un </w:t>
+      </w:r>
+      <w:proofErr w:type="spellStart"/>
+      <w:proofErr w:type="gramStart"/>
+      <w:r>
+        <w:rPr>
+          <w:rFonts w:ascii="Arial" w:hAnsi="Arial" w:cs="Arial"/>
+        </w:rPr>
+        <w:t>Tutor,come</w:t>
+      </w:r>
+      <w:proofErr w:type="spellEnd"/>
+      <w:proofErr w:type="gramEnd"/>
+      <w:r>
+        <w:rPr>
+          <w:rFonts w:ascii="Arial" w:hAnsi="Arial" w:cs="Arial"/>
+        </w:rPr>
+        <w:t xml:space="preserve"> </w:t>
+      </w:r>
+      <w:proofErr w:type="spellStart"/>
+      <w:r>
+        <w:rPr>
+          <w:rFonts w:ascii="Arial" w:hAnsi="Arial" w:cs="Arial"/>
+        </w:rPr>
+        <w:t>indicato</w:t>
+      </w:r>
+      <w:proofErr w:type="spellEnd"/>
+      <w:r>
+        <w:rPr>
+          <w:rFonts w:ascii="Arial" w:hAnsi="Arial" w:cs="Arial"/>
+        </w:rPr>
+        <w:t xml:space="preserve"> </w:t>
+      </w:r>
+      <w:proofErr w:type="spellStart"/>
+      <w:r>
+        <w:rPr>
+          <w:rFonts w:ascii="Arial" w:hAnsi="Arial" w:cs="Arial"/>
+        </w:rPr>
+        <w:t>nella</w:t>
+      </w:r>
+      <w:proofErr w:type="spellEnd"/>
+      <w:r>
+        <w:rPr>
+          <w:rFonts w:ascii="Arial" w:hAnsi="Arial" w:cs="Arial"/>
+        </w:rPr>
+        <w:t xml:space="preserve"> </w:t>
+      </w:r>
+      <w:proofErr w:type="spellStart"/>
+      <w:r>
+        <w:rPr>
+          <w:rFonts w:ascii="Arial" w:hAnsi="Arial" w:cs="Arial"/>
+        </w:rPr>
+        <w:t>generalizzazione</w:t>
+      </w:r>
+      <w:proofErr w:type="spellEnd"/>
+      <w:r>
+        <w:rPr>
+          <w:rFonts w:ascii="Arial" w:hAnsi="Arial" w:cs="Arial"/>
+        </w:rPr>
+        <w:t xml:space="preserve"> </w:t>
+      </w:r>
+      <w:proofErr w:type="spellStart"/>
+      <w:r>
+        <w:rPr>
+          <w:rFonts w:ascii="Arial" w:hAnsi="Arial" w:cs="Arial"/>
+        </w:rPr>
+        <w:t>sopra</w:t>
+      </w:r>
+      <w:proofErr w:type="spellEnd"/>
+      <w:r>
+        <w:rPr>
+          <w:rFonts w:ascii="Arial" w:hAnsi="Arial" w:cs="Arial"/>
+        </w:rPr>
+        <w:t xml:space="preserve"> </w:t>
+      </w:r>
+      <w:proofErr w:type="spellStart"/>
+      <w:r>
+        <w:rPr>
+          <w:rFonts w:ascii="Arial" w:hAnsi="Arial" w:cs="Arial"/>
+        </w:rPr>
+        <w:t>riportata</w:t>
+      </w:r>
+      <w:proofErr w:type="spellEnd"/>
+      <w:r>
+        <w:rPr>
+          <w:rFonts w:ascii="Arial" w:hAnsi="Arial" w:cs="Arial"/>
+        </w:rPr>
+        <w:t>.</w:t>
+      </w:r>
+      <w:r>
+        <w:rPr>
+          <w:rFonts w:ascii="Arial" w:hAnsi="Arial" w:cs="Arial"/>
+        </w:rPr>
+        <w:t xml:space="preserve"> </w:t>
+      </w:r>
+    </w:p>
+    <w:p>
+      <w:pPr>
+        <w:pStyle w:val="Paragrafoelenco"/>
+        <w:numPr>
+          <w:ilvl w:val="0"/>
+          <w:numId w:val="2"/>
+        </w:numPr>
+        <w:jc w:val="both"/>
+        <w:rPr>
+          <w:rFonts w:ascii="Arial" w:hAnsi="Arial" w:cs="Arial"/>
+        </w:rPr>
+      </w:pPr>
+      <w:proofErr w:type="spellStart"/>
+      <w:r>
+        <w:rPr>
+          <w:rFonts w:ascii="Arial" w:hAnsi="Arial" w:cs="Arial"/>
+        </w:rPr>
+        <w:t>L’</w:t>
+      </w:r>
+      <w:r>
+        <w:rPr>
+          <w:rFonts w:ascii="Arial" w:hAnsi="Arial" w:cs="Arial"/>
+        </w:rPr>
+        <w:t>entità</w:t>
+      </w:r>
+      <w:proofErr w:type="spellEnd"/>
+      <w:r>
+        <w:rPr>
+          <w:rFonts w:ascii="Arial" w:hAnsi="Arial" w:cs="Arial"/>
+        </w:rPr>
+        <w:t xml:space="preserve"> </w:t>
+      </w:r>
+      <w:proofErr w:type="spellStart"/>
+      <w:r>
+        <w:rPr>
+          <w:rFonts w:ascii="Arial" w:hAnsi="Arial" w:cs="Arial"/>
+        </w:rPr>
+        <w:t>R</w:t>
+      </w:r>
+      <w:r>
+        <w:rPr>
+          <w:rFonts w:ascii="Arial" w:hAnsi="Arial" w:cs="Arial"/>
+        </w:rPr>
+        <w:t>ipetizione</w:t>
+      </w:r>
+      <w:proofErr w:type="spellEnd"/>
+      <w:r>
+        <w:rPr>
+          <w:rFonts w:ascii="Arial" w:hAnsi="Arial" w:cs="Arial"/>
+        </w:rPr>
+        <w:t xml:space="preserve"> </w:t>
+      </w:r>
+      <w:proofErr w:type="spellStart"/>
+      <w:r>
+        <w:rPr>
+          <w:rFonts w:ascii="Arial" w:hAnsi="Arial" w:cs="Arial"/>
+        </w:rPr>
+        <w:t>comprende</w:t>
+      </w:r>
+      <w:proofErr w:type="spellEnd"/>
+      <w:r>
+        <w:rPr>
+          <w:rFonts w:ascii="Arial" w:hAnsi="Arial" w:cs="Arial"/>
+        </w:rPr>
+        <w:t xml:space="preserve"> </w:t>
+      </w:r>
+      <w:proofErr w:type="spellStart"/>
+      <w:r>
+        <w:rPr>
+          <w:rFonts w:ascii="Arial" w:hAnsi="Arial" w:cs="Arial"/>
+        </w:rPr>
+        <w:t>il</w:t>
+      </w:r>
+      <w:proofErr w:type="spellEnd"/>
+      <w:r>
+        <w:rPr>
+          <w:rFonts w:ascii="Arial" w:hAnsi="Arial" w:cs="Arial"/>
+        </w:rPr>
+        <w:t xml:space="preserve"> </w:t>
+      </w:r>
+      <w:proofErr w:type="spellStart"/>
+      <w:r>
+        <w:rPr>
+          <w:rFonts w:ascii="Arial" w:hAnsi="Arial" w:cs="Arial"/>
+        </w:rPr>
+        <w:t>luogo</w:t>
+      </w:r>
+      <w:proofErr w:type="spellEnd"/>
+      <w:r>
+        <w:rPr>
+          <w:rFonts w:ascii="Arial" w:hAnsi="Arial" w:cs="Arial"/>
+        </w:rPr>
+        <w:t xml:space="preserve"> di </w:t>
+      </w:r>
+      <w:proofErr w:type="spellStart"/>
+      <w:r>
+        <w:rPr>
+          <w:rFonts w:ascii="Arial" w:hAnsi="Arial" w:cs="Arial"/>
+        </w:rPr>
+        <w:t>incontro</w:t>
+      </w:r>
+      <w:proofErr w:type="spellEnd"/>
+      <w:r>
+        <w:rPr>
+          <w:rFonts w:ascii="Arial" w:hAnsi="Arial" w:cs="Arial"/>
+        </w:rPr>
+        <w:t xml:space="preserve"> </w:t>
+      </w:r>
+      <w:proofErr w:type="spellStart"/>
+      <w:r>
+        <w:rPr>
+          <w:rFonts w:ascii="Arial" w:hAnsi="Arial" w:cs="Arial"/>
+        </w:rPr>
+        <w:t>che</w:t>
+      </w:r>
+      <w:proofErr w:type="spellEnd"/>
+      <w:r>
+        <w:rPr>
+          <w:rFonts w:ascii="Arial" w:hAnsi="Arial" w:cs="Arial"/>
+        </w:rPr>
+        <w:t xml:space="preserve"> </w:t>
+      </w:r>
+      <w:proofErr w:type="spellStart"/>
+      <w:r>
+        <w:rPr>
+          <w:rFonts w:ascii="Arial" w:hAnsi="Arial" w:cs="Arial"/>
+        </w:rPr>
+        <w:t>mette</w:t>
+      </w:r>
+      <w:proofErr w:type="spellEnd"/>
+      <w:r>
+        <w:rPr>
+          <w:rFonts w:ascii="Arial" w:hAnsi="Arial" w:cs="Arial"/>
+        </w:rPr>
+        <w:t xml:space="preserve"> a </w:t>
+      </w:r>
+      <w:proofErr w:type="spellStart"/>
+      <w:r>
+        <w:rPr>
+          <w:rFonts w:ascii="Arial" w:hAnsi="Arial" w:cs="Arial"/>
+        </w:rPr>
+        <w:t>disposizione</w:t>
+      </w:r>
+      <w:proofErr w:type="spellEnd"/>
+      <w:r>
+        <w:rPr>
+          <w:rFonts w:ascii="Arial" w:hAnsi="Arial" w:cs="Arial"/>
+        </w:rPr>
+        <w:t xml:space="preserve"> </w:t>
+      </w:r>
+      <w:proofErr w:type="spellStart"/>
+      <w:r>
+        <w:rPr>
+          <w:rFonts w:ascii="Arial" w:hAnsi="Arial" w:cs="Arial"/>
+        </w:rPr>
+        <w:t>il</w:t>
+      </w:r>
+      <w:proofErr w:type="spellEnd"/>
+      <w:r>
+        <w:rPr>
+          <w:rFonts w:ascii="Arial" w:hAnsi="Arial" w:cs="Arial"/>
+        </w:rPr>
+        <w:t xml:space="preserve"> tutor per </w:t>
+      </w:r>
+      <w:proofErr w:type="spellStart"/>
+      <w:r>
+        <w:rPr>
+          <w:rFonts w:ascii="Arial" w:hAnsi="Arial" w:cs="Arial"/>
+        </w:rPr>
+        <w:t>offrire</w:t>
+      </w:r>
+      <w:proofErr w:type="spellEnd"/>
+      <w:r>
+        <w:rPr>
+          <w:rFonts w:ascii="Arial" w:hAnsi="Arial" w:cs="Arial"/>
+        </w:rPr>
+        <w:t xml:space="preserve"> la </w:t>
+      </w:r>
+      <w:proofErr w:type="spellStart"/>
+      <w:proofErr w:type="gramStart"/>
+      <w:r>
+        <w:rPr>
+          <w:rFonts w:ascii="Arial" w:hAnsi="Arial" w:cs="Arial"/>
+        </w:rPr>
+        <w:t>ripetizione</w:t>
+      </w:r>
+      <w:proofErr w:type="spellEnd"/>
+      <w:r>
+        <w:rPr>
+          <w:rFonts w:ascii="Arial" w:hAnsi="Arial" w:cs="Arial"/>
+        </w:rPr>
+        <w:t xml:space="preserve"> ,</w:t>
+      </w:r>
+      <w:proofErr w:type="spellStart"/>
+      <w:r>
+        <w:rPr>
+          <w:rFonts w:ascii="Arial" w:hAnsi="Arial" w:cs="Arial"/>
+        </w:rPr>
+        <w:t>il</w:t>
+      </w:r>
+      <w:proofErr w:type="spellEnd"/>
+      <w:proofErr w:type="gramEnd"/>
+      <w:r>
+        <w:rPr>
+          <w:rFonts w:ascii="Arial" w:hAnsi="Arial" w:cs="Arial"/>
+        </w:rPr>
+        <w:t xml:space="preserve"> relative </w:t>
+      </w:r>
+      <w:proofErr w:type="spellStart"/>
+      <w:r>
+        <w:rPr>
+          <w:rFonts w:ascii="Arial" w:hAnsi="Arial" w:cs="Arial"/>
+        </w:rPr>
+        <w:t>costo</w:t>
+      </w:r>
+      <w:proofErr w:type="spellEnd"/>
+      <w:r>
+        <w:rPr>
+          <w:rFonts w:ascii="Arial" w:hAnsi="Arial" w:cs="Arial"/>
+        </w:rPr>
+        <w:t xml:space="preserve"> per </w:t>
+      </w:r>
+      <w:proofErr w:type="spellStart"/>
+      <w:r>
+        <w:rPr>
+          <w:rFonts w:ascii="Arial" w:hAnsi="Arial" w:cs="Arial"/>
+        </w:rPr>
+        <w:t>ora</w:t>
+      </w:r>
+      <w:proofErr w:type="spellEnd"/>
+      <w:r>
+        <w:rPr>
+          <w:rFonts w:ascii="Arial" w:hAnsi="Arial" w:cs="Arial"/>
+        </w:rPr>
+        <w:t xml:space="preserve"> e </w:t>
+      </w:r>
+      <w:proofErr w:type="spellStart"/>
+      <w:r>
+        <w:rPr>
+          <w:rFonts w:ascii="Arial" w:hAnsi="Arial" w:cs="Arial"/>
+        </w:rPr>
+        <w:t>opzionalmente</w:t>
+      </w:r>
+      <w:proofErr w:type="spellEnd"/>
+      <w:r>
+        <w:rPr>
+          <w:rFonts w:ascii="Arial" w:hAnsi="Arial" w:cs="Arial"/>
+        </w:rPr>
+        <w:t xml:space="preserve"> </w:t>
+      </w:r>
+      <w:proofErr w:type="spellStart"/>
+      <w:r>
+        <w:rPr>
+          <w:rFonts w:ascii="Arial" w:hAnsi="Arial" w:cs="Arial"/>
+        </w:rPr>
+        <w:t>una</w:t>
+      </w:r>
+      <w:proofErr w:type="spellEnd"/>
+      <w:r>
+        <w:rPr>
+          <w:rFonts w:ascii="Arial" w:hAnsi="Arial" w:cs="Arial"/>
+        </w:rPr>
+        <w:t xml:space="preserve"> </w:t>
+      </w:r>
+      <w:proofErr w:type="spellStart"/>
+      <w:r>
+        <w:rPr>
+          <w:rFonts w:ascii="Arial" w:hAnsi="Arial" w:cs="Arial"/>
+        </w:rPr>
+        <w:t>descrizione</w:t>
+      </w:r>
+      <w:proofErr w:type="spellEnd"/>
+      <w:r>
+        <w:rPr>
+          <w:rFonts w:ascii="Arial" w:hAnsi="Arial" w:cs="Arial"/>
+        </w:rPr>
+        <w:t xml:space="preserve"> dove </w:t>
+      </w:r>
+      <w:proofErr w:type="spellStart"/>
+      <w:r>
+        <w:rPr>
+          <w:rFonts w:ascii="Arial" w:hAnsi="Arial" w:cs="Arial"/>
+        </w:rPr>
+        <w:t>il</w:t>
+      </w:r>
+      <w:proofErr w:type="spellEnd"/>
+      <w:r>
+        <w:rPr>
+          <w:rFonts w:ascii="Arial" w:hAnsi="Arial" w:cs="Arial"/>
+        </w:rPr>
+        <w:t xml:space="preserve"> tutor </w:t>
+      </w:r>
+      <w:proofErr w:type="spellStart"/>
+      <w:r>
+        <w:rPr>
+          <w:rFonts w:ascii="Arial" w:hAnsi="Arial" w:cs="Arial"/>
+        </w:rPr>
+        <w:t>può</w:t>
+      </w:r>
+      <w:proofErr w:type="spellEnd"/>
+      <w:r>
+        <w:rPr>
+          <w:rFonts w:ascii="Arial" w:hAnsi="Arial" w:cs="Arial"/>
+        </w:rPr>
+        <w:t xml:space="preserve"> </w:t>
+      </w:r>
+      <w:proofErr w:type="spellStart"/>
+      <w:r>
+        <w:rPr>
+          <w:rFonts w:ascii="Arial" w:hAnsi="Arial" w:cs="Arial"/>
+        </w:rPr>
+        <w:t>inserire</w:t>
+      </w:r>
+      <w:proofErr w:type="spellEnd"/>
+      <w:r>
+        <w:rPr>
+          <w:rFonts w:ascii="Arial" w:hAnsi="Arial" w:cs="Arial"/>
+        </w:rPr>
+        <w:t xml:space="preserve"> </w:t>
+      </w:r>
+      <w:proofErr w:type="spellStart"/>
+      <w:r>
+        <w:rPr>
+          <w:rFonts w:ascii="Arial" w:hAnsi="Arial" w:cs="Arial"/>
+        </w:rPr>
+        <w:t>dettagli</w:t>
+      </w:r>
+      <w:proofErr w:type="spellEnd"/>
+      <w:r>
+        <w:rPr>
+          <w:rFonts w:ascii="Arial" w:hAnsi="Arial" w:cs="Arial"/>
+        </w:rPr>
+        <w:t xml:space="preserve"> </w:t>
+      </w:r>
+      <w:proofErr w:type="spellStart"/>
+      <w:r>
+        <w:rPr>
+          <w:rFonts w:ascii="Arial" w:hAnsi="Arial" w:cs="Arial"/>
+        </w:rPr>
+        <w:t>aggiuntivi</w:t>
+      </w:r>
+      <w:proofErr w:type="spellEnd"/>
+      <w:r>
+        <w:rPr>
+          <w:rFonts w:ascii="Arial" w:hAnsi="Arial" w:cs="Arial"/>
+        </w:rPr>
+        <w:t>.</w:t>
+      </w:r>
+    </w:p>
+    <w:p>
+      <w:pPr>
+        <w:pStyle w:val="Paragrafoelenco"/>
+        <w:numPr>
+          <w:ilvl w:val="0"/>
+          <w:numId w:val="2"/>
+        </w:numPr>
+        <w:jc w:val="both"/>
+        <w:rPr>
+          <w:rFonts w:ascii="Arial" w:hAnsi="Arial" w:cs="Arial"/>
+        </w:rPr>
+      </w:pPr>
+      <w:proofErr w:type="spellStart"/>
+      <w:r>
+        <w:rPr>
+          <w:rFonts w:ascii="Arial" w:hAnsi="Arial" w:cs="Arial"/>
+        </w:rPr>
+        <w:lastRenderedPageBreak/>
+        <w:t>L’entità</w:t>
+      </w:r>
+      <w:proofErr w:type="spellEnd"/>
+      <w:r>
+        <w:rPr>
+          <w:rFonts w:ascii="Arial" w:hAnsi="Arial" w:cs="Arial"/>
+        </w:rPr>
+        <w:t xml:space="preserve"> </w:t>
+      </w:r>
+      <w:proofErr w:type="spellStart"/>
+      <w:r>
+        <w:rPr>
+          <w:rFonts w:ascii="Arial" w:hAnsi="Arial" w:cs="Arial"/>
+        </w:rPr>
+        <w:t>Prenotazione</w:t>
+      </w:r>
+      <w:proofErr w:type="spellEnd"/>
+      <w:r>
+        <w:rPr>
+          <w:rFonts w:ascii="Arial" w:hAnsi="Arial" w:cs="Arial"/>
+        </w:rPr>
+        <w:t xml:space="preserve"> </w:t>
+      </w:r>
+      <w:proofErr w:type="spellStart"/>
+      <w:r>
+        <w:rPr>
+          <w:rFonts w:ascii="Arial" w:hAnsi="Arial" w:cs="Arial"/>
+        </w:rPr>
+        <w:t>descrive</w:t>
+      </w:r>
+      <w:proofErr w:type="spellEnd"/>
+      <w:r>
+        <w:rPr>
+          <w:rFonts w:ascii="Arial" w:hAnsi="Arial" w:cs="Arial"/>
+        </w:rPr>
+        <w:t xml:space="preserve"> </w:t>
+      </w:r>
+      <w:proofErr w:type="spellStart"/>
+      <w:r>
+        <w:rPr>
+          <w:rFonts w:ascii="Arial" w:hAnsi="Arial" w:cs="Arial"/>
+        </w:rPr>
+        <w:t>i</w:t>
+      </w:r>
+      <w:proofErr w:type="spellEnd"/>
+      <w:r>
+        <w:rPr>
+          <w:rFonts w:ascii="Arial" w:hAnsi="Arial" w:cs="Arial"/>
+        </w:rPr>
+        <w:t xml:space="preserve"> </w:t>
+      </w:r>
+      <w:proofErr w:type="spellStart"/>
+      <w:r>
+        <w:rPr>
+          <w:rFonts w:ascii="Arial" w:hAnsi="Arial" w:cs="Arial"/>
+        </w:rPr>
+        <w:t>dettagli</w:t>
+      </w:r>
+      <w:proofErr w:type="spellEnd"/>
+      <w:r>
+        <w:rPr>
+          <w:rFonts w:ascii="Arial" w:hAnsi="Arial" w:cs="Arial"/>
+        </w:rPr>
+        <w:t xml:space="preserve"> </w:t>
+      </w:r>
+      <w:proofErr w:type="spellStart"/>
+      <w:r>
+        <w:rPr>
+          <w:rFonts w:ascii="Arial" w:hAnsi="Arial" w:cs="Arial"/>
+        </w:rPr>
+        <w:t>dell</w:t>
+      </w:r>
+      <w:r>
+        <w:rPr>
+          <w:rFonts w:ascii="Arial" w:hAnsi="Arial" w:cs="Arial"/>
+        </w:rPr>
+        <w:t>a</w:t>
+      </w:r>
+      <w:proofErr w:type="spellEnd"/>
+      <w:r>
+        <w:rPr>
+          <w:rFonts w:ascii="Arial" w:hAnsi="Arial" w:cs="Arial"/>
+        </w:rPr>
+        <w:t xml:space="preserve"> </w:t>
+      </w:r>
+      <w:proofErr w:type="spellStart"/>
+      <w:r>
+        <w:rPr>
+          <w:rFonts w:ascii="Arial" w:hAnsi="Arial" w:cs="Arial"/>
+        </w:rPr>
+        <w:t>richiesta</w:t>
+      </w:r>
+      <w:proofErr w:type="spellEnd"/>
+      <w:r>
+        <w:rPr>
+          <w:rFonts w:ascii="Arial" w:hAnsi="Arial" w:cs="Arial"/>
+        </w:rPr>
+        <w:t xml:space="preserve"> di </w:t>
+      </w:r>
+      <w:proofErr w:type="spellStart"/>
+      <w:proofErr w:type="gramStart"/>
+      <w:r>
+        <w:rPr>
+          <w:rFonts w:ascii="Arial" w:hAnsi="Arial" w:cs="Arial"/>
+        </w:rPr>
+        <w:t>ripetizione,</w:t>
+      </w:r>
+      <w:r>
+        <w:rPr>
+          <w:rFonts w:ascii="Arial" w:hAnsi="Arial" w:cs="Arial"/>
+        </w:rPr>
+        <w:t>I</w:t>
+      </w:r>
+      <w:proofErr w:type="spellEnd"/>
+      <w:proofErr w:type="gramEnd"/>
+      <w:r>
+        <w:rPr>
+          <w:rFonts w:ascii="Arial" w:hAnsi="Arial" w:cs="Arial"/>
+        </w:rPr>
+        <w:t xml:space="preserve"> </w:t>
+      </w:r>
+      <w:proofErr w:type="spellStart"/>
+      <w:r>
+        <w:rPr>
+          <w:rFonts w:ascii="Arial" w:hAnsi="Arial" w:cs="Arial"/>
+        </w:rPr>
+        <w:t>quali</w:t>
+      </w:r>
+      <w:proofErr w:type="spellEnd"/>
+      <w:r>
+        <w:rPr>
+          <w:rFonts w:ascii="Arial" w:hAnsi="Arial" w:cs="Arial"/>
+        </w:rPr>
+        <w:t xml:space="preserve"> </w:t>
+      </w:r>
+      <w:proofErr w:type="spellStart"/>
+      <w:r>
+        <w:rPr>
+          <w:rFonts w:ascii="Arial" w:hAnsi="Arial" w:cs="Arial"/>
+        </w:rPr>
+        <w:t>prevedono</w:t>
+      </w:r>
+      <w:proofErr w:type="spellEnd"/>
+      <w:r>
+        <w:rPr>
+          <w:rFonts w:ascii="Arial" w:hAnsi="Arial" w:cs="Arial"/>
+        </w:rPr>
+        <w:t xml:space="preserve"> la data e </w:t>
+      </w:r>
+      <w:proofErr w:type="spellStart"/>
+      <w:r>
+        <w:rPr>
+          <w:rFonts w:ascii="Arial" w:hAnsi="Arial" w:cs="Arial"/>
+        </w:rPr>
+        <w:t>l’ora</w:t>
+      </w:r>
+      <w:proofErr w:type="spellEnd"/>
+      <w:r>
+        <w:rPr>
+          <w:rFonts w:ascii="Arial" w:hAnsi="Arial" w:cs="Arial"/>
+        </w:rPr>
+        <w:t xml:space="preserve"> </w:t>
+      </w:r>
+      <w:proofErr w:type="spellStart"/>
+      <w:r>
+        <w:rPr>
+          <w:rFonts w:ascii="Arial" w:hAnsi="Arial" w:cs="Arial"/>
+        </w:rPr>
+        <w:t>che</w:t>
+      </w:r>
+      <w:proofErr w:type="spellEnd"/>
+      <w:r>
+        <w:rPr>
+          <w:rFonts w:ascii="Arial" w:hAnsi="Arial" w:cs="Arial"/>
+        </w:rPr>
+        <w:t xml:space="preserve"> </w:t>
+      </w:r>
+      <w:proofErr w:type="spellStart"/>
+      <w:r>
+        <w:rPr>
+          <w:rFonts w:ascii="Arial" w:hAnsi="Arial" w:cs="Arial"/>
+        </w:rPr>
+        <w:t>l’utente</w:t>
+      </w:r>
+      <w:proofErr w:type="spellEnd"/>
+      <w:r>
+        <w:rPr>
+          <w:rFonts w:ascii="Arial" w:hAnsi="Arial" w:cs="Arial"/>
+        </w:rPr>
+        <w:t xml:space="preserve"> </w:t>
+      </w:r>
+      <w:proofErr w:type="spellStart"/>
+      <w:r>
+        <w:rPr>
+          <w:rFonts w:ascii="Arial" w:hAnsi="Arial" w:cs="Arial"/>
+        </w:rPr>
+        <w:t>richiede</w:t>
+      </w:r>
+      <w:proofErr w:type="spellEnd"/>
+      <w:r>
+        <w:rPr>
+          <w:rFonts w:ascii="Arial" w:hAnsi="Arial" w:cs="Arial"/>
+        </w:rPr>
+        <w:t xml:space="preserve"> al </w:t>
+      </w:r>
+      <w:proofErr w:type="spellStart"/>
+      <w:r>
+        <w:rPr>
+          <w:rFonts w:ascii="Arial" w:hAnsi="Arial" w:cs="Arial"/>
+        </w:rPr>
+        <w:t>tutor,lo</w:t>
+      </w:r>
+      <w:proofErr w:type="spellEnd"/>
+      <w:r>
+        <w:rPr>
+          <w:rFonts w:ascii="Arial" w:hAnsi="Arial" w:cs="Arial"/>
+        </w:rPr>
+        <w:t xml:space="preserve"> </w:t>
+      </w:r>
+      <w:proofErr w:type="spellStart"/>
+      <w:r>
+        <w:rPr>
+          <w:rFonts w:ascii="Arial" w:hAnsi="Arial" w:cs="Arial"/>
+        </w:rPr>
+        <w:t>stato</w:t>
+      </w:r>
+      <w:proofErr w:type="spellEnd"/>
+      <w:r>
+        <w:rPr>
+          <w:rFonts w:ascii="Arial" w:hAnsi="Arial" w:cs="Arial"/>
+        </w:rPr>
+        <w:t xml:space="preserve"> </w:t>
+      </w:r>
+      <w:proofErr w:type="spellStart"/>
+      <w:r>
+        <w:rPr>
+          <w:rFonts w:ascii="Arial" w:hAnsi="Arial" w:cs="Arial"/>
+        </w:rPr>
+        <w:t>attuale</w:t>
+      </w:r>
+      <w:proofErr w:type="spellEnd"/>
+      <w:r>
+        <w:rPr>
+          <w:rFonts w:ascii="Arial" w:hAnsi="Arial" w:cs="Arial"/>
+        </w:rPr>
+        <w:t xml:space="preserve"> </w:t>
+      </w:r>
+      <w:proofErr w:type="spellStart"/>
+      <w:r>
+        <w:rPr>
+          <w:rFonts w:ascii="Arial" w:hAnsi="Arial" w:cs="Arial"/>
+        </w:rPr>
+        <w:t>della</w:t>
+      </w:r>
+      <w:proofErr w:type="spellEnd"/>
+      <w:r>
+        <w:rPr>
+          <w:rFonts w:ascii="Arial" w:hAnsi="Arial" w:cs="Arial"/>
+        </w:rPr>
+        <w:t xml:space="preserve"> </w:t>
+      </w:r>
+      <w:proofErr w:type="spellStart"/>
+      <w:r>
+        <w:rPr>
+          <w:rFonts w:ascii="Arial" w:hAnsi="Arial" w:cs="Arial"/>
+        </w:rPr>
+        <w:t>richiesta</w:t>
+      </w:r>
+      <w:proofErr w:type="spellEnd"/>
+      <w:r>
+        <w:rPr>
+          <w:rFonts w:ascii="Arial" w:hAnsi="Arial" w:cs="Arial"/>
+        </w:rPr>
+        <w:t xml:space="preserve">(in </w:t>
+      </w:r>
+      <w:proofErr w:type="spellStart"/>
+      <w:r>
+        <w:rPr>
+          <w:rFonts w:ascii="Arial" w:hAnsi="Arial" w:cs="Arial"/>
+        </w:rPr>
+        <w:t>attesa</w:t>
+      </w:r>
+      <w:proofErr w:type="spellEnd"/>
+      <w:r>
+        <w:rPr>
+          <w:rFonts w:ascii="Arial" w:hAnsi="Arial" w:cs="Arial"/>
+        </w:rPr>
+        <w:t xml:space="preserve">, </w:t>
+      </w:r>
+      <w:proofErr w:type="spellStart"/>
+      <w:r>
+        <w:rPr>
+          <w:rFonts w:ascii="Arial" w:hAnsi="Arial" w:cs="Arial"/>
+        </w:rPr>
+        <w:t>confermata</w:t>
+      </w:r>
+      <w:proofErr w:type="spellEnd"/>
+      <w:r>
+        <w:rPr>
+          <w:rFonts w:ascii="Arial" w:hAnsi="Arial" w:cs="Arial"/>
+        </w:rPr>
+        <w:t xml:space="preserve"> o </w:t>
+      </w:r>
+      <w:proofErr w:type="spellStart"/>
+      <w:r>
+        <w:rPr>
+          <w:rFonts w:ascii="Arial" w:hAnsi="Arial" w:cs="Arial"/>
+        </w:rPr>
+        <w:t>rifiutata</w:t>
+      </w:r>
+      <w:proofErr w:type="spellEnd"/>
+      <w:r>
+        <w:rPr>
+          <w:rFonts w:ascii="Arial" w:hAnsi="Arial" w:cs="Arial"/>
+        </w:rPr>
+        <w:t>),</w:t>
+      </w:r>
+      <w:proofErr w:type="spellStart"/>
+      <w:r>
+        <w:rPr>
+          <w:rFonts w:ascii="Arial" w:hAnsi="Arial" w:cs="Arial"/>
+        </w:rPr>
+        <w:t>l’argomento</w:t>
+      </w:r>
+      <w:proofErr w:type="spellEnd"/>
+      <w:r>
+        <w:rPr>
+          <w:rFonts w:ascii="Arial" w:hAnsi="Arial" w:cs="Arial"/>
+        </w:rPr>
+        <w:t xml:space="preserve"> di cui </w:t>
+      </w:r>
+      <w:proofErr w:type="spellStart"/>
+      <w:r>
+        <w:rPr>
+          <w:rFonts w:ascii="Arial" w:hAnsi="Arial" w:cs="Arial"/>
+        </w:rPr>
+        <w:t>tratterà</w:t>
+      </w:r>
+      <w:proofErr w:type="spellEnd"/>
+      <w:r>
+        <w:rPr>
+          <w:rFonts w:ascii="Arial" w:hAnsi="Arial" w:cs="Arial"/>
+        </w:rPr>
+        <w:t xml:space="preserve"> la </w:t>
+      </w:r>
+      <w:proofErr w:type="spellStart"/>
+      <w:r>
+        <w:rPr>
+          <w:rFonts w:ascii="Arial" w:hAnsi="Arial" w:cs="Arial"/>
+        </w:rPr>
+        <w:t>ripetizione</w:t>
+      </w:r>
+      <w:proofErr w:type="spellEnd"/>
+      <w:r>
+        <w:rPr>
+          <w:rFonts w:ascii="Arial" w:hAnsi="Arial" w:cs="Arial"/>
+        </w:rPr>
+        <w:t xml:space="preserve"> e</w:t>
+      </w:r>
+      <w:r>
+        <w:rPr>
+          <w:rFonts w:ascii="Arial" w:hAnsi="Arial" w:cs="Arial"/>
+        </w:rPr>
+        <w:t xml:space="preserve"> </w:t>
+      </w:r>
+      <w:proofErr w:type="spellStart"/>
+      <w:r>
+        <w:rPr>
+          <w:rFonts w:ascii="Arial" w:hAnsi="Arial" w:cs="Arial"/>
+        </w:rPr>
+        <w:t>una</w:t>
+      </w:r>
+      <w:proofErr w:type="spellEnd"/>
+      <w:r>
+        <w:rPr>
+          <w:rFonts w:ascii="Arial" w:hAnsi="Arial" w:cs="Arial"/>
+        </w:rPr>
+        <w:t xml:space="preserve"> </w:t>
+      </w:r>
+      <w:proofErr w:type="spellStart"/>
+      <w:r>
+        <w:rPr>
+          <w:rFonts w:ascii="Arial" w:hAnsi="Arial" w:cs="Arial"/>
+        </w:rPr>
+        <w:t>descrizione</w:t>
+      </w:r>
+      <w:proofErr w:type="spellEnd"/>
+      <w:r>
+        <w:rPr>
+          <w:rFonts w:ascii="Arial" w:hAnsi="Arial" w:cs="Arial"/>
+        </w:rPr>
+        <w:t xml:space="preserve"> </w:t>
+      </w:r>
+      <w:proofErr w:type="spellStart"/>
+      <w:r>
+        <w:rPr>
+          <w:rFonts w:ascii="Arial" w:hAnsi="Arial" w:cs="Arial"/>
+        </w:rPr>
+        <w:t>opzionale</w:t>
+      </w:r>
+      <w:proofErr w:type="spellEnd"/>
+      <w:r>
+        <w:rPr>
+          <w:rFonts w:ascii="Arial" w:hAnsi="Arial" w:cs="Arial"/>
+        </w:rPr>
+        <w:t xml:space="preserve"> dove </w:t>
+      </w:r>
+      <w:proofErr w:type="spellStart"/>
+      <w:r>
+        <w:rPr>
+          <w:rFonts w:ascii="Arial" w:hAnsi="Arial" w:cs="Arial"/>
+        </w:rPr>
+        <w:t>l’utente</w:t>
+      </w:r>
+      <w:proofErr w:type="spellEnd"/>
+      <w:r>
+        <w:rPr>
+          <w:rFonts w:ascii="Arial" w:hAnsi="Arial" w:cs="Arial"/>
+        </w:rPr>
+        <w:t xml:space="preserve"> </w:t>
+      </w:r>
+      <w:proofErr w:type="spellStart"/>
+      <w:r>
+        <w:rPr>
+          <w:rFonts w:ascii="Arial" w:hAnsi="Arial" w:cs="Arial"/>
+        </w:rPr>
+        <w:t>può</w:t>
+      </w:r>
+      <w:proofErr w:type="spellEnd"/>
+      <w:r>
+        <w:rPr>
+          <w:rFonts w:ascii="Arial" w:hAnsi="Arial" w:cs="Arial"/>
+        </w:rPr>
+        <w:t xml:space="preserve"> </w:t>
+      </w:r>
+      <w:proofErr w:type="spellStart"/>
+      <w:r>
+        <w:rPr>
+          <w:rFonts w:ascii="Arial" w:hAnsi="Arial" w:cs="Arial"/>
+        </w:rPr>
+        <w:t>inserire</w:t>
+      </w:r>
+      <w:proofErr w:type="spellEnd"/>
+      <w:r>
+        <w:rPr>
+          <w:rFonts w:ascii="Arial" w:hAnsi="Arial" w:cs="Arial"/>
+        </w:rPr>
+        <w:t xml:space="preserve"> </w:t>
+      </w:r>
+      <w:proofErr w:type="spellStart"/>
+      <w:r>
+        <w:rPr>
+          <w:rFonts w:ascii="Arial" w:hAnsi="Arial" w:cs="Arial"/>
+        </w:rPr>
+        <w:t>dettagli</w:t>
+      </w:r>
+      <w:proofErr w:type="spellEnd"/>
+      <w:r>
+        <w:rPr>
+          <w:rFonts w:ascii="Arial" w:hAnsi="Arial" w:cs="Arial"/>
+        </w:rPr>
+        <w:t xml:space="preserve"> </w:t>
+      </w:r>
+      <w:proofErr w:type="spellStart"/>
+      <w:r>
+        <w:rPr>
+          <w:rFonts w:ascii="Arial" w:hAnsi="Arial" w:cs="Arial"/>
+        </w:rPr>
+        <w:t>aggiuntivi</w:t>
+      </w:r>
+      <w:proofErr w:type="spellEnd"/>
+      <w:r>
+        <w:rPr>
+          <w:rFonts w:ascii="Arial" w:hAnsi="Arial" w:cs="Arial"/>
+        </w:rPr>
+        <w:t>.</w:t>
+      </w:r>
+    </w:p>
+    <w:p>
+      <w:pPr>
+        <w:pStyle w:val="Paragrafoelenco"/>
+        <w:numPr>
+          <w:ilvl w:val="0"/>
+          <w:numId w:val="2"/>
+        </w:numPr>
+        <w:jc w:val="both"/>
+        <w:rPr>
+          <w:rFonts w:ascii="Arial" w:hAnsi="Arial" w:cs="Arial"/>
+          <w:u w:val="single"/>
+        </w:rPr>
+      </w:pPr>
+      <w:proofErr w:type="spellStart"/>
+      <w:r>
+        <w:rPr>
+          <w:rFonts w:ascii="Arial" w:hAnsi="Arial" w:cs="Arial"/>
+          <w:u w:val="single"/>
+        </w:rPr>
+        <w:t>L’entità</w:t>
+      </w:r>
+      <w:proofErr w:type="spellEnd"/>
+      <w:r>
+        <w:rPr>
+          <w:rFonts w:ascii="Arial" w:hAnsi="Arial" w:cs="Arial"/>
+          <w:u w:val="single"/>
+        </w:rPr>
+        <w:t xml:space="preserve"> Feedback include un </w:t>
+      </w:r>
+      <w:proofErr w:type="spellStart"/>
+      <w:r>
+        <w:rPr>
+          <w:rFonts w:ascii="Arial" w:hAnsi="Arial" w:cs="Arial"/>
+          <w:u w:val="single"/>
+        </w:rPr>
+        <w:t>voto</w:t>
+      </w:r>
+      <w:proofErr w:type="spellEnd"/>
+      <w:r>
+        <w:rPr>
+          <w:rFonts w:ascii="Arial" w:hAnsi="Arial" w:cs="Arial"/>
+          <w:u w:val="single"/>
+        </w:rPr>
+        <w:t xml:space="preserve"> in </w:t>
+      </w:r>
+      <w:proofErr w:type="spellStart"/>
+      <w:r>
+        <w:rPr>
+          <w:rFonts w:ascii="Arial" w:hAnsi="Arial" w:cs="Arial"/>
+          <w:u w:val="single"/>
+        </w:rPr>
+        <w:t>formato</w:t>
+      </w:r>
+      <w:proofErr w:type="spellEnd"/>
+      <w:r>
+        <w:rPr>
+          <w:rFonts w:ascii="Arial" w:hAnsi="Arial" w:cs="Arial"/>
+          <w:u w:val="single"/>
+        </w:rPr>
+        <w:t xml:space="preserve"> </w:t>
+      </w:r>
+      <w:proofErr w:type="spellStart"/>
+      <w:r>
+        <w:rPr>
+          <w:rFonts w:ascii="Arial" w:hAnsi="Arial" w:cs="Arial"/>
+          <w:u w:val="single"/>
+        </w:rPr>
+        <w:t>numerico</w:t>
+      </w:r>
+      <w:proofErr w:type="spellEnd"/>
+      <w:r>
+        <w:rPr>
+          <w:rFonts w:ascii="Arial" w:hAnsi="Arial" w:cs="Arial"/>
+          <w:u w:val="single"/>
+        </w:rPr>
+        <w:t xml:space="preserve"> e </w:t>
+      </w:r>
+      <w:proofErr w:type="spellStart"/>
+      <w:r>
+        <w:rPr>
+          <w:rFonts w:ascii="Arial" w:hAnsi="Arial" w:cs="Arial"/>
+          <w:u w:val="single"/>
+        </w:rPr>
+        <w:t>una</w:t>
+      </w:r>
+      <w:proofErr w:type="spellEnd"/>
+      <w:r>
+        <w:rPr>
+          <w:rFonts w:ascii="Arial" w:hAnsi="Arial" w:cs="Arial"/>
+          <w:u w:val="single"/>
+        </w:rPr>
+        <w:t xml:space="preserve"> </w:t>
+      </w:r>
+      <w:proofErr w:type="spellStart"/>
+      <w:r>
+        <w:rPr>
+          <w:rFonts w:ascii="Arial" w:hAnsi="Arial" w:cs="Arial"/>
+          <w:u w:val="single"/>
+        </w:rPr>
+        <w:t>recensione</w:t>
+      </w:r>
+      <w:proofErr w:type="spellEnd"/>
+      <w:r>
+        <w:rPr>
+          <w:rFonts w:ascii="Arial" w:hAnsi="Arial" w:cs="Arial"/>
+          <w:u w:val="single"/>
+        </w:rPr>
+        <w:t xml:space="preserve"> </w:t>
+      </w:r>
+      <w:proofErr w:type="spellStart"/>
+      <w:r>
+        <w:rPr>
+          <w:rFonts w:ascii="Arial" w:hAnsi="Arial" w:cs="Arial"/>
+          <w:u w:val="single"/>
+        </w:rPr>
+        <w:t>riguardo</w:t>
+      </w:r>
+      <w:proofErr w:type="spellEnd"/>
+      <w:r>
+        <w:rPr>
+          <w:rFonts w:ascii="Arial" w:hAnsi="Arial" w:cs="Arial"/>
+          <w:u w:val="single"/>
+        </w:rPr>
+        <w:t xml:space="preserve"> </w:t>
+      </w:r>
+      <w:proofErr w:type="spellStart"/>
+      <w:r>
+        <w:rPr>
+          <w:rFonts w:ascii="Arial" w:hAnsi="Arial" w:cs="Arial"/>
+          <w:u w:val="single"/>
+        </w:rPr>
+        <w:t>una</w:t>
+      </w:r>
+      <w:proofErr w:type="spellEnd"/>
+      <w:r>
+        <w:rPr>
+          <w:rFonts w:ascii="Arial" w:hAnsi="Arial" w:cs="Arial"/>
+          <w:u w:val="single"/>
+        </w:rPr>
+        <w:t xml:space="preserve"> </w:t>
+      </w:r>
+      <w:proofErr w:type="spellStart"/>
+      <w:r>
+        <w:rPr>
+          <w:rFonts w:ascii="Arial" w:hAnsi="Arial" w:cs="Arial"/>
+          <w:u w:val="single"/>
+        </w:rPr>
+        <w:t>singola</w:t>
+      </w:r>
+      <w:proofErr w:type="spellEnd"/>
+      <w:r>
+        <w:rPr>
+          <w:rFonts w:ascii="Arial" w:hAnsi="Arial" w:cs="Arial"/>
+          <w:u w:val="single"/>
+        </w:rPr>
+        <w:t xml:space="preserve"> </w:t>
+      </w:r>
+      <w:proofErr w:type="spellStart"/>
+      <w:r>
+        <w:rPr>
+          <w:rFonts w:ascii="Arial" w:hAnsi="Arial" w:cs="Arial"/>
+          <w:u w:val="single"/>
+        </w:rPr>
+        <w:t>ripetizione</w:t>
+      </w:r>
+      <w:proofErr w:type="spellEnd"/>
+      <w:r>
+        <w:rPr>
+          <w:rFonts w:ascii="Arial" w:hAnsi="Arial" w:cs="Arial"/>
+          <w:u w:val="single"/>
+        </w:rPr>
+        <w:t xml:space="preserve"> </w:t>
+      </w:r>
+      <w:proofErr w:type="spellStart"/>
+      <w:r>
+        <w:rPr>
+          <w:rFonts w:ascii="Arial" w:hAnsi="Arial" w:cs="Arial"/>
+          <w:u w:val="single"/>
+        </w:rPr>
+        <w:t>già</w:t>
+      </w:r>
+      <w:proofErr w:type="spellEnd"/>
+      <w:r>
+        <w:rPr>
+          <w:rFonts w:ascii="Arial" w:hAnsi="Arial" w:cs="Arial"/>
+          <w:u w:val="single"/>
+        </w:rPr>
+        <w:t xml:space="preserve"> </w:t>
+      </w:r>
+      <w:proofErr w:type="spellStart"/>
+      <w:r>
+        <w:rPr>
+          <w:rFonts w:ascii="Arial" w:hAnsi="Arial" w:cs="Arial"/>
+          <w:u w:val="single"/>
+        </w:rPr>
+        <w:t>effettuata</w:t>
+      </w:r>
+      <w:proofErr w:type="spellEnd"/>
+      <w:r>
+        <w:rPr>
+          <w:rFonts w:ascii="Arial" w:hAnsi="Arial" w:cs="Arial"/>
+          <w:u w:val="single"/>
+        </w:rPr>
+        <w:t xml:space="preserve">. </w:t>
+      </w:r>
+    </w:p>
+    <w:p>
+      <w:pPr>
+        <w:pStyle w:val="Paragrafoelenco"/>
+        <w:numPr>
+          <w:ilvl w:val="0"/>
+          <w:numId w:val="2"/>
+        </w:numPr>
+        <w:jc w:val="both"/>
+        <w:rPr>
+          <w:rFonts w:ascii="Arial" w:hAnsi="Arial" w:cs="Arial"/>
+        </w:rPr>
+      </w:pPr>
+      <w:r>
+        <w:rPr>
+          <w:rFonts w:ascii="Arial" w:hAnsi="Arial" w:cs="Arial"/>
+        </w:rPr>
+        <w:t xml:space="preserve">L’ </w:t>
+      </w:r>
+      <w:proofErr w:type="spellStart"/>
+      <w:r>
+        <w:rPr>
+          <w:rFonts w:ascii="Arial" w:hAnsi="Arial" w:cs="Arial"/>
+        </w:rPr>
+        <w:t>entità</w:t>
+      </w:r>
+      <w:proofErr w:type="spellEnd"/>
+      <w:r>
+        <w:rPr>
+          <w:rFonts w:ascii="Arial" w:hAnsi="Arial" w:cs="Arial"/>
+        </w:rPr>
+        <w:t xml:space="preserve"> Materia </w:t>
+      </w:r>
+      <w:proofErr w:type="spellStart"/>
+      <w:r>
+        <w:rPr>
+          <w:rFonts w:ascii="Arial" w:hAnsi="Arial" w:cs="Arial"/>
+        </w:rPr>
+        <w:t>descrive</w:t>
+      </w:r>
+      <w:proofErr w:type="spellEnd"/>
+      <w:r>
+        <w:rPr>
+          <w:rFonts w:ascii="Arial" w:hAnsi="Arial" w:cs="Arial"/>
+        </w:rPr>
+        <w:t xml:space="preserve"> un </w:t>
+      </w:r>
+      <w:proofErr w:type="spellStart"/>
+      <w:r>
+        <w:rPr>
+          <w:rFonts w:ascii="Arial" w:hAnsi="Arial" w:cs="Arial"/>
+        </w:rPr>
+        <w:t>insieme</w:t>
+      </w:r>
+      <w:proofErr w:type="spellEnd"/>
+      <w:r>
+        <w:rPr>
+          <w:rFonts w:ascii="Arial" w:hAnsi="Arial" w:cs="Arial"/>
+        </w:rPr>
+        <w:t xml:space="preserve"> di </w:t>
+      </w:r>
+      <w:proofErr w:type="spellStart"/>
+      <w:r>
+        <w:rPr>
+          <w:rFonts w:ascii="Arial" w:hAnsi="Arial" w:cs="Arial"/>
+        </w:rPr>
+        <w:t>categorie</w:t>
+      </w:r>
+      <w:proofErr w:type="spellEnd"/>
+      <w:r>
+        <w:rPr>
+          <w:rFonts w:ascii="Arial" w:hAnsi="Arial" w:cs="Arial"/>
+        </w:rPr>
+        <w:t xml:space="preserve"> di </w:t>
+      </w:r>
+      <w:proofErr w:type="spellStart"/>
+      <w:r>
+        <w:rPr>
+          <w:rFonts w:ascii="Arial" w:hAnsi="Arial" w:cs="Arial"/>
+        </w:rPr>
+        <w:t>specializzazione</w:t>
+      </w:r>
+      <w:proofErr w:type="spellEnd"/>
+      <w:r>
+        <w:rPr>
+          <w:rFonts w:ascii="Arial" w:hAnsi="Arial" w:cs="Arial"/>
+        </w:rPr>
+        <w:t xml:space="preserve"> le </w:t>
+      </w:r>
+      <w:proofErr w:type="spellStart"/>
+      <w:r>
+        <w:rPr>
+          <w:rFonts w:ascii="Arial" w:hAnsi="Arial" w:cs="Arial"/>
+        </w:rPr>
+        <w:t>quali</w:t>
+      </w:r>
+      <w:proofErr w:type="spellEnd"/>
+      <w:r>
+        <w:rPr>
+          <w:rFonts w:ascii="Arial" w:hAnsi="Arial" w:cs="Arial"/>
+        </w:rPr>
+        <w:t xml:space="preserve"> </w:t>
+      </w:r>
+      <w:proofErr w:type="spellStart"/>
+      <w:r>
+        <w:rPr>
+          <w:rFonts w:ascii="Arial" w:hAnsi="Arial" w:cs="Arial"/>
+        </w:rPr>
+        <w:t>possono</w:t>
+      </w:r>
+      <w:proofErr w:type="spellEnd"/>
+      <w:r>
+        <w:rPr>
+          <w:rFonts w:ascii="Arial" w:hAnsi="Arial" w:cs="Arial"/>
+        </w:rPr>
+        <w:t xml:space="preserve"> </w:t>
+      </w:r>
+      <w:proofErr w:type="spellStart"/>
+      <w:r>
+        <w:rPr>
+          <w:rFonts w:ascii="Arial" w:hAnsi="Arial" w:cs="Arial"/>
+        </w:rPr>
+        <w:t>essere</w:t>
+      </w:r>
+      <w:proofErr w:type="spellEnd"/>
+      <w:r>
+        <w:rPr>
+          <w:rFonts w:ascii="Arial" w:hAnsi="Arial" w:cs="Arial"/>
+        </w:rPr>
+        <w:t xml:space="preserve"> </w:t>
+      </w:r>
+      <w:proofErr w:type="spellStart"/>
+      <w:r>
+        <w:rPr>
+          <w:rFonts w:ascii="Arial" w:hAnsi="Arial" w:cs="Arial"/>
+        </w:rPr>
+        <w:t>scelte</w:t>
+      </w:r>
+      <w:proofErr w:type="spellEnd"/>
+      <w:r>
+        <w:rPr>
+          <w:rFonts w:ascii="Arial" w:hAnsi="Arial" w:cs="Arial"/>
+        </w:rPr>
+        <w:t xml:space="preserve"> dal Tutor per </w:t>
+      </w:r>
+      <w:proofErr w:type="spellStart"/>
+      <w:r>
+        <w:rPr>
+          <w:rFonts w:ascii="Arial" w:hAnsi="Arial" w:cs="Arial"/>
+        </w:rPr>
+        <w:t>indicare</w:t>
+      </w:r>
+      <w:proofErr w:type="spellEnd"/>
+      <w:r>
+        <w:rPr>
+          <w:rFonts w:ascii="Arial" w:hAnsi="Arial" w:cs="Arial"/>
+        </w:rPr>
+        <w:t xml:space="preserve"> le </w:t>
+      </w:r>
+      <w:proofErr w:type="spellStart"/>
+      <w:r>
+        <w:rPr>
+          <w:rFonts w:ascii="Arial" w:hAnsi="Arial" w:cs="Arial"/>
+        </w:rPr>
+        <w:t>proprie</w:t>
+      </w:r>
+      <w:proofErr w:type="spellEnd"/>
+      <w:r>
+        <w:rPr>
+          <w:rFonts w:ascii="Arial" w:hAnsi="Arial" w:cs="Arial"/>
+        </w:rPr>
+        <w:t xml:space="preserve"> </w:t>
+      </w:r>
+      <w:proofErr w:type="spellStart"/>
+      <w:proofErr w:type="gramStart"/>
+      <w:r>
+        <w:rPr>
+          <w:rFonts w:ascii="Arial" w:hAnsi="Arial" w:cs="Arial"/>
+        </w:rPr>
+        <w:t>qualità</w:t>
+      </w:r>
+      <w:r>
+        <w:rPr>
+          <w:rFonts w:ascii="Arial" w:hAnsi="Arial" w:cs="Arial"/>
+        </w:rPr>
+        <w:t>,indicate</w:t>
+      </w:r>
+      <w:proofErr w:type="spellEnd"/>
+      <w:proofErr w:type="gramEnd"/>
+      <w:r>
+        <w:rPr>
+          <w:rFonts w:ascii="Arial" w:hAnsi="Arial" w:cs="Arial"/>
+        </w:rPr>
+        <w:t xml:space="preserve"> da un </w:t>
+      </w:r>
+      <w:proofErr w:type="spellStart"/>
+      <w:r>
+        <w:rPr>
+          <w:rFonts w:ascii="Arial" w:hAnsi="Arial" w:cs="Arial"/>
+        </w:rPr>
+        <w:t>nome</w:t>
+      </w:r>
+      <w:proofErr w:type="spellEnd"/>
+      <w:r>
+        <w:rPr>
+          <w:rFonts w:ascii="Arial" w:hAnsi="Arial" w:cs="Arial"/>
+        </w:rPr>
+        <w:t>.</w:t>
+      </w:r>
+    </w:p>
+    <w:p>
+      <w:pPr>
+        <w:pStyle w:val="Paragrafoelenco"/>
+        <w:numPr>
+          <w:ilvl w:val="0"/>
+          <w:numId w:val="2"/>
+        </w:numPr>
+        <w:jc w:val="both"/>
+        <w:rPr>
+          <w:rFonts w:ascii="Arial" w:hAnsi="Arial" w:cs="Arial"/>
+          <w:u w:val="single"/>
+        </w:rPr>
+      </w:pPr>
+      <w:proofErr w:type="spellStart"/>
+      <w:r>
+        <w:rPr>
+          <w:rFonts w:ascii="Arial" w:hAnsi="Arial" w:cs="Arial"/>
+          <w:u w:val="single"/>
+        </w:rPr>
+        <w:t>L’</w:t>
+      </w:r>
+      <w:r>
+        <w:rPr>
+          <w:rFonts w:ascii="Arial" w:hAnsi="Arial" w:cs="Arial"/>
+          <w:u w:val="single"/>
+        </w:rPr>
+        <w:t>entità</w:t>
+      </w:r>
+      <w:proofErr w:type="spellEnd"/>
+      <w:r>
+        <w:rPr>
+          <w:rFonts w:ascii="Arial" w:hAnsi="Arial" w:cs="Arial"/>
+          <w:u w:val="single"/>
+        </w:rPr>
+        <w:t xml:space="preserve"> </w:t>
+      </w:r>
+      <w:proofErr w:type="spellStart"/>
+      <w:r>
+        <w:rPr>
+          <w:rFonts w:ascii="Arial" w:hAnsi="Arial" w:cs="Arial"/>
+          <w:u w:val="single"/>
+        </w:rPr>
+        <w:t>Argomento</w:t>
+      </w:r>
+      <w:proofErr w:type="spellEnd"/>
+      <w:r>
+        <w:rPr>
+          <w:rFonts w:ascii="Arial" w:hAnsi="Arial" w:cs="Arial"/>
+          <w:u w:val="single"/>
+        </w:rPr>
+        <w:t xml:space="preserve"> include </w:t>
+      </w:r>
+      <w:proofErr w:type="spellStart"/>
+      <w:r>
+        <w:rPr>
+          <w:rFonts w:ascii="Arial" w:hAnsi="Arial" w:cs="Arial"/>
+          <w:u w:val="single"/>
+        </w:rPr>
+        <w:t>sottocategorie</w:t>
+      </w:r>
+      <w:proofErr w:type="spellEnd"/>
+      <w:r>
+        <w:rPr>
+          <w:rFonts w:ascii="Arial" w:hAnsi="Arial" w:cs="Arial"/>
+          <w:u w:val="single"/>
+        </w:rPr>
+        <w:t xml:space="preserve"> </w:t>
+      </w:r>
+      <w:proofErr w:type="spellStart"/>
+      <w:r>
+        <w:rPr>
+          <w:rFonts w:ascii="Arial" w:hAnsi="Arial" w:cs="Arial"/>
+          <w:u w:val="single"/>
+        </w:rPr>
+        <w:t>specifiche</w:t>
+      </w:r>
+      <w:proofErr w:type="spellEnd"/>
+      <w:r>
+        <w:rPr>
+          <w:rFonts w:ascii="Arial" w:hAnsi="Arial" w:cs="Arial"/>
+          <w:u w:val="single"/>
+        </w:rPr>
+        <w:t xml:space="preserve"> relative a </w:t>
+      </w:r>
+      <w:proofErr w:type="spellStart"/>
+      <w:r>
+        <w:rPr>
+          <w:rFonts w:ascii="Arial" w:hAnsi="Arial" w:cs="Arial"/>
+          <w:u w:val="single"/>
+        </w:rPr>
+        <w:t>ogni</w:t>
+      </w:r>
+      <w:proofErr w:type="spellEnd"/>
+      <w:r>
+        <w:rPr>
+          <w:rFonts w:ascii="Arial" w:hAnsi="Arial" w:cs="Arial"/>
+          <w:u w:val="single"/>
+        </w:rPr>
+        <w:t xml:space="preserve"> </w:t>
+      </w:r>
+      <w:proofErr w:type="spellStart"/>
+      <w:r>
+        <w:rPr>
+          <w:rFonts w:ascii="Arial" w:hAnsi="Arial" w:cs="Arial"/>
+          <w:u w:val="single"/>
+        </w:rPr>
+        <w:t>materia</w:t>
+      </w:r>
+      <w:proofErr w:type="spellEnd"/>
+      <w:r>
+        <w:rPr>
+          <w:rFonts w:ascii="Arial" w:hAnsi="Arial" w:cs="Arial"/>
+          <w:u w:val="single"/>
+        </w:rPr>
+        <w:t xml:space="preserve"> indicate da un </w:t>
+      </w:r>
+      <w:proofErr w:type="spellStart"/>
+      <w:r>
+        <w:rPr>
+          <w:rFonts w:ascii="Arial" w:hAnsi="Arial" w:cs="Arial"/>
+          <w:u w:val="single"/>
+        </w:rPr>
+        <w:t>nome</w:t>
+      </w:r>
+      <w:proofErr w:type="spellEnd"/>
+      <w:r>
+        <w:rPr>
+          <w:rFonts w:ascii="Arial" w:hAnsi="Arial" w:cs="Arial"/>
+          <w:u w:val="single"/>
+        </w:rPr>
+        <w:t>.</w:t>
+      </w:r>
+    </w:p>
+    <w:p>
+      <w:pPr>
+        <w:pStyle w:val="Paragrafoelenco"/>
+        <w:jc w:val="both"/>
         <w:rPr>
           <w:rFonts w:ascii="Arial" w:hAnsi="Arial" w:cs="Arial"/>
           <w:u w:val="single"/>
@@ -4324,6 +6462,8 @@
         </w:rPr>
         <w:t>Skeleton</w:t>
       </w:r>
+      <w:bookmarkStart w:id="0" w:name="_GoBack"/>
+      <w:bookmarkEnd w:id="0"/>
     </w:p>
     <w:p>
       <w:pPr>
@@ -4358,7 +6498,6 @@
         <w:rPr>
           <w:rFonts w:ascii="Arial" w:hAnsi="Arial" w:cs="Arial"/>
         </w:rPr>
-        <w:lastRenderedPageBreak/>
         <w:t>Lo-Fi Wireframe</w:t>
       </w:r>
       <w:r>
@@ -4884,7 +7023,6 @@
         <w:rPr>
           <w:rFonts w:ascii="Arial" w:hAnsi="Arial" w:cs="Arial"/>
         </w:rPr>
-        <w:lastRenderedPageBreak/>
         <w:t>D</w:t>
       </w:r>
       <w:r>
@@ -6495,7 +8633,7 @@
 </file>
 
 <file path=customXml/itemProps1.xml><?xml version="1.0" encoding="utf-8"?>
-<ds:datastoreItem xmlns:ds="http://schemas.openxmlformats.org/officeDocument/2006/customXml" ds:itemID="{29128ADD-EB9F-CA40-AD2E-26F6DD446694}">
+<ds:datastoreItem xmlns:ds="http://schemas.openxmlformats.org/officeDocument/2006/customXml" ds:itemID="{1AF1F8D6-1097-4B4B-B09B-3270E5E0EB7B}">
   <ds:schemaRefs>
     <ds:schemaRef ds:uri="http://schemas.openxmlformats.org/officeDocument/2006/bibliography"/>
   </ds:schemaRefs>

--- a/TEMPLATE_designDocumentation.docx
+++ b/TEMPLATE_designDocumentation.docx
@@ -1,6 +1,6 @@
 
 <file path=word/document.xml><?xml version="1.0" encoding="utf-8"?>
-<w:document xmlns:wpc="http://schemas.microsoft.com/office/word/2010/wordprocessingCanvas" xmlns:mo="http://schemas.microsoft.com/office/mac/office/2008/main" xmlns:mc="http://schemas.openxmlformats.org/markup-compatibility/2006" xmlns:mv="urn:schemas-microsoft-com:mac:vml" xmlns:o="urn:schemas-microsoft-com:office:office" xmlns:r="http://schemas.openxmlformats.org/officeDocument/2006/relationships" xmlns:m="http://schemas.openxmlformats.org/officeDocument/2006/math" xmlns:v="urn:schemas-microsoft-com:vml" xmlns:wp14="http://schemas.microsoft.com/office/word/2010/wordprocessingDrawing" xmlns:wp="http://schemas.openxmlformats.org/drawingml/2006/wordprocessingDrawing" xmlns:w10="urn:schemas-microsoft-com:office:word" xmlns:w="http://schemas.openxmlformats.org/wordprocessingml/2006/main" xmlns:w14="http://schemas.microsoft.com/office/word/2010/wordml" xmlns:w15="http://schemas.microsoft.com/office/word/2012/wordml" xmlns:wpg="http://schemas.microsoft.com/office/word/2010/wordprocessingGroup" xmlns:wpi="http://schemas.microsoft.com/office/word/2010/wordprocessingInk" xmlns:wne="http://schemas.microsoft.com/office/word/2006/wordml" xmlns:wps="http://schemas.microsoft.com/office/word/2010/wordprocessingShape" mc:Ignorable="w14 w15 wp14">
+<w:document xmlns:wpc="http://schemas.microsoft.com/office/word/2010/wordprocessingCanvas" xmlns:cx="http://schemas.microsoft.com/office/drawing/2014/chartex" xmlns:cx1="http://schemas.microsoft.com/office/drawing/2015/9/8/chartex" xmlns:cx2="http://schemas.microsoft.com/office/drawing/2015/10/21/chartex" xmlns:cx3="http://schemas.microsoft.com/office/drawing/2016/5/9/chartex" xmlns:cx4="http://schemas.microsoft.com/office/drawing/2016/5/10/chartex" xmlns:cx5="http://schemas.microsoft.com/office/drawing/2016/5/11/chartex" xmlns:cx6="http://schemas.microsoft.com/office/drawing/2016/5/12/chartex" xmlns:cx7="http://schemas.microsoft.com/office/drawing/2016/5/13/chartex" xmlns:cx8="http://schemas.microsoft.com/office/drawing/2016/5/14/chartex" xmlns:mc="http://schemas.openxmlformats.org/markup-compatibility/2006" xmlns:o="urn:schemas-microsoft-com:office:office" xmlns:r="http://schemas.openxmlformats.org/officeDocument/2006/relationships" xmlns:m="http://schemas.openxmlformats.org/officeDocument/2006/math" xmlns:v="urn:schemas-microsoft-com:vml" xmlns:wp14="http://schemas.microsoft.com/office/word/2010/wordprocessingDrawing" xmlns:wp="http://schemas.openxmlformats.org/drawingml/2006/wordprocessingDrawing" xmlns:w10="urn:schemas-microsoft-com:office:word" xmlns:w="http://schemas.openxmlformats.org/wordprocessingml/2006/main" xmlns:w14="http://schemas.microsoft.com/office/word/2010/wordml" xmlns:w15="http://schemas.microsoft.com/office/word/2012/wordml" xmlns:w16se="http://schemas.microsoft.com/office/word/2015/wordml/symex" xmlns:wpg="http://schemas.microsoft.com/office/word/2010/wordprocessingGroup" xmlns:wpi="http://schemas.microsoft.com/office/word/2010/wordprocessingInk" xmlns:wne="http://schemas.microsoft.com/office/word/2006/wordml" xmlns:wps="http://schemas.microsoft.com/office/word/2010/wordprocessingShape" mc:Ignorable="w14 w15 w16se wp14">
   <w:body>
     <w:p>
       <w:pPr>
@@ -84,7 +84,6 @@
           <w:lang w:val="it-IT"/>
         </w:rPr>
       </w:pPr>
-      <w:proofErr w:type="spellStart"/>
       <w:r>
         <w:rPr>
           <w:rFonts w:ascii="Arial" w:hAnsi="Arial" w:cs="Arial"/>
@@ -96,7 +95,6 @@
         </w:rPr>
         <w:t>course</w:t>
       </w:r>
-      <w:proofErr w:type="spellEnd"/>
     </w:p>
     <w:p>
       <w:pPr>
@@ -113,7 +111,6 @@
           <w:lang w:val="it-IT"/>
         </w:rPr>
       </w:pPr>
-      <w:proofErr w:type="spellStart"/>
       <w:r>
         <w:rPr>
           <w:rFonts w:ascii="Arial" w:hAnsi="Arial" w:cs="Arial"/>
@@ -123,9 +120,8 @@
           <w:szCs w:val="56"/>
           <w:lang w:val="it-IT"/>
         </w:rPr>
-        <w:t>a.y</w:t>
-      </w:r>
-      <w:proofErr w:type="spellEnd"/>
+        <w:t>a.y. 201</w:t>
+      </w:r>
       <w:r>
         <w:rPr>
           <w:rFonts w:ascii="Arial" w:hAnsi="Arial" w:cs="Arial"/>
@@ -135,7 +131,7 @@
           <w:szCs w:val="56"/>
           <w:lang w:val="it-IT"/>
         </w:rPr>
-        <w:t>. 201</w:t>
+        <w:t>6</w:t>
       </w:r>
       <w:r>
         <w:rPr>
@@ -146,7 +142,7 @@
           <w:szCs w:val="56"/>
           <w:lang w:val="it-IT"/>
         </w:rPr>
-        <w:t>6</w:t>
+        <w:t>/</w:t>
       </w:r>
       <w:r>
         <w:rPr>
@@ -157,7 +153,7 @@
           <w:szCs w:val="56"/>
           <w:lang w:val="it-IT"/>
         </w:rPr>
-        <w:t>/</w:t>
+        <w:t>201</w:t>
       </w:r>
       <w:r>
         <w:rPr>
@@ -168,9 +164,15 @@
           <w:szCs w:val="56"/>
           <w:lang w:val="it-IT"/>
         </w:rPr>
-        <w:t>201</w:t>
-      </w:r>
-      <w:r>
+        <w:t>7</w:t>
+      </w:r>
+    </w:p>
+    <w:p>
+      <w:pPr>
+        <w:autoSpaceDE w:val="0"/>
+        <w:autoSpaceDN w:val="0"/>
+        <w:adjustRightInd w:val="0"/>
+        <w:jc w:val="center"/>
         <w:rPr>
           <w:rFonts w:ascii="Arial" w:hAnsi="Arial" w:cs="Arial"/>
           <w:b/>
@@ -179,8 +181,7 @@
           <w:szCs w:val="56"/>
           <w:lang w:val="it-IT"/>
         </w:rPr>
-        <w:t>7</w:t>
-      </w:r>
+      </w:pPr>
     </w:p>
     <w:p>
       <w:pPr>
@@ -208,18 +209,11 @@
           <w:rFonts w:ascii="Arial" w:hAnsi="Arial" w:cs="Arial"/>
           <w:b/>
           <w:color w:val="333399"/>
-          <w:sz w:val="56"/>
-          <w:szCs w:val="56"/>
-          <w:lang w:val="it-IT"/>
-        </w:rPr>
-      </w:pPr>
-    </w:p>
-    <w:p>
-      <w:pPr>
-        <w:autoSpaceDE w:val="0"/>
-        <w:autoSpaceDN w:val="0"/>
-        <w:adjustRightInd w:val="0"/>
-        <w:jc w:val="center"/>
+          <w:sz w:val="96"/>
+          <w:szCs w:val="96"/>
+        </w:rPr>
+      </w:pPr>
+      <w:r>
         <w:rPr>
           <w:rFonts w:ascii="Arial" w:hAnsi="Arial" w:cs="Arial"/>
           <w:b/>
@@ -227,19 +221,8 @@
           <w:sz w:val="96"/>
           <w:szCs w:val="96"/>
         </w:rPr>
-      </w:pPr>
-      <w:proofErr w:type="spellStart"/>
-      <w:r>
-        <w:rPr>
-          <w:rFonts w:ascii="Arial" w:hAnsi="Arial" w:cs="Arial"/>
-          <w:b/>
-          <w:color w:val="333399"/>
-          <w:sz w:val="96"/>
-          <w:szCs w:val="96"/>
-        </w:rPr>
         <w:t>TeachTime</w:t>
       </w:r>
-      <w:proofErr w:type="spellEnd"/>
     </w:p>
     <w:p>
       <w:pPr>
@@ -577,7 +560,6 @@
                 <w:szCs w:val="20"/>
               </w:rPr>
             </w:pPr>
-            <w:proofErr w:type="spellStart"/>
             <w:r>
               <w:rPr>
                 <w:rFonts w:ascii="Arial" w:hAnsi="Arial" w:cs="Arial"/>
@@ -586,40 +568,7 @@
                 <w:sz w:val="20"/>
                 <w:szCs w:val="20"/>
               </w:rPr>
-              <w:t>Davide</w:t>
-            </w:r>
-            <w:proofErr w:type="spellEnd"/>
-            <w:r>
-              <w:rPr>
-                <w:rFonts w:ascii="Arial" w:hAnsi="Arial" w:cs="Arial"/>
-                <w:b/>
-                <w:color w:val="333399"/>
-                <w:sz w:val="20"/>
-                <w:szCs w:val="20"/>
-              </w:rPr>
-              <w:t xml:space="preserve"> </w:t>
-            </w:r>
-            <w:proofErr w:type="spellStart"/>
-            <w:r>
-              <w:rPr>
-                <w:rFonts w:ascii="Arial" w:hAnsi="Arial" w:cs="Arial"/>
-                <w:b/>
-                <w:color w:val="333399"/>
-                <w:sz w:val="20"/>
-                <w:szCs w:val="20"/>
-              </w:rPr>
-              <w:t>Iacobelli</w:t>
-            </w:r>
-            <w:proofErr w:type="spellEnd"/>
-            <w:r>
-              <w:rPr>
-                <w:rFonts w:ascii="Arial" w:hAnsi="Arial" w:cs="Arial"/>
-                <w:b/>
-                <w:color w:val="333399"/>
-                <w:sz w:val="20"/>
-                <w:szCs w:val="20"/>
-              </w:rPr>
-              <w:t xml:space="preserve"> </w:t>
+              <w:t xml:space="preserve">Davide Iacobelli </w:t>
             </w:r>
           </w:p>
         </w:tc>
@@ -710,27 +659,7 @@
                 <w:sz w:val="20"/>
                 <w:szCs w:val="20"/>
               </w:rPr>
-              <w:t xml:space="preserve">Andrea </w:t>
-            </w:r>
-            <w:proofErr w:type="spellStart"/>
-            <w:r>
-              <w:rPr>
-                <w:rFonts w:ascii="Arial" w:hAnsi="Arial" w:cs="Arial"/>
-                <w:color w:val="333399"/>
-                <w:sz w:val="20"/>
-                <w:szCs w:val="20"/>
-              </w:rPr>
-              <w:t>Perna</w:t>
-            </w:r>
-            <w:proofErr w:type="spellEnd"/>
-            <w:r>
-              <w:rPr>
-                <w:rFonts w:ascii="Arial" w:hAnsi="Arial" w:cs="Arial"/>
-                <w:color w:val="333399"/>
-                <w:sz w:val="20"/>
-                <w:szCs w:val="20"/>
-              </w:rPr>
-              <w:t xml:space="preserve"> </w:t>
+              <w:t xml:space="preserve">Andrea Perna </w:t>
             </w:r>
           </w:p>
         </w:tc>
@@ -911,19 +840,8 @@
                 <w:sz w:val="20"/>
                 <w:szCs w:val="20"/>
               </w:rPr>
-              <w:t xml:space="preserve">Luca </w:t>
+              <w:t>Luca Balestrieri</w:t>
             </w:r>
-            <w:proofErr w:type="spellStart"/>
-            <w:r>
-              <w:rPr>
-                <w:rFonts w:ascii="Arial" w:hAnsi="Arial" w:cs="Arial"/>
-                <w:color w:val="333399"/>
-                <w:sz w:val="20"/>
-                <w:szCs w:val="20"/>
-              </w:rPr>
-              <w:t>Balestrieri</w:t>
-            </w:r>
-            <w:proofErr w:type="spellEnd"/>
           </w:p>
         </w:tc>
         <w:tc>
@@ -1004,6 +922,7 @@
           <w:noProof/>
           <w:lang w:val="it-IT" w:eastAsia="it-IT"/>
         </w:rPr>
+        <w:lastRenderedPageBreak/>
         <w:drawing>
           <wp:anchor distT="0" distB="0" distL="114300" distR="114300" simplePos="0" relativeHeight="251658240" behindDoc="0" locked="0" layoutInCell="1" allowOverlap="1" wp14:anchorId="2C121EEE" wp14:editId="4E396880">
             <wp:simplePos x="0" y="0"/>
@@ -1064,14 +983,12 @@
           </wp:anchor>
         </w:drawing>
       </w:r>
-      <w:proofErr w:type="spellStart"/>
       <w:r>
         <w:rPr>
           <w:lang w:val="it-IT"/>
         </w:rPr>
         <w:t>Strategy</w:t>
       </w:r>
-      <w:proofErr w:type="spellEnd"/>
     </w:p>
     <w:p>
       <w:pPr>
@@ -1085,16 +1002,8 @@
         <w:rPr>
           <w:lang w:val="it-IT"/>
         </w:rPr>
-        <w:t xml:space="preserve">Product </w:t>
-      </w:r>
-      <w:proofErr w:type="spellStart"/>
-      <w:r>
-        <w:rPr>
-          <w:lang w:val="it-IT"/>
-        </w:rPr>
-        <w:t>Overview</w:t>
-      </w:r>
-      <w:proofErr w:type="spellEnd"/>
+        <w:t>Product Overview</w:t>
+      </w:r>
     </w:p>
     <w:p>
       <w:pPr>
@@ -1119,7 +1028,6 @@
           <w:lang w:val="it-IT"/>
         </w:rPr>
       </w:pPr>
-      <w:proofErr w:type="spellStart"/>
       <w:r>
         <w:rPr>
           <w:rFonts w:ascii="Segoe UI" w:hAnsi="Segoe UI" w:cs="Segoe UI"/>
@@ -1129,9 +1037,8 @@
           <w:shd w:val="clear" w:color="auto" w:fill="FFFFFF"/>
           <w:lang w:val="it-IT"/>
         </w:rPr>
-        <w:t>TeachTime</w:t>
-      </w:r>
-      <w:proofErr w:type="spellEnd"/>
+        <w:t xml:space="preserve">TeachTime </w:t>
+      </w:r>
       <w:r>
         <w:rPr>
           <w:rFonts w:ascii="Segoe UI" w:hAnsi="Segoe UI" w:cs="Segoe UI"/>
@@ -1141,7 +1048,7 @@
           <w:shd w:val="clear" w:color="auto" w:fill="FFFFFF"/>
           <w:lang w:val="it-IT"/>
         </w:rPr>
-        <w:t xml:space="preserve"> </w:t>
+        <w:t xml:space="preserve">nasce con l’idea di </w:t>
       </w:r>
       <w:r>
         <w:rPr>
@@ -1152,7 +1059,7 @@
           <w:shd w:val="clear" w:color="auto" w:fill="FFFFFF"/>
           <w:lang w:val="it-IT"/>
         </w:rPr>
-        <w:t xml:space="preserve">nasce con l’idea di </w:t>
+        <w:t>creare una community che permetta</w:t>
       </w:r>
       <w:r>
         <w:rPr>
@@ -1163,7 +1070,7 @@
           <w:shd w:val="clear" w:color="auto" w:fill="FFFFFF"/>
           <w:lang w:val="it-IT"/>
         </w:rPr>
-        <w:t>creare una community che permetta</w:t>
+        <w:t xml:space="preserve"> </w:t>
       </w:r>
       <w:r>
         <w:rPr>
@@ -1174,7 +1081,7 @@
           <w:shd w:val="clear" w:color="auto" w:fill="FFFFFF"/>
           <w:lang w:val="it-IT"/>
         </w:rPr>
-        <w:t xml:space="preserve"> </w:t>
+        <w:t>di offrire e ricevere ripetiz</w:t>
       </w:r>
       <w:r>
         <w:rPr>
@@ -1185,9 +1092,11 @@
           <w:shd w:val="clear" w:color="auto" w:fill="FFFFFF"/>
           <w:lang w:val="it-IT"/>
         </w:rPr>
-        <w:t>di offrire e ricevere ripetiz</w:t>
-      </w:r>
-      <w:r>
+        <w:t>ioni in modo semplice, veloce ed economico.</w:t>
+      </w:r>
+    </w:p>
+    <w:p>
+      <w:pPr>
         <w:rPr>
           <w:rFonts w:ascii="Segoe UI" w:hAnsi="Segoe UI" w:cs="Segoe UI"/>
           <w:color w:val="212121"/>
@@ -1196,11 +1105,8 @@
           <w:shd w:val="clear" w:color="auto" w:fill="FFFFFF"/>
           <w:lang w:val="it-IT"/>
         </w:rPr>
-        <w:t>ioni in modo semplice, veloce ed economico.</w:t>
-      </w:r>
-    </w:p>
-    <w:p>
-      <w:pPr>
+      </w:pPr>
+      <w:r>
         <w:rPr>
           <w:rFonts w:ascii="Segoe UI" w:hAnsi="Segoe UI" w:cs="Segoe UI"/>
           <w:color w:val="212121"/>
@@ -1209,7 +1115,8 @@
           <w:shd w:val="clear" w:color="auto" w:fill="FFFFFF"/>
           <w:lang w:val="it-IT"/>
         </w:rPr>
-      </w:pPr>
+        <w:t>Ogni utente può, attraverso l’applicazione, cercare il Tutor ideale per le proprie esigenze o diventare egli st</w:t>
+      </w:r>
       <w:r>
         <w:rPr>
           <w:rFonts w:ascii="Segoe UI" w:hAnsi="Segoe UI" w:cs="Segoe UI"/>
@@ -1219,7 +1126,7 @@
           <w:shd w:val="clear" w:color="auto" w:fill="FFFFFF"/>
           <w:lang w:val="it-IT"/>
         </w:rPr>
-        <w:t>Ogni utente può, attraverso l’applicazione, cercare il Tutor ideale per le proprie esigenze o diventare egli st</w:t>
+        <w:t xml:space="preserve">esso un Tutor, inserendo un annuncio per offrire ripetizioni, </w:t>
       </w:r>
       <w:r>
         <w:rPr>
@@ -1230,7 +1137,7 @@
           <w:shd w:val="clear" w:color="auto" w:fill="FFFFFF"/>
           <w:lang w:val="it-IT"/>
         </w:rPr>
-        <w:t xml:space="preserve">esso un Tutor, inserendo un annuncio per offrire ripetizioni, </w:t>
+        <w:t xml:space="preserve">ricevendo </w:t>
       </w:r>
       <w:r>
         <w:rPr>
@@ -1241,7 +1148,7 @@
           <w:shd w:val="clear" w:color="auto" w:fill="FFFFFF"/>
           <w:lang w:val="it-IT"/>
         </w:rPr>
-        <w:t xml:space="preserve">ricevendo </w:t>
+        <w:t xml:space="preserve">feedback dagli </w:t>
       </w:r>
       <w:r>
         <w:rPr>
@@ -1252,7 +1159,7 @@
           <w:shd w:val="clear" w:color="auto" w:fill="FFFFFF"/>
           <w:lang w:val="it-IT"/>
         </w:rPr>
-        <w:t xml:space="preserve">feedback dagli </w:t>
+        <w:t>studenti</w:t>
       </w:r>
       <w:r>
         <w:rPr>
@@ -1263,9 +1170,11 @@
           <w:shd w:val="clear" w:color="auto" w:fill="FFFFFF"/>
           <w:lang w:val="it-IT"/>
         </w:rPr>
-        <w:t>studenti</w:t>
-      </w:r>
-      <w:r>
+        <w:t xml:space="preserve"> che ne usufruiranno. </w:t>
+      </w:r>
+    </w:p>
+    <w:p>
+      <w:pPr>
         <w:rPr>
           <w:rFonts w:ascii="Segoe UI" w:hAnsi="Segoe UI" w:cs="Segoe UI"/>
           <w:color w:val="212121"/>
@@ -1274,11 +1183,8 @@
           <w:shd w:val="clear" w:color="auto" w:fill="FFFFFF"/>
           <w:lang w:val="it-IT"/>
         </w:rPr>
-        <w:t xml:space="preserve"> che ne usufruiranno. </w:t>
-      </w:r>
-    </w:p>
-    <w:p>
-      <w:pPr>
+      </w:pPr>
+      <w:r>
         <w:rPr>
           <w:rFonts w:ascii="Segoe UI" w:hAnsi="Segoe UI" w:cs="Segoe UI"/>
           <w:color w:val="212121"/>
@@ -1287,7 +1193,8 @@
           <w:shd w:val="clear" w:color="auto" w:fill="FFFFFF"/>
           <w:lang w:val="it-IT"/>
         </w:rPr>
-      </w:pPr>
+        <w:t xml:space="preserve">Gli annunci indicano tutti i dettagli necessari a ricevere la ripetizione, permettendo agli </w:t>
+      </w:r>
       <w:r>
         <w:rPr>
           <w:rFonts w:ascii="Segoe UI" w:hAnsi="Segoe UI" w:cs="Segoe UI"/>
@@ -1297,7 +1204,7 @@
           <w:shd w:val="clear" w:color="auto" w:fill="FFFFFF"/>
           <w:lang w:val="it-IT"/>
         </w:rPr>
-        <w:t xml:space="preserve">Gli annunci indicano tutti i dettagli necessari a ricevere la ripetizione, permettendo agli </w:t>
+        <w:t>studenti</w:t>
       </w:r>
       <w:r>
         <w:rPr>
@@ -1308,7 +1215,7 @@
           <w:shd w:val="clear" w:color="auto" w:fill="FFFFFF"/>
           <w:lang w:val="it-IT"/>
         </w:rPr>
-        <w:t>studenti</w:t>
+        <w:t xml:space="preserve"> di filtrare la rice</w:t>
       </w:r>
       <w:r>
         <w:rPr>
@@ -1319,7 +1226,7 @@
           <w:shd w:val="clear" w:color="auto" w:fill="FFFFFF"/>
           <w:lang w:val="it-IT"/>
         </w:rPr>
-        <w:t xml:space="preserve"> di filtrare la rice</w:t>
+        <w:t xml:space="preserve">rca del proprio Tutor ideale basandosi su parametri come la materia, </w:t>
       </w:r>
       <w:r>
         <w:rPr>
@@ -1330,7 +1237,7 @@
           <w:shd w:val="clear" w:color="auto" w:fill="FFFFFF"/>
           <w:lang w:val="it-IT"/>
         </w:rPr>
-        <w:t xml:space="preserve">rca del proprio Tutor ideale basandosi su parametri come la materia, </w:t>
+        <w:t>l’argomento</w:t>
       </w:r>
       <w:r>
         <w:rPr>
@@ -1341,7 +1248,7 @@
           <w:shd w:val="clear" w:color="auto" w:fill="FFFFFF"/>
           <w:lang w:val="it-IT"/>
         </w:rPr>
-        <w:t>l’argomento</w:t>
+        <w:t xml:space="preserve"> specifico, i</w:t>
       </w:r>
       <w:r>
         <w:rPr>
@@ -1352,7 +1259,7 @@
           <w:shd w:val="clear" w:color="auto" w:fill="FFFFFF"/>
           <w:lang w:val="it-IT"/>
         </w:rPr>
-        <w:t xml:space="preserve"> specifico, i</w:t>
+        <w:t xml:space="preserve">l </w:t>
       </w:r>
       <w:r>
         <w:rPr>
@@ -1363,7 +1270,7 @@
           <w:shd w:val="clear" w:color="auto" w:fill="FFFFFF"/>
           <w:lang w:val="it-IT"/>
         </w:rPr>
-        <w:t xml:space="preserve">l </w:t>
+        <w:t xml:space="preserve">prezzo, </w:t>
       </w:r>
       <w:r>
         <w:rPr>
@@ -1374,7 +1281,7 @@
           <w:shd w:val="clear" w:color="auto" w:fill="FFFFFF"/>
           <w:lang w:val="it-IT"/>
         </w:rPr>
-        <w:t xml:space="preserve">prezzo, </w:t>
+        <w:t>la distanza</w:t>
       </w:r>
       <w:r>
         <w:rPr>
@@ -1385,7 +1292,7 @@
           <w:shd w:val="clear" w:color="auto" w:fill="FFFFFF"/>
           <w:lang w:val="it-IT"/>
         </w:rPr>
-        <w:t>la distanza</w:t>
+        <w:t xml:space="preserve"> dalla propria posizione, ecc.</w:t>
       </w:r>
       <w:r>
         <w:rPr>
@@ -1396,9 +1303,11 @@
           <w:shd w:val="clear" w:color="auto" w:fill="FFFFFF"/>
           <w:lang w:val="it-IT"/>
         </w:rPr>
-        <w:t xml:space="preserve"> dalla propria posizione, ecc.</w:t>
-      </w:r>
-      <w:r>
+        <w:t xml:space="preserve"> </w:t>
+      </w:r>
+    </w:p>
+    <w:p>
+      <w:pPr>
         <w:rPr>
           <w:rFonts w:ascii="Segoe UI" w:hAnsi="Segoe UI" w:cs="Segoe UI"/>
           <w:color w:val="212121"/>
@@ -1407,11 +1316,8 @@
           <w:shd w:val="clear" w:color="auto" w:fill="FFFFFF"/>
           <w:lang w:val="it-IT"/>
         </w:rPr>
-        <w:t xml:space="preserve"> </w:t>
-      </w:r>
-    </w:p>
-    <w:p>
-      <w:pPr>
+      </w:pPr>
+      <w:r>
         <w:rPr>
           <w:rFonts w:ascii="Segoe UI" w:hAnsi="Segoe UI" w:cs="Segoe UI"/>
           <w:color w:val="212121"/>
@@ -1420,7 +1326,8 @@
           <w:shd w:val="clear" w:color="auto" w:fill="FFFFFF"/>
           <w:lang w:val="it-IT"/>
         </w:rPr>
-      </w:pPr>
+        <w:t xml:space="preserve">Ogni utente che desidera offire ripetizioni ha </w:t>
+      </w:r>
       <w:r>
         <w:rPr>
           <w:rFonts w:ascii="Segoe UI" w:hAnsi="Segoe UI" w:cs="Segoe UI"/>
@@ -1430,9 +1337,8 @@
           <w:shd w:val="clear" w:color="auto" w:fill="FFFFFF"/>
           <w:lang w:val="it-IT"/>
         </w:rPr>
-        <w:t xml:space="preserve">Ogni utente che desidera </w:t>
-      </w:r>
-      <w:proofErr w:type="spellStart"/>
+        <w:t xml:space="preserve">un profilo personalizzabile, in cui </w:t>
+      </w:r>
       <w:r>
         <w:rPr>
           <w:rFonts w:ascii="Segoe UI" w:hAnsi="Segoe UI" w:cs="Segoe UI"/>
@@ -1442,9 +1348,8 @@
           <w:shd w:val="clear" w:color="auto" w:fill="FFFFFF"/>
           <w:lang w:val="it-IT"/>
         </w:rPr>
-        <w:t>offire</w:t>
-      </w:r>
-      <w:proofErr w:type="spellEnd"/>
+        <w:t>è</w:t>
+      </w:r>
       <w:r>
         <w:rPr>
           <w:rFonts w:ascii="Segoe UI" w:hAnsi="Segoe UI" w:cs="Segoe UI"/>
@@ -1454,7 +1359,7 @@
           <w:shd w:val="clear" w:color="auto" w:fill="FFFFFF"/>
           <w:lang w:val="it-IT"/>
         </w:rPr>
-        <w:t xml:space="preserve"> ripetizioni ha </w:t>
+        <w:t xml:space="preserve"> possibile impostare i titoli di studio conseguiti e aggiungere le</w:t>
       </w:r>
       <w:r>
         <w:rPr>
@@ -1465,7 +1370,7 @@
           <w:shd w:val="clear" w:color="auto" w:fill="FFFFFF"/>
           <w:lang w:val="it-IT"/>
         </w:rPr>
-        <w:t xml:space="preserve">un profilo personalizzabile, in cui </w:t>
+        <w:t xml:space="preserve"> proprie competenze. Queste </w:t>
       </w:r>
       <w:r>
         <w:rPr>
@@ -1476,7 +1381,7 @@
           <w:shd w:val="clear" w:color="auto" w:fill="FFFFFF"/>
           <w:lang w:val="it-IT"/>
         </w:rPr>
-        <w:t>è</w:t>
+        <w:t>indicazioni</w:t>
       </w:r>
       <w:r>
         <w:rPr>
@@ -1487,7 +1392,7 @@
           <w:shd w:val="clear" w:color="auto" w:fill="FFFFFF"/>
           <w:lang w:val="it-IT"/>
         </w:rPr>
-        <w:t xml:space="preserve"> possibile impostare i titoli di studio conseguiti e aggiungere le</w:t>
+        <w:t>, insieme ai feedback raccolti, permettono di fornire informazioni più dettagliate e specifiche</w:t>
       </w:r>
       <w:r>
         <w:rPr>
@@ -1498,7 +1403,7 @@
           <w:shd w:val="clear" w:color="auto" w:fill="FFFFFF"/>
           <w:lang w:val="it-IT"/>
         </w:rPr>
-        <w:t xml:space="preserve"> proprie competenze. Queste </w:t>
+        <w:t xml:space="preserve"> allo studente</w:t>
       </w:r>
       <w:r>
         <w:rPr>
@@ -1509,39 +1414,6 @@
           <w:shd w:val="clear" w:color="auto" w:fill="FFFFFF"/>
           <w:lang w:val="it-IT"/>
         </w:rPr>
-        <w:t>indicazioni</w:t>
-      </w:r>
-      <w:r>
-        <w:rPr>
-          <w:rFonts w:ascii="Segoe UI" w:hAnsi="Segoe UI" w:cs="Segoe UI"/>
-          <w:color w:val="212121"/>
-          <w:sz w:val="20"/>
-          <w:szCs w:val="20"/>
-          <w:shd w:val="clear" w:color="auto" w:fill="FFFFFF"/>
-          <w:lang w:val="it-IT"/>
-        </w:rPr>
-        <w:t>, insieme ai feedback raccolti, permettono di fornire informazioni più dettagliate e specifiche</w:t>
-      </w:r>
-      <w:r>
-        <w:rPr>
-          <w:rFonts w:ascii="Segoe UI" w:hAnsi="Segoe UI" w:cs="Segoe UI"/>
-          <w:color w:val="212121"/>
-          <w:sz w:val="20"/>
-          <w:szCs w:val="20"/>
-          <w:shd w:val="clear" w:color="auto" w:fill="FFFFFF"/>
-          <w:lang w:val="it-IT"/>
-        </w:rPr>
-        <w:t xml:space="preserve"> allo studente</w:t>
-      </w:r>
-      <w:r>
-        <w:rPr>
-          <w:rFonts w:ascii="Segoe UI" w:hAnsi="Segoe UI" w:cs="Segoe UI"/>
-          <w:color w:val="212121"/>
-          <w:sz w:val="20"/>
-          <w:szCs w:val="20"/>
-          <w:shd w:val="clear" w:color="auto" w:fill="FFFFFF"/>
-          <w:lang w:val="it-IT"/>
-        </w:rPr>
         <w:t>, in modo da agevolare la ricerca del profilo più adatto che egli desidera avere come Tutor.</w:t>
       </w:r>
     </w:p>
@@ -1579,14 +1451,12 @@
         </w:rPr>
         <w:t xml:space="preserve">L’unico Competitor degno di nota rilevato è </w:t>
       </w:r>
-      <w:proofErr w:type="spellStart"/>
       <w:r>
         <w:rPr>
           <w:lang w:val="it-IT"/>
         </w:rPr>
         <w:t>TenBuilders</w:t>
       </w:r>
-      <w:proofErr w:type="spellEnd"/>
       <w:r>
         <w:rPr>
           <w:lang w:val="it-IT"/>
@@ -1604,55 +1474,13 @@
         <w:rPr>
           <w:lang w:val="it-IT"/>
         </w:rPr>
-        <w:t>Si tratta di un’</w:t>
-      </w:r>
-      <w:proofErr w:type="spellStart"/>
-      <w:r>
-        <w:rPr>
-          <w:lang w:val="it-IT"/>
-        </w:rPr>
-        <w:t>app</w:t>
-      </w:r>
-      <w:proofErr w:type="spellEnd"/>
-      <w:r>
-        <w:rPr>
-          <w:lang w:val="it-IT"/>
-        </w:rPr>
-        <w:t xml:space="preserve"> che permette di inserire annunci per offrire ripetizioni, ma rispetto alla nostra idea ha delle differenze sostanziali, che in alcuni casi reputiamo molto limitative. Innanzitutto il servizio offerto è ristretto soltanto ad un numero finito di città (per ora Milano, Roma e Firenze), mentre la nostra </w:t>
-      </w:r>
-      <w:proofErr w:type="spellStart"/>
-      <w:r>
-        <w:rPr>
-          <w:lang w:val="it-IT"/>
-        </w:rPr>
-        <w:t>app</w:t>
-      </w:r>
-      <w:proofErr w:type="spellEnd"/>
-      <w:r>
-        <w:rPr>
-          <w:lang w:val="it-IT"/>
-        </w:rPr>
-        <w:t xml:space="preserve"> sarà fruibile in tutto il territorio nazionale. La diff</w:t>
-      </w:r>
-      <w:r>
-        <w:rPr>
-          <w:lang w:val="it-IT"/>
-        </w:rPr>
-        <w:t xml:space="preserve">erenza sostanziale sta però nel metodo di selezione dei Tutor. Infatti, mentre la nostra idea prevede che chiunque possa diventare Tutor, senza limitazioni di età o curriculum, in </w:t>
-      </w:r>
-      <w:proofErr w:type="spellStart"/>
-      <w:r>
-        <w:rPr>
-          <w:lang w:val="it-IT"/>
-        </w:rPr>
-        <w:t>TenBuilders</w:t>
-      </w:r>
-      <w:proofErr w:type="spellEnd"/>
-      <w:r>
-        <w:rPr>
-          <w:lang w:val="it-IT"/>
-        </w:rPr>
-        <w:t xml:space="preserve"> viene effettuata una selezione per colloquio (che causa inoltre la restrizione di località disponibili), che si allontana fortemente dalla nostra idea di community. Noi infatti puntiamo a creare una rete in cui la valutazione dei Tutor venga lasciata </w:t>
+        <w:t>Si tratta di un’app che permette di inserire annunci per offrire ripetizioni, ma rispetto alla nostra idea ha delle differenze sostanziali, che in alcuni casi reputiamo molto limitative. Innanzitutto il servizio offerto è ristretto soltanto ad un numero finito di città (per ora Milano, Roma e Firenze), mentre la nostra app sarà fruibile in tutto il territorio nazionale. La diff</w:t>
+      </w:r>
+      <w:r>
+        <w:rPr>
+          <w:lang w:val="it-IT"/>
+        </w:rPr>
+        <w:t xml:space="preserve">erenza sostanziale sta però nel metodo di selezione dei Tutor. Infatti, mentre la nostra idea prevede che chiunque possa diventare Tutor, senza limitazioni di età o curriculum, in TenBuilders viene effettuata una selezione per colloquio (che causa inoltre la restrizione di località disponibili), che si allontana fortemente dalla nostra idea di community. Noi infatti puntiamo a creare una rete in cui la valutazione dei Tutor venga lasciata </w:t>
       </w:r>
       <w:r>
         <w:rPr>
@@ -1664,84 +1492,20 @@
         <w:rPr>
           <w:lang w:val="it-IT"/>
         </w:rPr>
-        <w:t xml:space="preserve"> stesso, sfruttando un sistema di feedback. Inoltre, per essere selezionati in </w:t>
-      </w:r>
-      <w:proofErr w:type="spellStart"/>
-      <w:r>
-        <w:rPr>
-          <w:lang w:val="it-IT"/>
-        </w:rPr>
-        <w:t>TenBuilders</w:t>
-      </w:r>
-      <w:proofErr w:type="spellEnd"/>
-      <w:r>
-        <w:rPr>
-          <w:lang w:val="it-IT"/>
-        </w:rPr>
-        <w:t xml:space="preserve"> è strettamente necessario essere studenti universitari, mentre in </w:t>
-      </w:r>
-      <w:proofErr w:type="spellStart"/>
-      <w:r>
-        <w:rPr>
-          <w:lang w:val="it-IT"/>
-        </w:rPr>
-        <w:t>TeachTime</w:t>
-      </w:r>
-      <w:proofErr w:type="spellEnd"/>
-      <w:r>
-        <w:rPr>
-          <w:lang w:val="it-IT"/>
-        </w:rPr>
-        <w:t xml:space="preserve"> anche un autodidatta o uno studente di livello medio superiore potrà senza problemi improvvisarsi Tutor. Tutto ciò può causare, a nostro parere, una forte perdita di interesse da parte di potenziali Tutor, che magari vorrebbero usufruire del servizio in modo semplice e veloce.</w:t>
-      </w:r>
-    </w:p>
-    <w:p>
-      <w:pPr>
-        <w:rPr>
-          <w:lang w:val="it-IT"/>
-        </w:rPr>
-      </w:pPr>
-      <w:r>
-        <w:rPr>
-          <w:lang w:val="it-IT"/>
-        </w:rPr>
-        <w:t xml:space="preserve">Un’altra differenza si presenta nelle materie messe a disposizione per le ripetizioni, le quali sono rivolte solo ad un ambito scolastico (es: </w:t>
-      </w:r>
-      <w:proofErr w:type="spellStart"/>
-      <w:proofErr w:type="gramStart"/>
-      <w:r>
-        <w:rPr>
-          <w:lang w:val="it-IT"/>
-        </w:rPr>
-        <w:t>Matematica,Fisica</w:t>
-      </w:r>
-      <w:proofErr w:type="gramEnd"/>
-      <w:r>
-        <w:rPr>
-          <w:lang w:val="it-IT"/>
-        </w:rPr>
-        <w:t>,Scienze</w:t>
-      </w:r>
-      <w:proofErr w:type="spellEnd"/>
-      <w:r>
-        <w:rPr>
-          <w:lang w:val="it-IT"/>
-        </w:rPr>
-        <w:t xml:space="preserve">,…), mentre in </w:t>
-      </w:r>
-      <w:proofErr w:type="spellStart"/>
-      <w:r>
-        <w:rPr>
-          <w:lang w:val="it-IT"/>
-        </w:rPr>
-        <w:t>TeachTime</w:t>
-      </w:r>
-      <w:proofErr w:type="spellEnd"/>
-      <w:r>
-        <w:rPr>
-          <w:lang w:val="it-IT"/>
-        </w:rPr>
-        <w:t xml:space="preserve"> ogni Tutor ha la possibilità di offrire ripetizioni per ogni livello e con la possibilità di specificare con maggior chiarezza l’argomento su cui viene offerta la ripetizione (es:</w:t>
+        <w:t xml:space="preserve"> stesso, sfruttando un sistema di feedback. Inoltre, per essere selezionati in TenBuilders è strettamente necessario essere studenti universitari, mentre in TeachTime anche un autodidatta o uno studente di livello medio superiore potrà senza problemi improvvisarsi Tutor. Tutto ciò può causare, a nostro parere, una forte perdita di interesse da parte di potenziali Tutor, che magari vorrebbero usufruire del servizio in modo semplice e veloce.</w:t>
+      </w:r>
+    </w:p>
+    <w:p>
+      <w:pPr>
+        <w:rPr>
+          <w:lang w:val="it-IT"/>
+        </w:rPr>
+      </w:pPr>
+      <w:r>
+        <w:rPr>
+          <w:lang w:val="it-IT"/>
+        </w:rPr>
+        <w:t>Un’altra differenza si presenta nelle materie messe a disposizione per le ripetizioni, le quali sono rivolte solo ad un ambito scolastico (es: Matematica,Fisica,Scienze,…), mentre in TeachTime ogni Tutor ha la possibilità di offrire ripetizioni per ogni livello e con la possibilità di specificare con maggior chiarezza l’argomento su cui viene offerta la ripetizione (es:</w:t>
       </w:r>
       <w:r>
         <w:rPr>
@@ -1832,23 +1596,7 @@
         <w:t xml:space="preserve"> your app allows users to achieve</w:t>
       </w:r>
       <w:r>
-        <w:t xml:space="preserve"> (</w:t>
-      </w:r>
-      <w:proofErr w:type="spellStart"/>
-      <w:r>
-        <w:t>risparmi</w:t>
-      </w:r>
-      <w:proofErr w:type="spellEnd"/>
-      <w:r>
-        <w:t xml:space="preserve"> e </w:t>
-      </w:r>
-      <w:proofErr w:type="spellStart"/>
-      <w:r>
-        <w:t>visibilità</w:t>
-      </w:r>
-      <w:proofErr w:type="spellEnd"/>
-      <w:r>
-        <w:t>)</w:t>
+        <w:t xml:space="preserve"> (risparmi e visibilità)</w:t>
       </w:r>
     </w:p>
     <w:p>
@@ -1987,19 +1735,11 @@
           <w:lang w:val="it-IT"/>
         </w:rPr>
       </w:pPr>
-      <w:proofErr w:type="spellStart"/>
-      <w:r>
-        <w:rPr>
-          <w:lang w:val="it-IT"/>
-        </w:rPr>
-        <w:t>TeachTime</w:t>
-      </w:r>
-      <w:proofErr w:type="spellEnd"/>
-      <w:r>
-        <w:rPr>
-          <w:lang w:val="it-IT"/>
-        </w:rPr>
-        <w:t xml:space="preserve"> si sostituisce ai meccanismi sopra descritti, permettendo a chiunque di cercare e contattare in modo rapido ed efficace la persona più adatta alle </w:t>
+      <w:r>
+        <w:rPr>
+          <w:lang w:val="it-IT"/>
+        </w:rPr>
+        <w:t xml:space="preserve">TeachTime si sostituisce ai meccanismi sopra descritti, permettendo a chiunque di cercare e contattare in modo rapido ed efficace la persona più adatta alle </w:t>
       </w:r>
       <w:r>
         <w:rPr>
@@ -2154,29 +1894,7 @@
         <w:rPr>
           <w:lang w:val="it-IT"/>
         </w:rPr>
-        <w:t xml:space="preserve">“Non riuscirò mai a passare </w:t>
-      </w:r>
-      <w:proofErr w:type="spellStart"/>
-      <w:proofErr w:type="gramStart"/>
-      <w:r>
-        <w:rPr>
-          <w:lang w:val="it-IT"/>
-        </w:rPr>
-        <w:t>Analisi..</w:t>
-      </w:r>
-      <w:proofErr w:type="gramEnd"/>
-      <w:r>
-        <w:rPr>
-          <w:lang w:val="it-IT"/>
-        </w:rPr>
-        <w:t>avrei</w:t>
-      </w:r>
-      <w:proofErr w:type="spellEnd"/>
-      <w:r>
-        <w:rPr>
-          <w:lang w:val="it-IT"/>
-        </w:rPr>
-        <w:t xml:space="preserve"> davvero bisogno di aiuto, ma non so a chi affidarmi e non voglio spendere molto.” </w:t>
+        <w:t xml:space="preserve">“Non riuscirò mai a passare Analisi..avrei davvero bisogno di aiuto, ma non so a chi affidarmi e non voglio spendere molto.” </w:t>
       </w:r>
     </w:p>
     <w:p>
@@ -2261,21 +1979,7 @@
         <w:rPr>
           <w:lang w:val="it-IT"/>
         </w:rPr>
-        <w:t xml:space="preserve">Profilo tecnico: utilizzatore abituale di </w:t>
-      </w:r>
-      <w:proofErr w:type="spellStart"/>
-      <w:r>
-        <w:rPr>
-          <w:lang w:val="it-IT"/>
-        </w:rPr>
-        <w:t>smartphone</w:t>
-      </w:r>
-      <w:proofErr w:type="spellEnd"/>
-      <w:r>
-        <w:rPr>
-          <w:lang w:val="it-IT"/>
-        </w:rPr>
-        <w:t xml:space="preserve"> e computer. Sempre connesso ad internet e attivo sui social.</w:t>
+        <w:t>Profilo tecnico: utilizzatore abituale di smartphone e computer. Sempre connesso ad internet e attivo sui social.</w:t>
       </w:r>
     </w:p>
     <w:p>
@@ -2321,99 +2025,47 @@
           <w:lang w:val="it-IT"/>
         </w:rPr>
       </w:pPr>
-      <w:proofErr w:type="spellStart"/>
-      <w:r>
-        <w:rPr>
-          <w:lang w:val="it-IT"/>
-        </w:rPr>
-        <w:t>Facebook</w:t>
-      </w:r>
-      <w:proofErr w:type="spellEnd"/>
-      <w:r>
-        <w:rPr>
-          <w:lang w:val="it-IT"/>
-        </w:rPr>
-        <w:t xml:space="preserve">, Amazon, </w:t>
-      </w:r>
-      <w:proofErr w:type="spellStart"/>
-      <w:r>
-        <w:rPr>
-          <w:lang w:val="it-IT"/>
-        </w:rPr>
-        <w:t>YouTube</w:t>
-      </w:r>
-      <w:proofErr w:type="spellEnd"/>
-      <w:r>
-        <w:rPr>
-          <w:lang w:val="it-IT"/>
-        </w:rPr>
-        <w:t>.</w:t>
-      </w:r>
-    </w:p>
-    <w:p>
-      <w:pPr>
-        <w:jc w:val="both"/>
-        <w:rPr>
-          <w:lang w:val="it-IT"/>
-        </w:rPr>
-      </w:pPr>
-    </w:p>
-    <w:p>
-      <w:pPr>
-        <w:jc w:val="both"/>
-        <w:rPr>
-          <w:lang w:val="it-IT"/>
-        </w:rPr>
-      </w:pPr>
-      <w:proofErr w:type="spellStart"/>
-      <w:r>
-        <w:rPr>
-          <w:lang w:val="it-IT"/>
-        </w:rPr>
-        <w:t>App</w:t>
-      </w:r>
-      <w:proofErr w:type="spellEnd"/>
-      <w:r>
-        <w:rPr>
-          <w:lang w:val="it-IT"/>
-        </w:rPr>
-        <w:t xml:space="preserve"> più utilizzate:</w:t>
-      </w:r>
-    </w:p>
-    <w:p>
-      <w:pPr>
-        <w:jc w:val="both"/>
-        <w:rPr>
-          <w:lang w:val="it-IT"/>
-        </w:rPr>
-      </w:pPr>
-      <w:proofErr w:type="spellStart"/>
-      <w:r>
-        <w:rPr>
-          <w:lang w:val="it-IT"/>
-        </w:rPr>
-        <w:t>Facebook</w:t>
-      </w:r>
-      <w:proofErr w:type="spellEnd"/>
-      <w:r>
-        <w:rPr>
-          <w:lang w:val="it-IT"/>
-        </w:rPr>
-        <w:t xml:space="preserve">, Instagram, </w:t>
-      </w:r>
-      <w:proofErr w:type="spellStart"/>
-      <w:r>
-        <w:rPr>
-          <w:lang w:val="it-IT"/>
-        </w:rPr>
-        <w:t>Whatsapp</w:t>
-      </w:r>
-      <w:proofErr w:type="spellEnd"/>
-      <w:r>
-        <w:rPr>
-          <w:lang w:val="it-IT"/>
-        </w:rPr>
-        <w:t>.</w:t>
+      <w:r>
+        <w:rPr>
+          <w:lang w:val="it-IT"/>
+        </w:rPr>
+        <w:t>Facebook, Amazon, YouTube.</w:t>
+      </w:r>
+    </w:p>
+    <w:p>
+      <w:pPr>
+        <w:jc w:val="both"/>
+        <w:rPr>
+          <w:lang w:val="it-IT"/>
+        </w:rPr>
+      </w:pPr>
+    </w:p>
+    <w:p>
+      <w:pPr>
+        <w:jc w:val="both"/>
+        <w:rPr>
+          <w:lang w:val="it-IT"/>
+        </w:rPr>
+      </w:pPr>
+      <w:r>
+        <w:rPr>
+          <w:lang w:val="it-IT"/>
+        </w:rPr>
+        <w:t>App più utilizzate:</w:t>
+      </w:r>
+    </w:p>
+    <w:p>
+      <w:pPr>
+        <w:jc w:val="both"/>
+        <w:rPr>
+          <w:lang w:val="it-IT"/>
+        </w:rPr>
+      </w:pPr>
+      <w:r>
+        <w:rPr>
+          <w:lang w:val="it-IT"/>
+        </w:rPr>
+        <w:t>Facebook, Instagram, Whatsapp.</w:t>
       </w:r>
     </w:p>
     <w:p>
@@ -2547,21 +2199,7 @@
         <w:rPr>
           <w:lang w:val="it-IT"/>
         </w:rPr>
-        <w:t xml:space="preserve">Profilo tecnico: utilizzatrice abituale di </w:t>
-      </w:r>
-      <w:proofErr w:type="spellStart"/>
-      <w:r>
-        <w:rPr>
-          <w:lang w:val="it-IT"/>
-        </w:rPr>
-        <w:t>smartphone</w:t>
-      </w:r>
-      <w:proofErr w:type="spellEnd"/>
-      <w:r>
-        <w:rPr>
-          <w:lang w:val="it-IT"/>
-        </w:rPr>
-        <w:t>. Sempre connessa ad internet e molto attiva sui social.</w:t>
+        <w:t>Profilo tecnico: utilizzatrice abituale di smartphone. Sempre connessa ad internet e molto attiva sui social.</w:t>
       </w:r>
     </w:p>
     <w:p>
@@ -2607,63 +2245,33 @@
           <w:lang w:val="it-IT"/>
         </w:rPr>
       </w:pPr>
-      <w:proofErr w:type="spellStart"/>
-      <w:r>
-        <w:rPr>
-          <w:lang w:val="it-IT"/>
-        </w:rPr>
-        <w:t>Facebook</w:t>
-      </w:r>
-      <w:proofErr w:type="spellEnd"/>
-      <w:r>
-        <w:rPr>
-          <w:lang w:val="it-IT"/>
-        </w:rPr>
-        <w:t xml:space="preserve">, </w:t>
-      </w:r>
-      <w:proofErr w:type="spellStart"/>
-      <w:r>
-        <w:rPr>
-          <w:lang w:val="it-IT"/>
-        </w:rPr>
-        <w:t>Zalando</w:t>
-      </w:r>
-      <w:proofErr w:type="spellEnd"/>
-      <w:r>
-        <w:rPr>
-          <w:lang w:val="it-IT"/>
-        </w:rPr>
-        <w:t>.</w:t>
-      </w:r>
-    </w:p>
-    <w:p>
-      <w:pPr>
-        <w:jc w:val="both"/>
-        <w:rPr>
-          <w:lang w:val="it-IT"/>
-        </w:rPr>
-      </w:pPr>
-    </w:p>
-    <w:p>
-      <w:pPr>
-        <w:jc w:val="both"/>
-        <w:rPr>
-          <w:lang w:val="it-IT"/>
-        </w:rPr>
-      </w:pPr>
-      <w:proofErr w:type="spellStart"/>
-      <w:r>
-        <w:rPr>
-          <w:lang w:val="it-IT"/>
-        </w:rPr>
-        <w:t>App</w:t>
-      </w:r>
-      <w:proofErr w:type="spellEnd"/>
-      <w:r>
-        <w:rPr>
-          <w:lang w:val="it-IT"/>
-        </w:rPr>
-        <w:t xml:space="preserve"> più utilizzate:</w:t>
+      <w:r>
+        <w:rPr>
+          <w:lang w:val="it-IT"/>
+        </w:rPr>
+        <w:t>Facebook, Zalando.</w:t>
+      </w:r>
+    </w:p>
+    <w:p>
+      <w:pPr>
+        <w:jc w:val="both"/>
+        <w:rPr>
+          <w:lang w:val="it-IT"/>
+        </w:rPr>
+      </w:pPr>
+    </w:p>
+    <w:p>
+      <w:pPr>
+        <w:jc w:val="both"/>
+        <w:rPr>
+          <w:lang w:val="it-IT"/>
+        </w:rPr>
+      </w:pPr>
+      <w:r>
+        <w:rPr>
+          <w:lang w:val="it-IT"/>
+        </w:rPr>
+        <w:t>App più utilizzate:</w:t>
       </w:r>
     </w:p>
     <w:p>
@@ -2677,21 +2285,7 @@
         <w:rPr>
           <w:lang w:val="en-GB"/>
         </w:rPr>
-        <w:t xml:space="preserve">Facebook, Instagram, </w:t>
-      </w:r>
-      <w:proofErr w:type="spellStart"/>
-      <w:r>
-        <w:rPr>
-          <w:lang w:val="en-GB"/>
-        </w:rPr>
-        <w:t>Whatsapp</w:t>
-      </w:r>
-      <w:proofErr w:type="spellEnd"/>
-      <w:r>
-        <w:rPr>
-          <w:lang w:val="en-GB"/>
-        </w:rPr>
-        <w:t>.</w:t>
+        <w:t>Facebook, Instagram, Whatsapp.</w:t>
       </w:r>
     </w:p>
     <w:p>
@@ -2913,7 +2507,6 @@
           <w:szCs w:val="22"/>
         </w:rPr>
       </w:pPr>
-      <w:proofErr w:type="spellStart"/>
       <w:r>
         <w:rPr>
           <w:rFonts w:eastAsiaTheme="majorEastAsia"/>
@@ -2922,20 +2515,25 @@
           <w:sz w:val="22"/>
           <w:szCs w:val="22"/>
         </w:rPr>
-        <w:t>Filtrare</w:t>
-      </w:r>
-      <w:proofErr w:type="spellEnd"/>
-      <w:r>
+        <w:t>Filtrare la ricerca del Tutor</w:t>
+      </w:r>
+    </w:p>
+    <w:p>
+      <w:pPr>
+        <w:pStyle w:val="Paragrafoelenco"/>
+        <w:numPr>
+          <w:ilvl w:val="0"/>
+          <w:numId w:val="2"/>
+        </w:numPr>
         <w:rPr>
           <w:rFonts w:eastAsiaTheme="majorEastAsia"/>
           <w:bCs/>
           <w:color w:val="000000" w:themeColor="text1"/>
           <w:sz w:val="22"/>
           <w:szCs w:val="22"/>
-        </w:rPr>
-        <w:t xml:space="preserve"> la </w:t>
-      </w:r>
-      <w:proofErr w:type="spellStart"/>
+          <w:lang w:val="it-IT"/>
+        </w:rPr>
+      </w:pPr>
       <w:r>
         <w:rPr>
           <w:rFonts w:eastAsiaTheme="majorEastAsia"/>
@@ -2943,11 +2541,18 @@
           <w:color w:val="000000" w:themeColor="text1"/>
           <w:sz w:val="22"/>
           <w:szCs w:val="22"/>
-        </w:rPr>
-        <w:t>ricerca</w:t>
-      </w:r>
-      <w:proofErr w:type="spellEnd"/>
-      <w:r>
+          <w:lang w:val="it-IT"/>
+        </w:rPr>
+        <w:t>Visualizzare il profilo di un utente</w:t>
+      </w:r>
+    </w:p>
+    <w:p>
+      <w:pPr>
+        <w:pStyle w:val="Paragrafoelenco"/>
+        <w:numPr>
+          <w:ilvl w:val="0"/>
+          <w:numId w:val="2"/>
+        </w:numPr>
         <w:rPr>
           <w:rFonts w:eastAsiaTheme="majorEastAsia"/>
           <w:bCs/>
@@ -2955,7 +2560,16 @@
           <w:sz w:val="22"/>
           <w:szCs w:val="22"/>
         </w:rPr>
-        <w:t xml:space="preserve"> del Tutor</w:t>
+      </w:pPr>
+      <w:r>
+        <w:rPr>
+          <w:rFonts w:eastAsiaTheme="majorEastAsia"/>
+          <w:bCs/>
+          <w:color w:val="000000" w:themeColor="text1"/>
+          <w:sz w:val="22"/>
+          <w:szCs w:val="22"/>
+        </w:rPr>
+        <w:t>Rilasciare un feedback</w:t>
       </w:r>
     </w:p>
     <w:p>
@@ -2971,7 +2585,6 @@
           <w:color w:val="000000" w:themeColor="text1"/>
           <w:sz w:val="22"/>
           <w:szCs w:val="22"/>
-          <w:lang w:val="it-IT"/>
         </w:rPr>
       </w:pPr>
       <w:r>
@@ -2981,9 +2594,8 @@
           <w:color w:val="000000" w:themeColor="text1"/>
           <w:sz w:val="22"/>
           <w:szCs w:val="22"/>
-          <w:lang w:val="it-IT"/>
-        </w:rPr>
-        <w:t>Visualizzare il profilo di un utente</w:t>
+        </w:rPr>
+        <w:t>Prenotare una ripetizione</w:t>
       </w:r>
     </w:p>
     <w:p>
@@ -3001,7 +2613,6 @@
           <w:szCs w:val="22"/>
         </w:rPr>
       </w:pPr>
-      <w:proofErr w:type="spellStart"/>
       <w:r>
         <w:rPr>
           <w:rFonts w:eastAsiaTheme="majorEastAsia"/>
@@ -3010,9 +2621,8 @@
           <w:sz w:val="22"/>
           <w:szCs w:val="22"/>
         </w:rPr>
-        <w:t>Rilasciare</w:t>
-      </w:r>
-      <w:proofErr w:type="spellEnd"/>
+        <w:t>Co</w:t>
+      </w:r>
       <w:r>
         <w:rPr>
           <w:rFonts w:eastAsiaTheme="majorEastAsia"/>
@@ -3021,7 +2631,7 @@
           <w:sz w:val="22"/>
           <w:szCs w:val="22"/>
         </w:rPr>
-        <w:t xml:space="preserve"> un feedback</w:t>
+        <w:t>nfermare una prenotazione</w:t>
       </w:r>
     </w:p>
     <w:p>
@@ -3039,7 +2649,6 @@
           <w:szCs w:val="22"/>
         </w:rPr>
       </w:pPr>
-      <w:proofErr w:type="spellStart"/>
       <w:r>
         <w:rPr>
           <w:rFonts w:eastAsiaTheme="majorEastAsia"/>
@@ -3048,20 +2657,25 @@
           <w:sz w:val="22"/>
           <w:szCs w:val="22"/>
         </w:rPr>
-        <w:t>Prenotare</w:t>
-      </w:r>
-      <w:proofErr w:type="spellEnd"/>
-      <w:r>
+        <w:t>Gestire il proprio profilo</w:t>
+      </w:r>
+    </w:p>
+    <w:p>
+      <w:pPr>
+        <w:pStyle w:val="Paragrafoelenco"/>
+        <w:numPr>
+          <w:ilvl w:val="0"/>
+          <w:numId w:val="2"/>
+        </w:numPr>
         <w:rPr>
           <w:rFonts w:eastAsiaTheme="majorEastAsia"/>
           <w:bCs/>
           <w:color w:val="000000" w:themeColor="text1"/>
           <w:sz w:val="22"/>
           <w:szCs w:val="22"/>
-        </w:rPr>
-        <w:t xml:space="preserve"> </w:t>
-      </w:r>
-      <w:proofErr w:type="spellStart"/>
+          <w:lang w:val="it-IT"/>
+        </w:rPr>
+      </w:pPr>
       <w:r>
         <w:rPr>
           <w:rFonts w:eastAsiaTheme="majorEastAsia"/>
@@ -3069,11 +2683,18 @@
           <w:color w:val="000000" w:themeColor="text1"/>
           <w:sz w:val="22"/>
           <w:szCs w:val="22"/>
-        </w:rPr>
-        <w:t>una</w:t>
-      </w:r>
-      <w:proofErr w:type="spellEnd"/>
-      <w:r>
+          <w:lang w:val="it-IT"/>
+        </w:rPr>
+        <w:t>Inserire annuncio per offrire una ripetizione</w:t>
+      </w:r>
+    </w:p>
+    <w:p>
+      <w:pPr>
+        <w:pStyle w:val="Paragrafoelenco"/>
+        <w:numPr>
+          <w:ilvl w:val="0"/>
+          <w:numId w:val="2"/>
+        </w:numPr>
         <w:rPr>
           <w:rFonts w:eastAsiaTheme="majorEastAsia"/>
           <w:bCs/>
@@ -3081,9 +2702,7 @@
           <w:sz w:val="22"/>
           <w:szCs w:val="22"/>
         </w:rPr>
-        <w:t xml:space="preserve"> </w:t>
-      </w:r>
-      <w:proofErr w:type="spellStart"/>
+      </w:pPr>
       <w:r>
         <w:rPr>
           <w:rFonts w:eastAsiaTheme="majorEastAsia"/>
@@ -3092,316 +2711,7 @@
           <w:sz w:val="22"/>
           <w:szCs w:val="22"/>
         </w:rPr>
-        <w:t>ripetizione</w:t>
-      </w:r>
-      <w:proofErr w:type="spellEnd"/>
-    </w:p>
-    <w:p>
-      <w:pPr>
-        <w:pStyle w:val="Paragrafoelenco"/>
-        <w:numPr>
-          <w:ilvl w:val="0"/>
-          <w:numId w:val="2"/>
-        </w:numPr>
-        <w:rPr>
-          <w:rFonts w:eastAsiaTheme="majorEastAsia"/>
-          <w:bCs/>
-          <w:color w:val="000000" w:themeColor="text1"/>
-          <w:sz w:val="22"/>
-          <w:szCs w:val="22"/>
-        </w:rPr>
-      </w:pPr>
-      <w:proofErr w:type="spellStart"/>
-      <w:r>
-        <w:rPr>
-          <w:rFonts w:eastAsiaTheme="majorEastAsia"/>
-          <w:bCs/>
-          <w:color w:val="000000" w:themeColor="text1"/>
-          <w:sz w:val="22"/>
-          <w:szCs w:val="22"/>
-        </w:rPr>
-        <w:t>Co</w:t>
-      </w:r>
-      <w:r>
-        <w:rPr>
-          <w:rFonts w:eastAsiaTheme="majorEastAsia"/>
-          <w:bCs/>
-          <w:color w:val="000000" w:themeColor="text1"/>
-          <w:sz w:val="22"/>
-          <w:szCs w:val="22"/>
-        </w:rPr>
-        <w:t>nfermare</w:t>
-      </w:r>
-      <w:proofErr w:type="spellEnd"/>
-      <w:r>
-        <w:rPr>
-          <w:rFonts w:eastAsiaTheme="majorEastAsia"/>
-          <w:bCs/>
-          <w:color w:val="000000" w:themeColor="text1"/>
-          <w:sz w:val="22"/>
-          <w:szCs w:val="22"/>
-        </w:rPr>
-        <w:t xml:space="preserve"> </w:t>
-      </w:r>
-      <w:proofErr w:type="spellStart"/>
-      <w:r>
-        <w:rPr>
-          <w:rFonts w:eastAsiaTheme="majorEastAsia"/>
-          <w:bCs/>
-          <w:color w:val="000000" w:themeColor="text1"/>
-          <w:sz w:val="22"/>
-          <w:szCs w:val="22"/>
-        </w:rPr>
-        <w:t>una</w:t>
-      </w:r>
-      <w:proofErr w:type="spellEnd"/>
-      <w:r>
-        <w:rPr>
-          <w:rFonts w:eastAsiaTheme="majorEastAsia"/>
-          <w:bCs/>
-          <w:color w:val="000000" w:themeColor="text1"/>
-          <w:sz w:val="22"/>
-          <w:szCs w:val="22"/>
-        </w:rPr>
-        <w:t xml:space="preserve"> </w:t>
-      </w:r>
-      <w:proofErr w:type="spellStart"/>
-      <w:r>
-        <w:rPr>
-          <w:rFonts w:eastAsiaTheme="majorEastAsia"/>
-          <w:bCs/>
-          <w:color w:val="000000" w:themeColor="text1"/>
-          <w:sz w:val="22"/>
-          <w:szCs w:val="22"/>
-        </w:rPr>
-        <w:t>prenotazione</w:t>
-      </w:r>
-      <w:proofErr w:type="spellEnd"/>
-    </w:p>
-    <w:p>
-      <w:pPr>
-        <w:pStyle w:val="Paragrafoelenco"/>
-        <w:numPr>
-          <w:ilvl w:val="0"/>
-          <w:numId w:val="2"/>
-        </w:numPr>
-        <w:rPr>
-          <w:rFonts w:eastAsiaTheme="majorEastAsia"/>
-          <w:bCs/>
-          <w:color w:val="000000" w:themeColor="text1"/>
-          <w:sz w:val="22"/>
-          <w:szCs w:val="22"/>
-        </w:rPr>
-      </w:pPr>
-      <w:proofErr w:type="spellStart"/>
-      <w:r>
-        <w:rPr>
-          <w:rFonts w:eastAsiaTheme="majorEastAsia"/>
-          <w:bCs/>
-          <w:color w:val="000000" w:themeColor="text1"/>
-          <w:sz w:val="22"/>
-          <w:szCs w:val="22"/>
-        </w:rPr>
-        <w:t>Gestire</w:t>
-      </w:r>
-      <w:proofErr w:type="spellEnd"/>
-      <w:r>
-        <w:rPr>
-          <w:rFonts w:eastAsiaTheme="majorEastAsia"/>
-          <w:bCs/>
-          <w:color w:val="000000" w:themeColor="text1"/>
-          <w:sz w:val="22"/>
-          <w:szCs w:val="22"/>
-        </w:rPr>
-        <w:t xml:space="preserve"> </w:t>
-      </w:r>
-      <w:proofErr w:type="spellStart"/>
-      <w:r>
-        <w:rPr>
-          <w:rFonts w:eastAsiaTheme="majorEastAsia"/>
-          <w:bCs/>
-          <w:color w:val="000000" w:themeColor="text1"/>
-          <w:sz w:val="22"/>
-          <w:szCs w:val="22"/>
-        </w:rPr>
-        <w:t>il</w:t>
-      </w:r>
-      <w:proofErr w:type="spellEnd"/>
-      <w:r>
-        <w:rPr>
-          <w:rFonts w:eastAsiaTheme="majorEastAsia"/>
-          <w:bCs/>
-          <w:color w:val="000000" w:themeColor="text1"/>
-          <w:sz w:val="22"/>
-          <w:szCs w:val="22"/>
-        </w:rPr>
-        <w:t xml:space="preserve"> </w:t>
-      </w:r>
-      <w:proofErr w:type="spellStart"/>
-      <w:r>
-        <w:rPr>
-          <w:rFonts w:eastAsiaTheme="majorEastAsia"/>
-          <w:bCs/>
-          <w:color w:val="000000" w:themeColor="text1"/>
-          <w:sz w:val="22"/>
-          <w:szCs w:val="22"/>
-        </w:rPr>
-        <w:t>proprio</w:t>
-      </w:r>
-      <w:proofErr w:type="spellEnd"/>
-      <w:r>
-        <w:rPr>
-          <w:rFonts w:eastAsiaTheme="majorEastAsia"/>
-          <w:bCs/>
-          <w:color w:val="000000" w:themeColor="text1"/>
-          <w:sz w:val="22"/>
-          <w:szCs w:val="22"/>
-        </w:rPr>
-        <w:t xml:space="preserve"> </w:t>
-      </w:r>
-      <w:proofErr w:type="spellStart"/>
-      <w:r>
-        <w:rPr>
-          <w:rFonts w:eastAsiaTheme="majorEastAsia"/>
-          <w:bCs/>
-          <w:color w:val="000000" w:themeColor="text1"/>
-          <w:sz w:val="22"/>
-          <w:szCs w:val="22"/>
-        </w:rPr>
-        <w:t>profilo</w:t>
-      </w:r>
-      <w:proofErr w:type="spellEnd"/>
-    </w:p>
-    <w:p>
-      <w:pPr>
-        <w:pStyle w:val="Paragrafoelenco"/>
-        <w:numPr>
-          <w:ilvl w:val="0"/>
-          <w:numId w:val="2"/>
-        </w:numPr>
-        <w:rPr>
-          <w:rFonts w:eastAsiaTheme="majorEastAsia"/>
-          <w:bCs/>
-          <w:color w:val="000000" w:themeColor="text1"/>
-          <w:sz w:val="22"/>
-          <w:szCs w:val="22"/>
-          <w:lang w:val="it-IT"/>
-        </w:rPr>
-      </w:pPr>
-      <w:r>
-        <w:rPr>
-          <w:rFonts w:eastAsiaTheme="majorEastAsia"/>
-          <w:bCs/>
-          <w:color w:val="000000" w:themeColor="text1"/>
-          <w:sz w:val="22"/>
-          <w:szCs w:val="22"/>
-          <w:lang w:val="it-IT"/>
-        </w:rPr>
-        <w:t>Inserire annuncio per offrire una ripetizione</w:t>
-      </w:r>
-    </w:p>
-    <w:p>
-      <w:pPr>
-        <w:pStyle w:val="Paragrafoelenco"/>
-        <w:numPr>
-          <w:ilvl w:val="0"/>
-          <w:numId w:val="2"/>
-        </w:numPr>
-        <w:rPr>
-          <w:rFonts w:eastAsiaTheme="majorEastAsia"/>
-          <w:bCs/>
-          <w:color w:val="000000" w:themeColor="text1"/>
-          <w:sz w:val="22"/>
-          <w:szCs w:val="22"/>
-        </w:rPr>
-      </w:pPr>
-      <w:proofErr w:type="spellStart"/>
-      <w:r>
-        <w:rPr>
-          <w:rFonts w:eastAsiaTheme="majorEastAsia"/>
-          <w:bCs/>
-          <w:color w:val="000000" w:themeColor="text1"/>
-          <w:sz w:val="22"/>
-          <w:szCs w:val="22"/>
-        </w:rPr>
-        <w:t>Registrarsi</w:t>
-      </w:r>
-      <w:proofErr w:type="spellEnd"/>
-      <w:r>
-        <w:rPr>
-          <w:rFonts w:eastAsiaTheme="majorEastAsia"/>
-          <w:bCs/>
-          <w:color w:val="000000" w:themeColor="text1"/>
-          <w:sz w:val="22"/>
-          <w:szCs w:val="22"/>
-        </w:rPr>
-        <w:t xml:space="preserve"> </w:t>
-      </w:r>
-      <w:proofErr w:type="spellStart"/>
-      <w:r>
-        <w:rPr>
-          <w:rFonts w:eastAsiaTheme="majorEastAsia"/>
-          <w:bCs/>
-          <w:color w:val="000000" w:themeColor="text1"/>
-          <w:sz w:val="22"/>
-          <w:szCs w:val="22"/>
-        </w:rPr>
-        <w:t>ed</w:t>
-      </w:r>
-      <w:proofErr w:type="spellEnd"/>
-      <w:r>
-        <w:rPr>
-          <w:rFonts w:eastAsiaTheme="majorEastAsia"/>
-          <w:bCs/>
-          <w:color w:val="000000" w:themeColor="text1"/>
-          <w:sz w:val="22"/>
-          <w:szCs w:val="22"/>
-        </w:rPr>
-        <w:t xml:space="preserve"> </w:t>
-      </w:r>
-      <w:proofErr w:type="spellStart"/>
-      <w:r>
-        <w:rPr>
-          <w:rFonts w:eastAsiaTheme="majorEastAsia"/>
-          <w:bCs/>
-          <w:color w:val="000000" w:themeColor="text1"/>
-          <w:sz w:val="22"/>
-          <w:szCs w:val="22"/>
-        </w:rPr>
-        <w:t>effettuare</w:t>
-      </w:r>
-      <w:proofErr w:type="spellEnd"/>
-      <w:r>
-        <w:rPr>
-          <w:rFonts w:eastAsiaTheme="majorEastAsia"/>
-          <w:bCs/>
-          <w:color w:val="000000" w:themeColor="text1"/>
-          <w:sz w:val="22"/>
-          <w:szCs w:val="22"/>
-        </w:rPr>
-        <w:t xml:space="preserve"> </w:t>
-      </w:r>
-      <w:proofErr w:type="spellStart"/>
-      <w:r>
-        <w:rPr>
-          <w:rFonts w:eastAsiaTheme="majorEastAsia"/>
-          <w:bCs/>
-          <w:color w:val="000000" w:themeColor="text1"/>
-          <w:sz w:val="22"/>
-          <w:szCs w:val="22"/>
-        </w:rPr>
-        <w:t>il</w:t>
-      </w:r>
-      <w:proofErr w:type="spellEnd"/>
-      <w:r>
-        <w:rPr>
-          <w:rFonts w:eastAsiaTheme="majorEastAsia"/>
-          <w:bCs/>
-          <w:color w:val="000000" w:themeColor="text1"/>
-          <w:sz w:val="22"/>
-          <w:szCs w:val="22"/>
-        </w:rPr>
-        <w:t xml:space="preserve"> login</w:t>
+        <w:t>Registrarsi ed effettuare il login</w:t>
       </w:r>
     </w:p>
     <w:p>
@@ -3492,39 +2802,7 @@
           <w:rFonts w:ascii="Arial" w:hAnsi="Arial" w:cs="Arial"/>
           <w:lang w:val="it-IT"/>
         </w:rPr>
-        <w:t xml:space="preserve"> Decide allora di provare ad utilizzare </w:t>
-      </w:r>
-      <w:proofErr w:type="spellStart"/>
-      <w:r>
-        <w:rPr>
-          <w:rFonts w:ascii="Arial" w:hAnsi="Arial" w:cs="Arial"/>
-          <w:lang w:val="it-IT"/>
-        </w:rPr>
-        <w:t>TeachTime</w:t>
-      </w:r>
-      <w:proofErr w:type="spellEnd"/>
-      <w:r>
-        <w:rPr>
-          <w:rFonts w:ascii="Arial" w:hAnsi="Arial" w:cs="Arial"/>
-          <w:lang w:val="it-IT"/>
-        </w:rPr>
-        <w:t xml:space="preserve"> e tramite l’</w:t>
-      </w:r>
-      <w:proofErr w:type="spellStart"/>
-      <w:r>
-        <w:rPr>
-          <w:rFonts w:ascii="Arial" w:hAnsi="Arial" w:cs="Arial"/>
-          <w:lang w:val="it-IT"/>
-        </w:rPr>
-        <w:t>app</w:t>
-      </w:r>
-      <w:proofErr w:type="spellEnd"/>
-      <w:r>
-        <w:rPr>
-          <w:rFonts w:ascii="Arial" w:hAnsi="Arial" w:cs="Arial"/>
-          <w:lang w:val="it-IT"/>
-        </w:rPr>
-        <w:t xml:space="preserve"> effettua una rapida ricerca dei Tutor disponibili che soddisfino le sue necessità. Le informazioni dettagliate disponibili e i feedback rilasciati da altri utenti lo fanno sentire subito più sicuro e in un attimo Marco riesce a trovare il Tutor ideale al giusto prezzo. In pochi minuti l’incontro per la lezione è fissato. Dopo la ripetizione Marco è molto soddisfatto e decide di lasciare al suo Tutor un feedback positivo.</w:t>
+        <w:t xml:space="preserve"> Decide allora di provare ad utilizzare TeachTime e tramite l’app effettua una rapida ricerca dei Tutor disponibili che soddisfino le sue necessità. Le informazioni dettagliate disponibili e i feedback rilasciati da altri utenti lo fanno sentire subito più sicuro e in un attimo Marco riesce a trovare il Tutor ideale al giusto prezzo. In pochi minuti l’incontro per la lezione è fissato. Dopo la ripetizione Marco è molto soddisfatto e decide di lasciare al suo Tutor un feedback positivo.</w:t>
       </w:r>
     </w:p>
     <w:p>
@@ -3774,21 +3052,7 @@
         <w:rPr>
           <w:rFonts w:ascii="Arial" w:hAnsi="Arial" w:cs="Arial"/>
         </w:rPr>
-        <w:t xml:space="preserve"> For each view and for each main navigation flow you </w:t>
-      </w:r>
-      <w:proofErr w:type="gramStart"/>
-      <w:r>
-        <w:rPr>
-          <w:rFonts w:ascii="Arial" w:hAnsi="Arial" w:cs="Arial"/>
-        </w:rPr>
-        <w:t>have to</w:t>
-      </w:r>
-      <w:proofErr w:type="gramEnd"/>
-      <w:r>
-        <w:rPr>
-          <w:rFonts w:ascii="Arial" w:hAnsi="Arial" w:cs="Arial"/>
-        </w:rPr>
-        <w:t xml:space="preserve"> describe your design decisions and their main objectives.</w:t>
+        <w:t xml:space="preserve"> For each view and for each main navigation flow you have to describe your design decisions and their main objectives.</w:t>
       </w:r>
     </w:p>
     <w:p>
@@ -3821,10 +3085,10 @@
           <w:lang w:val="it-IT" w:eastAsia="it-IT"/>
         </w:rPr>
         <w:drawing>
-          <wp:inline distT="0" distB="0" distL="0" distR="0" wp14:anchorId="42DBEA55" wp14:editId="7529B1F9">
-            <wp:extent cx="6322060" cy="4793615"/>
+          <wp:inline distT="0" distB="0" distL="0" distR="0" wp14:anchorId="474263B3" wp14:editId="5C8A8B2F">
+            <wp:extent cx="6819900" cy="5174425"/>
             <wp:effectExtent l="0" t="0" r="0" b="0"/>
-            <wp:docPr id="6" name="Immagine 6" descr="navigation_model.jpg"/>
+            <wp:docPr id="4" name="Immagine 4"/>
             <wp:cNvGraphicFramePr>
               <a:graphicFrameLocks xmlns:a="http://schemas.openxmlformats.org/drawingml/2006/main" noChangeAspect="1"/>
             </wp:cNvGraphicFramePr>
@@ -3832,36 +3096,23 @@
               <a:graphicData uri="http://schemas.openxmlformats.org/drawingml/2006/picture">
                 <pic:pic xmlns:pic="http://schemas.openxmlformats.org/drawingml/2006/picture">
                   <pic:nvPicPr>
-                    <pic:cNvPr id="0" name="Picture 3" descr="navigation_model.jpg"/>
-                    <pic:cNvPicPr>
-                      <a:picLocks noChangeAspect="1" noChangeArrowheads="1"/>
-                    </pic:cNvPicPr>
+                    <pic:cNvPr id="4" name="navigation_model.png"/>
+                    <pic:cNvPicPr/>
                   </pic:nvPicPr>
                   <pic:blipFill>
-                    <a:blip r:embed="rId15">
-                      <a:extLst>
-                        <a:ext uri="{28A0092B-C50C-407E-A947-70E740481C1C}">
-                          <a14:useLocalDpi xmlns:a14="http://schemas.microsoft.com/office/drawing/2010/main" val="0"/>
-                        </a:ext>
-                      </a:extLst>
-                    </a:blip>
-                    <a:srcRect/>
+                    <a:blip r:embed="rId15"/>
                     <a:stretch>
                       <a:fillRect/>
                     </a:stretch>
                   </pic:blipFill>
-                  <pic:spPr bwMode="auto">
+                  <pic:spPr>
                     <a:xfrm>
                       <a:off x="0" y="0"/>
-                      <a:ext cx="6322060" cy="4793615"/>
+                      <a:ext cx="6823636" cy="5177259"/>
                     </a:xfrm>
                     <a:prstGeom prst="rect">
                       <a:avLst/>
                     </a:prstGeom>
-                    <a:noFill/>
-                    <a:ln>
-                      <a:noFill/>
-                    </a:ln>
                   </pic:spPr>
                 </pic:pic>
               </a:graphicData>
@@ -3951,38 +3202,20 @@
         </w:rPr>
         <w:t xml:space="preserve">Se si è loggati nel menù non ci sarà l’opzione “Registrati” </w:t>
       </w:r>
-      <w:proofErr w:type="gramStart"/>
-      <w:r>
-        <w:rPr>
-          <w:rFonts w:ascii="Arial" w:hAnsi="Arial" w:cs="Arial"/>
-          <w:lang w:val="it-IT"/>
-        </w:rPr>
-        <w:t>e “</w:t>
-      </w:r>
-      <w:proofErr w:type="gramEnd"/>
-      <w:r>
-        <w:rPr>
-          <w:rFonts w:ascii="Arial" w:hAnsi="Arial" w:cs="Arial"/>
-          <w:lang w:val="it-IT"/>
-        </w:rPr>
-        <w:t>Login” ma quella per effettu</w:t>
-      </w:r>
-      <w:r>
-        <w:rPr>
-          <w:rFonts w:ascii="Arial" w:hAnsi="Arial" w:cs="Arial"/>
-          <w:lang w:val="it-IT"/>
-        </w:rPr>
-        <w:t xml:space="preserve">are il </w:t>
-      </w:r>
-      <w:proofErr w:type="spellStart"/>
-      <w:r>
-        <w:rPr>
-          <w:rFonts w:ascii="Arial" w:hAnsi="Arial" w:cs="Arial"/>
-          <w:lang w:val="it-IT"/>
-        </w:rPr>
-        <w:t>Logout</w:t>
-      </w:r>
-      <w:proofErr w:type="spellEnd"/>
+      <w:r>
+        <w:rPr>
+          <w:rFonts w:ascii="Arial" w:hAnsi="Arial" w:cs="Arial"/>
+          <w:lang w:val="it-IT"/>
+        </w:rPr>
+        <w:t>e “Login” ma quella per effettu</w:t>
+      </w:r>
+      <w:r>
+        <w:rPr>
+          <w:rFonts w:ascii="Arial" w:hAnsi="Arial" w:cs="Arial"/>
+          <w:lang w:val="it-IT"/>
+        </w:rPr>
+        <w:t>are il Logout</w:t>
+      </w:r>
       <w:r>
         <w:rPr>
           <w:rFonts w:ascii="Arial" w:hAnsi="Arial" w:cs="Arial"/>
@@ -4002,38 +3235,23 @@
           <w:rFonts w:ascii="Arial" w:hAnsi="Arial" w:cs="Arial"/>
           <w:lang w:val="it-IT"/>
         </w:rPr>
-        <w:t xml:space="preserve"> Il menù sarà accessibile da ogni </w:t>
-      </w:r>
-      <w:proofErr w:type="spellStart"/>
-      <w:r>
-        <w:rPr>
-          <w:rFonts w:ascii="Arial" w:hAnsi="Arial" w:cs="Arial"/>
-          <w:lang w:val="it-IT"/>
-        </w:rPr>
-        <w:t>view</w:t>
-      </w:r>
-      <w:proofErr w:type="spellEnd"/>
-      <w:r>
-        <w:rPr>
-          <w:rFonts w:ascii="Arial" w:hAnsi="Arial" w:cs="Arial"/>
-          <w:lang w:val="it-IT"/>
-        </w:rPr>
-        <w:t xml:space="preserve"> dell’applicazione.</w:t>
-      </w:r>
-    </w:p>
-    <w:p>
-      <w:pPr>
-        <w:jc w:val="both"/>
-        <w:rPr>
-          <w:rFonts w:ascii="Arial" w:hAnsi="Arial" w:cs="Arial"/>
-          <w:lang w:val="it-IT"/>
-        </w:rPr>
-      </w:pPr>
-      <w:r>
-        <w:rPr>
-          <w:rFonts w:ascii="Arial" w:hAnsi="Arial" w:cs="Arial"/>
-          <w:lang w:val="it-IT"/>
-        </w:rPr>
+        <w:t xml:space="preserve"> Il menù sarà accessibile da ogni view dell’applicazione.</w:t>
+      </w:r>
+    </w:p>
+    <w:p>
+      <w:pPr>
+        <w:jc w:val="both"/>
+        <w:rPr>
+          <w:rFonts w:ascii="Arial" w:hAnsi="Arial" w:cs="Arial"/>
+          <w:lang w:val="it-IT"/>
+        </w:rPr>
+      </w:pPr>
+      <w:r>
+        <w:rPr>
+          <w:rFonts w:ascii="Arial" w:hAnsi="Arial" w:cs="Arial"/>
+          <w:lang w:val="it-IT"/>
+        </w:rPr>
+        <w:lastRenderedPageBreak/>
         <w:t xml:space="preserve">(1) </w:t>
       </w:r>
       <w:r>
@@ -4050,21 +3268,12 @@
         </w:rPr>
         <w:t xml:space="preserve"> </w:t>
       </w:r>
-      <w:proofErr w:type="spellStart"/>
-      <w:r>
-        <w:rPr>
-          <w:rFonts w:ascii="Arial" w:hAnsi="Arial" w:cs="Arial"/>
-          <w:lang w:val="it-IT"/>
-        </w:rPr>
-        <w:t>Dopodichè</w:t>
-      </w:r>
-      <w:proofErr w:type="spellEnd"/>
-      <w:r>
-        <w:rPr>
-          <w:rFonts w:ascii="Arial" w:hAnsi="Arial" w:cs="Arial"/>
-          <w:lang w:val="it-IT"/>
-        </w:rPr>
-        <w:t xml:space="preserve"> si verrà</w:t>
+      <w:r>
+        <w:rPr>
+          <w:rFonts w:ascii="Arial" w:hAnsi="Arial" w:cs="Arial"/>
+          <w:lang w:val="it-IT"/>
+        </w:rPr>
+        <w:t>Dopodichè si verrà</w:t>
       </w:r>
       <w:r>
         <w:rPr>
@@ -4094,7 +3303,6 @@
           <w:rFonts w:ascii="Arial" w:hAnsi="Arial" w:cs="Arial"/>
           <w:lang w:val="it-IT"/>
         </w:rPr>
-        <w:lastRenderedPageBreak/>
         <w:t>(2</w:t>
       </w:r>
       <w:r>
@@ -4109,30 +3317,21 @@
           <w:rFonts w:ascii="Arial" w:hAnsi="Arial" w:cs="Arial"/>
           <w:lang w:val="it-IT"/>
         </w:rPr>
-        <w:t>è possibile visualizzare</w:t>
-      </w:r>
-      <w:r>
-        <w:rPr>
-          <w:rFonts w:ascii="Arial" w:hAnsi="Arial" w:cs="Arial"/>
-          <w:lang w:val="it-IT"/>
-        </w:rPr>
-        <w:t xml:space="preserve"> due </w:t>
-      </w:r>
-      <w:proofErr w:type="spellStart"/>
-      <w:r>
-        <w:rPr>
-          <w:rFonts w:ascii="Arial" w:hAnsi="Arial" w:cs="Arial"/>
-          <w:lang w:val="it-IT"/>
-        </w:rPr>
-        <w:t>tab</w:t>
-      </w:r>
-      <w:proofErr w:type="spellEnd"/>
-      <w:r>
-        <w:rPr>
-          <w:rFonts w:ascii="Arial" w:hAnsi="Arial" w:cs="Arial"/>
-          <w:lang w:val="it-IT"/>
-        </w:rPr>
-        <w:t xml:space="preserve"> nelle quali sarà possibile visualizzare le informazioni del proprio profilo e nell’altra i propri annunci pubblicati</w:t>
+        <w:t xml:space="preserve">è possibile </w:t>
+      </w:r>
+      <w:r>
+        <w:rPr>
+          <w:rFonts w:ascii="Arial" w:hAnsi="Arial" w:cs="Arial"/>
+          <w:lang w:val="it-IT"/>
+        </w:rPr>
+        <w:t>visualizzare le inf</w:t>
+      </w:r>
+      <w:r>
+        <w:rPr>
+          <w:rFonts w:ascii="Arial" w:hAnsi="Arial" w:cs="Arial"/>
+          <w:lang w:val="it-IT"/>
+        </w:rPr>
+        <w:t>ormazioni del proprio profilo, l’annuncio pubblicato e i feedback ricevuti</w:t>
       </w:r>
       <w:r>
         <w:rPr>
@@ -4147,6 +3346,7 @@
         <w:jc w:val="both"/>
         <w:rPr>
           <w:rFonts w:ascii="Arial" w:hAnsi="Arial" w:cs="Arial"/>
+          <w:u w:val="single"/>
           <w:lang w:val="it-IT"/>
         </w:rPr>
       </w:pPr>
@@ -4197,30 +3397,14 @@
           <w:rFonts w:ascii="Arial" w:hAnsi="Arial" w:cs="Arial"/>
           <w:lang w:val="it-IT"/>
         </w:rPr>
-        <w:t xml:space="preserve">riempire il </w:t>
-      </w:r>
-      <w:proofErr w:type="spellStart"/>
-      <w:r>
-        <w:rPr>
-          <w:rFonts w:ascii="Arial" w:hAnsi="Arial" w:cs="Arial"/>
-          <w:lang w:val="it-IT"/>
-        </w:rPr>
-        <w:t>form</w:t>
-      </w:r>
-      <w:proofErr w:type="spellEnd"/>
+        <w:t>riempire il form</w:t>
+      </w:r>
       <w:r>
         <w:rPr>
           <w:rFonts w:ascii="Arial" w:hAnsi="Arial" w:cs="Arial"/>
           <w:lang w:val="it-IT"/>
         </w:rPr>
         <w:t>.</w:t>
-      </w:r>
-      <w:r>
-        <w:rPr>
-          <w:rFonts w:ascii="Arial" w:hAnsi="Arial" w:cs="Arial"/>
-          <w:lang w:val="it-IT"/>
-        </w:rPr>
-        <w:t xml:space="preserve"> FRECCIA PIENA E NON TRATTEGGIATA!!!</w:t>
       </w:r>
     </w:p>
     <w:p>
@@ -4279,6 +3463,7 @@
         <w:jc w:val="both"/>
         <w:rPr>
           <w:rFonts w:ascii="Arial" w:hAnsi="Arial" w:cs="Arial"/>
+          <w:u w:val="single"/>
         </w:rPr>
       </w:pPr>
       <w:r>
@@ -4288,8 +3473,8 @@
           <w:lang w:val="it-IT" w:eastAsia="it-IT"/>
         </w:rPr>
         <w:drawing>
-          <wp:inline distT="0" distB="0" distL="0" distR="0" wp14:anchorId="52895D01" wp14:editId="76F5E597">
-            <wp:extent cx="6324600" cy="4330700"/>
+          <wp:inline distT="0" distB="0" distL="0" distR="0" wp14:anchorId="52895D01" wp14:editId="1B55080E">
+            <wp:extent cx="6734175" cy="4611152"/>
             <wp:effectExtent l="0" t="0" r="0" b="0"/>
             <wp:docPr id="1" name="Immagine 1" descr="DataModel.jpg"/>
             <wp:cNvGraphicFramePr>
@@ -4320,7 +3505,7 @@
                   <pic:spPr bwMode="auto">
                     <a:xfrm>
                       <a:off x="0" y="0"/>
-                      <a:ext cx="6324600" cy="4330700"/>
+                      <a:ext cx="6736369" cy="4612654"/>
                     </a:xfrm>
                     <a:prstGeom prst="rect">
                       <a:avLst/>
@@ -4336,90 +3521,66 @@
           </wp:inline>
         </w:drawing>
       </w:r>
-    </w:p>
-    <w:p>
-      <w:pPr>
-        <w:jc w:val="both"/>
-        <w:rPr>
-          <w:rFonts w:ascii="Arial" w:hAnsi="Arial" w:cs="Arial"/>
-        </w:rPr>
-      </w:pPr>
-    </w:p>
-    <w:p>
-      <w:pPr>
-        <w:jc w:val="both"/>
-        <w:rPr>
-          <w:rFonts w:ascii="Arial" w:hAnsi="Arial" w:cs="Arial"/>
-        </w:rPr>
-      </w:pPr>
-      <w:r>
-        <w:rPr>
-          <w:rFonts w:ascii="Arial" w:hAnsi="Arial" w:cs="Arial"/>
-        </w:rPr>
-        <w:t xml:space="preserve">Il Data Model </w:t>
-      </w:r>
-      <w:proofErr w:type="spellStart"/>
-      <w:r>
-        <w:rPr>
-          <w:rFonts w:ascii="Arial" w:hAnsi="Arial" w:cs="Arial"/>
-        </w:rPr>
-        <w:t>sopra</w:t>
-      </w:r>
-      <w:proofErr w:type="spellEnd"/>
+      <w:bookmarkStart w:id="0" w:name="_GoBack"/>
+      <w:bookmarkEnd w:id="0"/>
+    </w:p>
+    <w:p>
+      <w:pPr>
+        <w:jc w:val="both"/>
+        <w:rPr>
+          <w:rFonts w:ascii="Arial" w:hAnsi="Arial" w:cs="Arial"/>
+        </w:rPr>
+      </w:pPr>
+    </w:p>
+    <w:p>
+      <w:pPr>
+        <w:jc w:val="both"/>
+        <w:rPr>
+          <w:rFonts w:ascii="Arial" w:hAnsi="Arial" w:cs="Arial"/>
+        </w:rPr>
+      </w:pPr>
+      <w:r>
+        <w:rPr>
+          <w:rFonts w:ascii="Arial" w:hAnsi="Arial" w:cs="Arial"/>
+        </w:rPr>
+        <w:t xml:space="preserve">Il Data Model sopra riportato rappresenta </w:t>
+      </w:r>
+      <w:r>
+        <w:rPr>
+          <w:rFonts w:ascii="Arial" w:hAnsi="Arial" w:cs="Arial"/>
+        </w:rPr>
+        <w:t>i</w:t>
+      </w:r>
+      <w:r>
+        <w:rPr>
+          <w:rFonts w:ascii="Arial" w:hAnsi="Arial" w:cs="Arial"/>
+        </w:rPr>
+        <w:t xml:space="preserve"> dati </w:t>
+      </w:r>
+      <w:r>
+        <w:rPr>
+          <w:rFonts w:ascii="Arial" w:hAnsi="Arial" w:cs="Arial"/>
+        </w:rPr>
+        <w:t>utilizzati</w:t>
+      </w:r>
       <w:r>
         <w:rPr>
           <w:rFonts w:ascii="Arial" w:hAnsi="Arial" w:cs="Arial"/>
         </w:rPr>
         <w:t xml:space="preserve"> </w:t>
       </w:r>
-      <w:proofErr w:type="spellStart"/>
-      <w:r>
-        <w:rPr>
-          <w:rFonts w:ascii="Arial" w:hAnsi="Arial" w:cs="Arial"/>
-        </w:rPr>
-        <w:t>riportato</w:t>
-      </w:r>
-      <w:proofErr w:type="spellEnd"/>
+      <w:r>
+        <w:rPr>
+          <w:rFonts w:ascii="Arial" w:hAnsi="Arial" w:cs="Arial"/>
+        </w:rPr>
+        <w:t>dall’applicazione</w:t>
+      </w:r>
       <w:r>
         <w:rPr>
           <w:rFonts w:ascii="Arial" w:hAnsi="Arial" w:cs="Arial"/>
         </w:rPr>
         <w:t xml:space="preserve"> </w:t>
       </w:r>
-      <w:proofErr w:type="spellStart"/>
-      <w:r>
-        <w:rPr>
-          <w:rFonts w:ascii="Arial" w:hAnsi="Arial" w:cs="Arial"/>
-        </w:rPr>
-        <w:t>rappresenta</w:t>
-      </w:r>
-      <w:proofErr w:type="spellEnd"/>
-      <w:r>
-        <w:rPr>
-          <w:rFonts w:ascii="Arial" w:hAnsi="Arial" w:cs="Arial"/>
-        </w:rPr>
-        <w:t xml:space="preserve"> </w:t>
-      </w:r>
-      <w:r>
-        <w:rPr>
-          <w:rFonts w:ascii="Arial" w:hAnsi="Arial" w:cs="Arial"/>
-        </w:rPr>
-        <w:t xml:space="preserve">I </w:t>
-      </w:r>
-      <w:proofErr w:type="spellStart"/>
-      <w:r>
-        <w:rPr>
-          <w:rFonts w:ascii="Arial" w:hAnsi="Arial" w:cs="Arial"/>
-        </w:rPr>
-        <w:t>dati</w:t>
-      </w:r>
-      <w:proofErr w:type="spellEnd"/>
-      <w:r>
-        <w:rPr>
-          <w:rFonts w:ascii="Arial" w:hAnsi="Arial" w:cs="Arial"/>
-        </w:rPr>
-        <w:t xml:space="preserve"> </w:t>
-      </w:r>
       <w:r>
         <w:rPr>
           <w:rFonts w:ascii="Arial" w:hAnsi="Arial" w:cs="Arial"/>
@@ -4430,98 +3591,20 @@
         <w:rPr>
           <w:rFonts w:ascii="Arial" w:hAnsi="Arial" w:cs="Arial"/>
         </w:rPr>
-        <w:t xml:space="preserve">le </w:t>
-      </w:r>
-      <w:proofErr w:type="spellStart"/>
-      <w:r>
-        <w:rPr>
-          <w:rFonts w:ascii="Arial" w:hAnsi="Arial" w:cs="Arial"/>
-        </w:rPr>
-        <w:t>interazion</w:t>
-      </w:r>
-      <w:r>
-        <w:rPr>
-          <w:rFonts w:ascii="Arial" w:hAnsi="Arial" w:cs="Arial"/>
-        </w:rPr>
-        <w:t>i</w:t>
-      </w:r>
-      <w:proofErr w:type="spellEnd"/>
-      <w:r>
-        <w:rPr>
-          <w:rFonts w:ascii="Arial" w:hAnsi="Arial" w:cs="Arial"/>
-        </w:rPr>
-        <w:t xml:space="preserve"> </w:t>
-      </w:r>
-      <w:proofErr w:type="spellStart"/>
-      <w:r>
-        <w:rPr>
-          <w:rFonts w:ascii="Arial" w:hAnsi="Arial" w:cs="Arial"/>
-        </w:rPr>
-        <w:t>tra</w:t>
-      </w:r>
-      <w:proofErr w:type="spellEnd"/>
-      <w:r>
-        <w:rPr>
-          <w:rFonts w:ascii="Arial" w:hAnsi="Arial" w:cs="Arial"/>
-        </w:rPr>
-        <w:t xml:space="preserve"> di </w:t>
-      </w:r>
-      <w:proofErr w:type="spellStart"/>
-      <w:r>
-        <w:rPr>
-          <w:rFonts w:ascii="Arial" w:hAnsi="Arial" w:cs="Arial"/>
-        </w:rPr>
-        <w:t>essi</w:t>
-      </w:r>
-      <w:proofErr w:type="spellEnd"/>
-      <w:r>
-        <w:rPr>
-          <w:rFonts w:ascii="Arial" w:hAnsi="Arial" w:cs="Arial"/>
-        </w:rPr>
-        <w:t xml:space="preserve"> </w:t>
-      </w:r>
-      <w:proofErr w:type="spellStart"/>
-      <w:r>
-        <w:rPr>
-          <w:rFonts w:ascii="Arial" w:hAnsi="Arial" w:cs="Arial"/>
-        </w:rPr>
-        <w:t>coinvolti</w:t>
-      </w:r>
-      <w:proofErr w:type="spellEnd"/>
-      <w:r>
-        <w:rPr>
-          <w:rFonts w:ascii="Arial" w:hAnsi="Arial" w:cs="Arial"/>
-        </w:rPr>
-        <w:t xml:space="preserve"> </w:t>
-      </w:r>
-      <w:proofErr w:type="spellStart"/>
-      <w:r>
-        <w:rPr>
-          <w:rFonts w:ascii="Arial" w:hAnsi="Arial" w:cs="Arial"/>
-        </w:rPr>
-        <w:t>nel</w:t>
-      </w:r>
-      <w:proofErr w:type="spellEnd"/>
-      <w:r>
-        <w:rPr>
-          <w:rFonts w:ascii="Arial" w:hAnsi="Arial" w:cs="Arial"/>
-        </w:rPr>
-        <w:t xml:space="preserve"> </w:t>
-      </w:r>
-      <w:proofErr w:type="spellStart"/>
-      <w:r>
-        <w:rPr>
-          <w:rFonts w:ascii="Arial" w:hAnsi="Arial" w:cs="Arial"/>
-        </w:rPr>
-        <w:t>s</w:t>
-      </w:r>
-      <w:r>
-        <w:rPr>
-          <w:rFonts w:ascii="Arial" w:hAnsi="Arial" w:cs="Arial"/>
-        </w:rPr>
-        <w:t>istema</w:t>
-      </w:r>
-      <w:proofErr w:type="spellEnd"/>
+        <w:t>le interazion</w:t>
+      </w:r>
+      <w:r>
+        <w:rPr>
+          <w:rFonts w:ascii="Arial" w:hAnsi="Arial" w:cs="Arial"/>
+        </w:rPr>
+        <w:t xml:space="preserve">i </w:t>
+      </w:r>
+      <w:r>
+        <w:rPr>
+          <w:rFonts w:ascii="Arial" w:hAnsi="Arial" w:cs="Arial"/>
+        </w:rPr>
+        <w:t>tra di essi</w:t>
+      </w:r>
       <w:r>
         <w:rPr>
           <w:rFonts w:ascii="Arial" w:hAnsi="Arial" w:cs="Arial"/>
@@ -4536,90 +3619,38 @@
           <w:rFonts w:ascii="Arial" w:hAnsi="Arial" w:cs="Arial"/>
         </w:rPr>
       </w:pPr>
-      <w:proofErr w:type="spellStart"/>
-      <w:r>
-        <w:rPr>
-          <w:rFonts w:ascii="Arial" w:hAnsi="Arial" w:cs="Arial"/>
-        </w:rPr>
-        <w:t>Forniamo</w:t>
-      </w:r>
-      <w:proofErr w:type="spellEnd"/>
-      <w:r>
-        <w:rPr>
-          <w:rFonts w:ascii="Arial" w:hAnsi="Arial" w:cs="Arial"/>
-        </w:rPr>
-        <w:t xml:space="preserve"> </w:t>
-      </w:r>
-      <w:proofErr w:type="spellStart"/>
-      <w:r>
-        <w:rPr>
-          <w:rFonts w:ascii="Arial" w:hAnsi="Arial" w:cs="Arial"/>
-        </w:rPr>
-        <w:t>ora</w:t>
-      </w:r>
-      <w:proofErr w:type="spellEnd"/>
-      <w:r>
-        <w:rPr>
-          <w:rFonts w:ascii="Arial" w:hAnsi="Arial" w:cs="Arial"/>
-        </w:rPr>
-        <w:t xml:space="preserve"> </w:t>
-      </w:r>
-      <w:proofErr w:type="spellStart"/>
-      <w:r>
-        <w:rPr>
-          <w:rFonts w:ascii="Arial" w:hAnsi="Arial" w:cs="Arial"/>
-        </w:rPr>
-        <w:t>una</w:t>
-      </w:r>
-      <w:proofErr w:type="spellEnd"/>
-      <w:r>
-        <w:rPr>
-          <w:rFonts w:ascii="Arial" w:hAnsi="Arial" w:cs="Arial"/>
-        </w:rPr>
-        <w:t xml:space="preserve"> breve </w:t>
-      </w:r>
-      <w:proofErr w:type="spellStart"/>
-      <w:r>
-        <w:rPr>
-          <w:rFonts w:ascii="Arial" w:hAnsi="Arial" w:cs="Arial"/>
-        </w:rPr>
-        <w:t>descrizione</w:t>
-      </w:r>
-      <w:proofErr w:type="spellEnd"/>
-      <w:r>
-        <w:rPr>
-          <w:rFonts w:ascii="Arial" w:hAnsi="Arial" w:cs="Arial"/>
-        </w:rPr>
-        <w:t xml:space="preserve"> </w:t>
-      </w:r>
-      <w:proofErr w:type="spellStart"/>
-      <w:r>
-        <w:rPr>
-          <w:rFonts w:ascii="Arial" w:hAnsi="Arial" w:cs="Arial"/>
-        </w:rPr>
-        <w:t>delle</w:t>
-      </w:r>
-      <w:proofErr w:type="spellEnd"/>
-      <w:r>
-        <w:rPr>
-          <w:rFonts w:ascii="Arial" w:hAnsi="Arial" w:cs="Arial"/>
-        </w:rPr>
-        <w:t xml:space="preserve"> </w:t>
-      </w:r>
-      <w:proofErr w:type="spellStart"/>
+      <w:r>
+        <w:rPr>
+          <w:rFonts w:ascii="Arial" w:hAnsi="Arial" w:cs="Arial"/>
+        </w:rPr>
+        <w:t xml:space="preserve">Forniamo ora una breve descrizione </w:t>
+      </w:r>
+      <w:r>
+        <w:rPr>
+          <w:rFonts w:ascii="Arial" w:hAnsi="Arial" w:cs="Arial"/>
+        </w:rPr>
+        <w:t xml:space="preserve">delle </w:t>
+      </w:r>
       <w:r>
         <w:rPr>
           <w:rFonts w:ascii="Arial" w:hAnsi="Arial" w:cs="Arial"/>
         </w:rPr>
         <w:t>entità</w:t>
       </w:r>
-      <w:proofErr w:type="spellEnd"/>
       <w:r>
         <w:rPr>
           <w:rFonts w:ascii="Arial" w:hAnsi="Arial" w:cs="Arial"/>
         </w:rPr>
         <w:t>:</w:t>
       </w:r>
+    </w:p>
+    <w:p>
+      <w:pPr>
+        <w:jc w:val="both"/>
+        <w:rPr>
+          <w:rFonts w:ascii="Arial" w:hAnsi="Arial" w:cs="Arial"/>
+        </w:rPr>
+      </w:pPr>
     </w:p>
     <w:p>
       <w:pPr>
@@ -4633,344 +3664,55 @@
           <w:rFonts w:ascii="Arial" w:hAnsi="Arial" w:cs="Arial"/>
         </w:rPr>
       </w:pPr>
-      <w:proofErr w:type="spellStart"/>
-      <w:r>
-        <w:rPr>
-          <w:rFonts w:ascii="Arial" w:hAnsi="Arial" w:cs="Arial"/>
-        </w:rPr>
+      <w:r>
+        <w:rPr>
+          <w:rFonts w:ascii="Arial" w:hAnsi="Arial" w:cs="Arial"/>
+        </w:rPr>
+        <w:lastRenderedPageBreak/>
         <w:t>L’</w:t>
       </w:r>
       <w:r>
         <w:rPr>
           <w:rFonts w:ascii="Arial" w:hAnsi="Arial" w:cs="Arial"/>
         </w:rPr>
-        <w:t>entità</w:t>
-      </w:r>
-      <w:proofErr w:type="spellEnd"/>
-      <w:r>
-        <w:rPr>
-          <w:rFonts w:ascii="Arial" w:hAnsi="Arial" w:cs="Arial"/>
-        </w:rPr>
-        <w:t xml:space="preserve"> </w:t>
-      </w:r>
-      <w:proofErr w:type="spellStart"/>
-      <w:r>
-        <w:rPr>
-          <w:rFonts w:ascii="Arial" w:hAnsi="Arial" w:cs="Arial"/>
-        </w:rPr>
-        <w:t>Utente</w:t>
-      </w:r>
-      <w:proofErr w:type="spellEnd"/>
-      <w:r>
-        <w:rPr>
-          <w:rFonts w:ascii="Arial" w:hAnsi="Arial" w:cs="Arial"/>
-        </w:rPr>
-        <w:t xml:space="preserve"> </w:t>
-      </w:r>
-      <w:proofErr w:type="spellStart"/>
-      <w:r>
-        <w:rPr>
-          <w:rFonts w:ascii="Arial" w:hAnsi="Arial" w:cs="Arial"/>
-        </w:rPr>
-        <w:t>racchiude</w:t>
-      </w:r>
-      <w:proofErr w:type="spellEnd"/>
-      <w:r>
-        <w:rPr>
-          <w:rFonts w:ascii="Arial" w:hAnsi="Arial" w:cs="Arial"/>
-        </w:rPr>
-        <w:t xml:space="preserve"> </w:t>
-      </w:r>
-      <w:proofErr w:type="spellStart"/>
-      <w:r>
-        <w:rPr>
-          <w:rFonts w:ascii="Arial" w:hAnsi="Arial" w:cs="Arial"/>
-        </w:rPr>
-        <w:t>i</w:t>
-      </w:r>
-      <w:proofErr w:type="spellEnd"/>
-      <w:r>
-        <w:rPr>
-          <w:rFonts w:ascii="Arial" w:hAnsi="Arial" w:cs="Arial"/>
-        </w:rPr>
-        <w:t xml:space="preserve"> </w:t>
-      </w:r>
-      <w:proofErr w:type="spellStart"/>
-      <w:r>
-        <w:rPr>
-          <w:rFonts w:ascii="Arial" w:hAnsi="Arial" w:cs="Arial"/>
-        </w:rPr>
-        <w:t>dati</w:t>
-      </w:r>
-      <w:proofErr w:type="spellEnd"/>
-      <w:r>
-        <w:rPr>
-          <w:rFonts w:ascii="Arial" w:hAnsi="Arial" w:cs="Arial"/>
-        </w:rPr>
-        <w:t xml:space="preserve"> </w:t>
-      </w:r>
-      <w:proofErr w:type="spellStart"/>
-      <w:r>
-        <w:rPr>
-          <w:rFonts w:ascii="Arial" w:hAnsi="Arial" w:cs="Arial"/>
-        </w:rPr>
-        <w:t>personali</w:t>
-      </w:r>
-      <w:proofErr w:type="spellEnd"/>
-      <w:r>
-        <w:rPr>
-          <w:rFonts w:ascii="Arial" w:hAnsi="Arial" w:cs="Arial"/>
-        </w:rPr>
-        <w:t xml:space="preserve"> </w:t>
-      </w:r>
-      <w:proofErr w:type="spellStart"/>
-      <w:proofErr w:type="gramStart"/>
-      <w:r>
-        <w:rPr>
-          <w:rFonts w:ascii="Arial" w:hAnsi="Arial" w:cs="Arial"/>
-        </w:rPr>
-        <w:t>dell’utente</w:t>
-      </w:r>
-      <w:proofErr w:type="spellEnd"/>
-      <w:r>
-        <w:rPr>
-          <w:rFonts w:ascii="Arial" w:hAnsi="Arial" w:cs="Arial"/>
-        </w:rPr>
-        <w:t>(</w:t>
-      </w:r>
-      <w:proofErr w:type="spellStart"/>
-      <w:proofErr w:type="gramEnd"/>
-      <w:r>
-        <w:rPr>
-          <w:rFonts w:ascii="Arial" w:hAnsi="Arial" w:cs="Arial"/>
-        </w:rPr>
-        <w:t>Nome,Cognome,Data</w:t>
-      </w:r>
-      <w:proofErr w:type="spellEnd"/>
-      <w:r>
-        <w:rPr>
-          <w:rFonts w:ascii="Arial" w:hAnsi="Arial" w:cs="Arial"/>
-        </w:rPr>
-        <w:t xml:space="preserve"> di </w:t>
-      </w:r>
-      <w:proofErr w:type="spellStart"/>
-      <w:r>
-        <w:rPr>
-          <w:rFonts w:ascii="Arial" w:hAnsi="Arial" w:cs="Arial"/>
-        </w:rPr>
-        <w:t>nascita</w:t>
-      </w:r>
-      <w:proofErr w:type="spellEnd"/>
-      <w:r>
-        <w:rPr>
-          <w:rFonts w:ascii="Arial" w:hAnsi="Arial" w:cs="Arial"/>
-        </w:rPr>
-        <w:t>…)</w:t>
-      </w:r>
-      <w:r>
-        <w:rPr>
-          <w:rFonts w:ascii="Arial" w:hAnsi="Arial" w:cs="Arial"/>
-        </w:rPr>
-        <w:t xml:space="preserve"> e le </w:t>
-      </w:r>
-      <w:proofErr w:type="spellStart"/>
-      <w:r>
-        <w:rPr>
-          <w:rFonts w:ascii="Arial" w:hAnsi="Arial" w:cs="Arial"/>
-        </w:rPr>
-        <w:t>credenziali</w:t>
-      </w:r>
-      <w:proofErr w:type="spellEnd"/>
-      <w:r>
-        <w:rPr>
-          <w:rFonts w:ascii="Arial" w:hAnsi="Arial" w:cs="Arial"/>
-        </w:rPr>
-        <w:t xml:space="preserve"> di accesso all’ App</w:t>
-      </w:r>
-      <w:r>
-        <w:rPr>
-          <w:rFonts w:ascii="Arial" w:hAnsi="Arial" w:cs="Arial"/>
-        </w:rPr>
-        <w:t xml:space="preserve">(Email e password). </w:t>
-      </w:r>
-      <w:proofErr w:type="spellStart"/>
-      <w:r>
-        <w:rPr>
-          <w:rFonts w:ascii="Arial" w:hAnsi="Arial" w:cs="Arial"/>
-        </w:rPr>
-        <w:t>Inoltre</w:t>
-      </w:r>
-      <w:proofErr w:type="spellEnd"/>
-      <w:r>
-        <w:rPr>
-          <w:rFonts w:ascii="Arial" w:hAnsi="Arial" w:cs="Arial"/>
-        </w:rPr>
-        <w:t xml:space="preserve"> </w:t>
-      </w:r>
-      <w:proofErr w:type="spellStart"/>
-      <w:r>
-        <w:rPr>
-          <w:rFonts w:ascii="Arial" w:hAnsi="Arial" w:cs="Arial"/>
-        </w:rPr>
-        <w:t>ogni</w:t>
-      </w:r>
-      <w:proofErr w:type="spellEnd"/>
-      <w:r>
-        <w:rPr>
-          <w:rFonts w:ascii="Arial" w:hAnsi="Arial" w:cs="Arial"/>
-        </w:rPr>
-        <w:t xml:space="preserve"> </w:t>
-      </w:r>
-      <w:proofErr w:type="spellStart"/>
-      <w:r>
-        <w:rPr>
-          <w:rFonts w:ascii="Arial" w:hAnsi="Arial" w:cs="Arial"/>
-        </w:rPr>
-        <w:t>utente</w:t>
-      </w:r>
-      <w:proofErr w:type="spellEnd"/>
-      <w:r>
-        <w:rPr>
-          <w:rFonts w:ascii="Arial" w:hAnsi="Arial" w:cs="Arial"/>
-        </w:rPr>
-        <w:t xml:space="preserve"> </w:t>
-      </w:r>
-      <w:proofErr w:type="spellStart"/>
-      <w:r>
-        <w:rPr>
-          <w:rFonts w:ascii="Arial" w:hAnsi="Arial" w:cs="Arial"/>
-        </w:rPr>
-        <w:t>che</w:t>
-      </w:r>
-      <w:proofErr w:type="spellEnd"/>
-      <w:r>
-        <w:rPr>
-          <w:rFonts w:ascii="Arial" w:hAnsi="Arial" w:cs="Arial"/>
-        </w:rPr>
-        <w:t xml:space="preserve"> </w:t>
-      </w:r>
-      <w:proofErr w:type="spellStart"/>
-      <w:r>
-        <w:rPr>
-          <w:rFonts w:ascii="Arial" w:hAnsi="Arial" w:cs="Arial"/>
-        </w:rPr>
-        <w:t>inserisce</w:t>
-      </w:r>
-      <w:proofErr w:type="spellEnd"/>
-      <w:r>
-        <w:rPr>
-          <w:rFonts w:ascii="Arial" w:hAnsi="Arial" w:cs="Arial"/>
-        </w:rPr>
-        <w:t xml:space="preserve"> un </w:t>
-      </w:r>
-      <w:proofErr w:type="spellStart"/>
-      <w:r>
-        <w:rPr>
-          <w:rFonts w:ascii="Arial" w:hAnsi="Arial" w:cs="Arial"/>
-        </w:rPr>
-        <w:t>annuncio</w:t>
-      </w:r>
-      <w:proofErr w:type="spellEnd"/>
-      <w:r>
-        <w:rPr>
-          <w:rFonts w:ascii="Arial" w:hAnsi="Arial" w:cs="Arial"/>
-        </w:rPr>
-        <w:t xml:space="preserve"> </w:t>
-      </w:r>
-      <w:proofErr w:type="spellStart"/>
-      <w:r>
-        <w:rPr>
-          <w:rFonts w:ascii="Arial" w:hAnsi="Arial" w:cs="Arial"/>
-        </w:rPr>
-        <w:t>diventa</w:t>
-      </w:r>
-      <w:proofErr w:type="spellEnd"/>
-      <w:r>
-        <w:rPr>
-          <w:rFonts w:ascii="Arial" w:hAnsi="Arial" w:cs="Arial"/>
-        </w:rPr>
-        <w:t xml:space="preserve"> un </w:t>
-      </w:r>
-      <w:proofErr w:type="spellStart"/>
-      <w:proofErr w:type="gramStart"/>
-      <w:r>
-        <w:rPr>
-          <w:rFonts w:ascii="Arial" w:hAnsi="Arial" w:cs="Arial"/>
-        </w:rPr>
-        <w:t>Tutor,come</w:t>
-      </w:r>
-      <w:proofErr w:type="spellEnd"/>
-      <w:proofErr w:type="gramEnd"/>
-      <w:r>
-        <w:rPr>
-          <w:rFonts w:ascii="Arial" w:hAnsi="Arial" w:cs="Arial"/>
-        </w:rPr>
-        <w:t xml:space="preserve"> </w:t>
-      </w:r>
-      <w:proofErr w:type="spellStart"/>
-      <w:r>
-        <w:rPr>
-          <w:rFonts w:ascii="Arial" w:hAnsi="Arial" w:cs="Arial"/>
-        </w:rPr>
-        <w:t>indicato</w:t>
-      </w:r>
-      <w:proofErr w:type="spellEnd"/>
-      <w:r>
-        <w:rPr>
-          <w:rFonts w:ascii="Arial" w:hAnsi="Arial" w:cs="Arial"/>
-        </w:rPr>
-        <w:t xml:space="preserve"> </w:t>
-      </w:r>
-      <w:proofErr w:type="spellStart"/>
-      <w:r>
-        <w:rPr>
-          <w:rFonts w:ascii="Arial" w:hAnsi="Arial" w:cs="Arial"/>
-        </w:rPr>
-        <w:t>nella</w:t>
-      </w:r>
-      <w:proofErr w:type="spellEnd"/>
-      <w:r>
-        <w:rPr>
-          <w:rFonts w:ascii="Arial" w:hAnsi="Arial" w:cs="Arial"/>
-        </w:rPr>
-        <w:t xml:space="preserve"> </w:t>
-      </w:r>
-      <w:proofErr w:type="spellStart"/>
-      <w:r>
-        <w:rPr>
-          <w:rFonts w:ascii="Arial" w:hAnsi="Arial" w:cs="Arial"/>
-        </w:rPr>
-        <w:t>generalizzazione</w:t>
-      </w:r>
-      <w:proofErr w:type="spellEnd"/>
-      <w:r>
-        <w:rPr>
-          <w:rFonts w:ascii="Arial" w:hAnsi="Arial" w:cs="Arial"/>
-        </w:rPr>
-        <w:t xml:space="preserve"> </w:t>
-      </w:r>
-      <w:proofErr w:type="spellStart"/>
-      <w:r>
-        <w:rPr>
-          <w:rFonts w:ascii="Arial" w:hAnsi="Arial" w:cs="Arial"/>
-        </w:rPr>
-        <w:t>sopra</w:t>
-      </w:r>
-      <w:proofErr w:type="spellEnd"/>
-      <w:r>
-        <w:rPr>
-          <w:rFonts w:ascii="Arial" w:hAnsi="Arial" w:cs="Arial"/>
-        </w:rPr>
-        <w:t xml:space="preserve"> </w:t>
-      </w:r>
-      <w:proofErr w:type="spellStart"/>
-      <w:r>
-        <w:rPr>
-          <w:rFonts w:ascii="Arial" w:hAnsi="Arial" w:cs="Arial"/>
-        </w:rPr>
-        <w:t>riportata</w:t>
-      </w:r>
-      <w:proofErr w:type="spellEnd"/>
+        <w:t>entità Utente racchiude i dati personali dell’utente(Nome,Cognome,Data</w:t>
+      </w:r>
+      <w:r>
+        <w:rPr>
+          <w:rFonts w:ascii="Arial" w:hAnsi="Arial" w:cs="Arial"/>
+        </w:rPr>
+        <w:t xml:space="preserve"> di nascita…)</w:t>
+      </w:r>
+      <w:r>
+        <w:rPr>
+          <w:rFonts w:ascii="Arial" w:hAnsi="Arial" w:cs="Arial"/>
+        </w:rPr>
+        <w:t xml:space="preserve"> e</w:t>
+      </w:r>
+      <w:r>
+        <w:rPr>
+          <w:rFonts w:ascii="Arial" w:hAnsi="Arial" w:cs="Arial"/>
+        </w:rPr>
+        <w:t xml:space="preserve"> le credenziali di accesso all’</w:t>
+      </w:r>
+      <w:r>
+        <w:rPr>
+          <w:rFonts w:ascii="Arial" w:hAnsi="Arial" w:cs="Arial"/>
+        </w:rPr>
+        <w:t>App</w:t>
+      </w:r>
+      <w:r>
+        <w:rPr>
+          <w:rFonts w:ascii="Arial" w:hAnsi="Arial" w:cs="Arial"/>
+        </w:rPr>
+        <w:t xml:space="preserve">(Email e password). Inoltre ogni utente che inserisce un annuncio diventa un Tutor,come indicato </w:t>
+      </w:r>
+      <w:r>
+        <w:rPr>
+          <w:rFonts w:ascii="Arial" w:hAnsi="Arial" w:cs="Arial"/>
+        </w:rPr>
+        <w:t>nella generalizzazione</w:t>
+      </w:r>
       <w:r>
         <w:rPr>
           <w:rFonts w:ascii="Arial" w:hAnsi="Arial" w:cs="Arial"/>
@@ -4981,8 +3723,17 @@
         <w:rPr>
           <w:rFonts w:ascii="Arial" w:hAnsi="Arial" w:cs="Arial"/>
         </w:rPr>
-        <w:t xml:space="preserve"> </w:t>
-      </w:r>
+        <w:t xml:space="preserve"> Un Tutor, rispetto ad un utente normale, offre ripetizioni e deve indicare le materie e gli argomenti sui quali può offrire tale servizio.</w:t>
+      </w:r>
+    </w:p>
+    <w:p>
+      <w:pPr>
+        <w:pStyle w:val="Paragrafoelenco"/>
+        <w:jc w:val="both"/>
+        <w:rPr>
+          <w:rFonts w:ascii="Arial" w:hAnsi="Arial" w:cs="Arial"/>
+        </w:rPr>
+      </w:pPr>
     </w:p>
     <w:p>
       <w:pPr>
@@ -4996,7 +3747,6 @@
           <w:rFonts w:ascii="Arial" w:hAnsi="Arial" w:cs="Arial"/>
         </w:rPr>
       </w:pPr>
-      <w:proofErr w:type="spellStart"/>
       <w:r>
         <w:rPr>
           <w:rFonts w:ascii="Arial" w:hAnsi="Arial" w:cs="Arial"/>
@@ -5007,331 +3757,46 @@
         <w:rPr>
           <w:rFonts w:ascii="Arial" w:hAnsi="Arial" w:cs="Arial"/>
         </w:rPr>
-        <w:t>entità</w:t>
-      </w:r>
-      <w:proofErr w:type="spellEnd"/>
+        <w:t>entità R</w:t>
+      </w:r>
+      <w:r>
+        <w:rPr>
+          <w:rFonts w:ascii="Arial" w:hAnsi="Arial" w:cs="Arial"/>
+        </w:rPr>
+        <w:t>ipetizione</w:t>
+      </w:r>
       <w:r>
         <w:rPr>
           <w:rFonts w:ascii="Arial" w:hAnsi="Arial" w:cs="Arial"/>
         </w:rPr>
         <w:t xml:space="preserve"> </w:t>
       </w:r>
-      <w:proofErr w:type="spellStart"/>
-      <w:r>
-        <w:rPr>
-          <w:rFonts w:ascii="Arial" w:hAnsi="Arial" w:cs="Arial"/>
-        </w:rPr>
-        <w:t>R</w:t>
-      </w:r>
-      <w:r>
-        <w:rPr>
-          <w:rFonts w:ascii="Arial" w:hAnsi="Arial" w:cs="Arial"/>
-        </w:rPr>
-        <w:t>ipetizione</w:t>
-      </w:r>
-      <w:proofErr w:type="spellEnd"/>
-      <w:r>
-        <w:rPr>
-          <w:rFonts w:ascii="Arial" w:hAnsi="Arial" w:cs="Arial"/>
-        </w:rPr>
-        <w:t xml:space="preserve"> </w:t>
-      </w:r>
-      <w:proofErr w:type="spellStart"/>
-      <w:r>
-        <w:rPr>
-          <w:rFonts w:ascii="Arial" w:hAnsi="Arial" w:cs="Arial"/>
-        </w:rPr>
-        <w:t>comprende</w:t>
-      </w:r>
-      <w:proofErr w:type="spellEnd"/>
-      <w:r>
-        <w:rPr>
-          <w:rFonts w:ascii="Arial" w:hAnsi="Arial" w:cs="Arial"/>
-        </w:rPr>
-        <w:t xml:space="preserve"> </w:t>
-      </w:r>
-      <w:proofErr w:type="spellStart"/>
-      <w:r>
-        <w:rPr>
-          <w:rFonts w:ascii="Arial" w:hAnsi="Arial" w:cs="Arial"/>
-        </w:rPr>
-        <w:t>il</w:t>
-      </w:r>
-      <w:proofErr w:type="spellEnd"/>
-      <w:r>
-        <w:rPr>
-          <w:rFonts w:ascii="Arial" w:hAnsi="Arial" w:cs="Arial"/>
-        </w:rPr>
-        <w:t xml:space="preserve"> </w:t>
-      </w:r>
-      <w:proofErr w:type="spellStart"/>
-      <w:r>
-        <w:rPr>
-          <w:rFonts w:ascii="Arial" w:hAnsi="Arial" w:cs="Arial"/>
-        </w:rPr>
-        <w:t>luogo</w:t>
-      </w:r>
-      <w:proofErr w:type="spellEnd"/>
-      <w:r>
-        <w:rPr>
-          <w:rFonts w:ascii="Arial" w:hAnsi="Arial" w:cs="Arial"/>
-        </w:rPr>
-        <w:t xml:space="preserve"> di </w:t>
-      </w:r>
-      <w:proofErr w:type="spellStart"/>
-      <w:r>
-        <w:rPr>
-          <w:rFonts w:ascii="Arial" w:hAnsi="Arial" w:cs="Arial"/>
-        </w:rPr>
-        <w:t>incontro</w:t>
-      </w:r>
-      <w:proofErr w:type="spellEnd"/>
-      <w:r>
-        <w:rPr>
-          <w:rFonts w:ascii="Arial" w:hAnsi="Arial" w:cs="Arial"/>
-        </w:rPr>
-        <w:t xml:space="preserve"> </w:t>
-      </w:r>
-      <w:proofErr w:type="spellStart"/>
-      <w:r>
-        <w:rPr>
-          <w:rFonts w:ascii="Arial" w:hAnsi="Arial" w:cs="Arial"/>
-        </w:rPr>
-        <w:t>che</w:t>
-      </w:r>
-      <w:proofErr w:type="spellEnd"/>
-      <w:r>
-        <w:rPr>
-          <w:rFonts w:ascii="Arial" w:hAnsi="Arial" w:cs="Arial"/>
-        </w:rPr>
-        <w:t xml:space="preserve"> </w:t>
-      </w:r>
-      <w:proofErr w:type="spellStart"/>
-      <w:r>
-        <w:rPr>
-          <w:rFonts w:ascii="Arial" w:hAnsi="Arial" w:cs="Arial"/>
-        </w:rPr>
-        <w:t>mette</w:t>
-      </w:r>
-      <w:proofErr w:type="spellEnd"/>
-      <w:r>
-        <w:rPr>
-          <w:rFonts w:ascii="Arial" w:hAnsi="Arial" w:cs="Arial"/>
-        </w:rPr>
-        <w:t xml:space="preserve"> a </w:t>
-      </w:r>
-      <w:proofErr w:type="spellStart"/>
-      <w:r>
-        <w:rPr>
-          <w:rFonts w:ascii="Arial" w:hAnsi="Arial" w:cs="Arial"/>
-        </w:rPr>
-        <w:t>disposizione</w:t>
-      </w:r>
-      <w:proofErr w:type="spellEnd"/>
-      <w:r>
-        <w:rPr>
-          <w:rFonts w:ascii="Arial" w:hAnsi="Arial" w:cs="Arial"/>
-        </w:rPr>
-        <w:t xml:space="preserve"> </w:t>
-      </w:r>
-      <w:proofErr w:type="spellStart"/>
-      <w:r>
-        <w:rPr>
-          <w:rFonts w:ascii="Arial" w:hAnsi="Arial" w:cs="Arial"/>
-        </w:rPr>
-        <w:t>il</w:t>
-      </w:r>
-      <w:proofErr w:type="spellEnd"/>
-      <w:r>
-        <w:rPr>
-          <w:rFonts w:ascii="Arial" w:hAnsi="Arial" w:cs="Arial"/>
-        </w:rPr>
-        <w:t xml:space="preserve"> tutor per </w:t>
-      </w:r>
-      <w:proofErr w:type="spellStart"/>
-      <w:r>
-        <w:rPr>
-          <w:rFonts w:ascii="Arial" w:hAnsi="Arial" w:cs="Arial"/>
-        </w:rPr>
-        <w:t>offrire</w:t>
-      </w:r>
-      <w:proofErr w:type="spellEnd"/>
-      <w:r>
-        <w:rPr>
-          <w:rFonts w:ascii="Arial" w:hAnsi="Arial" w:cs="Arial"/>
-        </w:rPr>
-        <w:t xml:space="preserve"> la </w:t>
-      </w:r>
-      <w:proofErr w:type="spellStart"/>
-      <w:proofErr w:type="gramStart"/>
-      <w:r>
-        <w:rPr>
-          <w:rFonts w:ascii="Arial" w:hAnsi="Arial" w:cs="Arial"/>
-        </w:rPr>
-        <w:t>ripetizione</w:t>
-      </w:r>
-      <w:proofErr w:type="spellEnd"/>
-      <w:r>
-        <w:rPr>
-          <w:rFonts w:ascii="Arial" w:hAnsi="Arial" w:cs="Arial"/>
-        </w:rPr>
-        <w:t xml:space="preserve"> ,</w:t>
-      </w:r>
-      <w:proofErr w:type="spellStart"/>
-      <w:r>
-        <w:rPr>
-          <w:rFonts w:ascii="Arial" w:hAnsi="Arial" w:cs="Arial"/>
-        </w:rPr>
-        <w:t>il</w:t>
-      </w:r>
-      <w:proofErr w:type="spellEnd"/>
-      <w:proofErr w:type="gramEnd"/>
-      <w:r>
-        <w:rPr>
-          <w:rFonts w:ascii="Arial" w:hAnsi="Arial" w:cs="Arial"/>
-        </w:rPr>
-        <w:t xml:space="preserve"> relative </w:t>
-      </w:r>
-      <w:proofErr w:type="spellStart"/>
-      <w:r>
-        <w:rPr>
-          <w:rFonts w:ascii="Arial" w:hAnsi="Arial" w:cs="Arial"/>
-        </w:rPr>
-        <w:t>costo</w:t>
-      </w:r>
-      <w:proofErr w:type="spellEnd"/>
-      <w:r>
-        <w:rPr>
-          <w:rFonts w:ascii="Arial" w:hAnsi="Arial" w:cs="Arial"/>
-        </w:rPr>
-        <w:t xml:space="preserve"> per </w:t>
-      </w:r>
-      <w:proofErr w:type="spellStart"/>
-      <w:r>
-        <w:rPr>
-          <w:rFonts w:ascii="Arial" w:hAnsi="Arial" w:cs="Arial"/>
-        </w:rPr>
-        <w:t>ora</w:t>
-      </w:r>
-      <w:proofErr w:type="spellEnd"/>
-      <w:r>
-        <w:rPr>
-          <w:rFonts w:ascii="Arial" w:hAnsi="Arial" w:cs="Arial"/>
-        </w:rPr>
-        <w:t xml:space="preserve"> e </w:t>
-      </w:r>
-      <w:proofErr w:type="spellStart"/>
-      <w:r>
-        <w:rPr>
-          <w:rFonts w:ascii="Arial" w:hAnsi="Arial" w:cs="Arial"/>
-        </w:rPr>
-        <w:t>opzionalmente</w:t>
-      </w:r>
-      <w:proofErr w:type="spellEnd"/>
-      <w:r>
-        <w:rPr>
-          <w:rFonts w:ascii="Arial" w:hAnsi="Arial" w:cs="Arial"/>
-        </w:rPr>
-        <w:t xml:space="preserve"> </w:t>
-      </w:r>
-      <w:proofErr w:type="spellStart"/>
-      <w:r>
-        <w:rPr>
-          <w:rFonts w:ascii="Arial" w:hAnsi="Arial" w:cs="Arial"/>
-        </w:rPr>
-        <w:t>una</w:t>
-      </w:r>
-      <w:proofErr w:type="spellEnd"/>
-      <w:r>
-        <w:rPr>
-          <w:rFonts w:ascii="Arial" w:hAnsi="Arial" w:cs="Arial"/>
-        </w:rPr>
-        <w:t xml:space="preserve"> </w:t>
-      </w:r>
-      <w:proofErr w:type="spellStart"/>
-      <w:r>
-        <w:rPr>
-          <w:rFonts w:ascii="Arial" w:hAnsi="Arial" w:cs="Arial"/>
-        </w:rPr>
-        <w:t>descrizione</w:t>
-      </w:r>
-      <w:proofErr w:type="spellEnd"/>
-      <w:r>
-        <w:rPr>
-          <w:rFonts w:ascii="Arial" w:hAnsi="Arial" w:cs="Arial"/>
-        </w:rPr>
-        <w:t xml:space="preserve"> dove </w:t>
-      </w:r>
-      <w:proofErr w:type="spellStart"/>
-      <w:r>
-        <w:rPr>
-          <w:rFonts w:ascii="Arial" w:hAnsi="Arial" w:cs="Arial"/>
-        </w:rPr>
-        <w:t>il</w:t>
-      </w:r>
-      <w:proofErr w:type="spellEnd"/>
-      <w:r>
-        <w:rPr>
-          <w:rFonts w:ascii="Arial" w:hAnsi="Arial" w:cs="Arial"/>
-        </w:rPr>
-        <w:t xml:space="preserve"> tutor </w:t>
-      </w:r>
-      <w:proofErr w:type="spellStart"/>
-      <w:r>
-        <w:rPr>
-          <w:rFonts w:ascii="Arial" w:hAnsi="Arial" w:cs="Arial"/>
-        </w:rPr>
-        <w:t>può</w:t>
-      </w:r>
-      <w:proofErr w:type="spellEnd"/>
-      <w:r>
-        <w:rPr>
-          <w:rFonts w:ascii="Arial" w:hAnsi="Arial" w:cs="Arial"/>
-        </w:rPr>
-        <w:t xml:space="preserve"> </w:t>
-      </w:r>
-      <w:proofErr w:type="spellStart"/>
-      <w:r>
-        <w:rPr>
-          <w:rFonts w:ascii="Arial" w:hAnsi="Arial" w:cs="Arial"/>
-        </w:rPr>
-        <w:t>inserire</w:t>
-      </w:r>
-      <w:proofErr w:type="spellEnd"/>
-      <w:r>
-        <w:rPr>
-          <w:rFonts w:ascii="Arial" w:hAnsi="Arial" w:cs="Arial"/>
-        </w:rPr>
-        <w:t xml:space="preserve"> </w:t>
-      </w:r>
-      <w:proofErr w:type="spellStart"/>
-      <w:r>
-        <w:rPr>
-          <w:rFonts w:ascii="Arial" w:hAnsi="Arial" w:cs="Arial"/>
-        </w:rPr>
-        <w:t>dettagli</w:t>
-      </w:r>
-      <w:proofErr w:type="spellEnd"/>
-      <w:r>
-        <w:rPr>
-          <w:rFonts w:ascii="Arial" w:hAnsi="Arial" w:cs="Arial"/>
-        </w:rPr>
-        <w:t xml:space="preserve"> </w:t>
-      </w:r>
-      <w:proofErr w:type="spellStart"/>
-      <w:r>
-        <w:rPr>
-          <w:rFonts w:ascii="Arial" w:hAnsi="Arial" w:cs="Arial"/>
-        </w:rPr>
-        <w:t>aggiuntivi</w:t>
-      </w:r>
-      <w:proofErr w:type="spellEnd"/>
+      <w:r>
+        <w:rPr>
+          <w:rFonts w:ascii="Arial" w:hAnsi="Arial" w:cs="Arial"/>
+        </w:rPr>
+        <w:t>contiene le informazioni riguardanti questo servizio</w:t>
+      </w:r>
       <w:r>
         <w:rPr>
           <w:rFonts w:ascii="Arial" w:hAnsi="Arial" w:cs="Arial"/>
         </w:rPr>
         <w:t>.</w:t>
       </w:r>
+      <w:r>
+        <w:rPr>
+          <w:rFonts w:ascii="Arial" w:hAnsi="Arial" w:cs="Arial"/>
+        </w:rPr>
+        <w:t xml:space="preserve"> In essa sono specificati il luogo d’incontro, il costo per ora e una descrizione testuale della ripetizione.</w:t>
+      </w:r>
+    </w:p>
+    <w:p>
+      <w:pPr>
+        <w:jc w:val="both"/>
+        <w:rPr>
+          <w:rFonts w:ascii="Arial" w:hAnsi="Arial" w:cs="Arial"/>
+        </w:rPr>
+      </w:pPr>
     </w:p>
     <w:p>
       <w:pPr>
@@ -5345,489 +3810,104 @@
           <w:rFonts w:ascii="Arial" w:hAnsi="Arial" w:cs="Arial"/>
         </w:rPr>
       </w:pPr>
-      <w:proofErr w:type="spellStart"/>
-      <w:r>
-        <w:rPr>
-          <w:rFonts w:ascii="Arial" w:hAnsi="Arial" w:cs="Arial"/>
-        </w:rPr>
-        <w:lastRenderedPageBreak/>
-        <w:t>L’entità</w:t>
-      </w:r>
-      <w:proofErr w:type="spellEnd"/>
+      <w:r>
+        <w:rPr>
+          <w:rFonts w:ascii="Arial" w:hAnsi="Arial" w:cs="Arial"/>
+        </w:rPr>
+        <w:t xml:space="preserve">L’entità Prenotazione </w:t>
+      </w:r>
+      <w:r>
+        <w:rPr>
+          <w:rFonts w:ascii="Arial" w:hAnsi="Arial" w:cs="Arial"/>
+        </w:rPr>
+        <w:t>contiene le informazioni necessarie a</w:t>
+      </w:r>
+      <w:r>
+        <w:rPr>
+          <w:rFonts w:ascii="Arial" w:hAnsi="Arial" w:cs="Arial"/>
+        </w:rPr>
+        <w:t xml:space="preserve"> prenotare una </w:t>
+      </w:r>
+      <w:r>
+        <w:rPr>
+          <w:rFonts w:ascii="Arial" w:hAnsi="Arial" w:cs="Arial"/>
+        </w:rPr>
+        <w:t>ripetizione, ovvero</w:t>
+      </w:r>
+      <w:r>
+        <w:rPr>
+          <w:rFonts w:ascii="Arial" w:hAnsi="Arial" w:cs="Arial"/>
+        </w:rPr>
+        <w:t xml:space="preserve"> la data </w:t>
+      </w:r>
+      <w:r>
+        <w:rPr>
+          <w:rFonts w:ascii="Arial" w:hAnsi="Arial" w:cs="Arial"/>
+        </w:rPr>
+        <w:t>e l’ora che in cui l’utente vuole usufruire della ripetizione</w:t>
+      </w:r>
+      <w:r>
+        <w:rPr>
+          <w:rFonts w:ascii="Arial" w:hAnsi="Arial" w:cs="Arial"/>
+        </w:rPr>
+        <w:t>,</w:t>
+      </w:r>
       <w:r>
         <w:rPr>
           <w:rFonts w:ascii="Arial" w:hAnsi="Arial" w:cs="Arial"/>
         </w:rPr>
         <w:t xml:space="preserve"> </w:t>
       </w:r>
-      <w:proofErr w:type="spellStart"/>
-      <w:r>
-        <w:rPr>
-          <w:rFonts w:ascii="Arial" w:hAnsi="Arial" w:cs="Arial"/>
-        </w:rPr>
-        <w:t>Prenotazione</w:t>
-      </w:r>
-      <w:proofErr w:type="spellEnd"/>
+      <w:r>
+        <w:rPr>
+          <w:rFonts w:ascii="Arial" w:hAnsi="Arial" w:cs="Arial"/>
+        </w:rPr>
+        <w:t>lo stato attuale della richiesta(in attesa, confermata o rifiutata),</w:t>
+      </w:r>
+      <w:r>
+        <w:rPr>
+          <w:rFonts w:ascii="Arial" w:hAnsi="Arial" w:cs="Arial"/>
+        </w:rPr>
+        <w:t>gli argomenti</w:t>
+      </w:r>
       <w:r>
         <w:rPr>
           <w:rFonts w:ascii="Arial" w:hAnsi="Arial" w:cs="Arial"/>
         </w:rPr>
         <w:t xml:space="preserve"> </w:t>
       </w:r>
-      <w:proofErr w:type="spellStart"/>
-      <w:r>
-        <w:rPr>
-          <w:rFonts w:ascii="Arial" w:hAnsi="Arial" w:cs="Arial"/>
-        </w:rPr>
-        <w:t>descrive</w:t>
-      </w:r>
-      <w:proofErr w:type="spellEnd"/>
-      <w:r>
-        <w:rPr>
-          <w:rFonts w:ascii="Arial" w:hAnsi="Arial" w:cs="Arial"/>
-        </w:rPr>
-        <w:t xml:space="preserve"> </w:t>
-      </w:r>
-      <w:proofErr w:type="spellStart"/>
-      <w:r>
-        <w:rPr>
-          <w:rFonts w:ascii="Arial" w:hAnsi="Arial" w:cs="Arial"/>
-        </w:rPr>
-        <w:t>i</w:t>
-      </w:r>
-      <w:proofErr w:type="spellEnd"/>
-      <w:r>
-        <w:rPr>
-          <w:rFonts w:ascii="Arial" w:hAnsi="Arial" w:cs="Arial"/>
-        </w:rPr>
-        <w:t xml:space="preserve"> </w:t>
-      </w:r>
-      <w:proofErr w:type="spellStart"/>
-      <w:r>
-        <w:rPr>
-          <w:rFonts w:ascii="Arial" w:hAnsi="Arial" w:cs="Arial"/>
-        </w:rPr>
-        <w:t>dettagli</w:t>
-      </w:r>
-      <w:proofErr w:type="spellEnd"/>
-      <w:r>
-        <w:rPr>
-          <w:rFonts w:ascii="Arial" w:hAnsi="Arial" w:cs="Arial"/>
-        </w:rPr>
-        <w:t xml:space="preserve"> </w:t>
-      </w:r>
-      <w:proofErr w:type="spellStart"/>
-      <w:r>
-        <w:rPr>
-          <w:rFonts w:ascii="Arial" w:hAnsi="Arial" w:cs="Arial"/>
-        </w:rPr>
-        <w:t>dell</w:t>
-      </w:r>
-      <w:r>
-        <w:rPr>
-          <w:rFonts w:ascii="Arial" w:hAnsi="Arial" w:cs="Arial"/>
-        </w:rPr>
-        <w:t>a</w:t>
-      </w:r>
-      <w:proofErr w:type="spellEnd"/>
-      <w:r>
-        <w:rPr>
-          <w:rFonts w:ascii="Arial" w:hAnsi="Arial" w:cs="Arial"/>
-        </w:rPr>
-        <w:t xml:space="preserve"> </w:t>
-      </w:r>
-      <w:proofErr w:type="spellStart"/>
-      <w:r>
-        <w:rPr>
-          <w:rFonts w:ascii="Arial" w:hAnsi="Arial" w:cs="Arial"/>
-        </w:rPr>
-        <w:t>richiesta</w:t>
-      </w:r>
-      <w:proofErr w:type="spellEnd"/>
-      <w:r>
-        <w:rPr>
-          <w:rFonts w:ascii="Arial" w:hAnsi="Arial" w:cs="Arial"/>
-        </w:rPr>
-        <w:t xml:space="preserve"> di </w:t>
-      </w:r>
-      <w:proofErr w:type="spellStart"/>
-      <w:proofErr w:type="gramStart"/>
-      <w:r>
-        <w:rPr>
-          <w:rFonts w:ascii="Arial" w:hAnsi="Arial" w:cs="Arial"/>
-        </w:rPr>
-        <w:t>ripetizione,</w:t>
-      </w:r>
-      <w:r>
-        <w:rPr>
-          <w:rFonts w:ascii="Arial" w:hAnsi="Arial" w:cs="Arial"/>
-        </w:rPr>
-        <w:t>I</w:t>
-      </w:r>
-      <w:proofErr w:type="spellEnd"/>
-      <w:proofErr w:type="gramEnd"/>
-      <w:r>
-        <w:rPr>
-          <w:rFonts w:ascii="Arial" w:hAnsi="Arial" w:cs="Arial"/>
-        </w:rPr>
-        <w:t xml:space="preserve"> </w:t>
-      </w:r>
-      <w:proofErr w:type="spellStart"/>
-      <w:r>
-        <w:rPr>
-          <w:rFonts w:ascii="Arial" w:hAnsi="Arial" w:cs="Arial"/>
-        </w:rPr>
-        <w:t>quali</w:t>
-      </w:r>
-      <w:proofErr w:type="spellEnd"/>
-      <w:r>
-        <w:rPr>
-          <w:rFonts w:ascii="Arial" w:hAnsi="Arial" w:cs="Arial"/>
-        </w:rPr>
-        <w:t xml:space="preserve"> </w:t>
-      </w:r>
-      <w:proofErr w:type="spellStart"/>
-      <w:r>
-        <w:rPr>
-          <w:rFonts w:ascii="Arial" w:hAnsi="Arial" w:cs="Arial"/>
-        </w:rPr>
-        <w:t>prevedono</w:t>
-      </w:r>
-      <w:proofErr w:type="spellEnd"/>
-      <w:r>
-        <w:rPr>
-          <w:rFonts w:ascii="Arial" w:hAnsi="Arial" w:cs="Arial"/>
-        </w:rPr>
-        <w:t xml:space="preserve"> la data e </w:t>
-      </w:r>
-      <w:proofErr w:type="spellStart"/>
-      <w:r>
-        <w:rPr>
-          <w:rFonts w:ascii="Arial" w:hAnsi="Arial" w:cs="Arial"/>
-        </w:rPr>
-        <w:t>l’ora</w:t>
-      </w:r>
-      <w:proofErr w:type="spellEnd"/>
-      <w:r>
-        <w:rPr>
-          <w:rFonts w:ascii="Arial" w:hAnsi="Arial" w:cs="Arial"/>
-        </w:rPr>
-        <w:t xml:space="preserve"> </w:t>
-      </w:r>
-      <w:proofErr w:type="spellStart"/>
-      <w:r>
-        <w:rPr>
-          <w:rFonts w:ascii="Arial" w:hAnsi="Arial" w:cs="Arial"/>
-        </w:rPr>
-        <w:t>che</w:t>
-      </w:r>
-      <w:proofErr w:type="spellEnd"/>
-      <w:r>
-        <w:rPr>
-          <w:rFonts w:ascii="Arial" w:hAnsi="Arial" w:cs="Arial"/>
-        </w:rPr>
-        <w:t xml:space="preserve"> </w:t>
-      </w:r>
-      <w:proofErr w:type="spellStart"/>
-      <w:r>
-        <w:rPr>
-          <w:rFonts w:ascii="Arial" w:hAnsi="Arial" w:cs="Arial"/>
-        </w:rPr>
-        <w:t>l’utente</w:t>
-      </w:r>
-      <w:proofErr w:type="spellEnd"/>
-      <w:r>
-        <w:rPr>
-          <w:rFonts w:ascii="Arial" w:hAnsi="Arial" w:cs="Arial"/>
-        </w:rPr>
-        <w:t xml:space="preserve"> </w:t>
-      </w:r>
-      <w:proofErr w:type="spellStart"/>
-      <w:r>
-        <w:rPr>
-          <w:rFonts w:ascii="Arial" w:hAnsi="Arial" w:cs="Arial"/>
-        </w:rPr>
-        <w:t>richiede</w:t>
-      </w:r>
-      <w:proofErr w:type="spellEnd"/>
-      <w:r>
-        <w:rPr>
-          <w:rFonts w:ascii="Arial" w:hAnsi="Arial" w:cs="Arial"/>
-        </w:rPr>
-        <w:t xml:space="preserve"> al </w:t>
-      </w:r>
-      <w:proofErr w:type="spellStart"/>
-      <w:r>
-        <w:rPr>
-          <w:rFonts w:ascii="Arial" w:hAnsi="Arial" w:cs="Arial"/>
-        </w:rPr>
-        <w:t>tutor,lo</w:t>
-      </w:r>
-      <w:proofErr w:type="spellEnd"/>
-      <w:r>
-        <w:rPr>
-          <w:rFonts w:ascii="Arial" w:hAnsi="Arial" w:cs="Arial"/>
-        </w:rPr>
-        <w:t xml:space="preserve"> </w:t>
-      </w:r>
-      <w:proofErr w:type="spellStart"/>
-      <w:r>
-        <w:rPr>
-          <w:rFonts w:ascii="Arial" w:hAnsi="Arial" w:cs="Arial"/>
-        </w:rPr>
-        <w:t>stato</w:t>
-      </w:r>
-      <w:proofErr w:type="spellEnd"/>
-      <w:r>
-        <w:rPr>
-          <w:rFonts w:ascii="Arial" w:hAnsi="Arial" w:cs="Arial"/>
-        </w:rPr>
-        <w:t xml:space="preserve"> </w:t>
-      </w:r>
-      <w:proofErr w:type="spellStart"/>
-      <w:r>
-        <w:rPr>
-          <w:rFonts w:ascii="Arial" w:hAnsi="Arial" w:cs="Arial"/>
-        </w:rPr>
-        <w:t>attuale</w:t>
-      </w:r>
-      <w:proofErr w:type="spellEnd"/>
-      <w:r>
-        <w:rPr>
-          <w:rFonts w:ascii="Arial" w:hAnsi="Arial" w:cs="Arial"/>
-        </w:rPr>
-        <w:t xml:space="preserve"> </w:t>
-      </w:r>
-      <w:proofErr w:type="spellStart"/>
-      <w:r>
-        <w:rPr>
-          <w:rFonts w:ascii="Arial" w:hAnsi="Arial" w:cs="Arial"/>
-        </w:rPr>
-        <w:t>della</w:t>
-      </w:r>
-      <w:proofErr w:type="spellEnd"/>
-      <w:r>
-        <w:rPr>
-          <w:rFonts w:ascii="Arial" w:hAnsi="Arial" w:cs="Arial"/>
-        </w:rPr>
-        <w:t xml:space="preserve"> </w:t>
-      </w:r>
-      <w:proofErr w:type="spellStart"/>
-      <w:r>
-        <w:rPr>
-          <w:rFonts w:ascii="Arial" w:hAnsi="Arial" w:cs="Arial"/>
-        </w:rPr>
-        <w:t>richiesta</w:t>
-      </w:r>
-      <w:proofErr w:type="spellEnd"/>
-      <w:r>
-        <w:rPr>
-          <w:rFonts w:ascii="Arial" w:hAnsi="Arial" w:cs="Arial"/>
-        </w:rPr>
-        <w:t xml:space="preserve">(in </w:t>
-      </w:r>
-      <w:proofErr w:type="spellStart"/>
-      <w:r>
-        <w:rPr>
-          <w:rFonts w:ascii="Arial" w:hAnsi="Arial" w:cs="Arial"/>
-        </w:rPr>
-        <w:t>attesa</w:t>
-      </w:r>
-      <w:proofErr w:type="spellEnd"/>
-      <w:r>
-        <w:rPr>
-          <w:rFonts w:ascii="Arial" w:hAnsi="Arial" w:cs="Arial"/>
-        </w:rPr>
-        <w:t xml:space="preserve">, </w:t>
-      </w:r>
-      <w:proofErr w:type="spellStart"/>
-      <w:r>
-        <w:rPr>
-          <w:rFonts w:ascii="Arial" w:hAnsi="Arial" w:cs="Arial"/>
-        </w:rPr>
-        <w:t>confermata</w:t>
-      </w:r>
-      <w:proofErr w:type="spellEnd"/>
-      <w:r>
-        <w:rPr>
-          <w:rFonts w:ascii="Arial" w:hAnsi="Arial" w:cs="Arial"/>
-        </w:rPr>
-        <w:t xml:space="preserve"> o </w:t>
-      </w:r>
-      <w:proofErr w:type="spellStart"/>
-      <w:r>
-        <w:rPr>
-          <w:rFonts w:ascii="Arial" w:hAnsi="Arial" w:cs="Arial"/>
-        </w:rPr>
-        <w:t>rifiutata</w:t>
-      </w:r>
-      <w:proofErr w:type="spellEnd"/>
-      <w:r>
-        <w:rPr>
-          <w:rFonts w:ascii="Arial" w:hAnsi="Arial" w:cs="Arial"/>
-        </w:rPr>
-        <w:t>),</w:t>
-      </w:r>
-      <w:proofErr w:type="spellStart"/>
-      <w:r>
-        <w:rPr>
-          <w:rFonts w:ascii="Arial" w:hAnsi="Arial" w:cs="Arial"/>
-        </w:rPr>
-        <w:t>l’argomento</w:t>
-      </w:r>
-      <w:proofErr w:type="spellEnd"/>
-      <w:r>
-        <w:rPr>
-          <w:rFonts w:ascii="Arial" w:hAnsi="Arial" w:cs="Arial"/>
-        </w:rPr>
-        <w:t xml:space="preserve"> di cui </w:t>
-      </w:r>
-      <w:proofErr w:type="spellStart"/>
-      <w:r>
-        <w:rPr>
-          <w:rFonts w:ascii="Arial" w:hAnsi="Arial" w:cs="Arial"/>
-        </w:rPr>
-        <w:t>tratterà</w:t>
-      </w:r>
-      <w:proofErr w:type="spellEnd"/>
-      <w:r>
-        <w:rPr>
-          <w:rFonts w:ascii="Arial" w:hAnsi="Arial" w:cs="Arial"/>
-        </w:rPr>
-        <w:t xml:space="preserve"> la </w:t>
-      </w:r>
-      <w:proofErr w:type="spellStart"/>
-      <w:r>
-        <w:rPr>
-          <w:rFonts w:ascii="Arial" w:hAnsi="Arial" w:cs="Arial"/>
-        </w:rPr>
-        <w:t>ripetizione</w:t>
-      </w:r>
-      <w:proofErr w:type="spellEnd"/>
-      <w:r>
-        <w:rPr>
-          <w:rFonts w:ascii="Arial" w:hAnsi="Arial" w:cs="Arial"/>
-        </w:rPr>
-        <w:t xml:space="preserve"> e</w:t>
-      </w:r>
-      <w:r>
-        <w:rPr>
-          <w:rFonts w:ascii="Arial" w:hAnsi="Arial" w:cs="Arial"/>
-        </w:rPr>
-        <w:t xml:space="preserve"> </w:t>
-      </w:r>
-      <w:proofErr w:type="spellStart"/>
-      <w:r>
-        <w:rPr>
-          <w:rFonts w:ascii="Arial" w:hAnsi="Arial" w:cs="Arial"/>
-        </w:rPr>
-        <w:t>una</w:t>
-      </w:r>
-      <w:proofErr w:type="spellEnd"/>
-      <w:r>
-        <w:rPr>
-          <w:rFonts w:ascii="Arial" w:hAnsi="Arial" w:cs="Arial"/>
-        </w:rPr>
-        <w:t xml:space="preserve"> </w:t>
-      </w:r>
-      <w:proofErr w:type="spellStart"/>
-      <w:r>
-        <w:rPr>
-          <w:rFonts w:ascii="Arial" w:hAnsi="Arial" w:cs="Arial"/>
-        </w:rPr>
-        <w:t>descrizione</w:t>
-      </w:r>
-      <w:proofErr w:type="spellEnd"/>
-      <w:r>
-        <w:rPr>
-          <w:rFonts w:ascii="Arial" w:hAnsi="Arial" w:cs="Arial"/>
-        </w:rPr>
-        <w:t xml:space="preserve"> </w:t>
-      </w:r>
-      <w:proofErr w:type="spellStart"/>
-      <w:r>
-        <w:rPr>
-          <w:rFonts w:ascii="Arial" w:hAnsi="Arial" w:cs="Arial"/>
-        </w:rPr>
-        <w:t>opzionale</w:t>
-      </w:r>
-      <w:proofErr w:type="spellEnd"/>
-      <w:r>
-        <w:rPr>
-          <w:rFonts w:ascii="Arial" w:hAnsi="Arial" w:cs="Arial"/>
-        </w:rPr>
-        <w:t xml:space="preserve"> dove </w:t>
-      </w:r>
-      <w:proofErr w:type="spellStart"/>
-      <w:r>
-        <w:rPr>
-          <w:rFonts w:ascii="Arial" w:hAnsi="Arial" w:cs="Arial"/>
-        </w:rPr>
-        <w:t>l’utente</w:t>
-      </w:r>
-      <w:proofErr w:type="spellEnd"/>
-      <w:r>
-        <w:rPr>
-          <w:rFonts w:ascii="Arial" w:hAnsi="Arial" w:cs="Arial"/>
-        </w:rPr>
-        <w:t xml:space="preserve"> </w:t>
-      </w:r>
-      <w:proofErr w:type="spellStart"/>
-      <w:r>
-        <w:rPr>
-          <w:rFonts w:ascii="Arial" w:hAnsi="Arial" w:cs="Arial"/>
-        </w:rPr>
-        <w:t>può</w:t>
-      </w:r>
-      <w:proofErr w:type="spellEnd"/>
-      <w:r>
-        <w:rPr>
-          <w:rFonts w:ascii="Arial" w:hAnsi="Arial" w:cs="Arial"/>
-        </w:rPr>
-        <w:t xml:space="preserve"> </w:t>
-      </w:r>
-      <w:proofErr w:type="spellStart"/>
-      <w:r>
-        <w:rPr>
-          <w:rFonts w:ascii="Arial" w:hAnsi="Arial" w:cs="Arial"/>
-        </w:rPr>
-        <w:t>inserire</w:t>
-      </w:r>
-      <w:proofErr w:type="spellEnd"/>
-      <w:r>
-        <w:rPr>
-          <w:rFonts w:ascii="Arial" w:hAnsi="Arial" w:cs="Arial"/>
-        </w:rPr>
-        <w:t xml:space="preserve"> </w:t>
-      </w:r>
-      <w:proofErr w:type="spellStart"/>
-      <w:r>
-        <w:rPr>
-          <w:rFonts w:ascii="Arial" w:hAnsi="Arial" w:cs="Arial"/>
-        </w:rPr>
-        <w:t>dettagli</w:t>
-      </w:r>
-      <w:proofErr w:type="spellEnd"/>
-      <w:r>
-        <w:rPr>
-          <w:rFonts w:ascii="Arial" w:hAnsi="Arial" w:cs="Arial"/>
-        </w:rPr>
-        <w:t xml:space="preserve"> </w:t>
-      </w:r>
-      <w:proofErr w:type="spellStart"/>
-      <w:r>
-        <w:rPr>
-          <w:rFonts w:ascii="Arial" w:hAnsi="Arial" w:cs="Arial"/>
-        </w:rPr>
-        <w:t>aggiuntivi</w:t>
-      </w:r>
-      <w:proofErr w:type="spellEnd"/>
-      <w:r>
-        <w:rPr>
-          <w:rFonts w:ascii="Arial" w:hAnsi="Arial" w:cs="Arial"/>
-        </w:rPr>
-        <w:t>.</w:t>
-      </w:r>
+      <w:r>
+        <w:rPr>
+          <w:rFonts w:ascii="Arial" w:hAnsi="Arial" w:cs="Arial"/>
+        </w:rPr>
+        <w:t xml:space="preserve">sui quali l’utente desidera ricevere </w:t>
+      </w:r>
+      <w:r>
+        <w:rPr>
+          <w:rFonts w:ascii="Arial" w:hAnsi="Arial" w:cs="Arial"/>
+        </w:rPr>
+        <w:t>la ripetizione e</w:t>
+      </w:r>
+      <w:r>
+        <w:rPr>
+          <w:rFonts w:ascii="Arial" w:hAnsi="Arial" w:cs="Arial"/>
+        </w:rPr>
+        <w:t xml:space="preserve"> una descrizione opzionale che permette di </w:t>
+      </w:r>
+      <w:r>
+        <w:rPr>
+          <w:rFonts w:ascii="Arial" w:hAnsi="Arial" w:cs="Arial"/>
+        </w:rPr>
+        <w:t>inserire dettagli aggiuntivi.</w:t>
+      </w:r>
+    </w:p>
+    <w:p>
+      <w:pPr>
+        <w:jc w:val="both"/>
+        <w:rPr>
+          <w:rFonts w:ascii="Arial" w:hAnsi="Arial" w:cs="Arial"/>
+        </w:rPr>
+      </w:pPr>
     </w:p>
     <w:p>
       <w:pPr>
@@ -5839,201 +3919,35 @@
         <w:jc w:val="both"/>
         <w:rPr>
           <w:rFonts w:ascii="Arial" w:hAnsi="Arial" w:cs="Arial"/>
+        </w:rPr>
+      </w:pPr>
+      <w:r>
+        <w:rPr>
+          <w:rFonts w:ascii="Arial" w:hAnsi="Arial" w:cs="Arial"/>
+        </w:rPr>
+        <w:t>L’entità Feedback include un voto in formato numerico e una recensione</w:t>
+      </w:r>
+      <w:r>
+        <w:rPr>
+          <w:rFonts w:ascii="Arial" w:hAnsi="Arial" w:cs="Arial"/>
+        </w:rPr>
+        <w:t xml:space="preserve"> testuale</w:t>
+      </w:r>
+      <w:r>
+        <w:rPr>
+          <w:rFonts w:ascii="Arial" w:hAnsi="Arial" w:cs="Arial"/>
+        </w:rPr>
+        <w:t xml:space="preserve">. </w:t>
+      </w:r>
+    </w:p>
+    <w:p>
+      <w:pPr>
+        <w:jc w:val="both"/>
+        <w:rPr>
+          <w:rFonts w:ascii="Arial" w:hAnsi="Arial" w:cs="Arial"/>
           <w:u w:val="single"/>
         </w:rPr>
       </w:pPr>
-      <w:proofErr w:type="spellStart"/>
-      <w:r>
-        <w:rPr>
-          <w:rFonts w:ascii="Arial" w:hAnsi="Arial" w:cs="Arial"/>
-          <w:u w:val="single"/>
-        </w:rPr>
-        <w:t>L’entità</w:t>
-      </w:r>
-      <w:proofErr w:type="spellEnd"/>
-      <w:r>
-        <w:rPr>
-          <w:rFonts w:ascii="Arial" w:hAnsi="Arial" w:cs="Arial"/>
-          <w:u w:val="single"/>
-        </w:rPr>
-        <w:t xml:space="preserve"> Feedback include un </w:t>
-      </w:r>
-      <w:proofErr w:type="spellStart"/>
-      <w:r>
-        <w:rPr>
-          <w:rFonts w:ascii="Arial" w:hAnsi="Arial" w:cs="Arial"/>
-          <w:u w:val="single"/>
-        </w:rPr>
-        <w:t>voto</w:t>
-      </w:r>
-      <w:proofErr w:type="spellEnd"/>
-      <w:r>
-        <w:rPr>
-          <w:rFonts w:ascii="Arial" w:hAnsi="Arial" w:cs="Arial"/>
-          <w:u w:val="single"/>
-        </w:rPr>
-        <w:t xml:space="preserve"> in </w:t>
-      </w:r>
-      <w:proofErr w:type="spellStart"/>
-      <w:r>
-        <w:rPr>
-          <w:rFonts w:ascii="Arial" w:hAnsi="Arial" w:cs="Arial"/>
-          <w:u w:val="single"/>
-        </w:rPr>
-        <w:t>formato</w:t>
-      </w:r>
-      <w:proofErr w:type="spellEnd"/>
-      <w:r>
-        <w:rPr>
-          <w:rFonts w:ascii="Arial" w:hAnsi="Arial" w:cs="Arial"/>
-          <w:u w:val="single"/>
-        </w:rPr>
-        <w:t xml:space="preserve"> </w:t>
-      </w:r>
-      <w:proofErr w:type="spellStart"/>
-      <w:r>
-        <w:rPr>
-          <w:rFonts w:ascii="Arial" w:hAnsi="Arial" w:cs="Arial"/>
-          <w:u w:val="single"/>
-        </w:rPr>
-        <w:t>numerico</w:t>
-      </w:r>
-      <w:proofErr w:type="spellEnd"/>
-      <w:r>
-        <w:rPr>
-          <w:rFonts w:ascii="Arial" w:hAnsi="Arial" w:cs="Arial"/>
-          <w:u w:val="single"/>
-        </w:rPr>
-        <w:t xml:space="preserve"> e </w:t>
-      </w:r>
-      <w:proofErr w:type="spellStart"/>
-      <w:r>
-        <w:rPr>
-          <w:rFonts w:ascii="Arial" w:hAnsi="Arial" w:cs="Arial"/>
-          <w:u w:val="single"/>
-        </w:rPr>
-        <w:t>una</w:t>
-      </w:r>
-      <w:proofErr w:type="spellEnd"/>
-      <w:r>
-        <w:rPr>
-          <w:rFonts w:ascii="Arial" w:hAnsi="Arial" w:cs="Arial"/>
-          <w:u w:val="single"/>
-        </w:rPr>
-        <w:t xml:space="preserve"> </w:t>
-      </w:r>
-      <w:proofErr w:type="spellStart"/>
-      <w:r>
-        <w:rPr>
-          <w:rFonts w:ascii="Arial" w:hAnsi="Arial" w:cs="Arial"/>
-          <w:u w:val="single"/>
-        </w:rPr>
-        <w:t>recensione</w:t>
-      </w:r>
-      <w:proofErr w:type="spellEnd"/>
-      <w:r>
-        <w:rPr>
-          <w:rFonts w:ascii="Arial" w:hAnsi="Arial" w:cs="Arial"/>
-          <w:u w:val="single"/>
-        </w:rPr>
-        <w:t xml:space="preserve"> </w:t>
-      </w:r>
-      <w:proofErr w:type="spellStart"/>
-      <w:r>
-        <w:rPr>
-          <w:rFonts w:ascii="Arial" w:hAnsi="Arial" w:cs="Arial"/>
-          <w:u w:val="single"/>
-        </w:rPr>
-        <w:t>riguardo</w:t>
-      </w:r>
-      <w:proofErr w:type="spellEnd"/>
-      <w:r>
-        <w:rPr>
-          <w:rFonts w:ascii="Arial" w:hAnsi="Arial" w:cs="Arial"/>
-          <w:u w:val="single"/>
-        </w:rPr>
-        <w:t xml:space="preserve"> </w:t>
-      </w:r>
-      <w:proofErr w:type="spellStart"/>
-      <w:r>
-        <w:rPr>
-          <w:rFonts w:ascii="Arial" w:hAnsi="Arial" w:cs="Arial"/>
-          <w:u w:val="single"/>
-        </w:rPr>
-        <w:t>una</w:t>
-      </w:r>
-      <w:proofErr w:type="spellEnd"/>
-      <w:r>
-        <w:rPr>
-          <w:rFonts w:ascii="Arial" w:hAnsi="Arial" w:cs="Arial"/>
-          <w:u w:val="single"/>
-        </w:rPr>
-        <w:t xml:space="preserve"> </w:t>
-      </w:r>
-      <w:proofErr w:type="spellStart"/>
-      <w:r>
-        <w:rPr>
-          <w:rFonts w:ascii="Arial" w:hAnsi="Arial" w:cs="Arial"/>
-          <w:u w:val="single"/>
-        </w:rPr>
-        <w:t>singola</w:t>
-      </w:r>
-      <w:proofErr w:type="spellEnd"/>
-      <w:r>
-        <w:rPr>
-          <w:rFonts w:ascii="Arial" w:hAnsi="Arial" w:cs="Arial"/>
-          <w:u w:val="single"/>
-        </w:rPr>
-        <w:t xml:space="preserve"> </w:t>
-      </w:r>
-      <w:proofErr w:type="spellStart"/>
-      <w:r>
-        <w:rPr>
-          <w:rFonts w:ascii="Arial" w:hAnsi="Arial" w:cs="Arial"/>
-          <w:u w:val="single"/>
-        </w:rPr>
-        <w:t>ripetizione</w:t>
-      </w:r>
-      <w:proofErr w:type="spellEnd"/>
-      <w:r>
-        <w:rPr>
-          <w:rFonts w:ascii="Arial" w:hAnsi="Arial" w:cs="Arial"/>
-          <w:u w:val="single"/>
-        </w:rPr>
-        <w:t xml:space="preserve"> </w:t>
-      </w:r>
-      <w:proofErr w:type="spellStart"/>
-      <w:r>
-        <w:rPr>
-          <w:rFonts w:ascii="Arial" w:hAnsi="Arial" w:cs="Arial"/>
-          <w:u w:val="single"/>
-        </w:rPr>
-        <w:t>già</w:t>
-      </w:r>
-      <w:proofErr w:type="spellEnd"/>
-      <w:r>
-        <w:rPr>
-          <w:rFonts w:ascii="Arial" w:hAnsi="Arial" w:cs="Arial"/>
-          <w:u w:val="single"/>
-        </w:rPr>
-        <w:t xml:space="preserve"> </w:t>
-      </w:r>
-      <w:proofErr w:type="spellStart"/>
-      <w:r>
-        <w:rPr>
-          <w:rFonts w:ascii="Arial" w:hAnsi="Arial" w:cs="Arial"/>
-          <w:u w:val="single"/>
-        </w:rPr>
-        <w:t>effettuata</w:t>
-      </w:r>
-      <w:proofErr w:type="spellEnd"/>
-      <w:r>
-        <w:rPr>
-          <w:rFonts w:ascii="Arial" w:hAnsi="Arial" w:cs="Arial"/>
-          <w:u w:val="single"/>
-        </w:rPr>
-        <w:t xml:space="preserve">. </w:t>
-      </w:r>
     </w:p>
     <w:p>
       <w:pPr>
@@ -6051,198 +3965,40 @@
         <w:rPr>
           <w:rFonts w:ascii="Arial" w:hAnsi="Arial" w:cs="Arial"/>
         </w:rPr>
-        <w:t xml:space="preserve">L’ </w:t>
-      </w:r>
-      <w:proofErr w:type="spellStart"/>
-      <w:r>
-        <w:rPr>
-          <w:rFonts w:ascii="Arial" w:hAnsi="Arial" w:cs="Arial"/>
-        </w:rPr>
-        <w:t>entità</w:t>
-      </w:r>
-      <w:proofErr w:type="spellEnd"/>
-      <w:r>
-        <w:rPr>
-          <w:rFonts w:ascii="Arial" w:hAnsi="Arial" w:cs="Arial"/>
-        </w:rPr>
-        <w:t xml:space="preserve"> Materia </w:t>
-      </w:r>
-      <w:proofErr w:type="spellStart"/>
-      <w:r>
-        <w:rPr>
-          <w:rFonts w:ascii="Arial" w:hAnsi="Arial" w:cs="Arial"/>
-        </w:rPr>
-        <w:t>descrive</w:t>
-      </w:r>
-      <w:proofErr w:type="spellEnd"/>
-      <w:r>
-        <w:rPr>
-          <w:rFonts w:ascii="Arial" w:hAnsi="Arial" w:cs="Arial"/>
-        </w:rPr>
-        <w:t xml:space="preserve"> un </w:t>
-      </w:r>
-      <w:proofErr w:type="spellStart"/>
-      <w:r>
-        <w:rPr>
-          <w:rFonts w:ascii="Arial" w:hAnsi="Arial" w:cs="Arial"/>
-        </w:rPr>
-        <w:t>insieme</w:t>
-      </w:r>
-      <w:proofErr w:type="spellEnd"/>
-      <w:r>
-        <w:rPr>
-          <w:rFonts w:ascii="Arial" w:hAnsi="Arial" w:cs="Arial"/>
-        </w:rPr>
-        <w:t xml:space="preserve"> di </w:t>
-      </w:r>
-      <w:proofErr w:type="spellStart"/>
-      <w:r>
-        <w:rPr>
-          <w:rFonts w:ascii="Arial" w:hAnsi="Arial" w:cs="Arial"/>
-        </w:rPr>
-        <w:t>categorie</w:t>
-      </w:r>
-      <w:proofErr w:type="spellEnd"/>
-      <w:r>
-        <w:rPr>
-          <w:rFonts w:ascii="Arial" w:hAnsi="Arial" w:cs="Arial"/>
-        </w:rPr>
-        <w:t xml:space="preserve"> di </w:t>
-      </w:r>
-      <w:proofErr w:type="spellStart"/>
-      <w:r>
-        <w:rPr>
-          <w:rFonts w:ascii="Arial" w:hAnsi="Arial" w:cs="Arial"/>
-        </w:rPr>
-        <w:t>specializzazione</w:t>
-      </w:r>
-      <w:proofErr w:type="spellEnd"/>
-      <w:r>
-        <w:rPr>
-          <w:rFonts w:ascii="Arial" w:hAnsi="Arial" w:cs="Arial"/>
-        </w:rPr>
-        <w:t xml:space="preserve"> le </w:t>
-      </w:r>
-      <w:proofErr w:type="spellStart"/>
-      <w:r>
-        <w:rPr>
-          <w:rFonts w:ascii="Arial" w:hAnsi="Arial" w:cs="Arial"/>
-        </w:rPr>
-        <w:t>quali</w:t>
-      </w:r>
-      <w:proofErr w:type="spellEnd"/>
-      <w:r>
-        <w:rPr>
-          <w:rFonts w:ascii="Arial" w:hAnsi="Arial" w:cs="Arial"/>
-        </w:rPr>
-        <w:t xml:space="preserve"> </w:t>
-      </w:r>
-      <w:proofErr w:type="spellStart"/>
-      <w:r>
-        <w:rPr>
-          <w:rFonts w:ascii="Arial" w:hAnsi="Arial" w:cs="Arial"/>
-        </w:rPr>
-        <w:t>possono</w:t>
-      </w:r>
-      <w:proofErr w:type="spellEnd"/>
-      <w:r>
-        <w:rPr>
-          <w:rFonts w:ascii="Arial" w:hAnsi="Arial" w:cs="Arial"/>
-        </w:rPr>
-        <w:t xml:space="preserve"> </w:t>
-      </w:r>
-      <w:proofErr w:type="spellStart"/>
-      <w:r>
-        <w:rPr>
-          <w:rFonts w:ascii="Arial" w:hAnsi="Arial" w:cs="Arial"/>
-        </w:rPr>
-        <w:t>essere</w:t>
-      </w:r>
-      <w:proofErr w:type="spellEnd"/>
-      <w:r>
-        <w:rPr>
-          <w:rFonts w:ascii="Arial" w:hAnsi="Arial" w:cs="Arial"/>
-        </w:rPr>
-        <w:t xml:space="preserve"> </w:t>
-      </w:r>
-      <w:proofErr w:type="spellStart"/>
-      <w:r>
-        <w:rPr>
-          <w:rFonts w:ascii="Arial" w:hAnsi="Arial" w:cs="Arial"/>
-        </w:rPr>
-        <w:t>scelte</w:t>
-      </w:r>
-      <w:proofErr w:type="spellEnd"/>
-      <w:r>
-        <w:rPr>
-          <w:rFonts w:ascii="Arial" w:hAnsi="Arial" w:cs="Arial"/>
-        </w:rPr>
-        <w:t xml:space="preserve"> dal Tutor per </w:t>
-      </w:r>
-      <w:proofErr w:type="spellStart"/>
-      <w:r>
-        <w:rPr>
-          <w:rFonts w:ascii="Arial" w:hAnsi="Arial" w:cs="Arial"/>
-        </w:rPr>
-        <w:t>indicare</w:t>
-      </w:r>
-      <w:proofErr w:type="spellEnd"/>
-      <w:r>
-        <w:rPr>
-          <w:rFonts w:ascii="Arial" w:hAnsi="Arial" w:cs="Arial"/>
-        </w:rPr>
-        <w:t xml:space="preserve"> le </w:t>
-      </w:r>
-      <w:proofErr w:type="spellStart"/>
-      <w:r>
-        <w:rPr>
-          <w:rFonts w:ascii="Arial" w:hAnsi="Arial" w:cs="Arial"/>
-        </w:rPr>
-        <w:t>proprie</w:t>
-      </w:r>
-      <w:proofErr w:type="spellEnd"/>
-      <w:r>
-        <w:rPr>
-          <w:rFonts w:ascii="Arial" w:hAnsi="Arial" w:cs="Arial"/>
-        </w:rPr>
-        <w:t xml:space="preserve"> </w:t>
-      </w:r>
-      <w:proofErr w:type="spellStart"/>
-      <w:proofErr w:type="gramStart"/>
-      <w:r>
-        <w:rPr>
-          <w:rFonts w:ascii="Arial" w:hAnsi="Arial" w:cs="Arial"/>
-        </w:rPr>
-        <w:t>qualità</w:t>
-      </w:r>
-      <w:r>
-        <w:rPr>
-          <w:rFonts w:ascii="Arial" w:hAnsi="Arial" w:cs="Arial"/>
-        </w:rPr>
-        <w:t>,indicate</w:t>
-      </w:r>
-      <w:proofErr w:type="spellEnd"/>
-      <w:proofErr w:type="gramEnd"/>
-      <w:r>
-        <w:rPr>
-          <w:rFonts w:ascii="Arial" w:hAnsi="Arial" w:cs="Arial"/>
-        </w:rPr>
-        <w:t xml:space="preserve"> da un </w:t>
-      </w:r>
-      <w:proofErr w:type="spellStart"/>
-      <w:r>
-        <w:rPr>
-          <w:rFonts w:ascii="Arial" w:hAnsi="Arial" w:cs="Arial"/>
-        </w:rPr>
-        <w:t>nome</w:t>
-      </w:r>
-      <w:proofErr w:type="spellEnd"/>
+        <w:t>L</w:t>
+      </w:r>
+      <w:r>
+        <w:rPr>
+          <w:rFonts w:ascii="Arial" w:hAnsi="Arial" w:cs="Arial"/>
+        </w:rPr>
+        <w:t>’</w:t>
+      </w:r>
+      <w:r>
+        <w:rPr>
+          <w:rFonts w:ascii="Arial" w:hAnsi="Arial" w:cs="Arial"/>
+        </w:rPr>
+        <w:t xml:space="preserve">entità Materia </w:t>
+      </w:r>
+      <w:r>
+        <w:rPr>
+          <w:rFonts w:ascii="Arial" w:hAnsi="Arial" w:cs="Arial"/>
+        </w:rPr>
+        <w:t>rappresenta le materie per le quali è possibile offrire ripetizioni</w:t>
+      </w:r>
       <w:r>
         <w:rPr>
           <w:rFonts w:ascii="Arial" w:hAnsi="Arial" w:cs="Arial"/>
         </w:rPr>
         <w:t>.</w:t>
       </w:r>
+    </w:p>
+    <w:p>
+      <w:pPr>
+        <w:jc w:val="both"/>
+        <w:rPr>
+          <w:rFonts w:ascii="Arial" w:hAnsi="Arial" w:cs="Arial"/>
+        </w:rPr>
+      </w:pPr>
     </w:p>
     <w:p>
       <w:pPr>
@@ -6254,128 +4010,43 @@
         <w:jc w:val="both"/>
         <w:rPr>
           <w:rFonts w:ascii="Arial" w:hAnsi="Arial" w:cs="Arial"/>
+        </w:rPr>
+      </w:pPr>
+      <w:r>
+        <w:rPr>
+          <w:rFonts w:ascii="Arial" w:hAnsi="Arial" w:cs="Arial"/>
+        </w:rPr>
+        <w:t>L’</w:t>
+      </w:r>
+      <w:r>
+        <w:rPr>
+          <w:rFonts w:ascii="Arial" w:hAnsi="Arial" w:cs="Arial"/>
+        </w:rPr>
+        <w:t>entità Argomento include sottocategorie specifiche relative a ogni materia</w:t>
+      </w:r>
+      <w:r>
+        <w:rPr>
+          <w:rFonts w:ascii="Arial" w:hAnsi="Arial" w:cs="Arial"/>
+        </w:rPr>
+        <w:t>.</w:t>
+      </w:r>
+    </w:p>
+    <w:p>
+      <w:pPr>
+        <w:pStyle w:val="Paragrafoelenco"/>
+        <w:rPr>
+          <w:rFonts w:ascii="Arial" w:hAnsi="Arial" w:cs="Arial"/>
+        </w:rPr>
+      </w:pPr>
+    </w:p>
+    <w:p>
+      <w:pPr>
+        <w:jc w:val="both"/>
+        <w:rPr>
+          <w:rFonts w:ascii="Arial" w:hAnsi="Arial" w:cs="Arial"/>
           <w:u w:val="single"/>
         </w:rPr>
       </w:pPr>
-      <w:proofErr w:type="spellStart"/>
-      <w:r>
-        <w:rPr>
-          <w:rFonts w:ascii="Arial" w:hAnsi="Arial" w:cs="Arial"/>
-          <w:u w:val="single"/>
-        </w:rPr>
-        <w:t>L’</w:t>
-      </w:r>
-      <w:r>
-        <w:rPr>
-          <w:rFonts w:ascii="Arial" w:hAnsi="Arial" w:cs="Arial"/>
-          <w:u w:val="single"/>
-        </w:rPr>
-        <w:t>entità</w:t>
-      </w:r>
-      <w:proofErr w:type="spellEnd"/>
-      <w:r>
-        <w:rPr>
-          <w:rFonts w:ascii="Arial" w:hAnsi="Arial" w:cs="Arial"/>
-          <w:u w:val="single"/>
-        </w:rPr>
-        <w:t xml:space="preserve"> </w:t>
-      </w:r>
-      <w:proofErr w:type="spellStart"/>
-      <w:r>
-        <w:rPr>
-          <w:rFonts w:ascii="Arial" w:hAnsi="Arial" w:cs="Arial"/>
-          <w:u w:val="single"/>
-        </w:rPr>
-        <w:t>Argomento</w:t>
-      </w:r>
-      <w:proofErr w:type="spellEnd"/>
-      <w:r>
-        <w:rPr>
-          <w:rFonts w:ascii="Arial" w:hAnsi="Arial" w:cs="Arial"/>
-          <w:u w:val="single"/>
-        </w:rPr>
-        <w:t xml:space="preserve"> include </w:t>
-      </w:r>
-      <w:proofErr w:type="spellStart"/>
-      <w:r>
-        <w:rPr>
-          <w:rFonts w:ascii="Arial" w:hAnsi="Arial" w:cs="Arial"/>
-          <w:u w:val="single"/>
-        </w:rPr>
-        <w:t>sottocategorie</w:t>
-      </w:r>
-      <w:proofErr w:type="spellEnd"/>
-      <w:r>
-        <w:rPr>
-          <w:rFonts w:ascii="Arial" w:hAnsi="Arial" w:cs="Arial"/>
-          <w:u w:val="single"/>
-        </w:rPr>
-        <w:t xml:space="preserve"> </w:t>
-      </w:r>
-      <w:proofErr w:type="spellStart"/>
-      <w:r>
-        <w:rPr>
-          <w:rFonts w:ascii="Arial" w:hAnsi="Arial" w:cs="Arial"/>
-          <w:u w:val="single"/>
-        </w:rPr>
-        <w:t>specifiche</w:t>
-      </w:r>
-      <w:proofErr w:type="spellEnd"/>
-      <w:r>
-        <w:rPr>
-          <w:rFonts w:ascii="Arial" w:hAnsi="Arial" w:cs="Arial"/>
-          <w:u w:val="single"/>
-        </w:rPr>
-        <w:t xml:space="preserve"> relative a </w:t>
-      </w:r>
-      <w:proofErr w:type="spellStart"/>
-      <w:r>
-        <w:rPr>
-          <w:rFonts w:ascii="Arial" w:hAnsi="Arial" w:cs="Arial"/>
-          <w:u w:val="single"/>
-        </w:rPr>
-        <w:t>ogni</w:t>
-      </w:r>
-      <w:proofErr w:type="spellEnd"/>
-      <w:r>
-        <w:rPr>
-          <w:rFonts w:ascii="Arial" w:hAnsi="Arial" w:cs="Arial"/>
-          <w:u w:val="single"/>
-        </w:rPr>
-        <w:t xml:space="preserve"> </w:t>
-      </w:r>
-      <w:proofErr w:type="spellStart"/>
-      <w:r>
-        <w:rPr>
-          <w:rFonts w:ascii="Arial" w:hAnsi="Arial" w:cs="Arial"/>
-          <w:u w:val="single"/>
-        </w:rPr>
-        <w:t>materia</w:t>
-      </w:r>
-      <w:proofErr w:type="spellEnd"/>
-      <w:r>
-        <w:rPr>
-          <w:rFonts w:ascii="Arial" w:hAnsi="Arial" w:cs="Arial"/>
-          <w:u w:val="single"/>
-        </w:rPr>
-        <w:t xml:space="preserve"> indicate da un </w:t>
-      </w:r>
-      <w:proofErr w:type="spellStart"/>
-      <w:r>
-        <w:rPr>
-          <w:rFonts w:ascii="Arial" w:hAnsi="Arial" w:cs="Arial"/>
-          <w:u w:val="single"/>
-        </w:rPr>
-        <w:t>nome</w:t>
-      </w:r>
-      <w:proofErr w:type="spellEnd"/>
-      <w:r>
-        <w:rPr>
-          <w:rFonts w:ascii="Arial" w:hAnsi="Arial" w:cs="Arial"/>
-          <w:u w:val="single"/>
-        </w:rPr>
-        <w:t>.</w:t>
-      </w:r>
     </w:p>
     <w:p>
       <w:pPr>
@@ -6462,8 +4133,6 @@
         </w:rPr>
         <w:t>Skeleton</w:t>
       </w:r>
-      <w:bookmarkStart w:id="0" w:name="_GoBack"/>
-      <w:bookmarkEnd w:id="0"/>
     </w:p>
     <w:p>
       <w:pPr>
@@ -6516,21 +4185,7 @@
         <w:rPr>
           <w:rFonts w:ascii="Arial" w:hAnsi="Arial" w:cs="Arial"/>
         </w:rPr>
-        <w:t xml:space="preserve">. In this </w:t>
-      </w:r>
-      <w:proofErr w:type="gramStart"/>
-      <w:r>
-        <w:rPr>
-          <w:rFonts w:ascii="Arial" w:hAnsi="Arial" w:cs="Arial"/>
-        </w:rPr>
-        <w:t>phase</w:t>
-      </w:r>
-      <w:proofErr w:type="gramEnd"/>
-      <w:r>
-        <w:rPr>
-          <w:rFonts w:ascii="Arial" w:hAnsi="Arial" w:cs="Arial"/>
-        </w:rPr>
-        <w:t xml:space="preserve"> you have to </w:t>
+        <w:t xml:space="preserve">. In this phase you have to </w:t>
       </w:r>
       <w:r>
         <w:rPr>
@@ -6952,19 +4607,11 @@
         </w:rPr>
         <w:t xml:space="preserve">Provide </w:t>
       </w:r>
-      <w:proofErr w:type="gramStart"/>
-      <w:r>
-        <w:rPr>
-          <w:rFonts w:ascii="Arial" w:hAnsi="Arial" w:cs="Arial"/>
-        </w:rPr>
-        <w:t>an</w:t>
-      </w:r>
-      <w:proofErr w:type="gramEnd"/>
-      <w:r>
-        <w:rPr>
-          <w:rFonts w:ascii="Arial" w:hAnsi="Arial" w:cs="Arial"/>
-        </w:rPr>
-        <w:t xml:space="preserve"> </w:t>
+      <w:r>
+        <w:rPr>
+          <w:rFonts w:ascii="Arial" w:hAnsi="Arial" w:cs="Arial"/>
+        </w:rPr>
+        <w:t xml:space="preserve">an </w:t>
       </w:r>
       <w:r>
         <w:rPr>
@@ -7121,7 +4768,7 @@
 </file>
 
 <file path=word/endnotes.xml><?xml version="1.0" encoding="utf-8"?>
-<w:endnotes xmlns:wpc="http://schemas.microsoft.com/office/word/2010/wordprocessingCanvas" xmlns:mo="http://schemas.microsoft.com/office/mac/office/2008/main" xmlns:mc="http://schemas.openxmlformats.org/markup-compatibility/2006" xmlns:mv="urn:schemas-microsoft-com:mac:vml" xmlns:o="urn:schemas-microsoft-com:office:office" xmlns:r="http://schemas.openxmlformats.org/officeDocument/2006/relationships" xmlns:m="http://schemas.openxmlformats.org/officeDocument/2006/math" xmlns:v="urn:schemas-microsoft-com:vml" xmlns:wp14="http://schemas.microsoft.com/office/word/2010/wordprocessingDrawing" xmlns:wp="http://schemas.openxmlformats.org/drawingml/2006/wordprocessingDrawing" xmlns:w10="urn:schemas-microsoft-com:office:word" xmlns:w="http://schemas.openxmlformats.org/wordprocessingml/2006/main" xmlns:w14="http://schemas.microsoft.com/office/word/2010/wordml" xmlns:w15="http://schemas.microsoft.com/office/word/2012/wordml" xmlns:wpg="http://schemas.microsoft.com/office/word/2010/wordprocessingGroup" xmlns:wpi="http://schemas.microsoft.com/office/word/2010/wordprocessingInk" xmlns:wne="http://schemas.microsoft.com/office/word/2006/wordml" xmlns:wps="http://schemas.microsoft.com/office/word/2010/wordprocessingShape" mc:Ignorable="w14 w15 wp14">
+<w:endnotes xmlns:wpc="http://schemas.microsoft.com/office/word/2010/wordprocessingCanvas" xmlns:cx="http://schemas.microsoft.com/office/drawing/2014/chartex" xmlns:cx1="http://schemas.microsoft.com/office/drawing/2015/9/8/chartex" xmlns:cx2="http://schemas.microsoft.com/office/drawing/2015/10/21/chartex" xmlns:cx3="http://schemas.microsoft.com/office/drawing/2016/5/9/chartex" xmlns:cx4="http://schemas.microsoft.com/office/drawing/2016/5/10/chartex" xmlns:cx5="http://schemas.microsoft.com/office/drawing/2016/5/11/chartex" xmlns:cx6="http://schemas.microsoft.com/office/drawing/2016/5/12/chartex" xmlns:cx7="http://schemas.microsoft.com/office/drawing/2016/5/13/chartex" xmlns:cx8="http://schemas.microsoft.com/office/drawing/2016/5/14/chartex" xmlns:mc="http://schemas.openxmlformats.org/markup-compatibility/2006" xmlns:o="urn:schemas-microsoft-com:office:office" xmlns:r="http://schemas.openxmlformats.org/officeDocument/2006/relationships" xmlns:m="http://schemas.openxmlformats.org/officeDocument/2006/math" xmlns:v="urn:schemas-microsoft-com:vml" xmlns:wp14="http://schemas.microsoft.com/office/word/2010/wordprocessingDrawing" xmlns:wp="http://schemas.openxmlformats.org/drawingml/2006/wordprocessingDrawing" xmlns:w10="urn:schemas-microsoft-com:office:word" xmlns:w="http://schemas.openxmlformats.org/wordprocessingml/2006/main" xmlns:w14="http://schemas.microsoft.com/office/word/2010/wordml" xmlns:w15="http://schemas.microsoft.com/office/word/2012/wordml" xmlns:w16se="http://schemas.microsoft.com/office/word/2015/wordml/symex" xmlns:wpg="http://schemas.microsoft.com/office/word/2010/wordprocessingGroup" xmlns:wpi="http://schemas.microsoft.com/office/word/2010/wordprocessingInk" xmlns:wne="http://schemas.microsoft.com/office/word/2006/wordml" xmlns:wps="http://schemas.microsoft.com/office/word/2010/wordprocessingShape" mc:Ignorable="w14 w15 w16se wp14">
   <w:endnote w:type="separator" w:id="-1">
     <w:p>
       <w:r>
@@ -7140,7 +4787,7 @@
 </file>
 
 <file path=word/footnotes.xml><?xml version="1.0" encoding="utf-8"?>
-<w:footnotes xmlns:wpc="http://schemas.microsoft.com/office/word/2010/wordprocessingCanvas" xmlns:mo="http://schemas.microsoft.com/office/mac/office/2008/main" xmlns:mc="http://schemas.openxmlformats.org/markup-compatibility/2006" xmlns:mv="urn:schemas-microsoft-com:mac:vml" xmlns:o="urn:schemas-microsoft-com:office:office" xmlns:r="http://schemas.openxmlformats.org/officeDocument/2006/relationships" xmlns:m="http://schemas.openxmlformats.org/officeDocument/2006/math" xmlns:v="urn:schemas-microsoft-com:vml" xmlns:wp14="http://schemas.microsoft.com/office/word/2010/wordprocessingDrawing" xmlns:wp="http://schemas.openxmlformats.org/drawingml/2006/wordprocessingDrawing" xmlns:w10="urn:schemas-microsoft-com:office:word" xmlns:w="http://schemas.openxmlformats.org/wordprocessingml/2006/main" xmlns:w14="http://schemas.microsoft.com/office/word/2010/wordml" xmlns:w15="http://schemas.microsoft.com/office/word/2012/wordml" xmlns:wpg="http://schemas.microsoft.com/office/word/2010/wordprocessingGroup" xmlns:wpi="http://schemas.microsoft.com/office/word/2010/wordprocessingInk" xmlns:wne="http://schemas.microsoft.com/office/word/2006/wordml" xmlns:wps="http://schemas.microsoft.com/office/word/2010/wordprocessingShape" mc:Ignorable="w14 w15 wp14">
+<w:footnotes xmlns:wpc="http://schemas.microsoft.com/office/word/2010/wordprocessingCanvas" xmlns:cx="http://schemas.microsoft.com/office/drawing/2014/chartex" xmlns:cx1="http://schemas.microsoft.com/office/drawing/2015/9/8/chartex" xmlns:cx2="http://schemas.microsoft.com/office/drawing/2015/10/21/chartex" xmlns:cx3="http://schemas.microsoft.com/office/drawing/2016/5/9/chartex" xmlns:cx4="http://schemas.microsoft.com/office/drawing/2016/5/10/chartex" xmlns:cx5="http://schemas.microsoft.com/office/drawing/2016/5/11/chartex" xmlns:cx6="http://schemas.microsoft.com/office/drawing/2016/5/12/chartex" xmlns:cx7="http://schemas.microsoft.com/office/drawing/2016/5/13/chartex" xmlns:cx8="http://schemas.microsoft.com/office/drawing/2016/5/14/chartex" xmlns:mc="http://schemas.openxmlformats.org/markup-compatibility/2006" xmlns:o="urn:schemas-microsoft-com:office:office" xmlns:r="http://schemas.openxmlformats.org/officeDocument/2006/relationships" xmlns:m="http://schemas.openxmlformats.org/officeDocument/2006/math" xmlns:v="urn:schemas-microsoft-com:vml" xmlns:wp14="http://schemas.microsoft.com/office/word/2010/wordprocessingDrawing" xmlns:wp="http://schemas.openxmlformats.org/drawingml/2006/wordprocessingDrawing" xmlns:w10="urn:schemas-microsoft-com:office:word" xmlns:w="http://schemas.openxmlformats.org/wordprocessingml/2006/main" xmlns:w14="http://schemas.microsoft.com/office/word/2010/wordml" xmlns:w15="http://schemas.microsoft.com/office/word/2012/wordml" xmlns:w16se="http://schemas.microsoft.com/office/word/2015/wordml/symex" xmlns:wpg="http://schemas.microsoft.com/office/word/2010/wordprocessingGroup" xmlns:wpi="http://schemas.microsoft.com/office/word/2010/wordprocessingInk" xmlns:wne="http://schemas.microsoft.com/office/word/2006/wordml" xmlns:wps="http://schemas.microsoft.com/office/word/2010/wordprocessingShape" mc:Ignorable="w14 w15 w16se wp14">
   <w:footnote w:type="separator" w:id="-1">
     <w:p>
       <w:r>
@@ -7246,7 +4893,7 @@
 </file>
 
 <file path=word/header1.xml><?xml version="1.0" encoding="utf-8"?>
-<w:hdr xmlns:wpc="http://schemas.microsoft.com/office/word/2010/wordprocessingCanvas" xmlns:mo="http://schemas.microsoft.com/office/mac/office/2008/main" xmlns:mc="http://schemas.openxmlformats.org/markup-compatibility/2006" xmlns:mv="urn:schemas-microsoft-com:mac:vml" xmlns:o="urn:schemas-microsoft-com:office:office" xmlns:r="http://schemas.openxmlformats.org/officeDocument/2006/relationships" xmlns:m="http://schemas.openxmlformats.org/officeDocument/2006/math" xmlns:v="urn:schemas-microsoft-com:vml" xmlns:wp14="http://schemas.microsoft.com/office/word/2010/wordprocessingDrawing" xmlns:wp="http://schemas.openxmlformats.org/drawingml/2006/wordprocessingDrawing" xmlns:w10="urn:schemas-microsoft-com:office:word" xmlns:w="http://schemas.openxmlformats.org/wordprocessingml/2006/main" xmlns:w14="http://schemas.microsoft.com/office/word/2010/wordml" xmlns:w15="http://schemas.microsoft.com/office/word/2012/wordml" xmlns:wpg="http://schemas.microsoft.com/office/word/2010/wordprocessingGroup" xmlns:wpi="http://schemas.microsoft.com/office/word/2010/wordprocessingInk" xmlns:wne="http://schemas.microsoft.com/office/word/2006/wordml" xmlns:wps="http://schemas.microsoft.com/office/word/2010/wordprocessingShape" mc:Ignorable="w14 w15 wp14 mv">
+<w:hdr xmlns:wpc="http://schemas.microsoft.com/office/word/2010/wordprocessingCanvas" xmlns:cx="http://schemas.microsoft.com/office/drawing/2014/chartex" xmlns:cx1="http://schemas.microsoft.com/office/drawing/2015/9/8/chartex" xmlns:cx2="http://schemas.microsoft.com/office/drawing/2015/10/21/chartex" xmlns:cx3="http://schemas.microsoft.com/office/drawing/2016/5/9/chartex" xmlns:cx4="http://schemas.microsoft.com/office/drawing/2016/5/10/chartex" xmlns:cx5="http://schemas.microsoft.com/office/drawing/2016/5/11/chartex" xmlns:cx6="http://schemas.microsoft.com/office/drawing/2016/5/12/chartex" xmlns:cx7="http://schemas.microsoft.com/office/drawing/2016/5/13/chartex" xmlns:cx8="http://schemas.microsoft.com/office/drawing/2016/5/14/chartex" xmlns:mc="http://schemas.openxmlformats.org/markup-compatibility/2006" xmlns:o="urn:schemas-microsoft-com:office:office" xmlns:r="http://schemas.openxmlformats.org/officeDocument/2006/relationships" xmlns:m="http://schemas.openxmlformats.org/officeDocument/2006/math" xmlns:v="urn:schemas-microsoft-com:vml" xmlns:wp14="http://schemas.microsoft.com/office/word/2010/wordprocessingDrawing" xmlns:wp="http://schemas.openxmlformats.org/drawingml/2006/wordprocessingDrawing" xmlns:w10="urn:schemas-microsoft-com:office:word" xmlns:w="http://schemas.openxmlformats.org/wordprocessingml/2006/main" xmlns:w14="http://schemas.microsoft.com/office/word/2010/wordml" xmlns:w15="http://schemas.microsoft.com/office/word/2012/wordml" xmlns:w16se="http://schemas.microsoft.com/office/word/2015/wordml/symex" xmlns:wpg="http://schemas.microsoft.com/office/word/2010/wordprocessingGroup" xmlns:wpi="http://schemas.microsoft.com/office/word/2010/wordprocessingInk" xmlns:wne="http://schemas.microsoft.com/office/word/2006/wordml" xmlns:wps="http://schemas.microsoft.com/office/word/2010/wordprocessingShape" mc:Ignorable="w14 w15 w16se wp14">
   <w:p>
     <w:pPr>
       <w:tabs>
@@ -7261,7 +4908,6 @@
         <w:lang w:val="en-GB"/>
       </w:rPr>
     </w:pPr>
-    <w:proofErr w:type="spellStart"/>
     <w:r>
       <w:rPr>
         <w:rFonts w:ascii="Arial" w:hAnsi="Arial" w:cs="Arial"/>
@@ -7269,49 +4915,8 @@
         <w:szCs w:val="20"/>
         <w:lang w:val="en-GB"/>
       </w:rPr>
-      <w:t>Applicazioni</w:t>
+      <w:t>Applicazioni per dispositivi mobili</w:t>
     </w:r>
-    <w:proofErr w:type="spellEnd"/>
-    <w:r>
-      <w:rPr>
-        <w:rFonts w:ascii="Arial" w:hAnsi="Arial" w:cs="Arial"/>
-        <w:sz w:val="20"/>
-        <w:szCs w:val="20"/>
-        <w:lang w:val="en-GB"/>
-      </w:rPr>
-      <w:t xml:space="preserve"> per </w:t>
-    </w:r>
-    <w:proofErr w:type="spellStart"/>
-    <w:r>
-      <w:rPr>
-        <w:rFonts w:ascii="Arial" w:hAnsi="Arial" w:cs="Arial"/>
-        <w:sz w:val="20"/>
-        <w:szCs w:val="20"/>
-        <w:lang w:val="en-GB"/>
-      </w:rPr>
-      <w:t>dispositivi</w:t>
-    </w:r>
-    <w:proofErr w:type="spellEnd"/>
-    <w:r>
-      <w:rPr>
-        <w:rFonts w:ascii="Arial" w:hAnsi="Arial" w:cs="Arial"/>
-        <w:sz w:val="20"/>
-        <w:szCs w:val="20"/>
-        <w:lang w:val="en-GB"/>
-      </w:rPr>
-      <w:t xml:space="preserve"> </w:t>
-    </w:r>
-    <w:proofErr w:type="spellStart"/>
-    <w:r>
-      <w:rPr>
-        <w:rFonts w:ascii="Arial" w:hAnsi="Arial" w:cs="Arial"/>
-        <w:sz w:val="20"/>
-        <w:szCs w:val="20"/>
-        <w:lang w:val="en-GB"/>
-      </w:rPr>
-      <w:t>mobili</w:t>
-    </w:r>
-    <w:proofErr w:type="spellEnd"/>
     <w:r>
       <w:rPr>
         <w:rFonts w:ascii="Arial" w:hAnsi="Arial" w:cs="Arial"/>
@@ -7413,8 +5018,8 @@
 </file>
 
 <file path=word/numbering.xml><?xml version="1.0" encoding="utf-8"?>
-<w:numbering xmlns:wpc="http://schemas.microsoft.com/office/word/2010/wordprocessingCanvas" xmlns:mo="http://schemas.microsoft.com/office/mac/office/2008/main" xmlns:mc="http://schemas.openxmlformats.org/markup-compatibility/2006" xmlns:mv="urn:schemas-microsoft-com:mac:vml" xmlns:o="urn:schemas-microsoft-com:office:office" xmlns:r="http://schemas.openxmlformats.org/officeDocument/2006/relationships" xmlns:m="http://schemas.openxmlformats.org/officeDocument/2006/math" xmlns:v="urn:schemas-microsoft-com:vml" xmlns:wp14="http://schemas.microsoft.com/office/word/2010/wordprocessingDrawing" xmlns:wp="http://schemas.openxmlformats.org/drawingml/2006/wordprocessingDrawing" xmlns:w10="urn:schemas-microsoft-com:office:word" xmlns:w="http://schemas.openxmlformats.org/wordprocessingml/2006/main" xmlns:w14="http://schemas.microsoft.com/office/word/2010/wordml" xmlns:w15="http://schemas.microsoft.com/office/word/2012/wordml" xmlns:wpg="http://schemas.microsoft.com/office/word/2010/wordprocessingGroup" xmlns:wpi="http://schemas.microsoft.com/office/word/2010/wordprocessingInk" xmlns:wne="http://schemas.microsoft.com/office/word/2006/wordml" xmlns:wps="http://schemas.microsoft.com/office/word/2010/wordprocessingShape" mc:Ignorable="w14 w15 wp14">
-  <w:abstractNum w:abstractNumId="0">
+<w:numbering xmlns:wpc="http://schemas.microsoft.com/office/word/2010/wordprocessingCanvas" xmlns:cx="http://schemas.microsoft.com/office/drawing/2014/chartex" xmlns:cx1="http://schemas.microsoft.com/office/drawing/2015/9/8/chartex" xmlns:cx2="http://schemas.microsoft.com/office/drawing/2015/10/21/chartex" xmlns:cx3="http://schemas.microsoft.com/office/drawing/2016/5/9/chartex" xmlns:cx4="http://schemas.microsoft.com/office/drawing/2016/5/10/chartex" xmlns:cx5="http://schemas.microsoft.com/office/drawing/2016/5/11/chartex" xmlns:cx6="http://schemas.microsoft.com/office/drawing/2016/5/12/chartex" xmlns:cx7="http://schemas.microsoft.com/office/drawing/2016/5/13/chartex" xmlns:cx8="http://schemas.microsoft.com/office/drawing/2016/5/14/chartex" xmlns:mc="http://schemas.openxmlformats.org/markup-compatibility/2006" xmlns:o="urn:schemas-microsoft-com:office:office" xmlns:r="http://schemas.openxmlformats.org/officeDocument/2006/relationships" xmlns:m="http://schemas.openxmlformats.org/officeDocument/2006/math" xmlns:v="urn:schemas-microsoft-com:vml" xmlns:wp14="http://schemas.microsoft.com/office/word/2010/wordprocessingDrawing" xmlns:wp="http://schemas.openxmlformats.org/drawingml/2006/wordprocessingDrawing" xmlns:w10="urn:schemas-microsoft-com:office:word" xmlns:w="http://schemas.openxmlformats.org/wordprocessingml/2006/main" xmlns:w14="http://schemas.microsoft.com/office/word/2010/wordml" xmlns:w15="http://schemas.microsoft.com/office/word/2012/wordml" xmlns:w16se="http://schemas.microsoft.com/office/word/2015/wordml/symex" xmlns:wpg="http://schemas.microsoft.com/office/word/2010/wordprocessingGroup" xmlns:wpi="http://schemas.microsoft.com/office/word/2010/wordprocessingInk" xmlns:wne="http://schemas.microsoft.com/office/word/2006/wordml" xmlns:wps="http://schemas.microsoft.com/office/word/2010/wordprocessingShape" mc:Ignorable="w14 w15 w16se wp14">
+  <w:abstractNum w:abstractNumId="0" w15:restartNumberingAfterBreak="0">
     <w:nsid w:val="14925F70"/>
     <w:multiLevelType w:val="hybridMultilevel"/>
     <w:tmpl w:val="146A6878"/>
@@ -7500,7 +5105,7 @@
       </w:pPr>
     </w:lvl>
   </w:abstractNum>
-  <w:abstractNum w:abstractNumId="1">
+  <w:abstractNum w:abstractNumId="1" w15:restartNumberingAfterBreak="0">
     <w:nsid w:val="6AFE6049"/>
     <w:multiLevelType w:val="hybridMultilevel"/>
     <w:tmpl w:val="05E2204E"/>
@@ -7622,7 +5227,7 @@
 </file>
 
 <file path=word/styles.xml><?xml version="1.0" encoding="utf-8"?>
-<w:styles xmlns:mc="http://schemas.openxmlformats.org/markup-compatibility/2006" xmlns:r="http://schemas.openxmlformats.org/officeDocument/2006/relationships" xmlns:w="http://schemas.openxmlformats.org/wordprocessingml/2006/main" xmlns:w14="http://schemas.microsoft.com/office/word/2010/wordml" xmlns:w15="http://schemas.microsoft.com/office/word/2012/wordml" mc:Ignorable="w14 w15">
+<w:styles xmlns:mc="http://schemas.openxmlformats.org/markup-compatibility/2006" xmlns:r="http://schemas.openxmlformats.org/officeDocument/2006/relationships" xmlns:w="http://schemas.openxmlformats.org/wordprocessingml/2006/main" xmlns:w14="http://schemas.microsoft.com/office/word/2010/wordml" xmlns:w15="http://schemas.microsoft.com/office/word/2012/wordml" xmlns:w16se="http://schemas.microsoft.com/office/word/2015/wordml/symex" mc:Ignorable="w14 w15 w16se">
   <w:docDefaults>
     <w:rPrDefault>
       <w:rPr>
@@ -7638,7 +5243,7 @@
       </w:pPr>
     </w:pPrDefault>
   </w:docDefaults>
-  <w:latentStyles w:defLockedState="0" w:defUIPriority="99" w:defSemiHidden="0" w:defUnhideWhenUsed="0" w:defQFormat="0" w:count="382">
+  <w:latentStyles w:defLockedState="0" w:defUIPriority="99" w:defSemiHidden="0" w:defUnhideWhenUsed="0" w:defQFormat="0" w:count="374">
     <w:lsdException w:name="Normal" w:uiPriority="0" w:qFormat="1"/>
     <w:lsdException w:name="heading 1" w:uiPriority="0" w:qFormat="1"/>
     <w:lsdException w:name="heading 2" w:semiHidden="1" w:uiPriority="9" w:unhideWhenUsed="1" w:qFormat="1"/>
@@ -8633,7 +6238,7 @@
 </file>
 
 <file path=customXml/itemProps1.xml><?xml version="1.0" encoding="utf-8"?>
-<ds:datastoreItem xmlns:ds="http://schemas.openxmlformats.org/officeDocument/2006/customXml" ds:itemID="{1AF1F8D6-1097-4B4B-B09B-3270E5E0EB7B}">
+<ds:datastoreItem xmlns:ds="http://schemas.openxmlformats.org/officeDocument/2006/customXml" ds:itemID="{BFD6A01E-7206-4B68-84F7-8261EB5E6C8D}">
   <ds:schemaRefs>
     <ds:schemaRef ds:uri="http://schemas.openxmlformats.org/officeDocument/2006/bibliography"/>
   </ds:schemaRefs>

--- a/TEMPLATE_designDocumentation.docx
+++ b/TEMPLATE_designDocumentation.docx
@@ -1,6 +1,6 @@
 
 <file path=word/document.xml><?xml version="1.0" encoding="utf-8"?>
-<w:document xmlns:wpc="http://schemas.microsoft.com/office/word/2010/wordprocessingCanvas" xmlns:cx="http://schemas.microsoft.com/office/drawing/2014/chartex" xmlns:cx1="http://schemas.microsoft.com/office/drawing/2015/9/8/chartex" xmlns:cx2="http://schemas.microsoft.com/office/drawing/2015/10/21/chartex" xmlns:cx3="http://schemas.microsoft.com/office/drawing/2016/5/9/chartex" xmlns:cx4="http://schemas.microsoft.com/office/drawing/2016/5/10/chartex" xmlns:cx5="http://schemas.microsoft.com/office/drawing/2016/5/11/chartex" xmlns:cx6="http://schemas.microsoft.com/office/drawing/2016/5/12/chartex" xmlns:cx7="http://schemas.microsoft.com/office/drawing/2016/5/13/chartex" xmlns:cx8="http://schemas.microsoft.com/office/drawing/2016/5/14/chartex" xmlns:mc="http://schemas.openxmlformats.org/markup-compatibility/2006" xmlns:o="urn:schemas-microsoft-com:office:office" xmlns:r="http://schemas.openxmlformats.org/officeDocument/2006/relationships" xmlns:m="http://schemas.openxmlformats.org/officeDocument/2006/math" xmlns:v="urn:schemas-microsoft-com:vml" xmlns:wp14="http://schemas.microsoft.com/office/word/2010/wordprocessingDrawing" xmlns:wp="http://schemas.openxmlformats.org/drawingml/2006/wordprocessingDrawing" xmlns:w10="urn:schemas-microsoft-com:office:word" xmlns:w="http://schemas.openxmlformats.org/wordprocessingml/2006/main" xmlns:w14="http://schemas.microsoft.com/office/word/2010/wordml" xmlns:w15="http://schemas.microsoft.com/office/word/2012/wordml" xmlns:w16se="http://schemas.microsoft.com/office/word/2015/wordml/symex" xmlns:wpg="http://schemas.microsoft.com/office/word/2010/wordprocessingGroup" xmlns:wpi="http://schemas.microsoft.com/office/word/2010/wordprocessingInk" xmlns:wne="http://schemas.microsoft.com/office/word/2006/wordml" xmlns:wps="http://schemas.microsoft.com/office/word/2010/wordprocessingShape" mc:Ignorable="w14 w15 w16se wp14">
+<w:document xmlns:wpc="http://schemas.microsoft.com/office/word/2010/wordprocessingCanvas" xmlns:mc="http://schemas.openxmlformats.org/markup-compatibility/2006" xmlns:o="urn:schemas-microsoft-com:office:office" xmlns:r="http://schemas.openxmlformats.org/officeDocument/2006/relationships" xmlns:m="http://schemas.openxmlformats.org/officeDocument/2006/math" xmlns:v="urn:schemas-microsoft-com:vml" xmlns:wp14="http://schemas.microsoft.com/office/word/2010/wordprocessingDrawing" xmlns:wp="http://schemas.openxmlformats.org/drawingml/2006/wordprocessingDrawing" xmlns:w10="urn:schemas-microsoft-com:office:word" xmlns:w="http://schemas.openxmlformats.org/wordprocessingml/2006/main" xmlns:w14="http://schemas.microsoft.com/office/word/2010/wordml" xmlns:w15="http://schemas.microsoft.com/office/word/2012/wordml" xmlns:wpg="http://schemas.microsoft.com/office/word/2010/wordprocessingGroup" xmlns:wpi="http://schemas.microsoft.com/office/word/2010/wordprocessingInk" xmlns:wne="http://schemas.microsoft.com/office/word/2006/wordml" xmlns:wps="http://schemas.microsoft.com/office/word/2010/wordprocessingShape" mc:Ignorable="w14 w15 wp14">
   <w:body>
     <w:p>
       <w:pPr>
@@ -922,7 +922,6 @@
           <w:noProof/>
           <w:lang w:val="it-IT" w:eastAsia="it-IT"/>
         </w:rPr>
-        <w:lastRenderedPageBreak/>
         <w:drawing>
           <wp:anchor distT="0" distB="0" distL="114300" distR="114300" simplePos="0" relativeHeight="251658240" behindDoc="0" locked="0" layoutInCell="1" allowOverlap="1" wp14:anchorId="2C121EEE" wp14:editId="4E396880">
             <wp:simplePos x="0" y="0"/>
@@ -1792,11 +1791,6 @@
     <w:p>
       <w:pPr>
         <w:jc w:val="both"/>
-      </w:pPr>
-    </w:p>
-    <w:p>
-      <w:pPr>
-        <w:jc w:val="both"/>
         <w:rPr>
           <w:lang w:val="en-GB"/>
         </w:rPr>
@@ -1806,11 +1800,58 @@
           <w:noProof/>
           <w:lang w:val="it-IT" w:eastAsia="it-IT"/>
         </w:rPr>
+        <w:pict w14:anchorId="3D2E255F">
+          <v:shapetype id="_x0000_t75" coordsize="21600,21600" o:spt="75" o:preferrelative="t" path="m@4@5l@4@11@9@11@9@5xe" filled="f" stroked="f">
+            <v:stroke joinstyle="miter"/>
+            <v:formulas>
+              <v:f eqn="if lineDrawn pixelLineWidth 0"/>
+              <v:f eqn="sum @0 1 0"/>
+              <v:f eqn="sum 0 0 @1"/>
+              <v:f eqn="prod @2 1 2"/>
+              <v:f eqn="prod @3 21600 pixelWidth"/>
+              <v:f eqn="prod @3 21600 pixelHeight"/>
+              <v:f eqn="sum @0 0 1"/>
+              <v:f eqn="prod @6 1 2"/>
+              <v:f eqn="prod @7 21600 pixelWidth"/>
+              <v:f eqn="sum @8 21600 0"/>
+              <v:f eqn="prod @7 21600 pixelHeight"/>
+              <v:f eqn="sum @10 21600 0"/>
+            </v:formulas>
+            <v:path o:extrusionok="f" gradientshapeok="t" o:connecttype="rect"/>
+            <o:lock v:ext="edit" aspectratio="t"/>
+          </v:shapetype>
+          <v:shape id="_x0000_i1025" type="#_x0000_t75" style="width:474pt;height:351.75pt">
+            <v:imagedata r:id="rId12" o:title="Marco"/>
+          </v:shape>
+        </w:pict>
+      </w:r>
+      <w:bookmarkStart w:id="0" w:name="_GoBack"/>
+      <w:bookmarkEnd w:id="0"/>
+    </w:p>
+    <w:p>
+      <w:pPr>
+        <w:spacing w:after="200" w:line="276" w:lineRule="auto"/>
+        <w:rPr>
+          <w:lang w:val="en-GB"/>
+        </w:rPr>
+      </w:pPr>
+      <w:r>
+        <w:rPr>
+          <w:lang w:val="en-GB"/>
+        </w:rPr>
+        <w:br w:type="page"/>
+      </w:r>
+      <w:r>
+        <w:rPr>
+          <w:noProof/>
+          <w:lang w:val="it-IT" w:eastAsia="it-IT"/>
+        </w:rPr>
+        <w:lastRenderedPageBreak/>
         <w:drawing>
-          <wp:inline distT="0" distB="0" distL="0" distR="0" wp14:anchorId="6F8413D6" wp14:editId="5614E12F">
-            <wp:extent cx="4606386" cy="3411884"/>
+          <wp:inline distT="0" distB="0" distL="0" distR="0" wp14:anchorId="399F1643" wp14:editId="6A98B457">
+            <wp:extent cx="6092552" cy="4521759"/>
             <wp:effectExtent l="0" t="0" r="0" b="0"/>
-            <wp:docPr id="204802" name="Picture 2"/>
+            <wp:docPr id="5" name="Immagine 5"/>
             <wp:cNvGraphicFramePr>
               <a:graphicFrameLocks xmlns:a="http://schemas.openxmlformats.org/drawingml/2006/main" noChangeAspect="1"/>
             </wp:cNvGraphicFramePr>
@@ -1818,33 +1859,29 @@
               <a:graphicData uri="http://schemas.openxmlformats.org/drawingml/2006/picture">
                 <pic:pic xmlns:pic="http://schemas.openxmlformats.org/drawingml/2006/picture">
                   <pic:nvPicPr>
-                    <pic:cNvPr id="204802" name="Picture 2"/>
-                    <pic:cNvPicPr>
-                      <a:picLocks noChangeAspect="1" noChangeArrowheads="1"/>
-                    </pic:cNvPicPr>
+                    <pic:cNvPr id="5" name="Eleonora.jpg"/>
+                    <pic:cNvPicPr/>
                   </pic:nvPicPr>
                   <pic:blipFill>
-                    <a:blip r:embed="rId12" cstate="print"/>
-                    <a:srcRect/>
+                    <a:blip r:embed="rId13">
+                      <a:extLst>
+                        <a:ext uri="{28A0092B-C50C-407E-A947-70E740481C1C}">
+                          <a14:useLocalDpi xmlns:a14="http://schemas.microsoft.com/office/drawing/2010/main" val="0"/>
+                        </a:ext>
+                      </a:extLst>
+                    </a:blip>
                     <a:stretch>
                       <a:fillRect/>
                     </a:stretch>
                   </pic:blipFill>
-                  <pic:spPr bwMode="auto">
+                  <pic:spPr>
                     <a:xfrm>
                       <a:off x="0" y="0"/>
-                      <a:ext cx="4615598" cy="3418707"/>
+                      <a:ext cx="6109671" cy="4534465"/>
                     </a:xfrm>
                     <a:prstGeom prst="rect">
                       <a:avLst/>
                     </a:prstGeom>
-                    <a:noFill/>
-                    <a:ln w="9525">
-                      <a:noFill/>
-                      <a:miter lim="800000"/>
-                      <a:headEnd/>
-                      <a:tailEnd/>
-                    </a:ln>
                   </pic:spPr>
                 </pic:pic>
               </a:graphicData>
@@ -1855,460 +1892,19 @@
     </w:p>
     <w:p>
       <w:pPr>
-        <w:jc w:val="both"/>
-        <w:rPr>
-          <w:lang w:val="en-GB"/>
-        </w:rPr>
-      </w:pPr>
-    </w:p>
-    <w:p>
-      <w:pPr>
-        <w:jc w:val="both"/>
-        <w:rPr>
-          <w:lang w:val="it-IT"/>
-        </w:rPr>
-      </w:pPr>
-      <w:r>
-        <w:rPr>
-          <w:lang w:val="it-IT"/>
-        </w:rPr>
-        <w:t>Marco:</w:t>
-      </w:r>
-    </w:p>
-    <w:p>
-      <w:pPr>
-        <w:jc w:val="both"/>
-        <w:rPr>
-          <w:lang w:val="it-IT"/>
-        </w:rPr>
-      </w:pPr>
-    </w:p>
-    <w:p>
-      <w:pPr>
-        <w:jc w:val="both"/>
-        <w:rPr>
-          <w:lang w:val="it-IT"/>
-        </w:rPr>
-      </w:pPr>
-      <w:r>
-        <w:rPr>
-          <w:lang w:val="it-IT"/>
-        </w:rPr>
-        <w:t xml:space="preserve">“Non riuscirò mai a passare Analisi..avrei davvero bisogno di aiuto, ma non so a chi affidarmi e non voglio spendere molto.” </w:t>
-      </w:r>
-    </w:p>
-    <w:p>
-      <w:pPr>
-        <w:jc w:val="both"/>
-        <w:rPr>
-          <w:lang w:val="it-IT"/>
-        </w:rPr>
-      </w:pPr>
-      <w:r>
-        <w:rPr>
-          <w:lang w:val="it-IT"/>
-        </w:rPr>
-        <w:lastRenderedPageBreak/>
-        <w:t>Marco vuole cercare qualcuno che gli dia una mano nel preparare un esame universitario.</w:t>
-      </w:r>
-    </w:p>
-    <w:p>
-      <w:pPr>
-        <w:jc w:val="both"/>
-        <w:rPr>
-          <w:lang w:val="it-IT"/>
-        </w:rPr>
-      </w:pPr>
-    </w:p>
-    <w:p>
-      <w:pPr>
-        <w:jc w:val="both"/>
-        <w:rPr>
-          <w:lang w:val="it-IT"/>
-        </w:rPr>
-      </w:pPr>
-      <w:r>
-        <w:rPr>
-          <w:lang w:val="it-IT"/>
-        </w:rPr>
-        <w:t>Età: 20</w:t>
-      </w:r>
-    </w:p>
-    <w:p>
-      <w:pPr>
-        <w:jc w:val="both"/>
-        <w:rPr>
-          <w:lang w:val="it-IT"/>
-        </w:rPr>
-      </w:pPr>
-      <w:r>
-        <w:rPr>
-          <w:lang w:val="it-IT"/>
-        </w:rPr>
-        <w:t>Occupazione: Studente Universitario</w:t>
-      </w:r>
-      <w:r>
-        <w:rPr>
-          <w:lang w:val="it-IT"/>
-        </w:rPr>
-        <w:t xml:space="preserve"> (laurea triennale)</w:t>
-      </w:r>
-    </w:p>
-    <w:p>
-      <w:pPr>
-        <w:jc w:val="both"/>
-        <w:rPr>
-          <w:lang w:val="it-IT"/>
-        </w:rPr>
-      </w:pPr>
-      <w:r>
-        <w:rPr>
-          <w:lang w:val="it-IT"/>
-        </w:rPr>
-        <w:t>Reddito Familiare: 12.000€/anno</w:t>
-      </w:r>
-    </w:p>
-    <w:p>
-      <w:pPr>
-        <w:jc w:val="both"/>
-        <w:rPr>
-          <w:lang w:val="it-IT"/>
-        </w:rPr>
-      </w:pPr>
-      <w:r>
-        <w:rPr>
-          <w:lang w:val="it-IT"/>
-        </w:rPr>
-        <w:t>Profilo tecnico: utilizzatore abituale di smartphone e computer. Sempre connesso ad internet e attivo sui social.</w:t>
-      </w:r>
-    </w:p>
-    <w:p>
-      <w:pPr>
-        <w:jc w:val="both"/>
-        <w:rPr>
-          <w:lang w:val="it-IT"/>
-        </w:rPr>
-      </w:pPr>
-      <w:r>
-        <w:rPr>
-          <w:lang w:val="it-IT"/>
-        </w:rPr>
-        <w:t>Utilizzo di Internet: sempre connesso; social, intrattenimento, studio, shopping.</w:t>
-      </w:r>
-    </w:p>
-    <w:p>
-      <w:pPr>
-        <w:jc w:val="both"/>
-        <w:rPr>
-          <w:lang w:val="it-IT"/>
-        </w:rPr>
-      </w:pPr>
-    </w:p>
-    <w:p>
-      <w:pPr>
-        <w:jc w:val="both"/>
-        <w:rPr>
-          <w:lang w:val="it-IT"/>
-        </w:rPr>
-      </w:pPr>
-      <w:r>
-        <w:rPr>
-          <w:lang w:val="it-IT"/>
-        </w:rPr>
-        <w:t>Siti preferiti:</w:t>
-      </w:r>
-    </w:p>
-    <w:p>
-      <w:pPr>
-        <w:jc w:val="both"/>
-        <w:rPr>
-          <w:lang w:val="it-IT"/>
-        </w:rPr>
-      </w:pPr>
-      <w:r>
-        <w:rPr>
-          <w:lang w:val="it-IT"/>
-        </w:rPr>
-        <w:t>Facebook, Amazon, YouTube.</w:t>
-      </w:r>
-    </w:p>
-    <w:p>
-      <w:pPr>
-        <w:jc w:val="both"/>
-        <w:rPr>
-          <w:lang w:val="it-IT"/>
-        </w:rPr>
-      </w:pPr>
-    </w:p>
-    <w:p>
-      <w:pPr>
-        <w:jc w:val="both"/>
-        <w:rPr>
-          <w:lang w:val="it-IT"/>
-        </w:rPr>
-      </w:pPr>
-      <w:r>
-        <w:rPr>
-          <w:lang w:val="it-IT"/>
-        </w:rPr>
-        <w:t>App più utilizzate:</w:t>
-      </w:r>
-    </w:p>
-    <w:p>
-      <w:pPr>
-        <w:jc w:val="both"/>
-        <w:rPr>
-          <w:lang w:val="it-IT"/>
-        </w:rPr>
-      </w:pPr>
-      <w:r>
-        <w:rPr>
-          <w:lang w:val="it-IT"/>
-        </w:rPr>
-        <w:t>Facebook, Instagram, Whatsapp.</w:t>
-      </w:r>
-    </w:p>
-    <w:p>
-      <w:pPr>
-        <w:spacing w:after="200" w:line="276" w:lineRule="auto"/>
-        <w:rPr>
-          <w:lang w:val="it-IT"/>
-        </w:rPr>
-      </w:pPr>
-    </w:p>
-    <w:p>
-      <w:pPr>
-        <w:spacing w:after="200" w:line="276" w:lineRule="auto"/>
-        <w:rPr>
-          <w:lang w:val="it-IT"/>
-        </w:rPr>
-      </w:pPr>
-    </w:p>
-    <w:p>
-      <w:pPr>
-        <w:spacing w:after="200" w:line="276" w:lineRule="auto"/>
-        <w:rPr>
-          <w:lang w:val="it-IT"/>
-        </w:rPr>
-      </w:pPr>
-    </w:p>
-    <w:p>
-      <w:pPr>
-        <w:spacing w:after="200" w:line="276" w:lineRule="auto"/>
-        <w:rPr>
-          <w:lang w:val="it-IT"/>
-        </w:rPr>
-      </w:pPr>
-      <w:r>
-        <w:rPr>
-          <w:lang w:val="it-IT"/>
-        </w:rPr>
-        <w:t>Eleonora</w:t>
-      </w:r>
-      <w:r>
-        <w:rPr>
-          <w:lang w:val="it-IT"/>
-        </w:rPr>
-        <w:t>:</w:t>
-      </w:r>
-    </w:p>
-    <w:p>
-      <w:pPr>
-        <w:spacing w:after="200" w:line="276" w:lineRule="auto"/>
-        <w:rPr>
-          <w:lang w:val="it-IT"/>
-        </w:rPr>
-      </w:pPr>
-      <w:r>
-        <w:rPr>
-          <w:lang w:val="it-IT"/>
-        </w:rPr>
-        <w:t>“</w:t>
-      </w:r>
-      <w:r>
-        <w:rPr>
-          <w:lang w:val="it-IT"/>
-        </w:rPr>
-        <w:t>Vorrei offrire ripetizioni ad altri studenti per aiutare i miei genitori nel pagamento dell’affitto.”</w:t>
-      </w:r>
-    </w:p>
-    <w:p>
-      <w:pPr>
-        <w:spacing w:after="200" w:line="276" w:lineRule="auto"/>
-        <w:rPr>
-          <w:lang w:val="it-IT"/>
-        </w:rPr>
-      </w:pPr>
-      <w:r>
-        <w:rPr>
-          <w:lang w:val="it-IT"/>
-        </w:rPr>
-        <w:t xml:space="preserve">Eleonora è una studentessa brillante e vuole aiutare i suoi genitori nelle spese universitarie e per farlo pensa che potrebbe offrire ripetizioni ad altri studenti che hanno bisogno di aiuto. </w:t>
-      </w:r>
-    </w:p>
-    <w:p>
-      <w:pPr>
-        <w:spacing w:after="200" w:line="276" w:lineRule="auto"/>
-        <w:rPr>
-          <w:lang w:val="it-IT"/>
-        </w:rPr>
-      </w:pPr>
-      <w:r>
-        <w:rPr>
-          <w:lang w:val="it-IT"/>
-        </w:rPr>
-        <w:t>Età: 24</w:t>
-      </w:r>
-    </w:p>
-    <w:p>
-      <w:pPr>
-        <w:spacing w:after="200" w:line="276" w:lineRule="auto"/>
-        <w:rPr>
-          <w:lang w:val="it-IT"/>
-        </w:rPr>
-      </w:pPr>
-      <w:r>
-        <w:rPr>
-          <w:lang w:val="it-IT"/>
-        </w:rPr>
-        <w:t>Occupazione: Studentessa Universitaria (laurea magistrale)</w:t>
-      </w:r>
-    </w:p>
-    <w:p>
-      <w:pPr>
-        <w:spacing w:after="200" w:line="276" w:lineRule="auto"/>
-        <w:rPr>
-          <w:lang w:val="it-IT"/>
-        </w:rPr>
-      </w:pPr>
-      <w:r>
-        <w:rPr>
-          <w:lang w:val="it-IT"/>
-        </w:rPr>
-        <w:t>Reddito Familiare: 22.000€/anno</w:t>
-      </w:r>
-    </w:p>
-    <w:p>
-      <w:pPr>
-        <w:jc w:val="both"/>
-        <w:rPr>
-          <w:lang w:val="it-IT"/>
-        </w:rPr>
-      </w:pPr>
-      <w:r>
-        <w:rPr>
-          <w:lang w:val="it-IT"/>
-        </w:rPr>
-        <w:t>Profilo tecnico: utilizzatrice abituale di smartphone. Sempre connessa ad internet e molto attiva sui social.</w:t>
-      </w:r>
-    </w:p>
-    <w:p>
-      <w:pPr>
-        <w:jc w:val="both"/>
-        <w:rPr>
-          <w:lang w:val="it-IT"/>
-        </w:rPr>
-      </w:pPr>
-      <w:r>
-        <w:rPr>
-          <w:lang w:val="it-IT"/>
-        </w:rPr>
-        <w:t>Utilizzo di Internet: abituale; social, shopping, studio.</w:t>
-      </w:r>
-    </w:p>
-    <w:p>
-      <w:pPr>
-        <w:jc w:val="both"/>
-        <w:rPr>
-          <w:lang w:val="it-IT"/>
-        </w:rPr>
-      </w:pPr>
-    </w:p>
-    <w:p>
-      <w:pPr>
-        <w:jc w:val="both"/>
-        <w:rPr>
-          <w:lang w:val="it-IT"/>
-        </w:rPr>
-      </w:pPr>
-      <w:r>
-        <w:rPr>
-          <w:lang w:val="it-IT"/>
-        </w:rPr>
-        <w:t>Siti preferiti:</w:t>
-      </w:r>
-    </w:p>
-    <w:p>
-      <w:pPr>
-        <w:jc w:val="both"/>
-        <w:rPr>
-          <w:lang w:val="it-IT"/>
-        </w:rPr>
-      </w:pPr>
-      <w:r>
-        <w:rPr>
-          <w:lang w:val="it-IT"/>
-        </w:rPr>
-        <w:t>Facebook, Zalando.</w:t>
-      </w:r>
-    </w:p>
-    <w:p>
-      <w:pPr>
-        <w:jc w:val="both"/>
-        <w:rPr>
-          <w:lang w:val="it-IT"/>
-        </w:rPr>
-      </w:pPr>
-    </w:p>
-    <w:p>
-      <w:pPr>
-        <w:jc w:val="both"/>
-        <w:rPr>
-          <w:lang w:val="it-IT"/>
-        </w:rPr>
-      </w:pPr>
-      <w:r>
-        <w:rPr>
-          <w:lang w:val="it-IT"/>
-        </w:rPr>
-        <w:t>App più utilizzate:</w:t>
-      </w:r>
-    </w:p>
-    <w:p>
-      <w:pPr>
-        <w:jc w:val="both"/>
-        <w:rPr>
-          <w:lang w:val="en-GB"/>
-        </w:rPr>
-      </w:pPr>
-      <w:r>
-        <w:rPr>
-          <w:lang w:val="en-GB"/>
-        </w:rPr>
-        <w:t>Facebook, Instagram, Whatsapp.</w:t>
-      </w:r>
-    </w:p>
-    <w:p>
-      <w:pPr>
-        <w:spacing w:after="200" w:line="276" w:lineRule="auto"/>
-        <w:rPr>
-          <w:lang w:val="en-GB"/>
-        </w:rPr>
-      </w:pPr>
-    </w:p>
-    <w:p>
-      <w:pPr>
-        <w:spacing w:after="200" w:line="276" w:lineRule="auto"/>
-        <w:rPr>
-          <w:lang w:val="en-GB"/>
-        </w:rPr>
-      </w:pPr>
-      <w:r>
-        <w:rPr>
-          <w:lang w:val="en-GB"/>
-        </w:rPr>
-        <w:br w:type="page"/>
-      </w:r>
+        <w:pStyle w:val="Titolo"/>
+        <w:rPr>
+          <w:noProof/>
+        </w:rPr>
+      </w:pPr>
+    </w:p>
+    <w:p>
+      <w:pPr>
+        <w:pStyle w:val="Titolo"/>
+        <w:rPr>
+          <w:noProof/>
+        </w:rPr>
+      </w:pPr>
     </w:p>
     <w:p>
       <w:pPr>
@@ -2319,7 +1915,6 @@
           <w:noProof/>
           <w:lang w:val="it-IT" w:eastAsia="it-IT"/>
         </w:rPr>
-        <w:lastRenderedPageBreak/>
         <w:drawing>
           <wp:anchor distT="0" distB="0" distL="114300" distR="114300" simplePos="0" relativeHeight="251667456" behindDoc="0" locked="0" layoutInCell="1" allowOverlap="1" wp14:anchorId="0B6AE0C0" wp14:editId="1E3CEEF5">
             <wp:simplePos x="0" y="0"/>
@@ -2352,7 +1947,7 @@
                     </pic:cNvPicPr>
                   </pic:nvPicPr>
                   <pic:blipFill>
-                    <a:blip r:embed="rId13" cstate="print"/>
+                    <a:blip r:embed="rId14" cstate="print"/>
                     <a:srcRect/>
                     <a:stretch>
                       <a:fillRect/>
@@ -2711,6 +2306,7 @@
           <w:sz w:val="22"/>
           <w:szCs w:val="22"/>
         </w:rPr>
+        <w:lastRenderedPageBreak/>
         <w:t>Registrarsi ed effettuare il login</w:t>
       </w:r>
     </w:p>
@@ -2907,7 +2503,6 @@
           <w:noProof/>
           <w:lang w:val="it-IT" w:eastAsia="it-IT"/>
         </w:rPr>
-        <w:lastRenderedPageBreak/>
         <w:drawing>
           <wp:anchor distT="0" distB="0" distL="114300" distR="114300" simplePos="0" relativeHeight="251672576" behindDoc="0" locked="0" layoutInCell="1" allowOverlap="1" wp14:anchorId="22A7F23D" wp14:editId="2004E1B5">
             <wp:simplePos x="0" y="0"/>
@@ -2940,7 +2535,7 @@
                     </pic:cNvPicPr>
                   </pic:nvPicPr>
                   <pic:blipFill>
-                    <a:blip r:embed="rId14" cstate="print"/>
+                    <a:blip r:embed="rId15" cstate="print"/>
                     <a:srcRect/>
                     <a:stretch>
                       <a:fillRect/>
@@ -3084,6 +2679,7 @@
           <w:noProof/>
           <w:lang w:val="it-IT" w:eastAsia="it-IT"/>
         </w:rPr>
+        <w:lastRenderedPageBreak/>
         <w:drawing>
           <wp:inline distT="0" distB="0" distL="0" distR="0" wp14:anchorId="474263B3" wp14:editId="5C8A8B2F">
             <wp:extent cx="6819900" cy="5174425"/>
@@ -3100,7 +2696,7 @@
                     <pic:cNvPicPr/>
                   </pic:nvPicPr>
                   <pic:blipFill>
-                    <a:blip r:embed="rId15"/>
+                    <a:blip r:embed="rId16"/>
                     <a:stretch>
                       <a:fillRect/>
                     </a:stretch>
@@ -3251,43 +2847,178 @@
           <w:rFonts w:ascii="Arial" w:hAnsi="Arial" w:cs="Arial"/>
           <w:lang w:val="it-IT"/>
         </w:rPr>
+        <w:t xml:space="preserve">(1) </w:t>
+      </w:r>
+      <w:r>
+        <w:rPr>
+          <w:rFonts w:ascii="Arial" w:hAnsi="Arial" w:cs="Arial"/>
+          <w:lang w:val="it-IT"/>
+        </w:rPr>
+        <w:t>Se non si è ancora loggati si verrà indirizzati nella pagina “Login”. Al termine della procedura di Login sarà possibile inserire l’annuncio.</w:t>
+      </w:r>
+      <w:r>
+        <w:rPr>
+          <w:rFonts w:ascii="Arial" w:hAnsi="Arial" w:cs="Arial"/>
+          <w:lang w:val="it-IT"/>
+        </w:rPr>
+        <w:t xml:space="preserve"> </w:t>
+      </w:r>
+      <w:r>
+        <w:rPr>
+          <w:rFonts w:ascii="Arial" w:hAnsi="Arial" w:cs="Arial"/>
+          <w:lang w:val="it-IT"/>
+        </w:rPr>
+        <w:t>Dopodichè si verrà</w:t>
+      </w:r>
+      <w:r>
+        <w:rPr>
+          <w:rFonts w:ascii="Arial" w:hAnsi="Arial" w:cs="Arial"/>
+          <w:lang w:val="it-IT"/>
+        </w:rPr>
+        <w:t xml:space="preserve"> reindirizzati sul proprio profilo</w:t>
+      </w:r>
+      <w:r>
+        <w:rPr>
+          <w:rFonts w:ascii="Arial" w:hAnsi="Arial" w:cs="Arial"/>
+          <w:lang w:val="it-IT"/>
+        </w:rPr>
+        <w:t>.</w:t>
+      </w:r>
+    </w:p>
+    <w:p>
+      <w:pPr>
+        <w:jc w:val="both"/>
+        <w:rPr>
+          <w:rFonts w:ascii="Arial" w:hAnsi="Arial" w:cs="Arial"/>
+          <w:lang w:val="it-IT"/>
+        </w:rPr>
+      </w:pPr>
+      <w:r>
+        <w:rPr>
+          <w:rFonts w:ascii="Arial" w:hAnsi="Arial" w:cs="Arial"/>
+          <w:lang w:val="it-IT"/>
+        </w:rPr>
+        <w:t>(2</w:t>
+      </w:r>
+      <w:r>
+        <w:rPr>
+          <w:rFonts w:ascii="Arial" w:hAnsi="Arial" w:cs="Arial"/>
+          <w:lang w:val="it-IT"/>
+        </w:rPr>
+        <w:t xml:space="preserve">) In questa pagina </w:t>
+      </w:r>
+      <w:r>
+        <w:rPr>
+          <w:rFonts w:ascii="Arial" w:hAnsi="Arial" w:cs="Arial"/>
+          <w:lang w:val="it-IT"/>
+        </w:rPr>
+        <w:t xml:space="preserve">è possibile </w:t>
+      </w:r>
+      <w:r>
+        <w:rPr>
+          <w:rFonts w:ascii="Arial" w:hAnsi="Arial" w:cs="Arial"/>
+          <w:lang w:val="it-IT"/>
+        </w:rPr>
+        <w:t>visualizzare le inf</w:t>
+      </w:r>
+      <w:r>
+        <w:rPr>
+          <w:rFonts w:ascii="Arial" w:hAnsi="Arial" w:cs="Arial"/>
+          <w:lang w:val="it-IT"/>
+        </w:rPr>
+        <w:t>ormazioni del proprio profilo, l’annuncio pubblicato e i feedback ricevuti</w:t>
+      </w:r>
+      <w:r>
+        <w:rPr>
+          <w:rFonts w:ascii="Arial" w:hAnsi="Arial" w:cs="Arial"/>
+          <w:lang w:val="it-IT"/>
+        </w:rPr>
+        <w:t>.</w:t>
+      </w:r>
+    </w:p>
+    <w:p>
+      <w:pPr>
+        <w:jc w:val="both"/>
+        <w:rPr>
+          <w:rFonts w:ascii="Arial" w:hAnsi="Arial" w:cs="Arial"/>
+          <w:u w:val="single"/>
+          <w:lang w:val="it-IT"/>
+        </w:rPr>
+      </w:pPr>
+      <w:r>
+        <w:rPr>
+          <w:rFonts w:ascii="Arial" w:hAnsi="Arial" w:cs="Arial"/>
+          <w:lang w:val="it-IT"/>
+        </w:rPr>
+        <w:t>(3</w:t>
+      </w:r>
+      <w:r>
+        <w:rPr>
+          <w:rFonts w:ascii="Arial" w:hAnsi="Arial" w:cs="Arial"/>
+          <w:lang w:val="it-IT"/>
+        </w:rPr>
+        <w:t>) Se non si è ancora loggati si verrà indirizzati nella pagina “Login”. Al termine della p</w:t>
+      </w:r>
+      <w:r>
+        <w:rPr>
+          <w:rFonts w:ascii="Arial" w:hAnsi="Arial" w:cs="Arial"/>
+          <w:lang w:val="it-IT"/>
+        </w:rPr>
+        <w:t>rocedura di Login</w:t>
+      </w:r>
+      <w:r>
+        <w:rPr>
+          <w:rFonts w:ascii="Arial" w:hAnsi="Arial" w:cs="Arial"/>
+          <w:lang w:val="it-IT"/>
+        </w:rPr>
+        <w:t xml:space="preserve"> si tornerà alla pagina “</w:t>
+      </w:r>
+      <w:r>
+        <w:rPr>
+          <w:rFonts w:ascii="Arial" w:hAnsi="Arial" w:cs="Arial"/>
+          <w:lang w:val="it-IT"/>
+        </w:rPr>
+        <w:t>Richiesta Prenotazione</w:t>
+      </w:r>
+      <w:r>
+        <w:rPr>
+          <w:rFonts w:ascii="Arial" w:hAnsi="Arial" w:cs="Arial"/>
+          <w:lang w:val="it-IT"/>
+        </w:rPr>
+        <w:t xml:space="preserve">” nella quale sarà possibile </w:t>
+      </w:r>
+      <w:r>
+        <w:rPr>
+          <w:rFonts w:ascii="Arial" w:hAnsi="Arial" w:cs="Arial"/>
+          <w:lang w:val="it-IT"/>
+        </w:rPr>
+        <w:t>riempire il form</w:t>
+      </w:r>
+      <w:r>
+        <w:rPr>
+          <w:rFonts w:ascii="Arial" w:hAnsi="Arial" w:cs="Arial"/>
+          <w:lang w:val="it-IT"/>
+        </w:rPr>
+        <w:t>.</w:t>
+      </w:r>
+    </w:p>
+    <w:p>
+      <w:pPr>
+        <w:jc w:val="both"/>
+        <w:rPr>
+          <w:rFonts w:ascii="Arial" w:hAnsi="Arial" w:cs="Arial"/>
+          <w:u w:val="single"/>
+          <w:lang w:val="it-IT"/>
+        </w:rPr>
+      </w:pPr>
+    </w:p>
+    <w:p>
+      <w:pPr>
+        <w:pStyle w:val="Titolo1"/>
+      </w:pPr>
+      <w:r>
         <w:lastRenderedPageBreak/>
-        <w:t xml:space="preserve">(1) </w:t>
-      </w:r>
-      <w:r>
-        <w:rPr>
-          <w:rFonts w:ascii="Arial" w:hAnsi="Arial" w:cs="Arial"/>
-          <w:lang w:val="it-IT"/>
-        </w:rPr>
-        <w:t>Se non si è ancora loggati si verrà indirizzati nella pagina “Login”. Al termine della procedura di Login sarà possibile inserire l’annuncio.</w:t>
-      </w:r>
-      <w:r>
-        <w:rPr>
-          <w:rFonts w:ascii="Arial" w:hAnsi="Arial" w:cs="Arial"/>
-          <w:lang w:val="it-IT"/>
-        </w:rPr>
-        <w:t xml:space="preserve"> </w:t>
-      </w:r>
-      <w:r>
-        <w:rPr>
-          <w:rFonts w:ascii="Arial" w:hAnsi="Arial" w:cs="Arial"/>
-          <w:lang w:val="it-IT"/>
-        </w:rPr>
-        <w:t>Dopodichè si verrà</w:t>
-      </w:r>
-      <w:r>
-        <w:rPr>
-          <w:rFonts w:ascii="Arial" w:hAnsi="Arial" w:cs="Arial"/>
-          <w:lang w:val="it-IT"/>
-        </w:rPr>
-        <w:t xml:space="preserve"> reindirizzati sul proprio profilo</w:t>
-      </w:r>
-      <w:r>
-        <w:rPr>
-          <w:rFonts w:ascii="Arial" w:hAnsi="Arial" w:cs="Arial"/>
-          <w:lang w:val="it-IT"/>
-        </w:rPr>
-        <w:t>.</w:t>
+        <w:t>Data</w:t>
       </w:r>
     </w:p>
     <w:p>
@@ -3295,141 +3026,6 @@
         <w:jc w:val="both"/>
         <w:rPr>
           <w:rFonts w:ascii="Arial" w:hAnsi="Arial" w:cs="Arial"/>
-          <w:lang w:val="it-IT"/>
-        </w:rPr>
-      </w:pPr>
-      <w:r>
-        <w:rPr>
-          <w:rFonts w:ascii="Arial" w:hAnsi="Arial" w:cs="Arial"/>
-          <w:lang w:val="it-IT"/>
-        </w:rPr>
-        <w:t>(2</w:t>
-      </w:r>
-      <w:r>
-        <w:rPr>
-          <w:rFonts w:ascii="Arial" w:hAnsi="Arial" w:cs="Arial"/>
-          <w:lang w:val="it-IT"/>
-        </w:rPr>
-        <w:t xml:space="preserve">) In questa pagina </w:t>
-      </w:r>
-      <w:r>
-        <w:rPr>
-          <w:rFonts w:ascii="Arial" w:hAnsi="Arial" w:cs="Arial"/>
-          <w:lang w:val="it-IT"/>
-        </w:rPr>
-        <w:t xml:space="preserve">è possibile </w:t>
-      </w:r>
-      <w:r>
-        <w:rPr>
-          <w:rFonts w:ascii="Arial" w:hAnsi="Arial" w:cs="Arial"/>
-          <w:lang w:val="it-IT"/>
-        </w:rPr>
-        <w:t>visualizzare le inf</w:t>
-      </w:r>
-      <w:r>
-        <w:rPr>
-          <w:rFonts w:ascii="Arial" w:hAnsi="Arial" w:cs="Arial"/>
-          <w:lang w:val="it-IT"/>
-        </w:rPr>
-        <w:t>ormazioni del proprio profilo, l’annuncio pubblicato e i feedback ricevuti</w:t>
-      </w:r>
-      <w:r>
-        <w:rPr>
-          <w:rFonts w:ascii="Arial" w:hAnsi="Arial" w:cs="Arial"/>
-          <w:lang w:val="it-IT"/>
-        </w:rPr>
-        <w:t>.</w:t>
-      </w:r>
-    </w:p>
-    <w:p>
-      <w:pPr>
-        <w:jc w:val="both"/>
-        <w:rPr>
-          <w:rFonts w:ascii="Arial" w:hAnsi="Arial" w:cs="Arial"/>
-          <w:u w:val="single"/>
-          <w:lang w:val="it-IT"/>
-        </w:rPr>
-      </w:pPr>
-      <w:r>
-        <w:rPr>
-          <w:rFonts w:ascii="Arial" w:hAnsi="Arial" w:cs="Arial"/>
-          <w:lang w:val="it-IT"/>
-        </w:rPr>
-        <w:t>(3</w:t>
-      </w:r>
-      <w:r>
-        <w:rPr>
-          <w:rFonts w:ascii="Arial" w:hAnsi="Arial" w:cs="Arial"/>
-          <w:lang w:val="it-IT"/>
-        </w:rPr>
-        <w:t>) Se non si è ancora loggati si verrà indirizzati nella pagina “Login”. Al termine della p</w:t>
-      </w:r>
-      <w:r>
-        <w:rPr>
-          <w:rFonts w:ascii="Arial" w:hAnsi="Arial" w:cs="Arial"/>
-          <w:lang w:val="it-IT"/>
-        </w:rPr>
-        <w:t>rocedura di Login</w:t>
-      </w:r>
-      <w:r>
-        <w:rPr>
-          <w:rFonts w:ascii="Arial" w:hAnsi="Arial" w:cs="Arial"/>
-          <w:lang w:val="it-IT"/>
-        </w:rPr>
-        <w:t xml:space="preserve"> si tornerà alla pagina “</w:t>
-      </w:r>
-      <w:r>
-        <w:rPr>
-          <w:rFonts w:ascii="Arial" w:hAnsi="Arial" w:cs="Arial"/>
-          <w:lang w:val="it-IT"/>
-        </w:rPr>
-        <w:t>Richiesta Prenotazione</w:t>
-      </w:r>
-      <w:r>
-        <w:rPr>
-          <w:rFonts w:ascii="Arial" w:hAnsi="Arial" w:cs="Arial"/>
-          <w:lang w:val="it-IT"/>
-        </w:rPr>
-        <w:t xml:space="preserve">” nella quale sarà possibile </w:t>
-      </w:r>
-      <w:r>
-        <w:rPr>
-          <w:rFonts w:ascii="Arial" w:hAnsi="Arial" w:cs="Arial"/>
-          <w:lang w:val="it-IT"/>
-        </w:rPr>
-        <w:t>riempire il form</w:t>
-      </w:r>
-      <w:r>
-        <w:rPr>
-          <w:rFonts w:ascii="Arial" w:hAnsi="Arial" w:cs="Arial"/>
-          <w:lang w:val="it-IT"/>
-        </w:rPr>
-        <w:t>.</w:t>
-      </w:r>
-    </w:p>
-    <w:p>
-      <w:pPr>
-        <w:jc w:val="both"/>
-        <w:rPr>
-          <w:rFonts w:ascii="Arial" w:hAnsi="Arial" w:cs="Arial"/>
-          <w:u w:val="single"/>
-          <w:lang w:val="it-IT"/>
-        </w:rPr>
-      </w:pPr>
-    </w:p>
-    <w:p>
-      <w:pPr>
-        <w:pStyle w:val="Titolo1"/>
-      </w:pPr>
-      <w:r>
-        <w:t>Data</w:t>
-      </w:r>
-    </w:p>
-    <w:p>
-      <w:pPr>
-        <w:jc w:val="both"/>
-        <w:rPr>
-          <w:rFonts w:ascii="Arial" w:hAnsi="Arial" w:cs="Arial"/>
         </w:rPr>
       </w:pPr>
       <w:r>
@@ -3438,7 +3034,7 @@
         </w:rPr>
         <w:t xml:space="preserve">Provide a class diagram representing all the contents you manage in your app. As a reference for class diagrams, use this: </w:t>
       </w:r>
-      <w:hyperlink r:id="rId16" w:history="1">
+      <w:hyperlink r:id="rId17" w:history="1">
         <w:r>
           <w:rPr>
             <w:rStyle w:val="Collegamentoipertestuale"/>
@@ -3454,7 +3050,7 @@
         <w:rPr>
           <w:rFonts w:ascii="Arial" w:hAnsi="Arial" w:cs="Arial"/>
           <w:noProof/>
-          <w:lang w:val="it-IT" w:eastAsia="it-IT"/>
+          <w:lang w:eastAsia="it-IT"/>
         </w:rPr>
       </w:pPr>
     </w:p>
@@ -3490,7 +3086,7 @@
                     </pic:cNvPicPr>
                   </pic:nvPicPr>
                   <pic:blipFill>
-                    <a:blip r:embed="rId17">
+                    <a:blip r:embed="rId18">
                       <a:extLst>
                         <a:ext uri="{28A0092B-C50C-407E-A947-70E740481C1C}">
                           <a14:useLocalDpi xmlns:a14="http://schemas.microsoft.com/office/drawing/2010/main" val="0"/>
@@ -3521,8 +3117,6 @@
           </wp:inline>
         </w:drawing>
       </w:r>
-      <w:bookmarkStart w:id="0" w:name="_GoBack"/>
-      <w:bookmarkEnd w:id="0"/>
     </w:p>
     <w:p>
       <w:pPr>
@@ -3537,77 +3131,69 @@
         <w:jc w:val="both"/>
         <w:rPr>
           <w:rFonts w:ascii="Arial" w:hAnsi="Arial" w:cs="Arial"/>
-        </w:rPr>
-      </w:pPr>
-      <w:r>
-        <w:rPr>
-          <w:rFonts w:ascii="Arial" w:hAnsi="Arial" w:cs="Arial"/>
+          <w:lang w:val="it-IT"/>
+        </w:rPr>
+      </w:pPr>
+      <w:r>
+        <w:rPr>
+          <w:rFonts w:ascii="Arial" w:hAnsi="Arial" w:cs="Arial"/>
+          <w:lang w:val="it-IT"/>
         </w:rPr>
         <w:t xml:space="preserve">Il Data Model sopra riportato rappresenta </w:t>
       </w:r>
       <w:r>
         <w:rPr>
           <w:rFonts w:ascii="Arial" w:hAnsi="Arial" w:cs="Arial"/>
+          <w:lang w:val="it-IT"/>
         </w:rPr>
         <w:t>i</w:t>
       </w:r>
       <w:r>
         <w:rPr>
           <w:rFonts w:ascii="Arial" w:hAnsi="Arial" w:cs="Arial"/>
+          <w:lang w:val="it-IT"/>
         </w:rPr>
         <w:t xml:space="preserve"> dati </w:t>
       </w:r>
       <w:r>
         <w:rPr>
           <w:rFonts w:ascii="Arial" w:hAnsi="Arial" w:cs="Arial"/>
-        </w:rPr>
-        <w:t>utilizzati</w:t>
-      </w:r>
-      <w:r>
-        <w:rPr>
-          <w:rFonts w:ascii="Arial" w:hAnsi="Arial" w:cs="Arial"/>
-        </w:rPr>
-        <w:t xml:space="preserve"> </w:t>
-      </w:r>
-      <w:r>
-        <w:rPr>
-          <w:rFonts w:ascii="Arial" w:hAnsi="Arial" w:cs="Arial"/>
-        </w:rPr>
-        <w:t>dall’applicazione</w:t>
-      </w:r>
-      <w:r>
-        <w:rPr>
-          <w:rFonts w:ascii="Arial" w:hAnsi="Arial" w:cs="Arial"/>
-        </w:rPr>
-        <w:t xml:space="preserve"> </w:t>
-      </w:r>
-      <w:r>
-        <w:rPr>
-          <w:rFonts w:ascii="Arial" w:hAnsi="Arial" w:cs="Arial"/>
+          <w:lang w:val="it-IT"/>
+        </w:rPr>
+        <w:t xml:space="preserve">utilizzati dall’applicazione </w:t>
+      </w:r>
+      <w:r>
+        <w:rPr>
+          <w:rFonts w:ascii="Arial" w:hAnsi="Arial" w:cs="Arial"/>
+          <w:lang w:val="it-IT"/>
         </w:rPr>
         <w:t xml:space="preserve">e </w:t>
       </w:r>
       <w:r>
         <w:rPr>
           <w:rFonts w:ascii="Arial" w:hAnsi="Arial" w:cs="Arial"/>
+          <w:lang w:val="it-IT"/>
         </w:rPr>
         <w:t>le interazion</w:t>
       </w:r>
       <w:r>
         <w:rPr>
           <w:rFonts w:ascii="Arial" w:hAnsi="Arial" w:cs="Arial"/>
+          <w:lang w:val="it-IT"/>
         </w:rPr>
         <w:t xml:space="preserve">i </w:t>
       </w:r>
       <w:r>
         <w:rPr>
           <w:rFonts w:ascii="Arial" w:hAnsi="Arial" w:cs="Arial"/>
+          <w:lang w:val="it-IT"/>
         </w:rPr>
         <w:t>tra di essi</w:t>
       </w:r>
       <w:r>
         <w:rPr>
           <w:rFonts w:ascii="Arial" w:hAnsi="Arial" w:cs="Arial"/>
+          <w:lang w:val="it-IT"/>
         </w:rPr>
         <w:t>.</w:t>
       </w:r>
@@ -3617,29 +3203,34 @@
         <w:jc w:val="both"/>
         <w:rPr>
           <w:rFonts w:ascii="Arial" w:hAnsi="Arial" w:cs="Arial"/>
-        </w:rPr>
-      </w:pPr>
-      <w:r>
-        <w:rPr>
-          <w:rFonts w:ascii="Arial" w:hAnsi="Arial" w:cs="Arial"/>
+          <w:lang w:val="it-IT"/>
+        </w:rPr>
+      </w:pPr>
+      <w:r>
+        <w:rPr>
+          <w:rFonts w:ascii="Arial" w:hAnsi="Arial" w:cs="Arial"/>
+          <w:lang w:val="it-IT"/>
         </w:rPr>
         <w:t xml:space="preserve">Forniamo ora una breve descrizione </w:t>
       </w:r>
       <w:r>
         <w:rPr>
           <w:rFonts w:ascii="Arial" w:hAnsi="Arial" w:cs="Arial"/>
+          <w:lang w:val="it-IT"/>
         </w:rPr>
         <w:t xml:space="preserve">delle </w:t>
       </w:r>
       <w:r>
         <w:rPr>
           <w:rFonts w:ascii="Arial" w:hAnsi="Arial" w:cs="Arial"/>
+          <w:lang w:val="it-IT"/>
         </w:rPr>
         <w:t>entità</w:t>
       </w:r>
       <w:r>
         <w:rPr>
           <w:rFonts w:ascii="Arial" w:hAnsi="Arial" w:cs="Arial"/>
+          <w:lang w:val="it-IT"/>
         </w:rPr>
         <w:t>:</w:t>
       </w:r>
@@ -3649,6 +3240,7 @@
         <w:jc w:val="both"/>
         <w:rPr>
           <w:rFonts w:ascii="Arial" w:hAnsi="Arial" w:cs="Arial"/>
+          <w:lang w:val="it-IT"/>
         </w:rPr>
       </w:pPr>
     </w:p>
@@ -3662,66 +3254,76 @@
         <w:jc w:val="both"/>
         <w:rPr>
           <w:rFonts w:ascii="Arial" w:hAnsi="Arial" w:cs="Arial"/>
-        </w:rPr>
-      </w:pPr>
-      <w:r>
-        <w:rPr>
-          <w:rFonts w:ascii="Arial" w:hAnsi="Arial" w:cs="Arial"/>
-        </w:rPr>
-        <w:lastRenderedPageBreak/>
+          <w:lang w:val="it-IT"/>
+        </w:rPr>
+      </w:pPr>
+      <w:r>
+        <w:rPr>
+          <w:rFonts w:ascii="Arial" w:hAnsi="Arial" w:cs="Arial"/>
+          <w:lang w:val="it-IT"/>
+        </w:rPr>
         <w:t>L’</w:t>
       </w:r>
       <w:r>
         <w:rPr>
           <w:rFonts w:ascii="Arial" w:hAnsi="Arial" w:cs="Arial"/>
+          <w:lang w:val="it-IT"/>
         </w:rPr>
         <w:t>entità Utente racchiude i dati personali dell’utente(Nome,Cognome,Data</w:t>
       </w:r>
       <w:r>
         <w:rPr>
           <w:rFonts w:ascii="Arial" w:hAnsi="Arial" w:cs="Arial"/>
+          <w:lang w:val="it-IT"/>
         </w:rPr>
         <w:t xml:space="preserve"> di nascita…)</w:t>
       </w:r>
       <w:r>
         <w:rPr>
           <w:rFonts w:ascii="Arial" w:hAnsi="Arial" w:cs="Arial"/>
+          <w:lang w:val="it-IT"/>
         </w:rPr>
         <w:t xml:space="preserve"> e</w:t>
       </w:r>
       <w:r>
         <w:rPr>
           <w:rFonts w:ascii="Arial" w:hAnsi="Arial" w:cs="Arial"/>
+          <w:lang w:val="it-IT"/>
         </w:rPr>
         <w:t xml:space="preserve"> le credenziali di accesso all’</w:t>
       </w:r>
       <w:r>
         <w:rPr>
           <w:rFonts w:ascii="Arial" w:hAnsi="Arial" w:cs="Arial"/>
+          <w:lang w:val="it-IT"/>
         </w:rPr>
         <w:t>App</w:t>
       </w:r>
       <w:r>
         <w:rPr>
           <w:rFonts w:ascii="Arial" w:hAnsi="Arial" w:cs="Arial"/>
+          <w:lang w:val="it-IT"/>
         </w:rPr>
         <w:t xml:space="preserve">(Email e password). Inoltre ogni utente che inserisce un annuncio diventa un Tutor,come indicato </w:t>
       </w:r>
       <w:r>
         <w:rPr>
           <w:rFonts w:ascii="Arial" w:hAnsi="Arial" w:cs="Arial"/>
+          <w:lang w:val="it-IT"/>
         </w:rPr>
         <w:t>nella generalizzazione</w:t>
       </w:r>
       <w:r>
         <w:rPr>
           <w:rFonts w:ascii="Arial" w:hAnsi="Arial" w:cs="Arial"/>
+          <w:lang w:val="it-IT"/>
         </w:rPr>
         <w:t>.</w:t>
       </w:r>
       <w:r>
         <w:rPr>
           <w:rFonts w:ascii="Arial" w:hAnsi="Arial" w:cs="Arial"/>
+          <w:lang w:val="it-IT"/>
         </w:rPr>
         <w:t xml:space="preserve"> Un Tutor, rispetto ad un utente normale, offre ripetizioni e deve indicare le materie e gli argomenti sui quali può offrire tale servizio.</w:t>
       </w:r>
@@ -3732,6 +3334,7 @@
         <w:jc w:val="both"/>
         <w:rPr>
           <w:rFonts w:ascii="Arial" w:hAnsi="Arial" w:cs="Arial"/>
+          <w:lang w:val="it-IT"/>
         </w:rPr>
       </w:pPr>
     </w:p>
@@ -3745,47 +3348,55 @@
         <w:jc w:val="both"/>
         <w:rPr>
           <w:rFonts w:ascii="Arial" w:hAnsi="Arial" w:cs="Arial"/>
-        </w:rPr>
-      </w:pPr>
-      <w:r>
-        <w:rPr>
-          <w:rFonts w:ascii="Arial" w:hAnsi="Arial" w:cs="Arial"/>
+          <w:lang w:val="it-IT"/>
+        </w:rPr>
+      </w:pPr>
+      <w:r>
+        <w:rPr>
+          <w:rFonts w:ascii="Arial" w:hAnsi="Arial" w:cs="Arial"/>
+          <w:lang w:val="it-IT"/>
         </w:rPr>
         <w:t>L’</w:t>
       </w:r>
       <w:r>
         <w:rPr>
           <w:rFonts w:ascii="Arial" w:hAnsi="Arial" w:cs="Arial"/>
+          <w:lang w:val="it-IT"/>
         </w:rPr>
         <w:t>entità R</w:t>
       </w:r>
       <w:r>
         <w:rPr>
           <w:rFonts w:ascii="Arial" w:hAnsi="Arial" w:cs="Arial"/>
+          <w:lang w:val="it-IT"/>
         </w:rPr>
         <w:t>ipetizione</w:t>
       </w:r>
       <w:r>
         <w:rPr>
           <w:rFonts w:ascii="Arial" w:hAnsi="Arial" w:cs="Arial"/>
+          <w:lang w:val="it-IT"/>
         </w:rPr>
         <w:t xml:space="preserve"> </w:t>
       </w:r>
       <w:r>
         <w:rPr>
           <w:rFonts w:ascii="Arial" w:hAnsi="Arial" w:cs="Arial"/>
+          <w:lang w:val="it-IT"/>
         </w:rPr>
         <w:t>contiene le informazioni riguardanti questo servizio</w:t>
       </w:r>
       <w:r>
         <w:rPr>
           <w:rFonts w:ascii="Arial" w:hAnsi="Arial" w:cs="Arial"/>
+          <w:lang w:val="it-IT"/>
         </w:rPr>
         <w:t>.</w:t>
       </w:r>
       <w:r>
         <w:rPr>
           <w:rFonts w:ascii="Arial" w:hAnsi="Arial" w:cs="Arial"/>
+          <w:lang w:val="it-IT"/>
         </w:rPr>
         <w:t xml:space="preserve"> In essa sono specificati il luogo d’incontro, il costo per ora e una descrizione testuale della ripetizione.</w:t>
       </w:r>
@@ -3795,6 +3406,7 @@
         <w:jc w:val="both"/>
         <w:rPr>
           <w:rFonts w:ascii="Arial" w:hAnsi="Arial" w:cs="Arial"/>
+          <w:lang w:val="it-IT"/>
         </w:rPr>
       </w:pPr>
     </w:p>
@@ -3808,95 +3420,112 @@
         <w:jc w:val="both"/>
         <w:rPr>
           <w:rFonts w:ascii="Arial" w:hAnsi="Arial" w:cs="Arial"/>
-        </w:rPr>
-      </w:pPr>
-      <w:r>
-        <w:rPr>
-          <w:rFonts w:ascii="Arial" w:hAnsi="Arial" w:cs="Arial"/>
-        </w:rPr>
+          <w:lang w:val="it-IT"/>
+        </w:rPr>
+      </w:pPr>
+      <w:r>
+        <w:rPr>
+          <w:rFonts w:ascii="Arial" w:hAnsi="Arial" w:cs="Arial"/>
+          <w:lang w:val="it-IT"/>
+        </w:rPr>
+        <w:lastRenderedPageBreak/>
         <w:t xml:space="preserve">L’entità Prenotazione </w:t>
       </w:r>
       <w:r>
         <w:rPr>
           <w:rFonts w:ascii="Arial" w:hAnsi="Arial" w:cs="Arial"/>
+          <w:lang w:val="it-IT"/>
         </w:rPr>
         <w:t>contiene le informazioni necessarie a</w:t>
       </w:r>
       <w:r>
         <w:rPr>
           <w:rFonts w:ascii="Arial" w:hAnsi="Arial" w:cs="Arial"/>
+          <w:lang w:val="it-IT"/>
         </w:rPr>
         <w:t xml:space="preserve"> prenotare una </w:t>
       </w:r>
       <w:r>
         <w:rPr>
           <w:rFonts w:ascii="Arial" w:hAnsi="Arial" w:cs="Arial"/>
+          <w:lang w:val="it-IT"/>
         </w:rPr>
         <w:t>ripetizione, ovvero</w:t>
       </w:r>
       <w:r>
         <w:rPr>
           <w:rFonts w:ascii="Arial" w:hAnsi="Arial" w:cs="Arial"/>
+          <w:lang w:val="it-IT"/>
         </w:rPr>
         <w:t xml:space="preserve"> la data </w:t>
       </w:r>
       <w:r>
         <w:rPr>
           <w:rFonts w:ascii="Arial" w:hAnsi="Arial" w:cs="Arial"/>
+          <w:lang w:val="it-IT"/>
         </w:rPr>
         <w:t>e l’ora che in cui l’utente vuole usufruire della ripetizione</w:t>
       </w:r>
       <w:r>
         <w:rPr>
           <w:rFonts w:ascii="Arial" w:hAnsi="Arial" w:cs="Arial"/>
+          <w:lang w:val="it-IT"/>
         </w:rPr>
         <w:t>,</w:t>
       </w:r>
       <w:r>
         <w:rPr>
           <w:rFonts w:ascii="Arial" w:hAnsi="Arial" w:cs="Arial"/>
+          <w:lang w:val="it-IT"/>
         </w:rPr>
         <w:t xml:space="preserve"> </w:t>
       </w:r>
       <w:r>
         <w:rPr>
           <w:rFonts w:ascii="Arial" w:hAnsi="Arial" w:cs="Arial"/>
+          <w:lang w:val="it-IT"/>
         </w:rPr>
         <w:t>lo stato attuale della richiesta(in attesa, confermata o rifiutata),</w:t>
       </w:r>
       <w:r>
         <w:rPr>
           <w:rFonts w:ascii="Arial" w:hAnsi="Arial" w:cs="Arial"/>
+          <w:lang w:val="it-IT"/>
         </w:rPr>
         <w:t>gli argomenti</w:t>
       </w:r>
       <w:r>
         <w:rPr>
           <w:rFonts w:ascii="Arial" w:hAnsi="Arial" w:cs="Arial"/>
+          <w:lang w:val="it-IT"/>
         </w:rPr>
         <w:t xml:space="preserve"> </w:t>
       </w:r>
       <w:r>
         <w:rPr>
           <w:rFonts w:ascii="Arial" w:hAnsi="Arial" w:cs="Arial"/>
+          <w:lang w:val="it-IT"/>
         </w:rPr>
         <w:t xml:space="preserve">sui quali l’utente desidera ricevere </w:t>
       </w:r>
       <w:r>
         <w:rPr>
           <w:rFonts w:ascii="Arial" w:hAnsi="Arial" w:cs="Arial"/>
+          <w:lang w:val="it-IT"/>
         </w:rPr>
         <w:t>la ripetizione e</w:t>
       </w:r>
       <w:r>
         <w:rPr>
           <w:rFonts w:ascii="Arial" w:hAnsi="Arial" w:cs="Arial"/>
+          <w:lang w:val="it-IT"/>
         </w:rPr>
         <w:t xml:space="preserve"> una descrizione opzionale che permette di </w:t>
       </w:r>
       <w:r>
         <w:rPr>
           <w:rFonts w:ascii="Arial" w:hAnsi="Arial" w:cs="Arial"/>
+          <w:lang w:val="it-IT"/>
         </w:rPr>
         <w:t>inserire dettagli aggiuntivi.</w:t>
       </w:r>
@@ -3906,6 +3535,7 @@
         <w:jc w:val="both"/>
         <w:rPr>
           <w:rFonts w:ascii="Arial" w:hAnsi="Arial" w:cs="Arial"/>
+          <w:lang w:val="it-IT"/>
         </w:rPr>
       </w:pPr>
     </w:p>
@@ -3919,23 +3549,27 @@
         <w:jc w:val="both"/>
         <w:rPr>
           <w:rFonts w:ascii="Arial" w:hAnsi="Arial" w:cs="Arial"/>
-        </w:rPr>
-      </w:pPr>
-      <w:r>
-        <w:rPr>
-          <w:rFonts w:ascii="Arial" w:hAnsi="Arial" w:cs="Arial"/>
+          <w:lang w:val="it-IT"/>
+        </w:rPr>
+      </w:pPr>
+      <w:r>
+        <w:rPr>
+          <w:rFonts w:ascii="Arial" w:hAnsi="Arial" w:cs="Arial"/>
+          <w:lang w:val="it-IT"/>
         </w:rPr>
         <w:t>L’entità Feedback include un voto in formato numerico e una recensione</w:t>
       </w:r>
       <w:r>
         <w:rPr>
           <w:rFonts w:ascii="Arial" w:hAnsi="Arial" w:cs="Arial"/>
+          <w:lang w:val="it-IT"/>
         </w:rPr>
         <w:t xml:space="preserve"> testuale</w:t>
       </w:r>
       <w:r>
         <w:rPr>
           <w:rFonts w:ascii="Arial" w:hAnsi="Arial" w:cs="Arial"/>
+          <w:lang w:val="it-IT"/>
         </w:rPr>
         <w:t xml:space="preserve">. </w:t>
       </w:r>
@@ -3946,6 +3580,7 @@
         <w:rPr>
           <w:rFonts w:ascii="Arial" w:hAnsi="Arial" w:cs="Arial"/>
           <w:u w:val="single"/>
+          <w:lang w:val="it-IT"/>
         </w:rPr>
       </w:pPr>
     </w:p>
@@ -3959,35 +3594,41 @@
         <w:jc w:val="both"/>
         <w:rPr>
           <w:rFonts w:ascii="Arial" w:hAnsi="Arial" w:cs="Arial"/>
-        </w:rPr>
-      </w:pPr>
-      <w:r>
-        <w:rPr>
-          <w:rFonts w:ascii="Arial" w:hAnsi="Arial" w:cs="Arial"/>
+          <w:lang w:val="it-IT"/>
+        </w:rPr>
+      </w:pPr>
+      <w:r>
+        <w:rPr>
+          <w:rFonts w:ascii="Arial" w:hAnsi="Arial" w:cs="Arial"/>
+          <w:lang w:val="it-IT"/>
         </w:rPr>
         <w:t>L</w:t>
       </w:r>
       <w:r>
         <w:rPr>
           <w:rFonts w:ascii="Arial" w:hAnsi="Arial" w:cs="Arial"/>
+          <w:lang w:val="it-IT"/>
         </w:rPr>
         <w:t>’</w:t>
       </w:r>
       <w:r>
         <w:rPr>
           <w:rFonts w:ascii="Arial" w:hAnsi="Arial" w:cs="Arial"/>
+          <w:lang w:val="it-IT"/>
         </w:rPr>
         <w:t xml:space="preserve">entità Materia </w:t>
       </w:r>
       <w:r>
         <w:rPr>
           <w:rFonts w:ascii="Arial" w:hAnsi="Arial" w:cs="Arial"/>
+          <w:lang w:val="it-IT"/>
         </w:rPr>
         <w:t>rappresenta le materie per le quali è possibile offrire ripetizioni</w:t>
       </w:r>
       <w:r>
         <w:rPr>
           <w:rFonts w:ascii="Arial" w:hAnsi="Arial" w:cs="Arial"/>
+          <w:lang w:val="it-IT"/>
         </w:rPr>
         <w:t>.</w:t>
       </w:r>
@@ -3997,6 +3638,7 @@
         <w:jc w:val="both"/>
         <w:rPr>
           <w:rFonts w:ascii="Arial" w:hAnsi="Arial" w:cs="Arial"/>
+          <w:lang w:val="it-IT"/>
         </w:rPr>
       </w:pPr>
     </w:p>
@@ -4010,23 +3652,27 @@
         <w:jc w:val="both"/>
         <w:rPr>
           <w:rFonts w:ascii="Arial" w:hAnsi="Arial" w:cs="Arial"/>
-        </w:rPr>
-      </w:pPr>
-      <w:r>
-        <w:rPr>
-          <w:rFonts w:ascii="Arial" w:hAnsi="Arial" w:cs="Arial"/>
+          <w:lang w:val="it-IT"/>
+        </w:rPr>
+      </w:pPr>
+      <w:r>
+        <w:rPr>
+          <w:rFonts w:ascii="Arial" w:hAnsi="Arial" w:cs="Arial"/>
+          <w:lang w:val="it-IT"/>
         </w:rPr>
         <w:t>L’</w:t>
       </w:r>
       <w:r>
         <w:rPr>
           <w:rFonts w:ascii="Arial" w:hAnsi="Arial" w:cs="Arial"/>
+          <w:lang w:val="it-IT"/>
         </w:rPr>
         <w:t>entità Argomento include sottocategorie specifiche relative a ogni materia</w:t>
       </w:r>
       <w:r>
         <w:rPr>
           <w:rFonts w:ascii="Arial" w:hAnsi="Arial" w:cs="Arial"/>
+          <w:lang w:val="it-IT"/>
         </w:rPr>
         <w:t>.</w:t>
       </w:r>
@@ -4036,6 +3682,7 @@
         <w:pStyle w:val="Paragrafoelenco"/>
         <w:rPr>
           <w:rFonts w:ascii="Arial" w:hAnsi="Arial" w:cs="Arial"/>
+          <w:lang w:val="it-IT"/>
         </w:rPr>
       </w:pPr>
     </w:p>
@@ -4045,6 +3692,7 @@
         <w:rPr>
           <w:rFonts w:ascii="Arial" w:hAnsi="Arial" w:cs="Arial"/>
           <w:u w:val="single"/>
+          <w:lang w:val="it-IT"/>
         </w:rPr>
       </w:pPr>
     </w:p>
@@ -4055,6 +3703,7 @@
         <w:rPr>
           <w:rFonts w:ascii="Arial" w:hAnsi="Arial" w:cs="Arial"/>
           <w:u w:val="single"/>
+          <w:lang w:val="it-IT"/>
         </w:rPr>
       </w:pPr>
     </w:p>
@@ -4099,7 +3748,7 @@
                     </pic:cNvPicPr>
                   </pic:nvPicPr>
                   <pic:blipFill>
-                    <a:blip r:embed="rId18" cstate="print"/>
+                    <a:blip r:embed="rId19" cstate="print"/>
                     <a:srcRect/>
                     <a:stretch>
                       <a:fillRect/>
@@ -4544,7 +4193,7 @@
                     </pic:cNvPicPr>
                   </pic:nvPicPr>
                   <pic:blipFill>
-                    <a:blip r:embed="rId19" cstate="print"/>
+                    <a:blip r:embed="rId20" cstate="print"/>
                     <a:srcRect/>
                     <a:stretch>
                       <a:fillRect/>
@@ -4757,7 +4406,7 @@
       </w:pPr>
     </w:p>
     <w:sectPr>
-      <w:headerReference w:type="default" r:id="rId20"/>
+      <w:headerReference w:type="default" r:id="rId21"/>
       <w:pgSz w:w="12240" w:h="15840"/>
       <w:pgMar w:top="1417" w:right="1134" w:bottom="1134" w:left="1134" w:header="708" w:footer="708" w:gutter="0"/>
       <w:cols w:space="708"/>
@@ -4768,7 +4417,7 @@
 </file>
 
 <file path=word/endnotes.xml><?xml version="1.0" encoding="utf-8"?>
-<w:endnotes xmlns:wpc="http://schemas.microsoft.com/office/word/2010/wordprocessingCanvas" xmlns:cx="http://schemas.microsoft.com/office/drawing/2014/chartex" xmlns:cx1="http://schemas.microsoft.com/office/drawing/2015/9/8/chartex" xmlns:cx2="http://schemas.microsoft.com/office/drawing/2015/10/21/chartex" xmlns:cx3="http://schemas.microsoft.com/office/drawing/2016/5/9/chartex" xmlns:cx4="http://schemas.microsoft.com/office/drawing/2016/5/10/chartex" xmlns:cx5="http://schemas.microsoft.com/office/drawing/2016/5/11/chartex" xmlns:cx6="http://schemas.microsoft.com/office/drawing/2016/5/12/chartex" xmlns:cx7="http://schemas.microsoft.com/office/drawing/2016/5/13/chartex" xmlns:cx8="http://schemas.microsoft.com/office/drawing/2016/5/14/chartex" xmlns:mc="http://schemas.openxmlformats.org/markup-compatibility/2006" xmlns:o="urn:schemas-microsoft-com:office:office" xmlns:r="http://schemas.openxmlformats.org/officeDocument/2006/relationships" xmlns:m="http://schemas.openxmlformats.org/officeDocument/2006/math" xmlns:v="urn:schemas-microsoft-com:vml" xmlns:wp14="http://schemas.microsoft.com/office/word/2010/wordprocessingDrawing" xmlns:wp="http://schemas.openxmlformats.org/drawingml/2006/wordprocessingDrawing" xmlns:w10="urn:schemas-microsoft-com:office:word" xmlns:w="http://schemas.openxmlformats.org/wordprocessingml/2006/main" xmlns:w14="http://schemas.microsoft.com/office/word/2010/wordml" xmlns:w15="http://schemas.microsoft.com/office/word/2012/wordml" xmlns:w16se="http://schemas.microsoft.com/office/word/2015/wordml/symex" xmlns:wpg="http://schemas.microsoft.com/office/word/2010/wordprocessingGroup" xmlns:wpi="http://schemas.microsoft.com/office/word/2010/wordprocessingInk" xmlns:wne="http://schemas.microsoft.com/office/word/2006/wordml" xmlns:wps="http://schemas.microsoft.com/office/word/2010/wordprocessingShape" mc:Ignorable="w14 w15 w16se wp14">
+<w:endnotes xmlns:wpc="http://schemas.microsoft.com/office/word/2010/wordprocessingCanvas" xmlns:mc="http://schemas.openxmlformats.org/markup-compatibility/2006" xmlns:o="urn:schemas-microsoft-com:office:office" xmlns:r="http://schemas.openxmlformats.org/officeDocument/2006/relationships" xmlns:m="http://schemas.openxmlformats.org/officeDocument/2006/math" xmlns:v="urn:schemas-microsoft-com:vml" xmlns:wp14="http://schemas.microsoft.com/office/word/2010/wordprocessingDrawing" xmlns:wp="http://schemas.openxmlformats.org/drawingml/2006/wordprocessingDrawing" xmlns:w10="urn:schemas-microsoft-com:office:word" xmlns:w="http://schemas.openxmlformats.org/wordprocessingml/2006/main" xmlns:w14="http://schemas.microsoft.com/office/word/2010/wordml" xmlns:w15="http://schemas.microsoft.com/office/word/2012/wordml" xmlns:wpg="http://schemas.microsoft.com/office/word/2010/wordprocessingGroup" xmlns:wpi="http://schemas.microsoft.com/office/word/2010/wordprocessingInk" xmlns:wne="http://schemas.microsoft.com/office/word/2006/wordml" xmlns:wps="http://schemas.microsoft.com/office/word/2010/wordprocessingShape" mc:Ignorable="w14 w15 wp14">
   <w:endnote w:type="separator" w:id="-1">
     <w:p>
       <w:r>
@@ -4787,7 +4436,7 @@
 </file>
 
 <file path=word/footnotes.xml><?xml version="1.0" encoding="utf-8"?>
-<w:footnotes xmlns:wpc="http://schemas.microsoft.com/office/word/2010/wordprocessingCanvas" xmlns:cx="http://schemas.microsoft.com/office/drawing/2014/chartex" xmlns:cx1="http://schemas.microsoft.com/office/drawing/2015/9/8/chartex" xmlns:cx2="http://schemas.microsoft.com/office/drawing/2015/10/21/chartex" xmlns:cx3="http://schemas.microsoft.com/office/drawing/2016/5/9/chartex" xmlns:cx4="http://schemas.microsoft.com/office/drawing/2016/5/10/chartex" xmlns:cx5="http://schemas.microsoft.com/office/drawing/2016/5/11/chartex" xmlns:cx6="http://schemas.microsoft.com/office/drawing/2016/5/12/chartex" xmlns:cx7="http://schemas.microsoft.com/office/drawing/2016/5/13/chartex" xmlns:cx8="http://schemas.microsoft.com/office/drawing/2016/5/14/chartex" xmlns:mc="http://schemas.openxmlformats.org/markup-compatibility/2006" xmlns:o="urn:schemas-microsoft-com:office:office" xmlns:r="http://schemas.openxmlformats.org/officeDocument/2006/relationships" xmlns:m="http://schemas.openxmlformats.org/officeDocument/2006/math" xmlns:v="urn:schemas-microsoft-com:vml" xmlns:wp14="http://schemas.microsoft.com/office/word/2010/wordprocessingDrawing" xmlns:wp="http://schemas.openxmlformats.org/drawingml/2006/wordprocessingDrawing" xmlns:w10="urn:schemas-microsoft-com:office:word" xmlns:w="http://schemas.openxmlformats.org/wordprocessingml/2006/main" xmlns:w14="http://schemas.microsoft.com/office/word/2010/wordml" xmlns:w15="http://schemas.microsoft.com/office/word/2012/wordml" xmlns:w16se="http://schemas.microsoft.com/office/word/2015/wordml/symex" xmlns:wpg="http://schemas.microsoft.com/office/word/2010/wordprocessingGroup" xmlns:wpi="http://schemas.microsoft.com/office/word/2010/wordprocessingInk" xmlns:wne="http://schemas.microsoft.com/office/word/2006/wordml" xmlns:wps="http://schemas.microsoft.com/office/word/2010/wordprocessingShape" mc:Ignorable="w14 w15 w16se wp14">
+<w:footnotes xmlns:wpc="http://schemas.microsoft.com/office/word/2010/wordprocessingCanvas" xmlns:mc="http://schemas.openxmlformats.org/markup-compatibility/2006" xmlns:o="urn:schemas-microsoft-com:office:office" xmlns:r="http://schemas.openxmlformats.org/officeDocument/2006/relationships" xmlns:m="http://schemas.openxmlformats.org/officeDocument/2006/math" xmlns:v="urn:schemas-microsoft-com:vml" xmlns:wp14="http://schemas.microsoft.com/office/word/2010/wordprocessingDrawing" xmlns:wp="http://schemas.openxmlformats.org/drawingml/2006/wordprocessingDrawing" xmlns:w10="urn:schemas-microsoft-com:office:word" xmlns:w="http://schemas.openxmlformats.org/wordprocessingml/2006/main" xmlns:w14="http://schemas.microsoft.com/office/word/2010/wordml" xmlns:w15="http://schemas.microsoft.com/office/word/2012/wordml" xmlns:wpg="http://schemas.microsoft.com/office/word/2010/wordprocessingGroup" xmlns:wpi="http://schemas.microsoft.com/office/word/2010/wordprocessingInk" xmlns:wne="http://schemas.microsoft.com/office/word/2006/wordml" xmlns:wps="http://schemas.microsoft.com/office/word/2010/wordprocessingShape" mc:Ignorable="w14 w15 wp14">
   <w:footnote w:type="separator" w:id="-1">
     <w:p>
       <w:r>
@@ -4893,7 +4542,7 @@
 </file>
 
 <file path=word/header1.xml><?xml version="1.0" encoding="utf-8"?>
-<w:hdr xmlns:wpc="http://schemas.microsoft.com/office/word/2010/wordprocessingCanvas" xmlns:cx="http://schemas.microsoft.com/office/drawing/2014/chartex" xmlns:cx1="http://schemas.microsoft.com/office/drawing/2015/9/8/chartex" xmlns:cx2="http://schemas.microsoft.com/office/drawing/2015/10/21/chartex" xmlns:cx3="http://schemas.microsoft.com/office/drawing/2016/5/9/chartex" xmlns:cx4="http://schemas.microsoft.com/office/drawing/2016/5/10/chartex" xmlns:cx5="http://schemas.microsoft.com/office/drawing/2016/5/11/chartex" xmlns:cx6="http://schemas.microsoft.com/office/drawing/2016/5/12/chartex" xmlns:cx7="http://schemas.microsoft.com/office/drawing/2016/5/13/chartex" xmlns:cx8="http://schemas.microsoft.com/office/drawing/2016/5/14/chartex" xmlns:mc="http://schemas.openxmlformats.org/markup-compatibility/2006" xmlns:o="urn:schemas-microsoft-com:office:office" xmlns:r="http://schemas.openxmlformats.org/officeDocument/2006/relationships" xmlns:m="http://schemas.openxmlformats.org/officeDocument/2006/math" xmlns:v="urn:schemas-microsoft-com:vml" xmlns:wp14="http://schemas.microsoft.com/office/word/2010/wordprocessingDrawing" xmlns:wp="http://schemas.openxmlformats.org/drawingml/2006/wordprocessingDrawing" xmlns:w10="urn:schemas-microsoft-com:office:word" xmlns:w="http://schemas.openxmlformats.org/wordprocessingml/2006/main" xmlns:w14="http://schemas.microsoft.com/office/word/2010/wordml" xmlns:w15="http://schemas.microsoft.com/office/word/2012/wordml" xmlns:w16se="http://schemas.microsoft.com/office/word/2015/wordml/symex" xmlns:wpg="http://schemas.microsoft.com/office/word/2010/wordprocessingGroup" xmlns:wpi="http://schemas.microsoft.com/office/word/2010/wordprocessingInk" xmlns:wne="http://schemas.microsoft.com/office/word/2006/wordml" xmlns:wps="http://schemas.microsoft.com/office/word/2010/wordprocessingShape" mc:Ignorable="w14 w15 w16se wp14">
+<w:hdr xmlns:wpc="http://schemas.microsoft.com/office/word/2010/wordprocessingCanvas" xmlns:mc="http://schemas.openxmlformats.org/markup-compatibility/2006" xmlns:o="urn:schemas-microsoft-com:office:office" xmlns:r="http://schemas.openxmlformats.org/officeDocument/2006/relationships" xmlns:m="http://schemas.openxmlformats.org/officeDocument/2006/math" xmlns:v="urn:schemas-microsoft-com:vml" xmlns:wp14="http://schemas.microsoft.com/office/word/2010/wordprocessingDrawing" xmlns:wp="http://schemas.openxmlformats.org/drawingml/2006/wordprocessingDrawing" xmlns:w10="urn:schemas-microsoft-com:office:word" xmlns:w="http://schemas.openxmlformats.org/wordprocessingml/2006/main" xmlns:w14="http://schemas.microsoft.com/office/word/2010/wordml" xmlns:w15="http://schemas.microsoft.com/office/word/2012/wordml" xmlns:wpg="http://schemas.microsoft.com/office/word/2010/wordprocessingGroup" xmlns:wpi="http://schemas.microsoft.com/office/word/2010/wordprocessingInk" xmlns:wne="http://schemas.microsoft.com/office/word/2006/wordml" xmlns:wps="http://schemas.microsoft.com/office/word/2010/wordprocessingShape" mc:Ignorable="w14 w15 wp14">
   <w:p>
     <w:pPr>
       <w:tabs>
@@ -5018,8 +4667,8 @@
 </file>
 
 <file path=word/numbering.xml><?xml version="1.0" encoding="utf-8"?>
-<w:numbering xmlns:wpc="http://schemas.microsoft.com/office/word/2010/wordprocessingCanvas" xmlns:cx="http://schemas.microsoft.com/office/drawing/2014/chartex" xmlns:cx1="http://schemas.microsoft.com/office/drawing/2015/9/8/chartex" xmlns:cx2="http://schemas.microsoft.com/office/drawing/2015/10/21/chartex" xmlns:cx3="http://schemas.microsoft.com/office/drawing/2016/5/9/chartex" xmlns:cx4="http://schemas.microsoft.com/office/drawing/2016/5/10/chartex" xmlns:cx5="http://schemas.microsoft.com/office/drawing/2016/5/11/chartex" xmlns:cx6="http://schemas.microsoft.com/office/drawing/2016/5/12/chartex" xmlns:cx7="http://schemas.microsoft.com/office/drawing/2016/5/13/chartex" xmlns:cx8="http://schemas.microsoft.com/office/drawing/2016/5/14/chartex" xmlns:mc="http://schemas.openxmlformats.org/markup-compatibility/2006" xmlns:o="urn:schemas-microsoft-com:office:office" xmlns:r="http://schemas.openxmlformats.org/officeDocument/2006/relationships" xmlns:m="http://schemas.openxmlformats.org/officeDocument/2006/math" xmlns:v="urn:schemas-microsoft-com:vml" xmlns:wp14="http://schemas.microsoft.com/office/word/2010/wordprocessingDrawing" xmlns:wp="http://schemas.openxmlformats.org/drawingml/2006/wordprocessingDrawing" xmlns:w10="urn:schemas-microsoft-com:office:word" xmlns:w="http://schemas.openxmlformats.org/wordprocessingml/2006/main" xmlns:w14="http://schemas.microsoft.com/office/word/2010/wordml" xmlns:w15="http://schemas.microsoft.com/office/word/2012/wordml" xmlns:w16se="http://schemas.microsoft.com/office/word/2015/wordml/symex" xmlns:wpg="http://schemas.microsoft.com/office/word/2010/wordprocessingGroup" xmlns:wpi="http://schemas.microsoft.com/office/word/2010/wordprocessingInk" xmlns:wne="http://schemas.microsoft.com/office/word/2006/wordml" xmlns:wps="http://schemas.microsoft.com/office/word/2010/wordprocessingShape" mc:Ignorable="w14 w15 w16se wp14">
-  <w:abstractNum w:abstractNumId="0" w15:restartNumberingAfterBreak="0">
+<w:numbering xmlns:wpc="http://schemas.microsoft.com/office/word/2010/wordprocessingCanvas" xmlns:mc="http://schemas.openxmlformats.org/markup-compatibility/2006" xmlns:o="urn:schemas-microsoft-com:office:office" xmlns:r="http://schemas.openxmlformats.org/officeDocument/2006/relationships" xmlns:m="http://schemas.openxmlformats.org/officeDocument/2006/math" xmlns:v="urn:schemas-microsoft-com:vml" xmlns:wp14="http://schemas.microsoft.com/office/word/2010/wordprocessingDrawing" xmlns:wp="http://schemas.openxmlformats.org/drawingml/2006/wordprocessingDrawing" xmlns:w10="urn:schemas-microsoft-com:office:word" xmlns:w="http://schemas.openxmlformats.org/wordprocessingml/2006/main" xmlns:w14="http://schemas.microsoft.com/office/word/2010/wordml" xmlns:w15="http://schemas.microsoft.com/office/word/2012/wordml" xmlns:wpg="http://schemas.microsoft.com/office/word/2010/wordprocessingGroup" xmlns:wpi="http://schemas.microsoft.com/office/word/2010/wordprocessingInk" xmlns:wne="http://schemas.microsoft.com/office/word/2006/wordml" xmlns:wps="http://schemas.microsoft.com/office/word/2010/wordprocessingShape" mc:Ignorable="w14 w15 wp14">
+  <w:abstractNum w:abstractNumId="0">
     <w:nsid w:val="14925F70"/>
     <w:multiLevelType w:val="hybridMultilevel"/>
     <w:tmpl w:val="146A6878"/>
@@ -5105,7 +4754,7 @@
       </w:pPr>
     </w:lvl>
   </w:abstractNum>
-  <w:abstractNum w:abstractNumId="1" w15:restartNumberingAfterBreak="0">
+  <w:abstractNum w:abstractNumId="1">
     <w:nsid w:val="6AFE6049"/>
     <w:multiLevelType w:val="hybridMultilevel"/>
     <w:tmpl w:val="05E2204E"/>
@@ -5227,7 +4876,7 @@
 </file>
 
 <file path=word/styles.xml><?xml version="1.0" encoding="utf-8"?>
-<w:styles xmlns:mc="http://schemas.openxmlformats.org/markup-compatibility/2006" xmlns:r="http://schemas.openxmlformats.org/officeDocument/2006/relationships" xmlns:w="http://schemas.openxmlformats.org/wordprocessingml/2006/main" xmlns:w14="http://schemas.microsoft.com/office/word/2010/wordml" xmlns:w15="http://schemas.microsoft.com/office/word/2012/wordml" xmlns:w16se="http://schemas.microsoft.com/office/word/2015/wordml/symex" mc:Ignorable="w14 w15 w16se">
+<w:styles xmlns:mc="http://schemas.openxmlformats.org/markup-compatibility/2006" xmlns:r="http://schemas.openxmlformats.org/officeDocument/2006/relationships" xmlns:w="http://schemas.openxmlformats.org/wordprocessingml/2006/main" xmlns:w14="http://schemas.microsoft.com/office/word/2010/wordml" xmlns:w15="http://schemas.microsoft.com/office/word/2012/wordml" mc:Ignorable="w14 w15">
   <w:docDefaults>
     <w:rPrDefault>
       <w:rPr>
@@ -5243,7 +4892,7 @@
       </w:pPr>
     </w:pPrDefault>
   </w:docDefaults>
-  <w:latentStyles w:defLockedState="0" w:defUIPriority="99" w:defSemiHidden="0" w:defUnhideWhenUsed="0" w:defQFormat="0" w:count="374">
+  <w:latentStyles w:defLockedState="0" w:defUIPriority="99" w:defSemiHidden="0" w:defUnhideWhenUsed="0" w:defQFormat="0" w:count="371">
     <w:lsdException w:name="Normal" w:uiPriority="0" w:qFormat="1"/>
     <w:lsdException w:name="heading 1" w:uiPriority="0" w:qFormat="1"/>
     <w:lsdException w:name="heading 2" w:semiHidden="1" w:uiPriority="9" w:unhideWhenUsed="1" w:qFormat="1"/>
@@ -5615,8 +5264,6 @@
     <w:lsdException w:name="List Table 5 Dark Accent 6" w:uiPriority="50"/>
     <w:lsdException w:name="List Table 6 Colorful Accent 6" w:uiPriority="51"/>
     <w:lsdException w:name="List Table 7 Colorful Accent 6" w:uiPriority="52"/>
-    <w:lsdException w:name="Mention" w:semiHidden="1" w:unhideWhenUsed="1"/>
-    <w:lsdException w:name="Smart Hyperlink" w:semiHidden="1" w:unhideWhenUsed="1"/>
   </w:latentStyles>
   <w:style w:type="paragraph" w:default="1" w:styleId="Normale">
     <w:name w:val="Normal"/>
@@ -6238,7 +5885,7 @@
 </file>
 
 <file path=customXml/itemProps1.xml><?xml version="1.0" encoding="utf-8"?>
-<ds:datastoreItem xmlns:ds="http://schemas.openxmlformats.org/officeDocument/2006/customXml" ds:itemID="{BFD6A01E-7206-4B68-84F7-8261EB5E6C8D}">
+<ds:datastoreItem xmlns:ds="http://schemas.openxmlformats.org/officeDocument/2006/customXml" ds:itemID="{F6FF83C0-69C4-4097-BFB3-AF05F88DC0EB}">
   <ds:schemaRefs>
     <ds:schemaRef ds:uri="http://schemas.openxmlformats.org/officeDocument/2006/bibliography"/>
   </ds:schemaRefs>

--- a/TEMPLATE_designDocumentation.docx
+++ b/TEMPLATE_designDocumentation.docx
@@ -1,6 +1,6 @@
 
 <file path=word/document.xml><?xml version="1.0" encoding="utf-8"?>
-<w:document xmlns:wpc="http://schemas.microsoft.com/office/word/2010/wordprocessingCanvas" xmlns:mc="http://schemas.openxmlformats.org/markup-compatibility/2006" xmlns:o="urn:schemas-microsoft-com:office:office" xmlns:r="http://schemas.openxmlformats.org/officeDocument/2006/relationships" xmlns:m="http://schemas.openxmlformats.org/officeDocument/2006/math" xmlns:v="urn:schemas-microsoft-com:vml" xmlns:wp14="http://schemas.microsoft.com/office/word/2010/wordprocessingDrawing" xmlns:wp="http://schemas.openxmlformats.org/drawingml/2006/wordprocessingDrawing" xmlns:w10="urn:schemas-microsoft-com:office:word" xmlns:w="http://schemas.openxmlformats.org/wordprocessingml/2006/main" xmlns:w14="http://schemas.microsoft.com/office/word/2010/wordml" xmlns:w15="http://schemas.microsoft.com/office/word/2012/wordml" xmlns:wpg="http://schemas.microsoft.com/office/word/2010/wordprocessingGroup" xmlns:wpi="http://schemas.microsoft.com/office/word/2010/wordprocessingInk" xmlns:wne="http://schemas.microsoft.com/office/word/2006/wordml" xmlns:wps="http://schemas.microsoft.com/office/word/2010/wordprocessingShape" mc:Ignorable="w14 w15 wp14">
+<w:document xmlns:wpc="http://schemas.microsoft.com/office/word/2010/wordprocessingCanvas" xmlns:mo="http://schemas.microsoft.com/office/mac/office/2008/main" xmlns:mc="http://schemas.openxmlformats.org/markup-compatibility/2006" xmlns:mv="urn:schemas-microsoft-com:mac:vml" xmlns:o="urn:schemas-microsoft-com:office:office" xmlns:r="http://schemas.openxmlformats.org/officeDocument/2006/relationships" xmlns:m="http://schemas.openxmlformats.org/officeDocument/2006/math" xmlns:v="urn:schemas-microsoft-com:vml" xmlns:wp14="http://schemas.microsoft.com/office/word/2010/wordprocessingDrawing" xmlns:wp="http://schemas.openxmlformats.org/drawingml/2006/wordprocessingDrawing" xmlns:w10="urn:schemas-microsoft-com:office:word" xmlns:w="http://schemas.openxmlformats.org/wordprocessingml/2006/main" xmlns:w14="http://schemas.microsoft.com/office/word/2010/wordml" xmlns:w15="http://schemas.microsoft.com/office/word/2012/wordml" xmlns:wpg="http://schemas.microsoft.com/office/word/2010/wordprocessingGroup" xmlns:wpi="http://schemas.microsoft.com/office/word/2010/wordprocessingInk" xmlns:wne="http://schemas.microsoft.com/office/word/2006/wordml" xmlns:wps="http://schemas.microsoft.com/office/word/2010/wordprocessingShape" mc:Ignorable="w14 w15 wp14">
   <w:body>
     <w:p>
       <w:pPr>
@@ -84,6 +84,7 @@
           <w:lang w:val="it-IT"/>
         </w:rPr>
       </w:pPr>
+      <w:proofErr w:type="spellStart"/>
       <w:r>
         <w:rPr>
           <w:rFonts w:ascii="Arial" w:hAnsi="Arial" w:cs="Arial"/>
@@ -95,6 +96,7 @@
         </w:rPr>
         <w:t>course</w:t>
       </w:r>
+      <w:proofErr w:type="spellEnd"/>
     </w:p>
     <w:p>
       <w:pPr>
@@ -111,6 +113,7 @@
           <w:lang w:val="it-IT"/>
         </w:rPr>
       </w:pPr>
+      <w:proofErr w:type="spellStart"/>
       <w:r>
         <w:rPr>
           <w:rFonts w:ascii="Arial" w:hAnsi="Arial" w:cs="Arial"/>
@@ -120,8 +123,9 @@
           <w:szCs w:val="56"/>
           <w:lang w:val="it-IT"/>
         </w:rPr>
-        <w:t>a.y. 201</w:t>
-      </w:r>
+        <w:t>a.y</w:t>
+      </w:r>
+      <w:proofErr w:type="spellEnd"/>
       <w:r>
         <w:rPr>
           <w:rFonts w:ascii="Arial" w:hAnsi="Arial" w:cs="Arial"/>
@@ -131,7 +135,7 @@
           <w:szCs w:val="56"/>
           <w:lang w:val="it-IT"/>
         </w:rPr>
-        <w:t>6</w:t>
+        <w:t>. 201</w:t>
       </w:r>
       <w:r>
         <w:rPr>
@@ -142,7 +146,7 @@
           <w:szCs w:val="56"/>
           <w:lang w:val="it-IT"/>
         </w:rPr>
-        <w:t>/</w:t>
+        <w:t>6</w:t>
       </w:r>
       <w:r>
         <w:rPr>
@@ -153,7 +157,7 @@
           <w:szCs w:val="56"/>
           <w:lang w:val="it-IT"/>
         </w:rPr>
-        <w:t>201</w:t>
+        <w:t>/</w:t>
       </w:r>
       <w:r>
         <w:rPr>
@@ -164,6 +168,17 @@
           <w:szCs w:val="56"/>
           <w:lang w:val="it-IT"/>
         </w:rPr>
+        <w:t>201</w:t>
+      </w:r>
+      <w:r>
+        <w:rPr>
+          <w:rFonts w:ascii="Arial" w:hAnsi="Arial" w:cs="Arial"/>
+          <w:b/>
+          <w:color w:val="333399"/>
+          <w:sz w:val="56"/>
+          <w:szCs w:val="56"/>
+          <w:lang w:val="it-IT"/>
+        </w:rPr>
         <w:t>7</w:t>
       </w:r>
     </w:p>
@@ -213,6 +228,7 @@
           <w:szCs w:val="96"/>
         </w:rPr>
       </w:pPr>
+      <w:proofErr w:type="spellStart"/>
       <w:r>
         <w:rPr>
           <w:rFonts w:ascii="Arial" w:hAnsi="Arial" w:cs="Arial"/>
@@ -223,6 +239,7 @@
         </w:rPr>
         <w:t>TeachTime</w:t>
       </w:r>
+      <w:proofErr w:type="spellEnd"/>
     </w:p>
     <w:p>
       <w:pPr>
@@ -560,6 +577,7 @@
                 <w:szCs w:val="20"/>
               </w:rPr>
             </w:pPr>
+            <w:proofErr w:type="spellStart"/>
             <w:r>
               <w:rPr>
                 <w:rFonts w:ascii="Arial" w:hAnsi="Arial" w:cs="Arial"/>
@@ -568,7 +586,40 @@
                 <w:sz w:val="20"/>
                 <w:szCs w:val="20"/>
               </w:rPr>
-              <w:t xml:space="preserve">Davide Iacobelli </w:t>
+              <w:t>Davide</w:t>
+            </w:r>
+            <w:proofErr w:type="spellEnd"/>
+            <w:r>
+              <w:rPr>
+                <w:rFonts w:ascii="Arial" w:hAnsi="Arial" w:cs="Arial"/>
+                <w:b/>
+                <w:color w:val="333399"/>
+                <w:sz w:val="20"/>
+                <w:szCs w:val="20"/>
+              </w:rPr>
+              <w:t xml:space="preserve"> </w:t>
+            </w:r>
+            <w:proofErr w:type="spellStart"/>
+            <w:r>
+              <w:rPr>
+                <w:rFonts w:ascii="Arial" w:hAnsi="Arial" w:cs="Arial"/>
+                <w:b/>
+                <w:color w:val="333399"/>
+                <w:sz w:val="20"/>
+                <w:szCs w:val="20"/>
+              </w:rPr>
+              <w:t>Iacobelli</w:t>
+            </w:r>
+            <w:proofErr w:type="spellEnd"/>
+            <w:r>
+              <w:rPr>
+                <w:rFonts w:ascii="Arial" w:hAnsi="Arial" w:cs="Arial"/>
+                <w:b/>
+                <w:color w:val="333399"/>
+                <w:sz w:val="20"/>
+                <w:szCs w:val="20"/>
+              </w:rPr>
+              <w:t xml:space="preserve"> </w:t>
             </w:r>
           </w:p>
         </w:tc>
@@ -659,7 +710,27 @@
                 <w:sz w:val="20"/>
                 <w:szCs w:val="20"/>
               </w:rPr>
-              <w:t xml:space="preserve">Andrea Perna </w:t>
+              <w:t xml:space="preserve">Andrea </w:t>
+            </w:r>
+            <w:proofErr w:type="spellStart"/>
+            <w:r>
+              <w:rPr>
+                <w:rFonts w:ascii="Arial" w:hAnsi="Arial" w:cs="Arial"/>
+                <w:color w:val="333399"/>
+                <w:sz w:val="20"/>
+                <w:szCs w:val="20"/>
+              </w:rPr>
+              <w:t>Perna</w:t>
+            </w:r>
+            <w:proofErr w:type="spellEnd"/>
+            <w:r>
+              <w:rPr>
+                <w:rFonts w:ascii="Arial" w:hAnsi="Arial" w:cs="Arial"/>
+                <w:color w:val="333399"/>
+                <w:sz w:val="20"/>
+                <w:szCs w:val="20"/>
+              </w:rPr>
+              <w:t xml:space="preserve"> </w:t>
             </w:r>
           </w:p>
         </w:tc>
@@ -840,8 +911,19 @@
                 <w:sz w:val="20"/>
                 <w:szCs w:val="20"/>
               </w:rPr>
-              <w:t>Luca Balestrieri</w:t>
+              <w:t xml:space="preserve">Luca </w:t>
             </w:r>
+            <w:proofErr w:type="spellStart"/>
+            <w:r>
+              <w:rPr>
+                <w:rFonts w:ascii="Arial" w:hAnsi="Arial" w:cs="Arial"/>
+                <w:color w:val="333399"/>
+                <w:sz w:val="20"/>
+                <w:szCs w:val="20"/>
+              </w:rPr>
+              <w:t>Balestrieri</w:t>
+            </w:r>
+            <w:proofErr w:type="spellEnd"/>
           </w:p>
         </w:tc>
         <w:tc>
@@ -922,6 +1004,7 @@
           <w:noProof/>
           <w:lang w:val="it-IT" w:eastAsia="it-IT"/>
         </w:rPr>
+        <w:lastRenderedPageBreak/>
         <w:drawing>
           <wp:anchor distT="0" distB="0" distL="114300" distR="114300" simplePos="0" relativeHeight="251658240" behindDoc="0" locked="0" layoutInCell="1" allowOverlap="1" wp14:anchorId="2C121EEE" wp14:editId="4E396880">
             <wp:simplePos x="0" y="0"/>
@@ -982,12 +1065,14 @@
           </wp:anchor>
         </w:drawing>
       </w:r>
+      <w:proofErr w:type="spellStart"/>
       <w:r>
         <w:rPr>
           <w:lang w:val="it-IT"/>
         </w:rPr>
         <w:t>Strategy</w:t>
       </w:r>
+      <w:proofErr w:type="spellEnd"/>
     </w:p>
     <w:p>
       <w:pPr>
@@ -1001,8 +1086,16 @@
         <w:rPr>
           <w:lang w:val="it-IT"/>
         </w:rPr>
-        <w:t>Product Overview</w:t>
-      </w:r>
+        <w:t xml:space="preserve">Product </w:t>
+      </w:r>
+      <w:proofErr w:type="spellStart"/>
+      <w:r>
+        <w:rPr>
+          <w:lang w:val="it-IT"/>
+        </w:rPr>
+        <w:t>Overview</w:t>
+      </w:r>
+      <w:proofErr w:type="spellEnd"/>
     </w:p>
     <w:p>
       <w:pPr>
@@ -1027,6 +1120,7 @@
           <w:lang w:val="it-IT"/>
         </w:rPr>
       </w:pPr>
+      <w:proofErr w:type="spellStart"/>
       <w:r>
         <w:rPr>
           <w:rFonts w:ascii="Segoe UI" w:hAnsi="Segoe UI" w:cs="Segoe UI"/>
@@ -1036,8 +1130,9 @@
           <w:shd w:val="clear" w:color="auto" w:fill="FFFFFF"/>
           <w:lang w:val="it-IT"/>
         </w:rPr>
-        <w:t xml:space="preserve">TeachTime </w:t>
-      </w:r>
+        <w:t>TeachTime</w:t>
+      </w:r>
+      <w:proofErr w:type="spellEnd"/>
       <w:r>
         <w:rPr>
           <w:rFonts w:ascii="Segoe UI" w:hAnsi="Segoe UI" w:cs="Segoe UI"/>
@@ -1047,7 +1142,7 @@
           <w:shd w:val="clear" w:color="auto" w:fill="FFFFFF"/>
           <w:lang w:val="it-IT"/>
         </w:rPr>
-        <w:t xml:space="preserve">nasce con l’idea di </w:t>
+        <w:t xml:space="preserve"> </w:t>
       </w:r>
       <w:r>
         <w:rPr>
@@ -1058,7 +1153,7 @@
           <w:shd w:val="clear" w:color="auto" w:fill="FFFFFF"/>
           <w:lang w:val="it-IT"/>
         </w:rPr>
-        <w:t>creare una community che permetta</w:t>
+        <w:t xml:space="preserve">nasce con l’idea di </w:t>
       </w:r>
       <w:r>
         <w:rPr>
@@ -1069,7 +1164,7 @@
           <w:shd w:val="clear" w:color="auto" w:fill="FFFFFF"/>
           <w:lang w:val="it-IT"/>
         </w:rPr>
-        <w:t xml:space="preserve"> </w:t>
+        <w:t>creare una community che permetta</w:t>
       </w:r>
       <w:r>
         <w:rPr>
@@ -1080,7 +1175,7 @@
           <w:shd w:val="clear" w:color="auto" w:fill="FFFFFF"/>
           <w:lang w:val="it-IT"/>
         </w:rPr>
-        <w:t>di offrire e ricevere ripetiz</w:t>
+        <w:t xml:space="preserve"> </w:t>
       </w:r>
       <w:r>
         <w:rPr>
@@ -1091,11 +1186,9 @@
           <w:shd w:val="clear" w:color="auto" w:fill="FFFFFF"/>
           <w:lang w:val="it-IT"/>
         </w:rPr>
-        <w:t>ioni in modo semplice, veloce ed economico.</w:t>
-      </w:r>
-    </w:p>
-    <w:p>
-      <w:pPr>
+        <w:t>di offrire e ricevere ripetiz</w:t>
+      </w:r>
+      <w:r>
         <w:rPr>
           <w:rFonts w:ascii="Segoe UI" w:hAnsi="Segoe UI" w:cs="Segoe UI"/>
           <w:color w:val="212121"/>
@@ -1104,8 +1197,11 @@
           <w:shd w:val="clear" w:color="auto" w:fill="FFFFFF"/>
           <w:lang w:val="it-IT"/>
         </w:rPr>
-      </w:pPr>
-      <w:r>
+        <w:t>ioni in modo semplice, veloce ed economico.</w:t>
+      </w:r>
+    </w:p>
+    <w:p>
+      <w:pPr>
         <w:rPr>
           <w:rFonts w:ascii="Segoe UI" w:hAnsi="Segoe UI" w:cs="Segoe UI"/>
           <w:color w:val="212121"/>
@@ -1114,8 +1210,7 @@
           <w:shd w:val="clear" w:color="auto" w:fill="FFFFFF"/>
           <w:lang w:val="it-IT"/>
         </w:rPr>
-        <w:t>Ogni utente può, attraverso l’applicazione, cercare il Tutor ideale per le proprie esigenze o diventare egli st</w:t>
-      </w:r>
+      </w:pPr>
       <w:r>
         <w:rPr>
           <w:rFonts w:ascii="Segoe UI" w:hAnsi="Segoe UI" w:cs="Segoe UI"/>
@@ -1125,7 +1220,7 @@
           <w:shd w:val="clear" w:color="auto" w:fill="FFFFFF"/>
           <w:lang w:val="it-IT"/>
         </w:rPr>
-        <w:t xml:space="preserve">esso un Tutor, inserendo un annuncio per offrire ripetizioni, </w:t>
+        <w:t>Ogni utente può, attraverso l’applicazione, cercare il Tutor ideale per le proprie esigenze o diventare egli st</w:t>
       </w:r>
       <w:r>
         <w:rPr>
@@ -1136,7 +1231,7 @@
           <w:shd w:val="clear" w:color="auto" w:fill="FFFFFF"/>
           <w:lang w:val="it-IT"/>
         </w:rPr>
-        <w:t xml:space="preserve">ricevendo </w:t>
+        <w:t xml:space="preserve">esso un Tutor, inserendo un annuncio per offrire ripetizioni, </w:t>
       </w:r>
       <w:r>
         <w:rPr>
@@ -1147,7 +1242,7 @@
           <w:shd w:val="clear" w:color="auto" w:fill="FFFFFF"/>
           <w:lang w:val="it-IT"/>
         </w:rPr>
-        <w:t xml:space="preserve">feedback dagli </w:t>
+        <w:t xml:space="preserve">ricevendo </w:t>
       </w:r>
       <w:r>
         <w:rPr>
@@ -1158,7 +1253,7 @@
           <w:shd w:val="clear" w:color="auto" w:fill="FFFFFF"/>
           <w:lang w:val="it-IT"/>
         </w:rPr>
-        <w:t>studenti</w:t>
+        <w:t xml:space="preserve">feedback dagli </w:t>
       </w:r>
       <w:r>
         <w:rPr>
@@ -1169,11 +1264,9 @@
           <w:shd w:val="clear" w:color="auto" w:fill="FFFFFF"/>
           <w:lang w:val="it-IT"/>
         </w:rPr>
-        <w:t xml:space="preserve"> che ne usufruiranno. </w:t>
-      </w:r>
-    </w:p>
-    <w:p>
-      <w:pPr>
+        <w:t>studenti</w:t>
+      </w:r>
+      <w:r>
         <w:rPr>
           <w:rFonts w:ascii="Segoe UI" w:hAnsi="Segoe UI" w:cs="Segoe UI"/>
           <w:color w:val="212121"/>
@@ -1182,8 +1275,11 @@
           <w:shd w:val="clear" w:color="auto" w:fill="FFFFFF"/>
           <w:lang w:val="it-IT"/>
         </w:rPr>
-      </w:pPr>
-      <w:r>
+        <w:t xml:space="preserve"> che ne usufruiranno. </w:t>
+      </w:r>
+    </w:p>
+    <w:p>
+      <w:pPr>
         <w:rPr>
           <w:rFonts w:ascii="Segoe UI" w:hAnsi="Segoe UI" w:cs="Segoe UI"/>
           <w:color w:val="212121"/>
@@ -1192,8 +1288,7 @@
           <w:shd w:val="clear" w:color="auto" w:fill="FFFFFF"/>
           <w:lang w:val="it-IT"/>
         </w:rPr>
-        <w:t xml:space="preserve">Gli annunci indicano tutti i dettagli necessari a ricevere la ripetizione, permettendo agli </w:t>
-      </w:r>
+      </w:pPr>
       <w:r>
         <w:rPr>
           <w:rFonts w:ascii="Segoe UI" w:hAnsi="Segoe UI" w:cs="Segoe UI"/>
@@ -1203,7 +1298,7 @@
           <w:shd w:val="clear" w:color="auto" w:fill="FFFFFF"/>
           <w:lang w:val="it-IT"/>
         </w:rPr>
-        <w:t>studenti</w:t>
+        <w:t xml:space="preserve">Gli annunci indicano tutti i dettagli necessari a ricevere la ripetizione, permettendo agli </w:t>
       </w:r>
       <w:r>
         <w:rPr>
@@ -1214,7 +1309,7 @@
           <w:shd w:val="clear" w:color="auto" w:fill="FFFFFF"/>
           <w:lang w:val="it-IT"/>
         </w:rPr>
-        <w:t xml:space="preserve"> di filtrare la rice</w:t>
+        <w:t>studenti</w:t>
       </w:r>
       <w:r>
         <w:rPr>
@@ -1225,7 +1320,7 @@
           <w:shd w:val="clear" w:color="auto" w:fill="FFFFFF"/>
           <w:lang w:val="it-IT"/>
         </w:rPr>
-        <w:t xml:space="preserve">rca del proprio Tutor ideale basandosi su parametri come la materia, </w:t>
+        <w:t xml:space="preserve"> di filtrare la rice</w:t>
       </w:r>
       <w:r>
         <w:rPr>
@@ -1236,7 +1331,7 @@
           <w:shd w:val="clear" w:color="auto" w:fill="FFFFFF"/>
           <w:lang w:val="it-IT"/>
         </w:rPr>
-        <w:t>l’argomento</w:t>
+        <w:t xml:space="preserve">rca del proprio Tutor ideale basandosi su parametri come la materia, </w:t>
       </w:r>
       <w:r>
         <w:rPr>
@@ -1247,7 +1342,7 @@
           <w:shd w:val="clear" w:color="auto" w:fill="FFFFFF"/>
           <w:lang w:val="it-IT"/>
         </w:rPr>
-        <w:t xml:space="preserve"> specifico, i</w:t>
+        <w:t>l’argomento</w:t>
       </w:r>
       <w:r>
         <w:rPr>
@@ -1258,7 +1353,7 @@
           <w:shd w:val="clear" w:color="auto" w:fill="FFFFFF"/>
           <w:lang w:val="it-IT"/>
         </w:rPr>
-        <w:t xml:space="preserve">l </w:t>
+        <w:t xml:space="preserve"> specifico, i</w:t>
       </w:r>
       <w:r>
         <w:rPr>
@@ -1269,7 +1364,7 @@
           <w:shd w:val="clear" w:color="auto" w:fill="FFFFFF"/>
           <w:lang w:val="it-IT"/>
         </w:rPr>
-        <w:t xml:space="preserve">prezzo, </w:t>
+        <w:t xml:space="preserve">l </w:t>
       </w:r>
       <w:r>
         <w:rPr>
@@ -1280,7 +1375,7 @@
           <w:shd w:val="clear" w:color="auto" w:fill="FFFFFF"/>
           <w:lang w:val="it-IT"/>
         </w:rPr>
-        <w:t>la distanza</w:t>
+        <w:t xml:space="preserve">prezzo, </w:t>
       </w:r>
       <w:r>
         <w:rPr>
@@ -1291,7 +1386,7 @@
           <w:shd w:val="clear" w:color="auto" w:fill="FFFFFF"/>
           <w:lang w:val="it-IT"/>
         </w:rPr>
-        <w:t xml:space="preserve"> dalla propria posizione, ecc.</w:t>
+        <w:t>la distanza</w:t>
       </w:r>
       <w:r>
         <w:rPr>
@@ -1302,11 +1397,9 @@
           <w:shd w:val="clear" w:color="auto" w:fill="FFFFFF"/>
           <w:lang w:val="it-IT"/>
         </w:rPr>
-        <w:t xml:space="preserve"> </w:t>
-      </w:r>
-    </w:p>
-    <w:p>
-      <w:pPr>
+        <w:t xml:space="preserve"> dalla propria posizione, ecc.</w:t>
+      </w:r>
+      <w:r>
         <w:rPr>
           <w:rFonts w:ascii="Segoe UI" w:hAnsi="Segoe UI" w:cs="Segoe UI"/>
           <w:color w:val="212121"/>
@@ -1315,8 +1408,11 @@
           <w:shd w:val="clear" w:color="auto" w:fill="FFFFFF"/>
           <w:lang w:val="it-IT"/>
         </w:rPr>
-      </w:pPr>
-      <w:r>
+        <w:t xml:space="preserve"> </w:t>
+      </w:r>
+    </w:p>
+    <w:p>
+      <w:pPr>
         <w:rPr>
           <w:rFonts w:ascii="Segoe UI" w:hAnsi="Segoe UI" w:cs="Segoe UI"/>
           <w:color w:val="212121"/>
@@ -1325,8 +1421,7 @@
           <w:shd w:val="clear" w:color="auto" w:fill="FFFFFF"/>
           <w:lang w:val="it-IT"/>
         </w:rPr>
-        <w:t xml:space="preserve">Ogni utente che desidera offire ripetizioni ha </w:t>
-      </w:r>
+      </w:pPr>
       <w:r>
         <w:rPr>
           <w:rFonts w:ascii="Segoe UI" w:hAnsi="Segoe UI" w:cs="Segoe UI"/>
@@ -1336,8 +1431,9 @@
           <w:shd w:val="clear" w:color="auto" w:fill="FFFFFF"/>
           <w:lang w:val="it-IT"/>
         </w:rPr>
-        <w:t xml:space="preserve">un profilo personalizzabile, in cui </w:t>
-      </w:r>
+        <w:t xml:space="preserve">Ogni utente che desidera </w:t>
+      </w:r>
+      <w:proofErr w:type="spellStart"/>
       <w:r>
         <w:rPr>
           <w:rFonts w:ascii="Segoe UI" w:hAnsi="Segoe UI" w:cs="Segoe UI"/>
@@ -1347,8 +1443,9 @@
           <w:shd w:val="clear" w:color="auto" w:fill="FFFFFF"/>
           <w:lang w:val="it-IT"/>
         </w:rPr>
-        <w:t>è</w:t>
-      </w:r>
+        <w:t>offire</w:t>
+      </w:r>
+      <w:proofErr w:type="spellEnd"/>
       <w:r>
         <w:rPr>
           <w:rFonts w:ascii="Segoe UI" w:hAnsi="Segoe UI" w:cs="Segoe UI"/>
@@ -1358,7 +1455,7 @@
           <w:shd w:val="clear" w:color="auto" w:fill="FFFFFF"/>
           <w:lang w:val="it-IT"/>
         </w:rPr>
-        <w:t xml:space="preserve"> possibile impostare i titoli di studio conseguiti e aggiungere le</w:t>
+        <w:t xml:space="preserve"> ripetizioni ha </w:t>
       </w:r>
       <w:r>
         <w:rPr>
@@ -1369,7 +1466,7 @@
           <w:shd w:val="clear" w:color="auto" w:fill="FFFFFF"/>
           <w:lang w:val="it-IT"/>
         </w:rPr>
-        <w:t xml:space="preserve"> proprie competenze. Queste </w:t>
+        <w:t xml:space="preserve">un profilo personalizzabile, in cui </w:t>
       </w:r>
       <w:r>
         <w:rPr>
@@ -1380,7 +1477,7 @@
           <w:shd w:val="clear" w:color="auto" w:fill="FFFFFF"/>
           <w:lang w:val="it-IT"/>
         </w:rPr>
-        <w:t>indicazioni</w:t>
+        <w:t>è</w:t>
       </w:r>
       <w:r>
         <w:rPr>
@@ -1391,7 +1488,7 @@
           <w:shd w:val="clear" w:color="auto" w:fill="FFFFFF"/>
           <w:lang w:val="it-IT"/>
         </w:rPr>
-        <w:t>, insieme ai feedback raccolti, permettono di fornire informazioni più dettagliate e specifiche</w:t>
+        <w:t xml:space="preserve"> possibile impostare i titoli di studio conseguiti e aggiungere le</w:t>
       </w:r>
       <w:r>
         <w:rPr>
@@ -1402,7 +1499,7 @@
           <w:shd w:val="clear" w:color="auto" w:fill="FFFFFF"/>
           <w:lang w:val="it-IT"/>
         </w:rPr>
-        <w:t xml:space="preserve"> allo studente</w:t>
+        <w:t xml:space="preserve"> proprie competenze. Queste </w:t>
       </w:r>
       <w:r>
         <w:rPr>
@@ -1413,6 +1510,39 @@
           <w:shd w:val="clear" w:color="auto" w:fill="FFFFFF"/>
           <w:lang w:val="it-IT"/>
         </w:rPr>
+        <w:t>indicazioni</w:t>
+      </w:r>
+      <w:r>
+        <w:rPr>
+          <w:rFonts w:ascii="Segoe UI" w:hAnsi="Segoe UI" w:cs="Segoe UI"/>
+          <w:color w:val="212121"/>
+          <w:sz w:val="20"/>
+          <w:szCs w:val="20"/>
+          <w:shd w:val="clear" w:color="auto" w:fill="FFFFFF"/>
+          <w:lang w:val="it-IT"/>
+        </w:rPr>
+        <w:t>, insieme ai feedback raccolti, permettono di fornire informazioni più dettagliate e specifiche</w:t>
+      </w:r>
+      <w:r>
+        <w:rPr>
+          <w:rFonts w:ascii="Segoe UI" w:hAnsi="Segoe UI" w:cs="Segoe UI"/>
+          <w:color w:val="212121"/>
+          <w:sz w:val="20"/>
+          <w:szCs w:val="20"/>
+          <w:shd w:val="clear" w:color="auto" w:fill="FFFFFF"/>
+          <w:lang w:val="it-IT"/>
+        </w:rPr>
+        <w:t xml:space="preserve"> allo studente</w:t>
+      </w:r>
+      <w:r>
+        <w:rPr>
+          <w:rFonts w:ascii="Segoe UI" w:hAnsi="Segoe UI" w:cs="Segoe UI"/>
+          <w:color w:val="212121"/>
+          <w:sz w:val="20"/>
+          <w:szCs w:val="20"/>
+          <w:shd w:val="clear" w:color="auto" w:fill="FFFFFF"/>
+          <w:lang w:val="it-IT"/>
+        </w:rPr>
         <w:t>, in modo da agevolare la ricerca del profilo più adatto che egli desidera avere come Tutor.</w:t>
       </w:r>
     </w:p>
@@ -1450,12 +1580,14 @@
         </w:rPr>
         <w:t xml:space="preserve">L’unico Competitor degno di nota rilevato è </w:t>
       </w:r>
+      <w:proofErr w:type="spellStart"/>
       <w:r>
         <w:rPr>
           <w:lang w:val="it-IT"/>
         </w:rPr>
         <w:t>TenBuilders</w:t>
       </w:r>
+      <w:proofErr w:type="spellEnd"/>
       <w:r>
         <w:rPr>
           <w:lang w:val="it-IT"/>
@@ -1473,13 +1605,55 @@
         <w:rPr>
           <w:lang w:val="it-IT"/>
         </w:rPr>
-        <w:t>Si tratta di un’app che permette di inserire annunci per offrire ripetizioni, ma rispetto alla nostra idea ha delle differenze sostanziali, che in alcuni casi reputiamo molto limitative. Innanzitutto il servizio offerto è ristretto soltanto ad un numero finito di città (per ora Milano, Roma e Firenze), mentre la nostra app sarà fruibile in tutto il territorio nazionale. La diff</w:t>
-      </w:r>
-      <w:r>
-        <w:rPr>
-          <w:lang w:val="it-IT"/>
-        </w:rPr>
-        <w:t xml:space="preserve">erenza sostanziale sta però nel metodo di selezione dei Tutor. Infatti, mentre la nostra idea prevede che chiunque possa diventare Tutor, senza limitazioni di età o curriculum, in TenBuilders viene effettuata una selezione per colloquio (che causa inoltre la restrizione di località disponibili), che si allontana fortemente dalla nostra idea di community. Noi infatti puntiamo a creare una rete in cui la valutazione dei Tutor venga lasciata </w:t>
+        <w:t>Si tratta di un’</w:t>
+      </w:r>
+      <w:proofErr w:type="spellStart"/>
+      <w:r>
+        <w:rPr>
+          <w:lang w:val="it-IT"/>
+        </w:rPr>
+        <w:t>app</w:t>
+      </w:r>
+      <w:proofErr w:type="spellEnd"/>
+      <w:r>
+        <w:rPr>
+          <w:lang w:val="it-IT"/>
+        </w:rPr>
+        <w:t xml:space="preserve"> che permette di inserire annunci per offrire ripetizioni, ma rispetto alla nostra idea ha delle differenze sostanziali, che in alcuni casi reputiamo molto limitative. Innanzitutto il servizio offerto è ristretto soltanto ad un numero finito di città (per ora Milano, Roma e Firenze), mentre la nostra </w:t>
+      </w:r>
+      <w:proofErr w:type="spellStart"/>
+      <w:r>
+        <w:rPr>
+          <w:lang w:val="it-IT"/>
+        </w:rPr>
+        <w:t>app</w:t>
+      </w:r>
+      <w:proofErr w:type="spellEnd"/>
+      <w:r>
+        <w:rPr>
+          <w:lang w:val="it-IT"/>
+        </w:rPr>
+        <w:t xml:space="preserve"> sarà fruibile in tutto il territorio nazionale. La diff</w:t>
+      </w:r>
+      <w:r>
+        <w:rPr>
+          <w:lang w:val="it-IT"/>
+        </w:rPr>
+        <w:t xml:space="preserve">erenza sostanziale sta però nel metodo di selezione dei Tutor. Infatti, mentre la nostra idea prevede che chiunque possa diventare Tutor, senza limitazioni di età o curriculum, in </w:t>
+      </w:r>
+      <w:proofErr w:type="spellStart"/>
+      <w:r>
+        <w:rPr>
+          <w:lang w:val="it-IT"/>
+        </w:rPr>
+        <w:t>TenBuilders</w:t>
+      </w:r>
+      <w:proofErr w:type="spellEnd"/>
+      <w:r>
+        <w:rPr>
+          <w:lang w:val="it-IT"/>
+        </w:rPr>
+        <w:t xml:space="preserve"> viene effettuata una selezione per colloquio (che causa inoltre la restrizione di località disponibili), che si allontana fortemente dalla nostra idea di community. Noi infatti puntiamo a creare una rete in cui la valutazione dei Tutor venga lasciata </w:t>
       </w:r>
       <w:r>
         <w:rPr>
@@ -1491,20 +1665,84 @@
         <w:rPr>
           <w:lang w:val="it-IT"/>
         </w:rPr>
-        <w:t xml:space="preserve"> stesso, sfruttando un sistema di feedback. Inoltre, per essere selezionati in TenBuilders è strettamente necessario essere studenti universitari, mentre in TeachTime anche un autodidatta o uno studente di livello medio superiore potrà senza problemi improvvisarsi Tutor. Tutto ciò può causare, a nostro parere, una forte perdita di interesse da parte di potenziali Tutor, che magari vorrebbero usufruire del servizio in modo semplice e veloce.</w:t>
-      </w:r>
-    </w:p>
-    <w:p>
-      <w:pPr>
-        <w:rPr>
-          <w:lang w:val="it-IT"/>
-        </w:rPr>
-      </w:pPr>
-      <w:r>
-        <w:rPr>
-          <w:lang w:val="it-IT"/>
-        </w:rPr>
-        <w:t>Un’altra differenza si presenta nelle materie messe a disposizione per le ripetizioni, le quali sono rivolte solo ad un ambito scolastico (es: Matematica,Fisica,Scienze,…), mentre in TeachTime ogni Tutor ha la possibilità di offrire ripetizioni per ogni livello e con la possibilità di specificare con maggior chiarezza l’argomento su cui viene offerta la ripetizione (es:</w:t>
+        <w:t xml:space="preserve"> stesso, sfruttando un sistema di feedback. Inoltre, per essere selezionati in </w:t>
+      </w:r>
+      <w:proofErr w:type="spellStart"/>
+      <w:r>
+        <w:rPr>
+          <w:lang w:val="it-IT"/>
+        </w:rPr>
+        <w:t>TenBuilders</w:t>
+      </w:r>
+      <w:proofErr w:type="spellEnd"/>
+      <w:r>
+        <w:rPr>
+          <w:lang w:val="it-IT"/>
+        </w:rPr>
+        <w:t xml:space="preserve"> è strettamente necessario essere studenti universitari, mentre in </w:t>
+      </w:r>
+      <w:proofErr w:type="spellStart"/>
+      <w:r>
+        <w:rPr>
+          <w:lang w:val="it-IT"/>
+        </w:rPr>
+        <w:t>TeachTime</w:t>
+      </w:r>
+      <w:proofErr w:type="spellEnd"/>
+      <w:r>
+        <w:rPr>
+          <w:lang w:val="it-IT"/>
+        </w:rPr>
+        <w:t xml:space="preserve"> anche un autodidatta o uno studente di livello medio superiore potrà senza problemi improvvisarsi Tutor. Tutto ciò può causare, a nostro parere, una forte perdita di interesse da parte di potenziali Tutor, che magari vorrebbero usufruire del servizio in modo semplice e veloce.</w:t>
+      </w:r>
+    </w:p>
+    <w:p>
+      <w:pPr>
+        <w:rPr>
+          <w:lang w:val="it-IT"/>
+        </w:rPr>
+      </w:pPr>
+      <w:r>
+        <w:rPr>
+          <w:lang w:val="it-IT"/>
+        </w:rPr>
+        <w:t xml:space="preserve">Un’altra differenza si presenta nelle materie messe a disposizione per le ripetizioni, le quali sono rivolte solo ad un ambito scolastico (es: </w:t>
+      </w:r>
+      <w:proofErr w:type="spellStart"/>
+      <w:proofErr w:type="gramStart"/>
+      <w:r>
+        <w:rPr>
+          <w:lang w:val="it-IT"/>
+        </w:rPr>
+        <w:t>Matematica,Fisica</w:t>
+      </w:r>
+      <w:proofErr w:type="gramEnd"/>
+      <w:r>
+        <w:rPr>
+          <w:lang w:val="it-IT"/>
+        </w:rPr>
+        <w:t>,Scienze</w:t>
+      </w:r>
+      <w:proofErr w:type="spellEnd"/>
+      <w:r>
+        <w:rPr>
+          <w:lang w:val="it-IT"/>
+        </w:rPr>
+        <w:t xml:space="preserve">,…), mentre in </w:t>
+      </w:r>
+      <w:proofErr w:type="spellStart"/>
+      <w:r>
+        <w:rPr>
+          <w:lang w:val="it-IT"/>
+        </w:rPr>
+        <w:t>TeachTime</w:t>
+      </w:r>
+      <w:proofErr w:type="spellEnd"/>
+      <w:r>
+        <w:rPr>
+          <w:lang w:val="it-IT"/>
+        </w:rPr>
+        <w:t xml:space="preserve"> ogni Tutor ha la possibilità di offrire ripetizioni per ogni livello e con la possibilità di specificare con maggior chiarezza l’argomento su cui viene offerta la ripetizione (es:</w:t>
       </w:r>
       <w:r>
         <w:rPr>
@@ -1560,48 +1798,116 @@
         <w:jc w:val="both"/>
       </w:pPr>
       <w:r>
+        <w:t>User</w:t>
+      </w:r>
+      <w:r>
+        <w:t xml:space="preserve"> Research</w:t>
+      </w:r>
+    </w:p>
+    <w:p>
+      <w:pPr>
+        <w:jc w:val="both"/>
+      </w:pPr>
+      <w:r>
+        <w:t xml:space="preserve">Describe the </w:t>
+      </w:r>
+      <w:r>
+        <w:t>NEEDS</w:t>
+      </w:r>
+      <w:r>
+        <w:t xml:space="preserve"> that you want to fill with your app </w:t>
+      </w:r>
+    </w:p>
+    <w:p>
+      <w:pPr>
+        <w:jc w:val="both"/>
+      </w:pPr>
+      <w:r>
         <w:lastRenderedPageBreak/>
-        <w:t>User</w:t>
-      </w:r>
-      <w:r>
-        <w:t xml:space="preserve"> Research</w:t>
+        <w:t xml:space="preserve">Describe the main </w:t>
+      </w:r>
+      <w:r>
+        <w:t>GOALS</w:t>
+      </w:r>
+      <w:r>
+        <w:t xml:space="preserve"> your app allows users to achieve</w:t>
+      </w:r>
+      <w:r>
+        <w:t xml:space="preserve"> (</w:t>
+      </w:r>
+      <w:proofErr w:type="spellStart"/>
+      <w:r>
+        <w:t>risparmi</w:t>
+      </w:r>
+      <w:proofErr w:type="spellEnd"/>
+      <w:r>
+        <w:t xml:space="preserve"> e </w:t>
+      </w:r>
+      <w:proofErr w:type="spellStart"/>
+      <w:r>
+        <w:t>visibilità</w:t>
+      </w:r>
+      <w:proofErr w:type="spellEnd"/>
+      <w:r>
+        <w:t>)</w:t>
       </w:r>
     </w:p>
     <w:p>
       <w:pPr>
         <w:jc w:val="both"/>
       </w:pPr>
-      <w:r>
-        <w:t xml:space="preserve">Describe the </w:t>
-      </w:r>
-      <w:r>
-        <w:t>NEEDS</w:t>
-      </w:r>
-      <w:r>
-        <w:t xml:space="preserve"> that you want to fill with your app </w:t>
-      </w:r>
     </w:p>
     <w:p>
       <w:pPr>
         <w:jc w:val="both"/>
-      </w:pPr>
-      <w:r>
-        <w:t xml:space="preserve">Describe the main </w:t>
-      </w:r>
-      <w:r>
-        <w:t>GOALS</w:t>
-      </w:r>
-      <w:r>
-        <w:t xml:space="preserve"> your app allows users to achieve</w:t>
-      </w:r>
-      <w:r>
-        <w:t xml:space="preserve"> (risparmi e visibilità)</w:t>
+        <w:rPr>
+          <w:lang w:val="it-IT"/>
+        </w:rPr>
+      </w:pPr>
+      <w:r>
+        <w:rPr>
+          <w:lang w:val="it-IT"/>
+        </w:rPr>
+        <w:t>NEEDS:</w:t>
       </w:r>
     </w:p>
     <w:p>
       <w:pPr>
         <w:jc w:val="both"/>
-      </w:pPr>
+        <w:rPr>
+          <w:lang w:val="it-IT"/>
+        </w:rPr>
+      </w:pPr>
+      <w:r>
+        <w:rPr>
+          <w:lang w:val="it-IT"/>
+        </w:rPr>
+        <w:t xml:space="preserve">Chiunque </w:t>
+      </w:r>
+      <w:r>
+        <w:rPr>
+          <w:lang w:val="it-IT"/>
+        </w:rPr>
+        <w:t>ha bisogno</w:t>
+      </w:r>
+      <w:r>
+        <w:rPr>
+          <w:lang w:val="it-IT"/>
+        </w:rPr>
+        <w:t xml:space="preserve"> di ricevere ripetizioni ha dovuto finora affidarsi al passaparola o alla consultazione di bacheche universitarie e quant’</w:t>
+      </w:r>
+      <w:r>
+        <w:rPr>
+          <w:lang w:val="it-IT"/>
+        </w:rPr>
+        <w:t xml:space="preserve">altro, senza poter usufruire di un sistema che lo faciliti </w:t>
+      </w:r>
+      <w:r>
+        <w:rPr>
+          <w:lang w:val="it-IT"/>
+        </w:rPr>
+        <w:t>in questa azione, avendo dunque minor scelta e dovendo accettare costi spesso eccessivi.</w:t>
+      </w:r>
     </w:p>
     <w:p>
       <w:pPr>
@@ -1614,7 +1920,43 @@
         <w:rPr>
           <w:lang w:val="it-IT"/>
         </w:rPr>
-        <w:t>NEEDS:</w:t>
+        <w:t xml:space="preserve">Inoltre, ogni Tutor ha </w:t>
+      </w:r>
+      <w:r>
+        <w:rPr>
+          <w:lang w:val="it-IT"/>
+        </w:rPr>
+        <w:t xml:space="preserve">la </w:t>
+      </w:r>
+      <w:r>
+        <w:rPr>
+          <w:lang w:val="it-IT"/>
+        </w:rPr>
+        <w:t>necessità di avere maggior visibilità possibile</w:t>
+      </w:r>
+      <w:r>
+        <w:rPr>
+          <w:lang w:val="it-IT"/>
+        </w:rPr>
+        <w:t xml:space="preserve"> </w:t>
+      </w:r>
+      <w:r>
+        <w:rPr>
+          <w:lang w:val="it-IT"/>
+        </w:rPr>
+        <w:t>per ampliare la propria “cerchia”</w:t>
+      </w:r>
+      <w:r>
+        <w:rPr>
+          <w:lang w:val="it-IT"/>
+        </w:rPr>
+        <w:t xml:space="preserve"> di allievi, in modo da poter trarre </w:t>
+      </w:r>
+      <w:r>
+        <w:rPr>
+          <w:lang w:val="it-IT"/>
+        </w:rPr>
+        <w:t>un maggior riscontro economico da tale attività.</w:t>
       </w:r>
     </w:p>
     <w:p>
@@ -1624,36 +1966,6 @@
           <w:lang w:val="it-IT"/>
         </w:rPr>
       </w:pPr>
-      <w:r>
-        <w:rPr>
-          <w:lang w:val="it-IT"/>
-        </w:rPr>
-        <w:t xml:space="preserve">Chiunque </w:t>
-      </w:r>
-      <w:r>
-        <w:rPr>
-          <w:lang w:val="it-IT"/>
-        </w:rPr>
-        <w:t>ha bisogno</w:t>
-      </w:r>
-      <w:r>
-        <w:rPr>
-          <w:lang w:val="it-IT"/>
-        </w:rPr>
-        <w:t xml:space="preserve"> di ricevere ripetizioni ha dovuto finora affidarsi al passaparola o alla consultazione di bacheche universitarie e quant’</w:t>
-      </w:r>
-      <w:r>
-        <w:rPr>
-          <w:lang w:val="it-IT"/>
-        </w:rPr>
-        <w:t xml:space="preserve">altro, senza poter usufruire di un sistema che lo faciliti </w:t>
-      </w:r>
-      <w:r>
-        <w:rPr>
-          <w:lang w:val="it-IT"/>
-        </w:rPr>
-        <w:t>in questa azione, avendo dunque minor scelta e dovendo accettare costi spesso eccessivi.</w:t>
-      </w:r>
     </w:p>
     <w:p>
       <w:pPr>
@@ -1666,43 +1978,7 @@
         <w:rPr>
           <w:lang w:val="it-IT"/>
         </w:rPr>
-        <w:t xml:space="preserve">Inoltre, ogni Tutor ha </w:t>
-      </w:r>
-      <w:r>
-        <w:rPr>
-          <w:lang w:val="it-IT"/>
-        </w:rPr>
-        <w:t xml:space="preserve">la </w:t>
-      </w:r>
-      <w:r>
-        <w:rPr>
-          <w:lang w:val="it-IT"/>
-        </w:rPr>
-        <w:t>necessità di avere maggior visibilità possibile</w:t>
-      </w:r>
-      <w:r>
-        <w:rPr>
-          <w:lang w:val="it-IT"/>
-        </w:rPr>
-        <w:t xml:space="preserve"> </w:t>
-      </w:r>
-      <w:r>
-        <w:rPr>
-          <w:lang w:val="it-IT"/>
-        </w:rPr>
-        <w:t>per ampliare la propria “cerchia”</w:t>
-      </w:r>
-      <w:r>
-        <w:rPr>
-          <w:lang w:val="it-IT"/>
-        </w:rPr>
-        <w:t xml:space="preserve"> di allievi, in modo da poter trarre </w:t>
-      </w:r>
-      <w:r>
-        <w:rPr>
-          <w:lang w:val="it-IT"/>
-        </w:rPr>
-        <w:t>un maggior riscontro economico da tale attività.</w:t>
+        <w:t>GOALS:</w:t>
       </w:r>
     </w:p>
     <w:p>
@@ -1712,33 +1988,19 @@
           <w:lang w:val="it-IT"/>
         </w:rPr>
       </w:pPr>
-    </w:p>
-    <w:p>
-      <w:pPr>
-        <w:jc w:val="both"/>
-        <w:rPr>
-          <w:lang w:val="it-IT"/>
-        </w:rPr>
-      </w:pPr>
-      <w:r>
-        <w:rPr>
-          <w:lang w:val="it-IT"/>
-        </w:rPr>
-        <w:t>GOALS:</w:t>
-      </w:r>
-    </w:p>
-    <w:p>
-      <w:pPr>
-        <w:jc w:val="both"/>
-        <w:rPr>
-          <w:lang w:val="it-IT"/>
-        </w:rPr>
-      </w:pPr>
-      <w:r>
-        <w:rPr>
-          <w:lang w:val="it-IT"/>
-        </w:rPr>
-        <w:t xml:space="preserve">TeachTime si sostituisce ai meccanismi sopra descritti, permettendo a chiunque di cercare e contattare in modo rapido ed efficace la persona più adatta alle </w:t>
+      <w:proofErr w:type="spellStart"/>
+      <w:r>
+        <w:rPr>
+          <w:lang w:val="it-IT"/>
+        </w:rPr>
+        <w:t>TeachTime</w:t>
+      </w:r>
+      <w:proofErr w:type="spellEnd"/>
+      <w:r>
+        <w:rPr>
+          <w:lang w:val="it-IT"/>
+        </w:rPr>
+        <w:t xml:space="preserve"> si sostituisce ai meccanismi sopra descritti, permettendo a chiunque di cercare e contattare in modo rapido ed efficace la persona più adatta alle </w:t>
       </w:r>
       <w:r>
         <w:rPr>
@@ -1820,13 +2082,11 @@
             <v:path o:extrusionok="f" gradientshapeok="t" o:connecttype="rect"/>
             <o:lock v:ext="edit" aspectratio="t"/>
           </v:shapetype>
-          <v:shape id="_x0000_i1025" type="#_x0000_t75" style="width:474pt;height:351.75pt">
+          <v:shape id="_x0000_i1025" type="#_x0000_t75" style="width:473.85pt;height:351.75pt">
             <v:imagedata r:id="rId12" o:title="Marco"/>
           </v:shape>
         </w:pict>
       </w:r>
-      <w:bookmarkStart w:id="0" w:name="_GoBack"/>
-      <w:bookmarkEnd w:id="0"/>
     </w:p>
     <w:p>
       <w:pPr>
@@ -2102,6 +2362,7 @@
           <w:szCs w:val="22"/>
         </w:rPr>
       </w:pPr>
+      <w:proofErr w:type="spellStart"/>
       <w:r>
         <w:rPr>
           <w:rFonts w:eastAsiaTheme="majorEastAsia"/>
@@ -2110,7 +2371,40 @@
           <w:sz w:val="22"/>
           <w:szCs w:val="22"/>
         </w:rPr>
-        <w:t>Filtrare la ricerca del Tutor</w:t>
+        <w:t>Filtrare</w:t>
+      </w:r>
+      <w:proofErr w:type="spellEnd"/>
+      <w:r>
+        <w:rPr>
+          <w:rFonts w:eastAsiaTheme="majorEastAsia"/>
+          <w:bCs/>
+          <w:color w:val="000000" w:themeColor="text1"/>
+          <w:sz w:val="22"/>
+          <w:szCs w:val="22"/>
+        </w:rPr>
+        <w:t xml:space="preserve"> la </w:t>
+      </w:r>
+      <w:proofErr w:type="spellStart"/>
+      <w:r>
+        <w:rPr>
+          <w:rFonts w:eastAsiaTheme="majorEastAsia"/>
+          <w:bCs/>
+          <w:color w:val="000000" w:themeColor="text1"/>
+          <w:sz w:val="22"/>
+          <w:szCs w:val="22"/>
+        </w:rPr>
+        <w:t>ricerca</w:t>
+      </w:r>
+      <w:proofErr w:type="spellEnd"/>
+      <w:r>
+        <w:rPr>
+          <w:rFonts w:eastAsiaTheme="majorEastAsia"/>
+          <w:bCs/>
+          <w:color w:val="000000" w:themeColor="text1"/>
+          <w:sz w:val="22"/>
+          <w:szCs w:val="22"/>
+        </w:rPr>
+        <w:t xml:space="preserve"> del Tutor</w:t>
       </w:r>
     </w:p>
     <w:p>
@@ -2156,6 +2450,7 @@
           <w:szCs w:val="22"/>
         </w:rPr>
       </w:pPr>
+      <w:proofErr w:type="spellStart"/>
       <w:r>
         <w:rPr>
           <w:rFonts w:eastAsiaTheme="majorEastAsia"/>
@@ -2164,7 +2459,18 @@
           <w:sz w:val="22"/>
           <w:szCs w:val="22"/>
         </w:rPr>
-        <w:t>Rilasciare un feedback</w:t>
+        <w:t>Rilasciare</w:t>
+      </w:r>
+      <w:proofErr w:type="spellEnd"/>
+      <w:r>
+        <w:rPr>
+          <w:rFonts w:eastAsiaTheme="majorEastAsia"/>
+          <w:bCs/>
+          <w:color w:val="000000" w:themeColor="text1"/>
+          <w:sz w:val="22"/>
+          <w:szCs w:val="22"/>
+        </w:rPr>
+        <w:t xml:space="preserve"> un feedback</w:t>
       </w:r>
     </w:p>
     <w:p>
@@ -2182,6 +2488,7 @@
           <w:szCs w:val="22"/>
         </w:rPr>
       </w:pPr>
+      <w:proofErr w:type="spellStart"/>
       <w:r>
         <w:rPr>
           <w:rFonts w:eastAsiaTheme="majorEastAsia"/>
@@ -2190,8 +2497,53 @@
           <w:sz w:val="22"/>
           <w:szCs w:val="22"/>
         </w:rPr>
-        <w:t>Prenotare una ripetizione</w:t>
-      </w:r>
+        <w:t>Prenotare</w:t>
+      </w:r>
+      <w:proofErr w:type="spellEnd"/>
+      <w:r>
+        <w:rPr>
+          <w:rFonts w:eastAsiaTheme="majorEastAsia"/>
+          <w:bCs/>
+          <w:color w:val="000000" w:themeColor="text1"/>
+          <w:sz w:val="22"/>
+          <w:szCs w:val="22"/>
+        </w:rPr>
+        <w:t xml:space="preserve"> </w:t>
+      </w:r>
+      <w:proofErr w:type="spellStart"/>
+      <w:r>
+        <w:rPr>
+          <w:rFonts w:eastAsiaTheme="majorEastAsia"/>
+          <w:bCs/>
+          <w:color w:val="000000" w:themeColor="text1"/>
+          <w:sz w:val="22"/>
+          <w:szCs w:val="22"/>
+        </w:rPr>
+        <w:t>una</w:t>
+      </w:r>
+      <w:proofErr w:type="spellEnd"/>
+      <w:r>
+        <w:rPr>
+          <w:rFonts w:eastAsiaTheme="majorEastAsia"/>
+          <w:bCs/>
+          <w:color w:val="000000" w:themeColor="text1"/>
+          <w:sz w:val="22"/>
+          <w:szCs w:val="22"/>
+        </w:rPr>
+        <w:t xml:space="preserve"> </w:t>
+      </w:r>
+      <w:proofErr w:type="spellStart"/>
+      <w:r>
+        <w:rPr>
+          <w:rFonts w:eastAsiaTheme="majorEastAsia"/>
+          <w:bCs/>
+          <w:color w:val="000000" w:themeColor="text1"/>
+          <w:sz w:val="22"/>
+          <w:szCs w:val="22"/>
+        </w:rPr>
+        <w:t>ripetizione</w:t>
+      </w:r>
+      <w:proofErr w:type="spellEnd"/>
     </w:p>
     <w:p>
       <w:pPr>
@@ -2208,6 +2560,7 @@
           <w:szCs w:val="22"/>
         </w:rPr>
       </w:pPr>
+      <w:proofErr w:type="spellStart"/>
       <w:r>
         <w:rPr>
           <w:rFonts w:eastAsiaTheme="majorEastAsia"/>
@@ -2226,8 +2579,53 @@
           <w:sz w:val="22"/>
           <w:szCs w:val="22"/>
         </w:rPr>
-        <w:t>nfermare una prenotazione</w:t>
-      </w:r>
+        <w:t>nfermare</w:t>
+      </w:r>
+      <w:proofErr w:type="spellEnd"/>
+      <w:r>
+        <w:rPr>
+          <w:rFonts w:eastAsiaTheme="majorEastAsia"/>
+          <w:bCs/>
+          <w:color w:val="000000" w:themeColor="text1"/>
+          <w:sz w:val="22"/>
+          <w:szCs w:val="22"/>
+        </w:rPr>
+        <w:t xml:space="preserve"> </w:t>
+      </w:r>
+      <w:proofErr w:type="spellStart"/>
+      <w:r>
+        <w:rPr>
+          <w:rFonts w:eastAsiaTheme="majorEastAsia"/>
+          <w:bCs/>
+          <w:color w:val="000000" w:themeColor="text1"/>
+          <w:sz w:val="22"/>
+          <w:szCs w:val="22"/>
+        </w:rPr>
+        <w:t>una</w:t>
+      </w:r>
+      <w:proofErr w:type="spellEnd"/>
+      <w:r>
+        <w:rPr>
+          <w:rFonts w:eastAsiaTheme="majorEastAsia"/>
+          <w:bCs/>
+          <w:color w:val="000000" w:themeColor="text1"/>
+          <w:sz w:val="22"/>
+          <w:szCs w:val="22"/>
+        </w:rPr>
+        <w:t xml:space="preserve"> </w:t>
+      </w:r>
+      <w:proofErr w:type="spellStart"/>
+      <w:r>
+        <w:rPr>
+          <w:rFonts w:eastAsiaTheme="majorEastAsia"/>
+          <w:bCs/>
+          <w:color w:val="000000" w:themeColor="text1"/>
+          <w:sz w:val="22"/>
+          <w:szCs w:val="22"/>
+        </w:rPr>
+        <w:t>prenotazione</w:t>
+      </w:r>
+      <w:proofErr w:type="spellEnd"/>
     </w:p>
     <w:p>
       <w:pPr>
@@ -2244,6 +2642,7 @@
           <w:szCs w:val="22"/>
         </w:rPr>
       </w:pPr>
+      <w:proofErr w:type="spellStart"/>
       <w:r>
         <w:rPr>
           <w:rFonts w:eastAsiaTheme="majorEastAsia"/>
@@ -2252,8 +2651,75 @@
           <w:sz w:val="22"/>
           <w:szCs w:val="22"/>
         </w:rPr>
-        <w:t>Gestire il proprio profilo</w:t>
-      </w:r>
+        <w:t>Gestire</w:t>
+      </w:r>
+      <w:proofErr w:type="spellEnd"/>
+      <w:r>
+        <w:rPr>
+          <w:rFonts w:eastAsiaTheme="majorEastAsia"/>
+          <w:bCs/>
+          <w:color w:val="000000" w:themeColor="text1"/>
+          <w:sz w:val="22"/>
+          <w:szCs w:val="22"/>
+        </w:rPr>
+        <w:t xml:space="preserve"> </w:t>
+      </w:r>
+      <w:proofErr w:type="spellStart"/>
+      <w:r>
+        <w:rPr>
+          <w:rFonts w:eastAsiaTheme="majorEastAsia"/>
+          <w:bCs/>
+          <w:color w:val="000000" w:themeColor="text1"/>
+          <w:sz w:val="22"/>
+          <w:szCs w:val="22"/>
+        </w:rPr>
+        <w:t>il</w:t>
+      </w:r>
+      <w:proofErr w:type="spellEnd"/>
+      <w:r>
+        <w:rPr>
+          <w:rFonts w:eastAsiaTheme="majorEastAsia"/>
+          <w:bCs/>
+          <w:color w:val="000000" w:themeColor="text1"/>
+          <w:sz w:val="22"/>
+          <w:szCs w:val="22"/>
+        </w:rPr>
+        <w:t xml:space="preserve"> </w:t>
+      </w:r>
+      <w:proofErr w:type="spellStart"/>
+      <w:r>
+        <w:rPr>
+          <w:rFonts w:eastAsiaTheme="majorEastAsia"/>
+          <w:bCs/>
+          <w:color w:val="000000" w:themeColor="text1"/>
+          <w:sz w:val="22"/>
+          <w:szCs w:val="22"/>
+        </w:rPr>
+        <w:t>proprio</w:t>
+      </w:r>
+      <w:proofErr w:type="spellEnd"/>
+      <w:r>
+        <w:rPr>
+          <w:rFonts w:eastAsiaTheme="majorEastAsia"/>
+          <w:bCs/>
+          <w:color w:val="000000" w:themeColor="text1"/>
+          <w:sz w:val="22"/>
+          <w:szCs w:val="22"/>
+        </w:rPr>
+        <w:t xml:space="preserve"> </w:t>
+      </w:r>
+      <w:proofErr w:type="spellStart"/>
+      <w:r>
+        <w:rPr>
+          <w:rFonts w:eastAsiaTheme="majorEastAsia"/>
+          <w:bCs/>
+          <w:color w:val="000000" w:themeColor="text1"/>
+          <w:sz w:val="22"/>
+          <w:szCs w:val="22"/>
+        </w:rPr>
+        <w:t>profilo</w:t>
+      </w:r>
+      <w:proofErr w:type="spellEnd"/>
     </w:p>
     <w:p>
       <w:pPr>
@@ -2298,6 +2764,7 @@
           <w:szCs w:val="22"/>
         </w:rPr>
       </w:pPr>
+      <w:proofErr w:type="spellStart"/>
       <w:r>
         <w:rPr>
           <w:rFonts w:eastAsiaTheme="majorEastAsia"/>
@@ -2307,7 +2774,84 @@
           <w:szCs w:val="22"/>
         </w:rPr>
         <w:lastRenderedPageBreak/>
-        <w:t>Registrarsi ed effettuare il login</w:t>
+        <w:t>Registrarsi</w:t>
+      </w:r>
+      <w:proofErr w:type="spellEnd"/>
+      <w:r>
+        <w:rPr>
+          <w:rFonts w:eastAsiaTheme="majorEastAsia"/>
+          <w:bCs/>
+          <w:color w:val="000000" w:themeColor="text1"/>
+          <w:sz w:val="22"/>
+          <w:szCs w:val="22"/>
+        </w:rPr>
+        <w:t xml:space="preserve"> </w:t>
+      </w:r>
+      <w:proofErr w:type="spellStart"/>
+      <w:r>
+        <w:rPr>
+          <w:rFonts w:eastAsiaTheme="majorEastAsia"/>
+          <w:bCs/>
+          <w:color w:val="000000" w:themeColor="text1"/>
+          <w:sz w:val="22"/>
+          <w:szCs w:val="22"/>
+        </w:rPr>
+        <w:t>ed</w:t>
+      </w:r>
+      <w:proofErr w:type="spellEnd"/>
+      <w:r>
+        <w:rPr>
+          <w:rFonts w:eastAsiaTheme="majorEastAsia"/>
+          <w:bCs/>
+          <w:color w:val="000000" w:themeColor="text1"/>
+          <w:sz w:val="22"/>
+          <w:szCs w:val="22"/>
+        </w:rPr>
+        <w:t xml:space="preserve"> </w:t>
+      </w:r>
+      <w:proofErr w:type="spellStart"/>
+      <w:r>
+        <w:rPr>
+          <w:rFonts w:eastAsiaTheme="majorEastAsia"/>
+          <w:bCs/>
+          <w:color w:val="000000" w:themeColor="text1"/>
+          <w:sz w:val="22"/>
+          <w:szCs w:val="22"/>
+        </w:rPr>
+        <w:t>effettuare</w:t>
+      </w:r>
+      <w:proofErr w:type="spellEnd"/>
+      <w:r>
+        <w:rPr>
+          <w:rFonts w:eastAsiaTheme="majorEastAsia"/>
+          <w:bCs/>
+          <w:color w:val="000000" w:themeColor="text1"/>
+          <w:sz w:val="22"/>
+          <w:szCs w:val="22"/>
+        </w:rPr>
+        <w:t xml:space="preserve"> </w:t>
+      </w:r>
+      <w:proofErr w:type="spellStart"/>
+      <w:r>
+        <w:rPr>
+          <w:rFonts w:eastAsiaTheme="majorEastAsia"/>
+          <w:bCs/>
+          <w:color w:val="000000" w:themeColor="text1"/>
+          <w:sz w:val="22"/>
+          <w:szCs w:val="22"/>
+        </w:rPr>
+        <w:t>il</w:t>
+      </w:r>
+      <w:proofErr w:type="spellEnd"/>
+      <w:r>
+        <w:rPr>
+          <w:rFonts w:eastAsiaTheme="majorEastAsia"/>
+          <w:bCs/>
+          <w:color w:val="000000" w:themeColor="text1"/>
+          <w:sz w:val="22"/>
+          <w:szCs w:val="22"/>
+        </w:rPr>
+        <w:t xml:space="preserve"> login</w:t>
       </w:r>
     </w:p>
     <w:p>
@@ -2398,98 +2942,253 @@
           <w:rFonts w:ascii="Arial" w:hAnsi="Arial" w:cs="Arial"/>
           <w:lang w:val="it-IT"/>
         </w:rPr>
-        <w:t xml:space="preserve"> Decide allora di provare ad utilizzare TeachTime e tramite l’app effettua una rapida ricerca dei Tutor disponibili che soddisfino le sue necessità. Le informazioni dettagliate disponibili e i feedback rilasciati da altri utenti lo fanno sentire subito più sicuro e in un attimo Marco riesce a trovare il Tutor ideale al giusto prezzo. In pochi minuti l’incontro per la lezione è fissato. Dopo la ripetizione Marco è molto soddisfatto e decide di lasciare al suo Tutor un feedback positivo.</w:t>
-      </w:r>
-    </w:p>
-    <w:p>
-      <w:pPr>
-        <w:rPr>
-          <w:lang w:val="it-IT"/>
-        </w:rPr>
-      </w:pPr>
-    </w:p>
-    <w:p>
-      <w:pPr>
-        <w:rPr>
-          <w:lang w:val="it-IT"/>
-        </w:rPr>
-      </w:pPr>
-    </w:p>
-    <w:p>
-      <w:pPr>
-        <w:rPr>
-          <w:lang w:val="it-IT"/>
-        </w:rPr>
-      </w:pPr>
-    </w:p>
-    <w:p>
-      <w:pPr>
-        <w:rPr>
-          <w:lang w:val="it-IT"/>
-        </w:rPr>
-      </w:pPr>
-    </w:p>
-    <w:p>
-      <w:pPr>
-        <w:rPr>
-          <w:lang w:val="it-IT"/>
-        </w:rPr>
-      </w:pPr>
-    </w:p>
-    <w:p>
-      <w:pPr>
-        <w:rPr>
-          <w:lang w:val="it-IT"/>
-        </w:rPr>
-      </w:pPr>
-    </w:p>
-    <w:p>
-      <w:pPr>
-        <w:rPr>
-          <w:lang w:val="it-IT"/>
-        </w:rPr>
-      </w:pPr>
-    </w:p>
-    <w:p>
-      <w:pPr>
-        <w:rPr>
-          <w:lang w:val="it-IT"/>
-        </w:rPr>
-      </w:pPr>
-    </w:p>
-    <w:p>
-      <w:pPr>
-        <w:rPr>
-          <w:lang w:val="it-IT"/>
-        </w:rPr>
-      </w:pPr>
-    </w:p>
-    <w:p>
-      <w:pPr>
-        <w:rPr>
-          <w:lang w:val="it-IT"/>
-        </w:rPr>
-      </w:pPr>
-    </w:p>
-    <w:p>
-      <w:pPr>
-        <w:rPr>
-          <w:lang w:val="it-IT"/>
-        </w:rPr>
-      </w:pPr>
-    </w:p>
-    <w:p>
-      <w:pPr>
-        <w:rPr>
-          <w:lang w:val="it-IT"/>
-        </w:rPr>
-      </w:pPr>
-    </w:p>
-    <w:p>
-      <w:pPr>
-        <w:pStyle w:val="Titolo"/>
-        <w:rPr>
-          <w:noProof/>
+        <w:t xml:space="preserve"> Decide allora di provare ad utilizzare </w:t>
+      </w:r>
+      <w:proofErr w:type="spellStart"/>
+      <w:r>
+        <w:rPr>
+          <w:rFonts w:ascii="Arial" w:hAnsi="Arial" w:cs="Arial"/>
+          <w:lang w:val="it-IT"/>
+        </w:rPr>
+        <w:t>TeachTime</w:t>
+      </w:r>
+      <w:proofErr w:type="spellEnd"/>
+      <w:r>
+        <w:rPr>
+          <w:rFonts w:ascii="Arial" w:hAnsi="Arial" w:cs="Arial"/>
+          <w:lang w:val="it-IT"/>
+        </w:rPr>
+        <w:t xml:space="preserve"> e tramite l’</w:t>
+      </w:r>
+      <w:proofErr w:type="spellStart"/>
+      <w:r>
+        <w:rPr>
+          <w:rFonts w:ascii="Arial" w:hAnsi="Arial" w:cs="Arial"/>
+          <w:lang w:val="it-IT"/>
+        </w:rPr>
+        <w:t>app</w:t>
+      </w:r>
+      <w:proofErr w:type="spellEnd"/>
+      <w:r>
+        <w:rPr>
+          <w:rFonts w:ascii="Arial" w:hAnsi="Arial" w:cs="Arial"/>
+          <w:lang w:val="it-IT"/>
+        </w:rPr>
+        <w:t xml:space="preserve"> effettua una rapida ricerca dei Tutor disponibili che soddisfino le sue necessità. Le informazioni dettagliate disponibili e i feedback rilasciati da altri utenti lo fanno sentire subito più sicuro e in un attimo Marco riesce a trovare il Tutor ideale al giusto prezzo. In pochi minuti l’incontro per la lezione è fissato. Dopo la ripetizione Marco è molto soddisfatto e decide di lasciare al suo Tutor un feedback positivo.</w:t>
+      </w:r>
+    </w:p>
+    <w:p>
+      <w:pPr>
+        <w:rPr>
+          <w:rFonts w:ascii="Arial" w:hAnsi="Arial" w:cs="Arial"/>
+          <w:lang w:val="it-IT"/>
+        </w:rPr>
+      </w:pPr>
+    </w:p>
+    <w:p>
+      <w:pPr>
+        <w:rPr>
+          <w:rFonts w:ascii="Arial" w:hAnsi="Arial" w:cs="Arial"/>
+          <w:lang w:val="it-IT"/>
+        </w:rPr>
+      </w:pPr>
+    </w:p>
+    <w:p>
+      <w:pPr>
+        <w:rPr>
+          <w:rFonts w:ascii="Arial" w:hAnsi="Arial" w:cs="Arial"/>
+          <w:lang w:val="it-IT"/>
+        </w:rPr>
+      </w:pPr>
+    </w:p>
+    <w:p>
+      <w:pPr>
+        <w:rPr>
+          <w:rFonts w:ascii="Arial" w:hAnsi="Arial" w:cs="Arial"/>
+          <w:lang w:val="it-IT"/>
+        </w:rPr>
+      </w:pPr>
+    </w:p>
+    <w:p>
+      <w:pPr>
+        <w:rPr>
+          <w:rFonts w:ascii="Arial" w:hAnsi="Arial" w:cs="Arial"/>
+          <w:lang w:val="it-IT"/>
+        </w:rPr>
+      </w:pPr>
+    </w:p>
+    <w:p>
+      <w:pPr>
+        <w:rPr>
+          <w:rFonts w:ascii="Arial" w:hAnsi="Arial" w:cs="Arial"/>
+          <w:lang w:val="it-IT"/>
+        </w:rPr>
+      </w:pPr>
+    </w:p>
+    <w:p>
+      <w:pPr>
+        <w:rPr>
+          <w:rFonts w:ascii="Arial" w:hAnsi="Arial" w:cs="Arial"/>
+          <w:lang w:val="it-IT"/>
+        </w:rPr>
+      </w:pPr>
+    </w:p>
+    <w:p>
+      <w:pPr>
+        <w:rPr>
+          <w:rFonts w:ascii="Arial" w:hAnsi="Arial" w:cs="Arial"/>
+          <w:lang w:val="it-IT"/>
+        </w:rPr>
+      </w:pPr>
+    </w:p>
+    <w:p>
+      <w:pPr>
+        <w:rPr>
+          <w:rFonts w:ascii="Arial" w:hAnsi="Arial" w:cs="Arial"/>
+          <w:lang w:val="it-IT"/>
+        </w:rPr>
+      </w:pPr>
+    </w:p>
+    <w:p>
+      <w:pPr>
+        <w:rPr>
+          <w:rFonts w:ascii="Arial" w:hAnsi="Arial" w:cs="Arial"/>
+          <w:lang w:val="it-IT"/>
+        </w:rPr>
+      </w:pPr>
+    </w:p>
+    <w:p>
+      <w:pPr>
+        <w:rPr>
+          <w:rFonts w:ascii="Arial" w:hAnsi="Arial" w:cs="Arial"/>
+          <w:lang w:val="it-IT"/>
+        </w:rPr>
+      </w:pPr>
+    </w:p>
+    <w:p>
+      <w:pPr>
+        <w:rPr>
+          <w:rFonts w:ascii="Arial" w:hAnsi="Arial" w:cs="Arial"/>
+          <w:lang w:val="it-IT"/>
+        </w:rPr>
+      </w:pPr>
+    </w:p>
+    <w:p>
+      <w:pPr>
+        <w:rPr>
+          <w:rFonts w:ascii="Arial" w:hAnsi="Arial" w:cs="Arial"/>
+          <w:lang w:val="it-IT"/>
+        </w:rPr>
+      </w:pPr>
+    </w:p>
+    <w:p>
+      <w:pPr>
+        <w:rPr>
+          <w:rFonts w:ascii="Arial" w:hAnsi="Arial" w:cs="Arial"/>
+          <w:lang w:val="it-IT"/>
+        </w:rPr>
+      </w:pPr>
+    </w:p>
+    <w:p>
+      <w:pPr>
+        <w:rPr>
+          <w:rFonts w:ascii="Arial" w:hAnsi="Arial" w:cs="Arial"/>
+          <w:lang w:val="it-IT"/>
+        </w:rPr>
+      </w:pPr>
+    </w:p>
+    <w:p>
+      <w:pPr>
+        <w:rPr>
+          <w:rFonts w:ascii="Arial" w:hAnsi="Arial" w:cs="Arial"/>
+          <w:lang w:val="it-IT"/>
+        </w:rPr>
+      </w:pPr>
+    </w:p>
+    <w:p>
+      <w:pPr>
+        <w:rPr>
+          <w:rFonts w:ascii="Arial" w:hAnsi="Arial" w:cs="Arial"/>
+          <w:lang w:val="it-IT"/>
+        </w:rPr>
+      </w:pPr>
+    </w:p>
+    <w:p>
+      <w:pPr>
+        <w:rPr>
+          <w:rFonts w:ascii="Arial" w:hAnsi="Arial" w:cs="Arial"/>
+          <w:lang w:val="it-IT"/>
+        </w:rPr>
+      </w:pPr>
+    </w:p>
+    <w:p>
+      <w:pPr>
+        <w:rPr>
+          <w:rFonts w:ascii="Arial" w:hAnsi="Arial" w:cs="Arial"/>
+          <w:lang w:val="it-IT"/>
+        </w:rPr>
+      </w:pPr>
+    </w:p>
+    <w:p>
+      <w:pPr>
+        <w:rPr>
+          <w:rFonts w:ascii="Arial" w:hAnsi="Arial" w:cs="Arial"/>
+          <w:lang w:val="it-IT"/>
+        </w:rPr>
+      </w:pPr>
+    </w:p>
+    <w:p>
+      <w:pPr>
+        <w:rPr>
+          <w:rFonts w:ascii="Arial" w:hAnsi="Arial" w:cs="Arial"/>
+          <w:lang w:val="it-IT"/>
+        </w:rPr>
+      </w:pPr>
+    </w:p>
+    <w:p>
+      <w:pPr>
+        <w:rPr>
+          <w:rFonts w:ascii="Arial" w:hAnsi="Arial" w:cs="Arial"/>
+          <w:lang w:val="it-IT"/>
+        </w:rPr>
+      </w:pPr>
+    </w:p>
+    <w:p>
+      <w:pPr>
+        <w:rPr>
+          <w:rFonts w:ascii="Arial" w:hAnsi="Arial" w:cs="Arial"/>
+          <w:lang w:val="it-IT"/>
+        </w:rPr>
+      </w:pPr>
+    </w:p>
+    <w:p>
+      <w:pPr>
+        <w:rPr>
+          <w:rFonts w:ascii="Arial" w:hAnsi="Arial" w:cs="Arial"/>
+          <w:lang w:val="it-IT"/>
+        </w:rPr>
+      </w:pPr>
+    </w:p>
+    <w:p>
+      <w:pPr>
+        <w:rPr>
+          <w:rFonts w:ascii="Arial" w:hAnsi="Arial" w:cs="Arial"/>
+          <w:lang w:val="it-IT"/>
+        </w:rPr>
+      </w:pPr>
+    </w:p>
+    <w:p>
+      <w:pPr>
+        <w:rPr>
+          <w:rFonts w:ascii="Arial" w:hAnsi="Arial" w:cs="Arial"/>
+          <w:lang w:val="it-IT"/>
+        </w:rPr>
+      </w:pPr>
+    </w:p>
+    <w:p>
+      <w:pPr>
+        <w:rPr>
+          <w:rFonts w:ascii="Arial" w:hAnsi="Arial" w:cs="Arial"/>
           <w:lang w:val="it-IT"/>
         </w:rPr>
       </w:pPr>
@@ -2503,6 +3202,7 @@
           <w:noProof/>
           <w:lang w:val="it-IT" w:eastAsia="it-IT"/>
         </w:rPr>
+        <w:lastRenderedPageBreak/>
         <w:drawing>
           <wp:anchor distT="0" distB="0" distL="114300" distR="114300" simplePos="0" relativeHeight="251672576" behindDoc="0" locked="0" layoutInCell="1" allowOverlap="1" wp14:anchorId="22A7F23D" wp14:editId="2004E1B5">
             <wp:simplePos x="0" y="0"/>
@@ -2647,7 +3347,21 @@
         <w:rPr>
           <w:rFonts w:ascii="Arial" w:hAnsi="Arial" w:cs="Arial"/>
         </w:rPr>
-        <w:t xml:space="preserve"> For each view and for each main navigation flow you have to describe your design decisions and their main objectives.</w:t>
+        <w:t xml:space="preserve"> For each view and for each main navigation flow you </w:t>
+      </w:r>
+      <w:proofErr w:type="gramStart"/>
+      <w:r>
+        <w:rPr>
+          <w:rFonts w:ascii="Arial" w:hAnsi="Arial" w:cs="Arial"/>
+        </w:rPr>
+        <w:t>have to</w:t>
+      </w:r>
+      <w:proofErr w:type="gramEnd"/>
+      <w:r>
+        <w:rPr>
+          <w:rFonts w:ascii="Arial" w:hAnsi="Arial" w:cs="Arial"/>
+        </w:rPr>
+        <w:t xml:space="preserve"> describe your design decisions and their main objectives.</w:t>
       </w:r>
     </w:p>
     <w:p>
@@ -2671,6 +3385,23 @@
         <w:jc w:val="both"/>
         <w:rPr>
           <w:rFonts w:ascii="Arial" w:hAnsi="Arial" w:cs="Arial"/>
+        </w:rPr>
+      </w:pPr>
+    </w:p>
+    <w:p>
+      <w:pPr>
+        <w:jc w:val="both"/>
+        <w:rPr>
+          <w:rFonts w:ascii="Arial" w:hAnsi="Arial" w:cs="Arial"/>
+        </w:rPr>
+      </w:pPr>
+    </w:p>
+    <w:p>
+      <w:pPr>
+        <w:jc w:val="both"/>
+        <w:rPr>
+          <w:rFonts w:ascii="Arial" w:hAnsi="Arial" w:cs="Arial"/>
+          <w:lang w:val="it-IT"/>
         </w:rPr>
       </w:pPr>
       <w:r>
@@ -2679,12 +3410,11 @@
           <w:noProof/>
           <w:lang w:val="it-IT" w:eastAsia="it-IT"/>
         </w:rPr>
-        <w:lastRenderedPageBreak/>
         <w:drawing>
-          <wp:inline distT="0" distB="0" distL="0" distR="0" wp14:anchorId="474263B3" wp14:editId="5C8A8B2F">
-            <wp:extent cx="6819900" cy="5174425"/>
+          <wp:inline distT="0" distB="0" distL="0" distR="0" wp14:anchorId="4BD9A75E" wp14:editId="1A8EBC85">
+            <wp:extent cx="6334125" cy="5270500"/>
             <wp:effectExtent l="0" t="0" r="0" b="0"/>
-            <wp:docPr id="4" name="Immagine 4"/>
+            <wp:docPr id="6" name="Immagine 6" descr="navigation_model_buono.png"/>
             <wp:cNvGraphicFramePr>
               <a:graphicFrameLocks xmlns:a="http://schemas.openxmlformats.org/drawingml/2006/main" noChangeAspect="1"/>
             </wp:cNvGraphicFramePr>
@@ -2692,23 +3422,36 @@
               <a:graphicData uri="http://schemas.openxmlformats.org/drawingml/2006/picture">
                 <pic:pic xmlns:pic="http://schemas.openxmlformats.org/drawingml/2006/picture">
                   <pic:nvPicPr>
-                    <pic:cNvPr id="4" name="navigation_model.png"/>
-                    <pic:cNvPicPr/>
+                    <pic:cNvPr id="0" name="Picture 3" descr="navigation_model_buono.png"/>
+                    <pic:cNvPicPr>
+                      <a:picLocks noChangeAspect="1" noChangeArrowheads="1"/>
+                    </pic:cNvPicPr>
                   </pic:nvPicPr>
                   <pic:blipFill>
-                    <a:blip r:embed="rId16"/>
+                    <a:blip r:embed="rId16">
+                      <a:extLst>
+                        <a:ext uri="{28A0092B-C50C-407E-A947-70E740481C1C}">
+                          <a14:useLocalDpi xmlns:a14="http://schemas.microsoft.com/office/drawing/2010/main" val="0"/>
+                        </a:ext>
+                      </a:extLst>
+                    </a:blip>
+                    <a:srcRect/>
                     <a:stretch>
                       <a:fillRect/>
                     </a:stretch>
                   </pic:blipFill>
-                  <pic:spPr>
+                  <pic:spPr bwMode="auto">
                     <a:xfrm>
                       <a:off x="0" y="0"/>
-                      <a:ext cx="6823636" cy="5177259"/>
+                      <a:ext cx="6334125" cy="5270500"/>
                     </a:xfrm>
                     <a:prstGeom prst="rect">
                       <a:avLst/>
                     </a:prstGeom>
+                    <a:noFill/>
+                    <a:ln>
+                      <a:noFill/>
+                    </a:ln>
                   </pic:spPr>
                 </pic:pic>
               </a:graphicData>
@@ -2722,8 +3465,134 @@
         <w:jc w:val="both"/>
         <w:rPr>
           <w:rFonts w:ascii="Arial" w:hAnsi="Arial" w:cs="Arial"/>
-        </w:rPr>
-      </w:pPr>
+          <w:lang w:val="it-IT"/>
+        </w:rPr>
+      </w:pPr>
+      <w:r>
+        <w:rPr>
+          <w:rFonts w:ascii="Arial" w:hAnsi="Arial" w:cs="Arial"/>
+          <w:lang w:val="it-IT"/>
+        </w:rPr>
+        <w:t>(*)</w:t>
+      </w:r>
+      <w:r>
+        <w:rPr>
+          <w:rFonts w:ascii="Arial" w:hAnsi="Arial" w:cs="Arial"/>
+          <w:lang w:val="it-IT"/>
+        </w:rPr>
+        <w:t xml:space="preserve"> </w:t>
+      </w:r>
+      <w:r>
+        <w:rPr>
+          <w:rFonts w:ascii="Arial" w:hAnsi="Arial" w:cs="Arial"/>
+          <w:lang w:val="it-IT"/>
+        </w:rPr>
+        <w:t xml:space="preserve">Le pagine </w:t>
+      </w:r>
+      <w:r>
+        <w:rPr>
+          <w:rFonts w:ascii="Arial" w:hAnsi="Arial" w:cs="Arial"/>
+          <w:lang w:val="it-IT"/>
+        </w:rPr>
+        <w:t>sono raggiungibili dal</w:t>
+      </w:r>
+      <w:r>
+        <w:rPr>
+          <w:rFonts w:ascii="Arial" w:hAnsi="Arial" w:cs="Arial"/>
+          <w:lang w:val="it-IT"/>
+        </w:rPr>
+        <w:t xml:space="preserve"> menù</w:t>
+      </w:r>
+      <w:r>
+        <w:rPr>
+          <w:rFonts w:ascii="Arial" w:hAnsi="Arial" w:cs="Arial"/>
+          <w:lang w:val="it-IT"/>
+        </w:rPr>
+        <w:t>.</w:t>
+      </w:r>
+      <w:r>
+        <w:rPr>
+          <w:rFonts w:ascii="Arial" w:hAnsi="Arial" w:cs="Arial"/>
+          <w:lang w:val="it-IT"/>
+        </w:rPr>
+        <w:t xml:space="preserve"> </w:t>
+      </w:r>
+      <w:r>
+        <w:rPr>
+          <w:rFonts w:ascii="Arial" w:hAnsi="Arial" w:cs="Arial"/>
+          <w:lang w:val="it-IT"/>
+        </w:rPr>
+        <w:t xml:space="preserve">Se si è loggati nel menù non ci sarà l’opzione “Registrati” </w:t>
+      </w:r>
+      <w:proofErr w:type="gramStart"/>
+      <w:r>
+        <w:rPr>
+          <w:rFonts w:ascii="Arial" w:hAnsi="Arial" w:cs="Arial"/>
+          <w:lang w:val="it-IT"/>
+        </w:rPr>
+        <w:t>e “</w:t>
+      </w:r>
+      <w:proofErr w:type="gramEnd"/>
+      <w:r>
+        <w:rPr>
+          <w:rFonts w:ascii="Arial" w:hAnsi="Arial" w:cs="Arial"/>
+          <w:lang w:val="it-IT"/>
+        </w:rPr>
+        <w:t>Login” ma quella per effettu</w:t>
+      </w:r>
+      <w:r>
+        <w:rPr>
+          <w:rFonts w:ascii="Arial" w:hAnsi="Arial" w:cs="Arial"/>
+          <w:lang w:val="it-IT"/>
+        </w:rPr>
+        <w:t xml:space="preserve">are il </w:t>
+      </w:r>
+      <w:proofErr w:type="spellStart"/>
+      <w:r>
+        <w:rPr>
+          <w:rFonts w:ascii="Arial" w:hAnsi="Arial" w:cs="Arial"/>
+          <w:lang w:val="it-IT"/>
+        </w:rPr>
+        <w:t>Logout</w:t>
+      </w:r>
+      <w:proofErr w:type="spellEnd"/>
+      <w:r>
+        <w:rPr>
+          <w:rFonts w:ascii="Arial" w:hAnsi="Arial" w:cs="Arial"/>
+          <w:lang w:val="it-IT"/>
+        </w:rPr>
+        <w:t xml:space="preserve"> e per accedere a “Il Mio Profilo”</w:t>
+      </w:r>
+      <w:r>
+        <w:rPr>
+          <w:rFonts w:ascii="Arial" w:hAnsi="Arial" w:cs="Arial"/>
+          <w:lang w:val="it-IT"/>
+        </w:rPr>
+        <w:t>.</w:t>
+      </w:r>
+      <w:r>
+        <w:rPr>
+          <w:rFonts w:ascii="Arial" w:hAnsi="Arial" w:cs="Arial"/>
+          <w:lang w:val="it-IT"/>
+        </w:rPr>
+        <w:t xml:space="preserve"> Il menù sarà accessibile da ogni </w:t>
+      </w:r>
+      <w:proofErr w:type="spellStart"/>
+      <w:r>
+        <w:rPr>
+          <w:rFonts w:ascii="Arial" w:hAnsi="Arial" w:cs="Arial"/>
+          <w:lang w:val="it-IT"/>
+        </w:rPr>
+        <w:t>view</w:t>
+      </w:r>
+      <w:proofErr w:type="spellEnd"/>
+      <w:r>
+        <w:rPr>
+          <w:rFonts w:ascii="Arial" w:hAnsi="Arial" w:cs="Arial"/>
+          <w:lang w:val="it-IT"/>
+        </w:rPr>
+        <w:t xml:space="preserve"> dell’applicazione.</w:t>
+      </w:r>
     </w:p>
     <w:p>
       <w:pPr>
@@ -2733,6 +3602,58 @@
           <w:lang w:val="it-IT"/>
         </w:rPr>
       </w:pPr>
+      <w:r>
+        <w:rPr>
+          <w:rFonts w:ascii="Arial" w:hAnsi="Arial" w:cs="Arial"/>
+          <w:lang w:val="it-IT"/>
+        </w:rPr>
+        <w:lastRenderedPageBreak/>
+        <w:t xml:space="preserve">(1) </w:t>
+      </w:r>
+      <w:r>
+        <w:rPr>
+          <w:rFonts w:ascii="Arial" w:hAnsi="Arial" w:cs="Arial"/>
+          <w:lang w:val="it-IT"/>
+        </w:rPr>
+        <w:t>Se non si è ancora loggati si verrà indirizzati nella pagina “Login”. Al termine della procedura di Login sarà possibile inserire l’annuncio.</w:t>
+      </w:r>
+      <w:r>
+        <w:rPr>
+          <w:rFonts w:ascii="Arial" w:hAnsi="Arial" w:cs="Arial"/>
+          <w:lang w:val="it-IT"/>
+        </w:rPr>
+        <w:t xml:space="preserve"> </w:t>
+      </w:r>
+      <w:proofErr w:type="spellStart"/>
+      <w:r>
+        <w:rPr>
+          <w:rFonts w:ascii="Arial" w:hAnsi="Arial" w:cs="Arial"/>
+          <w:lang w:val="it-IT"/>
+        </w:rPr>
+        <w:t>Dopodichè</w:t>
+      </w:r>
+      <w:proofErr w:type="spellEnd"/>
+      <w:r>
+        <w:rPr>
+          <w:rFonts w:ascii="Arial" w:hAnsi="Arial" w:cs="Arial"/>
+          <w:lang w:val="it-IT"/>
+        </w:rPr>
+        <w:t xml:space="preserve"> si verrà</w:t>
+      </w:r>
+      <w:r>
+        <w:rPr>
+          <w:rFonts w:ascii="Arial" w:hAnsi="Arial" w:cs="Arial"/>
+          <w:lang w:val="it-IT"/>
+        </w:rPr>
+        <w:t xml:space="preserve"> reindirizzati sul proprio profilo</w:t>
+      </w:r>
+      <w:r>
+        <w:rPr>
+          <w:rFonts w:ascii="Arial" w:hAnsi="Arial" w:cs="Arial"/>
+          <w:lang w:val="it-IT"/>
+        </w:rPr>
+        <w:t>.</w:t>
+      </w:r>
     </w:p>
     <w:p>
       <w:pPr>
@@ -2747,7 +3668,71 @@
           <w:rFonts w:ascii="Arial" w:hAnsi="Arial" w:cs="Arial"/>
           <w:lang w:val="it-IT"/>
         </w:rPr>
-        <w:t>(*)</w:t>
+        <w:t>(2</w:t>
+      </w:r>
+      <w:r>
+        <w:rPr>
+          <w:rFonts w:ascii="Arial" w:hAnsi="Arial" w:cs="Arial"/>
+          <w:lang w:val="it-IT"/>
+        </w:rPr>
+        <w:t xml:space="preserve">) In questa pagina </w:t>
+      </w:r>
+      <w:r>
+        <w:rPr>
+          <w:rFonts w:ascii="Arial" w:hAnsi="Arial" w:cs="Arial"/>
+          <w:lang w:val="it-IT"/>
+        </w:rPr>
+        <w:t xml:space="preserve">è possibile </w:t>
+      </w:r>
+      <w:r>
+        <w:rPr>
+          <w:rFonts w:ascii="Arial" w:hAnsi="Arial" w:cs="Arial"/>
+          <w:lang w:val="it-IT"/>
+        </w:rPr>
+        <w:t>visualizzare le inf</w:t>
+      </w:r>
+      <w:r>
+        <w:rPr>
+          <w:rFonts w:ascii="Arial" w:hAnsi="Arial" w:cs="Arial"/>
+          <w:lang w:val="it-IT"/>
+        </w:rPr>
+        <w:t>ormazioni</w:t>
+      </w:r>
+      <w:r>
+        <w:rPr>
+          <w:rFonts w:ascii="Arial" w:hAnsi="Arial" w:cs="Arial"/>
+          <w:lang w:val="it-IT"/>
+        </w:rPr>
+        <w:t xml:space="preserve"> del proprio profilo, </w:t>
+      </w:r>
+      <w:r>
+        <w:rPr>
+          <w:rFonts w:ascii="Arial" w:hAnsi="Arial" w:cs="Arial"/>
+          <w:lang w:val="it-IT"/>
+        </w:rPr>
+        <w:t>i feedback ricevuti</w:t>
+      </w:r>
+      <w:r>
+        <w:rPr>
+          <w:rFonts w:ascii="Arial" w:hAnsi="Arial" w:cs="Arial"/>
+          <w:lang w:val="it-IT"/>
+        </w:rPr>
+        <w:t xml:space="preserve"> e </w:t>
+      </w:r>
+      <w:r>
+        <w:rPr>
+          <w:rFonts w:ascii="Arial" w:hAnsi="Arial" w:cs="Arial"/>
+          <w:lang w:val="it-IT"/>
+        </w:rPr>
+        <w:t xml:space="preserve">gli annunci </w:t>
+      </w:r>
+      <w:proofErr w:type="gramStart"/>
+      <w:r>
+        <w:rPr>
+          <w:rFonts w:ascii="Arial" w:hAnsi="Arial" w:cs="Arial"/>
+          <w:lang w:val="it-IT"/>
+        </w:rPr>
+        <w:t>pubblicati</w:t>
       </w:r>
       <w:r>
         <w:rPr>
@@ -2761,64 +3746,77 @@
           <w:rFonts w:ascii="Arial" w:hAnsi="Arial" w:cs="Arial"/>
           <w:lang w:val="it-IT"/>
         </w:rPr>
-        <w:t xml:space="preserve">Le pagine </w:t>
-      </w:r>
-      <w:r>
-        <w:rPr>
-          <w:rFonts w:ascii="Arial" w:hAnsi="Arial" w:cs="Arial"/>
-          <w:lang w:val="it-IT"/>
-        </w:rPr>
-        <w:t>sono raggiungibili dal</w:t>
-      </w:r>
-      <w:r>
-        <w:rPr>
-          <w:rFonts w:ascii="Arial" w:hAnsi="Arial" w:cs="Arial"/>
-          <w:lang w:val="it-IT"/>
-        </w:rPr>
-        <w:t xml:space="preserve"> menù</w:t>
-      </w:r>
-      <w:r>
-        <w:rPr>
-          <w:rFonts w:ascii="Arial" w:hAnsi="Arial" w:cs="Arial"/>
-          <w:lang w:val="it-IT"/>
-        </w:rPr>
         <w:t>.</w:t>
       </w:r>
-      <w:r>
-        <w:rPr>
-          <w:rFonts w:ascii="Arial" w:hAnsi="Arial" w:cs="Arial"/>
-          <w:lang w:val="it-IT"/>
-        </w:rPr>
-        <w:t xml:space="preserve"> </w:t>
-      </w:r>
-      <w:r>
-        <w:rPr>
-          <w:rFonts w:ascii="Arial" w:hAnsi="Arial" w:cs="Arial"/>
-          <w:lang w:val="it-IT"/>
-        </w:rPr>
-        <w:t xml:space="preserve">Se si è loggati nel menù non ci sarà l’opzione “Registrati” </w:t>
-      </w:r>
-      <w:r>
-        <w:rPr>
-          <w:rFonts w:ascii="Arial" w:hAnsi="Arial" w:cs="Arial"/>
-          <w:lang w:val="it-IT"/>
-        </w:rPr>
-        <w:t>e “Login” ma quella per effettu</w:t>
-      </w:r>
-      <w:r>
-        <w:rPr>
-          <w:rFonts w:ascii="Arial" w:hAnsi="Arial" w:cs="Arial"/>
-          <w:lang w:val="it-IT"/>
-        </w:rPr>
-        <w:t>are il Logout</w:t>
-      </w:r>
-      <w:r>
-        <w:rPr>
-          <w:rFonts w:ascii="Arial" w:hAnsi="Arial" w:cs="Arial"/>
-          <w:lang w:val="it-IT"/>
-        </w:rPr>
-        <w:t xml:space="preserve"> e per accedere a “Il Mio Profilo”</w:t>
-      </w:r>
+      <w:proofErr w:type="gramEnd"/>
+    </w:p>
+    <w:p>
+      <w:pPr>
+        <w:jc w:val="both"/>
+        <w:rPr>
+          <w:rFonts w:ascii="Arial" w:hAnsi="Arial" w:cs="Arial"/>
+          <w:u w:val="single"/>
+          <w:lang w:val="it-IT"/>
+        </w:rPr>
+      </w:pPr>
+      <w:r>
+        <w:rPr>
+          <w:rFonts w:ascii="Arial" w:hAnsi="Arial" w:cs="Arial"/>
+          <w:lang w:val="it-IT"/>
+        </w:rPr>
+        <w:t>(3</w:t>
+      </w:r>
+      <w:r>
+        <w:rPr>
+          <w:rFonts w:ascii="Arial" w:hAnsi="Arial" w:cs="Arial"/>
+          <w:lang w:val="it-IT"/>
+        </w:rPr>
+        <w:t>) Se non si è ancora loggati si verrà indirizzati nella pagina “Login”. Al termine della p</w:t>
+      </w:r>
+      <w:r>
+        <w:rPr>
+          <w:rFonts w:ascii="Arial" w:hAnsi="Arial" w:cs="Arial"/>
+          <w:lang w:val="it-IT"/>
+        </w:rPr>
+        <w:t>rocedura di Login</w:t>
+      </w:r>
+      <w:r>
+        <w:rPr>
+          <w:rFonts w:ascii="Arial" w:hAnsi="Arial" w:cs="Arial"/>
+          <w:lang w:val="it-IT"/>
+        </w:rPr>
+        <w:t xml:space="preserve"> si tornerà alla pagina “</w:t>
+      </w:r>
+      <w:r>
+        <w:rPr>
+          <w:rFonts w:ascii="Arial" w:hAnsi="Arial" w:cs="Arial"/>
+          <w:lang w:val="it-IT"/>
+        </w:rPr>
+        <w:t>Richiesta Prenotazione</w:t>
+      </w:r>
+      <w:r>
+        <w:rPr>
+          <w:rFonts w:ascii="Arial" w:hAnsi="Arial" w:cs="Arial"/>
+          <w:lang w:val="it-IT"/>
+        </w:rPr>
+        <w:t xml:space="preserve">” nella quale sarà possibile </w:t>
+      </w:r>
+      <w:r>
+        <w:rPr>
+          <w:rFonts w:ascii="Arial" w:hAnsi="Arial" w:cs="Arial"/>
+          <w:lang w:val="it-IT"/>
+        </w:rPr>
+        <w:t xml:space="preserve">riempire il </w:t>
+      </w:r>
+      <w:proofErr w:type="spellStart"/>
+      <w:r>
+        <w:rPr>
+          <w:rFonts w:ascii="Arial" w:hAnsi="Arial" w:cs="Arial"/>
+          <w:lang w:val="it-IT"/>
+        </w:rPr>
+        <w:t>form</w:t>
+      </w:r>
+      <w:proofErr w:type="spellEnd"/>
       <w:r>
         <w:rPr>
           <w:rFonts w:ascii="Arial" w:hAnsi="Arial" w:cs="Arial"/>
@@ -2826,198 +3824,22 @@
         </w:rPr>
         <w:t>.</w:t>
       </w:r>
-      <w:r>
-        <w:rPr>
-          <w:rFonts w:ascii="Arial" w:hAnsi="Arial" w:cs="Arial"/>
-          <w:lang w:val="it-IT"/>
-        </w:rPr>
-        <w:t xml:space="preserve"> Il menù sarà accessibile da ogni view dell’applicazione.</w:t>
-      </w:r>
     </w:p>
     <w:p>
       <w:pPr>
         <w:jc w:val="both"/>
         <w:rPr>
           <w:rFonts w:ascii="Arial" w:hAnsi="Arial" w:cs="Arial"/>
-          <w:lang w:val="it-IT"/>
-        </w:rPr>
-      </w:pPr>
-      <w:r>
-        <w:rPr>
-          <w:rFonts w:ascii="Arial" w:hAnsi="Arial" w:cs="Arial"/>
-          <w:lang w:val="it-IT"/>
-        </w:rPr>
-        <w:t xml:space="preserve">(1) </w:t>
-      </w:r>
-      <w:r>
-        <w:rPr>
-          <w:rFonts w:ascii="Arial" w:hAnsi="Arial" w:cs="Arial"/>
-          <w:lang w:val="it-IT"/>
-        </w:rPr>
-        <w:t>Se non si è ancora loggati si verrà indirizzati nella pagina “Login”. Al termine della procedura di Login sarà possibile inserire l’annuncio.</w:t>
-      </w:r>
-      <w:r>
-        <w:rPr>
-          <w:rFonts w:ascii="Arial" w:hAnsi="Arial" w:cs="Arial"/>
-          <w:lang w:val="it-IT"/>
-        </w:rPr>
-        <w:t xml:space="preserve"> </w:t>
-      </w:r>
-      <w:r>
-        <w:rPr>
-          <w:rFonts w:ascii="Arial" w:hAnsi="Arial" w:cs="Arial"/>
-          <w:lang w:val="it-IT"/>
-        </w:rPr>
-        <w:t>Dopodichè si verrà</w:t>
-      </w:r>
-      <w:r>
-        <w:rPr>
-          <w:rFonts w:ascii="Arial" w:hAnsi="Arial" w:cs="Arial"/>
-          <w:lang w:val="it-IT"/>
-        </w:rPr>
-        <w:t xml:space="preserve"> reindirizzati sul proprio profilo</w:t>
-      </w:r>
-      <w:r>
-        <w:rPr>
-          <w:rFonts w:ascii="Arial" w:hAnsi="Arial" w:cs="Arial"/>
-          <w:lang w:val="it-IT"/>
-        </w:rPr>
-        <w:t>.</w:t>
-      </w:r>
-    </w:p>
-    <w:p>
-      <w:pPr>
-        <w:jc w:val="both"/>
-        <w:rPr>
-          <w:rFonts w:ascii="Arial" w:hAnsi="Arial" w:cs="Arial"/>
-          <w:lang w:val="it-IT"/>
-        </w:rPr>
-      </w:pPr>
-      <w:r>
-        <w:rPr>
-          <w:rFonts w:ascii="Arial" w:hAnsi="Arial" w:cs="Arial"/>
-          <w:lang w:val="it-IT"/>
-        </w:rPr>
-        <w:t>(2</w:t>
-      </w:r>
-      <w:r>
-        <w:rPr>
-          <w:rFonts w:ascii="Arial" w:hAnsi="Arial" w:cs="Arial"/>
-          <w:lang w:val="it-IT"/>
-        </w:rPr>
-        <w:t xml:space="preserve">) In questa pagina </w:t>
-      </w:r>
-      <w:r>
-        <w:rPr>
-          <w:rFonts w:ascii="Arial" w:hAnsi="Arial" w:cs="Arial"/>
-          <w:lang w:val="it-IT"/>
-        </w:rPr>
-        <w:t xml:space="preserve">è possibile </w:t>
-      </w:r>
-      <w:r>
-        <w:rPr>
-          <w:rFonts w:ascii="Arial" w:hAnsi="Arial" w:cs="Arial"/>
-          <w:lang w:val="it-IT"/>
-        </w:rPr>
-        <w:t>visualizzare le inf</w:t>
-      </w:r>
-      <w:r>
-        <w:rPr>
-          <w:rFonts w:ascii="Arial" w:hAnsi="Arial" w:cs="Arial"/>
-          <w:lang w:val="it-IT"/>
-        </w:rPr>
-        <w:t>ormazioni del proprio profilo, l’annuncio pubblicato e i feedback ricevuti</w:t>
-      </w:r>
-      <w:r>
-        <w:rPr>
-          <w:rFonts w:ascii="Arial" w:hAnsi="Arial" w:cs="Arial"/>
-          <w:lang w:val="it-IT"/>
-        </w:rPr>
-        <w:t>.</w:t>
-      </w:r>
-    </w:p>
-    <w:p>
-      <w:pPr>
-        <w:jc w:val="both"/>
-        <w:rPr>
-          <w:rFonts w:ascii="Arial" w:hAnsi="Arial" w:cs="Arial"/>
           <w:u w:val="single"/>
           <w:lang w:val="it-IT"/>
         </w:rPr>
       </w:pPr>
-      <w:r>
-        <w:rPr>
-          <w:rFonts w:ascii="Arial" w:hAnsi="Arial" w:cs="Arial"/>
-          <w:lang w:val="it-IT"/>
-        </w:rPr>
-        <w:t>(3</w:t>
-      </w:r>
-      <w:r>
-        <w:rPr>
-          <w:rFonts w:ascii="Arial" w:hAnsi="Arial" w:cs="Arial"/>
-          <w:lang w:val="it-IT"/>
-        </w:rPr>
-        <w:t>) Se non si è ancora loggati si verrà indirizzati nella pagina “Login”. Al termine della p</w:t>
-      </w:r>
-      <w:r>
-        <w:rPr>
-          <w:rFonts w:ascii="Arial" w:hAnsi="Arial" w:cs="Arial"/>
-          <w:lang w:val="it-IT"/>
-        </w:rPr>
-        <w:t>rocedura di Login</w:t>
-      </w:r>
-      <w:r>
-        <w:rPr>
-          <w:rFonts w:ascii="Arial" w:hAnsi="Arial" w:cs="Arial"/>
-          <w:lang w:val="it-IT"/>
-        </w:rPr>
-        <w:t xml:space="preserve"> si tornerà alla pagina “</w:t>
-      </w:r>
-      <w:r>
-        <w:rPr>
-          <w:rFonts w:ascii="Arial" w:hAnsi="Arial" w:cs="Arial"/>
-          <w:lang w:val="it-IT"/>
-        </w:rPr>
-        <w:t>Richiesta Prenotazione</w:t>
-      </w:r>
-      <w:r>
-        <w:rPr>
-          <w:rFonts w:ascii="Arial" w:hAnsi="Arial" w:cs="Arial"/>
-          <w:lang w:val="it-IT"/>
-        </w:rPr>
-        <w:t xml:space="preserve">” nella quale sarà possibile </w:t>
-      </w:r>
-      <w:r>
-        <w:rPr>
-          <w:rFonts w:ascii="Arial" w:hAnsi="Arial" w:cs="Arial"/>
-          <w:lang w:val="it-IT"/>
-        </w:rPr>
-        <w:t>riempire il form</w:t>
-      </w:r>
-      <w:r>
-        <w:rPr>
-          <w:rFonts w:ascii="Arial" w:hAnsi="Arial" w:cs="Arial"/>
-          <w:lang w:val="it-IT"/>
-        </w:rPr>
-        <w:t>.</w:t>
-      </w:r>
-    </w:p>
-    <w:p>
-      <w:pPr>
-        <w:jc w:val="both"/>
-        <w:rPr>
-          <w:rFonts w:ascii="Arial" w:hAnsi="Arial" w:cs="Arial"/>
-          <w:u w:val="single"/>
-          <w:lang w:val="it-IT"/>
-        </w:rPr>
-      </w:pPr>
     </w:p>
     <w:p>
       <w:pPr>
         <w:pStyle w:val="Titolo1"/>
       </w:pPr>
       <w:r>
-        <w:lastRenderedPageBreak/>
         <w:t>Data</w:t>
       </w:r>
     </w:p>
@@ -3053,15 +3875,6 @@
           <w:lang w:eastAsia="it-IT"/>
         </w:rPr>
       </w:pPr>
-    </w:p>
-    <w:p>
-      <w:pPr>
-        <w:jc w:val="both"/>
-        <w:rPr>
-          <w:rFonts w:ascii="Arial" w:hAnsi="Arial" w:cs="Arial"/>
-          <w:u w:val="single"/>
-        </w:rPr>
-      </w:pPr>
       <w:r>
         <w:rPr>
           <w:rFonts w:ascii="Arial" w:hAnsi="Arial" w:cs="Arial"/>
@@ -3069,10 +3882,10 @@
           <w:lang w:val="it-IT" w:eastAsia="it-IT"/>
         </w:rPr>
         <w:drawing>
-          <wp:inline distT="0" distB="0" distL="0" distR="0" wp14:anchorId="52895D01" wp14:editId="1B55080E">
-            <wp:extent cx="6734175" cy="4611152"/>
+          <wp:inline distT="0" distB="0" distL="0" distR="0" wp14:anchorId="4CB8BF58" wp14:editId="11422EF7">
+            <wp:extent cx="6322695" cy="4328160"/>
             <wp:effectExtent l="0" t="0" r="0" b="0"/>
-            <wp:docPr id="1" name="Immagine 1" descr="DataModel.jpg"/>
+            <wp:docPr id="8" name="Immagine 8" descr="DataModel.jpg"/>
             <wp:cNvGraphicFramePr>
               <a:graphicFrameLocks xmlns:a="http://schemas.openxmlformats.org/drawingml/2006/main" noChangeAspect="1"/>
             </wp:cNvGraphicFramePr>
@@ -3080,7 +3893,7 @@
               <a:graphicData uri="http://schemas.openxmlformats.org/drawingml/2006/picture">
                 <pic:pic xmlns:pic="http://schemas.openxmlformats.org/drawingml/2006/picture">
                   <pic:nvPicPr>
-                    <pic:cNvPr id="0" name="Picture 1" descr="DataModel.jpg"/>
+                    <pic:cNvPr id="0" name="Picture 4" descr="DataModel.jpg"/>
                     <pic:cNvPicPr>
                       <a:picLocks noChangeAspect="1" noChangeArrowheads="1"/>
                     </pic:cNvPicPr>
@@ -3101,7 +3914,7 @@
                   <pic:spPr bwMode="auto">
                     <a:xfrm>
                       <a:off x="0" y="0"/>
-                      <a:ext cx="6736369" cy="4612654"/>
+                      <a:ext cx="6322695" cy="4328160"/>
                     </a:xfrm>
                     <a:prstGeom prst="rect">
                       <a:avLst/>
@@ -3123,6 +3936,15 @@
         <w:jc w:val="both"/>
         <w:rPr>
           <w:rFonts w:ascii="Arial" w:hAnsi="Arial" w:cs="Arial"/>
+          <w:u w:val="single"/>
+        </w:rPr>
+      </w:pPr>
+    </w:p>
+    <w:p>
+      <w:pPr>
+        <w:jc w:val="both"/>
+        <w:rPr>
+          <w:rFonts w:ascii="Arial" w:hAnsi="Arial" w:cs="Arial"/>
         </w:rPr>
       </w:pPr>
     </w:p>
@@ -3269,8 +4091,26 @@
           <w:rFonts w:ascii="Arial" w:hAnsi="Arial" w:cs="Arial"/>
           <w:lang w:val="it-IT"/>
         </w:rPr>
-        <w:t>entità Utente racchiude i dati personali dell’utente(Nome,Cognome,Data</w:t>
-      </w:r>
+        <w:t xml:space="preserve">entità Utente racchiude i dati personali </w:t>
+      </w:r>
+      <w:proofErr w:type="gramStart"/>
+      <w:r>
+        <w:rPr>
+          <w:rFonts w:ascii="Arial" w:hAnsi="Arial" w:cs="Arial"/>
+          <w:lang w:val="it-IT"/>
+        </w:rPr>
+        <w:t>dell’utente(</w:t>
+      </w:r>
+      <w:proofErr w:type="spellStart"/>
+      <w:proofErr w:type="gramEnd"/>
+      <w:r>
+        <w:rPr>
+          <w:rFonts w:ascii="Arial" w:hAnsi="Arial" w:cs="Arial"/>
+          <w:lang w:val="it-IT"/>
+        </w:rPr>
+        <w:t>Nome,Cognome,Data</w:t>
+      </w:r>
+      <w:proofErr w:type="spellEnd"/>
       <w:r>
         <w:rPr>
           <w:rFonts w:ascii="Arial" w:hAnsi="Arial" w:cs="Arial"/>
@@ -3292,6 +4132,7 @@
         </w:rPr>
         <w:t xml:space="preserve"> le credenziali di accesso all’</w:t>
       </w:r>
+      <w:proofErr w:type="spellStart"/>
       <w:r>
         <w:rPr>
           <w:rFonts w:ascii="Arial" w:hAnsi="Arial" w:cs="Arial"/>
@@ -3299,12 +4140,39 @@
         </w:rPr>
         <w:t>App</w:t>
       </w:r>
-      <w:r>
-        <w:rPr>
-          <w:rFonts w:ascii="Arial" w:hAnsi="Arial" w:cs="Arial"/>
-          <w:lang w:val="it-IT"/>
-        </w:rPr>
-        <w:t xml:space="preserve">(Email e password). Inoltre ogni utente che inserisce un annuncio diventa un Tutor,come indicato </w:t>
+      <w:proofErr w:type="spellEnd"/>
+      <w:r>
+        <w:rPr>
+          <w:rFonts w:ascii="Arial" w:hAnsi="Arial" w:cs="Arial"/>
+          <w:lang w:val="it-IT"/>
+        </w:rPr>
+        <w:t xml:space="preserve">(Email e password). Inoltre ogni utente che inserisce </w:t>
+      </w:r>
+      <w:r>
+        <w:rPr>
+          <w:rFonts w:ascii="Arial" w:hAnsi="Arial" w:cs="Arial"/>
+          <w:lang w:val="it-IT"/>
+        </w:rPr>
+        <w:lastRenderedPageBreak/>
+        <w:t xml:space="preserve">un annuncio diventa un </w:t>
+      </w:r>
+      <w:proofErr w:type="spellStart"/>
+      <w:proofErr w:type="gramStart"/>
+      <w:r>
+        <w:rPr>
+          <w:rFonts w:ascii="Arial" w:hAnsi="Arial" w:cs="Arial"/>
+          <w:lang w:val="it-IT"/>
+        </w:rPr>
+        <w:t>Tutor,come</w:t>
+      </w:r>
+      <w:proofErr w:type="spellEnd"/>
+      <w:proofErr w:type="gramEnd"/>
+      <w:r>
+        <w:rPr>
+          <w:rFonts w:ascii="Arial" w:hAnsi="Arial" w:cs="Arial"/>
+          <w:lang w:val="it-IT"/>
+        </w:rPr>
+        <w:t xml:space="preserve"> indicato </w:t>
       </w:r>
       <w:r>
         <w:rPr>
@@ -3428,7 +4296,6 @@
           <w:rFonts w:ascii="Arial" w:hAnsi="Arial" w:cs="Arial"/>
           <w:lang w:val="it-IT"/>
         </w:rPr>
-        <w:lastRenderedPageBreak/>
         <w:t xml:space="preserve">L’entità Prenotazione </w:t>
       </w:r>
       <w:r>
@@ -3485,7 +4352,23 @@
           <w:rFonts w:ascii="Arial" w:hAnsi="Arial" w:cs="Arial"/>
           <w:lang w:val="it-IT"/>
         </w:rPr>
-        <w:t>lo stato attuale della richiesta(in attesa, confermata o rifiutata),</w:t>
+        <w:t xml:space="preserve">lo stato attuale della </w:t>
+      </w:r>
+      <w:proofErr w:type="gramStart"/>
+      <w:r>
+        <w:rPr>
+          <w:rFonts w:ascii="Arial" w:hAnsi="Arial" w:cs="Arial"/>
+          <w:lang w:val="it-IT"/>
+        </w:rPr>
+        <w:t>richiesta(</w:t>
+      </w:r>
+      <w:proofErr w:type="gramEnd"/>
+      <w:r>
+        <w:rPr>
+          <w:rFonts w:ascii="Arial" w:hAnsi="Arial" w:cs="Arial"/>
+          <w:lang w:val="it-IT"/>
+        </w:rPr>
+        <w:t>in attesa, confermata o rifiutata),</w:t>
       </w:r>
       <w:r>
         <w:rPr>
@@ -3834,7 +4717,21 @@
         <w:rPr>
           <w:rFonts w:ascii="Arial" w:hAnsi="Arial" w:cs="Arial"/>
         </w:rPr>
-        <w:t xml:space="preserve">. In this phase you have to </w:t>
+        <w:t xml:space="preserve">. In this </w:t>
+      </w:r>
+      <w:proofErr w:type="gramStart"/>
+      <w:r>
+        <w:rPr>
+          <w:rFonts w:ascii="Arial" w:hAnsi="Arial" w:cs="Arial"/>
+        </w:rPr>
+        <w:t>phase</w:t>
+      </w:r>
+      <w:proofErr w:type="gramEnd"/>
+      <w:r>
+        <w:rPr>
+          <w:rFonts w:ascii="Arial" w:hAnsi="Arial" w:cs="Arial"/>
+        </w:rPr>
+        <w:t xml:space="preserve"> you have to </w:t>
       </w:r>
       <w:r>
         <w:rPr>
@@ -4004,153 +4901,8 @@
           <w:rFonts w:ascii="Arial" w:hAnsi="Arial" w:cs="Arial"/>
         </w:rPr>
       </w:pPr>
-    </w:p>
-    <w:p>
-      <w:pPr>
-        <w:rPr>
-          <w:rFonts w:ascii="Arial" w:hAnsi="Arial" w:cs="Arial"/>
-        </w:rPr>
-      </w:pPr>
-    </w:p>
-    <w:p>
-      <w:pPr>
-        <w:rPr>
-          <w:rFonts w:ascii="Arial" w:hAnsi="Arial" w:cs="Arial"/>
-        </w:rPr>
-      </w:pPr>
-    </w:p>
-    <w:p>
-      <w:pPr>
-        <w:rPr>
-          <w:rFonts w:ascii="Arial" w:hAnsi="Arial" w:cs="Arial"/>
-        </w:rPr>
-      </w:pPr>
-    </w:p>
-    <w:p>
-      <w:pPr>
-        <w:rPr>
-          <w:rFonts w:ascii="Arial" w:hAnsi="Arial" w:cs="Arial"/>
-        </w:rPr>
-      </w:pPr>
-    </w:p>
-    <w:p>
-      <w:pPr>
-        <w:rPr>
-          <w:rFonts w:ascii="Arial" w:hAnsi="Arial" w:cs="Arial"/>
-        </w:rPr>
-      </w:pPr>
-    </w:p>
-    <w:p>
-      <w:pPr>
-        <w:rPr>
-          <w:rFonts w:ascii="Arial" w:hAnsi="Arial" w:cs="Arial"/>
-        </w:rPr>
-      </w:pPr>
-    </w:p>
-    <w:p>
-      <w:pPr>
-        <w:rPr>
-          <w:rFonts w:ascii="Arial" w:hAnsi="Arial" w:cs="Arial"/>
-        </w:rPr>
-      </w:pPr>
-    </w:p>
-    <w:p>
-      <w:pPr>
-        <w:rPr>
-          <w:rFonts w:ascii="Arial" w:hAnsi="Arial" w:cs="Arial"/>
-        </w:rPr>
-      </w:pPr>
-    </w:p>
-    <w:p>
-      <w:pPr>
-        <w:rPr>
-          <w:rFonts w:ascii="Arial" w:hAnsi="Arial" w:cs="Arial"/>
-        </w:rPr>
-      </w:pPr>
-    </w:p>
-    <w:p>
-      <w:pPr>
-        <w:rPr>
-          <w:rFonts w:ascii="Arial" w:hAnsi="Arial" w:cs="Arial"/>
-        </w:rPr>
-      </w:pPr>
-    </w:p>
-    <w:p>
-      <w:pPr>
-        <w:rPr>
-          <w:rFonts w:ascii="Arial" w:hAnsi="Arial" w:cs="Arial"/>
-        </w:rPr>
-      </w:pPr>
-    </w:p>
-    <w:p>
-      <w:pPr>
-        <w:rPr>
-          <w:rFonts w:ascii="Arial" w:hAnsi="Arial" w:cs="Arial"/>
-        </w:rPr>
-      </w:pPr>
-    </w:p>
-    <w:p>
-      <w:pPr>
-        <w:rPr>
-          <w:rFonts w:ascii="Arial" w:hAnsi="Arial" w:cs="Arial"/>
-        </w:rPr>
-      </w:pPr>
-    </w:p>
-    <w:p>
-      <w:pPr>
-        <w:rPr>
-          <w:rFonts w:ascii="Arial" w:hAnsi="Arial" w:cs="Arial"/>
-        </w:rPr>
-      </w:pPr>
-    </w:p>
-    <w:p>
-      <w:pPr>
-        <w:rPr>
-          <w:rFonts w:ascii="Arial" w:hAnsi="Arial" w:cs="Arial"/>
-        </w:rPr>
-      </w:pPr>
-    </w:p>
-    <w:p>
-      <w:pPr>
-        <w:rPr>
-          <w:rFonts w:ascii="Arial" w:hAnsi="Arial" w:cs="Arial"/>
-        </w:rPr>
-      </w:pPr>
-    </w:p>
-    <w:p>
-      <w:pPr>
-        <w:rPr>
-          <w:rFonts w:ascii="Arial" w:hAnsi="Arial" w:cs="Arial"/>
-        </w:rPr>
-      </w:pPr>
-    </w:p>
-    <w:p>
-      <w:pPr>
-        <w:rPr>
-          <w:rFonts w:ascii="Arial" w:hAnsi="Arial" w:cs="Arial"/>
-        </w:rPr>
-      </w:pPr>
-    </w:p>
-    <w:p>
-      <w:pPr>
-        <w:rPr>
-          <w:rFonts w:ascii="Arial" w:hAnsi="Arial" w:cs="Arial"/>
-        </w:rPr>
-      </w:pPr>
-    </w:p>
-    <w:p>
-      <w:pPr>
-        <w:rPr>
-          <w:rFonts w:ascii="Arial" w:hAnsi="Arial" w:cs="Arial"/>
-        </w:rPr>
-      </w:pPr>
-    </w:p>
-    <w:p>
-      <w:pPr>
-        <w:rPr>
-          <w:rFonts w:ascii="Arial" w:hAnsi="Arial" w:cs="Arial"/>
-        </w:rPr>
-      </w:pPr>
+      <w:bookmarkStart w:id="0" w:name="_GoBack"/>
+      <w:bookmarkEnd w:id="0"/>
     </w:p>
     <w:p>
       <w:pPr>
@@ -4161,6 +4913,7 @@
           <w:noProof/>
           <w:lang w:val="it-IT" w:eastAsia="it-IT"/>
         </w:rPr>
+        <w:lastRenderedPageBreak/>
         <w:drawing>
           <wp:anchor distT="0" distB="0" distL="114300" distR="114300" simplePos="0" relativeHeight="251670528" behindDoc="0" locked="0" layoutInCell="1" allowOverlap="1" wp14:anchorId="6E7B72A4" wp14:editId="10E9EB94">
             <wp:simplePos x="0" y="0"/>
@@ -4256,11 +5009,19 @@
         </w:rPr>
         <w:t xml:space="preserve">Provide </w:t>
       </w:r>
-      <w:r>
-        <w:rPr>
-          <w:rFonts w:ascii="Arial" w:hAnsi="Arial" w:cs="Arial"/>
-        </w:rPr>
-        <w:t xml:space="preserve">an </w:t>
+      <w:proofErr w:type="gramStart"/>
+      <w:r>
+        <w:rPr>
+          <w:rFonts w:ascii="Arial" w:hAnsi="Arial" w:cs="Arial"/>
+        </w:rPr>
+        <w:t>an</w:t>
+      </w:r>
+      <w:proofErr w:type="gramEnd"/>
+      <w:r>
+        <w:rPr>
+          <w:rFonts w:ascii="Arial" w:hAnsi="Arial" w:cs="Arial"/>
+        </w:rPr>
+        <w:t xml:space="preserve"> </w:t>
       </w:r>
       <w:r>
         <w:rPr>
@@ -4417,7 +5178,7 @@
 </file>
 
 <file path=word/endnotes.xml><?xml version="1.0" encoding="utf-8"?>
-<w:endnotes xmlns:wpc="http://schemas.microsoft.com/office/word/2010/wordprocessingCanvas" xmlns:mc="http://schemas.openxmlformats.org/markup-compatibility/2006" xmlns:o="urn:schemas-microsoft-com:office:office" xmlns:r="http://schemas.openxmlformats.org/officeDocument/2006/relationships" xmlns:m="http://schemas.openxmlformats.org/officeDocument/2006/math" xmlns:v="urn:schemas-microsoft-com:vml" xmlns:wp14="http://schemas.microsoft.com/office/word/2010/wordprocessingDrawing" xmlns:wp="http://schemas.openxmlformats.org/drawingml/2006/wordprocessingDrawing" xmlns:w10="urn:schemas-microsoft-com:office:word" xmlns:w="http://schemas.openxmlformats.org/wordprocessingml/2006/main" xmlns:w14="http://schemas.microsoft.com/office/word/2010/wordml" xmlns:w15="http://schemas.microsoft.com/office/word/2012/wordml" xmlns:wpg="http://schemas.microsoft.com/office/word/2010/wordprocessingGroup" xmlns:wpi="http://schemas.microsoft.com/office/word/2010/wordprocessingInk" xmlns:wne="http://schemas.microsoft.com/office/word/2006/wordml" xmlns:wps="http://schemas.microsoft.com/office/word/2010/wordprocessingShape" mc:Ignorable="w14 w15 wp14">
+<w:endnotes xmlns:wpc="http://schemas.microsoft.com/office/word/2010/wordprocessingCanvas" xmlns:mo="http://schemas.microsoft.com/office/mac/office/2008/main" xmlns:mc="http://schemas.openxmlformats.org/markup-compatibility/2006" xmlns:mv="urn:schemas-microsoft-com:mac:vml" xmlns:o="urn:schemas-microsoft-com:office:office" xmlns:r="http://schemas.openxmlformats.org/officeDocument/2006/relationships" xmlns:m="http://schemas.openxmlformats.org/officeDocument/2006/math" xmlns:v="urn:schemas-microsoft-com:vml" xmlns:wp14="http://schemas.microsoft.com/office/word/2010/wordprocessingDrawing" xmlns:wp="http://schemas.openxmlformats.org/drawingml/2006/wordprocessingDrawing" xmlns:w10="urn:schemas-microsoft-com:office:word" xmlns:w="http://schemas.openxmlformats.org/wordprocessingml/2006/main" xmlns:w14="http://schemas.microsoft.com/office/word/2010/wordml" xmlns:w15="http://schemas.microsoft.com/office/word/2012/wordml" xmlns:wpg="http://schemas.microsoft.com/office/word/2010/wordprocessingGroup" xmlns:wpi="http://schemas.microsoft.com/office/word/2010/wordprocessingInk" xmlns:wne="http://schemas.microsoft.com/office/word/2006/wordml" xmlns:wps="http://schemas.microsoft.com/office/word/2010/wordprocessingShape" mc:Ignorable="w14 w15 wp14">
   <w:endnote w:type="separator" w:id="-1">
     <w:p>
       <w:r>
@@ -4436,7 +5197,7 @@
 </file>
 
 <file path=word/footnotes.xml><?xml version="1.0" encoding="utf-8"?>
-<w:footnotes xmlns:wpc="http://schemas.microsoft.com/office/word/2010/wordprocessingCanvas" xmlns:mc="http://schemas.openxmlformats.org/markup-compatibility/2006" xmlns:o="urn:schemas-microsoft-com:office:office" xmlns:r="http://schemas.openxmlformats.org/officeDocument/2006/relationships" xmlns:m="http://schemas.openxmlformats.org/officeDocument/2006/math" xmlns:v="urn:schemas-microsoft-com:vml" xmlns:wp14="http://schemas.microsoft.com/office/word/2010/wordprocessingDrawing" xmlns:wp="http://schemas.openxmlformats.org/drawingml/2006/wordprocessingDrawing" xmlns:w10="urn:schemas-microsoft-com:office:word" xmlns:w="http://schemas.openxmlformats.org/wordprocessingml/2006/main" xmlns:w14="http://schemas.microsoft.com/office/word/2010/wordml" xmlns:w15="http://schemas.microsoft.com/office/word/2012/wordml" xmlns:wpg="http://schemas.microsoft.com/office/word/2010/wordprocessingGroup" xmlns:wpi="http://schemas.microsoft.com/office/word/2010/wordprocessingInk" xmlns:wne="http://schemas.microsoft.com/office/word/2006/wordml" xmlns:wps="http://schemas.microsoft.com/office/word/2010/wordprocessingShape" mc:Ignorable="w14 w15 wp14">
+<w:footnotes xmlns:wpc="http://schemas.microsoft.com/office/word/2010/wordprocessingCanvas" xmlns:mo="http://schemas.microsoft.com/office/mac/office/2008/main" xmlns:mc="http://schemas.openxmlformats.org/markup-compatibility/2006" xmlns:mv="urn:schemas-microsoft-com:mac:vml" xmlns:o="urn:schemas-microsoft-com:office:office" xmlns:r="http://schemas.openxmlformats.org/officeDocument/2006/relationships" xmlns:m="http://schemas.openxmlformats.org/officeDocument/2006/math" xmlns:v="urn:schemas-microsoft-com:vml" xmlns:wp14="http://schemas.microsoft.com/office/word/2010/wordprocessingDrawing" xmlns:wp="http://schemas.openxmlformats.org/drawingml/2006/wordprocessingDrawing" xmlns:w10="urn:schemas-microsoft-com:office:word" xmlns:w="http://schemas.openxmlformats.org/wordprocessingml/2006/main" xmlns:w14="http://schemas.microsoft.com/office/word/2010/wordml" xmlns:w15="http://schemas.microsoft.com/office/word/2012/wordml" xmlns:wpg="http://schemas.microsoft.com/office/word/2010/wordprocessingGroup" xmlns:wpi="http://schemas.microsoft.com/office/word/2010/wordprocessingInk" xmlns:wne="http://schemas.microsoft.com/office/word/2006/wordml" xmlns:wps="http://schemas.microsoft.com/office/word/2010/wordprocessingShape" mc:Ignorable="w14 w15 wp14">
   <w:footnote w:type="separator" w:id="-1">
     <w:p>
       <w:r>
@@ -4542,7 +5303,7 @@
 </file>
 
 <file path=word/header1.xml><?xml version="1.0" encoding="utf-8"?>
-<w:hdr xmlns:wpc="http://schemas.microsoft.com/office/word/2010/wordprocessingCanvas" xmlns:mc="http://schemas.openxmlformats.org/markup-compatibility/2006" xmlns:o="urn:schemas-microsoft-com:office:office" xmlns:r="http://schemas.openxmlformats.org/officeDocument/2006/relationships" xmlns:m="http://schemas.openxmlformats.org/officeDocument/2006/math" xmlns:v="urn:schemas-microsoft-com:vml" xmlns:wp14="http://schemas.microsoft.com/office/word/2010/wordprocessingDrawing" xmlns:wp="http://schemas.openxmlformats.org/drawingml/2006/wordprocessingDrawing" xmlns:w10="urn:schemas-microsoft-com:office:word" xmlns:w="http://schemas.openxmlformats.org/wordprocessingml/2006/main" xmlns:w14="http://schemas.microsoft.com/office/word/2010/wordml" xmlns:w15="http://schemas.microsoft.com/office/word/2012/wordml" xmlns:wpg="http://schemas.microsoft.com/office/word/2010/wordprocessingGroup" xmlns:wpi="http://schemas.microsoft.com/office/word/2010/wordprocessingInk" xmlns:wne="http://schemas.microsoft.com/office/word/2006/wordml" xmlns:wps="http://schemas.microsoft.com/office/word/2010/wordprocessingShape" mc:Ignorable="w14 w15 wp14">
+<w:hdr xmlns:wpc="http://schemas.microsoft.com/office/word/2010/wordprocessingCanvas" xmlns:mo="http://schemas.microsoft.com/office/mac/office/2008/main" xmlns:mc="http://schemas.openxmlformats.org/markup-compatibility/2006" xmlns:mv="urn:schemas-microsoft-com:mac:vml" xmlns:o="urn:schemas-microsoft-com:office:office" xmlns:r="http://schemas.openxmlformats.org/officeDocument/2006/relationships" xmlns:m="http://schemas.openxmlformats.org/officeDocument/2006/math" xmlns:v="urn:schemas-microsoft-com:vml" xmlns:wp14="http://schemas.microsoft.com/office/word/2010/wordprocessingDrawing" xmlns:wp="http://schemas.openxmlformats.org/drawingml/2006/wordprocessingDrawing" xmlns:w10="urn:schemas-microsoft-com:office:word" xmlns:w="http://schemas.openxmlformats.org/wordprocessingml/2006/main" xmlns:w14="http://schemas.microsoft.com/office/word/2010/wordml" xmlns:w15="http://schemas.microsoft.com/office/word/2012/wordml" xmlns:wpg="http://schemas.microsoft.com/office/word/2010/wordprocessingGroup" xmlns:wpi="http://schemas.microsoft.com/office/word/2010/wordprocessingInk" xmlns:wne="http://schemas.microsoft.com/office/word/2006/wordml" xmlns:wps="http://schemas.microsoft.com/office/word/2010/wordprocessingShape" mc:Ignorable="w14 w15 wp14 mv">
   <w:p>
     <w:pPr>
       <w:tabs>
@@ -4557,6 +5318,7 @@
         <w:lang w:val="en-GB"/>
       </w:rPr>
     </w:pPr>
+    <w:proofErr w:type="spellStart"/>
     <w:r>
       <w:rPr>
         <w:rFonts w:ascii="Arial" w:hAnsi="Arial" w:cs="Arial"/>
@@ -4564,8 +5326,49 @@
         <w:szCs w:val="20"/>
         <w:lang w:val="en-GB"/>
       </w:rPr>
-      <w:t>Applicazioni per dispositivi mobili</w:t>
+      <w:t>Applicazioni</w:t>
     </w:r>
+    <w:proofErr w:type="spellEnd"/>
+    <w:r>
+      <w:rPr>
+        <w:rFonts w:ascii="Arial" w:hAnsi="Arial" w:cs="Arial"/>
+        <w:sz w:val="20"/>
+        <w:szCs w:val="20"/>
+        <w:lang w:val="en-GB"/>
+      </w:rPr>
+      <w:t xml:space="preserve"> per </w:t>
+    </w:r>
+    <w:proofErr w:type="spellStart"/>
+    <w:r>
+      <w:rPr>
+        <w:rFonts w:ascii="Arial" w:hAnsi="Arial" w:cs="Arial"/>
+        <w:sz w:val="20"/>
+        <w:szCs w:val="20"/>
+        <w:lang w:val="en-GB"/>
+      </w:rPr>
+      <w:t>dispositivi</w:t>
+    </w:r>
+    <w:proofErr w:type="spellEnd"/>
+    <w:r>
+      <w:rPr>
+        <w:rFonts w:ascii="Arial" w:hAnsi="Arial" w:cs="Arial"/>
+        <w:sz w:val="20"/>
+        <w:szCs w:val="20"/>
+        <w:lang w:val="en-GB"/>
+      </w:rPr>
+      <w:t xml:space="preserve"> </w:t>
+    </w:r>
+    <w:proofErr w:type="spellStart"/>
+    <w:r>
+      <w:rPr>
+        <w:rFonts w:ascii="Arial" w:hAnsi="Arial" w:cs="Arial"/>
+        <w:sz w:val="20"/>
+        <w:szCs w:val="20"/>
+        <w:lang w:val="en-GB"/>
+      </w:rPr>
+      <w:t>mobili</w:t>
+    </w:r>
+    <w:proofErr w:type="spellEnd"/>
     <w:r>
       <w:rPr>
         <w:rFonts w:ascii="Arial" w:hAnsi="Arial" w:cs="Arial"/>
@@ -4667,7 +5470,7 @@
 </file>
 
 <file path=word/numbering.xml><?xml version="1.0" encoding="utf-8"?>
-<w:numbering xmlns:wpc="http://schemas.microsoft.com/office/word/2010/wordprocessingCanvas" xmlns:mc="http://schemas.openxmlformats.org/markup-compatibility/2006" xmlns:o="urn:schemas-microsoft-com:office:office" xmlns:r="http://schemas.openxmlformats.org/officeDocument/2006/relationships" xmlns:m="http://schemas.openxmlformats.org/officeDocument/2006/math" xmlns:v="urn:schemas-microsoft-com:vml" xmlns:wp14="http://schemas.microsoft.com/office/word/2010/wordprocessingDrawing" xmlns:wp="http://schemas.openxmlformats.org/drawingml/2006/wordprocessingDrawing" xmlns:w10="urn:schemas-microsoft-com:office:word" xmlns:w="http://schemas.openxmlformats.org/wordprocessingml/2006/main" xmlns:w14="http://schemas.microsoft.com/office/word/2010/wordml" xmlns:w15="http://schemas.microsoft.com/office/word/2012/wordml" xmlns:wpg="http://schemas.microsoft.com/office/word/2010/wordprocessingGroup" xmlns:wpi="http://schemas.microsoft.com/office/word/2010/wordprocessingInk" xmlns:wne="http://schemas.microsoft.com/office/word/2006/wordml" xmlns:wps="http://schemas.microsoft.com/office/word/2010/wordprocessingShape" mc:Ignorable="w14 w15 wp14">
+<w:numbering xmlns:wpc="http://schemas.microsoft.com/office/word/2010/wordprocessingCanvas" xmlns:mo="http://schemas.microsoft.com/office/mac/office/2008/main" xmlns:mc="http://schemas.openxmlformats.org/markup-compatibility/2006" xmlns:mv="urn:schemas-microsoft-com:mac:vml" xmlns:o="urn:schemas-microsoft-com:office:office" xmlns:r="http://schemas.openxmlformats.org/officeDocument/2006/relationships" xmlns:m="http://schemas.openxmlformats.org/officeDocument/2006/math" xmlns:v="urn:schemas-microsoft-com:vml" xmlns:wp14="http://schemas.microsoft.com/office/word/2010/wordprocessingDrawing" xmlns:wp="http://schemas.openxmlformats.org/drawingml/2006/wordprocessingDrawing" xmlns:w10="urn:schemas-microsoft-com:office:word" xmlns:w="http://schemas.openxmlformats.org/wordprocessingml/2006/main" xmlns:w14="http://schemas.microsoft.com/office/word/2010/wordml" xmlns:w15="http://schemas.microsoft.com/office/word/2012/wordml" xmlns:wpg="http://schemas.microsoft.com/office/word/2010/wordprocessingGroup" xmlns:wpi="http://schemas.microsoft.com/office/word/2010/wordprocessingInk" xmlns:wne="http://schemas.microsoft.com/office/word/2006/wordml" xmlns:wps="http://schemas.microsoft.com/office/word/2010/wordprocessingShape" mc:Ignorable="w14 w15 wp14">
   <w:abstractNum w:abstractNumId="0">
     <w:nsid w:val="14925F70"/>
     <w:multiLevelType w:val="hybridMultilevel"/>
@@ -4892,7 +5695,7 @@
       </w:pPr>
     </w:pPrDefault>
   </w:docDefaults>
-  <w:latentStyles w:defLockedState="0" w:defUIPriority="99" w:defSemiHidden="0" w:defUnhideWhenUsed="0" w:defQFormat="0" w:count="371">
+  <w:latentStyles w:defLockedState="0" w:defUIPriority="99" w:defSemiHidden="0" w:defUnhideWhenUsed="0" w:defQFormat="0" w:count="382">
     <w:lsdException w:name="Normal" w:uiPriority="0" w:qFormat="1"/>
     <w:lsdException w:name="heading 1" w:uiPriority="0" w:qFormat="1"/>
     <w:lsdException w:name="heading 2" w:semiHidden="1" w:uiPriority="9" w:unhideWhenUsed="1" w:qFormat="1"/>
@@ -4998,7 +5801,6 @@
     <w:lsdException w:name="HTML Sample" w:semiHidden="1" w:unhideWhenUsed="1"/>
     <w:lsdException w:name="HTML Typewriter" w:semiHidden="1" w:unhideWhenUsed="1"/>
     <w:lsdException w:name="HTML Variable" w:semiHidden="1" w:unhideWhenUsed="1"/>
-    <w:lsdException w:name="Normal Table" w:semiHidden="1" w:unhideWhenUsed="1"/>
     <w:lsdException w:name="annotation subject" w:semiHidden="1" w:unhideWhenUsed="1"/>
     <w:lsdException w:name="No List" w:semiHidden="1" w:unhideWhenUsed="1"/>
     <w:lsdException w:name="Outline List 1" w:semiHidden="1" w:unhideWhenUsed="1"/>
@@ -5044,11 +5846,9 @@
     <w:lsdException w:name="Table Subtle 1" w:semiHidden="1" w:unhideWhenUsed="1"/>
     <w:lsdException w:name="Table Subtle 2" w:semiHidden="1" w:unhideWhenUsed="1"/>
     <w:lsdException w:name="Table Web 1" w:semiHidden="1" w:unhideWhenUsed="1"/>
-    <w:lsdException w:name="Table Web 2" w:semiHidden="1" w:unhideWhenUsed="1"/>
     <w:lsdException w:name="Table Web 3" w:semiHidden="1" w:unhideWhenUsed="1"/>
     <w:lsdException w:name="Balloon Text" w:semiHidden="1" w:unhideWhenUsed="1"/>
     <w:lsdException w:name="Table Grid" w:uiPriority="59"/>
-    <w:lsdException w:name="Table Theme" w:semiHidden="1" w:unhideWhenUsed="1"/>
     <w:lsdException w:name="Placeholder Text" w:semiHidden="1"/>
     <w:lsdException w:name="No Spacing" w:uiPriority="1" w:qFormat="1"/>
     <w:lsdException w:name="Light Shading" w:uiPriority="60"/>
@@ -5264,6 +6064,8 @@
     <w:lsdException w:name="List Table 5 Dark Accent 6" w:uiPriority="50"/>
     <w:lsdException w:name="List Table 6 Colorful Accent 6" w:uiPriority="51"/>
     <w:lsdException w:name="List Table 7 Colorful Accent 6" w:uiPriority="52"/>
+    <w:lsdException w:name="Mention" w:semiHidden="1" w:unhideWhenUsed="1"/>
+    <w:lsdException w:name="Smart Hyperlink" w:semiHidden="1" w:unhideWhenUsed="1"/>
   </w:latentStyles>
   <w:style w:type="paragraph" w:default="1" w:styleId="Normale">
     <w:name w:val="Normal"/>
@@ -5885,7 +6687,7 @@
 </file>
 
 <file path=customXml/itemProps1.xml><?xml version="1.0" encoding="utf-8"?>
-<ds:datastoreItem xmlns:ds="http://schemas.openxmlformats.org/officeDocument/2006/customXml" ds:itemID="{F6FF83C0-69C4-4097-BFB3-AF05F88DC0EB}">
+<ds:datastoreItem xmlns:ds="http://schemas.openxmlformats.org/officeDocument/2006/customXml" ds:itemID="{9B2AF1EE-2FC7-EB4D-8353-867CC9C48538}">
   <ds:schemaRefs>
     <ds:schemaRef ds:uri="http://schemas.openxmlformats.org/officeDocument/2006/bibliography"/>
   </ds:schemaRefs>

--- a/TEMPLATE_designDocumentation.docx
+++ b/TEMPLATE_designDocumentation.docx
@@ -84,7 +84,6 @@
           <w:lang w:val="it-IT"/>
         </w:rPr>
       </w:pPr>
-      <w:proofErr w:type="spellStart"/>
       <w:r>
         <w:rPr>
           <w:rFonts w:ascii="Arial" w:hAnsi="Arial" w:cs="Arial"/>
@@ -96,7 +95,6 @@
         </w:rPr>
         <w:t>course</w:t>
       </w:r>
-      <w:proofErr w:type="spellEnd"/>
     </w:p>
     <w:p>
       <w:pPr>
@@ -113,7 +111,6 @@
           <w:lang w:val="it-IT"/>
         </w:rPr>
       </w:pPr>
-      <w:proofErr w:type="spellStart"/>
       <w:r>
         <w:rPr>
           <w:rFonts w:ascii="Arial" w:hAnsi="Arial" w:cs="Arial"/>
@@ -123,9 +120,8 @@
           <w:szCs w:val="56"/>
           <w:lang w:val="it-IT"/>
         </w:rPr>
-        <w:t>a.y</w:t>
-      </w:r>
-      <w:proofErr w:type="spellEnd"/>
+        <w:t>a.y. 201</w:t>
+      </w:r>
       <w:r>
         <w:rPr>
           <w:rFonts w:ascii="Arial" w:hAnsi="Arial" w:cs="Arial"/>
@@ -135,7 +131,7 @@
           <w:szCs w:val="56"/>
           <w:lang w:val="it-IT"/>
         </w:rPr>
-        <w:t>. 201</w:t>
+        <w:t>6</w:t>
       </w:r>
       <w:r>
         <w:rPr>
@@ -146,7 +142,7 @@
           <w:szCs w:val="56"/>
           <w:lang w:val="it-IT"/>
         </w:rPr>
-        <w:t>6</w:t>
+        <w:t>/</w:t>
       </w:r>
       <w:r>
         <w:rPr>
@@ -157,7 +153,7 @@
           <w:szCs w:val="56"/>
           <w:lang w:val="it-IT"/>
         </w:rPr>
-        <w:t>/</w:t>
+        <w:t>201</w:t>
       </w:r>
       <w:r>
         <w:rPr>
@@ -168,9 +164,15 @@
           <w:szCs w:val="56"/>
           <w:lang w:val="it-IT"/>
         </w:rPr>
-        <w:t>201</w:t>
-      </w:r>
-      <w:r>
+        <w:t>7</w:t>
+      </w:r>
+    </w:p>
+    <w:p>
+      <w:pPr>
+        <w:autoSpaceDE w:val="0"/>
+        <w:autoSpaceDN w:val="0"/>
+        <w:adjustRightInd w:val="0"/>
+        <w:jc w:val="center"/>
         <w:rPr>
           <w:rFonts w:ascii="Arial" w:hAnsi="Arial" w:cs="Arial"/>
           <w:b/>
@@ -179,8 +181,7 @@
           <w:szCs w:val="56"/>
           <w:lang w:val="it-IT"/>
         </w:rPr>
-        <w:t>7</w:t>
-      </w:r>
+      </w:pPr>
     </w:p>
     <w:p>
       <w:pPr>
@@ -208,18 +209,11 @@
           <w:rFonts w:ascii="Arial" w:hAnsi="Arial" w:cs="Arial"/>
           <w:b/>
           <w:color w:val="333399"/>
-          <w:sz w:val="56"/>
-          <w:szCs w:val="56"/>
-          <w:lang w:val="it-IT"/>
-        </w:rPr>
-      </w:pPr>
-    </w:p>
-    <w:p>
-      <w:pPr>
-        <w:autoSpaceDE w:val="0"/>
-        <w:autoSpaceDN w:val="0"/>
-        <w:adjustRightInd w:val="0"/>
-        <w:jc w:val="center"/>
+          <w:sz w:val="96"/>
+          <w:szCs w:val="96"/>
+        </w:rPr>
+      </w:pPr>
+      <w:r>
         <w:rPr>
           <w:rFonts w:ascii="Arial" w:hAnsi="Arial" w:cs="Arial"/>
           <w:b/>
@@ -227,19 +221,8 @@
           <w:sz w:val="96"/>
           <w:szCs w:val="96"/>
         </w:rPr>
-      </w:pPr>
-      <w:proofErr w:type="spellStart"/>
-      <w:r>
-        <w:rPr>
-          <w:rFonts w:ascii="Arial" w:hAnsi="Arial" w:cs="Arial"/>
-          <w:b/>
-          <w:color w:val="333399"/>
-          <w:sz w:val="96"/>
-          <w:szCs w:val="96"/>
-        </w:rPr>
         <w:t>TeachTime</w:t>
       </w:r>
-      <w:proofErr w:type="spellEnd"/>
     </w:p>
     <w:p>
       <w:pPr>
@@ -577,7 +560,6 @@
                 <w:szCs w:val="20"/>
               </w:rPr>
             </w:pPr>
-            <w:proofErr w:type="spellStart"/>
             <w:r>
               <w:rPr>
                 <w:rFonts w:ascii="Arial" w:hAnsi="Arial" w:cs="Arial"/>
@@ -586,40 +568,7 @@
                 <w:sz w:val="20"/>
                 <w:szCs w:val="20"/>
               </w:rPr>
-              <w:t>Davide</w:t>
-            </w:r>
-            <w:proofErr w:type="spellEnd"/>
-            <w:r>
-              <w:rPr>
-                <w:rFonts w:ascii="Arial" w:hAnsi="Arial" w:cs="Arial"/>
-                <w:b/>
-                <w:color w:val="333399"/>
-                <w:sz w:val="20"/>
-                <w:szCs w:val="20"/>
-              </w:rPr>
-              <w:t xml:space="preserve"> </w:t>
-            </w:r>
-            <w:proofErr w:type="spellStart"/>
-            <w:r>
-              <w:rPr>
-                <w:rFonts w:ascii="Arial" w:hAnsi="Arial" w:cs="Arial"/>
-                <w:b/>
-                <w:color w:val="333399"/>
-                <w:sz w:val="20"/>
-                <w:szCs w:val="20"/>
-              </w:rPr>
-              <w:t>Iacobelli</w:t>
-            </w:r>
-            <w:proofErr w:type="spellEnd"/>
-            <w:r>
-              <w:rPr>
-                <w:rFonts w:ascii="Arial" w:hAnsi="Arial" w:cs="Arial"/>
-                <w:b/>
-                <w:color w:val="333399"/>
-                <w:sz w:val="20"/>
-                <w:szCs w:val="20"/>
-              </w:rPr>
-              <w:t xml:space="preserve"> </w:t>
+              <w:t xml:space="preserve">Davide Iacobelli </w:t>
             </w:r>
           </w:p>
         </w:tc>
@@ -710,27 +659,7 @@
                 <w:sz w:val="20"/>
                 <w:szCs w:val="20"/>
               </w:rPr>
-              <w:t xml:space="preserve">Andrea </w:t>
-            </w:r>
-            <w:proofErr w:type="spellStart"/>
-            <w:r>
-              <w:rPr>
-                <w:rFonts w:ascii="Arial" w:hAnsi="Arial" w:cs="Arial"/>
-                <w:color w:val="333399"/>
-                <w:sz w:val="20"/>
-                <w:szCs w:val="20"/>
-              </w:rPr>
-              <w:t>Perna</w:t>
-            </w:r>
-            <w:proofErr w:type="spellEnd"/>
-            <w:r>
-              <w:rPr>
-                <w:rFonts w:ascii="Arial" w:hAnsi="Arial" w:cs="Arial"/>
-                <w:color w:val="333399"/>
-                <w:sz w:val="20"/>
-                <w:szCs w:val="20"/>
-              </w:rPr>
-              <w:t xml:space="preserve"> </w:t>
+              <w:t xml:space="preserve">Andrea Perna </w:t>
             </w:r>
           </w:p>
         </w:tc>
@@ -911,19 +840,8 @@
                 <w:sz w:val="20"/>
                 <w:szCs w:val="20"/>
               </w:rPr>
-              <w:t xml:space="preserve">Luca </w:t>
+              <w:t>Luca Balestrieri</w:t>
             </w:r>
-            <w:proofErr w:type="spellStart"/>
-            <w:r>
-              <w:rPr>
-                <w:rFonts w:ascii="Arial" w:hAnsi="Arial" w:cs="Arial"/>
-                <w:color w:val="333399"/>
-                <w:sz w:val="20"/>
-                <w:szCs w:val="20"/>
-              </w:rPr>
-              <w:t>Balestrieri</w:t>
-            </w:r>
-            <w:proofErr w:type="spellEnd"/>
           </w:p>
         </w:tc>
         <w:tc>
@@ -1065,14 +983,12 @@
           </wp:anchor>
         </w:drawing>
       </w:r>
-      <w:proofErr w:type="spellStart"/>
       <w:r>
         <w:rPr>
           <w:lang w:val="it-IT"/>
         </w:rPr>
         <w:t>Strategy</w:t>
       </w:r>
-      <w:proofErr w:type="spellEnd"/>
     </w:p>
     <w:p>
       <w:pPr>
@@ -1086,16 +1002,8 @@
         <w:rPr>
           <w:lang w:val="it-IT"/>
         </w:rPr>
-        <w:t xml:space="preserve">Product </w:t>
-      </w:r>
-      <w:proofErr w:type="spellStart"/>
-      <w:r>
-        <w:rPr>
-          <w:lang w:val="it-IT"/>
-        </w:rPr>
-        <w:t>Overview</w:t>
-      </w:r>
-      <w:proofErr w:type="spellEnd"/>
+        <w:t>Product Overview</w:t>
+      </w:r>
     </w:p>
     <w:p>
       <w:pPr>
@@ -1120,7 +1028,6 @@
           <w:lang w:val="it-IT"/>
         </w:rPr>
       </w:pPr>
-      <w:proofErr w:type="spellStart"/>
       <w:r>
         <w:rPr>
           <w:rFonts w:ascii="Segoe UI" w:hAnsi="Segoe UI" w:cs="Segoe UI"/>
@@ -1130,9 +1037,8 @@
           <w:shd w:val="clear" w:color="auto" w:fill="FFFFFF"/>
           <w:lang w:val="it-IT"/>
         </w:rPr>
-        <w:t>TeachTime</w:t>
-      </w:r>
-      <w:proofErr w:type="spellEnd"/>
+        <w:t xml:space="preserve">TeachTime </w:t>
+      </w:r>
       <w:r>
         <w:rPr>
           <w:rFonts w:ascii="Segoe UI" w:hAnsi="Segoe UI" w:cs="Segoe UI"/>
@@ -1142,7 +1048,7 @@
           <w:shd w:val="clear" w:color="auto" w:fill="FFFFFF"/>
           <w:lang w:val="it-IT"/>
         </w:rPr>
-        <w:t xml:space="preserve"> </w:t>
+        <w:t xml:space="preserve">nasce con l’idea di </w:t>
       </w:r>
       <w:r>
         <w:rPr>
@@ -1153,7 +1059,7 @@
           <w:shd w:val="clear" w:color="auto" w:fill="FFFFFF"/>
           <w:lang w:val="it-IT"/>
         </w:rPr>
-        <w:t xml:space="preserve">nasce con l’idea di </w:t>
+        <w:t>creare una community che permetta</w:t>
       </w:r>
       <w:r>
         <w:rPr>
@@ -1164,7 +1070,7 @@
           <w:shd w:val="clear" w:color="auto" w:fill="FFFFFF"/>
           <w:lang w:val="it-IT"/>
         </w:rPr>
-        <w:t>creare una community che permetta</w:t>
+        <w:t xml:space="preserve"> </w:t>
       </w:r>
       <w:r>
         <w:rPr>
@@ -1175,7 +1081,7 @@
           <w:shd w:val="clear" w:color="auto" w:fill="FFFFFF"/>
           <w:lang w:val="it-IT"/>
         </w:rPr>
-        <w:t xml:space="preserve"> </w:t>
+        <w:t>di offrire e ricevere ripetiz</w:t>
       </w:r>
       <w:r>
         <w:rPr>
@@ -1186,9 +1092,11 @@
           <w:shd w:val="clear" w:color="auto" w:fill="FFFFFF"/>
           <w:lang w:val="it-IT"/>
         </w:rPr>
-        <w:t>di offrire e ricevere ripetiz</w:t>
-      </w:r>
-      <w:r>
+        <w:t>ioni in modo semplice, veloce ed economico.</w:t>
+      </w:r>
+    </w:p>
+    <w:p>
+      <w:pPr>
         <w:rPr>
           <w:rFonts w:ascii="Segoe UI" w:hAnsi="Segoe UI" w:cs="Segoe UI"/>
           <w:color w:val="212121"/>
@@ -1197,11 +1105,8 @@
           <w:shd w:val="clear" w:color="auto" w:fill="FFFFFF"/>
           <w:lang w:val="it-IT"/>
         </w:rPr>
-        <w:t>ioni in modo semplice, veloce ed economico.</w:t>
-      </w:r>
-    </w:p>
-    <w:p>
-      <w:pPr>
+      </w:pPr>
+      <w:r>
         <w:rPr>
           <w:rFonts w:ascii="Segoe UI" w:hAnsi="Segoe UI" w:cs="Segoe UI"/>
           <w:color w:val="212121"/>
@@ -1210,7 +1115,8 @@
           <w:shd w:val="clear" w:color="auto" w:fill="FFFFFF"/>
           <w:lang w:val="it-IT"/>
         </w:rPr>
-      </w:pPr>
+        <w:t>Ogni utente può, attraverso l’applicazione, cercare il Tutor ideale per le proprie esigenze o diventare egli st</w:t>
+      </w:r>
       <w:r>
         <w:rPr>
           <w:rFonts w:ascii="Segoe UI" w:hAnsi="Segoe UI" w:cs="Segoe UI"/>
@@ -1220,7 +1126,7 @@
           <w:shd w:val="clear" w:color="auto" w:fill="FFFFFF"/>
           <w:lang w:val="it-IT"/>
         </w:rPr>
-        <w:t>Ogni utente può, attraverso l’applicazione, cercare il Tutor ideale per le proprie esigenze o diventare egli st</w:t>
+        <w:t xml:space="preserve">esso un Tutor, inserendo un annuncio per offrire ripetizioni, </w:t>
       </w:r>
       <w:r>
         <w:rPr>
@@ -1231,7 +1137,7 @@
           <w:shd w:val="clear" w:color="auto" w:fill="FFFFFF"/>
           <w:lang w:val="it-IT"/>
         </w:rPr>
-        <w:t xml:space="preserve">esso un Tutor, inserendo un annuncio per offrire ripetizioni, </w:t>
+        <w:t xml:space="preserve">ricevendo </w:t>
       </w:r>
       <w:r>
         <w:rPr>
@@ -1242,7 +1148,7 @@
           <w:shd w:val="clear" w:color="auto" w:fill="FFFFFF"/>
           <w:lang w:val="it-IT"/>
         </w:rPr>
-        <w:t xml:space="preserve">ricevendo </w:t>
+        <w:t xml:space="preserve">feedback dagli </w:t>
       </w:r>
       <w:r>
         <w:rPr>
@@ -1253,7 +1159,7 @@
           <w:shd w:val="clear" w:color="auto" w:fill="FFFFFF"/>
           <w:lang w:val="it-IT"/>
         </w:rPr>
-        <w:t xml:space="preserve">feedback dagli </w:t>
+        <w:t>studenti</w:t>
       </w:r>
       <w:r>
         <w:rPr>
@@ -1264,9 +1170,11 @@
           <w:shd w:val="clear" w:color="auto" w:fill="FFFFFF"/>
           <w:lang w:val="it-IT"/>
         </w:rPr>
-        <w:t>studenti</w:t>
-      </w:r>
-      <w:r>
+        <w:t xml:space="preserve"> che ne usufruiranno. </w:t>
+      </w:r>
+    </w:p>
+    <w:p>
+      <w:pPr>
         <w:rPr>
           <w:rFonts w:ascii="Segoe UI" w:hAnsi="Segoe UI" w:cs="Segoe UI"/>
           <w:color w:val="212121"/>
@@ -1275,11 +1183,8 @@
           <w:shd w:val="clear" w:color="auto" w:fill="FFFFFF"/>
           <w:lang w:val="it-IT"/>
         </w:rPr>
-        <w:t xml:space="preserve"> che ne usufruiranno. </w:t>
-      </w:r>
-    </w:p>
-    <w:p>
-      <w:pPr>
+      </w:pPr>
+      <w:r>
         <w:rPr>
           <w:rFonts w:ascii="Segoe UI" w:hAnsi="Segoe UI" w:cs="Segoe UI"/>
           <w:color w:val="212121"/>
@@ -1288,7 +1193,8 @@
           <w:shd w:val="clear" w:color="auto" w:fill="FFFFFF"/>
           <w:lang w:val="it-IT"/>
         </w:rPr>
-      </w:pPr>
+        <w:t xml:space="preserve">Gli annunci indicano tutti i dettagli necessari a ricevere la ripetizione, permettendo agli </w:t>
+      </w:r>
       <w:r>
         <w:rPr>
           <w:rFonts w:ascii="Segoe UI" w:hAnsi="Segoe UI" w:cs="Segoe UI"/>
@@ -1298,7 +1204,7 @@
           <w:shd w:val="clear" w:color="auto" w:fill="FFFFFF"/>
           <w:lang w:val="it-IT"/>
         </w:rPr>
-        <w:t xml:space="preserve">Gli annunci indicano tutti i dettagli necessari a ricevere la ripetizione, permettendo agli </w:t>
+        <w:t>studenti</w:t>
       </w:r>
       <w:r>
         <w:rPr>
@@ -1309,7 +1215,7 @@
           <w:shd w:val="clear" w:color="auto" w:fill="FFFFFF"/>
           <w:lang w:val="it-IT"/>
         </w:rPr>
-        <w:t>studenti</w:t>
+        <w:t xml:space="preserve"> di filtrare la rice</w:t>
       </w:r>
       <w:r>
         <w:rPr>
@@ -1320,7 +1226,7 @@
           <w:shd w:val="clear" w:color="auto" w:fill="FFFFFF"/>
           <w:lang w:val="it-IT"/>
         </w:rPr>
-        <w:t xml:space="preserve"> di filtrare la rice</w:t>
+        <w:t xml:space="preserve">rca del proprio Tutor ideale basandosi su parametri come la materia, </w:t>
       </w:r>
       <w:r>
         <w:rPr>
@@ -1331,7 +1237,7 @@
           <w:shd w:val="clear" w:color="auto" w:fill="FFFFFF"/>
           <w:lang w:val="it-IT"/>
         </w:rPr>
-        <w:t xml:space="preserve">rca del proprio Tutor ideale basandosi su parametri come la materia, </w:t>
+        <w:t>l’argomento</w:t>
       </w:r>
       <w:r>
         <w:rPr>
@@ -1342,7 +1248,7 @@
           <w:shd w:val="clear" w:color="auto" w:fill="FFFFFF"/>
           <w:lang w:val="it-IT"/>
         </w:rPr>
-        <w:t>l’argomento</w:t>
+        <w:t xml:space="preserve"> specifico, i</w:t>
       </w:r>
       <w:r>
         <w:rPr>
@@ -1353,7 +1259,7 @@
           <w:shd w:val="clear" w:color="auto" w:fill="FFFFFF"/>
           <w:lang w:val="it-IT"/>
         </w:rPr>
-        <w:t xml:space="preserve"> specifico, i</w:t>
+        <w:t xml:space="preserve">l </w:t>
       </w:r>
       <w:r>
         <w:rPr>
@@ -1364,7 +1270,7 @@
           <w:shd w:val="clear" w:color="auto" w:fill="FFFFFF"/>
           <w:lang w:val="it-IT"/>
         </w:rPr>
-        <w:t xml:space="preserve">l </w:t>
+        <w:t xml:space="preserve">prezzo, </w:t>
       </w:r>
       <w:r>
         <w:rPr>
@@ -1375,7 +1281,7 @@
           <w:shd w:val="clear" w:color="auto" w:fill="FFFFFF"/>
           <w:lang w:val="it-IT"/>
         </w:rPr>
-        <w:t xml:space="preserve">prezzo, </w:t>
+        <w:t>la distanza</w:t>
       </w:r>
       <w:r>
         <w:rPr>
@@ -1386,7 +1292,7 @@
           <w:shd w:val="clear" w:color="auto" w:fill="FFFFFF"/>
           <w:lang w:val="it-IT"/>
         </w:rPr>
-        <w:t>la distanza</w:t>
+        <w:t xml:space="preserve"> dalla propria posizione, ecc.</w:t>
       </w:r>
       <w:r>
         <w:rPr>
@@ -1397,9 +1303,11 @@
           <w:shd w:val="clear" w:color="auto" w:fill="FFFFFF"/>
           <w:lang w:val="it-IT"/>
         </w:rPr>
-        <w:t xml:space="preserve"> dalla propria posizione, ecc.</w:t>
-      </w:r>
-      <w:r>
+        <w:t xml:space="preserve"> </w:t>
+      </w:r>
+    </w:p>
+    <w:p>
+      <w:pPr>
         <w:rPr>
           <w:rFonts w:ascii="Segoe UI" w:hAnsi="Segoe UI" w:cs="Segoe UI"/>
           <w:color w:val="212121"/>
@@ -1408,11 +1316,8 @@
           <w:shd w:val="clear" w:color="auto" w:fill="FFFFFF"/>
           <w:lang w:val="it-IT"/>
         </w:rPr>
-        <w:t xml:space="preserve"> </w:t>
-      </w:r>
-    </w:p>
-    <w:p>
-      <w:pPr>
+      </w:pPr>
+      <w:r>
         <w:rPr>
           <w:rFonts w:ascii="Segoe UI" w:hAnsi="Segoe UI" w:cs="Segoe UI"/>
           <w:color w:val="212121"/>
@@ -1421,7 +1326,8 @@
           <w:shd w:val="clear" w:color="auto" w:fill="FFFFFF"/>
           <w:lang w:val="it-IT"/>
         </w:rPr>
-      </w:pPr>
+        <w:t xml:space="preserve">Ogni utente che desidera offire ripetizioni ha </w:t>
+      </w:r>
       <w:r>
         <w:rPr>
           <w:rFonts w:ascii="Segoe UI" w:hAnsi="Segoe UI" w:cs="Segoe UI"/>
@@ -1431,9 +1337,8 @@
           <w:shd w:val="clear" w:color="auto" w:fill="FFFFFF"/>
           <w:lang w:val="it-IT"/>
         </w:rPr>
-        <w:t xml:space="preserve">Ogni utente che desidera </w:t>
-      </w:r>
-      <w:proofErr w:type="spellStart"/>
+        <w:t xml:space="preserve">un profilo personalizzabile, in cui </w:t>
+      </w:r>
       <w:r>
         <w:rPr>
           <w:rFonts w:ascii="Segoe UI" w:hAnsi="Segoe UI" w:cs="Segoe UI"/>
@@ -1443,9 +1348,8 @@
           <w:shd w:val="clear" w:color="auto" w:fill="FFFFFF"/>
           <w:lang w:val="it-IT"/>
         </w:rPr>
-        <w:t>offire</w:t>
-      </w:r>
-      <w:proofErr w:type="spellEnd"/>
+        <w:t>è</w:t>
+      </w:r>
       <w:r>
         <w:rPr>
           <w:rFonts w:ascii="Segoe UI" w:hAnsi="Segoe UI" w:cs="Segoe UI"/>
@@ -1455,7 +1359,7 @@
           <w:shd w:val="clear" w:color="auto" w:fill="FFFFFF"/>
           <w:lang w:val="it-IT"/>
         </w:rPr>
-        <w:t xml:space="preserve"> ripetizioni ha </w:t>
+        <w:t xml:space="preserve"> possibile impostare i titoli di studio conseguiti e aggiungere le</w:t>
       </w:r>
       <w:r>
         <w:rPr>
@@ -1466,7 +1370,7 @@
           <w:shd w:val="clear" w:color="auto" w:fill="FFFFFF"/>
           <w:lang w:val="it-IT"/>
         </w:rPr>
-        <w:t xml:space="preserve">un profilo personalizzabile, in cui </w:t>
+        <w:t xml:space="preserve"> proprie competenze. Queste </w:t>
       </w:r>
       <w:r>
         <w:rPr>
@@ -1477,7 +1381,7 @@
           <w:shd w:val="clear" w:color="auto" w:fill="FFFFFF"/>
           <w:lang w:val="it-IT"/>
         </w:rPr>
-        <w:t>è</w:t>
+        <w:t>indicazioni</w:t>
       </w:r>
       <w:r>
         <w:rPr>
@@ -1488,7 +1392,7 @@
           <w:shd w:val="clear" w:color="auto" w:fill="FFFFFF"/>
           <w:lang w:val="it-IT"/>
         </w:rPr>
-        <w:t xml:space="preserve"> possibile impostare i titoli di studio conseguiti e aggiungere le</w:t>
+        <w:t>, insieme ai feedback raccolti, permettono di fornire informazioni più dettagliate e specifiche</w:t>
       </w:r>
       <w:r>
         <w:rPr>
@@ -1499,7 +1403,7 @@
           <w:shd w:val="clear" w:color="auto" w:fill="FFFFFF"/>
           <w:lang w:val="it-IT"/>
         </w:rPr>
-        <w:t xml:space="preserve"> proprie competenze. Queste </w:t>
+        <w:t xml:space="preserve"> allo studente</w:t>
       </w:r>
       <w:r>
         <w:rPr>
@@ -1510,39 +1414,6 @@
           <w:shd w:val="clear" w:color="auto" w:fill="FFFFFF"/>
           <w:lang w:val="it-IT"/>
         </w:rPr>
-        <w:t>indicazioni</w:t>
-      </w:r>
-      <w:r>
-        <w:rPr>
-          <w:rFonts w:ascii="Segoe UI" w:hAnsi="Segoe UI" w:cs="Segoe UI"/>
-          <w:color w:val="212121"/>
-          <w:sz w:val="20"/>
-          <w:szCs w:val="20"/>
-          <w:shd w:val="clear" w:color="auto" w:fill="FFFFFF"/>
-          <w:lang w:val="it-IT"/>
-        </w:rPr>
-        <w:t>, insieme ai feedback raccolti, permettono di fornire informazioni più dettagliate e specifiche</w:t>
-      </w:r>
-      <w:r>
-        <w:rPr>
-          <w:rFonts w:ascii="Segoe UI" w:hAnsi="Segoe UI" w:cs="Segoe UI"/>
-          <w:color w:val="212121"/>
-          <w:sz w:val="20"/>
-          <w:szCs w:val="20"/>
-          <w:shd w:val="clear" w:color="auto" w:fill="FFFFFF"/>
-          <w:lang w:val="it-IT"/>
-        </w:rPr>
-        <w:t xml:space="preserve"> allo studente</w:t>
-      </w:r>
-      <w:r>
-        <w:rPr>
-          <w:rFonts w:ascii="Segoe UI" w:hAnsi="Segoe UI" w:cs="Segoe UI"/>
-          <w:color w:val="212121"/>
-          <w:sz w:val="20"/>
-          <w:szCs w:val="20"/>
-          <w:shd w:val="clear" w:color="auto" w:fill="FFFFFF"/>
-          <w:lang w:val="it-IT"/>
-        </w:rPr>
         <w:t>, in modo da agevolare la ricerca del profilo più adatto che egli desidera avere come Tutor.</w:t>
       </w:r>
     </w:p>
@@ -1580,14 +1451,12 @@
         </w:rPr>
         <w:t xml:space="preserve">L’unico Competitor degno di nota rilevato è </w:t>
       </w:r>
-      <w:proofErr w:type="spellStart"/>
       <w:r>
         <w:rPr>
           <w:lang w:val="it-IT"/>
         </w:rPr>
         <w:t>TenBuilders</w:t>
       </w:r>
-      <w:proofErr w:type="spellEnd"/>
       <w:r>
         <w:rPr>
           <w:lang w:val="it-IT"/>
@@ -1605,55 +1474,13 @@
         <w:rPr>
           <w:lang w:val="it-IT"/>
         </w:rPr>
-        <w:t>Si tratta di un’</w:t>
-      </w:r>
-      <w:proofErr w:type="spellStart"/>
-      <w:r>
-        <w:rPr>
-          <w:lang w:val="it-IT"/>
-        </w:rPr>
-        <w:t>app</w:t>
-      </w:r>
-      <w:proofErr w:type="spellEnd"/>
-      <w:r>
-        <w:rPr>
-          <w:lang w:val="it-IT"/>
-        </w:rPr>
-        <w:t xml:space="preserve"> che permette di inserire annunci per offrire ripetizioni, ma rispetto alla nostra idea ha delle differenze sostanziali, che in alcuni casi reputiamo molto limitative. Innanzitutto il servizio offerto è ristretto soltanto ad un numero finito di città (per ora Milano, Roma e Firenze), mentre la nostra </w:t>
-      </w:r>
-      <w:proofErr w:type="spellStart"/>
-      <w:r>
-        <w:rPr>
-          <w:lang w:val="it-IT"/>
-        </w:rPr>
-        <w:t>app</w:t>
-      </w:r>
-      <w:proofErr w:type="spellEnd"/>
-      <w:r>
-        <w:rPr>
-          <w:lang w:val="it-IT"/>
-        </w:rPr>
-        <w:t xml:space="preserve"> sarà fruibile in tutto il territorio nazionale. La diff</w:t>
-      </w:r>
-      <w:r>
-        <w:rPr>
-          <w:lang w:val="it-IT"/>
-        </w:rPr>
-        <w:t xml:space="preserve">erenza sostanziale sta però nel metodo di selezione dei Tutor. Infatti, mentre la nostra idea prevede che chiunque possa diventare Tutor, senza limitazioni di età o curriculum, in </w:t>
-      </w:r>
-      <w:proofErr w:type="spellStart"/>
-      <w:r>
-        <w:rPr>
-          <w:lang w:val="it-IT"/>
-        </w:rPr>
-        <w:t>TenBuilders</w:t>
-      </w:r>
-      <w:proofErr w:type="spellEnd"/>
-      <w:r>
-        <w:rPr>
-          <w:lang w:val="it-IT"/>
-        </w:rPr>
-        <w:t xml:space="preserve"> viene effettuata una selezione per colloquio (che causa inoltre la restrizione di località disponibili), che si allontana fortemente dalla nostra idea di community. Noi infatti puntiamo a creare una rete in cui la valutazione dei Tutor venga lasciata </w:t>
+        <w:t>Si tratta di un’app che permette di inserire annunci per offrire ripetizioni, ma rispetto alla nostra idea ha delle differenze sostanziali, che in alcuni casi reputiamo molto limitative. Innanzitutto il servizio offerto è ristretto soltanto ad un numero finito di città (per ora Milano, Roma e Firenze), mentre la nostra app sarà fruibile in tutto il territorio nazionale. La diff</w:t>
+      </w:r>
+      <w:r>
+        <w:rPr>
+          <w:lang w:val="it-IT"/>
+        </w:rPr>
+        <w:t xml:space="preserve">erenza sostanziale sta però nel metodo di selezione dei Tutor. Infatti, mentre la nostra idea prevede che chiunque possa diventare Tutor, senza limitazioni di età o curriculum, in TenBuilders viene effettuata una selezione per colloquio (che causa inoltre la restrizione di località disponibili), che si allontana fortemente dalla nostra idea di community. Noi infatti puntiamo a creare una rete in cui la valutazione dei Tutor venga lasciata </w:t>
       </w:r>
       <w:r>
         <w:rPr>
@@ -1665,84 +1492,20 @@
         <w:rPr>
           <w:lang w:val="it-IT"/>
         </w:rPr>
-        <w:t xml:space="preserve"> stesso, sfruttando un sistema di feedback. Inoltre, per essere selezionati in </w:t>
-      </w:r>
-      <w:proofErr w:type="spellStart"/>
-      <w:r>
-        <w:rPr>
-          <w:lang w:val="it-IT"/>
-        </w:rPr>
-        <w:t>TenBuilders</w:t>
-      </w:r>
-      <w:proofErr w:type="spellEnd"/>
-      <w:r>
-        <w:rPr>
-          <w:lang w:val="it-IT"/>
-        </w:rPr>
-        <w:t xml:space="preserve"> è strettamente necessario essere studenti universitari, mentre in </w:t>
-      </w:r>
-      <w:proofErr w:type="spellStart"/>
-      <w:r>
-        <w:rPr>
-          <w:lang w:val="it-IT"/>
-        </w:rPr>
-        <w:t>TeachTime</w:t>
-      </w:r>
-      <w:proofErr w:type="spellEnd"/>
-      <w:r>
-        <w:rPr>
-          <w:lang w:val="it-IT"/>
-        </w:rPr>
-        <w:t xml:space="preserve"> anche un autodidatta o uno studente di livello medio superiore potrà senza problemi improvvisarsi Tutor. Tutto ciò può causare, a nostro parere, una forte perdita di interesse da parte di potenziali Tutor, che magari vorrebbero usufruire del servizio in modo semplice e veloce.</w:t>
-      </w:r>
-    </w:p>
-    <w:p>
-      <w:pPr>
-        <w:rPr>
-          <w:lang w:val="it-IT"/>
-        </w:rPr>
-      </w:pPr>
-      <w:r>
-        <w:rPr>
-          <w:lang w:val="it-IT"/>
-        </w:rPr>
-        <w:t xml:space="preserve">Un’altra differenza si presenta nelle materie messe a disposizione per le ripetizioni, le quali sono rivolte solo ad un ambito scolastico (es: </w:t>
-      </w:r>
-      <w:proofErr w:type="spellStart"/>
-      <w:proofErr w:type="gramStart"/>
-      <w:r>
-        <w:rPr>
-          <w:lang w:val="it-IT"/>
-        </w:rPr>
-        <w:t>Matematica,Fisica</w:t>
-      </w:r>
-      <w:proofErr w:type="gramEnd"/>
-      <w:r>
-        <w:rPr>
-          <w:lang w:val="it-IT"/>
-        </w:rPr>
-        <w:t>,Scienze</w:t>
-      </w:r>
-      <w:proofErr w:type="spellEnd"/>
-      <w:r>
-        <w:rPr>
-          <w:lang w:val="it-IT"/>
-        </w:rPr>
-        <w:t xml:space="preserve">,…), mentre in </w:t>
-      </w:r>
-      <w:proofErr w:type="spellStart"/>
-      <w:r>
-        <w:rPr>
-          <w:lang w:val="it-IT"/>
-        </w:rPr>
-        <w:t>TeachTime</w:t>
-      </w:r>
-      <w:proofErr w:type="spellEnd"/>
-      <w:r>
-        <w:rPr>
-          <w:lang w:val="it-IT"/>
-        </w:rPr>
-        <w:t xml:space="preserve"> ogni Tutor ha la possibilità di offrire ripetizioni per ogni livello e con la possibilità di specificare con maggior chiarezza l’argomento su cui viene offerta la ripetizione (es:</w:t>
+        <w:t xml:space="preserve"> stesso, sfruttando un sistema di feedback. Inoltre, per essere selezionati in TenBuilders è strettamente necessario essere studenti universitari, mentre in TeachTime anche un autodidatta o uno studente di livello medio superiore potrà senza problemi improvvisarsi Tutor. Tutto ciò può causare, a nostro parere, una forte perdita di interesse da parte di potenziali Tutor, che magari vorrebbero usufruire del servizio in modo semplice e veloce.</w:t>
+      </w:r>
+    </w:p>
+    <w:p>
+      <w:pPr>
+        <w:rPr>
+          <w:lang w:val="it-IT"/>
+        </w:rPr>
+      </w:pPr>
+      <w:r>
+        <w:rPr>
+          <w:lang w:val="it-IT"/>
+        </w:rPr>
+        <w:t>Un’altra differenza si presenta nelle materie messe a disposizione per le ripetizioni, le quali sono rivolte solo ad un ambito scolastico (es: Matematica,Fisica,Scienze,…), mentre in TeachTime ogni Tutor ha la possibilità di offrire ripetizioni per ogni livello e con la possibilità di specificare con maggior chiarezza l’argomento su cui viene offerta la ripetizione (es:</w:t>
       </w:r>
       <w:r>
         <w:rPr>
@@ -1833,23 +1596,7 @@
         <w:t xml:space="preserve"> your app allows users to achieve</w:t>
       </w:r>
       <w:r>
-        <w:t xml:space="preserve"> (</w:t>
-      </w:r>
-      <w:proofErr w:type="spellStart"/>
-      <w:r>
-        <w:t>risparmi</w:t>
-      </w:r>
-      <w:proofErr w:type="spellEnd"/>
-      <w:r>
-        <w:t xml:space="preserve"> e </w:t>
-      </w:r>
-      <w:proofErr w:type="spellStart"/>
-      <w:r>
-        <w:t>visibilità</w:t>
-      </w:r>
-      <w:proofErr w:type="spellEnd"/>
-      <w:r>
-        <w:t>)</w:t>
+        <w:t xml:space="preserve"> (risparmi e visibilità)</w:t>
       </w:r>
     </w:p>
     <w:p>
@@ -1988,19 +1735,11 @@
           <w:lang w:val="it-IT"/>
         </w:rPr>
       </w:pPr>
-      <w:proofErr w:type="spellStart"/>
-      <w:r>
-        <w:rPr>
-          <w:lang w:val="it-IT"/>
-        </w:rPr>
-        <w:t>TeachTime</w:t>
-      </w:r>
-      <w:proofErr w:type="spellEnd"/>
-      <w:r>
-        <w:rPr>
-          <w:lang w:val="it-IT"/>
-        </w:rPr>
-        <w:t xml:space="preserve"> si sostituisce ai meccanismi sopra descritti, permettendo a chiunque di cercare e contattare in modo rapido ed efficace la persona più adatta alle </w:t>
+      <w:r>
+        <w:rPr>
+          <w:lang w:val="it-IT"/>
+        </w:rPr>
+        <w:t xml:space="preserve">TeachTime si sostituisce ai meccanismi sopra descritti, permettendo a chiunque di cercare e contattare in modo rapido ed efficace la persona più adatta alle </w:t>
       </w:r>
       <w:r>
         <w:rPr>
@@ -2362,7 +2101,6 @@
           <w:szCs w:val="22"/>
         </w:rPr>
       </w:pPr>
-      <w:proofErr w:type="spellStart"/>
       <w:r>
         <w:rPr>
           <w:rFonts w:eastAsiaTheme="majorEastAsia"/>
@@ -2371,20 +2109,25 @@
           <w:sz w:val="22"/>
           <w:szCs w:val="22"/>
         </w:rPr>
-        <w:t>Filtrare</w:t>
-      </w:r>
-      <w:proofErr w:type="spellEnd"/>
-      <w:r>
+        <w:t>Filtrare la ricerca del Tutor</w:t>
+      </w:r>
+    </w:p>
+    <w:p>
+      <w:pPr>
+        <w:pStyle w:val="Paragrafoelenco"/>
+        <w:numPr>
+          <w:ilvl w:val="0"/>
+          <w:numId w:val="2"/>
+        </w:numPr>
         <w:rPr>
           <w:rFonts w:eastAsiaTheme="majorEastAsia"/>
           <w:bCs/>
           <w:color w:val="000000" w:themeColor="text1"/>
           <w:sz w:val="22"/>
           <w:szCs w:val="22"/>
-        </w:rPr>
-        <w:t xml:space="preserve"> la </w:t>
-      </w:r>
-      <w:proofErr w:type="spellStart"/>
+          <w:lang w:val="it-IT"/>
+        </w:rPr>
+      </w:pPr>
       <w:r>
         <w:rPr>
           <w:rFonts w:eastAsiaTheme="majorEastAsia"/>
@@ -2392,11 +2135,18 @@
           <w:color w:val="000000" w:themeColor="text1"/>
           <w:sz w:val="22"/>
           <w:szCs w:val="22"/>
-        </w:rPr>
-        <w:t>ricerca</w:t>
-      </w:r>
-      <w:proofErr w:type="spellEnd"/>
-      <w:r>
+          <w:lang w:val="it-IT"/>
+        </w:rPr>
+        <w:t>Visualizzare il profilo di un utente</w:t>
+      </w:r>
+    </w:p>
+    <w:p>
+      <w:pPr>
+        <w:pStyle w:val="Paragrafoelenco"/>
+        <w:numPr>
+          <w:ilvl w:val="0"/>
+          <w:numId w:val="2"/>
+        </w:numPr>
         <w:rPr>
           <w:rFonts w:eastAsiaTheme="majorEastAsia"/>
           <w:bCs/>
@@ -2404,7 +2154,16 @@
           <w:sz w:val="22"/>
           <w:szCs w:val="22"/>
         </w:rPr>
-        <w:t xml:space="preserve"> del Tutor</w:t>
+      </w:pPr>
+      <w:r>
+        <w:rPr>
+          <w:rFonts w:eastAsiaTheme="majorEastAsia"/>
+          <w:bCs/>
+          <w:color w:val="000000" w:themeColor="text1"/>
+          <w:sz w:val="22"/>
+          <w:szCs w:val="22"/>
+        </w:rPr>
+        <w:t>Rilasciare un feedback</w:t>
       </w:r>
     </w:p>
     <w:p>
@@ -2420,7 +2179,6 @@
           <w:color w:val="000000" w:themeColor="text1"/>
           <w:sz w:val="22"/>
           <w:szCs w:val="22"/>
-          <w:lang w:val="it-IT"/>
         </w:rPr>
       </w:pPr>
       <w:r>
@@ -2430,9 +2188,8 @@
           <w:color w:val="000000" w:themeColor="text1"/>
           <w:sz w:val="22"/>
           <w:szCs w:val="22"/>
-          <w:lang w:val="it-IT"/>
-        </w:rPr>
-        <w:t>Visualizzare il profilo di un utente</w:t>
+        </w:rPr>
+        <w:t>Prenotare una ripetizione</w:t>
       </w:r>
     </w:p>
     <w:p>
@@ -2450,7 +2207,6 @@
           <w:szCs w:val="22"/>
         </w:rPr>
       </w:pPr>
-      <w:proofErr w:type="spellStart"/>
       <w:r>
         <w:rPr>
           <w:rFonts w:eastAsiaTheme="majorEastAsia"/>
@@ -2459,9 +2215,8 @@
           <w:sz w:val="22"/>
           <w:szCs w:val="22"/>
         </w:rPr>
-        <w:t>Rilasciare</w:t>
-      </w:r>
-      <w:proofErr w:type="spellEnd"/>
+        <w:t>Co</w:t>
+      </w:r>
       <w:r>
         <w:rPr>
           <w:rFonts w:eastAsiaTheme="majorEastAsia"/>
@@ -2470,7 +2225,7 @@
           <w:sz w:val="22"/>
           <w:szCs w:val="22"/>
         </w:rPr>
-        <w:t xml:space="preserve"> un feedback</w:t>
+        <w:t>nfermare una prenotazione</w:t>
       </w:r>
     </w:p>
     <w:p>
@@ -2488,7 +2243,6 @@
           <w:szCs w:val="22"/>
         </w:rPr>
       </w:pPr>
-      <w:proofErr w:type="spellStart"/>
       <w:r>
         <w:rPr>
           <w:rFonts w:eastAsiaTheme="majorEastAsia"/>
@@ -2497,20 +2251,25 @@
           <w:sz w:val="22"/>
           <w:szCs w:val="22"/>
         </w:rPr>
-        <w:t>Prenotare</w:t>
-      </w:r>
-      <w:proofErr w:type="spellEnd"/>
-      <w:r>
+        <w:t>Gestire il proprio profilo</w:t>
+      </w:r>
+    </w:p>
+    <w:p>
+      <w:pPr>
+        <w:pStyle w:val="Paragrafoelenco"/>
+        <w:numPr>
+          <w:ilvl w:val="0"/>
+          <w:numId w:val="2"/>
+        </w:numPr>
         <w:rPr>
           <w:rFonts w:eastAsiaTheme="majorEastAsia"/>
           <w:bCs/>
           <w:color w:val="000000" w:themeColor="text1"/>
           <w:sz w:val="22"/>
           <w:szCs w:val="22"/>
-        </w:rPr>
-        <w:t xml:space="preserve"> </w:t>
-      </w:r>
-      <w:proofErr w:type="spellStart"/>
+          <w:lang w:val="it-IT"/>
+        </w:rPr>
+      </w:pPr>
       <w:r>
         <w:rPr>
           <w:rFonts w:eastAsiaTheme="majorEastAsia"/>
@@ -2518,11 +2277,18 @@
           <w:color w:val="000000" w:themeColor="text1"/>
           <w:sz w:val="22"/>
           <w:szCs w:val="22"/>
-        </w:rPr>
-        <w:t>una</w:t>
-      </w:r>
-      <w:proofErr w:type="spellEnd"/>
-      <w:r>
+          <w:lang w:val="it-IT"/>
+        </w:rPr>
+        <w:t>Inserire annuncio per offrire una ripetizione</w:t>
+      </w:r>
+    </w:p>
+    <w:p>
+      <w:pPr>
+        <w:pStyle w:val="Paragrafoelenco"/>
+        <w:numPr>
+          <w:ilvl w:val="0"/>
+          <w:numId w:val="2"/>
+        </w:numPr>
         <w:rPr>
           <w:rFonts w:eastAsiaTheme="majorEastAsia"/>
           <w:bCs/>
@@ -2530,9 +2296,7 @@
           <w:sz w:val="22"/>
           <w:szCs w:val="22"/>
         </w:rPr>
-        <w:t xml:space="preserve"> </w:t>
-      </w:r>
-      <w:proofErr w:type="spellStart"/>
+      </w:pPr>
       <w:r>
         <w:rPr>
           <w:rFonts w:eastAsiaTheme="majorEastAsia"/>
@@ -2541,317 +2305,8 @@
           <w:sz w:val="22"/>
           <w:szCs w:val="22"/>
         </w:rPr>
-        <w:t>ripetizione</w:t>
-      </w:r>
-      <w:proofErr w:type="spellEnd"/>
-    </w:p>
-    <w:p>
-      <w:pPr>
-        <w:pStyle w:val="Paragrafoelenco"/>
-        <w:numPr>
-          <w:ilvl w:val="0"/>
-          <w:numId w:val="2"/>
-        </w:numPr>
-        <w:rPr>
-          <w:rFonts w:eastAsiaTheme="majorEastAsia"/>
-          <w:bCs/>
-          <w:color w:val="000000" w:themeColor="text1"/>
-          <w:sz w:val="22"/>
-          <w:szCs w:val="22"/>
-        </w:rPr>
-      </w:pPr>
-      <w:proofErr w:type="spellStart"/>
-      <w:r>
-        <w:rPr>
-          <w:rFonts w:eastAsiaTheme="majorEastAsia"/>
-          <w:bCs/>
-          <w:color w:val="000000" w:themeColor="text1"/>
-          <w:sz w:val="22"/>
-          <w:szCs w:val="22"/>
-        </w:rPr>
-        <w:t>Co</w:t>
-      </w:r>
-      <w:r>
-        <w:rPr>
-          <w:rFonts w:eastAsiaTheme="majorEastAsia"/>
-          <w:bCs/>
-          <w:color w:val="000000" w:themeColor="text1"/>
-          <w:sz w:val="22"/>
-          <w:szCs w:val="22"/>
-        </w:rPr>
-        <w:t>nfermare</w:t>
-      </w:r>
-      <w:proofErr w:type="spellEnd"/>
-      <w:r>
-        <w:rPr>
-          <w:rFonts w:eastAsiaTheme="majorEastAsia"/>
-          <w:bCs/>
-          <w:color w:val="000000" w:themeColor="text1"/>
-          <w:sz w:val="22"/>
-          <w:szCs w:val="22"/>
-        </w:rPr>
-        <w:t xml:space="preserve"> </w:t>
-      </w:r>
-      <w:proofErr w:type="spellStart"/>
-      <w:r>
-        <w:rPr>
-          <w:rFonts w:eastAsiaTheme="majorEastAsia"/>
-          <w:bCs/>
-          <w:color w:val="000000" w:themeColor="text1"/>
-          <w:sz w:val="22"/>
-          <w:szCs w:val="22"/>
-        </w:rPr>
-        <w:t>una</w:t>
-      </w:r>
-      <w:proofErr w:type="spellEnd"/>
-      <w:r>
-        <w:rPr>
-          <w:rFonts w:eastAsiaTheme="majorEastAsia"/>
-          <w:bCs/>
-          <w:color w:val="000000" w:themeColor="text1"/>
-          <w:sz w:val="22"/>
-          <w:szCs w:val="22"/>
-        </w:rPr>
-        <w:t xml:space="preserve"> </w:t>
-      </w:r>
-      <w:proofErr w:type="spellStart"/>
-      <w:r>
-        <w:rPr>
-          <w:rFonts w:eastAsiaTheme="majorEastAsia"/>
-          <w:bCs/>
-          <w:color w:val="000000" w:themeColor="text1"/>
-          <w:sz w:val="22"/>
-          <w:szCs w:val="22"/>
-        </w:rPr>
-        <w:t>prenotazione</w:t>
-      </w:r>
-      <w:proofErr w:type="spellEnd"/>
-    </w:p>
-    <w:p>
-      <w:pPr>
-        <w:pStyle w:val="Paragrafoelenco"/>
-        <w:numPr>
-          <w:ilvl w:val="0"/>
-          <w:numId w:val="2"/>
-        </w:numPr>
-        <w:rPr>
-          <w:rFonts w:eastAsiaTheme="majorEastAsia"/>
-          <w:bCs/>
-          <w:color w:val="000000" w:themeColor="text1"/>
-          <w:sz w:val="22"/>
-          <w:szCs w:val="22"/>
-        </w:rPr>
-      </w:pPr>
-      <w:proofErr w:type="spellStart"/>
-      <w:r>
-        <w:rPr>
-          <w:rFonts w:eastAsiaTheme="majorEastAsia"/>
-          <w:bCs/>
-          <w:color w:val="000000" w:themeColor="text1"/>
-          <w:sz w:val="22"/>
-          <w:szCs w:val="22"/>
-        </w:rPr>
-        <w:t>Gestire</w:t>
-      </w:r>
-      <w:proofErr w:type="spellEnd"/>
-      <w:r>
-        <w:rPr>
-          <w:rFonts w:eastAsiaTheme="majorEastAsia"/>
-          <w:bCs/>
-          <w:color w:val="000000" w:themeColor="text1"/>
-          <w:sz w:val="22"/>
-          <w:szCs w:val="22"/>
-        </w:rPr>
-        <w:t xml:space="preserve"> </w:t>
-      </w:r>
-      <w:proofErr w:type="spellStart"/>
-      <w:r>
-        <w:rPr>
-          <w:rFonts w:eastAsiaTheme="majorEastAsia"/>
-          <w:bCs/>
-          <w:color w:val="000000" w:themeColor="text1"/>
-          <w:sz w:val="22"/>
-          <w:szCs w:val="22"/>
-        </w:rPr>
-        <w:t>il</w:t>
-      </w:r>
-      <w:proofErr w:type="spellEnd"/>
-      <w:r>
-        <w:rPr>
-          <w:rFonts w:eastAsiaTheme="majorEastAsia"/>
-          <w:bCs/>
-          <w:color w:val="000000" w:themeColor="text1"/>
-          <w:sz w:val="22"/>
-          <w:szCs w:val="22"/>
-        </w:rPr>
-        <w:t xml:space="preserve"> </w:t>
-      </w:r>
-      <w:proofErr w:type="spellStart"/>
-      <w:r>
-        <w:rPr>
-          <w:rFonts w:eastAsiaTheme="majorEastAsia"/>
-          <w:bCs/>
-          <w:color w:val="000000" w:themeColor="text1"/>
-          <w:sz w:val="22"/>
-          <w:szCs w:val="22"/>
-        </w:rPr>
-        <w:t>proprio</w:t>
-      </w:r>
-      <w:proofErr w:type="spellEnd"/>
-      <w:r>
-        <w:rPr>
-          <w:rFonts w:eastAsiaTheme="majorEastAsia"/>
-          <w:bCs/>
-          <w:color w:val="000000" w:themeColor="text1"/>
-          <w:sz w:val="22"/>
-          <w:szCs w:val="22"/>
-        </w:rPr>
-        <w:t xml:space="preserve"> </w:t>
-      </w:r>
-      <w:proofErr w:type="spellStart"/>
-      <w:r>
-        <w:rPr>
-          <w:rFonts w:eastAsiaTheme="majorEastAsia"/>
-          <w:bCs/>
-          <w:color w:val="000000" w:themeColor="text1"/>
-          <w:sz w:val="22"/>
-          <w:szCs w:val="22"/>
-        </w:rPr>
-        <w:t>profilo</w:t>
-      </w:r>
-      <w:proofErr w:type="spellEnd"/>
-    </w:p>
-    <w:p>
-      <w:pPr>
-        <w:pStyle w:val="Paragrafoelenco"/>
-        <w:numPr>
-          <w:ilvl w:val="0"/>
-          <w:numId w:val="2"/>
-        </w:numPr>
-        <w:rPr>
-          <w:rFonts w:eastAsiaTheme="majorEastAsia"/>
-          <w:bCs/>
-          <w:color w:val="000000" w:themeColor="text1"/>
-          <w:sz w:val="22"/>
-          <w:szCs w:val="22"/>
-          <w:lang w:val="it-IT"/>
-        </w:rPr>
-      </w:pPr>
-      <w:r>
-        <w:rPr>
-          <w:rFonts w:eastAsiaTheme="majorEastAsia"/>
-          <w:bCs/>
-          <w:color w:val="000000" w:themeColor="text1"/>
-          <w:sz w:val="22"/>
-          <w:szCs w:val="22"/>
-          <w:lang w:val="it-IT"/>
-        </w:rPr>
-        <w:t>Inserire annuncio per offrire una ripetizione</w:t>
-      </w:r>
-    </w:p>
-    <w:p>
-      <w:pPr>
-        <w:pStyle w:val="Paragrafoelenco"/>
-        <w:numPr>
-          <w:ilvl w:val="0"/>
-          <w:numId w:val="2"/>
-        </w:numPr>
-        <w:rPr>
-          <w:rFonts w:eastAsiaTheme="majorEastAsia"/>
-          <w:bCs/>
-          <w:color w:val="000000" w:themeColor="text1"/>
-          <w:sz w:val="22"/>
-          <w:szCs w:val="22"/>
-        </w:rPr>
-      </w:pPr>
-      <w:proofErr w:type="spellStart"/>
-      <w:r>
-        <w:rPr>
-          <w:rFonts w:eastAsiaTheme="majorEastAsia"/>
-          <w:bCs/>
-          <w:color w:val="000000" w:themeColor="text1"/>
-          <w:sz w:val="22"/>
-          <w:szCs w:val="22"/>
-        </w:rPr>
         <w:lastRenderedPageBreak/>
-        <w:t>Registrarsi</w:t>
-      </w:r>
-      <w:proofErr w:type="spellEnd"/>
-      <w:r>
-        <w:rPr>
-          <w:rFonts w:eastAsiaTheme="majorEastAsia"/>
-          <w:bCs/>
-          <w:color w:val="000000" w:themeColor="text1"/>
-          <w:sz w:val="22"/>
-          <w:szCs w:val="22"/>
-        </w:rPr>
-        <w:t xml:space="preserve"> </w:t>
-      </w:r>
-      <w:proofErr w:type="spellStart"/>
-      <w:r>
-        <w:rPr>
-          <w:rFonts w:eastAsiaTheme="majorEastAsia"/>
-          <w:bCs/>
-          <w:color w:val="000000" w:themeColor="text1"/>
-          <w:sz w:val="22"/>
-          <w:szCs w:val="22"/>
-        </w:rPr>
-        <w:t>ed</w:t>
-      </w:r>
-      <w:proofErr w:type="spellEnd"/>
-      <w:r>
-        <w:rPr>
-          <w:rFonts w:eastAsiaTheme="majorEastAsia"/>
-          <w:bCs/>
-          <w:color w:val="000000" w:themeColor="text1"/>
-          <w:sz w:val="22"/>
-          <w:szCs w:val="22"/>
-        </w:rPr>
-        <w:t xml:space="preserve"> </w:t>
-      </w:r>
-      <w:proofErr w:type="spellStart"/>
-      <w:r>
-        <w:rPr>
-          <w:rFonts w:eastAsiaTheme="majorEastAsia"/>
-          <w:bCs/>
-          <w:color w:val="000000" w:themeColor="text1"/>
-          <w:sz w:val="22"/>
-          <w:szCs w:val="22"/>
-        </w:rPr>
-        <w:t>effettuare</w:t>
-      </w:r>
-      <w:proofErr w:type="spellEnd"/>
-      <w:r>
-        <w:rPr>
-          <w:rFonts w:eastAsiaTheme="majorEastAsia"/>
-          <w:bCs/>
-          <w:color w:val="000000" w:themeColor="text1"/>
-          <w:sz w:val="22"/>
-          <w:szCs w:val="22"/>
-        </w:rPr>
-        <w:t xml:space="preserve"> </w:t>
-      </w:r>
-      <w:proofErr w:type="spellStart"/>
-      <w:r>
-        <w:rPr>
-          <w:rFonts w:eastAsiaTheme="majorEastAsia"/>
-          <w:bCs/>
-          <w:color w:val="000000" w:themeColor="text1"/>
-          <w:sz w:val="22"/>
-          <w:szCs w:val="22"/>
-        </w:rPr>
-        <w:t>il</w:t>
-      </w:r>
-      <w:proofErr w:type="spellEnd"/>
-      <w:r>
-        <w:rPr>
-          <w:rFonts w:eastAsiaTheme="majorEastAsia"/>
-          <w:bCs/>
-          <w:color w:val="000000" w:themeColor="text1"/>
-          <w:sz w:val="22"/>
-          <w:szCs w:val="22"/>
-        </w:rPr>
-        <w:t xml:space="preserve"> login</w:t>
+        <w:t>Registrarsi ed effettuare il login</w:t>
       </w:r>
     </w:p>
     <w:p>
@@ -2942,39 +2397,7 @@
           <w:rFonts w:ascii="Arial" w:hAnsi="Arial" w:cs="Arial"/>
           <w:lang w:val="it-IT"/>
         </w:rPr>
-        <w:t xml:space="preserve"> Decide allora di provare ad utilizzare </w:t>
-      </w:r>
-      <w:proofErr w:type="spellStart"/>
-      <w:r>
-        <w:rPr>
-          <w:rFonts w:ascii="Arial" w:hAnsi="Arial" w:cs="Arial"/>
-          <w:lang w:val="it-IT"/>
-        </w:rPr>
-        <w:t>TeachTime</w:t>
-      </w:r>
-      <w:proofErr w:type="spellEnd"/>
-      <w:r>
-        <w:rPr>
-          <w:rFonts w:ascii="Arial" w:hAnsi="Arial" w:cs="Arial"/>
-          <w:lang w:val="it-IT"/>
-        </w:rPr>
-        <w:t xml:space="preserve"> e tramite l’</w:t>
-      </w:r>
-      <w:proofErr w:type="spellStart"/>
-      <w:r>
-        <w:rPr>
-          <w:rFonts w:ascii="Arial" w:hAnsi="Arial" w:cs="Arial"/>
-          <w:lang w:val="it-IT"/>
-        </w:rPr>
-        <w:t>app</w:t>
-      </w:r>
-      <w:proofErr w:type="spellEnd"/>
-      <w:r>
-        <w:rPr>
-          <w:rFonts w:ascii="Arial" w:hAnsi="Arial" w:cs="Arial"/>
-          <w:lang w:val="it-IT"/>
-        </w:rPr>
-        <w:t xml:space="preserve"> effettua una rapida ricerca dei Tutor disponibili che soddisfino le sue necessità. Le informazioni dettagliate disponibili e i feedback rilasciati da altri utenti lo fanno sentire subito più sicuro e in un attimo Marco riesce a trovare il Tutor ideale al giusto prezzo. In pochi minuti l’incontro per la lezione è fissato. Dopo la ripetizione Marco è molto soddisfatto e decide di lasciare al suo Tutor un feedback positivo.</w:t>
+        <w:t xml:space="preserve"> Decide allora di provare ad utilizzare TeachTime e tramite l’app effettua una rapida ricerca dei Tutor disponibili che soddisfino le sue necessità. Le informazioni dettagliate disponibili e i feedback rilasciati da altri utenti lo fanno sentire subito più sicuro e in un attimo Marco riesce a trovare il Tutor ideale al giusto prezzo. In pochi minuti l’incontro per la lezione è fissato. Dopo la ripetizione Marco è molto soddisfatto e decide di lasciare al suo Tutor un feedback positivo.</w:t>
       </w:r>
     </w:p>
     <w:p>
@@ -3347,21 +2770,7 @@
         <w:rPr>
           <w:rFonts w:ascii="Arial" w:hAnsi="Arial" w:cs="Arial"/>
         </w:rPr>
-        <w:t xml:space="preserve"> For each view and for each main navigation flow you </w:t>
-      </w:r>
-      <w:proofErr w:type="gramStart"/>
-      <w:r>
-        <w:rPr>
-          <w:rFonts w:ascii="Arial" w:hAnsi="Arial" w:cs="Arial"/>
-        </w:rPr>
-        <w:t>have to</w:t>
-      </w:r>
-      <w:proofErr w:type="gramEnd"/>
-      <w:r>
-        <w:rPr>
-          <w:rFonts w:ascii="Arial" w:hAnsi="Arial" w:cs="Arial"/>
-        </w:rPr>
-        <w:t xml:space="preserve"> describe your design decisions and their main objectives.</w:t>
+        <w:t xml:space="preserve"> For each view and for each main navigation flow you have to describe your design decisions and their main objectives.</w:t>
       </w:r>
     </w:p>
     <w:p>
@@ -3377,31 +2786,6 @@
         <w:jc w:val="both"/>
         <w:rPr>
           <w:rFonts w:ascii="Arial" w:hAnsi="Arial" w:cs="Arial"/>
-        </w:rPr>
-      </w:pPr>
-    </w:p>
-    <w:p>
-      <w:pPr>
-        <w:jc w:val="both"/>
-        <w:rPr>
-          <w:rFonts w:ascii="Arial" w:hAnsi="Arial" w:cs="Arial"/>
-        </w:rPr>
-      </w:pPr>
-    </w:p>
-    <w:p>
-      <w:pPr>
-        <w:jc w:val="both"/>
-        <w:rPr>
-          <w:rFonts w:ascii="Arial" w:hAnsi="Arial" w:cs="Arial"/>
-        </w:rPr>
-      </w:pPr>
-    </w:p>
-    <w:p>
-      <w:pPr>
-        <w:jc w:val="both"/>
-        <w:rPr>
-          <w:rFonts w:ascii="Arial" w:hAnsi="Arial" w:cs="Arial"/>
-          <w:lang w:val="it-IT"/>
         </w:rPr>
       </w:pPr>
       <w:r>
@@ -3411,10 +2795,10 @@
           <w:lang w:val="it-IT" w:eastAsia="it-IT"/>
         </w:rPr>
         <w:drawing>
-          <wp:inline distT="0" distB="0" distL="0" distR="0" wp14:anchorId="4BD9A75E" wp14:editId="1A8EBC85">
-            <wp:extent cx="6334125" cy="5270500"/>
+          <wp:inline distT="0" distB="0" distL="0" distR="0" wp14:anchorId="2775B5D4" wp14:editId="7A7B35A2">
+            <wp:extent cx="6322695" cy="5268595"/>
             <wp:effectExtent l="0" t="0" r="0" b="0"/>
-            <wp:docPr id="6" name="Immagine 6" descr="navigation_model_buono.png"/>
+            <wp:docPr id="1" name="Immagine 1" descr="navigation_model_buono.png"/>
             <wp:cNvGraphicFramePr>
               <a:graphicFrameLocks xmlns:a="http://schemas.openxmlformats.org/drawingml/2006/main" noChangeAspect="1"/>
             </wp:cNvGraphicFramePr>
@@ -3422,7 +2806,7 @@
               <a:graphicData uri="http://schemas.openxmlformats.org/drawingml/2006/picture">
                 <pic:pic xmlns:pic="http://schemas.openxmlformats.org/drawingml/2006/picture">
                   <pic:nvPicPr>
-                    <pic:cNvPr id="0" name="Picture 3" descr="navigation_model_buono.png"/>
+                    <pic:cNvPr id="0" name="Picture 2" descr="navigation_model_buono.png"/>
                     <pic:cNvPicPr>
                       <a:picLocks noChangeAspect="1" noChangeArrowheads="1"/>
                     </pic:cNvPicPr>
@@ -3443,7 +2827,7 @@
                   <pic:spPr bwMode="auto">
                     <a:xfrm>
                       <a:off x="0" y="0"/>
-                      <a:ext cx="6334125" cy="5270500"/>
+                      <a:ext cx="6322695" cy="5268595"/>
                     </a:xfrm>
                     <a:prstGeom prst="rect">
                       <a:avLst/>
@@ -3465,6 +2849,23 @@
         <w:jc w:val="both"/>
         <w:rPr>
           <w:rFonts w:ascii="Arial" w:hAnsi="Arial" w:cs="Arial"/>
+        </w:rPr>
+      </w:pPr>
+    </w:p>
+    <w:p>
+      <w:pPr>
+        <w:jc w:val="both"/>
+        <w:rPr>
+          <w:rFonts w:ascii="Arial" w:hAnsi="Arial" w:cs="Arial"/>
+          <w:lang w:val="it-IT"/>
+        </w:rPr>
+      </w:pPr>
+    </w:p>
+    <w:p>
+      <w:pPr>
+        <w:jc w:val="both"/>
+        <w:rPr>
+          <w:rFonts w:ascii="Arial" w:hAnsi="Arial" w:cs="Arial"/>
           <w:lang w:val="it-IT"/>
         </w:rPr>
       </w:pPr>
@@ -3524,38 +2925,20 @@
         </w:rPr>
         <w:t xml:space="preserve">Se si è loggati nel menù non ci sarà l’opzione “Registrati” </w:t>
       </w:r>
-      <w:proofErr w:type="gramStart"/>
-      <w:r>
-        <w:rPr>
-          <w:rFonts w:ascii="Arial" w:hAnsi="Arial" w:cs="Arial"/>
-          <w:lang w:val="it-IT"/>
-        </w:rPr>
-        <w:t>e “</w:t>
-      </w:r>
-      <w:proofErr w:type="gramEnd"/>
-      <w:r>
-        <w:rPr>
-          <w:rFonts w:ascii="Arial" w:hAnsi="Arial" w:cs="Arial"/>
-          <w:lang w:val="it-IT"/>
-        </w:rPr>
-        <w:t>Login” ma quella per effettu</w:t>
-      </w:r>
-      <w:r>
-        <w:rPr>
-          <w:rFonts w:ascii="Arial" w:hAnsi="Arial" w:cs="Arial"/>
-          <w:lang w:val="it-IT"/>
-        </w:rPr>
-        <w:t xml:space="preserve">are il </w:t>
-      </w:r>
-      <w:proofErr w:type="spellStart"/>
-      <w:r>
-        <w:rPr>
-          <w:rFonts w:ascii="Arial" w:hAnsi="Arial" w:cs="Arial"/>
-          <w:lang w:val="it-IT"/>
-        </w:rPr>
-        <w:t>Logout</w:t>
-      </w:r>
-      <w:proofErr w:type="spellEnd"/>
+      <w:r>
+        <w:rPr>
+          <w:rFonts w:ascii="Arial" w:hAnsi="Arial" w:cs="Arial"/>
+          <w:lang w:val="it-IT"/>
+        </w:rPr>
+        <w:t>e “Login” ma quella per effettu</w:t>
+      </w:r>
+      <w:r>
+        <w:rPr>
+          <w:rFonts w:ascii="Arial" w:hAnsi="Arial" w:cs="Arial"/>
+          <w:lang w:val="it-IT"/>
+        </w:rPr>
+        <w:t>are il Logout</w:t>
+      </w:r>
       <w:r>
         <w:rPr>
           <w:rFonts w:ascii="Arial" w:hAnsi="Arial" w:cs="Arial"/>
@@ -3575,23 +2958,7 @@
           <w:rFonts w:ascii="Arial" w:hAnsi="Arial" w:cs="Arial"/>
           <w:lang w:val="it-IT"/>
         </w:rPr>
-        <w:t xml:space="preserve"> Il menù sarà accessibile da ogni </w:t>
-      </w:r>
-      <w:proofErr w:type="spellStart"/>
-      <w:r>
-        <w:rPr>
-          <w:rFonts w:ascii="Arial" w:hAnsi="Arial" w:cs="Arial"/>
-          <w:lang w:val="it-IT"/>
-        </w:rPr>
-        <w:t>view</w:t>
-      </w:r>
-      <w:proofErr w:type="spellEnd"/>
-      <w:r>
-        <w:rPr>
-          <w:rFonts w:ascii="Arial" w:hAnsi="Arial" w:cs="Arial"/>
-          <w:lang w:val="it-IT"/>
-        </w:rPr>
-        <w:t xml:space="preserve"> dell’applicazione.</w:t>
+        <w:t xml:space="preserve"> Il menù sarà accessibile da ogni view dell’applicazione.</w:t>
       </w:r>
     </w:p>
     <w:p>
@@ -3624,21 +2991,12 @@
         </w:rPr>
         <w:t xml:space="preserve"> </w:t>
       </w:r>
-      <w:proofErr w:type="spellStart"/>
-      <w:r>
-        <w:rPr>
-          <w:rFonts w:ascii="Arial" w:hAnsi="Arial" w:cs="Arial"/>
-          <w:lang w:val="it-IT"/>
-        </w:rPr>
-        <w:t>Dopodichè</w:t>
-      </w:r>
-      <w:proofErr w:type="spellEnd"/>
-      <w:r>
-        <w:rPr>
-          <w:rFonts w:ascii="Arial" w:hAnsi="Arial" w:cs="Arial"/>
-          <w:lang w:val="it-IT"/>
-        </w:rPr>
-        <w:t xml:space="preserve"> si verrà</w:t>
+      <w:r>
+        <w:rPr>
+          <w:rFonts w:ascii="Arial" w:hAnsi="Arial" w:cs="Arial"/>
+          <w:lang w:val="it-IT"/>
+        </w:rPr>
+        <w:t>Dopodichè si verrà</w:t>
       </w:r>
       <w:r>
         <w:rPr>
@@ -3717,29 +3075,7 @@
           <w:rFonts w:ascii="Arial" w:hAnsi="Arial" w:cs="Arial"/>
           <w:lang w:val="it-IT"/>
         </w:rPr>
-        <w:t xml:space="preserve"> e </w:t>
-      </w:r>
-      <w:r>
-        <w:rPr>
-          <w:rFonts w:ascii="Arial" w:hAnsi="Arial" w:cs="Arial"/>
-          <w:lang w:val="it-IT"/>
-        </w:rPr>
-        <w:t xml:space="preserve">gli annunci </w:t>
-      </w:r>
-      <w:proofErr w:type="gramStart"/>
-      <w:r>
-        <w:rPr>
-          <w:rFonts w:ascii="Arial" w:hAnsi="Arial" w:cs="Arial"/>
-          <w:lang w:val="it-IT"/>
-        </w:rPr>
-        <w:t>pubblicati</w:t>
-      </w:r>
-      <w:r>
-        <w:rPr>
-          <w:rFonts w:ascii="Arial" w:hAnsi="Arial" w:cs="Arial"/>
-          <w:lang w:val="it-IT"/>
-        </w:rPr>
-        <w:t xml:space="preserve"> </w:t>
+        <w:t xml:space="preserve"> e gli annunci pubblicati </w:t>
       </w:r>
       <w:r>
         <w:rPr>
@@ -3748,7 +3084,6 @@
         </w:rPr>
         <w:t>.</w:t>
       </w:r>
-      <w:proofErr w:type="gramEnd"/>
     </w:p>
     <w:p>
       <w:pPr>
@@ -3806,17 +3141,8 @@
           <w:rFonts w:ascii="Arial" w:hAnsi="Arial" w:cs="Arial"/>
           <w:lang w:val="it-IT"/>
         </w:rPr>
-        <w:t xml:space="preserve">riempire il </w:t>
-      </w:r>
-      <w:proofErr w:type="spellStart"/>
-      <w:r>
-        <w:rPr>
-          <w:rFonts w:ascii="Arial" w:hAnsi="Arial" w:cs="Arial"/>
-          <w:lang w:val="it-IT"/>
-        </w:rPr>
-        <w:t>form</w:t>
-      </w:r>
-      <w:proofErr w:type="spellEnd"/>
+        <w:t>riempire il form</w:t>
+      </w:r>
       <w:r>
         <w:rPr>
           <w:rFonts w:ascii="Arial" w:hAnsi="Arial" w:cs="Arial"/>
@@ -3847,6 +3173,7 @@
       <w:pPr>
         <w:jc w:val="both"/>
         <w:rPr>
+          <w:rStyle w:val="Collegamentoipertestuale"/>
           <w:rFonts w:ascii="Arial" w:hAnsi="Arial" w:cs="Arial"/>
         </w:rPr>
       </w:pPr>
@@ -3871,6 +3198,14 @@
         <w:jc w:val="both"/>
         <w:rPr>
           <w:rFonts w:ascii="Arial" w:hAnsi="Arial" w:cs="Arial"/>
+        </w:rPr>
+      </w:pPr>
+    </w:p>
+    <w:p>
+      <w:pPr>
+        <w:jc w:val="both"/>
+        <w:rPr>
+          <w:rFonts w:ascii="Arial" w:hAnsi="Arial" w:cs="Arial"/>
           <w:noProof/>
           <w:lang w:eastAsia="it-IT"/>
         </w:rPr>
@@ -3882,10 +3217,10 @@
           <w:lang w:val="it-IT" w:eastAsia="it-IT"/>
         </w:rPr>
         <w:drawing>
-          <wp:inline distT="0" distB="0" distL="0" distR="0" wp14:anchorId="4CB8BF58" wp14:editId="11422EF7">
-            <wp:extent cx="6322695" cy="4328160"/>
+          <wp:inline distT="0" distB="0" distL="0" distR="0" wp14:anchorId="5915431A" wp14:editId="5FA64EAD">
+            <wp:extent cx="6322695" cy="4406265"/>
             <wp:effectExtent l="0" t="0" r="0" b="0"/>
-            <wp:docPr id="8" name="Immagine 8" descr="DataModel.jpg"/>
+            <wp:docPr id="4" name="Immagine 4" descr="DataModel.jpg"/>
             <wp:cNvGraphicFramePr>
               <a:graphicFrameLocks xmlns:a="http://schemas.openxmlformats.org/drawingml/2006/main" noChangeAspect="1"/>
             </wp:cNvGraphicFramePr>
@@ -3893,7 +3228,7 @@
               <a:graphicData uri="http://schemas.openxmlformats.org/drawingml/2006/picture">
                 <pic:pic xmlns:pic="http://schemas.openxmlformats.org/drawingml/2006/picture">
                   <pic:nvPicPr>
-                    <pic:cNvPr id="0" name="Picture 4" descr="DataModel.jpg"/>
+                    <pic:cNvPr id="0" name="Picture 3" descr="DataModel.jpg"/>
                     <pic:cNvPicPr>
                       <a:picLocks noChangeAspect="1" noChangeArrowheads="1"/>
                     </pic:cNvPicPr>
@@ -3914,7 +3249,7 @@
                   <pic:spPr bwMode="auto">
                     <a:xfrm>
                       <a:off x="0" y="0"/>
-                      <a:ext cx="6322695" cy="4328160"/>
+                      <a:ext cx="6322695" cy="4406265"/>
                     </a:xfrm>
                     <a:prstGeom prst="rect">
                       <a:avLst/>
@@ -4084,6 +3419,7 @@
           <w:rFonts w:ascii="Arial" w:hAnsi="Arial" w:cs="Arial"/>
           <w:lang w:val="it-IT"/>
         </w:rPr>
+        <w:lastRenderedPageBreak/>
         <w:t>L’</w:t>
       </w:r>
       <w:r>
@@ -4091,26 +3427,8 @@
           <w:rFonts w:ascii="Arial" w:hAnsi="Arial" w:cs="Arial"/>
           <w:lang w:val="it-IT"/>
         </w:rPr>
-        <w:t xml:space="preserve">entità Utente racchiude i dati personali </w:t>
-      </w:r>
-      <w:proofErr w:type="gramStart"/>
-      <w:r>
-        <w:rPr>
-          <w:rFonts w:ascii="Arial" w:hAnsi="Arial" w:cs="Arial"/>
-          <w:lang w:val="it-IT"/>
-        </w:rPr>
-        <w:t>dell’utente(</w:t>
-      </w:r>
-      <w:proofErr w:type="spellStart"/>
-      <w:proofErr w:type="gramEnd"/>
-      <w:r>
-        <w:rPr>
-          <w:rFonts w:ascii="Arial" w:hAnsi="Arial" w:cs="Arial"/>
-          <w:lang w:val="it-IT"/>
-        </w:rPr>
-        <w:t>Nome,Cognome,Data</w:t>
-      </w:r>
-      <w:proofErr w:type="spellEnd"/>
+        <w:t>entità Utente racchiude i dati personali dell’utente(Nome,Cognome,Data</w:t>
+      </w:r>
       <w:r>
         <w:rPr>
           <w:rFonts w:ascii="Arial" w:hAnsi="Arial" w:cs="Arial"/>
@@ -4132,7 +3450,6 @@
         </w:rPr>
         <w:t xml:space="preserve"> le credenziali di accesso all’</w:t>
       </w:r>
-      <w:proofErr w:type="spellStart"/>
       <w:r>
         <w:rPr>
           <w:rFonts w:ascii="Arial" w:hAnsi="Arial" w:cs="Arial"/>
@@ -4140,39 +3457,12 @@
         </w:rPr>
         <w:t>App</w:t>
       </w:r>
-      <w:proofErr w:type="spellEnd"/>
-      <w:r>
-        <w:rPr>
-          <w:rFonts w:ascii="Arial" w:hAnsi="Arial" w:cs="Arial"/>
-          <w:lang w:val="it-IT"/>
-        </w:rPr>
-        <w:t xml:space="preserve">(Email e password). Inoltre ogni utente che inserisce </w:t>
-      </w:r>
-      <w:r>
-        <w:rPr>
-          <w:rFonts w:ascii="Arial" w:hAnsi="Arial" w:cs="Arial"/>
-          <w:lang w:val="it-IT"/>
-        </w:rPr>
-        <w:lastRenderedPageBreak/>
-        <w:t xml:space="preserve">un annuncio diventa un </w:t>
-      </w:r>
-      <w:proofErr w:type="spellStart"/>
-      <w:proofErr w:type="gramStart"/>
-      <w:r>
-        <w:rPr>
-          <w:rFonts w:ascii="Arial" w:hAnsi="Arial" w:cs="Arial"/>
-          <w:lang w:val="it-IT"/>
-        </w:rPr>
-        <w:t>Tutor,come</w:t>
-      </w:r>
-      <w:proofErr w:type="spellEnd"/>
-      <w:proofErr w:type="gramEnd"/>
-      <w:r>
-        <w:rPr>
-          <w:rFonts w:ascii="Arial" w:hAnsi="Arial" w:cs="Arial"/>
-          <w:lang w:val="it-IT"/>
-        </w:rPr>
-        <w:t xml:space="preserve"> indicato </w:t>
+      <w:r>
+        <w:rPr>
+          <w:rFonts w:ascii="Arial" w:hAnsi="Arial" w:cs="Arial"/>
+          <w:lang w:val="it-IT"/>
+        </w:rPr>
+        <w:t xml:space="preserve">(Email e password). Inoltre ogni utente che inserisce un annuncio diventa un Tutor,come indicato </w:t>
       </w:r>
       <w:r>
         <w:rPr>
@@ -4352,23 +3642,7 @@
           <w:rFonts w:ascii="Arial" w:hAnsi="Arial" w:cs="Arial"/>
           <w:lang w:val="it-IT"/>
         </w:rPr>
-        <w:t xml:space="preserve">lo stato attuale della </w:t>
-      </w:r>
-      <w:proofErr w:type="gramStart"/>
-      <w:r>
-        <w:rPr>
-          <w:rFonts w:ascii="Arial" w:hAnsi="Arial" w:cs="Arial"/>
-          <w:lang w:val="it-IT"/>
-        </w:rPr>
-        <w:t>richiesta(</w:t>
-      </w:r>
-      <w:proofErr w:type="gramEnd"/>
-      <w:r>
-        <w:rPr>
-          <w:rFonts w:ascii="Arial" w:hAnsi="Arial" w:cs="Arial"/>
-          <w:lang w:val="it-IT"/>
-        </w:rPr>
-        <w:t>in attesa, confermata o rifiutata),</w:t>
+        <w:t>lo stato attuale della richiesta(in attesa, confermata o rifiutata),</w:t>
       </w:r>
       <w:r>
         <w:rPr>
@@ -4717,21 +3991,7 @@
         <w:rPr>
           <w:rFonts w:ascii="Arial" w:hAnsi="Arial" w:cs="Arial"/>
         </w:rPr>
-        <w:t xml:space="preserve">. In this </w:t>
-      </w:r>
-      <w:proofErr w:type="gramStart"/>
-      <w:r>
-        <w:rPr>
-          <w:rFonts w:ascii="Arial" w:hAnsi="Arial" w:cs="Arial"/>
-        </w:rPr>
-        <w:t>phase</w:t>
-      </w:r>
-      <w:proofErr w:type="gramEnd"/>
-      <w:r>
-        <w:rPr>
-          <w:rFonts w:ascii="Arial" w:hAnsi="Arial" w:cs="Arial"/>
-        </w:rPr>
-        <w:t xml:space="preserve"> you have to </w:t>
+        <w:t xml:space="preserve">. In this phase you have to </w:t>
       </w:r>
       <w:r>
         <w:rPr>
@@ -4819,93 +4079,325 @@
     </w:p>
     <w:p>
       <w:pPr>
-        <w:jc w:val="both"/>
-        <w:rPr>
-          <w:rFonts w:ascii="Arial" w:hAnsi="Arial" w:cs="Arial"/>
-        </w:rPr>
-      </w:pPr>
-    </w:p>
-    <w:p>
-      <w:pPr>
-        <w:rPr>
-          <w:rFonts w:ascii="Arial" w:hAnsi="Arial" w:cs="Arial"/>
-        </w:rPr>
-      </w:pPr>
-    </w:p>
-    <w:p>
-      <w:pPr>
-        <w:rPr>
-          <w:rFonts w:ascii="Arial" w:hAnsi="Arial" w:cs="Arial"/>
-        </w:rPr>
-      </w:pPr>
-    </w:p>
-    <w:p>
-      <w:pPr>
-        <w:rPr>
-          <w:rFonts w:ascii="Arial" w:hAnsi="Arial" w:cs="Arial"/>
-        </w:rPr>
-      </w:pPr>
-    </w:p>
-    <w:p>
-      <w:pPr>
-        <w:rPr>
-          <w:rFonts w:ascii="Arial" w:hAnsi="Arial" w:cs="Arial"/>
-        </w:rPr>
-      </w:pPr>
-    </w:p>
-    <w:p>
-      <w:pPr>
-        <w:rPr>
-          <w:rFonts w:ascii="Arial" w:hAnsi="Arial" w:cs="Arial"/>
-        </w:rPr>
-      </w:pPr>
-    </w:p>
-    <w:p>
-      <w:pPr>
-        <w:rPr>
-          <w:rFonts w:ascii="Arial" w:hAnsi="Arial" w:cs="Arial"/>
-        </w:rPr>
-      </w:pPr>
-    </w:p>
-    <w:p>
-      <w:pPr>
-        <w:rPr>
-          <w:rFonts w:ascii="Arial" w:hAnsi="Arial" w:cs="Arial"/>
-        </w:rPr>
-      </w:pPr>
-    </w:p>
-    <w:p>
-      <w:pPr>
-        <w:rPr>
-          <w:rFonts w:ascii="Arial" w:hAnsi="Arial" w:cs="Arial"/>
-        </w:rPr>
-      </w:pPr>
-    </w:p>
-    <w:p>
-      <w:pPr>
-        <w:rPr>
-          <w:rFonts w:ascii="Arial" w:hAnsi="Arial" w:cs="Arial"/>
-        </w:rPr>
-      </w:pPr>
-    </w:p>
-    <w:p>
-      <w:pPr>
-        <w:rPr>
-          <w:rFonts w:ascii="Arial" w:hAnsi="Arial" w:cs="Arial"/>
-        </w:rPr>
-      </w:pPr>
-    </w:p>
-    <w:p>
-      <w:pPr>
-        <w:rPr>
-          <w:rFonts w:ascii="Arial" w:hAnsi="Arial" w:cs="Arial"/>
-        </w:rPr>
-      </w:pPr>
+        <w:rPr>
+          <w:rFonts w:ascii="Arial" w:hAnsi="Arial" w:cs="Arial"/>
+        </w:rPr>
+      </w:pPr>
+      <w:r>
+        <w:rPr>
+          <w:rFonts w:ascii="Arial" w:hAnsi="Arial" w:cs="Arial"/>
+          <w:noProof/>
+          <w:lang w:val="it-IT" w:eastAsia="it-IT"/>
+        </w:rPr>
+        <w:lastRenderedPageBreak/>
+        <w:drawing>
+          <wp:inline distT="0" distB="0" distL="0" distR="0" wp14:anchorId="48BE1985" wp14:editId="725B77D8">
+            <wp:extent cx="6330950" cy="4850765"/>
+            <wp:effectExtent l="0" t="0" r="0" b="0"/>
+            <wp:docPr id="3" name="Immagine 3" descr="Lofi/lo-fi.jpg"/>
+            <wp:cNvGraphicFramePr>
+              <a:graphicFrameLocks xmlns:a="http://schemas.openxmlformats.org/drawingml/2006/main" noChangeAspect="1"/>
+            </wp:cNvGraphicFramePr>
+            <a:graphic xmlns:a="http://schemas.openxmlformats.org/drawingml/2006/main">
+              <a:graphicData uri="http://schemas.openxmlformats.org/drawingml/2006/picture">
+                <pic:pic xmlns:pic="http://schemas.openxmlformats.org/drawingml/2006/picture">
+                  <pic:nvPicPr>
+                    <pic:cNvPr id="0" name="Picture 2" descr="Lofi/lo-fi.jpg"/>
+                    <pic:cNvPicPr>
+                      <a:picLocks noChangeAspect="1" noChangeArrowheads="1"/>
+                    </pic:cNvPicPr>
+                  </pic:nvPicPr>
+                  <pic:blipFill>
+                    <a:blip r:embed="rId20">
+                      <a:extLst>
+                        <a:ext uri="{28A0092B-C50C-407E-A947-70E740481C1C}">
+                          <a14:useLocalDpi xmlns:a14="http://schemas.microsoft.com/office/drawing/2010/main" val="0"/>
+                        </a:ext>
+                      </a:extLst>
+                    </a:blip>
+                    <a:srcRect/>
+                    <a:stretch>
+                      <a:fillRect/>
+                    </a:stretch>
+                  </pic:blipFill>
+                  <pic:spPr bwMode="auto">
+                    <a:xfrm>
+                      <a:off x="0" y="0"/>
+                      <a:ext cx="6330950" cy="4850765"/>
+                    </a:xfrm>
+                    <a:prstGeom prst="rect">
+                      <a:avLst/>
+                    </a:prstGeom>
+                    <a:noFill/>
+                    <a:ln>
+                      <a:noFill/>
+                    </a:ln>
+                  </pic:spPr>
+                </pic:pic>
+              </a:graphicData>
+            </a:graphic>
+          </wp:inline>
+        </w:drawing>
+      </w:r>
+    </w:p>
+    <w:p>
+      <w:pPr>
+        <w:rPr>
+          <w:rFonts w:ascii="Arial" w:hAnsi="Arial" w:cs="Arial"/>
+        </w:rPr>
+      </w:pPr>
+    </w:p>
+    <w:p>
+      <w:pPr>
+        <w:pStyle w:val="Paragrafoelenco"/>
+        <w:numPr>
+          <w:ilvl w:val="0"/>
+          <w:numId w:val="2"/>
+        </w:numPr>
+        <w:rPr>
+          <w:rFonts w:ascii="Arial" w:hAnsi="Arial" w:cs="Arial"/>
+        </w:rPr>
+      </w:pPr>
+      <w:r>
+        <w:rPr>
+          <w:rFonts w:ascii="Arial" w:hAnsi="Arial" w:cs="Arial"/>
+        </w:rPr>
+        <w:t xml:space="preserve">Abbiamo creato una Home molto minimale e </w:t>
+      </w:r>
+      <w:r>
+        <w:rPr>
+          <w:rFonts w:ascii="Arial" w:hAnsi="Arial" w:cs="Arial"/>
+        </w:rPr>
+        <w:t>intuitiva</w:t>
+      </w:r>
+      <w:r>
+        <w:rPr>
+          <w:rFonts w:ascii="Arial" w:hAnsi="Arial" w:cs="Arial"/>
+        </w:rPr>
+        <w:t xml:space="preserve"> per permettere all’utente un utilizzo semplice ed </w:t>
+      </w:r>
+      <w:r>
+        <w:rPr>
+          <w:rFonts w:ascii="Arial" w:hAnsi="Arial" w:cs="Arial"/>
+        </w:rPr>
+        <w:t>immediato</w:t>
+      </w:r>
+      <w:r>
+        <w:rPr>
+          <w:rFonts w:ascii="Arial" w:hAnsi="Arial" w:cs="Arial"/>
+        </w:rPr>
+        <w:t xml:space="preserve"> delle due operazioni principali.</w:t>
+      </w:r>
+    </w:p>
+    <w:p>
+      <w:pPr>
+        <w:pStyle w:val="Paragrafoelenco"/>
+        <w:numPr>
+          <w:ilvl w:val="0"/>
+          <w:numId w:val="2"/>
+        </w:numPr>
+        <w:rPr>
+          <w:rFonts w:ascii="Arial" w:hAnsi="Arial" w:cs="Arial"/>
+        </w:rPr>
+      </w:pPr>
+      <w:r>
+        <w:rPr>
+          <w:rFonts w:ascii="Arial" w:hAnsi="Arial" w:cs="Arial"/>
+        </w:rPr>
+        <w:t>Abbiamo deciso di separare logicamente le informazioni personali dell’utente dalle ripetizioni eventualmente da esso offerte rimanendo nella stessa view.</w:t>
+      </w:r>
+      <w:r>
+        <w:rPr>
+          <w:rFonts w:ascii="Arial" w:hAnsi="Arial" w:cs="Arial"/>
+        </w:rPr>
+        <w:t xml:space="preserve"> Questa scelta permette una gestione piu facile e agevolata dei propri dati.</w:t>
+      </w:r>
+    </w:p>
+    <w:p>
+      <w:pPr>
+        <w:pStyle w:val="Paragrafoelenco"/>
+        <w:numPr>
+          <w:ilvl w:val="0"/>
+          <w:numId w:val="2"/>
+        </w:numPr>
+        <w:rPr>
+          <w:rFonts w:ascii="Arial" w:hAnsi="Arial" w:cs="Arial"/>
+        </w:rPr>
+      </w:pPr>
+      <w:r>
+        <w:rPr>
+          <w:rFonts w:ascii="Arial" w:hAnsi="Arial" w:cs="Arial"/>
+        </w:rPr>
+        <w:t>S</w:t>
+      </w:r>
+      <w:r>
+        <w:rPr>
+          <w:rFonts w:ascii="Arial" w:hAnsi="Arial" w:cs="Arial"/>
+        </w:rPr>
+        <w:t xml:space="preserve">i è deciso di </w:t>
+      </w:r>
+      <w:r>
+        <w:rPr>
+          <w:rFonts w:ascii="Arial" w:hAnsi="Arial" w:cs="Arial"/>
+          <w:lang w:val="it-IT"/>
+        </w:rPr>
+        <w:t>div</w:t>
+      </w:r>
+      <w:r>
+        <w:rPr>
+          <w:rFonts w:ascii="Arial" w:hAnsi="Arial" w:cs="Arial"/>
+          <w:lang w:val="it-IT"/>
+        </w:rPr>
+        <w:t>idere gli annunci</w:t>
+      </w:r>
+      <w:r>
+        <w:rPr>
+          <w:rFonts w:ascii="Arial" w:hAnsi="Arial" w:cs="Arial"/>
+          <w:lang w:val="it-IT"/>
+        </w:rPr>
+        <w:t xml:space="preserve"> per materia </w:t>
+      </w:r>
+      <w:r>
+        <w:rPr>
+          <w:rFonts w:ascii="Arial" w:hAnsi="Arial" w:cs="Arial"/>
+          <w:lang w:val="it-IT"/>
+        </w:rPr>
+        <w:t xml:space="preserve">, in modo che l’utente possa </w:t>
+      </w:r>
+      <w:r>
+        <w:rPr>
+          <w:rFonts w:ascii="Arial" w:hAnsi="Arial" w:cs="Arial"/>
+          <w:lang w:val="it-IT"/>
+        </w:rPr>
+        <w:t xml:space="preserve">ricercarne </w:t>
+      </w:r>
+      <w:r>
+        <w:rPr>
+          <w:rFonts w:ascii="Arial" w:hAnsi="Arial" w:cs="Arial"/>
+          <w:lang w:val="it-IT"/>
+        </w:rPr>
+        <w:t xml:space="preserve">una specifica in modo più </w:t>
+      </w:r>
+      <w:r>
+        <w:rPr>
+          <w:rFonts w:ascii="Arial" w:hAnsi="Arial" w:cs="Arial"/>
+          <w:lang w:val="it-IT"/>
+        </w:rPr>
+        <w:t>dettagliato</w:t>
+      </w:r>
+      <w:r>
+        <w:rPr>
+          <w:rFonts w:ascii="Arial" w:hAnsi="Arial" w:cs="Arial"/>
+          <w:lang w:val="it-IT"/>
+        </w:rPr>
+        <w:t>.</w:t>
+      </w:r>
+    </w:p>
+    <w:p>
+      <w:pPr>
+        <w:pStyle w:val="Paragrafoelenco"/>
+        <w:numPr>
+          <w:ilvl w:val="0"/>
+          <w:numId w:val="2"/>
+        </w:numPr>
+        <w:rPr>
+          <w:rFonts w:ascii="Arial" w:hAnsi="Arial" w:cs="Arial"/>
+        </w:rPr>
+      </w:pPr>
+      <w:r>
+        <w:rPr>
+          <w:rFonts w:ascii="Arial" w:hAnsi="Arial" w:cs="Arial"/>
+        </w:rPr>
+        <w:t xml:space="preserve">Abbiamo deciso di inserire nel menu la voce “Rilascia Feedback” per dare la possibilità all’utente di raggiungere </w:t>
+      </w:r>
+      <w:r>
+        <w:rPr>
+          <w:rFonts w:ascii="Arial" w:hAnsi="Arial" w:cs="Arial"/>
+        </w:rPr>
+        <w:t>in modo immediate la view di rilascio feedback.In questo modo si mette in risalto una delle operazioni fondamentali su cui si basa l’App.</w:t>
+      </w:r>
       <w:bookmarkStart w:id="0" w:name="_GoBack"/>
       <w:bookmarkEnd w:id="0"/>
     </w:p>
     <w:p>
       <w:pPr>
+        <w:rPr>
+          <w:rFonts w:ascii="Arial" w:hAnsi="Arial" w:cs="Arial"/>
+        </w:rPr>
+      </w:pPr>
+    </w:p>
+    <w:p>
+      <w:pPr>
+        <w:rPr>
+          <w:rFonts w:ascii="Arial" w:hAnsi="Arial" w:cs="Arial"/>
+        </w:rPr>
+      </w:pPr>
+    </w:p>
+    <w:p>
+      <w:pPr>
+        <w:rPr>
+          <w:rFonts w:ascii="Arial" w:hAnsi="Arial" w:cs="Arial"/>
+        </w:rPr>
+      </w:pPr>
+    </w:p>
+    <w:p>
+      <w:pPr>
+        <w:rPr>
+          <w:rFonts w:ascii="Arial" w:hAnsi="Arial" w:cs="Arial"/>
+        </w:rPr>
+      </w:pPr>
+    </w:p>
+    <w:p>
+      <w:pPr>
+        <w:rPr>
+          <w:rFonts w:ascii="Arial" w:hAnsi="Arial" w:cs="Arial"/>
+        </w:rPr>
+      </w:pPr>
+    </w:p>
+    <w:p>
+      <w:pPr>
+        <w:rPr>
+          <w:rFonts w:ascii="Arial" w:hAnsi="Arial" w:cs="Arial"/>
+        </w:rPr>
+      </w:pPr>
+    </w:p>
+    <w:p>
+      <w:pPr>
+        <w:rPr>
+          <w:rFonts w:ascii="Arial" w:hAnsi="Arial" w:cs="Arial"/>
+        </w:rPr>
+      </w:pPr>
+    </w:p>
+    <w:p>
+      <w:pPr>
+        <w:rPr>
+          <w:rFonts w:ascii="Arial" w:hAnsi="Arial" w:cs="Arial"/>
+        </w:rPr>
+      </w:pPr>
+    </w:p>
+    <w:p>
+      <w:pPr>
+        <w:rPr>
+          <w:rFonts w:ascii="Arial" w:hAnsi="Arial" w:cs="Arial"/>
+        </w:rPr>
+      </w:pPr>
+    </w:p>
+    <w:p>
+      <w:pPr>
+        <w:rPr>
+          <w:rFonts w:ascii="Arial" w:hAnsi="Arial" w:cs="Arial"/>
+        </w:rPr>
+      </w:pPr>
+    </w:p>
+    <w:p>
+      <w:pPr>
+        <w:rPr>
+          <w:rFonts w:ascii="Arial" w:hAnsi="Arial" w:cs="Arial"/>
+        </w:rPr>
+      </w:pPr>
+    </w:p>
+    <w:p>
+      <w:pPr>
         <w:pStyle w:val="Titolo"/>
       </w:pPr>
       <w:r>
@@ -4913,7 +4405,6 @@
           <w:noProof/>
           <w:lang w:val="it-IT" w:eastAsia="it-IT"/>
         </w:rPr>
-        <w:lastRenderedPageBreak/>
         <w:drawing>
           <wp:anchor distT="0" distB="0" distL="114300" distR="114300" simplePos="0" relativeHeight="251670528" behindDoc="0" locked="0" layoutInCell="1" allowOverlap="1" wp14:anchorId="6E7B72A4" wp14:editId="10E9EB94">
             <wp:simplePos x="0" y="0"/>
@@ -4946,7 +4437,7 @@
                     </pic:cNvPicPr>
                   </pic:nvPicPr>
                   <pic:blipFill>
-                    <a:blip r:embed="rId20" cstate="print"/>
+                    <a:blip r:embed="rId21" cstate="print"/>
                     <a:srcRect/>
                     <a:stretch>
                       <a:fillRect/>
@@ -5009,19 +4500,11 @@
         </w:rPr>
         <w:t xml:space="preserve">Provide </w:t>
       </w:r>
-      <w:proofErr w:type="gramStart"/>
-      <w:r>
-        <w:rPr>
-          <w:rFonts w:ascii="Arial" w:hAnsi="Arial" w:cs="Arial"/>
-        </w:rPr>
-        <w:t>an</w:t>
-      </w:r>
-      <w:proofErr w:type="gramEnd"/>
-      <w:r>
-        <w:rPr>
-          <w:rFonts w:ascii="Arial" w:hAnsi="Arial" w:cs="Arial"/>
-        </w:rPr>
-        <w:t xml:space="preserve"> </w:t>
+      <w:r>
+        <w:rPr>
+          <w:rFonts w:ascii="Arial" w:hAnsi="Arial" w:cs="Arial"/>
+        </w:rPr>
+        <w:t xml:space="preserve">an </w:t>
       </w:r>
       <w:r>
         <w:rPr>
@@ -5167,7 +4650,7 @@
       </w:pPr>
     </w:p>
     <w:sectPr>
-      <w:headerReference w:type="default" r:id="rId21"/>
+      <w:headerReference w:type="default" r:id="rId22"/>
       <w:pgSz w:w="12240" w:h="15840"/>
       <w:pgMar w:top="1417" w:right="1134" w:bottom="1134" w:left="1134" w:header="708" w:footer="708" w:gutter="0"/>
       <w:cols w:space="708"/>
@@ -5318,7 +4801,6 @@
         <w:lang w:val="en-GB"/>
       </w:rPr>
     </w:pPr>
-    <w:proofErr w:type="spellStart"/>
     <w:r>
       <w:rPr>
         <w:rFonts w:ascii="Arial" w:hAnsi="Arial" w:cs="Arial"/>
@@ -5326,49 +4808,8 @@
         <w:szCs w:val="20"/>
         <w:lang w:val="en-GB"/>
       </w:rPr>
-      <w:t>Applicazioni</w:t>
+      <w:t>Applicazioni per dispositivi mobili</w:t>
     </w:r>
-    <w:proofErr w:type="spellEnd"/>
-    <w:r>
-      <w:rPr>
-        <w:rFonts w:ascii="Arial" w:hAnsi="Arial" w:cs="Arial"/>
-        <w:sz w:val="20"/>
-        <w:szCs w:val="20"/>
-        <w:lang w:val="en-GB"/>
-      </w:rPr>
-      <w:t xml:space="preserve"> per </w:t>
-    </w:r>
-    <w:proofErr w:type="spellStart"/>
-    <w:r>
-      <w:rPr>
-        <w:rFonts w:ascii="Arial" w:hAnsi="Arial" w:cs="Arial"/>
-        <w:sz w:val="20"/>
-        <w:szCs w:val="20"/>
-        <w:lang w:val="en-GB"/>
-      </w:rPr>
-      <w:t>dispositivi</w:t>
-    </w:r>
-    <w:proofErr w:type="spellEnd"/>
-    <w:r>
-      <w:rPr>
-        <w:rFonts w:ascii="Arial" w:hAnsi="Arial" w:cs="Arial"/>
-        <w:sz w:val="20"/>
-        <w:szCs w:val="20"/>
-        <w:lang w:val="en-GB"/>
-      </w:rPr>
-      <w:t xml:space="preserve"> </w:t>
-    </w:r>
-    <w:proofErr w:type="spellStart"/>
-    <w:r>
-      <w:rPr>
-        <w:rFonts w:ascii="Arial" w:hAnsi="Arial" w:cs="Arial"/>
-        <w:sz w:val="20"/>
-        <w:szCs w:val="20"/>
-        <w:lang w:val="en-GB"/>
-      </w:rPr>
-      <w:t>mobili</w:t>
-    </w:r>
-    <w:proofErr w:type="spellEnd"/>
     <w:r>
       <w:rPr>
         <w:rFonts w:ascii="Arial" w:hAnsi="Arial" w:cs="Arial"/>
@@ -5801,6 +5242,7 @@
     <w:lsdException w:name="HTML Sample" w:semiHidden="1" w:unhideWhenUsed="1"/>
     <w:lsdException w:name="HTML Typewriter" w:semiHidden="1" w:unhideWhenUsed="1"/>
     <w:lsdException w:name="HTML Variable" w:semiHidden="1" w:unhideWhenUsed="1"/>
+    <w:lsdException w:name="Normal Table" w:semiHidden="1" w:unhideWhenUsed="1"/>
     <w:lsdException w:name="annotation subject" w:semiHidden="1" w:unhideWhenUsed="1"/>
     <w:lsdException w:name="No List" w:semiHidden="1" w:unhideWhenUsed="1"/>
     <w:lsdException w:name="Outline List 1" w:semiHidden="1" w:unhideWhenUsed="1"/>
@@ -5846,9 +5288,11 @@
     <w:lsdException w:name="Table Subtle 1" w:semiHidden="1" w:unhideWhenUsed="1"/>
     <w:lsdException w:name="Table Subtle 2" w:semiHidden="1" w:unhideWhenUsed="1"/>
     <w:lsdException w:name="Table Web 1" w:semiHidden="1" w:unhideWhenUsed="1"/>
+    <w:lsdException w:name="Table Web 2" w:semiHidden="1" w:unhideWhenUsed="1"/>
     <w:lsdException w:name="Table Web 3" w:semiHidden="1" w:unhideWhenUsed="1"/>
     <w:lsdException w:name="Balloon Text" w:semiHidden="1" w:unhideWhenUsed="1"/>
     <w:lsdException w:name="Table Grid" w:uiPriority="59"/>
+    <w:lsdException w:name="Table Theme" w:semiHidden="1" w:unhideWhenUsed="1"/>
     <w:lsdException w:name="Placeholder Text" w:semiHidden="1"/>
     <w:lsdException w:name="No Spacing" w:uiPriority="1" w:qFormat="1"/>
     <w:lsdException w:name="Light Shading" w:uiPriority="60"/>
@@ -6687,7 +6131,7 @@
 </file>
 
 <file path=customXml/itemProps1.xml><?xml version="1.0" encoding="utf-8"?>
-<ds:datastoreItem xmlns:ds="http://schemas.openxmlformats.org/officeDocument/2006/customXml" ds:itemID="{9B2AF1EE-2FC7-EB4D-8353-867CC9C48538}">
+<ds:datastoreItem xmlns:ds="http://schemas.openxmlformats.org/officeDocument/2006/customXml" ds:itemID="{18C30129-A30B-7641-B04D-9E3A689502D4}">
   <ds:schemaRefs>
     <ds:schemaRef ds:uri="http://schemas.openxmlformats.org/officeDocument/2006/bibliography"/>
   </ds:schemaRefs>

--- a/TEMPLATE_designDocumentation.docx
+++ b/TEMPLATE_designDocumentation.docx
@@ -1,6 +1,6 @@
 
 <file path=word/document.xml><?xml version="1.0" encoding="utf-8"?>
-<w:document xmlns:wpc="http://schemas.microsoft.com/office/word/2010/wordprocessingCanvas" xmlns:mo="http://schemas.microsoft.com/office/mac/office/2008/main" xmlns:mc="http://schemas.openxmlformats.org/markup-compatibility/2006" xmlns:mv="urn:schemas-microsoft-com:mac:vml" xmlns:o="urn:schemas-microsoft-com:office:office" xmlns:r="http://schemas.openxmlformats.org/officeDocument/2006/relationships" xmlns:m="http://schemas.openxmlformats.org/officeDocument/2006/math" xmlns:v="urn:schemas-microsoft-com:vml" xmlns:wp14="http://schemas.microsoft.com/office/word/2010/wordprocessingDrawing" xmlns:wp="http://schemas.openxmlformats.org/drawingml/2006/wordprocessingDrawing" xmlns:w10="urn:schemas-microsoft-com:office:word" xmlns:w="http://schemas.openxmlformats.org/wordprocessingml/2006/main" xmlns:w14="http://schemas.microsoft.com/office/word/2010/wordml" xmlns:w15="http://schemas.microsoft.com/office/word/2012/wordml" xmlns:wpg="http://schemas.microsoft.com/office/word/2010/wordprocessingGroup" xmlns:wpi="http://schemas.microsoft.com/office/word/2010/wordprocessingInk" xmlns:wne="http://schemas.microsoft.com/office/word/2006/wordml" xmlns:wps="http://schemas.microsoft.com/office/word/2010/wordprocessingShape" mc:Ignorable="w14 w15 wp14">
+<w:document xmlns:wpc="http://schemas.microsoft.com/office/word/2010/wordprocessingCanvas" xmlns:cx="http://schemas.microsoft.com/office/drawing/2014/chartex" xmlns:cx1="http://schemas.microsoft.com/office/drawing/2015/9/8/chartex" xmlns:cx2="http://schemas.microsoft.com/office/drawing/2015/10/21/chartex" xmlns:cx3="http://schemas.microsoft.com/office/drawing/2016/5/9/chartex" xmlns:cx4="http://schemas.microsoft.com/office/drawing/2016/5/10/chartex" xmlns:cx5="http://schemas.microsoft.com/office/drawing/2016/5/11/chartex" xmlns:cx6="http://schemas.microsoft.com/office/drawing/2016/5/12/chartex" xmlns:cx7="http://schemas.microsoft.com/office/drawing/2016/5/13/chartex" xmlns:cx8="http://schemas.microsoft.com/office/drawing/2016/5/14/chartex" xmlns:mc="http://schemas.openxmlformats.org/markup-compatibility/2006" xmlns:o="urn:schemas-microsoft-com:office:office" xmlns:r="http://schemas.openxmlformats.org/officeDocument/2006/relationships" xmlns:m="http://schemas.openxmlformats.org/officeDocument/2006/math" xmlns:v="urn:schemas-microsoft-com:vml" xmlns:wp14="http://schemas.microsoft.com/office/word/2010/wordprocessingDrawing" xmlns:wp="http://schemas.openxmlformats.org/drawingml/2006/wordprocessingDrawing" xmlns:w10="urn:schemas-microsoft-com:office:word" xmlns:w="http://schemas.openxmlformats.org/wordprocessingml/2006/main" xmlns:w14="http://schemas.microsoft.com/office/word/2010/wordml" xmlns:w15="http://schemas.microsoft.com/office/word/2012/wordml" xmlns:w16se="http://schemas.microsoft.com/office/word/2015/wordml/symex" xmlns:wpg="http://schemas.microsoft.com/office/word/2010/wordprocessingGroup" xmlns:wpi="http://schemas.microsoft.com/office/word/2010/wordprocessingInk" xmlns:wne="http://schemas.microsoft.com/office/word/2006/wordml" xmlns:wps="http://schemas.microsoft.com/office/word/2010/wordprocessingShape" mc:Ignorable="w14 w15 w16se wp14">
   <w:body>
     <w:p>
       <w:pPr>
@@ -1561,6 +1561,7 @@
         <w:jc w:val="both"/>
       </w:pPr>
       <w:r>
+        <w:lastRenderedPageBreak/>
         <w:t>User</w:t>
       </w:r>
       <w:r>
@@ -1586,7 +1587,6 @@
         <w:jc w:val="both"/>
       </w:pPr>
       <w:r>
-        <w:lastRenderedPageBreak/>
         <w:t xml:space="preserve">Describe the main </w:t>
       </w:r>
       <w:r>
@@ -1821,7 +1821,7 @@
             <v:path o:extrusionok="f" gradientshapeok="t" o:connecttype="rect"/>
             <o:lock v:ext="edit" aspectratio="t"/>
           </v:shapetype>
-          <v:shape id="_x0000_i1025" type="#_x0000_t75" style="width:473.85pt;height:351.75pt">
+          <v:shape id="_x0000_i1025" type="#_x0000_t75" style="width:474pt;height:351.75pt">
             <v:imagedata r:id="rId12" o:title="Marco"/>
           </v:shape>
         </w:pict>
@@ -2024,6 +2024,16 @@
           <w:szCs w:val="22"/>
         </w:rPr>
       </w:pPr>
+      <w:r>
+        <w:rPr>
+          <w:rFonts w:eastAsiaTheme="majorEastAsia"/>
+          <w:bCs/>
+          <w:color w:val="000000" w:themeColor="text1"/>
+          <w:sz w:val="22"/>
+          <w:szCs w:val="22"/>
+        </w:rPr>
+        <w:tab/>
+      </w:r>
     </w:p>
     <w:p>
       <w:pPr>
@@ -2038,7 +2048,6 @@
           <w:color w:val="000000" w:themeColor="text1"/>
           <w:sz w:val="22"/>
           <w:szCs w:val="22"/>
-          <w:lang w:val="it-IT"/>
         </w:rPr>
       </w:pPr>
       <w:r>
@@ -2048,21 +2057,25 @@
           <w:color w:val="000000" w:themeColor="text1"/>
           <w:sz w:val="22"/>
           <w:szCs w:val="22"/>
-          <w:lang w:val="it-IT"/>
-        </w:rPr>
-        <w:t xml:space="preserve">Visualizzare la bacheca con </w:t>
-      </w:r>
-      <w:r>
+        </w:rPr>
+        <w:t>Registrarsi ed effettuare il login</w:t>
+      </w:r>
+    </w:p>
+    <w:p>
+      <w:pPr>
+        <w:pStyle w:val="Paragrafoelenco"/>
+        <w:numPr>
+          <w:ilvl w:val="0"/>
+          <w:numId w:val="2"/>
+        </w:numPr>
         <w:rPr>
           <w:rFonts w:eastAsiaTheme="majorEastAsia"/>
           <w:bCs/>
           <w:color w:val="000000" w:themeColor="text1"/>
           <w:sz w:val="22"/>
           <w:szCs w:val="22"/>
-          <w:lang w:val="it-IT"/>
-        </w:rPr>
-        <w:t>la lista</w:t>
-      </w:r>
+        </w:rPr>
+      </w:pPr>
       <w:r>
         <w:rPr>
           <w:rFonts w:eastAsiaTheme="majorEastAsia"/>
@@ -2070,20 +2083,34 @@
           <w:color w:val="000000" w:themeColor="text1"/>
           <w:sz w:val="22"/>
           <w:szCs w:val="22"/>
-          <w:lang w:val="it-IT"/>
-        </w:rPr>
-        <w:t xml:space="preserve"> dei Tutor</w:t>
-      </w:r>
-      <w:r>
+        </w:rPr>
+        <w:t>Recuperare la password</w:t>
+      </w:r>
+    </w:p>
+    <w:p>
+      <w:pPr>
+        <w:pStyle w:val="Paragrafoelenco"/>
+        <w:numPr>
+          <w:ilvl w:val="0"/>
+          <w:numId w:val="2"/>
+        </w:numPr>
         <w:rPr>
           <w:rFonts w:eastAsiaTheme="majorEastAsia"/>
           <w:bCs/>
           <w:color w:val="000000" w:themeColor="text1"/>
           <w:sz w:val="22"/>
           <w:szCs w:val="22"/>
-          <w:lang w:val="it-IT"/>
-        </w:rPr>
-        <w:t xml:space="preserve"> che offrono ripetizioni</w:t>
+        </w:rPr>
+      </w:pPr>
+      <w:r>
+        <w:rPr>
+          <w:rFonts w:eastAsiaTheme="majorEastAsia"/>
+          <w:bCs/>
+          <w:color w:val="000000" w:themeColor="text1"/>
+          <w:sz w:val="22"/>
+          <w:szCs w:val="22"/>
+        </w:rPr>
+        <w:t>Filtrare la ricerca della ripetizione</w:t>
       </w:r>
     </w:p>
     <w:p>
@@ -2099,6 +2126,7 @@
           <w:color w:val="000000" w:themeColor="text1"/>
           <w:sz w:val="22"/>
           <w:szCs w:val="22"/>
+          <w:lang w:val="it-IT"/>
         </w:rPr>
       </w:pPr>
       <w:r>
@@ -2108,8 +2136,42 @@
           <w:color w:val="000000" w:themeColor="text1"/>
           <w:sz w:val="22"/>
           <w:szCs w:val="22"/>
-        </w:rPr>
-        <w:t>Filtrare la ricerca del Tutor</w:t>
+          <w:lang w:val="it-IT"/>
+        </w:rPr>
+        <w:t xml:space="preserve">Visualizzare la bacheca con </w:t>
+      </w:r>
+      <w:r>
+        <w:rPr>
+          <w:rFonts w:eastAsiaTheme="majorEastAsia"/>
+          <w:bCs/>
+          <w:color w:val="000000" w:themeColor="text1"/>
+          <w:sz w:val="22"/>
+          <w:szCs w:val="22"/>
+          <w:lang w:val="it-IT"/>
+        </w:rPr>
+        <w:t>la lista</w:t>
+      </w:r>
+      <w:r>
+        <w:rPr>
+          <w:rFonts w:eastAsiaTheme="majorEastAsia"/>
+          <w:bCs/>
+          <w:color w:val="000000" w:themeColor="text1"/>
+          <w:sz w:val="22"/>
+          <w:szCs w:val="22"/>
+          <w:lang w:val="it-IT"/>
+        </w:rPr>
+        <w:t xml:space="preserve"> dei Tutor</w:t>
+      </w:r>
+      <w:r>
+        <w:rPr>
+          <w:rFonts w:eastAsiaTheme="majorEastAsia"/>
+          <w:bCs/>
+          <w:color w:val="000000" w:themeColor="text1"/>
+          <w:sz w:val="22"/>
+          <w:szCs w:val="22"/>
+          <w:lang w:val="it-IT"/>
+        </w:rPr>
+        <w:t xml:space="preserve"> che offrono ripetizioni</w:t>
       </w:r>
     </w:p>
     <w:p>
@@ -2125,7 +2187,6 @@
           <w:color w:val="000000" w:themeColor="text1"/>
           <w:sz w:val="22"/>
           <w:szCs w:val="22"/>
-          <w:lang w:val="it-IT"/>
         </w:rPr>
       </w:pPr>
       <w:r>
@@ -2137,7 +2198,18 @@
           <w:szCs w:val="22"/>
           <w:lang w:val="it-IT"/>
         </w:rPr>
-        <w:t>Visualizzare il profilo di un utente</w:t>
+        <w:t>Visu</w:t>
+      </w:r>
+      <w:r>
+        <w:rPr>
+          <w:rFonts w:eastAsiaTheme="majorEastAsia"/>
+          <w:bCs/>
+          <w:color w:val="000000" w:themeColor="text1"/>
+          <w:sz w:val="22"/>
+          <w:szCs w:val="22"/>
+          <w:lang w:val="it-IT"/>
+        </w:rPr>
+        <w:t>alizzare il profilo il dettaglio della ripetizione</w:t>
       </w:r>
     </w:p>
     <w:p>
@@ -2163,7 +2235,7 @@
           <w:sz w:val="22"/>
           <w:szCs w:val="22"/>
         </w:rPr>
-        <w:t>Rilasciare un feedback</w:t>
+        <w:t>Prenotare una ripetizione</w:t>
       </w:r>
     </w:p>
     <w:p>
@@ -2189,7 +2261,7 @@
           <w:sz w:val="22"/>
           <w:szCs w:val="22"/>
         </w:rPr>
-        <w:t>Prenotare una ripetizione</w:t>
+        <w:t>Visualizzare la lista delle ripetizioni ricevute per le quali non è stato rilasciato ancora un feedback</w:t>
       </w:r>
     </w:p>
     <w:p>
@@ -2215,9 +2287,16 @@
           <w:sz w:val="22"/>
           <w:szCs w:val="22"/>
         </w:rPr>
-        <w:t>Co</w:t>
-      </w:r>
-      <w:r>
+        <w:t>Rilasciare un feedback</w:t>
+      </w:r>
+    </w:p>
+    <w:p>
+      <w:pPr>
+        <w:pStyle w:val="Paragrafoelenco"/>
+        <w:numPr>
+          <w:ilvl w:val="0"/>
+          <w:numId w:val="2"/>
+        </w:numPr>
         <w:rPr>
           <w:rFonts w:eastAsiaTheme="majorEastAsia"/>
           <w:bCs/>
@@ -2225,7 +2304,17 @@
           <w:sz w:val="22"/>
           <w:szCs w:val="22"/>
         </w:rPr>
-        <w:t>nfermare una prenotazione</w:t>
+      </w:pPr>
+      <w:r>
+        <w:rPr>
+          <w:rFonts w:eastAsiaTheme="majorEastAsia"/>
+          <w:bCs/>
+          <w:color w:val="000000" w:themeColor="text1"/>
+          <w:sz w:val="22"/>
+          <w:szCs w:val="22"/>
+        </w:rPr>
+        <w:lastRenderedPageBreak/>
+        <w:t>Visualizzare il proprio profilo</w:t>
       </w:r>
     </w:p>
     <w:p>
@@ -2251,7 +2340,7 @@
           <w:sz w:val="22"/>
           <w:szCs w:val="22"/>
         </w:rPr>
-        <w:t>Gestire il proprio profilo</w:t>
+        <w:t>Modificare le informazioni personali presenti nel proprio profilo</w:t>
       </w:r>
     </w:p>
     <w:p>
@@ -2267,7 +2356,6 @@
           <w:color w:val="000000" w:themeColor="text1"/>
           <w:sz w:val="22"/>
           <w:szCs w:val="22"/>
-          <w:lang w:val="it-IT"/>
         </w:rPr>
       </w:pPr>
       <w:r>
@@ -2277,9 +2365,8 @@
           <w:color w:val="000000" w:themeColor="text1"/>
           <w:sz w:val="22"/>
           <w:szCs w:val="22"/>
-          <w:lang w:val="it-IT"/>
-        </w:rPr>
-        <w:t>Inserire annuncio per offrire una ripetizione</w:t>
+        </w:rPr>
+        <w:t>Modificare gli annunci inseriti</w:t>
       </w:r>
     </w:p>
     <w:p>
@@ -2295,6 +2382,7 @@
           <w:color w:val="000000" w:themeColor="text1"/>
           <w:sz w:val="22"/>
           <w:szCs w:val="22"/>
+          <w:lang w:val="it-IT"/>
         </w:rPr>
       </w:pPr>
       <w:r>
@@ -2304,10 +2392,22 @@
           <w:color w:val="000000" w:themeColor="text1"/>
           <w:sz w:val="22"/>
           <w:szCs w:val="22"/>
-        </w:rPr>
-        <w:lastRenderedPageBreak/>
-        <w:t>Registrarsi ed effettuare il login</w:t>
-      </w:r>
+          <w:lang w:val="it-IT"/>
+        </w:rPr>
+        <w:t>Inserire annuncio per offrire una ripetizione</w:t>
+      </w:r>
+    </w:p>
+    <w:p>
+      <w:pPr>
+        <w:pStyle w:val="Paragrafoelenco"/>
+        <w:rPr>
+          <w:rFonts w:eastAsiaTheme="majorEastAsia"/>
+          <w:bCs/>
+          <w:color w:val="000000" w:themeColor="text1"/>
+          <w:sz w:val="22"/>
+          <w:szCs w:val="22"/>
+        </w:rPr>
+      </w:pPr>
     </w:p>
     <w:p>
       <w:pPr>
@@ -2625,7 +2725,6 @@
           <w:noProof/>
           <w:lang w:val="it-IT" w:eastAsia="it-IT"/>
         </w:rPr>
-        <w:lastRenderedPageBreak/>
         <w:drawing>
           <wp:anchor distT="0" distB="0" distL="114300" distR="114300" simplePos="0" relativeHeight="251672576" behindDoc="0" locked="0" layoutInCell="1" allowOverlap="1" wp14:anchorId="22A7F23D" wp14:editId="2004E1B5">
             <wp:simplePos x="0" y="0"/>
@@ -3217,10 +3316,10 @@
           <w:lang w:val="it-IT" w:eastAsia="it-IT"/>
         </w:rPr>
         <w:drawing>
-          <wp:inline distT="0" distB="0" distL="0" distR="0" wp14:anchorId="5915431A" wp14:editId="5FA64EAD">
-            <wp:extent cx="6322695" cy="4406265"/>
+          <wp:inline distT="0" distB="0" distL="0" distR="0" wp14:anchorId="3228B4E6" wp14:editId="52901E6F">
+            <wp:extent cx="6849954" cy="4772025"/>
             <wp:effectExtent l="0" t="0" r="0" b="0"/>
-            <wp:docPr id="4" name="Immagine 4" descr="DataModel.jpg"/>
+            <wp:docPr id="6" name="Immagine 6"/>
             <wp:cNvGraphicFramePr>
               <a:graphicFrameLocks xmlns:a="http://schemas.openxmlformats.org/drawingml/2006/main" noChangeAspect="1"/>
             </wp:cNvGraphicFramePr>
@@ -3228,36 +3327,23 @@
               <a:graphicData uri="http://schemas.openxmlformats.org/drawingml/2006/picture">
                 <pic:pic xmlns:pic="http://schemas.openxmlformats.org/drawingml/2006/picture">
                   <pic:nvPicPr>
-                    <pic:cNvPr id="0" name="Picture 3" descr="DataModel.jpg"/>
-                    <pic:cNvPicPr>
-                      <a:picLocks noChangeAspect="1" noChangeArrowheads="1"/>
-                    </pic:cNvPicPr>
+                    <pic:cNvPr id="6" name="DataModel.jpg"/>
+                    <pic:cNvPicPr/>
                   </pic:nvPicPr>
                   <pic:blipFill>
-                    <a:blip r:embed="rId18">
-                      <a:extLst>
-                        <a:ext uri="{28A0092B-C50C-407E-A947-70E740481C1C}">
-                          <a14:useLocalDpi xmlns:a14="http://schemas.microsoft.com/office/drawing/2010/main" val="0"/>
-                        </a:ext>
-                      </a:extLst>
-                    </a:blip>
-                    <a:srcRect/>
+                    <a:blip r:embed="rId18"/>
                     <a:stretch>
                       <a:fillRect/>
                     </a:stretch>
                   </pic:blipFill>
-                  <pic:spPr bwMode="auto">
+                  <pic:spPr>
                     <a:xfrm>
                       <a:off x="0" y="0"/>
-                      <a:ext cx="6322695" cy="4406265"/>
+                      <a:ext cx="6854733" cy="4775354"/>
                     </a:xfrm>
                     <a:prstGeom prst="rect">
                       <a:avLst/>
                     </a:prstGeom>
-                    <a:noFill/>
-                    <a:ln>
-                      <a:noFill/>
-                    </a:ln>
                   </pic:spPr>
                 </pic:pic>
               </a:graphicData>
@@ -3368,6 +3454,7 @@
           <w:rFonts w:ascii="Arial" w:hAnsi="Arial" w:cs="Arial"/>
           <w:lang w:val="it-IT"/>
         </w:rPr>
+        <w:lastRenderedPageBreak/>
         <w:t xml:space="preserve">Forniamo ora una breve descrizione </w:t>
       </w:r>
       <w:r>
@@ -3419,7 +3506,6 @@
           <w:rFonts w:ascii="Arial" w:hAnsi="Arial" w:cs="Arial"/>
           <w:lang w:val="it-IT"/>
         </w:rPr>
-        <w:lastRenderedPageBreak/>
         <w:t>L’</w:t>
       </w:r>
       <w:r>
@@ -3556,7 +3642,21 @@
           <w:rFonts w:ascii="Arial" w:hAnsi="Arial" w:cs="Arial"/>
           <w:lang w:val="it-IT"/>
         </w:rPr>
-        <w:t xml:space="preserve"> In essa sono specificati il luogo d’incontro, il costo per ora e una descrizione testuale della ripetizione.</w:t>
+        <w:t xml:space="preserve"> In essa sono specificati</w:t>
+      </w:r>
+      <w:r>
+        <w:rPr>
+          <w:rFonts w:ascii="Arial" w:hAnsi="Arial" w:cs="Arial"/>
+          <w:lang w:val="it-IT"/>
+        </w:rPr>
+        <w:t xml:space="preserve"> la città,</w:t>
+      </w:r>
+      <w:r>
+        <w:rPr>
+          <w:rFonts w:ascii="Arial" w:hAnsi="Arial" w:cs="Arial"/>
+          <w:lang w:val="it-IT"/>
+        </w:rPr>
+        <w:t xml:space="preserve"> il luogo d’incontro, il costo per ora e una descrizione testuale della ripetizione.</w:t>
       </w:r>
     </w:p>
     <w:p>
@@ -4091,10 +4191,18 @@
         </w:rPr>
         <w:lastRenderedPageBreak/>
         <w:drawing>
-          <wp:inline distT="0" distB="0" distL="0" distR="0" wp14:anchorId="48BE1985" wp14:editId="725B77D8">
-            <wp:extent cx="6330950" cy="4850765"/>
+          <wp:anchor distT="0" distB="0" distL="114300" distR="114300" simplePos="0" relativeHeight="251674624" behindDoc="0" locked="0" layoutInCell="1" allowOverlap="1" wp14:anchorId="0CC644B4" wp14:editId="1310EE34">
+            <wp:simplePos x="0" y="0"/>
+            <wp:positionH relativeFrom="column">
+              <wp:posOffset>3810</wp:posOffset>
+            </wp:positionH>
+            <wp:positionV relativeFrom="paragraph">
+              <wp:posOffset>-158750</wp:posOffset>
+            </wp:positionV>
+            <wp:extent cx="6407785" cy="4914900"/>
             <wp:effectExtent l="0" t="0" r="0" b="0"/>
-            <wp:docPr id="3" name="Immagine 3" descr="Lofi/lo-fi.jpg"/>
+            <wp:wrapSquare wrapText="bothSides"/>
+            <wp:docPr id="11" name="Immagine 11"/>
             <wp:cNvGraphicFramePr>
               <a:graphicFrameLocks xmlns:a="http://schemas.openxmlformats.org/drawingml/2006/main" noChangeAspect="1"/>
             </wp:cNvGraphicFramePr>
@@ -4102,41 +4210,34 @@
               <a:graphicData uri="http://schemas.openxmlformats.org/drawingml/2006/picture">
                 <pic:pic xmlns:pic="http://schemas.openxmlformats.org/drawingml/2006/picture">
                   <pic:nvPicPr>
-                    <pic:cNvPr id="0" name="Picture 2" descr="Lofi/lo-fi.jpg"/>
-                    <pic:cNvPicPr>
-                      <a:picLocks noChangeAspect="1" noChangeArrowheads="1"/>
-                    </pic:cNvPicPr>
+                    <pic:cNvPr id="11" name="lo-fi.jpg"/>
+                    <pic:cNvPicPr/>
                   </pic:nvPicPr>
                   <pic:blipFill>
-                    <a:blip r:embed="rId20">
-                      <a:extLst>
-                        <a:ext uri="{28A0092B-C50C-407E-A947-70E740481C1C}">
-                          <a14:useLocalDpi xmlns:a14="http://schemas.microsoft.com/office/drawing/2010/main" val="0"/>
-                        </a:ext>
-                      </a:extLst>
-                    </a:blip>
-                    <a:srcRect/>
+                    <a:blip r:embed="rId20"/>
                     <a:stretch>
                       <a:fillRect/>
                     </a:stretch>
                   </pic:blipFill>
-                  <pic:spPr bwMode="auto">
+                  <pic:spPr>
                     <a:xfrm>
                       <a:off x="0" y="0"/>
-                      <a:ext cx="6330950" cy="4850765"/>
+                      <a:ext cx="6407785" cy="4914900"/>
                     </a:xfrm>
                     <a:prstGeom prst="rect">
                       <a:avLst/>
                     </a:prstGeom>
-                    <a:noFill/>
-                    <a:ln>
-                      <a:noFill/>
-                    </a:ln>
                   </pic:spPr>
                 </pic:pic>
               </a:graphicData>
             </a:graphic>
-          </wp:inline>
+            <wp14:sizeRelH relativeFrom="margin">
+              <wp14:pctWidth>0</wp14:pctWidth>
+            </wp14:sizeRelH>
+            <wp14:sizeRelV relativeFrom="margin">
+              <wp14:pctHeight>0</wp14:pctHeight>
+            </wp14:sizeRelV>
+          </wp:anchor>
         </w:drawing>
       </w:r>
     </w:p>
@@ -4204,7 +4305,25 @@
         <w:rPr>
           <w:rFonts w:ascii="Arial" w:hAnsi="Arial" w:cs="Arial"/>
         </w:rPr>
-        <w:t>Abbiamo deciso di separare logicamente le informazioni personali dell’utente dalle ripetizioni eventualmente da esso offerte rimanendo nella stessa view.</w:t>
+        <w:t>Nella view “Mio Profilo” a</w:t>
+      </w:r>
+      <w:r>
+        <w:rPr>
+          <w:rFonts w:ascii="Arial" w:hAnsi="Arial" w:cs="Arial"/>
+        </w:rPr>
+        <w:t xml:space="preserve">bbiamo deciso di separare logicamente le informazioni personali dell’utente dalle ripetizioni da esso </w:t>
+      </w:r>
+      <w:r>
+        <w:rPr>
+          <w:rFonts w:ascii="Arial" w:hAnsi="Arial" w:cs="Arial"/>
+        </w:rPr>
+        <w:t xml:space="preserve">eventualmente </w:t>
+      </w:r>
+      <w:r>
+        <w:rPr>
+          <w:rFonts w:ascii="Arial" w:hAnsi="Arial" w:cs="Arial"/>
+        </w:rPr>
+        <w:t>offerte rimanendo nella stessa view.</w:t>
       </w:r>
       <w:r>
         <w:rPr>
@@ -4228,96 +4347,26 @@
         <w:rPr>
           <w:rFonts w:ascii="Arial" w:hAnsi="Arial" w:cs="Arial"/>
         </w:rPr>
-        <w:t>S</w:t>
-      </w:r>
-      <w:r>
-        <w:rPr>
-          <w:rFonts w:ascii="Arial" w:hAnsi="Arial" w:cs="Arial"/>
-        </w:rPr>
-        <w:t xml:space="preserve">i è deciso di </w:t>
-      </w:r>
-      <w:r>
-        <w:rPr>
-          <w:rFonts w:ascii="Arial" w:hAnsi="Arial" w:cs="Arial"/>
-          <w:lang w:val="it-IT"/>
-        </w:rPr>
-        <w:t>div</w:t>
-      </w:r>
-      <w:r>
-        <w:rPr>
-          <w:rFonts w:ascii="Arial" w:hAnsi="Arial" w:cs="Arial"/>
-          <w:lang w:val="it-IT"/>
-        </w:rPr>
-        <w:t>idere gli annunci</w:t>
-      </w:r>
-      <w:r>
-        <w:rPr>
-          <w:rFonts w:ascii="Arial" w:hAnsi="Arial" w:cs="Arial"/>
-          <w:lang w:val="it-IT"/>
-        </w:rPr>
-        <w:t xml:space="preserve"> per materia </w:t>
-      </w:r>
-      <w:r>
-        <w:rPr>
-          <w:rFonts w:ascii="Arial" w:hAnsi="Arial" w:cs="Arial"/>
-          <w:lang w:val="it-IT"/>
-        </w:rPr>
-        <w:t xml:space="preserve">, in modo che l’utente possa </w:t>
-      </w:r>
-      <w:r>
-        <w:rPr>
-          <w:rFonts w:ascii="Arial" w:hAnsi="Arial" w:cs="Arial"/>
-          <w:lang w:val="it-IT"/>
-        </w:rPr>
-        <w:t xml:space="preserve">ricercarne </w:t>
-      </w:r>
-      <w:r>
-        <w:rPr>
-          <w:rFonts w:ascii="Arial" w:hAnsi="Arial" w:cs="Arial"/>
-          <w:lang w:val="it-IT"/>
-        </w:rPr>
-        <w:t xml:space="preserve">una specifica in modo più </w:t>
-      </w:r>
-      <w:r>
-        <w:rPr>
-          <w:rFonts w:ascii="Arial" w:hAnsi="Arial" w:cs="Arial"/>
-          <w:lang w:val="it-IT"/>
-        </w:rPr>
-        <w:t>dettagliato</w:t>
-      </w:r>
-      <w:r>
-        <w:rPr>
-          <w:rFonts w:ascii="Arial" w:hAnsi="Arial" w:cs="Arial"/>
-          <w:lang w:val="it-IT"/>
-        </w:rPr>
-        <w:t>.</w:t>
-      </w:r>
-    </w:p>
-    <w:p>
-      <w:pPr>
-        <w:pStyle w:val="Paragrafoelenco"/>
-        <w:numPr>
-          <w:ilvl w:val="0"/>
-          <w:numId w:val="2"/>
-        </w:numPr>
-        <w:rPr>
-          <w:rFonts w:ascii="Arial" w:hAnsi="Arial" w:cs="Arial"/>
-        </w:rPr>
-      </w:pPr>
-      <w:r>
-        <w:rPr>
-          <w:rFonts w:ascii="Arial" w:hAnsi="Arial" w:cs="Arial"/>
-        </w:rPr>
         <w:t xml:space="preserve">Abbiamo deciso di inserire nel menu la voce “Rilascia Feedback” per dare la possibilità all’utente di raggiungere </w:t>
       </w:r>
       <w:r>
         <w:rPr>
           <w:rFonts w:ascii="Arial" w:hAnsi="Arial" w:cs="Arial"/>
         </w:rPr>
-        <w:t>in modo immediate la view di rilascio feedback.In questo modo si mette in risalto una delle operazioni fondamentali su cui si basa l’App.</w:t>
-      </w:r>
-      <w:bookmarkStart w:id="0" w:name="_GoBack"/>
-      <w:bookmarkEnd w:id="0"/>
+        <w:t>in mo</w:t>
+      </w:r>
+      <w:r>
+        <w:rPr>
+          <w:rFonts w:ascii="Arial" w:hAnsi="Arial" w:cs="Arial"/>
+        </w:rPr>
+        <w:t>do immediate tale funzionalità</w:t>
+      </w:r>
+      <w:r>
+        <w:rPr>
+          <w:rFonts w:ascii="Arial" w:hAnsi="Arial" w:cs="Arial"/>
+        </w:rPr>
+        <w:t>.In questo modo si mette in risalto una delle operazioni fondamentali su cui si basa l’App.</w:t>
+      </w:r>
     </w:p>
     <w:p>
       <w:pPr>
@@ -4616,6 +4665,101 @@
     </w:p>
     <w:p/>
     <w:p/>
+    <w:p>
+      <w:r>
+        <w:rPr>
+          <w:noProof/>
+          <w:lang w:val="it-IT" w:eastAsia="it-IT"/>
+        </w:rPr>
+        <w:drawing>
+          <wp:anchor distT="0" distB="0" distL="114300" distR="114300" simplePos="0" relativeHeight="251673600" behindDoc="0" locked="0" layoutInCell="1" allowOverlap="1" wp14:anchorId="18EED322" wp14:editId="0531607B">
+            <wp:simplePos x="0" y="0"/>
+            <wp:positionH relativeFrom="column">
+              <wp:posOffset>3810</wp:posOffset>
+            </wp:positionH>
+            <wp:positionV relativeFrom="paragraph">
+              <wp:posOffset>635</wp:posOffset>
+            </wp:positionV>
+            <wp:extent cx="2476800" cy="4402800"/>
+            <wp:effectExtent l="0" t="0" r="0" b="0"/>
+            <wp:wrapSquare wrapText="right"/>
+            <wp:docPr id="8" name="Immagine 8"/>
+            <wp:cNvGraphicFramePr>
+              <a:graphicFrameLocks xmlns:a="http://schemas.openxmlformats.org/drawingml/2006/main" noChangeAspect="1"/>
+            </wp:cNvGraphicFramePr>
+            <a:graphic xmlns:a="http://schemas.openxmlformats.org/drawingml/2006/main">
+              <a:graphicData uri="http://schemas.openxmlformats.org/drawingml/2006/picture">
+                <pic:pic xmlns:pic="http://schemas.openxmlformats.org/drawingml/2006/picture">
+                  <pic:nvPicPr>
+                    <pic:cNvPr id="8" name="Hi-Fi.png"/>
+                    <pic:cNvPicPr/>
+                  </pic:nvPicPr>
+                  <pic:blipFill>
+                    <a:blip r:embed="rId22"/>
+                    <a:stretch>
+                      <a:fillRect/>
+                    </a:stretch>
+                  </pic:blipFill>
+                  <pic:spPr>
+                    <a:xfrm>
+                      <a:off x="0" y="0"/>
+                      <a:ext cx="2476800" cy="4402800"/>
+                    </a:xfrm>
+                    <a:prstGeom prst="rect">
+                      <a:avLst/>
+                    </a:prstGeom>
+                  </pic:spPr>
+                </pic:pic>
+              </a:graphicData>
+            </a:graphic>
+            <wp14:sizeRelH relativeFrom="page">
+              <wp14:pctWidth>0</wp14:pctWidth>
+            </wp14:sizeRelH>
+            <wp14:sizeRelV relativeFrom="page">
+              <wp14:pctHeight>0</wp14:pctHeight>
+            </wp14:sizeRelV>
+          </wp:anchor>
+        </w:drawing>
+      </w:r>
+      <w:r>
+        <w:t>Palette : #</w:t>
+      </w:r>
+      <w:r>
+        <w:t>F77E2C</w:t>
+      </w:r>
+    </w:p>
+    <w:p>
+      <w:r>
+        <w:t>Fonts: Roboto Regular</w:t>
+      </w:r>
+    </w:p>
+    <w:p>
+      <w:r>
+        <w:t>Icons: Material Design</w:t>
+      </w:r>
+    </w:p>
+    <w:p>
+      <w:r>
+        <w:t>Layout: basato su design pattern material per lista di cards</w:t>
+      </w:r>
+    </w:p>
+    <w:p/>
+    <w:p/>
+    <w:p/>
+    <w:p/>
+    <w:p/>
+    <w:p/>
+    <w:p/>
+    <w:p/>
+    <w:p>
+      <w:pPr>
+        <w:rPr>
+          <w:u w:val="single"/>
+        </w:rPr>
+      </w:pPr>
+      <w:bookmarkStart w:id="0" w:name="_GoBack"/>
+      <w:bookmarkEnd w:id="0"/>
+    </w:p>
     <w:p/>
     <w:p/>
     <w:p/>
@@ -4625,23 +4769,6 @@
     <w:p/>
     <w:p/>
     <w:p/>
-    <w:p/>
-    <w:p/>
-    <w:p/>
-    <w:p/>
-    <w:p/>
-    <w:p/>
-    <w:p/>
-    <w:p/>
-    <w:p/>
-    <w:p/>
-    <w:p/>
-    <w:p/>
-    <w:p/>
-    <w:p/>
-    <w:p/>
-    <w:p/>
-    <w:p/>
     <w:p>
       <w:pPr>
         <w:rPr>
@@ -4650,7 +4777,7 @@
       </w:pPr>
     </w:p>
     <w:sectPr>
-      <w:headerReference w:type="default" r:id="rId22"/>
+      <w:headerReference w:type="default" r:id="rId23"/>
       <w:pgSz w:w="12240" w:h="15840"/>
       <w:pgMar w:top="1417" w:right="1134" w:bottom="1134" w:left="1134" w:header="708" w:footer="708" w:gutter="0"/>
       <w:cols w:space="708"/>
@@ -4661,7 +4788,7 @@
 </file>
 
 <file path=word/endnotes.xml><?xml version="1.0" encoding="utf-8"?>
-<w:endnotes xmlns:wpc="http://schemas.microsoft.com/office/word/2010/wordprocessingCanvas" xmlns:mo="http://schemas.microsoft.com/office/mac/office/2008/main" xmlns:mc="http://schemas.openxmlformats.org/markup-compatibility/2006" xmlns:mv="urn:schemas-microsoft-com:mac:vml" xmlns:o="urn:schemas-microsoft-com:office:office" xmlns:r="http://schemas.openxmlformats.org/officeDocument/2006/relationships" xmlns:m="http://schemas.openxmlformats.org/officeDocument/2006/math" xmlns:v="urn:schemas-microsoft-com:vml" xmlns:wp14="http://schemas.microsoft.com/office/word/2010/wordprocessingDrawing" xmlns:wp="http://schemas.openxmlformats.org/drawingml/2006/wordprocessingDrawing" xmlns:w10="urn:schemas-microsoft-com:office:word" xmlns:w="http://schemas.openxmlformats.org/wordprocessingml/2006/main" xmlns:w14="http://schemas.microsoft.com/office/word/2010/wordml" xmlns:w15="http://schemas.microsoft.com/office/word/2012/wordml" xmlns:wpg="http://schemas.microsoft.com/office/word/2010/wordprocessingGroup" xmlns:wpi="http://schemas.microsoft.com/office/word/2010/wordprocessingInk" xmlns:wne="http://schemas.microsoft.com/office/word/2006/wordml" xmlns:wps="http://schemas.microsoft.com/office/word/2010/wordprocessingShape" mc:Ignorable="w14 w15 wp14">
+<w:endnotes xmlns:wpc="http://schemas.microsoft.com/office/word/2010/wordprocessingCanvas" xmlns:cx="http://schemas.microsoft.com/office/drawing/2014/chartex" xmlns:cx1="http://schemas.microsoft.com/office/drawing/2015/9/8/chartex" xmlns:cx2="http://schemas.microsoft.com/office/drawing/2015/10/21/chartex" xmlns:cx3="http://schemas.microsoft.com/office/drawing/2016/5/9/chartex" xmlns:cx4="http://schemas.microsoft.com/office/drawing/2016/5/10/chartex" xmlns:cx5="http://schemas.microsoft.com/office/drawing/2016/5/11/chartex" xmlns:cx6="http://schemas.microsoft.com/office/drawing/2016/5/12/chartex" xmlns:cx7="http://schemas.microsoft.com/office/drawing/2016/5/13/chartex" xmlns:cx8="http://schemas.microsoft.com/office/drawing/2016/5/14/chartex" xmlns:mc="http://schemas.openxmlformats.org/markup-compatibility/2006" xmlns:o="urn:schemas-microsoft-com:office:office" xmlns:r="http://schemas.openxmlformats.org/officeDocument/2006/relationships" xmlns:m="http://schemas.openxmlformats.org/officeDocument/2006/math" xmlns:v="urn:schemas-microsoft-com:vml" xmlns:wp14="http://schemas.microsoft.com/office/word/2010/wordprocessingDrawing" xmlns:wp="http://schemas.openxmlformats.org/drawingml/2006/wordprocessingDrawing" xmlns:w10="urn:schemas-microsoft-com:office:word" xmlns:w="http://schemas.openxmlformats.org/wordprocessingml/2006/main" xmlns:w14="http://schemas.microsoft.com/office/word/2010/wordml" xmlns:w15="http://schemas.microsoft.com/office/word/2012/wordml" xmlns:w16se="http://schemas.microsoft.com/office/word/2015/wordml/symex" xmlns:wpg="http://schemas.microsoft.com/office/word/2010/wordprocessingGroup" xmlns:wpi="http://schemas.microsoft.com/office/word/2010/wordprocessingInk" xmlns:wne="http://schemas.microsoft.com/office/word/2006/wordml" xmlns:wps="http://schemas.microsoft.com/office/word/2010/wordprocessingShape" mc:Ignorable="w14 w15 w16se wp14">
   <w:endnote w:type="separator" w:id="-1">
     <w:p>
       <w:r>
@@ -4680,7 +4807,7 @@
 </file>
 
 <file path=word/footnotes.xml><?xml version="1.0" encoding="utf-8"?>
-<w:footnotes xmlns:wpc="http://schemas.microsoft.com/office/word/2010/wordprocessingCanvas" xmlns:mo="http://schemas.microsoft.com/office/mac/office/2008/main" xmlns:mc="http://schemas.openxmlformats.org/markup-compatibility/2006" xmlns:mv="urn:schemas-microsoft-com:mac:vml" xmlns:o="urn:schemas-microsoft-com:office:office" xmlns:r="http://schemas.openxmlformats.org/officeDocument/2006/relationships" xmlns:m="http://schemas.openxmlformats.org/officeDocument/2006/math" xmlns:v="urn:schemas-microsoft-com:vml" xmlns:wp14="http://schemas.microsoft.com/office/word/2010/wordprocessingDrawing" xmlns:wp="http://schemas.openxmlformats.org/drawingml/2006/wordprocessingDrawing" xmlns:w10="urn:schemas-microsoft-com:office:word" xmlns:w="http://schemas.openxmlformats.org/wordprocessingml/2006/main" xmlns:w14="http://schemas.microsoft.com/office/word/2010/wordml" xmlns:w15="http://schemas.microsoft.com/office/word/2012/wordml" xmlns:wpg="http://schemas.microsoft.com/office/word/2010/wordprocessingGroup" xmlns:wpi="http://schemas.microsoft.com/office/word/2010/wordprocessingInk" xmlns:wne="http://schemas.microsoft.com/office/word/2006/wordml" xmlns:wps="http://schemas.microsoft.com/office/word/2010/wordprocessingShape" mc:Ignorable="w14 w15 wp14">
+<w:footnotes xmlns:wpc="http://schemas.microsoft.com/office/word/2010/wordprocessingCanvas" xmlns:cx="http://schemas.microsoft.com/office/drawing/2014/chartex" xmlns:cx1="http://schemas.microsoft.com/office/drawing/2015/9/8/chartex" xmlns:cx2="http://schemas.microsoft.com/office/drawing/2015/10/21/chartex" xmlns:cx3="http://schemas.microsoft.com/office/drawing/2016/5/9/chartex" xmlns:cx4="http://schemas.microsoft.com/office/drawing/2016/5/10/chartex" xmlns:cx5="http://schemas.microsoft.com/office/drawing/2016/5/11/chartex" xmlns:cx6="http://schemas.microsoft.com/office/drawing/2016/5/12/chartex" xmlns:cx7="http://schemas.microsoft.com/office/drawing/2016/5/13/chartex" xmlns:cx8="http://schemas.microsoft.com/office/drawing/2016/5/14/chartex" xmlns:mc="http://schemas.openxmlformats.org/markup-compatibility/2006" xmlns:o="urn:schemas-microsoft-com:office:office" xmlns:r="http://schemas.openxmlformats.org/officeDocument/2006/relationships" xmlns:m="http://schemas.openxmlformats.org/officeDocument/2006/math" xmlns:v="urn:schemas-microsoft-com:vml" xmlns:wp14="http://schemas.microsoft.com/office/word/2010/wordprocessingDrawing" xmlns:wp="http://schemas.openxmlformats.org/drawingml/2006/wordprocessingDrawing" xmlns:w10="urn:schemas-microsoft-com:office:word" xmlns:w="http://schemas.openxmlformats.org/wordprocessingml/2006/main" xmlns:w14="http://schemas.microsoft.com/office/word/2010/wordml" xmlns:w15="http://schemas.microsoft.com/office/word/2012/wordml" xmlns:w16se="http://schemas.microsoft.com/office/word/2015/wordml/symex" xmlns:wpg="http://schemas.microsoft.com/office/word/2010/wordprocessingGroup" xmlns:wpi="http://schemas.microsoft.com/office/word/2010/wordprocessingInk" xmlns:wne="http://schemas.microsoft.com/office/word/2006/wordml" xmlns:wps="http://schemas.microsoft.com/office/word/2010/wordprocessingShape" mc:Ignorable="w14 w15 w16se wp14">
   <w:footnote w:type="separator" w:id="-1">
     <w:p>
       <w:r>
@@ -4786,7 +4913,7 @@
 </file>
 
 <file path=word/header1.xml><?xml version="1.0" encoding="utf-8"?>
-<w:hdr xmlns:wpc="http://schemas.microsoft.com/office/word/2010/wordprocessingCanvas" xmlns:mo="http://schemas.microsoft.com/office/mac/office/2008/main" xmlns:mc="http://schemas.openxmlformats.org/markup-compatibility/2006" xmlns:mv="urn:schemas-microsoft-com:mac:vml" xmlns:o="urn:schemas-microsoft-com:office:office" xmlns:r="http://schemas.openxmlformats.org/officeDocument/2006/relationships" xmlns:m="http://schemas.openxmlformats.org/officeDocument/2006/math" xmlns:v="urn:schemas-microsoft-com:vml" xmlns:wp14="http://schemas.microsoft.com/office/word/2010/wordprocessingDrawing" xmlns:wp="http://schemas.openxmlformats.org/drawingml/2006/wordprocessingDrawing" xmlns:w10="urn:schemas-microsoft-com:office:word" xmlns:w="http://schemas.openxmlformats.org/wordprocessingml/2006/main" xmlns:w14="http://schemas.microsoft.com/office/word/2010/wordml" xmlns:w15="http://schemas.microsoft.com/office/word/2012/wordml" xmlns:wpg="http://schemas.microsoft.com/office/word/2010/wordprocessingGroup" xmlns:wpi="http://schemas.microsoft.com/office/word/2010/wordprocessingInk" xmlns:wne="http://schemas.microsoft.com/office/word/2006/wordml" xmlns:wps="http://schemas.microsoft.com/office/word/2010/wordprocessingShape" mc:Ignorable="w14 w15 wp14 mv">
+<w:hdr xmlns:wpc="http://schemas.microsoft.com/office/word/2010/wordprocessingCanvas" xmlns:cx="http://schemas.microsoft.com/office/drawing/2014/chartex" xmlns:cx1="http://schemas.microsoft.com/office/drawing/2015/9/8/chartex" xmlns:cx2="http://schemas.microsoft.com/office/drawing/2015/10/21/chartex" xmlns:cx3="http://schemas.microsoft.com/office/drawing/2016/5/9/chartex" xmlns:cx4="http://schemas.microsoft.com/office/drawing/2016/5/10/chartex" xmlns:cx5="http://schemas.microsoft.com/office/drawing/2016/5/11/chartex" xmlns:cx6="http://schemas.microsoft.com/office/drawing/2016/5/12/chartex" xmlns:cx7="http://schemas.microsoft.com/office/drawing/2016/5/13/chartex" xmlns:cx8="http://schemas.microsoft.com/office/drawing/2016/5/14/chartex" xmlns:mc="http://schemas.openxmlformats.org/markup-compatibility/2006" xmlns:o="urn:schemas-microsoft-com:office:office" xmlns:r="http://schemas.openxmlformats.org/officeDocument/2006/relationships" xmlns:m="http://schemas.openxmlformats.org/officeDocument/2006/math" xmlns:v="urn:schemas-microsoft-com:vml" xmlns:wp14="http://schemas.microsoft.com/office/word/2010/wordprocessingDrawing" xmlns:wp="http://schemas.openxmlformats.org/drawingml/2006/wordprocessingDrawing" xmlns:w10="urn:schemas-microsoft-com:office:word" xmlns:w="http://schemas.openxmlformats.org/wordprocessingml/2006/main" xmlns:w14="http://schemas.microsoft.com/office/word/2010/wordml" xmlns:w15="http://schemas.microsoft.com/office/word/2012/wordml" xmlns:w16se="http://schemas.microsoft.com/office/word/2015/wordml/symex" xmlns:wpg="http://schemas.microsoft.com/office/word/2010/wordprocessingGroup" xmlns:wpi="http://schemas.microsoft.com/office/word/2010/wordprocessingInk" xmlns:wne="http://schemas.microsoft.com/office/word/2006/wordml" xmlns:wps="http://schemas.microsoft.com/office/word/2010/wordprocessingShape" mc:Ignorable="w14 w15 w16se wp14">
   <w:p>
     <w:pPr>
       <w:tabs>
@@ -4911,8 +5038,8 @@
 </file>
 
 <file path=word/numbering.xml><?xml version="1.0" encoding="utf-8"?>
-<w:numbering xmlns:wpc="http://schemas.microsoft.com/office/word/2010/wordprocessingCanvas" xmlns:mo="http://schemas.microsoft.com/office/mac/office/2008/main" xmlns:mc="http://schemas.openxmlformats.org/markup-compatibility/2006" xmlns:mv="urn:schemas-microsoft-com:mac:vml" xmlns:o="urn:schemas-microsoft-com:office:office" xmlns:r="http://schemas.openxmlformats.org/officeDocument/2006/relationships" xmlns:m="http://schemas.openxmlformats.org/officeDocument/2006/math" xmlns:v="urn:schemas-microsoft-com:vml" xmlns:wp14="http://schemas.microsoft.com/office/word/2010/wordprocessingDrawing" xmlns:wp="http://schemas.openxmlformats.org/drawingml/2006/wordprocessingDrawing" xmlns:w10="urn:schemas-microsoft-com:office:word" xmlns:w="http://schemas.openxmlformats.org/wordprocessingml/2006/main" xmlns:w14="http://schemas.microsoft.com/office/word/2010/wordml" xmlns:w15="http://schemas.microsoft.com/office/word/2012/wordml" xmlns:wpg="http://schemas.microsoft.com/office/word/2010/wordprocessingGroup" xmlns:wpi="http://schemas.microsoft.com/office/word/2010/wordprocessingInk" xmlns:wne="http://schemas.microsoft.com/office/word/2006/wordml" xmlns:wps="http://schemas.microsoft.com/office/word/2010/wordprocessingShape" mc:Ignorable="w14 w15 wp14">
-  <w:abstractNum w:abstractNumId="0">
+<w:numbering xmlns:wpc="http://schemas.microsoft.com/office/word/2010/wordprocessingCanvas" xmlns:cx="http://schemas.microsoft.com/office/drawing/2014/chartex" xmlns:cx1="http://schemas.microsoft.com/office/drawing/2015/9/8/chartex" xmlns:cx2="http://schemas.microsoft.com/office/drawing/2015/10/21/chartex" xmlns:cx3="http://schemas.microsoft.com/office/drawing/2016/5/9/chartex" xmlns:cx4="http://schemas.microsoft.com/office/drawing/2016/5/10/chartex" xmlns:cx5="http://schemas.microsoft.com/office/drawing/2016/5/11/chartex" xmlns:cx6="http://schemas.microsoft.com/office/drawing/2016/5/12/chartex" xmlns:cx7="http://schemas.microsoft.com/office/drawing/2016/5/13/chartex" xmlns:cx8="http://schemas.microsoft.com/office/drawing/2016/5/14/chartex" xmlns:mc="http://schemas.openxmlformats.org/markup-compatibility/2006" xmlns:o="urn:schemas-microsoft-com:office:office" xmlns:r="http://schemas.openxmlformats.org/officeDocument/2006/relationships" xmlns:m="http://schemas.openxmlformats.org/officeDocument/2006/math" xmlns:v="urn:schemas-microsoft-com:vml" xmlns:wp14="http://schemas.microsoft.com/office/word/2010/wordprocessingDrawing" xmlns:wp="http://schemas.openxmlformats.org/drawingml/2006/wordprocessingDrawing" xmlns:w10="urn:schemas-microsoft-com:office:word" xmlns:w="http://schemas.openxmlformats.org/wordprocessingml/2006/main" xmlns:w14="http://schemas.microsoft.com/office/word/2010/wordml" xmlns:w15="http://schemas.microsoft.com/office/word/2012/wordml" xmlns:w16se="http://schemas.microsoft.com/office/word/2015/wordml/symex" xmlns:wpg="http://schemas.microsoft.com/office/word/2010/wordprocessingGroup" xmlns:wpi="http://schemas.microsoft.com/office/word/2010/wordprocessingInk" xmlns:wne="http://schemas.microsoft.com/office/word/2006/wordml" xmlns:wps="http://schemas.microsoft.com/office/word/2010/wordprocessingShape" mc:Ignorable="w14 w15 w16se wp14">
+  <w:abstractNum w:abstractNumId="0" w15:restartNumberingAfterBreak="0">
     <w:nsid w:val="14925F70"/>
     <w:multiLevelType w:val="hybridMultilevel"/>
     <w:tmpl w:val="146A6878"/>
@@ -4998,7 +5125,7 @@
       </w:pPr>
     </w:lvl>
   </w:abstractNum>
-  <w:abstractNum w:abstractNumId="1">
+  <w:abstractNum w:abstractNumId="1" w15:restartNumberingAfterBreak="0">
     <w:nsid w:val="6AFE6049"/>
     <w:multiLevelType w:val="hybridMultilevel"/>
     <w:tmpl w:val="05E2204E"/>
@@ -5120,7 +5247,7 @@
 </file>
 
 <file path=word/styles.xml><?xml version="1.0" encoding="utf-8"?>
-<w:styles xmlns:mc="http://schemas.openxmlformats.org/markup-compatibility/2006" xmlns:r="http://schemas.openxmlformats.org/officeDocument/2006/relationships" xmlns:w="http://schemas.openxmlformats.org/wordprocessingml/2006/main" xmlns:w14="http://schemas.microsoft.com/office/word/2010/wordml" xmlns:w15="http://schemas.microsoft.com/office/word/2012/wordml" mc:Ignorable="w14 w15">
+<w:styles xmlns:mc="http://schemas.openxmlformats.org/markup-compatibility/2006" xmlns:r="http://schemas.openxmlformats.org/officeDocument/2006/relationships" xmlns:w="http://schemas.openxmlformats.org/wordprocessingml/2006/main" xmlns:w14="http://schemas.microsoft.com/office/word/2010/wordml" xmlns:w15="http://schemas.microsoft.com/office/word/2012/wordml" xmlns:w16se="http://schemas.microsoft.com/office/word/2015/wordml/symex" mc:Ignorable="w14 w15 w16se">
   <w:docDefaults>
     <w:rPrDefault>
       <w:rPr>
@@ -5136,7 +5263,7 @@
       </w:pPr>
     </w:pPrDefault>
   </w:docDefaults>
-  <w:latentStyles w:defLockedState="0" w:defUIPriority="99" w:defSemiHidden="0" w:defUnhideWhenUsed="0" w:defQFormat="0" w:count="382">
+  <w:latentStyles w:defLockedState="0" w:defUIPriority="99" w:defSemiHidden="0" w:defUnhideWhenUsed="0" w:defQFormat="0" w:count="374">
     <w:lsdException w:name="Normal" w:uiPriority="0" w:qFormat="1"/>
     <w:lsdException w:name="heading 1" w:uiPriority="0" w:qFormat="1"/>
     <w:lsdException w:name="heading 2" w:semiHidden="1" w:uiPriority="9" w:unhideWhenUsed="1" w:qFormat="1"/>
@@ -6131,7 +6258,7 @@
 </file>
 
 <file path=customXml/itemProps1.xml><?xml version="1.0" encoding="utf-8"?>
-<ds:datastoreItem xmlns:ds="http://schemas.openxmlformats.org/officeDocument/2006/customXml" ds:itemID="{18C30129-A30B-7641-B04D-9E3A689502D4}">
+<ds:datastoreItem xmlns:ds="http://schemas.openxmlformats.org/officeDocument/2006/customXml" ds:itemID="{C4C3781F-270E-457C-9774-DE141F0F2FCC}">
   <ds:schemaRefs>
     <ds:schemaRef ds:uri="http://schemas.openxmlformats.org/officeDocument/2006/bibliography"/>
   </ds:schemaRefs>

--- a/TEMPLATE_designDocumentation.docx
+++ b/TEMPLATE_designDocumentation.docx
@@ -4191,7 +4191,7 @@
         </w:rPr>
         <w:lastRenderedPageBreak/>
         <w:drawing>
-          <wp:anchor distT="0" distB="0" distL="114300" distR="114300" simplePos="0" relativeHeight="251674624" behindDoc="0" locked="0" layoutInCell="1" allowOverlap="1" wp14:anchorId="0CC644B4" wp14:editId="1310EE34">
+          <wp:anchor distT="0" distB="0" distL="114300" distR="114300" simplePos="0" relativeHeight="251674624" behindDoc="0" locked="0" layoutInCell="1" allowOverlap="1" wp14:anchorId="0CC644B4" wp14:editId="429F7A36">
             <wp:simplePos x="0" y="0"/>
             <wp:positionH relativeFrom="column">
               <wp:posOffset>3810</wp:posOffset>
@@ -4293,44 +4293,10 @@
     <w:p>
       <w:pPr>
         <w:pStyle w:val="Paragrafoelenco"/>
-        <w:numPr>
-          <w:ilvl w:val="0"/>
-          <w:numId w:val="2"/>
-        </w:numPr>
-        <w:rPr>
-          <w:rFonts w:ascii="Arial" w:hAnsi="Arial" w:cs="Arial"/>
-        </w:rPr>
-      </w:pPr>
-      <w:r>
-        <w:rPr>
-          <w:rFonts w:ascii="Arial" w:hAnsi="Arial" w:cs="Arial"/>
-        </w:rPr>
-        <w:t>Nella view “Mio Profilo” a</w:t>
-      </w:r>
-      <w:r>
-        <w:rPr>
-          <w:rFonts w:ascii="Arial" w:hAnsi="Arial" w:cs="Arial"/>
-        </w:rPr>
-        <w:t xml:space="preserve">bbiamo deciso di separare logicamente le informazioni personali dell’utente dalle ripetizioni da esso </w:t>
-      </w:r>
-      <w:r>
-        <w:rPr>
-          <w:rFonts w:ascii="Arial" w:hAnsi="Arial" w:cs="Arial"/>
-        </w:rPr>
-        <w:t xml:space="preserve">eventualmente </w:t>
-      </w:r>
-      <w:r>
-        <w:rPr>
-          <w:rFonts w:ascii="Arial" w:hAnsi="Arial" w:cs="Arial"/>
-        </w:rPr>
-        <w:t>offerte rimanendo nella stessa view.</w:t>
-      </w:r>
-      <w:r>
-        <w:rPr>
-          <w:rFonts w:ascii="Arial" w:hAnsi="Arial" w:cs="Arial"/>
-        </w:rPr>
-        <w:t xml:space="preserve"> Questa scelta permette una gestione piu facile e agevolata dei propri dati.</w:t>
-      </w:r>
+        <w:rPr>
+          <w:rFonts w:ascii="Arial" w:hAnsi="Arial" w:cs="Arial"/>
+        </w:rPr>
+      </w:pPr>
     </w:p>
     <w:p>
       <w:pPr>
@@ -4347,6 +4313,55 @@
         <w:rPr>
           <w:rFonts w:ascii="Arial" w:hAnsi="Arial" w:cs="Arial"/>
         </w:rPr>
+        <w:t>Nella view “Mio Profilo” a</w:t>
+      </w:r>
+      <w:r>
+        <w:rPr>
+          <w:rFonts w:ascii="Arial" w:hAnsi="Arial" w:cs="Arial"/>
+        </w:rPr>
+        <w:t xml:space="preserve">bbiamo deciso di separare logicamente le informazioni personali dell’utente dalle ripetizioni da esso </w:t>
+      </w:r>
+      <w:r>
+        <w:rPr>
+          <w:rFonts w:ascii="Arial" w:hAnsi="Arial" w:cs="Arial"/>
+        </w:rPr>
+        <w:t xml:space="preserve">eventualmente </w:t>
+      </w:r>
+      <w:r>
+        <w:rPr>
+          <w:rFonts w:ascii="Arial" w:hAnsi="Arial" w:cs="Arial"/>
+        </w:rPr>
+        <w:t>offerte rimanendo nella stessa view.</w:t>
+      </w:r>
+      <w:r>
+        <w:rPr>
+          <w:rFonts w:ascii="Arial" w:hAnsi="Arial" w:cs="Arial"/>
+        </w:rPr>
+        <w:t xml:space="preserve"> Questa scelta permette una gestione piu facile e agevolata dei propri dati.</w:t>
+      </w:r>
+    </w:p>
+    <w:p>
+      <w:pPr>
+        <w:rPr>
+          <w:rFonts w:ascii="Arial" w:hAnsi="Arial" w:cs="Arial"/>
+        </w:rPr>
+      </w:pPr>
+    </w:p>
+    <w:p>
+      <w:pPr>
+        <w:pStyle w:val="Paragrafoelenco"/>
+        <w:numPr>
+          <w:ilvl w:val="0"/>
+          <w:numId w:val="2"/>
+        </w:numPr>
+        <w:rPr>
+          <w:rFonts w:ascii="Arial" w:hAnsi="Arial" w:cs="Arial"/>
+        </w:rPr>
+      </w:pPr>
+      <w:r>
+        <w:rPr>
+          <w:rFonts w:ascii="Arial" w:hAnsi="Arial" w:cs="Arial"/>
+        </w:rPr>
         <w:t xml:space="preserve">Abbiamo deciso di inserire nel menu la voce “Rilascia Feedback” per dare la possibilità all’utente di raggiungere </w:t>
       </w:r>
       <w:r>
@@ -4370,92 +4385,342 @@
     </w:p>
     <w:p>
       <w:pPr>
-        <w:rPr>
-          <w:rFonts w:ascii="Arial" w:hAnsi="Arial" w:cs="Arial"/>
-        </w:rPr>
-      </w:pPr>
-    </w:p>
-    <w:p>
-      <w:pPr>
-        <w:rPr>
-          <w:rFonts w:ascii="Arial" w:hAnsi="Arial" w:cs="Arial"/>
-        </w:rPr>
-      </w:pPr>
-    </w:p>
-    <w:p>
-      <w:pPr>
-        <w:rPr>
-          <w:rFonts w:ascii="Arial" w:hAnsi="Arial" w:cs="Arial"/>
-        </w:rPr>
-      </w:pPr>
-    </w:p>
-    <w:p>
-      <w:pPr>
-        <w:rPr>
-          <w:rFonts w:ascii="Arial" w:hAnsi="Arial" w:cs="Arial"/>
-        </w:rPr>
-      </w:pPr>
-    </w:p>
-    <w:p>
-      <w:pPr>
-        <w:rPr>
-          <w:rFonts w:ascii="Arial" w:hAnsi="Arial" w:cs="Arial"/>
-        </w:rPr>
-      </w:pPr>
-    </w:p>
-    <w:p>
-      <w:pPr>
-        <w:rPr>
-          <w:rFonts w:ascii="Arial" w:hAnsi="Arial" w:cs="Arial"/>
-        </w:rPr>
-      </w:pPr>
-    </w:p>
-    <w:p>
-      <w:pPr>
-        <w:rPr>
-          <w:rFonts w:ascii="Arial" w:hAnsi="Arial" w:cs="Arial"/>
-        </w:rPr>
-      </w:pPr>
-    </w:p>
-    <w:p>
-      <w:pPr>
-        <w:rPr>
-          <w:rFonts w:ascii="Arial" w:hAnsi="Arial" w:cs="Arial"/>
-        </w:rPr>
-      </w:pPr>
-    </w:p>
-    <w:p>
-      <w:pPr>
-        <w:rPr>
-          <w:rFonts w:ascii="Arial" w:hAnsi="Arial" w:cs="Arial"/>
-        </w:rPr>
-      </w:pPr>
-    </w:p>
-    <w:p>
-      <w:pPr>
-        <w:rPr>
-          <w:rFonts w:ascii="Arial" w:hAnsi="Arial" w:cs="Arial"/>
-        </w:rPr>
-      </w:pPr>
-    </w:p>
-    <w:p>
-      <w:pPr>
-        <w:rPr>
-          <w:rFonts w:ascii="Arial" w:hAnsi="Arial" w:cs="Arial"/>
-        </w:rPr>
-      </w:pPr>
-    </w:p>
-    <w:p>
-      <w:pPr>
-        <w:pStyle w:val="Titolo"/>
-      </w:pPr>
-      <w:r>
-        <w:rPr>
+        <w:pStyle w:val="Paragrafoelenco"/>
+        <w:rPr>
+          <w:rFonts w:ascii="Arial" w:hAnsi="Arial" w:cs="Arial"/>
+        </w:rPr>
+      </w:pPr>
+    </w:p>
+    <w:p>
+      <w:pPr>
+        <w:pStyle w:val="Paragrafoelenco"/>
+        <w:rPr>
+          <w:rFonts w:ascii="Arial" w:hAnsi="Arial" w:cs="Arial"/>
+        </w:rPr>
+      </w:pPr>
+      <w:r>
+        <w:rPr>
+          <w:rFonts w:ascii="Arial" w:hAnsi="Arial" w:cs="Arial"/>
+        </w:rPr>
+        <w:t>Nello specifico mostriamo le view principali e descriviamo i pattern di design in esse utilizzati.</w:t>
+      </w:r>
+    </w:p>
+    <w:p>
+      <w:pPr>
+        <w:pStyle w:val="Paragrafoelenco"/>
+        <w:rPr>
+          <w:rFonts w:ascii="Arial" w:hAnsi="Arial" w:cs="Arial"/>
+        </w:rPr>
+      </w:pPr>
+    </w:p>
+    <w:p>
+      <w:pPr>
+        <w:pStyle w:val="Paragrafoelenco"/>
+        <w:rPr>
+          <w:rFonts w:ascii="Arial" w:hAnsi="Arial" w:cs="Arial"/>
+        </w:rPr>
+      </w:pPr>
+      <w:r>
+        <w:rPr>
+          <w:rFonts w:ascii="Arial" w:hAnsi="Arial" w:cs="Arial"/>
+        </w:rPr>
+        <w:t xml:space="preserve"> </w:t>
+      </w:r>
+    </w:p>
+    <w:p>
+      <w:pPr>
+        <w:pStyle w:val="Paragrafoelenco"/>
+        <w:rPr>
+          <w:rFonts w:ascii="Arial" w:hAnsi="Arial" w:cs="Arial"/>
+        </w:rPr>
+      </w:pPr>
+    </w:p>
+    <w:p>
+      <w:pPr>
+        <w:pStyle w:val="Paragrafoelenco"/>
+        <w:rPr>
+          <w:rFonts w:ascii="Arial" w:hAnsi="Arial" w:cs="Arial"/>
+        </w:rPr>
+      </w:pPr>
+    </w:p>
+    <w:p>
+      <w:pPr>
+        <w:rPr>
+          <w:rFonts w:ascii="Arial" w:hAnsi="Arial" w:cs="Arial"/>
+          <w:noProof/>
+          <w:u w:val="single"/>
+          <w:lang w:val="it-IT" w:eastAsia="it-IT"/>
+        </w:rPr>
+      </w:pPr>
+      <w:bookmarkStart w:id="0" w:name="_GoBack"/>
+      <w:bookmarkEnd w:id="0"/>
+    </w:p>
+    <w:p>
+      <w:pPr>
+        <w:rPr>
+          <w:rFonts w:ascii="Arial" w:hAnsi="Arial" w:cs="Arial"/>
           <w:noProof/>
           <w:lang w:val="it-IT" w:eastAsia="it-IT"/>
         </w:rPr>
+      </w:pPr>
+    </w:p>
+    <w:p>
+      <w:pPr>
+        <w:rPr>
+          <w:rFonts w:ascii="Arial" w:hAnsi="Arial" w:cs="Arial"/>
+          <w:noProof/>
+          <w:lang w:val="it-IT" w:eastAsia="it-IT"/>
+        </w:rPr>
+      </w:pPr>
+    </w:p>
+    <w:p>
+      <w:pPr>
+        <w:rPr>
+          <w:rFonts w:ascii="Arial" w:hAnsi="Arial" w:cs="Arial"/>
+          <w:noProof/>
+          <w:lang w:val="it-IT" w:eastAsia="it-IT"/>
+        </w:rPr>
+      </w:pPr>
+    </w:p>
+    <w:p>
+      <w:pPr>
+        <w:rPr>
+          <w:rFonts w:ascii="Arial" w:hAnsi="Arial" w:cs="Arial"/>
+          <w:noProof/>
+          <w:lang w:val="it-IT" w:eastAsia="it-IT"/>
+        </w:rPr>
+      </w:pPr>
+    </w:p>
+    <w:p>
+      <w:pPr>
+        <w:rPr>
+          <w:rFonts w:ascii="Arial" w:hAnsi="Arial" w:cs="Arial"/>
+          <w:noProof/>
+          <w:lang w:val="it-IT" w:eastAsia="it-IT"/>
+        </w:rPr>
+      </w:pPr>
+    </w:p>
+    <w:p>
+      <w:pPr>
+        <w:rPr>
+          <w:rFonts w:ascii="Arial" w:hAnsi="Arial" w:cs="Arial"/>
+          <w:noProof/>
+          <w:lang w:val="it-IT" w:eastAsia="it-IT"/>
+        </w:rPr>
+      </w:pPr>
+    </w:p>
+    <w:p>
+      <w:pPr>
+        <w:rPr>
+          <w:rFonts w:ascii="Arial" w:hAnsi="Arial" w:cs="Arial"/>
+          <w:noProof/>
+          <w:lang w:val="it-IT" w:eastAsia="it-IT"/>
+        </w:rPr>
+      </w:pPr>
+    </w:p>
+    <w:p>
+      <w:pPr>
+        <w:rPr>
+          <w:rFonts w:ascii="Arial" w:hAnsi="Arial" w:cs="Arial"/>
+          <w:noProof/>
+          <w:lang w:val="it-IT" w:eastAsia="it-IT"/>
+        </w:rPr>
+      </w:pPr>
+    </w:p>
+    <w:p>
+      <w:pPr>
+        <w:rPr>
+          <w:rFonts w:ascii="Arial" w:hAnsi="Arial" w:cs="Arial"/>
+          <w:noProof/>
+          <w:lang w:val="it-IT" w:eastAsia="it-IT"/>
+        </w:rPr>
+      </w:pPr>
+    </w:p>
+    <w:p>
+      <w:pPr>
+        <w:rPr>
+          <w:rFonts w:ascii="Arial" w:hAnsi="Arial" w:cs="Arial"/>
+          <w:noProof/>
+          <w:lang w:val="it-IT" w:eastAsia="it-IT"/>
+        </w:rPr>
+      </w:pPr>
+    </w:p>
+    <w:p>
+      <w:pPr>
+        <w:rPr>
+          <w:rFonts w:ascii="Arial" w:hAnsi="Arial" w:cs="Arial"/>
+          <w:noProof/>
+          <w:lang w:val="it-IT" w:eastAsia="it-IT"/>
+        </w:rPr>
+      </w:pPr>
+    </w:p>
+    <w:p>
+      <w:pPr>
+        <w:rPr>
+          <w:rFonts w:ascii="Arial" w:hAnsi="Arial" w:cs="Arial"/>
+        </w:rPr>
+      </w:pPr>
+    </w:p>
+    <w:p>
+      <w:pPr>
+        <w:rPr>
+          <w:rFonts w:ascii="Arial" w:hAnsi="Arial" w:cs="Arial"/>
+        </w:rPr>
+      </w:pPr>
+    </w:p>
+    <w:p>
+      <w:pPr>
+        <w:rPr>
+          <w:rFonts w:ascii="Arial" w:hAnsi="Arial" w:cs="Arial"/>
+        </w:rPr>
+      </w:pPr>
+    </w:p>
+    <w:p>
+      <w:pPr>
+        <w:rPr>
+          <w:rFonts w:ascii="Arial" w:hAnsi="Arial" w:cs="Arial"/>
+        </w:rPr>
+      </w:pPr>
+    </w:p>
+    <w:p>
+      <w:pPr>
+        <w:rPr>
+          <w:rFonts w:ascii="Arial" w:hAnsi="Arial" w:cs="Arial"/>
+        </w:rPr>
+      </w:pPr>
+    </w:p>
+    <w:p>
+      <w:pPr>
+        <w:rPr>
+          <w:rFonts w:ascii="Arial" w:hAnsi="Arial" w:cs="Arial"/>
+        </w:rPr>
+      </w:pPr>
+    </w:p>
+    <w:p>
+      <w:pPr>
+        <w:rPr>
+          <w:rFonts w:ascii="Arial" w:hAnsi="Arial" w:cs="Arial"/>
+        </w:rPr>
+      </w:pPr>
+    </w:p>
+    <w:p>
+      <w:pPr>
+        <w:rPr>
+          <w:rFonts w:ascii="Arial" w:hAnsi="Arial" w:cs="Arial"/>
+        </w:rPr>
+      </w:pPr>
+    </w:p>
+    <w:p>
+      <w:pPr>
+        <w:rPr>
+          <w:rFonts w:ascii="Arial" w:hAnsi="Arial" w:cs="Arial"/>
+        </w:rPr>
+      </w:pPr>
+    </w:p>
+    <w:p>
+      <w:pPr>
+        <w:rPr>
+          <w:rFonts w:ascii="Arial" w:hAnsi="Arial" w:cs="Arial"/>
+        </w:rPr>
+      </w:pPr>
+    </w:p>
+    <w:p>
+      <w:pPr>
+        <w:rPr>
+          <w:rFonts w:ascii="Arial" w:hAnsi="Arial" w:cs="Arial"/>
+        </w:rPr>
+      </w:pPr>
+    </w:p>
+    <w:p>
+      <w:pPr>
+        <w:rPr>
+          <w:rFonts w:ascii="Arial" w:hAnsi="Arial" w:cs="Arial"/>
+        </w:rPr>
+      </w:pPr>
+    </w:p>
+    <w:p>
+      <w:pPr>
+        <w:rPr>
+          <w:rFonts w:ascii="Arial" w:hAnsi="Arial" w:cs="Arial"/>
+        </w:rPr>
+      </w:pPr>
+    </w:p>
+    <w:p>
+      <w:pPr>
+        <w:rPr>
+          <w:rFonts w:ascii="Arial" w:hAnsi="Arial" w:cs="Arial"/>
+        </w:rPr>
+      </w:pPr>
+    </w:p>
+    <w:p>
+      <w:pPr>
+        <w:rPr>
+          <w:rFonts w:ascii="Arial" w:hAnsi="Arial" w:cs="Arial"/>
+        </w:rPr>
+      </w:pPr>
+    </w:p>
+    <w:p>
+      <w:pPr>
+        <w:rPr>
+          <w:rFonts w:ascii="Arial" w:hAnsi="Arial" w:cs="Arial"/>
+        </w:rPr>
+      </w:pPr>
+    </w:p>
+    <w:p>
+      <w:pPr>
+        <w:rPr>
+          <w:rFonts w:ascii="Arial" w:hAnsi="Arial" w:cs="Arial"/>
+        </w:rPr>
+      </w:pPr>
+    </w:p>
+    <w:p>
+      <w:pPr>
+        <w:rPr>
+          <w:rFonts w:ascii="Arial" w:hAnsi="Arial" w:cs="Arial"/>
+        </w:rPr>
+      </w:pPr>
+    </w:p>
+    <w:p>
+      <w:pPr>
+        <w:rPr>
+          <w:rFonts w:ascii="Arial" w:hAnsi="Arial" w:cs="Arial"/>
+        </w:rPr>
+      </w:pPr>
+    </w:p>
+    <w:p>
+      <w:pPr>
+        <w:rPr>
+          <w:rFonts w:ascii="Arial" w:hAnsi="Arial" w:cs="Arial"/>
+        </w:rPr>
+      </w:pPr>
+    </w:p>
+    <w:p>
+      <w:pPr>
+        <w:pStyle w:val="Titolo"/>
+        <w:rPr>
+          <w:noProof/>
+        </w:rPr>
+      </w:pPr>
+    </w:p>
+    <w:p>
+      <w:pPr>
+        <w:pStyle w:val="Titolo"/>
+        <w:rPr>
+          <w:noProof/>
+        </w:rPr>
+      </w:pPr>
+    </w:p>
+    <w:p>
+      <w:pPr>
+        <w:pStyle w:val="Titolo"/>
+      </w:pPr>
+      <w:r>
+        <w:rPr>
+          <w:noProof/>
+          <w:lang w:val="it-IT" w:eastAsia="it-IT"/>
+        </w:rPr>
         <w:drawing>
-          <wp:anchor distT="0" distB="0" distL="114300" distR="114300" simplePos="0" relativeHeight="251670528" behindDoc="0" locked="0" layoutInCell="1" allowOverlap="1" wp14:anchorId="6E7B72A4" wp14:editId="10E9EB94">
+          <wp:anchor distT="0" distB="0" distL="114300" distR="114300" simplePos="0" relativeHeight="251653120" behindDoc="0" locked="0" layoutInCell="1" allowOverlap="1" wp14:anchorId="6E7B72A4" wp14:editId="6621AF06">
             <wp:simplePos x="0" y="0"/>
             <wp:positionH relativeFrom="column">
               <wp:posOffset>5317490</wp:posOffset>
@@ -4612,6 +4877,7 @@
         <w:rPr>
           <w:rFonts w:ascii="Arial" w:hAnsi="Arial" w:cs="Arial"/>
         </w:rPr>
+        <w:lastRenderedPageBreak/>
         <w:t>D</w:t>
       </w:r>
       <w:r>
@@ -4757,8 +5023,6 @@
           <w:u w:val="single"/>
         </w:rPr>
       </w:pPr>
-      <w:bookmarkStart w:id="0" w:name="_GoBack"/>
-      <w:bookmarkEnd w:id="0"/>
     </w:p>
     <w:p/>
     <w:p/>
@@ -6258,7 +6522,7 @@
 </file>
 
 <file path=customXml/itemProps1.xml><?xml version="1.0" encoding="utf-8"?>
-<ds:datastoreItem xmlns:ds="http://schemas.openxmlformats.org/officeDocument/2006/customXml" ds:itemID="{C4C3781F-270E-457C-9774-DE141F0F2FCC}">
+<ds:datastoreItem xmlns:ds="http://schemas.openxmlformats.org/officeDocument/2006/customXml" ds:itemID="{5D0A2CCC-2F62-462B-861F-B01ECF453BD6}">
   <ds:schemaRefs>
     <ds:schemaRef ds:uri="http://schemas.openxmlformats.org/officeDocument/2006/bibliography"/>
   </ds:schemaRefs>

--- a/TEMPLATE_designDocumentation.docx
+++ b/TEMPLATE_designDocumentation.docx
@@ -2879,14 +2879,6 @@
           <w:rFonts w:ascii="Arial" w:hAnsi="Arial" w:cs="Arial"/>
         </w:rPr>
       </w:pPr>
-    </w:p>
-    <w:p>
-      <w:pPr>
-        <w:jc w:val="both"/>
-        <w:rPr>
-          <w:rFonts w:ascii="Arial" w:hAnsi="Arial" w:cs="Arial"/>
-        </w:rPr>
-      </w:pPr>
       <w:r>
         <w:rPr>
           <w:rFonts w:ascii="Arial" w:hAnsi="Arial" w:cs="Arial"/>
@@ -2894,10 +2886,18 @@
           <w:lang w:val="it-IT" w:eastAsia="it-IT"/>
         </w:rPr>
         <w:drawing>
-          <wp:inline distT="0" distB="0" distL="0" distR="0" wp14:anchorId="2775B5D4" wp14:editId="7A7B35A2">
-            <wp:extent cx="6322695" cy="5268595"/>
+          <wp:anchor distT="0" distB="0" distL="114300" distR="114300" simplePos="0" relativeHeight="251658240" behindDoc="0" locked="0" layoutInCell="1" allowOverlap="1" wp14:anchorId="431B6C81" wp14:editId="18E6DADA">
+            <wp:simplePos x="0" y="0"/>
+            <wp:positionH relativeFrom="column">
+              <wp:posOffset>-177800</wp:posOffset>
+            </wp:positionH>
+            <wp:positionV relativeFrom="paragraph">
+              <wp:posOffset>220345</wp:posOffset>
+            </wp:positionV>
+            <wp:extent cx="6637655" cy="5029200"/>
             <wp:effectExtent l="0" t="0" r="0" b="0"/>
-            <wp:docPr id="1" name="Immagine 1" descr="navigation_model_buono.png"/>
+            <wp:wrapSquare wrapText="bothSides"/>
+            <wp:docPr id="3" name="Immagine 3"/>
             <wp:cNvGraphicFramePr>
               <a:graphicFrameLocks xmlns:a="http://schemas.openxmlformats.org/drawingml/2006/main" noChangeAspect="1"/>
             </wp:cNvGraphicFramePr>
@@ -2905,43 +2905,44 @@
               <a:graphicData uri="http://schemas.openxmlformats.org/drawingml/2006/picture">
                 <pic:pic xmlns:pic="http://schemas.openxmlformats.org/drawingml/2006/picture">
                   <pic:nvPicPr>
-                    <pic:cNvPr id="0" name="Picture 2" descr="navigation_model_buono.png"/>
-                    <pic:cNvPicPr>
-                      <a:picLocks noChangeAspect="1" noChangeArrowheads="1"/>
-                    </pic:cNvPicPr>
+                    <pic:cNvPr id="3" name="navigation_model_buono.png"/>
+                    <pic:cNvPicPr/>
                   </pic:nvPicPr>
                   <pic:blipFill>
-                    <a:blip r:embed="rId16">
-                      <a:extLst>
-                        <a:ext uri="{28A0092B-C50C-407E-A947-70E740481C1C}">
-                          <a14:useLocalDpi xmlns:a14="http://schemas.microsoft.com/office/drawing/2010/main" val="0"/>
-                        </a:ext>
-                      </a:extLst>
-                    </a:blip>
-                    <a:srcRect/>
+                    <a:blip r:embed="rId16"/>
                     <a:stretch>
                       <a:fillRect/>
                     </a:stretch>
                   </pic:blipFill>
-                  <pic:spPr bwMode="auto">
+                  <pic:spPr>
                     <a:xfrm>
                       <a:off x="0" y="0"/>
-                      <a:ext cx="6322695" cy="5268595"/>
+                      <a:ext cx="6637655" cy="5029200"/>
                     </a:xfrm>
                     <a:prstGeom prst="rect">
                       <a:avLst/>
                     </a:prstGeom>
-                    <a:noFill/>
-                    <a:ln>
-                      <a:noFill/>
-                    </a:ln>
                   </pic:spPr>
                 </pic:pic>
               </a:graphicData>
             </a:graphic>
-          </wp:inline>
+            <wp14:sizeRelH relativeFrom="margin">
+              <wp14:pctWidth>0</wp14:pctWidth>
+            </wp14:sizeRelH>
+            <wp14:sizeRelV relativeFrom="margin">
+              <wp14:pctHeight>0</wp14:pctHeight>
+            </wp14:sizeRelV>
+          </wp:anchor>
         </w:drawing>
       </w:r>
+    </w:p>
+    <w:p>
+      <w:pPr>
+        <w:jc w:val="both"/>
+        <w:rPr>
+          <w:rFonts w:ascii="Arial" w:hAnsi="Arial" w:cs="Arial"/>
+        </w:rPr>
+      </w:pPr>
     </w:p>
     <w:p>
       <w:pPr>
@@ -3316,7 +3317,7 @@
           <w:lang w:val="it-IT" w:eastAsia="it-IT"/>
         </w:rPr>
         <w:drawing>
-          <wp:inline distT="0" distB="0" distL="0" distR="0" wp14:anchorId="3228B4E6" wp14:editId="52901E6F">
+          <wp:inline distT="0" distB="0" distL="0" distR="0" wp14:anchorId="3228B4E6" wp14:editId="1C4B0E31">
             <wp:extent cx="6849954" cy="4772025"/>
             <wp:effectExtent l="0" t="0" r="0" b="0"/>
             <wp:docPr id="6" name="Immagine 6"/>
@@ -4452,8 +4453,6 @@
           <w:lang w:val="it-IT" w:eastAsia="it-IT"/>
         </w:rPr>
       </w:pPr>
-      <w:bookmarkStart w:id="0" w:name="_GoBack"/>
-      <w:bookmarkEnd w:id="0"/>
     </w:p>
     <w:p>
       <w:pPr>
@@ -5014,7 +5013,15 @@
     <w:p/>
     <w:p/>
     <w:p/>
-    <w:p/>
+    <w:p>
+      <w:pPr>
+        <w:rPr>
+          <w:u w:val="single"/>
+        </w:rPr>
+      </w:pPr>
+      <w:bookmarkStart w:id="0" w:name="_GoBack"/>
+      <w:bookmarkEnd w:id="0"/>
+    </w:p>
     <w:p/>
     <w:p/>
     <w:p>
@@ -6522,7 +6529,7 @@
 </file>
 
 <file path=customXml/itemProps1.xml><?xml version="1.0" encoding="utf-8"?>
-<ds:datastoreItem xmlns:ds="http://schemas.openxmlformats.org/officeDocument/2006/customXml" ds:itemID="{5D0A2CCC-2F62-462B-861F-B01ECF453BD6}">
+<ds:datastoreItem xmlns:ds="http://schemas.openxmlformats.org/officeDocument/2006/customXml" ds:itemID="{702012EA-E517-4828-A823-1D6D0AD55419}">
   <ds:schemaRefs>
     <ds:schemaRef ds:uri="http://schemas.openxmlformats.org/officeDocument/2006/bibliography"/>
   </ds:schemaRefs>

--- a/TEMPLATE_designDocumentation.docx
+++ b/TEMPLATE_designDocumentation.docx
@@ -413,16 +413,16 @@
         </w:tblBorders>
         <w:tblCellMar>
           <w:top w:w="0" w:type="dxa"/>
-          <w:left w:w="108" w:type="dxa"/>
+          <w:left w:w="103" w:type="dxa"/>
           <w:bottom w:w="0" w:type="dxa"/>
           <w:right w:w="108" w:type="dxa"/>
         </w:tblCellMar>
         <w:tblLook w:val="01e0" w:noVBand="0" w:noHBand="0" w:lastColumn="1" w:firstColumn="1" w:lastRow="1" w:firstRow="1"/>
       </w:tblPr>
       <w:tblGrid>
-        <w:gridCol w:w="2860"/>
+        <w:gridCol w:w="2859"/>
         <w:gridCol w:w="2752"/>
-        <w:gridCol w:w="3245"/>
+        <w:gridCol w:w="3246"/>
       </w:tblGrid>
       <w:tr>
         <w:trPr/>
@@ -440,7 +440,7 @@
             </w:tcBorders>
             <w:shd w:fill="auto" w:val="clear"/>
             <w:tcMar>
-              <w:left w:w="108" w:type="dxa"/>
+              <w:left w:w="103" w:type="dxa"/>
             </w:tcMar>
           </w:tcPr>
           <w:p>
@@ -482,7 +482,7 @@
         <w:trPr/>
         <w:tc>
           <w:tcPr>
-            <w:tcW w:w="2860" w:type="dxa"/>
+            <w:tcW w:w="2859" w:type="dxa"/>
             <w:tcBorders>
               <w:top w:val="single" w:sz="4" w:space="0" w:color="00000A"/>
               <w:left w:val="single" w:sz="4" w:space="0" w:color="00000A"/>
@@ -493,7 +493,7 @@
             </w:tcBorders>
             <w:shd w:fill="auto" w:val="clear"/>
             <w:tcMar>
-              <w:left w:w="108" w:type="dxa"/>
+              <w:left w:w="103" w:type="dxa"/>
             </w:tcMar>
           </w:tcPr>
           <w:p>
@@ -534,7 +534,7 @@
             </w:tcBorders>
             <w:shd w:fill="auto" w:val="clear"/>
             <w:tcMar>
-              <w:left w:w="108" w:type="dxa"/>
+              <w:left w:w="103" w:type="dxa"/>
             </w:tcMar>
           </w:tcPr>
           <w:p>
@@ -564,7 +564,7 @@
         </w:tc>
         <w:tc>
           <w:tcPr>
-            <w:tcW w:w="3245" w:type="dxa"/>
+            <w:tcW w:w="3246" w:type="dxa"/>
             <w:tcBorders>
               <w:top w:val="single" w:sz="4" w:space="0" w:color="00000A"/>
               <w:left w:val="single" w:sz="4" w:space="0" w:color="00000A"/>
@@ -575,7 +575,7 @@
             </w:tcBorders>
             <w:shd w:fill="auto" w:val="clear"/>
             <w:tcMar>
-              <w:left w:w="108" w:type="dxa"/>
+              <w:left w:w="103" w:type="dxa"/>
             </w:tcMar>
           </w:tcPr>
           <w:p>
@@ -608,7 +608,7 @@
         <w:trPr/>
         <w:tc>
           <w:tcPr>
-            <w:tcW w:w="2860" w:type="dxa"/>
+            <w:tcW w:w="2859" w:type="dxa"/>
             <w:tcBorders>
               <w:top w:val="single" w:sz="4" w:space="0" w:color="00000A"/>
               <w:left w:val="single" w:sz="4" w:space="0" w:color="00000A"/>
@@ -619,7 +619,7 @@
             </w:tcBorders>
             <w:shd w:fill="auto" w:val="clear"/>
             <w:tcMar>
-              <w:left w:w="108" w:type="dxa"/>
+              <w:left w:w="103" w:type="dxa"/>
             </w:tcMar>
           </w:tcPr>
           <w:p>
@@ -659,7 +659,7 @@
             </w:tcBorders>
             <w:shd w:fill="auto" w:val="clear"/>
             <w:tcMar>
-              <w:left w:w="108" w:type="dxa"/>
+              <w:left w:w="103" w:type="dxa"/>
             </w:tcMar>
           </w:tcPr>
           <w:p>
@@ -688,7 +688,7 @@
         </w:tc>
         <w:tc>
           <w:tcPr>
-            <w:tcW w:w="3245" w:type="dxa"/>
+            <w:tcW w:w="3246" w:type="dxa"/>
             <w:tcBorders>
               <w:top w:val="single" w:sz="4" w:space="0" w:color="00000A"/>
               <w:left w:val="single" w:sz="4" w:space="0" w:color="00000A"/>
@@ -699,7 +699,7 @@
             </w:tcBorders>
             <w:shd w:fill="auto" w:val="clear"/>
             <w:tcMar>
-              <w:left w:w="108" w:type="dxa"/>
+              <w:left w:w="103" w:type="dxa"/>
             </w:tcMar>
           </w:tcPr>
           <w:p>
@@ -725,7 +725,7 @@
         <w:trPr/>
         <w:tc>
           <w:tcPr>
-            <w:tcW w:w="2860" w:type="dxa"/>
+            <w:tcW w:w="2859" w:type="dxa"/>
             <w:tcBorders>
               <w:top w:val="single" w:sz="4" w:space="0" w:color="00000A"/>
               <w:left w:val="single" w:sz="4" w:space="0" w:color="00000A"/>
@@ -736,7 +736,7 @@
             </w:tcBorders>
             <w:shd w:fill="auto" w:val="clear"/>
             <w:tcMar>
-              <w:left w:w="108" w:type="dxa"/>
+              <w:left w:w="103" w:type="dxa"/>
             </w:tcMar>
           </w:tcPr>
           <w:p>
@@ -773,7 +773,7 @@
             </w:tcBorders>
             <w:shd w:fill="auto" w:val="clear"/>
             <w:tcMar>
-              <w:left w:w="108" w:type="dxa"/>
+              <w:left w:w="103" w:type="dxa"/>
             </w:tcMar>
           </w:tcPr>
           <w:p>
@@ -802,7 +802,7 @@
         </w:tc>
         <w:tc>
           <w:tcPr>
-            <w:tcW w:w="3245" w:type="dxa"/>
+            <w:tcW w:w="3246" w:type="dxa"/>
             <w:tcBorders>
               <w:top w:val="single" w:sz="4" w:space="0" w:color="00000A"/>
               <w:left w:val="single" w:sz="4" w:space="0" w:color="00000A"/>
@@ -813,7 +813,7 @@
             </w:tcBorders>
             <w:shd w:fill="auto" w:val="clear"/>
             <w:tcMar>
-              <w:left w:w="108" w:type="dxa"/>
+              <w:left w:w="103" w:type="dxa"/>
             </w:tcMar>
           </w:tcPr>
           <w:p>
@@ -845,7 +845,7 @@
         <w:trPr/>
         <w:tc>
           <w:tcPr>
-            <w:tcW w:w="2860" w:type="dxa"/>
+            <w:tcW w:w="2859" w:type="dxa"/>
             <w:tcBorders>
               <w:top w:val="single" w:sz="4" w:space="0" w:color="00000A"/>
               <w:left w:val="single" w:sz="4" w:space="0" w:color="00000A"/>
@@ -856,7 +856,7 @@
             </w:tcBorders>
             <w:shd w:fill="auto" w:val="clear"/>
             <w:tcMar>
-              <w:left w:w="108" w:type="dxa"/>
+              <w:left w:w="103" w:type="dxa"/>
             </w:tcMar>
           </w:tcPr>
           <w:p>
@@ -893,7 +893,7 @@
             </w:tcBorders>
             <w:shd w:fill="auto" w:val="clear"/>
             <w:tcMar>
-              <w:left w:w="108" w:type="dxa"/>
+              <w:left w:w="103" w:type="dxa"/>
             </w:tcMar>
           </w:tcPr>
           <w:p>
@@ -922,7 +922,7 @@
         </w:tc>
         <w:tc>
           <w:tcPr>
-            <w:tcW w:w="3245" w:type="dxa"/>
+            <w:tcW w:w="3246" w:type="dxa"/>
             <w:tcBorders>
               <w:top w:val="single" w:sz="4" w:space="0" w:color="00000A"/>
               <w:left w:val="single" w:sz="4" w:space="0" w:color="00000A"/>
@@ -933,7 +933,7 @@
             </w:tcBorders>
             <w:shd w:fill="auto" w:val="clear"/>
             <w:tcMar>
-              <w:left w:w="108" w:type="dxa"/>
+              <w:left w:w="103" w:type="dxa"/>
             </w:tcMar>
           </w:tcPr>
           <w:p>
@@ -959,7 +959,7 @@
         <w:trPr/>
         <w:tc>
           <w:tcPr>
-            <w:tcW w:w="2860" w:type="dxa"/>
+            <w:tcW w:w="2859" w:type="dxa"/>
             <w:tcBorders>
               <w:top w:val="single" w:sz="4" w:space="0" w:color="00000A"/>
               <w:left w:val="single" w:sz="4" w:space="0" w:color="00000A"/>
@@ -970,7 +970,7 @@
             </w:tcBorders>
             <w:shd w:fill="auto" w:val="clear"/>
             <w:tcMar>
-              <w:left w:w="108" w:type="dxa"/>
+              <w:left w:w="103" w:type="dxa"/>
             </w:tcMar>
           </w:tcPr>
           <w:p>
@@ -1007,7 +1007,7 @@
             </w:tcBorders>
             <w:shd w:fill="auto" w:val="clear"/>
             <w:tcMar>
-              <w:left w:w="108" w:type="dxa"/>
+              <w:left w:w="103" w:type="dxa"/>
             </w:tcMar>
           </w:tcPr>
           <w:p>
@@ -1036,7 +1036,7 @@
         </w:tc>
         <w:tc>
           <w:tcPr>
-            <w:tcW w:w="3245" w:type="dxa"/>
+            <w:tcW w:w="3246" w:type="dxa"/>
             <w:tcBorders>
               <w:top w:val="single" w:sz="4" w:space="0" w:color="00000A"/>
               <w:left w:val="single" w:sz="4" w:space="0" w:color="00000A"/>
@@ -1047,7 +1047,7 @@
             </w:tcBorders>
             <w:shd w:fill="auto" w:val="clear"/>
             <w:tcMar>
-              <w:left w:w="108" w:type="dxa"/>
+              <w:left w:w="103" w:type="dxa"/>
             </w:tcMar>
           </w:tcPr>
           <w:p>
@@ -1100,11 +1100,11 @@
             <wp:effectExtent l="0" t="0" r="0" b="0"/>
             <wp:wrapTight wrapText="bothSides">
               <wp:wrapPolygon edited="0">
-                <wp:start x="-450" y="0"/>
-                <wp:lineTo x="-450" y="20979"/>
-                <wp:lineTo x="21600" y="20979"/>
+                <wp:start x="-507" y="0"/>
+                <wp:lineTo x="-507" y="20923"/>
+                <wp:lineTo x="21600" y="20923"/>
                 <wp:lineTo x="21600" y="0"/>
-                <wp:lineTo x="-450" y="0"/>
+                <wp:lineTo x="-507" y="0"/>
               </wp:wrapPolygon>
             </wp:wrapTight>
             <wp:docPr id="1" name="Immagine 1" descr=""/>
@@ -1591,52 +1591,43 @@
       </w:pPr>
       <w:r>
         <w:rPr/>
-        <mc:AlternateContent>
-          <mc:Choice Requires="wps">
-            <w:drawing>
-              <wp:inline distT="0" distB="0" distL="0" distR="0">
-                <wp:extent cx="6020435" cy="4467860"/>
-                <wp:effectExtent l="0" t="0" r="0" b="0"/>
-                <wp:docPr id="2" name=""/>
-                <a:graphic xmlns:a="http://schemas.openxmlformats.org/drawingml/2006/main">
-                  <a:graphicData uri="http://schemas.openxmlformats.org/drawingml/2006/picture">
-                    <pic:pic xmlns:pic="http://schemas.openxmlformats.org/drawingml/2006/picture">
-                      <pic:nvPicPr>
-                        <pic:cNvPr id="0" name="" descr=""/>
-                        <pic:cNvPicPr/>
-                      </pic:nvPicPr>
-                      <pic:blipFill>
-                        <a:blip r:embed="rId6"/>
-                        <a:stretch/>
-                      </pic:blipFill>
-                      <pic:spPr>
-                        <a:xfrm>
-                          <a:off x="0" y="0"/>
-                          <a:ext cx="6019920" cy="4467240"/>
-                        </a:xfrm>
-                        <a:prstGeom prst="rect">
-                          <a:avLst/>
-                        </a:prstGeom>
-                        <a:ln>
-                          <a:noFill/>
-                        </a:ln>
-                      </pic:spPr>
-                    </pic:pic>
-                  </a:graphicData>
-                </a:graphic>
-              </wp:inline>
-            </w:drawing>
-          </mc:Choice>
-          <mc:Fallback>
-            <w:pict>
-              <v:rect id="shape_0" stroked="f" style="position:absolute;margin-left:0pt;margin-top:-351.8pt;width:473.95pt;height:351.7pt;mso-position-vertical:top">
-                <v:imagedata r:id="rId6" o:detectmouseclick="t"/>
-                <w10:wrap type="none"/>
-                <v:stroke color="#3465a4" joinstyle="round" endcap="flat"/>
-              </v:rect>
-            </w:pict>
-          </mc:Fallback>
-        </mc:AlternateContent>
+        <w:drawing>
+          <wp:inline distT="0" distB="0" distL="0" distR="0">
+            <wp:extent cx="6020435" cy="4467860"/>
+            <wp:effectExtent l="0" t="0" r="0" b="0"/>
+            <wp:docPr id="2" name="Immagine1" descr=""/>
+            <wp:cNvGraphicFramePr>
+              <a:graphicFrameLocks xmlns:a="http://schemas.openxmlformats.org/drawingml/2006/main" noChangeAspect="1"/>
+            </wp:cNvGraphicFramePr>
+            <a:graphic xmlns:a="http://schemas.openxmlformats.org/drawingml/2006/main">
+              <a:graphicData uri="http://schemas.openxmlformats.org/drawingml/2006/picture">
+                <pic:pic xmlns:pic="http://schemas.openxmlformats.org/drawingml/2006/picture">
+                  <pic:nvPicPr>
+                    <pic:cNvPr id="2" name="Immagine1" descr=""/>
+                    <pic:cNvPicPr>
+                      <a:picLocks noChangeAspect="1" noChangeArrowheads="1"/>
+                    </pic:cNvPicPr>
+                  </pic:nvPicPr>
+                  <pic:blipFill>
+                    <a:blip r:embed="rId6"/>
+                    <a:stretch>
+                      <a:fillRect/>
+                    </a:stretch>
+                  </pic:blipFill>
+                  <pic:spPr bwMode="auto">
+                    <a:xfrm>
+                      <a:off x="0" y="0"/>
+                      <a:ext cx="6020435" cy="4467860"/>
+                    </a:xfrm>
+                    <a:prstGeom prst="rect">
+                      <a:avLst/>
+                    </a:prstGeom>
+                  </pic:spPr>
+                </pic:pic>
+              </a:graphicData>
+            </a:graphic>
+          </wp:inline>
+        </w:drawing>
       </w:r>
     </w:p>
     <w:p>
@@ -1697,26 +1688,8 @@
         <w:rPr/>
       </w:pPr>
       <w:r>
-        <w:rPr/>
-      </w:r>
-    </w:p>
-    <w:p>
-      <w:pPr>
-        <w:pStyle w:val="Titoloprincipale"/>
-        <w:rPr/>
-      </w:pPr>
-      <w:r>
-        <w:rPr/>
-      </w:r>
-    </w:p>
-    <w:p>
-      <w:pPr>
-        <w:pStyle w:val="Titoloprincipale"/>
-        <w:rPr/>
-      </w:pPr>
-      <w:r>
         <w:drawing>
-          <wp:anchor behindDoc="0" distT="0" distB="0" distL="133350" distR="114300" simplePos="0" locked="0" layoutInCell="1" allowOverlap="1" relativeHeight="19">
+          <wp:anchor behindDoc="0" distT="0" distB="0" distL="133350" distR="114300" simplePos="0" locked="0" layoutInCell="1" allowOverlap="1" relativeHeight="20">
             <wp:simplePos x="0" y="0"/>
             <wp:positionH relativeFrom="column">
               <wp:posOffset>5362575</wp:posOffset>
@@ -1729,9 +1702,9 @@
             <wp:wrapTight wrapText="bothSides">
               <wp:wrapPolygon edited="0">
                 <wp:start x="-452" y="0"/>
-                <wp:lineTo x="-452" y="21205"/>
-                <wp:lineTo x="21542" y="21205"/>
-                <wp:lineTo x="21542" y="0"/>
+                <wp:lineTo x="-452" y="21093"/>
+                <wp:lineTo x="21485" y="21093"/>
+                <wp:lineTo x="21485" y="0"/>
                 <wp:lineTo x="-452" y="0"/>
               </wp:wrapPolygon>
             </wp:wrapTight>
@@ -2376,327 +2349,30 @@
     </w:p>
     <w:p>
       <w:pPr>
-        <w:pStyle w:val="Normal"/>
-        <w:rPr>
-          <w:rFonts w:ascii="Arial" w:hAnsi="Arial" w:cs="Arial"/>
-          <w:lang w:val="it-IT"/>
-        </w:rPr>
-      </w:pPr>
-      <w:r>
-        <w:rPr>
-          <w:rFonts w:cs="Arial" w:ascii="Arial" w:hAnsi="Arial"/>
-          <w:lang w:val="it-IT"/>
-        </w:rPr>
-      </w:r>
-    </w:p>
-    <w:p>
-      <w:pPr>
-        <w:pStyle w:val="Normal"/>
-        <w:rPr>
-          <w:rFonts w:ascii="Arial" w:hAnsi="Arial" w:cs="Arial"/>
-          <w:lang w:val="it-IT"/>
-        </w:rPr>
-      </w:pPr>
-      <w:r>
-        <w:rPr>
-          <w:rFonts w:cs="Arial" w:ascii="Arial" w:hAnsi="Arial"/>
-          <w:lang w:val="it-IT"/>
-        </w:rPr>
-      </w:r>
-    </w:p>
-    <w:p>
-      <w:pPr>
-        <w:pStyle w:val="Normal"/>
-        <w:rPr>
-          <w:rFonts w:ascii="Arial" w:hAnsi="Arial" w:cs="Arial"/>
-          <w:lang w:val="it-IT"/>
-        </w:rPr>
-      </w:pPr>
-      <w:r>
-        <w:rPr>
-          <w:rFonts w:cs="Arial" w:ascii="Arial" w:hAnsi="Arial"/>
-          <w:lang w:val="it-IT"/>
-        </w:rPr>
-      </w:r>
-    </w:p>
-    <w:p>
-      <w:pPr>
-        <w:pStyle w:val="Normal"/>
-        <w:rPr>
-          <w:rFonts w:ascii="Arial" w:hAnsi="Arial" w:cs="Arial"/>
-          <w:lang w:val="it-IT"/>
-        </w:rPr>
-      </w:pPr>
-      <w:r>
-        <w:rPr>
-          <w:rFonts w:cs="Arial" w:ascii="Arial" w:hAnsi="Arial"/>
-          <w:lang w:val="it-IT"/>
-        </w:rPr>
-      </w:r>
-    </w:p>
-    <w:p>
-      <w:pPr>
-        <w:pStyle w:val="Normal"/>
-        <w:rPr>
-          <w:rFonts w:ascii="Arial" w:hAnsi="Arial" w:cs="Arial"/>
-          <w:lang w:val="it-IT"/>
-        </w:rPr>
-      </w:pPr>
-      <w:r>
-        <w:rPr>
-          <w:rFonts w:cs="Arial" w:ascii="Arial" w:hAnsi="Arial"/>
-          <w:lang w:val="it-IT"/>
-        </w:rPr>
-      </w:r>
-    </w:p>
-    <w:p>
-      <w:pPr>
-        <w:pStyle w:val="Normal"/>
-        <w:rPr>
-          <w:rFonts w:ascii="Arial" w:hAnsi="Arial" w:cs="Arial"/>
-          <w:lang w:val="it-IT"/>
-        </w:rPr>
-      </w:pPr>
-      <w:r>
-        <w:rPr>
-          <w:rFonts w:cs="Arial" w:ascii="Arial" w:hAnsi="Arial"/>
-          <w:lang w:val="it-IT"/>
-        </w:rPr>
-      </w:r>
-    </w:p>
-    <w:p>
-      <w:pPr>
-        <w:pStyle w:val="Normal"/>
-        <w:rPr>
-          <w:rFonts w:ascii="Arial" w:hAnsi="Arial" w:cs="Arial"/>
-          <w:lang w:val="it-IT"/>
-        </w:rPr>
-      </w:pPr>
-      <w:r>
-        <w:rPr>
-          <w:rFonts w:cs="Arial" w:ascii="Arial" w:hAnsi="Arial"/>
-          <w:lang w:val="it-IT"/>
-        </w:rPr>
-      </w:r>
-    </w:p>
-    <w:p>
-      <w:pPr>
-        <w:pStyle w:val="Normal"/>
-        <w:rPr>
-          <w:rFonts w:ascii="Arial" w:hAnsi="Arial" w:cs="Arial"/>
-          <w:lang w:val="it-IT"/>
-        </w:rPr>
-      </w:pPr>
-      <w:r>
-        <w:rPr>
-          <w:rFonts w:cs="Arial" w:ascii="Arial" w:hAnsi="Arial"/>
-          <w:lang w:val="it-IT"/>
-        </w:rPr>
-      </w:r>
-    </w:p>
-    <w:p>
-      <w:pPr>
-        <w:pStyle w:val="Normal"/>
-        <w:rPr>
-          <w:rFonts w:ascii="Arial" w:hAnsi="Arial" w:cs="Arial"/>
-          <w:lang w:val="it-IT"/>
-        </w:rPr>
-      </w:pPr>
-      <w:r>
-        <w:rPr>
-          <w:rFonts w:cs="Arial" w:ascii="Arial" w:hAnsi="Arial"/>
-          <w:lang w:val="it-IT"/>
-        </w:rPr>
-      </w:r>
-    </w:p>
-    <w:p>
-      <w:pPr>
-        <w:pStyle w:val="Normal"/>
-        <w:rPr>
-          <w:rFonts w:ascii="Arial" w:hAnsi="Arial" w:cs="Arial"/>
-          <w:lang w:val="it-IT"/>
-        </w:rPr>
-      </w:pPr>
-      <w:r>
-        <w:rPr>
-          <w:rFonts w:cs="Arial" w:ascii="Arial" w:hAnsi="Arial"/>
-          <w:lang w:val="it-IT"/>
-        </w:rPr>
-      </w:r>
-    </w:p>
-    <w:p>
-      <w:pPr>
-        <w:pStyle w:val="Normal"/>
-        <w:rPr>
-          <w:rFonts w:ascii="Arial" w:hAnsi="Arial" w:cs="Arial"/>
-          <w:lang w:val="it-IT"/>
-        </w:rPr>
-      </w:pPr>
-      <w:r>
-        <w:rPr>
-          <w:rFonts w:cs="Arial" w:ascii="Arial" w:hAnsi="Arial"/>
-          <w:lang w:val="it-IT"/>
-        </w:rPr>
-      </w:r>
-    </w:p>
-    <w:p>
-      <w:pPr>
-        <w:pStyle w:val="Normal"/>
-        <w:rPr>
-          <w:rFonts w:ascii="Arial" w:hAnsi="Arial" w:cs="Arial"/>
-          <w:lang w:val="it-IT"/>
-        </w:rPr>
-      </w:pPr>
-      <w:r>
-        <w:rPr>
-          <w:rFonts w:cs="Arial" w:ascii="Arial" w:hAnsi="Arial"/>
-          <w:lang w:val="it-IT"/>
-        </w:rPr>
-      </w:r>
-    </w:p>
-    <w:p>
-      <w:pPr>
-        <w:pStyle w:val="Normal"/>
-        <w:rPr>
-          <w:rFonts w:ascii="Arial" w:hAnsi="Arial" w:cs="Arial"/>
-          <w:lang w:val="it-IT"/>
-        </w:rPr>
-      </w:pPr>
-      <w:r>
-        <w:rPr>
-          <w:rFonts w:cs="Arial" w:ascii="Arial" w:hAnsi="Arial"/>
-          <w:lang w:val="it-IT"/>
-        </w:rPr>
-      </w:r>
-    </w:p>
-    <w:p>
-      <w:pPr>
-        <w:pStyle w:val="Normal"/>
-        <w:rPr>
-          <w:rFonts w:ascii="Arial" w:hAnsi="Arial" w:cs="Arial"/>
-          <w:lang w:val="it-IT"/>
-        </w:rPr>
-      </w:pPr>
-      <w:r>
-        <w:rPr>
-          <w:rFonts w:cs="Arial" w:ascii="Arial" w:hAnsi="Arial"/>
-          <w:lang w:val="it-IT"/>
-        </w:rPr>
-      </w:r>
-    </w:p>
-    <w:p>
-      <w:pPr>
-        <w:pStyle w:val="Normal"/>
-        <w:rPr>
-          <w:rFonts w:ascii="Arial" w:hAnsi="Arial" w:cs="Arial"/>
-          <w:lang w:val="it-IT"/>
-        </w:rPr>
-      </w:pPr>
-      <w:r>
-        <w:rPr>
-          <w:rFonts w:cs="Arial" w:ascii="Arial" w:hAnsi="Arial"/>
-          <w:lang w:val="it-IT"/>
-        </w:rPr>
-      </w:r>
-    </w:p>
-    <w:p>
-      <w:pPr>
-        <w:pStyle w:val="Normal"/>
-        <w:rPr>
-          <w:rFonts w:ascii="Arial" w:hAnsi="Arial" w:cs="Arial"/>
-          <w:lang w:val="it-IT"/>
-        </w:rPr>
-      </w:pPr>
-      <w:r>
-        <w:rPr>
-          <w:rFonts w:cs="Arial" w:ascii="Arial" w:hAnsi="Arial"/>
-          <w:lang w:val="it-IT"/>
-        </w:rPr>
-      </w:r>
-    </w:p>
-    <w:p>
-      <w:pPr>
-        <w:pStyle w:val="Normal"/>
-        <w:rPr>
-          <w:rFonts w:ascii="Arial" w:hAnsi="Arial" w:cs="Arial"/>
-          <w:lang w:val="it-IT"/>
-        </w:rPr>
-      </w:pPr>
-      <w:r>
-        <w:rPr>
-          <w:rFonts w:cs="Arial" w:ascii="Arial" w:hAnsi="Arial"/>
-          <w:lang w:val="it-IT"/>
-        </w:rPr>
-      </w:r>
-    </w:p>
-    <w:p>
-      <w:pPr>
-        <w:pStyle w:val="Normal"/>
-        <w:rPr>
-          <w:rFonts w:ascii="Arial" w:hAnsi="Arial" w:cs="Arial"/>
-          <w:lang w:val="it-IT"/>
-        </w:rPr>
-      </w:pPr>
-      <w:r>
-        <w:rPr>
-          <w:rFonts w:cs="Arial" w:ascii="Arial" w:hAnsi="Arial"/>
-          <w:lang w:val="it-IT"/>
-        </w:rPr>
-      </w:r>
-    </w:p>
-    <w:p>
-      <w:pPr>
-        <w:pStyle w:val="Normal"/>
-        <w:rPr>
-          <w:rFonts w:ascii="Arial" w:hAnsi="Arial" w:cs="Arial"/>
-          <w:lang w:val="it-IT"/>
-        </w:rPr>
-      </w:pPr>
-      <w:r>
-        <w:rPr>
-          <w:rFonts w:cs="Arial" w:ascii="Arial" w:hAnsi="Arial"/>
-          <w:lang w:val="it-IT"/>
-        </w:rPr>
-      </w:r>
-    </w:p>
-    <w:p>
-      <w:pPr>
-        <w:pStyle w:val="Normal"/>
-        <w:rPr>
-          <w:rFonts w:ascii="Arial" w:hAnsi="Arial" w:cs="Arial"/>
-          <w:lang w:val="it-IT"/>
-        </w:rPr>
-      </w:pPr>
-      <w:r>
-        <w:rPr>
-          <w:rFonts w:cs="Arial" w:ascii="Arial" w:hAnsi="Arial"/>
-          <w:lang w:val="it-IT"/>
-        </w:rPr>
-      </w:r>
-    </w:p>
-    <w:p>
-      <w:pPr>
-        <w:pStyle w:val="Normal"/>
-        <w:rPr>
-          <w:rFonts w:ascii="Arial" w:hAnsi="Arial" w:cs="Arial"/>
-          <w:lang w:val="it-IT"/>
-        </w:rPr>
-      </w:pPr>
-      <w:r>
-        <w:rPr>
-          <w:rFonts w:cs="Arial" w:ascii="Arial" w:hAnsi="Arial"/>
-          <w:lang w:val="it-IT"/>
-        </w:rPr>
-      </w:r>
-    </w:p>
-    <w:p>
-      <w:pPr>
         <w:pStyle w:val="Titoloprincipale"/>
         <w:rPr/>
       </w:pPr>
       <w:r>
+        <w:rPr/>
+      </w:r>
+    </w:p>
+    <w:p>
+      <w:pPr>
+        <w:pStyle w:val="Titoloprincipale"/>
+        <w:rPr/>
+      </w:pPr>
+      <w:r>
+        <w:rPr/>
+      </w:r>
+    </w:p>
+    <w:p>
+      <w:pPr>
+        <w:pStyle w:val="Titoloprincipale"/>
+        <w:rPr/>
+      </w:pPr>
+      <w:r>
         <w:drawing>
-          <wp:anchor behindDoc="0" distT="0" distB="0" distL="133350" distR="114300" simplePos="0" locked="0" layoutInCell="1" allowOverlap="1" relativeHeight="21">
+          <wp:anchor behindDoc="0" distT="0" distB="0" distL="133350" distR="114300" simplePos="0" locked="0" layoutInCell="1" allowOverlap="1" relativeHeight="22">
             <wp:simplePos x="0" y="0"/>
             <wp:positionH relativeFrom="column">
               <wp:posOffset>5358130</wp:posOffset>
@@ -2709,8 +2385,8 @@
             <wp:wrapTight wrapText="bothSides">
               <wp:wrapPolygon edited="0">
                 <wp:start x="-452" y="0"/>
-                <wp:lineTo x="-452" y="20979"/>
-                <wp:lineTo x="21600" y="20979"/>
+                <wp:lineTo x="-452" y="20923"/>
+                <wp:lineTo x="21600" y="20923"/>
                 <wp:lineTo x="21600" y="0"/>
                 <wp:lineTo x="-452" y="0"/>
               </wp:wrapPolygon>
@@ -3061,7 +2737,7 @@
         <w:rPr/>
         <w:drawing>
           <wp:inline distT="0" distB="0" distL="0" distR="0">
-            <wp:extent cx="6850380" cy="4772025"/>
+            <wp:extent cx="6619875" cy="4611370"/>
             <wp:effectExtent l="0" t="0" r="0" b="0"/>
             <wp:docPr id="7" name="Immagine 6" descr=""/>
             <wp:cNvGraphicFramePr>
@@ -3085,7 +2761,7 @@
                   <pic:spPr bwMode="auto">
                     <a:xfrm>
                       <a:off x="0" y="0"/>
-                      <a:ext cx="6850380" cy="4772025"/>
+                      <a:ext cx="6619875" cy="4611370"/>
                     </a:xfrm>
                     <a:prstGeom prst="rect">
                       <a:avLst/>
@@ -3443,8 +3119,89 @@
         <w:rPr/>
       </w:pPr>
       <w:r>
+        <w:rPr/>
+      </w:r>
+    </w:p>
+    <w:p>
+      <w:pPr>
+        <w:pStyle w:val="Titoloprincipale"/>
+        <w:rPr/>
+      </w:pPr>
+      <w:r>
+        <w:rPr/>
+      </w:r>
+    </w:p>
+    <w:p>
+      <w:pPr>
+        <w:pStyle w:val="Titoloprincipale"/>
+        <w:rPr/>
+      </w:pPr>
+      <w:r>
+        <w:rPr/>
+      </w:r>
+    </w:p>
+    <w:p>
+      <w:pPr>
+        <w:pStyle w:val="Titoloprincipale"/>
+        <w:rPr/>
+      </w:pPr>
+      <w:r>
+        <w:rPr/>
+      </w:r>
+    </w:p>
+    <w:p>
+      <w:pPr>
+        <w:pStyle w:val="Titoloprincipale"/>
+        <w:rPr/>
+      </w:pPr>
+      <w:r>
+        <w:rPr/>
+      </w:r>
+    </w:p>
+    <w:p>
+      <w:pPr>
+        <w:pStyle w:val="Titoloprincipale"/>
+        <w:rPr/>
+      </w:pPr>
+      <w:r>
+        <w:rPr/>
+      </w:r>
+    </w:p>
+    <w:p>
+      <w:pPr>
+        <w:pStyle w:val="Titoloprincipale"/>
+        <w:rPr/>
+      </w:pPr>
+      <w:r>
+        <w:rPr/>
+      </w:r>
+    </w:p>
+    <w:p>
+      <w:pPr>
+        <w:pStyle w:val="Titoloprincipale"/>
+        <w:rPr/>
+      </w:pPr>
+      <w:r>
+        <w:rPr/>
+      </w:r>
+    </w:p>
+    <w:p>
+      <w:pPr>
+        <w:pStyle w:val="Titoloprincipale"/>
+        <w:rPr/>
+      </w:pPr>
+      <w:r>
+        <w:rPr/>
+      </w:r>
+    </w:p>
+    <w:p>
+      <w:pPr>
+        <w:pStyle w:val="Titoloprincipale"/>
+        <w:rPr/>
+      </w:pPr>
+      <w:r>
         <w:drawing>
-          <wp:anchor behindDoc="0" distT="0" distB="0" distL="133350" distR="114300" simplePos="0" locked="0" layoutInCell="1" allowOverlap="1" relativeHeight="20">
+          <wp:anchor behindDoc="0" distT="0" distB="0" distL="133350" distR="114300" simplePos="0" locked="0" layoutInCell="1" allowOverlap="1" relativeHeight="21">
             <wp:simplePos x="0" y="0"/>
             <wp:positionH relativeFrom="column">
               <wp:posOffset>5372100</wp:posOffset>
@@ -3457,8 +3214,8 @@
             <wp:wrapTight wrapText="bothSides">
               <wp:wrapPolygon edited="0">
                 <wp:start x="-451" y="0"/>
-                <wp:lineTo x="-451" y="21093"/>
-                <wp:lineTo x="21600" y="21093"/>
+                <wp:lineTo x="-451" y="21037"/>
+                <wp:lineTo x="21600" y="21037"/>
                 <wp:lineTo x="21600" y="0"/>
                 <wp:lineTo x="-451" y="0"/>
               </wp:wrapPolygon>
@@ -3592,15 +3349,13 @@
       <w:pPr>
         <w:pStyle w:val="Normal"/>
         <w:jc w:val="both"/>
-        <w:rPr>
-          <w:rFonts w:ascii="Arial" w:hAnsi="Arial" w:cs="Arial"/>
-        </w:rPr>
-      </w:pPr>
-      <w:r>
-        <w:rPr>
-          <w:rFonts w:cs="Arial" w:ascii="Arial" w:hAnsi="Arial"/>
-        </w:rPr>
-        <w:t xml:space="preserve">Description of the relevant choices you made about the user interaction and how information flows among views. </w:t>
+        <w:rPr/>
+      </w:pPr>
+      <w:r>
+        <w:rPr>
+          <w:rFonts w:cs="Arial" w:ascii="Arial" w:hAnsi="Arial"/>
+        </w:rPr>
+        <w:t xml:space="preserve">Description of the relevant choices you made about the user interaction and how informatio flows among views. </w:t>
       </w:r>
     </w:p>
     <w:p>
@@ -3615,7 +3370,7 @@
           <w:rFonts w:cs="Arial" w:ascii="Arial" w:hAnsi="Arial"/>
         </w:rPr>
         <w:drawing>
-          <wp:anchor behindDoc="0" distT="0" distB="0" distL="114300" distR="114300" simplePos="0" locked="0" layoutInCell="1" allowOverlap="1" relativeHeight="23">
+          <wp:anchor behindDoc="0" distT="0" distB="0" distL="114300" distR="114300" simplePos="0" locked="0" layoutInCell="1" allowOverlap="1" relativeHeight="30">
             <wp:simplePos x="0" y="0"/>
             <wp:positionH relativeFrom="column">
               <wp:posOffset>3810</wp:posOffset>
@@ -3776,25 +3531,7 @@
         <w:rPr>
           <w:rFonts w:cs="Arial" w:ascii="Arial" w:hAnsi="Arial"/>
         </w:rPr>
-        <w:t xml:space="preserve">Nello specifico mostriamo </w:t>
-      </w:r>
-      <w:r>
-        <w:rPr>
-          <w:rFonts w:cs="Arial" w:ascii="Arial" w:hAnsi="Arial"/>
-        </w:rPr>
-        <w:t xml:space="preserve">e analizziamo </w:t>
-      </w:r>
-      <w:r>
-        <w:rPr>
-          <w:rFonts w:cs="Arial" w:ascii="Arial" w:hAnsi="Arial"/>
-        </w:rPr>
-        <w:t xml:space="preserve">le </w:t>
-      </w:r>
-      <w:r>
-        <w:rPr>
-          <w:rFonts w:cs="Arial" w:ascii="Arial" w:hAnsi="Arial"/>
-        </w:rPr>
-        <w:t>view scaturite da un’analisi più dettagliata e che si basano su dei Design Pattern :</w:t>
+        <w:t>Nello specifico mostriamo e analizziamo le view scaturite da un’analisi più dettagliata e che si basano su dei Design Pattern :</w:t>
       </w:r>
     </w:p>
     <w:p>
@@ -4005,11 +3742,7 @@
       <w:r>
         <w:rPr/>
         <w:tab/>
-        <w:t xml:space="preserve"> </w:t>
-      </w:r>
-      <w:r>
-        <w:rPr/>
-        <w:t xml:space="preserve">quanto ogni elemento Tutor della lista (ogni tiles) è ripetuto secondo una    </w:t>
+        <w:t xml:space="preserve"> quanto ogni elemento Tutor della lista (ogni tiles) è ripetuto secondo una    </w:t>
         <w:tab/>
         <w:t xml:space="preserve"> struttura fissa.</w:t>
       </w:r>
@@ -4039,11 +3772,7 @@
       <w:r>
         <w:rPr/>
         <w:tab/>
-        <w:t xml:space="preserve"> </w:t>
-      </w:r>
-      <w:r>
-        <w:rPr/>
-        <w:t xml:space="preserve">schermata, la view è stata ideata in modo che l’ultimo elemento </w:t>
+        <w:t xml:space="preserve"> schermata, la view è stata ideata in modo che l’ultimo elemento </w:t>
         <w:tab/>
         <w:t xml:space="preserve">  </w:t>
         <w:tab/>
@@ -4058,18 +3787,41 @@
       <w:r>
         <w:rPr/>
         <w:tab/>
+        <w:t xml:space="preserve"> (Le stesse considerazioni fatte qui sono state fatte anche nella view Lista </w:t>
+        <w:tab/>
+        <w:t xml:space="preserve"> Feedback, nella quale sono stati utilizzati anche gli stessi design pattern)   </w:t>
+      </w:r>
+    </w:p>
+    <w:p>
+      <w:pPr>
+        <w:pStyle w:val="Normal"/>
+        <w:rPr>
+          <w:rFonts w:ascii="Arial" w:hAnsi="Arial" w:cs="Arial"/>
+          <w:lang w:val="it-IT" w:eastAsia="it-IT"/>
+        </w:rPr>
+      </w:pPr>
+      <w:r>
+        <w:rPr>
+          <w:rFonts w:cs="Arial" w:ascii="Arial" w:hAnsi="Arial"/>
+          <w:lang w:val="it-IT" w:eastAsia="it-IT"/>
+        </w:rPr>
+      </w:r>
+    </w:p>
+    <w:p>
+      <w:pPr>
+        <w:pStyle w:val="Normal"/>
+        <w:rPr>
+          <w:rFonts w:ascii="Arial" w:hAnsi="Arial" w:cs="Arial"/>
+          <w:lang w:val="it-IT" w:eastAsia="it-IT"/>
+        </w:rPr>
+      </w:pPr>
+      <w:r>
+        <w:rPr>
+          <w:rFonts w:cs="Arial" w:ascii="Arial" w:hAnsi="Arial"/>
+          <w:lang w:val="it-IT" w:eastAsia="it-IT"/>
+        </w:rPr>
         <w:t xml:space="preserve"> </w:t>
       </w:r>
-      <w:r>
-        <w:rPr/>
-        <w:t xml:space="preserve">(Le stesse considerazioni fatte qui sono state fatte anche nella view Lista </w:t>
-        <w:tab/>
-        <w:t xml:space="preserve"> Feedback, nella quale sono stati utilizzati anche gli stessi design pattern) </w:t>
-      </w:r>
-      <w:r>
-        <w:rPr/>
-        <w:t xml:space="preserve">  </w:t>
-      </w:r>
     </w:p>
     <w:p>
       <w:pPr>
@@ -4099,7 +3851,6 @@
           <w:rFonts w:cs="Arial" w:ascii="Arial" w:hAnsi="Arial"/>
           <w:lang w:val="it-IT" w:eastAsia="it-IT"/>
         </w:rPr>
-        <w:t xml:space="preserve"> </w:t>
       </w:r>
     </w:p>
     <w:p>
@@ -4115,104 +3866,14 @@
           <w:rFonts w:cs="Arial" w:ascii="Arial" w:hAnsi="Arial"/>
           <w:lang w:val="it-IT" w:eastAsia="it-IT"/>
         </w:rPr>
-      </w:r>
-    </w:p>
-    <w:p>
-      <w:pPr>
-        <w:pStyle w:val="Normal"/>
-        <w:rPr>
-          <w:rFonts w:ascii="Arial" w:hAnsi="Arial" w:cs="Arial"/>
-          <w:lang w:val="it-IT" w:eastAsia="it-IT"/>
-        </w:rPr>
-      </w:pPr>
-      <w:r>
-        <w:rPr>
-          <w:rFonts w:cs="Arial" w:ascii="Arial" w:hAnsi="Arial"/>
-          <w:lang w:val="it-IT" w:eastAsia="it-IT"/>
-        </w:rPr>
-      </w:r>
-    </w:p>
-    <w:p>
-      <w:pPr>
-        <w:pStyle w:val="Normal"/>
-        <w:rPr>
-          <w:rFonts w:ascii="Arial" w:hAnsi="Arial" w:cs="Arial"/>
-          <w:lang w:val="it-IT" w:eastAsia="it-IT"/>
-        </w:rPr>
-      </w:pPr>
-      <w:r>
-        <w:rPr>
-          <w:rFonts w:cs="Arial" w:ascii="Arial" w:hAnsi="Arial"/>
-          <w:lang w:val="it-IT" w:eastAsia="it-IT"/>
-        </w:rPr>
-      </w:r>
-    </w:p>
-    <w:p>
-      <w:pPr>
-        <w:pStyle w:val="Normal"/>
-        <w:rPr>
-          <w:rFonts w:ascii="Arial" w:hAnsi="Arial" w:cs="Arial"/>
-          <w:lang w:val="it-IT" w:eastAsia="it-IT"/>
-        </w:rPr>
-      </w:pPr>
-      <w:r>
-        <w:rPr>
-          <w:rFonts w:cs="Arial" w:ascii="Arial" w:hAnsi="Arial"/>
-          <w:lang w:val="it-IT" w:eastAsia="it-IT"/>
-        </w:rPr>
-      </w:r>
-    </w:p>
-    <w:p>
-      <w:pPr>
-        <w:pStyle w:val="Normal"/>
-        <w:rPr>
-          <w:rFonts w:ascii="Arial" w:hAnsi="Arial" w:cs="Arial"/>
-          <w:lang w:val="it-IT" w:eastAsia="it-IT"/>
-        </w:rPr>
-      </w:pPr>
-      <w:r>
-        <w:rPr>
-          <w:rFonts w:cs="Arial" w:ascii="Arial" w:hAnsi="Arial"/>
-          <w:lang w:val="it-IT" w:eastAsia="it-IT"/>
-        </w:rPr>
-      </w:r>
-    </w:p>
-    <w:p>
-      <w:pPr>
-        <w:pStyle w:val="Normal"/>
-        <w:rPr>
-          <w:rFonts w:ascii="Arial" w:hAnsi="Arial" w:cs="Arial"/>
-          <w:lang w:val="it-IT" w:eastAsia="it-IT"/>
-        </w:rPr>
-      </w:pPr>
-      <w:r>
-        <w:rPr>
-          <w:rFonts w:cs="Arial" w:ascii="Arial" w:hAnsi="Arial"/>
-          <w:lang w:val="it-IT" w:eastAsia="it-IT"/>
-        </w:rPr>
-      </w:r>
-    </w:p>
-    <w:p>
-      <w:pPr>
-        <w:pStyle w:val="Normal"/>
-        <w:rPr>
-          <w:rFonts w:ascii="Arial" w:hAnsi="Arial" w:cs="Arial"/>
-          <w:lang w:val="it-IT" w:eastAsia="it-IT"/>
-        </w:rPr>
-      </w:pPr>
-      <w:r>
-        <w:rPr>
-          <w:rFonts w:cs="Arial" w:ascii="Arial" w:hAnsi="Arial"/>
-          <w:lang w:val="it-IT" w:eastAsia="it-IT"/>
-        </w:rPr>
         <w:drawing>
-          <wp:anchor behindDoc="0" distT="0" distB="0" distL="0" distR="0" simplePos="0" locked="0" layoutInCell="1" allowOverlap="1" relativeHeight="27">
+          <wp:anchor behindDoc="0" distT="0" distB="0" distL="0" distR="0" simplePos="0" locked="0" layoutInCell="1" allowOverlap="1" relativeHeight="23">
             <wp:simplePos x="0" y="0"/>
             <wp:positionH relativeFrom="column">
-              <wp:posOffset>4130675</wp:posOffset>
+              <wp:posOffset>4587875</wp:posOffset>
             </wp:positionH>
             <wp:positionV relativeFrom="paragraph">
-              <wp:posOffset>169545</wp:posOffset>
+              <wp:posOffset>132715</wp:posOffset>
             </wp:positionV>
             <wp:extent cx="1624965" cy="3164840"/>
             <wp:effectExtent l="0" t="0" r="0" b="0"/>
@@ -4251,51 +3912,56 @@
           </wp:anchor>
         </w:drawing>
       </w:r>
-    </w:p>
-    <w:p>
-      <w:pPr>
-        <w:pStyle w:val="Normal"/>
-        <w:rPr>
-          <w:rFonts w:ascii="Arial" w:hAnsi="Arial" w:cs="Arial"/>
+      <w:r>
+        <w:rPr>
+          <w:rFonts w:cs="Arial" w:ascii="Arial" w:hAnsi="Arial"/>
           <w:lang w:val="it-IT" w:eastAsia="it-IT"/>
         </w:rPr>
-      </w:pPr>
-      <w:r>
-        <w:rPr>
-          <w:rFonts w:cs="Arial" w:ascii="Arial" w:hAnsi="Arial"/>
+        <w:t>IL MIO PROFILO:</w:t>
+      </w:r>
+    </w:p>
+    <w:p>
+      <w:pPr>
+        <w:pStyle w:val="Normal"/>
+        <w:rPr>
+          <w:rFonts w:ascii="Arial" w:hAnsi="Arial" w:cs="Arial"/>
           <w:lang w:val="it-IT" w:eastAsia="it-IT"/>
         </w:rPr>
-      </w:r>
-    </w:p>
-    <w:p>
-      <w:pPr>
-        <w:pStyle w:val="Normal"/>
-        <w:rPr>
-          <w:rFonts w:ascii="Arial" w:hAnsi="Arial" w:cs="Arial"/>
+      </w:pPr>
+      <w:r>
+        <w:rPr>
+          <w:rFonts w:cs="Arial" w:ascii="Arial" w:hAnsi="Arial"/>
           <w:lang w:val="it-IT" w:eastAsia="it-IT"/>
         </w:rPr>
-      </w:pPr>
-      <w:r>
-        <w:rPr>
-          <w:rFonts w:cs="Arial" w:ascii="Arial" w:hAnsi="Arial"/>
+      </w:r>
+    </w:p>
+    <w:p>
+      <w:pPr>
+        <w:pStyle w:val="Normal"/>
+        <w:rPr>
+          <w:rFonts w:ascii="Arial" w:hAnsi="Arial" w:cs="Arial"/>
           <w:lang w:val="it-IT" w:eastAsia="it-IT"/>
         </w:rPr>
-        <w:t>IL MIO PROFILO:</w:t>
-      </w:r>
-    </w:p>
-    <w:p>
-      <w:pPr>
-        <w:pStyle w:val="Normal"/>
-        <w:rPr>
-          <w:rFonts w:ascii="Arial" w:hAnsi="Arial" w:cs="Arial"/>
+      </w:pPr>
+      <w:r>
+        <w:rPr>
+          <w:rFonts w:cs="Arial" w:ascii="Arial" w:hAnsi="Arial"/>
           <w:lang w:val="it-IT" w:eastAsia="it-IT"/>
         </w:rPr>
+        <w:t>Questa view offre all’utente funzioni di controllo e si basa sul Design Pattern della gerarchia</w:t>
+      </w:r>
+    </w:p>
+    <w:p>
+      <w:pPr>
+        <w:pStyle w:val="Normal"/>
+        <w:rPr/>
       </w:pPr>
       <w:r>
         <w:rPr>
           <w:rFonts w:cs="Arial" w:ascii="Arial" w:hAnsi="Arial"/>
           <w:lang w:val="it-IT" w:eastAsia="it-IT"/>
         </w:rPr>
+        <w:t>per dimensione, posizione e forma, che focalizza l’attenzione dell’utente sui dati principali (foto profilo, anagrafica e valutazione). Inoltre si è deciso di strutturare il profilo dividendo concettualmente i dati attraverso 2 tab. Il primo permette di visualizzare e modificare i propri dati personali e di accedere alla lista dei feedback ricevuti, mentre il secondo consente di gestire i dati relativi alle ripetizioni offerte. Per accedere alla lista dei feedback ricevuti è stato deciso di utilizzare una drop down list, il cui contenuto si basa sul Design Pattern del ritmo e dell’asse infinito, come per la view analizzata in precedenza.</w:t>
       </w:r>
     </w:p>
     <w:p>
@@ -4311,21 +3977,22 @@
           <w:rFonts w:cs="Arial" w:ascii="Arial" w:hAnsi="Arial"/>
           <w:lang w:val="it-IT" w:eastAsia="it-IT"/>
         </w:rPr>
-        <w:t xml:space="preserve">Questa view </w:t>
-      </w:r>
-      <w:r>
-        <w:rPr>
-          <w:rFonts w:cs="Arial" w:ascii="Arial" w:hAnsi="Arial"/>
+        <w:t xml:space="preserve">(Gli stessi Design Pattern e le stesse valutazioni per questa view sono stati fatti nella view Dettaglio Ripetizione)  </w:t>
+      </w:r>
+    </w:p>
+    <w:p>
+      <w:pPr>
+        <w:pStyle w:val="Normal"/>
+        <w:rPr>
+          <w:rFonts w:ascii="Arial" w:hAnsi="Arial" w:cs="Arial"/>
           <w:lang w:val="it-IT" w:eastAsia="it-IT"/>
         </w:rPr>
-        <w:t xml:space="preserve">offre all’utente funzioni di controllo e </w:t>
-      </w:r>
+      </w:pPr>
       <w:r>
         <w:rPr>
           <w:rFonts w:cs="Arial" w:ascii="Arial" w:hAnsi="Arial"/>
           <w:lang w:val="it-IT" w:eastAsia="it-IT"/>
         </w:rPr>
-        <w:t>si basa sul Design Pattern della gerarchia</w:t>
       </w:r>
     </w:p>
     <w:p>
@@ -4341,71 +4008,8 @@
           <w:rFonts w:cs="Arial" w:ascii="Arial" w:hAnsi="Arial"/>
           <w:lang w:val="it-IT" w:eastAsia="it-IT"/>
         </w:rPr>
-        <w:t>per dimensione, posizione e forma, che focalizza l’attenzione dell’utente sui dati principali (foto profilo, anagrafica e valutazione). Inoltre si è deciso di strutturare il profilo dividendo concettualmente i dati attraverso 2 tab. Il primo permette di visualizzare e modificare i propri dati personali e di accedere alla lista dei feedback ricevuti, mentre il secondo consente di gestire i dati relativi alle ripetizioni offerte.</w:t>
-      </w:r>
-    </w:p>
-    <w:p>
-      <w:pPr>
-        <w:pStyle w:val="Normal"/>
-        <w:rPr>
-          <w:rFonts w:ascii="Arial" w:hAnsi="Arial" w:cs="Arial"/>
-          <w:lang w:val="it-IT" w:eastAsia="it-IT"/>
-        </w:rPr>
-      </w:pPr>
-      <w:r>
-        <w:rPr>
-          <w:rFonts w:cs="Arial" w:ascii="Arial" w:hAnsi="Arial"/>
-          <w:lang w:val="it-IT" w:eastAsia="it-IT"/>
-        </w:rPr>
-        <w:t>Per accedere alla lista dei feedback ricevuti è stato deciso di utilizzare una drop down list, il cui contenuto si basa sul Design Pattern del ritmo e dell’asse infinito, come per la view analizzata in precedenza.</w:t>
-      </w:r>
-    </w:p>
-    <w:p>
-      <w:pPr>
-        <w:pStyle w:val="Normal"/>
-        <w:rPr>
-          <w:rFonts w:ascii="Arial" w:hAnsi="Arial" w:cs="Arial"/>
-          <w:lang w:val="it-IT" w:eastAsia="it-IT"/>
-        </w:rPr>
-      </w:pPr>
-      <w:r>
-        <w:rPr>
-          <w:rFonts w:cs="Arial" w:ascii="Arial" w:hAnsi="Arial"/>
-          <w:lang w:val="it-IT" w:eastAsia="it-IT"/>
-        </w:rPr>
-        <w:t xml:space="preserve">(Gli stessi Design Pattern e le stesse valutazioni per questa view sono stati fatti nella view Dettaglio Ripetizione)  </w:t>
-      </w:r>
-    </w:p>
-    <w:p>
-      <w:pPr>
-        <w:pStyle w:val="Normal"/>
-        <w:rPr>
-          <w:rFonts w:ascii="Arial" w:hAnsi="Arial" w:cs="Arial"/>
-          <w:lang w:val="it-IT" w:eastAsia="it-IT"/>
-        </w:rPr>
-      </w:pPr>
-      <w:r>
-        <w:rPr>
-          <w:rFonts w:cs="Arial" w:ascii="Arial" w:hAnsi="Arial"/>
-          <w:lang w:val="it-IT" w:eastAsia="it-IT"/>
-        </w:rPr>
-      </w:r>
-    </w:p>
-    <w:p>
-      <w:pPr>
-        <w:pStyle w:val="Normal"/>
-        <w:rPr>
-          <w:rFonts w:ascii="Arial" w:hAnsi="Arial" w:cs="Arial"/>
-          <w:lang w:val="it-IT" w:eastAsia="it-IT"/>
-        </w:rPr>
-      </w:pPr>
-      <w:r>
-        <w:rPr>
-          <w:rFonts w:cs="Arial" w:ascii="Arial" w:hAnsi="Arial"/>
-          <w:lang w:val="it-IT" w:eastAsia="it-IT"/>
-        </w:rPr>
         <w:drawing>
-          <wp:anchor behindDoc="0" distT="0" distB="0" distL="0" distR="0" simplePos="0" locked="0" layoutInCell="1" allowOverlap="1" relativeHeight="28">
+          <wp:anchor behindDoc="0" distT="0" distB="0" distL="0" distR="0" simplePos="0" locked="0" layoutInCell="1" allowOverlap="1" relativeHeight="27">
             <wp:simplePos x="0" y="0"/>
             <wp:positionH relativeFrom="column">
               <wp:posOffset>221615</wp:posOffset>
@@ -4538,21 +4142,7 @@
         <w:tab/>
         <w:t xml:space="preserve">Questa view è stata ideata sulla base del Design Pattern </w:t>
         <w:tab/>
-        <w:t xml:space="preserve">della gerarchia per posizione e forma, che </w:t>
-      </w:r>
-      <w:r>
-        <w:rPr>
-          <w:rFonts w:cs="Arial" w:ascii="Arial" w:hAnsi="Arial"/>
-          <w:lang w:val="it-IT" w:eastAsia="it-IT"/>
-        </w:rPr>
-        <w:t xml:space="preserve">mette in risalto </w:t>
-      </w:r>
-      <w:r>
-        <w:rPr>
-          <w:rFonts w:cs="Arial" w:ascii="Arial" w:hAnsi="Arial"/>
-          <w:lang w:val="it-IT" w:eastAsia="it-IT"/>
-        </w:rPr>
-        <w:t xml:space="preserve">le </w:t>
+        <w:t xml:space="preserve">della gerarchia per posizione e forma, che mette in risalto le </w:t>
         <w:tab/>
         <w:t xml:space="preserve">informazioni della ripetizione per la quale si sta rilasciando il </w:t>
         <w:tab/>
@@ -4573,12 +4163,6 @@
           <w:lang w:val="it-IT" w:eastAsia="it-IT"/>
         </w:rPr>
         <w:tab/>
-      </w:r>
-      <w:r>
-        <w:rPr>
-          <w:rFonts w:cs="Arial" w:ascii="Arial" w:hAnsi="Arial"/>
-          <w:lang w:val="it-IT" w:eastAsia="it-IT"/>
-        </w:rPr>
         <w:t xml:space="preserve">Il feedback è diviso in tre valutazioni distinte ed è seguito  </w:t>
         <w:tab/>
         <w:t xml:space="preserve">da un commento. La centralità delle stelle tende inoltre a </w:t>
@@ -5026,11 +4610,11 @@
             <wp:effectExtent l="0" t="0" r="0" b="0"/>
             <wp:wrapTight wrapText="bothSides">
               <wp:wrapPolygon edited="0">
-                <wp:start x="-450" y="0"/>
-                <wp:lineTo x="-450" y="20979"/>
-                <wp:lineTo x="21600" y="20979"/>
+                <wp:start x="-507" y="0"/>
+                <wp:lineTo x="-507" y="20923"/>
+                <wp:lineTo x="21600" y="20923"/>
                 <wp:lineTo x="21600" y="0"/>
-                <wp:lineTo x="-450" y="0"/>
+                <wp:lineTo x="-507" y="0"/>
               </wp:wrapPolygon>
             </wp:wrapTight>
             <wp:docPr id="13" name="Immagine8" descr=""/>
@@ -5184,19 +4768,30 @@
         <w:rPr/>
       </w:pPr>
       <w:r>
+        <w:rPr/>
+        <w:tab/>
+        <w:tab/>
+      </w:r>
+    </w:p>
+    <w:p>
+      <w:pPr>
+        <w:pStyle w:val="Normal"/>
+        <w:rPr/>
+      </w:pPr>
+      <w:r>
         <w:drawing>
-          <wp:anchor behindDoc="0" distT="0" distB="0" distL="114300" distR="114300" simplePos="0" locked="0" layoutInCell="1" allowOverlap="1" relativeHeight="22">
+          <wp:anchor behindDoc="0" distT="0" distB="0" distL="0" distR="0" simplePos="0" locked="0" layoutInCell="1" allowOverlap="1" relativeHeight="28">
             <wp:simplePos x="0" y="0"/>
             <wp:positionH relativeFrom="column">
-              <wp:posOffset>3810</wp:posOffset>
+              <wp:posOffset>1441450</wp:posOffset>
             </wp:positionH>
             <wp:positionV relativeFrom="paragraph">
-              <wp:posOffset>635</wp:posOffset>
+              <wp:posOffset>46355</wp:posOffset>
             </wp:positionV>
-            <wp:extent cx="2476500" cy="4403090"/>
+            <wp:extent cx="2877820" cy="5115560"/>
             <wp:effectExtent l="0" t="0" r="0" b="0"/>
             <wp:wrapSquare wrapText="largest"/>
-            <wp:docPr id="14" name="Immagine 8" descr=""/>
+            <wp:docPr id="14" name="Immagine13" descr=""/>
             <wp:cNvGraphicFramePr>
               <a:graphicFrameLocks xmlns:a="http://schemas.openxmlformats.org/drawingml/2006/main" noChangeAspect="1"/>
             </wp:cNvGraphicFramePr>
@@ -5204,7 +4799,7 @@
               <a:graphicData uri="http://schemas.openxmlformats.org/drawingml/2006/picture">
                 <pic:pic xmlns:pic="http://schemas.openxmlformats.org/drawingml/2006/picture">
                   <pic:nvPicPr>
-                    <pic:cNvPr id="14" name="Immagine 8" descr=""/>
+                    <pic:cNvPr id="14" name="Immagine13" descr=""/>
                     <pic:cNvPicPr>
                       <a:picLocks noChangeAspect="1" noChangeArrowheads="1"/>
                     </pic:cNvPicPr>
@@ -5218,7 +4813,7 @@
                   <pic:spPr bwMode="auto">
                     <a:xfrm>
                       <a:off x="0" y="0"/>
-                      <a:ext cx="2476500" cy="4403090"/>
+                      <a:ext cx="2877820" cy="5115560"/>
                     </a:xfrm>
                     <a:prstGeom prst="rect">
                       <a:avLst/>
@@ -5232,50 +4827,93 @@
       </w:r>
       <w:r>
         <w:rPr/>
-        <w:t>P</w:t>
-      </w:r>
-      <w:r>
-        <w:rPr/>
-        <w:t>alette : #F77E2C</w:t>
-      </w:r>
-    </w:p>
-    <w:p>
-      <w:pPr>
-        <w:pStyle w:val="Normal"/>
-        <w:rPr/>
-      </w:pPr>
-      <w:r>
-        <w:rPr/>
-        <w:t>Fonts: Roboto Regular</w:t>
-      </w:r>
-    </w:p>
-    <w:p>
-      <w:pPr>
-        <w:pStyle w:val="Normal"/>
-        <w:rPr/>
-      </w:pPr>
-      <w:r>
-        <w:rPr/>
-        <w:t>Icons: Material Design</w:t>
-      </w:r>
-    </w:p>
-    <w:p>
-      <w:pPr>
-        <w:pStyle w:val="Normal"/>
-        <w:rPr/>
-      </w:pPr>
-      <w:r>
-        <w:rPr/>
-        <w:t>Layout: basato su design pattern material per lista di cards</w:t>
-      </w:r>
-    </w:p>
-    <w:p>
-      <w:pPr>
-        <w:pStyle w:val="Normal"/>
-        <w:rPr/>
-      </w:pPr>
-      <w:r>
-        <w:rPr/>
+        <w:tab/>
+        <w:tab/>
+      </w:r>
+    </w:p>
+    <w:p>
+      <w:pPr>
+        <w:pStyle w:val="Normal"/>
+        <w:rPr/>
+      </w:pPr>
+      <w:r>
+        <w:rPr/>
+      </w:r>
+    </w:p>
+    <w:p>
+      <w:pPr>
+        <w:pStyle w:val="Normal"/>
+        <w:rPr/>
+      </w:pPr>
+      <w:r>
+        <w:rPr/>
+      </w:r>
+    </w:p>
+    <w:p>
+      <w:pPr>
+        <w:pStyle w:val="Normal"/>
+        <w:rPr/>
+      </w:pPr>
+      <w:r>
+        <w:rPr/>
+      </w:r>
+    </w:p>
+    <w:p>
+      <w:pPr>
+        <w:pStyle w:val="Normal"/>
+        <w:rPr/>
+      </w:pPr>
+      <w:r>
+        <w:rPr/>
+      </w:r>
+    </w:p>
+    <w:p>
+      <w:pPr>
+        <w:pStyle w:val="Normal"/>
+        <w:rPr/>
+      </w:pPr>
+      <w:r>
+        <w:rPr/>
+      </w:r>
+    </w:p>
+    <w:p>
+      <w:pPr>
+        <w:pStyle w:val="Normal"/>
+        <w:rPr/>
+      </w:pPr>
+      <w:r>
+        <w:rPr/>
+      </w:r>
+    </w:p>
+    <w:p>
+      <w:pPr>
+        <w:pStyle w:val="Normal"/>
+        <w:rPr/>
+      </w:pPr>
+      <w:r>
+        <w:rPr/>
+        <w:tab/>
+        <w:tab/>
+      </w:r>
+    </w:p>
+    <w:p>
+      <w:pPr>
+        <w:pStyle w:val="Normal"/>
+        <w:rPr/>
+      </w:pPr>
+      <w:r>
+        <w:rPr/>
+      </w:r>
+    </w:p>
+    <w:p>
+      <w:pPr>
+        <w:pStyle w:val="Normal"/>
+        <w:rPr/>
+      </w:pPr>
+      <w:r>
+        <w:rPr/>
+        <w:tab/>
+        <w:tab/>
       </w:r>
     </w:p>
     <w:p>
@@ -5451,8 +5089,526 @@
         <w:rPr/>
       </w:r>
     </w:p>
+    <w:p>
+      <w:pPr>
+        <w:pStyle w:val="Normal"/>
+        <w:rPr/>
+      </w:pPr>
+      <w:r>
+        <w:rPr/>
+      </w:r>
+    </w:p>
+    <w:p>
+      <w:pPr>
+        <w:pStyle w:val="Normal"/>
+        <w:rPr/>
+      </w:pPr>
+      <w:r>
+        <w:rPr/>
+      </w:r>
+    </w:p>
+    <w:p>
+      <w:pPr>
+        <w:pStyle w:val="Normal"/>
+        <w:rPr/>
+      </w:pPr>
+      <w:r>
+        <w:rPr/>
+      </w:r>
+    </w:p>
+    <w:p>
+      <w:pPr>
+        <w:pStyle w:val="Normal"/>
+        <w:rPr/>
+      </w:pPr>
+      <w:r>
+        <w:rPr/>
+        <w:t>F</w:t>
+      </w:r>
+      <w:r>
+        <w:rPr/>
+        <w:t>ONT UTILIZZATO</w:t>
+      </w:r>
+      <w:r>
+        <w:rPr/>
+        <w:t>: Roboto Regular</w:t>
+      </w:r>
+    </w:p>
+    <w:p>
+      <w:pPr>
+        <w:pStyle w:val="Normal"/>
+        <w:rPr/>
+      </w:pPr>
+      <w:r>
+        <w:rPr/>
+      </w:r>
+    </w:p>
+    <w:p>
+      <w:pPr>
+        <w:pStyle w:val="Normal"/>
+        <w:rPr/>
+      </w:pPr>
+      <w:r>
+        <w:rPr/>
+        <w:t>Abbiamo scelto di utilizzare il font Roboto Regular in quanto si tratta del font standard  utilizzato per nelle applicazioni Android basate su  Material Design.</w:t>
+      </w:r>
+    </w:p>
+    <w:p>
+      <w:pPr>
+        <w:pStyle w:val="Normal"/>
+        <w:rPr/>
+      </w:pPr>
+      <w:r>
+        <w:rPr/>
+      </w:r>
+    </w:p>
+    <w:p>
+      <w:pPr>
+        <w:pStyle w:val="Normal"/>
+        <w:rPr/>
+      </w:pPr>
+      <w:r>
+        <w:rPr/>
+      </w:r>
+    </w:p>
+    <w:p>
+      <w:pPr>
+        <w:pStyle w:val="Normal"/>
+        <w:rPr/>
+      </w:pPr>
+      <w:r>
+        <w:rPr/>
+        <w:t>ICONE</w:t>
+      </w:r>
+      <w:r>
+        <w:rPr/>
+        <w:t>: Material Design</w:t>
+      </w:r>
+    </w:p>
+    <w:p>
+      <w:pPr>
+        <w:pStyle w:val="Normal"/>
+        <w:rPr/>
+      </w:pPr>
+      <w:r>
+        <w:rPr/>
+      </w:r>
+    </w:p>
+    <w:p>
+      <w:pPr>
+        <w:pStyle w:val="Normal"/>
+        <w:rPr/>
+      </w:pPr>
+      <w:r>
+        <w:rPr/>
+      </w:r>
+    </w:p>
+    <w:p>
+      <w:pPr>
+        <w:pStyle w:val="Normal"/>
+        <w:rPr/>
+      </w:pPr>
+      <w:r>
+        <w:rPr/>
+        <w:t>PALETTA COLORI:</w:t>
+      </w:r>
+    </w:p>
+    <w:p>
+      <w:pPr>
+        <w:pStyle w:val="Normal"/>
+        <w:rPr/>
+      </w:pPr>
+      <w:r>
+        <w:rPr/>
+        <w:drawing>
+          <wp:anchor behindDoc="0" distT="0" distB="0" distL="0" distR="0" simplePos="0" locked="0" layoutInCell="1" allowOverlap="1" relativeHeight="29">
+            <wp:simplePos x="0" y="0"/>
+            <wp:positionH relativeFrom="column">
+              <wp:posOffset>467995</wp:posOffset>
+            </wp:positionH>
+            <wp:positionV relativeFrom="paragraph">
+              <wp:posOffset>122555</wp:posOffset>
+            </wp:positionV>
+            <wp:extent cx="5356225" cy="3147695"/>
+            <wp:effectExtent l="0" t="0" r="0" b="0"/>
+            <wp:wrapSquare wrapText="largest"/>
+            <wp:docPr id="15" name="Immagine14" descr=""/>
+            <wp:cNvGraphicFramePr>
+              <a:graphicFrameLocks xmlns:a="http://schemas.openxmlformats.org/drawingml/2006/main" noChangeAspect="1"/>
+            </wp:cNvGraphicFramePr>
+            <a:graphic xmlns:a="http://schemas.openxmlformats.org/drawingml/2006/main">
+              <a:graphicData uri="http://schemas.openxmlformats.org/drawingml/2006/picture">
+                <pic:pic xmlns:pic="http://schemas.openxmlformats.org/drawingml/2006/picture">
+                  <pic:nvPicPr>
+                    <pic:cNvPr id="15" name="Immagine14" descr=""/>
+                    <pic:cNvPicPr>
+                      <a:picLocks noChangeAspect="1" noChangeArrowheads="1"/>
+                    </pic:cNvPicPr>
+                  </pic:nvPicPr>
+                  <pic:blipFill>
+                    <a:blip r:embed="rId20"/>
+                    <a:stretch>
+                      <a:fillRect/>
+                    </a:stretch>
+                  </pic:blipFill>
+                  <pic:spPr bwMode="auto">
+                    <a:xfrm>
+                      <a:off x="0" y="0"/>
+                      <a:ext cx="5356225" cy="3147695"/>
+                    </a:xfrm>
+                    <a:prstGeom prst="rect">
+                      <a:avLst/>
+                    </a:prstGeom>
+                  </pic:spPr>
+                </pic:pic>
+              </a:graphicData>
+            </a:graphic>
+          </wp:anchor>
+        </w:drawing>
+      </w:r>
+    </w:p>
+    <w:p>
+      <w:pPr>
+        <w:pStyle w:val="Normal"/>
+        <w:rPr/>
+      </w:pPr>
+      <w:r>
+        <w:rPr/>
+      </w:r>
+    </w:p>
+    <w:p>
+      <w:pPr>
+        <w:pStyle w:val="Normal"/>
+        <w:rPr/>
+      </w:pPr>
+      <w:r>
+        <w:rPr/>
+      </w:r>
+    </w:p>
+    <w:p>
+      <w:pPr>
+        <w:pStyle w:val="Normal"/>
+        <w:rPr/>
+      </w:pPr>
+      <w:r>
+        <w:rPr/>
+      </w:r>
+    </w:p>
+    <w:p>
+      <w:pPr>
+        <w:pStyle w:val="Normal"/>
+        <w:rPr/>
+      </w:pPr>
+      <w:r>
+        <w:rPr/>
+      </w:r>
+    </w:p>
+    <w:p>
+      <w:pPr>
+        <w:pStyle w:val="Normal"/>
+        <w:rPr/>
+      </w:pPr>
+      <w:r>
+        <w:rPr/>
+      </w:r>
+    </w:p>
+    <w:p>
+      <w:pPr>
+        <w:pStyle w:val="Normal"/>
+        <w:rPr/>
+      </w:pPr>
+      <w:r>
+        <w:rPr/>
+      </w:r>
+    </w:p>
+    <w:p>
+      <w:pPr>
+        <w:pStyle w:val="Normal"/>
+        <w:rPr/>
+      </w:pPr>
+      <w:r>
+        <w:rPr/>
+      </w:r>
+    </w:p>
+    <w:p>
+      <w:pPr>
+        <w:pStyle w:val="Normal"/>
+        <w:rPr/>
+      </w:pPr>
+      <w:r>
+        <w:rPr/>
+      </w:r>
+    </w:p>
+    <w:p>
+      <w:pPr>
+        <w:pStyle w:val="Normal"/>
+        <w:rPr/>
+      </w:pPr>
+      <w:r>
+        <w:rPr/>
+      </w:r>
+    </w:p>
+    <w:p>
+      <w:pPr>
+        <w:pStyle w:val="Normal"/>
+        <w:rPr/>
+      </w:pPr>
+      <w:r>
+        <w:rPr/>
+      </w:r>
+    </w:p>
+    <w:p>
+      <w:pPr>
+        <w:pStyle w:val="Normal"/>
+        <w:rPr/>
+      </w:pPr>
+      <w:r>
+        <w:rPr/>
+      </w:r>
+    </w:p>
+    <w:p>
+      <w:pPr>
+        <w:pStyle w:val="Normal"/>
+        <w:rPr/>
+      </w:pPr>
+      <w:r>
+        <w:rPr/>
+      </w:r>
+    </w:p>
+    <w:p>
+      <w:pPr>
+        <w:pStyle w:val="Normal"/>
+        <w:rPr/>
+      </w:pPr>
+      <w:r>
+        <w:rPr/>
+      </w:r>
+    </w:p>
+    <w:p>
+      <w:pPr>
+        <w:pStyle w:val="Normal"/>
+        <w:rPr/>
+      </w:pPr>
+      <w:r>
+        <w:rPr/>
+      </w:r>
+    </w:p>
+    <w:p>
+      <w:pPr>
+        <w:pStyle w:val="Normal"/>
+        <w:rPr/>
+      </w:pPr>
+      <w:r>
+        <w:rPr/>
+      </w:r>
+    </w:p>
+    <w:p>
+      <w:pPr>
+        <w:pStyle w:val="Normal"/>
+        <w:rPr/>
+      </w:pPr>
+      <w:r>
+        <w:rPr/>
+      </w:r>
+    </w:p>
+    <w:p>
+      <w:pPr>
+        <w:pStyle w:val="Normal"/>
+        <w:rPr/>
+      </w:pPr>
+      <w:r>
+        <w:rPr/>
+      </w:r>
+    </w:p>
+    <w:p>
+      <w:pPr>
+        <w:pStyle w:val="Normal"/>
+        <w:rPr/>
+      </w:pPr>
+      <w:r>
+        <w:rPr/>
+      </w:r>
+    </w:p>
+    <w:p>
+      <w:pPr>
+        <w:pStyle w:val="Normal"/>
+        <w:rPr/>
+      </w:pPr>
+      <w:r>
+        <w:rPr/>
+      </w:r>
+    </w:p>
+    <w:p>
+      <w:pPr>
+        <w:pStyle w:val="Normal"/>
+        <w:rPr/>
+      </w:pPr>
+      <w:r>
+        <w:rPr/>
+        <w:t xml:space="preserve">(1) Colore </w:t>
+      </w:r>
+      <w:r>
+        <w:rPr>
+          <w:b/>
+          <w:bCs/>
+        </w:rPr>
+        <w:t>primario</w:t>
+      </w:r>
+    </w:p>
+    <w:p>
+      <w:pPr>
+        <w:pStyle w:val="Normal"/>
+        <w:rPr/>
+      </w:pPr>
+      <w:r>
+        <w:rPr/>
+      </w:r>
+    </w:p>
+    <w:p>
+      <w:pPr>
+        <w:pStyle w:val="Normal"/>
+        <w:rPr/>
+      </w:pPr>
+      <w:r>
+        <w:rPr/>
+        <w:t>(2) Colore utilizzato per lo sfondo e come colore del font e dei simboli presenti nella barra superiore.</w:t>
+      </w:r>
+    </w:p>
+    <w:p>
+      <w:pPr>
+        <w:pStyle w:val="Normal"/>
+        <w:rPr/>
+      </w:pPr>
+      <w:r>
+        <w:rPr/>
+      </w:r>
+    </w:p>
+    <w:p>
+      <w:pPr>
+        <w:pStyle w:val="Normal"/>
+        <w:rPr/>
+      </w:pPr>
+      <w:r>
+        <w:rPr/>
+        <w:t xml:space="preserve">(3) Colore </w:t>
+      </w:r>
+      <w:r>
+        <w:rPr>
+          <w:b/>
+          <w:bCs/>
+        </w:rPr>
+        <w:t>secondario</w:t>
+      </w:r>
+      <w:r>
+        <w:rPr/>
+        <w:t xml:space="preserve"> utilizzato per i pulsanti e per le icone cliccabili</w:t>
+      </w:r>
+    </w:p>
+    <w:p>
+      <w:pPr>
+        <w:pStyle w:val="Normal"/>
+        <w:rPr/>
+      </w:pPr>
+      <w:r>
+        <w:rPr/>
+      </w:r>
+    </w:p>
+    <w:p>
+      <w:pPr>
+        <w:pStyle w:val="Normal"/>
+        <w:rPr/>
+      </w:pPr>
+      <w:r>
+        <w:rPr/>
+        <w:t>(4) Colore utilizzato per i testi</w:t>
+      </w:r>
+    </w:p>
+    <w:p>
+      <w:pPr>
+        <w:pStyle w:val="Normal"/>
+        <w:rPr/>
+      </w:pPr>
+      <w:r>
+        <w:rPr/>
+      </w:r>
+    </w:p>
+    <w:p>
+      <w:pPr>
+        <w:pStyle w:val="Normal"/>
+        <w:rPr/>
+      </w:pPr>
+      <w:r>
+        <w:rPr/>
+        <w:t xml:space="preserve">(5) </w:t>
+      </w:r>
+      <w:r>
+        <w:rPr/>
+        <w:t>Colore utilizzato come sfondo per gli elementi che hanno priorità gerarchica.</w:t>
+      </w:r>
+    </w:p>
+    <w:p>
+      <w:pPr>
+        <w:pStyle w:val="Normal"/>
+        <w:rPr/>
+      </w:pPr>
+      <w:r>
+        <w:rPr/>
+      </w:r>
+    </w:p>
+    <w:p>
+      <w:pPr>
+        <w:pStyle w:val="Normal"/>
+        <w:rPr/>
+      </w:pPr>
+      <w:r>
+        <w:rPr/>
+        <w:t>(6) Colore utilizzato per le linee di separazione dei tiles, come sfondo delle cards presenti nella view Il Mio Profilo e per i tab non selezionati</w:t>
+      </w:r>
+    </w:p>
+    <w:p>
+      <w:pPr>
+        <w:pStyle w:val="Normal"/>
+        <w:rPr/>
+      </w:pPr>
+      <w:r>
+        <w:rPr/>
+      </w:r>
+    </w:p>
+    <w:p>
+      <w:pPr>
+        <w:pStyle w:val="Normal"/>
+        <w:rPr/>
+      </w:pPr>
+      <w:r>
+        <w:rPr/>
+        <w:t xml:space="preserve">(7) Colore utilizzato per le stelle </w:t>
+      </w:r>
+      <w:r>
+        <w:rPr/>
+        <w:t>di valutazione selezionate</w:t>
+      </w:r>
+    </w:p>
+    <w:p>
+      <w:pPr>
+        <w:pStyle w:val="Normal"/>
+        <w:rPr/>
+      </w:pPr>
+      <w:r>
+        <w:rPr/>
+      </w:r>
+    </w:p>
+    <w:p>
+      <w:pPr>
+        <w:pStyle w:val="Normal"/>
+        <w:rPr/>
+      </w:pPr>
+      <w:r>
+        <w:rPr/>
+        <w:t>(8) Colore utilizzate per le stelle di valutazione non selezionate</w:t>
+      </w:r>
+    </w:p>
     <w:sectPr>
-      <w:headerReference w:type="default" r:id="rId20"/>
+      <w:headerReference w:type="default" r:id="rId21"/>
       <w:footnotePr>
         <w:numFmt w:val="decimal"/>
       </w:footnotePr>
@@ -5617,7 +5773,7 @@
       <mc:AlternateContent>
         <mc:Choice Requires="wps">
           <w:drawing>
-            <wp:anchor behindDoc="1" distT="0" distB="0" distL="114300" distR="114300" simplePos="0" locked="0" layoutInCell="1" allowOverlap="1" relativeHeight="18">
+            <wp:anchor behindDoc="1" distT="0" distB="0" distL="114300" distR="114300" simplePos="0" locked="0" layoutInCell="1" allowOverlap="1" relativeHeight="19">
               <wp:simplePos x="0" y="0"/>
               <wp:positionH relativeFrom="column">
                 <wp:posOffset>1498600</wp:posOffset>
@@ -5625,18 +5781,18 @@
               <wp:positionV relativeFrom="paragraph">
                 <wp:posOffset>90170</wp:posOffset>
               </wp:positionV>
-              <wp:extent cx="2360295" cy="1270"/>
+              <wp:extent cx="2360930" cy="1905"/>
               <wp:effectExtent l="0" t="0" r="0" b="0"/>
               <wp:wrapNone/>
-              <wp:docPr id="15" name=""/>
+              <wp:docPr id="16" name="Immagine2"/>
               <a:graphic xmlns:a="http://schemas.openxmlformats.org/drawingml/2006/main">
                 <a:graphicData uri="http://schemas.microsoft.com/office/word/2010/wordprocessingShape">
                   <wps:wsp>
                     <wps:cNvSpPr/>
                     <wps:spPr>
-                      <a:xfrm>
+                      <a:xfrm flipV="1">
                         <a:off x="0" y="0"/>
-                        <a:ext cx="3363120" cy="0"/>
+                        <a:ext cx="2360160" cy="1440"/>
                       </a:xfrm>
                       <a:prstGeom prst="line">
                         <a:avLst/>
@@ -5662,7 +5818,7 @@
         </mc:Choice>
         <mc:Fallback>
           <w:pict>
-            <v:line id="shape_0" from="118pt,7.1pt" to="382.75pt,7.1pt" stroked="t" style="position:absolute">
+            <v:line id="shape_0" from="118pt,7.1pt" to="303.8pt,7.15pt" ID="Immagine2" stroked="t" style="position:absolute;flip:y">
               <v:stroke color="gray" joinstyle="round" endcap="flat"/>
               <v:fill o:detectmouseclick="t" on="false"/>
             </v:line>
@@ -5677,16 +5833,7 @@
         <w:szCs w:val="20"/>
         <w:lang w:val="en-GB"/>
       </w:rPr>
-      <w:t xml:space="preserve"> </w:t>
-    </w:r>
-    <w:r>
-      <w:rPr>
-        <w:rFonts w:cs="Arial" w:ascii="Arial" w:hAnsi="Arial"/>
-        <w:sz w:val="20"/>
-        <w:szCs w:val="20"/>
-        <w:lang w:val="en-GB"/>
-      </w:rPr>
-      <w:t xml:space="preserve">    </w:t>
+      <w:t xml:space="preserve">     </w:t>
     </w:r>
   </w:p>
   <w:p>
@@ -5751,6 +5898,7 @@
       </w:pPr>
       <w:rPr>
         <w:rFonts w:ascii="Wingdings" w:hAnsi="Wingdings" w:cs="Wingdings" w:hint="default"/>
+        <w:rFonts w:cs="Wingdings"/>
       </w:rPr>
     </w:lvl>
     <w:lvl w:ilvl="3">
@@ -5763,6 +5911,7 @@
       </w:pPr>
       <w:rPr>
         <w:rFonts w:ascii="Symbol" w:hAnsi="Symbol" w:cs="Symbol" w:hint="default"/>
+        <w:rFonts w:cs="Symbol"/>
       </w:rPr>
     </w:lvl>
     <w:lvl w:ilvl="4">
@@ -5788,6 +5937,7 @@
       </w:pPr>
       <w:rPr>
         <w:rFonts w:ascii="Wingdings" w:hAnsi="Wingdings" w:cs="Wingdings" w:hint="default"/>
+        <w:rFonts w:cs="Wingdings"/>
       </w:rPr>
     </w:lvl>
     <w:lvl w:ilvl="6">
@@ -5800,6 +5950,7 @@
       </w:pPr>
       <w:rPr>
         <w:rFonts w:ascii="Symbol" w:hAnsi="Symbol" w:cs="Symbol" w:hint="default"/>
+        <w:rFonts w:cs="Symbol"/>
       </w:rPr>
     </w:lvl>
     <w:lvl w:ilvl="7">
@@ -5825,6 +5976,7 @@
       </w:pPr>
       <w:rPr>
         <w:rFonts w:ascii="Wingdings" w:hAnsi="Wingdings" w:cs="Wingdings" w:hint="default"/>
+        <w:rFonts w:cs="Wingdings"/>
       </w:rPr>
     </w:lvl>
   </w:abstractNum>
@@ -6330,7 +6482,7 @@
     </w:pPr>
     <w:rPr>
       <w:rFonts w:ascii="Times New Roman" w:hAnsi="Times New Roman" w:eastAsia="Times New Roman" w:cs="Times New Roman"/>
-      <w:color w:val="auto"/>
+      <w:color w:val="00000A"/>
       <w:sz w:val="24"/>
       <w:szCs w:val="24"/>
       <w:lang w:val="en-US" w:eastAsia="en-US" w:bidi="ar-SA"/>
@@ -6603,6 +6755,71 @@
     <w:name w:val="Caratteri nota di chiusura"/>
     <w:qFormat/>
     <w:rPr/>
+  </w:style>
+  <w:style w:type="character" w:styleId="ListLabel5">
+    <w:name w:val="ListLabel 5"/>
+    <w:qFormat/>
+    <w:rPr>
+      <w:rFonts w:ascii="Arial" w:hAnsi="Arial" w:cs="Times New Roman"/>
+      <w:b/>
+      <w:sz w:val="22"/>
+    </w:rPr>
+  </w:style>
+  <w:style w:type="character" w:styleId="ListLabel6">
+    <w:name w:val="ListLabel 6"/>
+    <w:qFormat/>
+    <w:rPr>
+      <w:rFonts w:cs="Courier New"/>
+    </w:rPr>
+  </w:style>
+  <w:style w:type="character" w:styleId="ListLabel7">
+    <w:name w:val="ListLabel 7"/>
+    <w:qFormat/>
+    <w:rPr>
+      <w:rFonts w:cs="Wingdings"/>
+    </w:rPr>
+  </w:style>
+  <w:style w:type="character" w:styleId="ListLabel8">
+    <w:name w:val="ListLabel 8"/>
+    <w:qFormat/>
+    <w:rPr>
+      <w:rFonts w:cs="Symbol"/>
+    </w:rPr>
+  </w:style>
+  <w:style w:type="character" w:styleId="ListLabel9">
+    <w:name w:val="ListLabel 9"/>
+    <w:qFormat/>
+    <w:rPr>
+      <w:rFonts w:cs="Courier New"/>
+    </w:rPr>
+  </w:style>
+  <w:style w:type="character" w:styleId="ListLabel10">
+    <w:name w:val="ListLabel 10"/>
+    <w:qFormat/>
+    <w:rPr>
+      <w:rFonts w:cs="Wingdings"/>
+    </w:rPr>
+  </w:style>
+  <w:style w:type="character" w:styleId="ListLabel11">
+    <w:name w:val="ListLabel 11"/>
+    <w:qFormat/>
+    <w:rPr>
+      <w:rFonts w:cs="Symbol"/>
+    </w:rPr>
+  </w:style>
+  <w:style w:type="character" w:styleId="ListLabel12">
+    <w:name w:val="ListLabel 12"/>
+    <w:qFormat/>
+    <w:rPr>
+      <w:rFonts w:cs="Courier New"/>
+    </w:rPr>
+  </w:style>
+  <w:style w:type="character" w:styleId="ListLabel13">
+    <w:name w:val="ListLabel 13"/>
+    <w:qFormat/>
+    <w:rPr>
+      <w:rFonts w:cs="Wingdings"/>
+    </w:rPr>
   </w:style>
   <w:style w:type="paragraph" w:styleId="Titolo">
     <w:name w:val="Titolo"/>

--- a/TEMPLATE_designDocumentation.docx
+++ b/TEMPLATE_designDocumentation.docx
@@ -413,7 +413,7 @@
         </w:tblBorders>
         <w:tblCellMar>
           <w:top w:w="0" w:type="dxa"/>
-          <w:left w:w="103" w:type="dxa"/>
+          <w:left w:w="98" w:type="dxa"/>
           <w:bottom w:w="0" w:type="dxa"/>
           <w:right w:w="108" w:type="dxa"/>
         </w:tblCellMar>
@@ -421,8 +421,8 @@
       </w:tblPr>
       <w:tblGrid>
         <w:gridCol w:w="2859"/>
-        <w:gridCol w:w="2752"/>
-        <w:gridCol w:w="3246"/>
+        <w:gridCol w:w="2751"/>
+        <w:gridCol w:w="3247"/>
       </w:tblGrid>
       <w:tr>
         <w:trPr/>
@@ -440,7 +440,7 @@
             </w:tcBorders>
             <w:shd w:fill="auto" w:val="clear"/>
             <w:tcMar>
-              <w:left w:w="103" w:type="dxa"/>
+              <w:left w:w="98" w:type="dxa"/>
             </w:tcMar>
           </w:tcPr>
           <w:p>
@@ -493,7 +493,7 @@
             </w:tcBorders>
             <w:shd w:fill="auto" w:val="clear"/>
             <w:tcMar>
-              <w:left w:w="103" w:type="dxa"/>
+              <w:left w:w="98" w:type="dxa"/>
             </w:tcMar>
           </w:tcPr>
           <w:p>
@@ -523,7 +523,7 @@
         </w:tc>
         <w:tc>
           <w:tcPr>
-            <w:tcW w:w="2752" w:type="dxa"/>
+            <w:tcW w:w="2751" w:type="dxa"/>
             <w:tcBorders>
               <w:top w:val="single" w:sz="4" w:space="0" w:color="00000A"/>
               <w:left w:val="single" w:sz="4" w:space="0" w:color="00000A"/>
@@ -534,7 +534,7 @@
             </w:tcBorders>
             <w:shd w:fill="auto" w:val="clear"/>
             <w:tcMar>
-              <w:left w:w="103" w:type="dxa"/>
+              <w:left w:w="98" w:type="dxa"/>
             </w:tcMar>
           </w:tcPr>
           <w:p>
@@ -564,7 +564,7 @@
         </w:tc>
         <w:tc>
           <w:tcPr>
-            <w:tcW w:w="3246" w:type="dxa"/>
+            <w:tcW w:w="3247" w:type="dxa"/>
             <w:tcBorders>
               <w:top w:val="single" w:sz="4" w:space="0" w:color="00000A"/>
               <w:left w:val="single" w:sz="4" w:space="0" w:color="00000A"/>
@@ -575,7 +575,7 @@
             </w:tcBorders>
             <w:shd w:fill="auto" w:val="clear"/>
             <w:tcMar>
-              <w:left w:w="103" w:type="dxa"/>
+              <w:left w:w="98" w:type="dxa"/>
             </w:tcMar>
           </w:tcPr>
           <w:p>
@@ -619,7 +619,7 @@
             </w:tcBorders>
             <w:shd w:fill="auto" w:val="clear"/>
             <w:tcMar>
-              <w:left w:w="103" w:type="dxa"/>
+              <w:left w:w="98" w:type="dxa"/>
             </w:tcMar>
           </w:tcPr>
           <w:p>
@@ -648,7 +648,7 @@
         </w:tc>
         <w:tc>
           <w:tcPr>
-            <w:tcW w:w="2752" w:type="dxa"/>
+            <w:tcW w:w="2751" w:type="dxa"/>
             <w:tcBorders>
               <w:top w:val="single" w:sz="4" w:space="0" w:color="00000A"/>
               <w:left w:val="single" w:sz="4" w:space="0" w:color="00000A"/>
@@ -659,7 +659,7 @@
             </w:tcBorders>
             <w:shd w:fill="auto" w:val="clear"/>
             <w:tcMar>
-              <w:left w:w="103" w:type="dxa"/>
+              <w:left w:w="98" w:type="dxa"/>
             </w:tcMar>
           </w:tcPr>
           <w:p>
@@ -688,7 +688,7 @@
         </w:tc>
         <w:tc>
           <w:tcPr>
-            <w:tcW w:w="3246" w:type="dxa"/>
+            <w:tcW w:w="3247" w:type="dxa"/>
             <w:tcBorders>
               <w:top w:val="single" w:sz="4" w:space="0" w:color="00000A"/>
               <w:left w:val="single" w:sz="4" w:space="0" w:color="00000A"/>
@@ -699,7 +699,7 @@
             </w:tcBorders>
             <w:shd w:fill="auto" w:val="clear"/>
             <w:tcMar>
-              <w:left w:w="103" w:type="dxa"/>
+              <w:left w:w="98" w:type="dxa"/>
             </w:tcMar>
           </w:tcPr>
           <w:p>
@@ -736,7 +736,7 @@
             </w:tcBorders>
             <w:shd w:fill="auto" w:val="clear"/>
             <w:tcMar>
-              <w:left w:w="103" w:type="dxa"/>
+              <w:left w:w="98" w:type="dxa"/>
             </w:tcMar>
           </w:tcPr>
           <w:p>
@@ -762,7 +762,7 @@
         </w:tc>
         <w:tc>
           <w:tcPr>
-            <w:tcW w:w="2752" w:type="dxa"/>
+            <w:tcW w:w="2751" w:type="dxa"/>
             <w:tcBorders>
               <w:top w:val="single" w:sz="4" w:space="0" w:color="00000A"/>
               <w:left w:val="single" w:sz="4" w:space="0" w:color="00000A"/>
@@ -773,7 +773,7 @@
             </w:tcBorders>
             <w:shd w:fill="auto" w:val="clear"/>
             <w:tcMar>
-              <w:left w:w="103" w:type="dxa"/>
+              <w:left w:w="98" w:type="dxa"/>
             </w:tcMar>
           </w:tcPr>
           <w:p>
@@ -802,7 +802,7 @@
         </w:tc>
         <w:tc>
           <w:tcPr>
-            <w:tcW w:w="3246" w:type="dxa"/>
+            <w:tcW w:w="3247" w:type="dxa"/>
             <w:tcBorders>
               <w:top w:val="single" w:sz="4" w:space="0" w:color="00000A"/>
               <w:left w:val="single" w:sz="4" w:space="0" w:color="00000A"/>
@@ -813,7 +813,7 @@
             </w:tcBorders>
             <w:shd w:fill="auto" w:val="clear"/>
             <w:tcMar>
-              <w:left w:w="103" w:type="dxa"/>
+              <w:left w:w="98" w:type="dxa"/>
             </w:tcMar>
           </w:tcPr>
           <w:p>
@@ -856,7 +856,7 @@
             </w:tcBorders>
             <w:shd w:fill="auto" w:val="clear"/>
             <w:tcMar>
-              <w:left w:w="103" w:type="dxa"/>
+              <w:left w:w="98" w:type="dxa"/>
             </w:tcMar>
           </w:tcPr>
           <w:p>
@@ -882,7 +882,7 @@
         </w:tc>
         <w:tc>
           <w:tcPr>
-            <w:tcW w:w="2752" w:type="dxa"/>
+            <w:tcW w:w="2751" w:type="dxa"/>
             <w:tcBorders>
               <w:top w:val="single" w:sz="4" w:space="0" w:color="00000A"/>
               <w:left w:val="single" w:sz="4" w:space="0" w:color="00000A"/>
@@ -893,7 +893,7 @@
             </w:tcBorders>
             <w:shd w:fill="auto" w:val="clear"/>
             <w:tcMar>
-              <w:left w:w="103" w:type="dxa"/>
+              <w:left w:w="98" w:type="dxa"/>
             </w:tcMar>
           </w:tcPr>
           <w:p>
@@ -922,7 +922,7 @@
         </w:tc>
         <w:tc>
           <w:tcPr>
-            <w:tcW w:w="3246" w:type="dxa"/>
+            <w:tcW w:w="3247" w:type="dxa"/>
             <w:tcBorders>
               <w:top w:val="single" w:sz="4" w:space="0" w:color="00000A"/>
               <w:left w:val="single" w:sz="4" w:space="0" w:color="00000A"/>
@@ -933,7 +933,7 @@
             </w:tcBorders>
             <w:shd w:fill="auto" w:val="clear"/>
             <w:tcMar>
-              <w:left w:w="103" w:type="dxa"/>
+              <w:left w:w="98" w:type="dxa"/>
             </w:tcMar>
           </w:tcPr>
           <w:p>
@@ -970,7 +970,7 @@
             </w:tcBorders>
             <w:shd w:fill="auto" w:val="clear"/>
             <w:tcMar>
-              <w:left w:w="103" w:type="dxa"/>
+              <w:left w:w="98" w:type="dxa"/>
             </w:tcMar>
           </w:tcPr>
           <w:p>
@@ -996,7 +996,7 @@
         </w:tc>
         <w:tc>
           <w:tcPr>
-            <w:tcW w:w="2752" w:type="dxa"/>
+            <w:tcW w:w="2751" w:type="dxa"/>
             <w:tcBorders>
               <w:top w:val="single" w:sz="4" w:space="0" w:color="00000A"/>
               <w:left w:val="single" w:sz="4" w:space="0" w:color="00000A"/>
@@ -1007,7 +1007,7 @@
             </w:tcBorders>
             <w:shd w:fill="auto" w:val="clear"/>
             <w:tcMar>
-              <w:left w:w="103" w:type="dxa"/>
+              <w:left w:w="98" w:type="dxa"/>
             </w:tcMar>
           </w:tcPr>
           <w:p>
@@ -1036,7 +1036,7 @@
         </w:tc>
         <w:tc>
           <w:tcPr>
-            <w:tcW w:w="3246" w:type="dxa"/>
+            <w:tcW w:w="3247" w:type="dxa"/>
             <w:tcBorders>
               <w:top w:val="single" w:sz="4" w:space="0" w:color="00000A"/>
               <w:left w:val="single" w:sz="4" w:space="0" w:color="00000A"/>
@@ -1047,7 +1047,7 @@
             </w:tcBorders>
             <w:shd w:fill="auto" w:val="clear"/>
             <w:tcMar>
-              <w:left w:w="103" w:type="dxa"/>
+              <w:left w:w="98" w:type="dxa"/>
             </w:tcMar>
           </w:tcPr>
           <w:p>
@@ -1100,11 +1100,11 @@
             <wp:effectExtent l="0" t="0" r="0" b="0"/>
             <wp:wrapTight wrapText="bothSides">
               <wp:wrapPolygon edited="0">
-                <wp:start x="-507" y="0"/>
-                <wp:lineTo x="-507" y="20923"/>
-                <wp:lineTo x="21600" y="20923"/>
+                <wp:start x="-563" y="0"/>
+                <wp:lineTo x="-563" y="20866"/>
+                <wp:lineTo x="21600" y="20866"/>
                 <wp:lineTo x="21600" y="0"/>
-                <wp:lineTo x="-507" y="0"/>
+                <wp:lineTo x="-563" y="0"/>
               </wp:wrapPolygon>
             </wp:wrapTight>
             <wp:docPr id="1" name="Immagine 1" descr=""/>
@@ -1702,9 +1702,9 @@
             <wp:wrapTight wrapText="bothSides">
               <wp:wrapPolygon edited="0">
                 <wp:start x="-452" y="0"/>
-                <wp:lineTo x="-452" y="21093"/>
-                <wp:lineTo x="21485" y="21093"/>
-                <wp:lineTo x="21485" y="0"/>
+                <wp:lineTo x="-452" y="21037"/>
+                <wp:lineTo x="21429" y="21037"/>
+                <wp:lineTo x="21429" y="0"/>
                 <wp:lineTo x="-452" y="0"/>
               </wp:wrapPolygon>
             </wp:wrapTight>
@@ -2385,8 +2385,8 @@
             <wp:wrapTight wrapText="bothSides">
               <wp:wrapPolygon edited="0">
                 <wp:start x="-452" y="0"/>
-                <wp:lineTo x="-452" y="20923"/>
-                <wp:lineTo x="21600" y="20923"/>
+                <wp:lineTo x="-452" y="20866"/>
+                <wp:lineTo x="21600" y="20866"/>
                 <wp:lineTo x="21600" y="0"/>
                 <wp:lineTo x="-452" y="0"/>
               </wp:wrapPolygon>
@@ -2486,6 +2486,62 @@
           <w:rFonts w:cs="Arial" w:ascii="Arial" w:hAnsi="Arial"/>
         </w:rPr>
         <w:t>Description of its main parts and the relevant choices you made. For each view and for each main navigation flow you have to describe your design decisions and their main objectives.</w:t>
+      </w:r>
+    </w:p>
+    <w:p>
+      <w:pPr>
+        <w:pStyle w:val="Normal"/>
+        <w:jc w:val="both"/>
+        <w:rPr>
+          <w:rFonts w:ascii="Arial" w:hAnsi="Arial" w:cs="Arial"/>
+        </w:rPr>
+      </w:pPr>
+      <w:r>
+        <w:rPr>
+          <w:rFonts w:cs="Arial" w:ascii="Arial" w:hAnsi="Arial"/>
+        </w:rPr>
+      </w:r>
+    </w:p>
+    <w:p>
+      <w:pPr>
+        <w:pStyle w:val="Normal"/>
+        <w:jc w:val="both"/>
+        <w:rPr>
+          <w:rFonts w:ascii="Arial" w:hAnsi="Arial" w:cs="Arial"/>
+        </w:rPr>
+      </w:pPr>
+      <w:r>
+        <w:rPr>
+          <w:rFonts w:cs="Arial" w:ascii="Arial" w:hAnsi="Arial"/>
+        </w:rPr>
+      </w:r>
+    </w:p>
+    <w:p>
+      <w:pPr>
+        <w:pStyle w:val="Normal"/>
+        <w:jc w:val="both"/>
+        <w:rPr>
+          <w:rFonts w:ascii="Arial" w:hAnsi="Arial" w:cs="Arial"/>
+        </w:rPr>
+      </w:pPr>
+      <w:r>
+        <w:rPr>
+          <w:rFonts w:cs="Arial" w:ascii="Arial" w:hAnsi="Arial"/>
+        </w:rPr>
+      </w:r>
+    </w:p>
+    <w:p>
+      <w:pPr>
+        <w:pStyle w:val="Normal"/>
+        <w:jc w:val="both"/>
+        <w:rPr>
+          <w:rFonts w:ascii="Arial" w:hAnsi="Arial" w:cs="Arial"/>
+        </w:rPr>
+      </w:pPr>
+      <w:r>
+        <w:rPr>
+          <w:rFonts w:cs="Arial" w:ascii="Arial" w:hAnsi="Arial"/>
+        </w:rPr>
       </w:r>
     </w:p>
     <w:p>
@@ -2680,6 +2736,42 @@
     </w:p>
     <w:p>
       <w:pPr>
+        <w:pStyle w:val="Normal"/>
+        <w:jc w:val="both"/>
+        <w:rPr>
+          <w:rFonts w:ascii="Arial" w:hAnsi="Arial" w:cs="Arial"/>
+          <w:u w:val="single"/>
+          <w:lang w:val="it-IT"/>
+        </w:rPr>
+      </w:pPr>
+      <w:r>
+        <w:rPr>
+          <w:rFonts w:cs="Arial" w:ascii="Arial" w:hAnsi="Arial"/>
+          <w:u w:val="single"/>
+          <w:lang w:val="it-IT"/>
+        </w:rPr>
+      </w:r>
+    </w:p>
+    <w:p>
+      <w:pPr>
+        <w:pStyle w:val="Normal"/>
+        <w:jc w:val="both"/>
+        <w:rPr>
+          <w:rFonts w:ascii="Arial" w:hAnsi="Arial" w:cs="Arial"/>
+          <w:u w:val="single"/>
+          <w:lang w:val="it-IT"/>
+        </w:rPr>
+      </w:pPr>
+      <w:r>
+        <w:rPr>
+          <w:rFonts w:cs="Arial" w:ascii="Arial" w:hAnsi="Arial"/>
+          <w:u w:val="single"/>
+          <w:lang w:val="it-IT"/>
+        </w:rPr>
+      </w:r>
+    </w:p>
+    <w:p>
+      <w:pPr>
         <w:pStyle w:val="Titolo1"/>
         <w:rPr/>
       </w:pPr>
@@ -3214,8 +3306,8 @@
             <wp:wrapTight wrapText="bothSides">
               <wp:wrapPolygon edited="0">
                 <wp:start x="-451" y="0"/>
-                <wp:lineTo x="-451" y="21037"/>
-                <wp:lineTo x="21600" y="21037"/>
+                <wp:lineTo x="-451" y="20981"/>
+                <wp:lineTo x="21600" y="20981"/>
                 <wp:lineTo x="21600" y="0"/>
                 <wp:lineTo x="-451" y="0"/>
               </wp:wrapPolygon>
@@ -3862,10 +3954,6 @@
         </w:rPr>
       </w:pPr>
       <w:r>
-        <w:rPr>
-          <w:rFonts w:cs="Arial" w:ascii="Arial" w:hAnsi="Arial"/>
-          <w:lang w:val="it-IT" w:eastAsia="it-IT"/>
-        </w:rPr>
         <w:drawing>
           <wp:anchor behindDoc="0" distT="0" distB="0" distL="0" distR="0" simplePos="0" locked="0" layoutInCell="1" allowOverlap="1" relativeHeight="23">
             <wp:simplePos x="0" y="0"/>
@@ -3917,37 +4005,44 @@
           <w:rFonts w:cs="Arial" w:ascii="Arial" w:hAnsi="Arial"/>
           <w:lang w:val="it-IT" w:eastAsia="it-IT"/>
         </w:rPr>
-        <w:t>IL MIO PROFILO:</w:t>
-      </w:r>
-    </w:p>
-    <w:p>
-      <w:pPr>
-        <w:pStyle w:val="Normal"/>
-        <w:rPr>
-          <w:rFonts w:ascii="Arial" w:hAnsi="Arial" w:cs="Arial"/>
+        <w:t>I</w:t>
+      </w:r>
+      <w:r>
+        <w:rPr>
+          <w:rFonts w:cs="Arial" w:ascii="Arial" w:hAnsi="Arial"/>
           <w:lang w:val="it-IT" w:eastAsia="it-IT"/>
         </w:rPr>
-      </w:pPr>
-      <w:r>
-        <w:rPr>
-          <w:rFonts w:cs="Arial" w:ascii="Arial" w:hAnsi="Arial"/>
+        <w:t>L MIO PROFILO:</w:t>
+      </w:r>
+    </w:p>
+    <w:p>
+      <w:pPr>
+        <w:pStyle w:val="Normal"/>
+        <w:rPr>
+          <w:rFonts w:ascii="Arial" w:hAnsi="Arial" w:cs="Arial"/>
           <w:lang w:val="it-IT" w:eastAsia="it-IT"/>
         </w:rPr>
-      </w:r>
-    </w:p>
-    <w:p>
-      <w:pPr>
-        <w:pStyle w:val="Normal"/>
-        <w:rPr>
-          <w:rFonts w:ascii="Arial" w:hAnsi="Arial" w:cs="Arial"/>
+      </w:pPr>
+      <w:r>
+        <w:rPr>
+          <w:rFonts w:cs="Arial" w:ascii="Arial" w:hAnsi="Arial"/>
           <w:lang w:val="it-IT" w:eastAsia="it-IT"/>
         </w:rPr>
-      </w:pPr>
-      <w:r>
-        <w:rPr>
-          <w:rFonts w:cs="Arial" w:ascii="Arial" w:hAnsi="Arial"/>
+      </w:r>
+    </w:p>
+    <w:p>
+      <w:pPr>
+        <w:pStyle w:val="Normal"/>
+        <w:rPr>
+          <w:rFonts w:ascii="Arial" w:hAnsi="Arial" w:cs="Arial"/>
           <w:lang w:val="it-IT" w:eastAsia="it-IT"/>
         </w:rPr>
+      </w:pPr>
+      <w:r>
+        <w:rPr>
+          <w:rFonts w:cs="Arial" w:ascii="Arial" w:hAnsi="Arial"/>
+          <w:lang w:val="it-IT" w:eastAsia="it-IT"/>
+        </w:rPr>
         <w:t>Questa view offre all’utente funzioni di controllo e si basa sul Design Pattern della gerarchia</w:t>
       </w:r>
     </w:p>
@@ -4009,7 +4104,7 @@
           <w:lang w:val="it-IT" w:eastAsia="it-IT"/>
         </w:rPr>
         <w:drawing>
-          <wp:anchor behindDoc="0" distT="0" distB="0" distL="0" distR="0" simplePos="0" locked="0" layoutInCell="1" allowOverlap="1" relativeHeight="27">
+          <wp:anchor behindDoc="0" distT="0" distB="0" distL="0" distR="0" simplePos="0" locked="0" layoutInCell="1" allowOverlap="1" relativeHeight="24">
             <wp:simplePos x="0" y="0"/>
             <wp:positionH relativeFrom="column">
               <wp:posOffset>221615</wp:posOffset>
@@ -4610,11 +4705,11 @@
             <wp:effectExtent l="0" t="0" r="0" b="0"/>
             <wp:wrapTight wrapText="bothSides">
               <wp:wrapPolygon edited="0">
-                <wp:start x="-507" y="0"/>
-                <wp:lineTo x="-507" y="20923"/>
-                <wp:lineTo x="21600" y="20923"/>
+                <wp:start x="-563" y="0"/>
+                <wp:lineTo x="-563" y="20866"/>
+                <wp:lineTo x="21600" y="20866"/>
                 <wp:lineTo x="21600" y="0"/>
-                <wp:lineTo x="-507" y="0"/>
+                <wp:lineTo x="-563" y="0"/>
               </wp:wrapPolygon>
             </wp:wrapTight>
             <wp:docPr id="13" name="Immagine8" descr=""/>
@@ -4780,7 +4875,7 @@
       </w:pPr>
       <w:r>
         <w:drawing>
-          <wp:anchor behindDoc="0" distT="0" distB="0" distL="0" distR="0" simplePos="0" locked="0" layoutInCell="1" allowOverlap="1" relativeHeight="28">
+          <wp:anchor behindDoc="0" distT="0" distB="0" distL="0" distR="0" simplePos="0" locked="0" layoutInCell="1" allowOverlap="1" relativeHeight="25">
             <wp:simplePos x="0" y="0"/>
             <wp:positionH relativeFrom="column">
               <wp:posOffset>1441450</wp:posOffset>
@@ -4828,6 +4923,9 @@
       <w:r>
         <w:rPr/>
         <w:tab/>
+      </w:r>
+      <w:r>
+        <w:rPr/>
         <w:tab/>
       </w:r>
     </w:p>
@@ -5123,15 +5221,7 @@
       </w:pPr>
       <w:r>
         <w:rPr/>
-        <w:t>F</w:t>
-      </w:r>
-      <w:r>
-        <w:rPr/>
-        <w:t>ONT UTILIZZATO</w:t>
-      </w:r>
-      <w:r>
-        <w:rPr/>
-        <w:t>: Roboto Regular</w:t>
+        <w:t>FONT UTILIZZATO: Roboto Regular</w:t>
       </w:r>
     </w:p>
     <w:p>
@@ -5178,11 +5268,7 @@
       </w:pPr>
       <w:r>
         <w:rPr/>
-        <w:t>ICONE</w:t>
-      </w:r>
-      <w:r>
-        <w:rPr/>
-        <w:t>: Material Design</w:t>
+        <w:t>ICONE: Material Design</w:t>
       </w:r>
     </w:p>
     <w:p>
@@ -5221,7 +5307,7 @@
       <w:r>
         <w:rPr/>
         <w:drawing>
-          <wp:anchor behindDoc="0" distT="0" distB="0" distL="0" distR="0" simplePos="0" locked="0" layoutInCell="1" allowOverlap="1" relativeHeight="29">
+          <wp:anchor behindDoc="0" distT="0" distB="0" distL="0" distR="0" simplePos="0" locked="0" layoutInCell="1" allowOverlap="1" relativeHeight="26">
             <wp:simplePos x="0" y="0"/>
             <wp:positionH relativeFrom="column">
               <wp:posOffset>467995</wp:posOffset>
@@ -5539,11 +5625,7 @@
       </w:pPr>
       <w:r>
         <w:rPr/>
-        <w:t xml:space="preserve">(5) </w:t>
-      </w:r>
-      <w:r>
-        <w:rPr/>
-        <w:t>Colore utilizzato come sfondo per gli elementi che hanno priorità gerarchica.</w:t>
+        <w:t>(5) Colore utilizzato come sfondo per gli elementi che hanno priorità gerarchica.</w:t>
       </w:r>
     </w:p>
     <w:p>
@@ -5581,11 +5663,7 @@
       </w:pPr>
       <w:r>
         <w:rPr/>
-        <w:t xml:space="preserve">(7) Colore utilizzato per le stelle </w:t>
-      </w:r>
-      <w:r>
-        <w:rPr/>
-        <w:t>di valutazione selezionate</w:t>
+        <w:t>(7) Colore utilizzato per le stelle di valutazione selezionate</w:t>
       </w:r>
     </w:p>
     <w:p>
@@ -5781,7 +5859,7 @@
               <wp:positionV relativeFrom="paragraph">
                 <wp:posOffset>90170</wp:posOffset>
               </wp:positionV>
-              <wp:extent cx="2360930" cy="1905"/>
+              <wp:extent cx="2361565" cy="2540"/>
               <wp:effectExtent l="0" t="0" r="0" b="0"/>
               <wp:wrapNone/>
               <wp:docPr id="16" name="Immagine2"/>
@@ -5792,7 +5870,7 @@
                     <wps:spPr>
                       <a:xfrm flipV="1">
                         <a:off x="0" y="0"/>
-                        <a:ext cx="2360160" cy="1440"/>
+                        <a:ext cx="2360880" cy="1800"/>
                       </a:xfrm>
                       <a:prstGeom prst="line">
                         <a:avLst/>
@@ -5818,7 +5896,7 @@
         </mc:Choice>
         <mc:Fallback>
           <w:pict>
-            <v:line id="shape_0" from="118pt,7.1pt" to="303.8pt,7.15pt" ID="Immagine2" stroked="t" style="position:absolute;flip:y">
+            <v:line id="shape_0" from="118pt,7.1pt" to="303.85pt,7.2pt" ID="Immagine2" stroked="t" style="position:absolute;flip:y">
               <v:stroke color="gray" joinstyle="round" endcap="flat"/>
               <v:fill o:detectmouseclick="t" on="false"/>
             </v:line>
@@ -6821,6 +6899,71 @@
       <w:rFonts w:cs="Wingdings"/>
     </w:rPr>
   </w:style>
+  <w:style w:type="character" w:styleId="ListLabel14">
+    <w:name w:val="ListLabel 14"/>
+    <w:qFormat/>
+    <w:rPr>
+      <w:rFonts w:ascii="Arial" w:hAnsi="Arial" w:cs="Times New Roman"/>
+      <w:b/>
+      <w:sz w:val="22"/>
+    </w:rPr>
+  </w:style>
+  <w:style w:type="character" w:styleId="ListLabel15">
+    <w:name w:val="ListLabel 15"/>
+    <w:qFormat/>
+    <w:rPr>
+      <w:rFonts w:cs="Courier New"/>
+    </w:rPr>
+  </w:style>
+  <w:style w:type="character" w:styleId="ListLabel16">
+    <w:name w:val="ListLabel 16"/>
+    <w:qFormat/>
+    <w:rPr>
+      <w:rFonts w:cs="Wingdings"/>
+    </w:rPr>
+  </w:style>
+  <w:style w:type="character" w:styleId="ListLabel17">
+    <w:name w:val="ListLabel 17"/>
+    <w:qFormat/>
+    <w:rPr>
+      <w:rFonts w:cs="Symbol"/>
+    </w:rPr>
+  </w:style>
+  <w:style w:type="character" w:styleId="ListLabel18">
+    <w:name w:val="ListLabel 18"/>
+    <w:qFormat/>
+    <w:rPr>
+      <w:rFonts w:cs="Courier New"/>
+    </w:rPr>
+  </w:style>
+  <w:style w:type="character" w:styleId="ListLabel19">
+    <w:name w:val="ListLabel 19"/>
+    <w:qFormat/>
+    <w:rPr>
+      <w:rFonts w:cs="Wingdings"/>
+    </w:rPr>
+  </w:style>
+  <w:style w:type="character" w:styleId="ListLabel20">
+    <w:name w:val="ListLabel 20"/>
+    <w:qFormat/>
+    <w:rPr>
+      <w:rFonts w:cs="Symbol"/>
+    </w:rPr>
+  </w:style>
+  <w:style w:type="character" w:styleId="ListLabel21">
+    <w:name w:val="ListLabel 21"/>
+    <w:qFormat/>
+    <w:rPr>
+      <w:rFonts w:cs="Courier New"/>
+    </w:rPr>
+  </w:style>
+  <w:style w:type="character" w:styleId="ListLabel22">
+    <w:name w:val="ListLabel 22"/>
+    <w:qFormat/>
+    <w:rPr>
+      <w:rFonts w:cs="Wingdings"/>
+    </w:rPr>
+  </w:style>
   <w:style w:type="paragraph" w:styleId="Titolo">
     <w:name w:val="Titolo"/>
     <w:basedOn w:val="Normal"/>
